--- a/Software Documentation.docx
+++ b/Software Documentation.docx
@@ -141,7 +141,6 @@
       <w:pPr>
         <w:bidi/>
         <w:rPr>
-          <w:rFonts w:hint="cs"/>
           <w:b/>
           <w:bCs/>
           <w:sz w:val="28"/>
@@ -474,7 +473,6 @@
         <w:pStyle w:val="ListParagraph"/>
         <w:bidi/>
         <w:rPr>
-          <w:rFonts w:hint="cs"/>
           <w:rtl/>
         </w:rPr>
       </w:pPr>
@@ -705,7 +703,6 @@
         <w:pStyle w:val="ListParagraph"/>
         <w:bidi/>
         <w:rPr>
-          <w:rFonts w:hint="cs"/>
           <w:rtl/>
         </w:rPr>
       </w:pPr>
@@ -897,9 +894,6 @@
             <w:pPr>
               <w:pStyle w:val="ListParagraph"/>
               <w:ind w:left="0"/>
-              <w:rPr>
-                <w:rFonts w:hint="cs"/>
-              </w:rPr>
             </w:pPr>
             <w:proofErr w:type="spellStart"/>
             <w:r>
@@ -917,7 +911,6 @@
               <w:pStyle w:val="ListParagraph"/>
               <w:ind w:left="0"/>
               <w:rPr>
-                <w:rFonts w:hint="cs"/>
                 <w:b/>
                 <w:bCs/>
                 <w:u w:val="single"/>
@@ -954,7 +947,6 @@
               <w:pStyle w:val="ListParagraph"/>
               <w:ind w:left="0"/>
               <w:rPr>
-                <w:rFonts w:hint="cs"/>
                 <w:b/>
                 <w:bCs/>
                 <w:u w:val="single"/>
@@ -981,7 +973,6 @@
               <w:pStyle w:val="ListParagraph"/>
               <w:ind w:left="0"/>
               <w:rPr>
-                <w:rFonts w:hint="cs"/>
                 <w:b/>
                 <w:bCs/>
                 <w:u w:val="single"/>
@@ -1018,7 +1009,6 @@
               <w:pStyle w:val="ListParagraph"/>
               <w:ind w:left="0"/>
               <w:rPr>
-                <w:rFonts w:hint="cs"/>
                 <w:b/>
                 <w:bCs/>
                 <w:u w:val="single"/>
@@ -1045,7 +1035,6 @@
               <w:pStyle w:val="ListParagraph"/>
               <w:ind w:left="0"/>
               <w:rPr>
-                <w:rFonts w:hint="cs"/>
                 <w:b/>
                 <w:bCs/>
                 <w:u w:val="single"/>
@@ -1072,7 +1061,6 @@
               <w:pStyle w:val="ListParagraph"/>
               <w:ind w:left="0"/>
               <w:rPr>
-                <w:rFonts w:hint="cs"/>
                 <w:b/>
                 <w:bCs/>
                 <w:u w:val="single"/>
@@ -1099,7 +1087,6 @@
               <w:pStyle w:val="ListParagraph"/>
               <w:ind w:left="0"/>
               <w:rPr>
-                <w:rFonts w:hint="cs"/>
                 <w:b/>
                 <w:bCs/>
                 <w:u w:val="single"/>
@@ -1126,7 +1113,6 @@
               <w:pStyle w:val="ListParagraph"/>
               <w:ind w:left="0"/>
               <w:rPr>
-                <w:rFonts w:hint="cs"/>
                 <w:b/>
                 <w:bCs/>
                 <w:u w:val="single"/>
@@ -1151,7 +1137,6 @@
               <w:pStyle w:val="ListParagraph"/>
               <w:ind w:left="0"/>
               <w:rPr>
-                <w:rFonts w:hint="cs"/>
                 <w:b/>
                 <w:bCs/>
                 <w:u w:val="single"/>
@@ -1250,7 +1235,6 @@
               <w:pStyle w:val="ListParagraph"/>
               <w:ind w:left="0"/>
               <w:rPr>
-                <w:rFonts w:hint="cs"/>
                 <w:b/>
                 <w:bCs/>
                 <w:u w:val="single"/>
@@ -1275,7 +1259,6 @@
               <w:pStyle w:val="ListParagraph"/>
               <w:ind w:left="0"/>
               <w:rPr>
-                <w:rFonts w:hint="cs"/>
                 <w:b/>
                 <w:bCs/>
                 <w:u w:val="single"/>
@@ -1302,7 +1285,6 @@
               <w:pStyle w:val="ListParagraph"/>
               <w:ind w:left="0"/>
               <w:rPr>
-                <w:rFonts w:hint="cs"/>
                 <w:b/>
                 <w:bCs/>
                 <w:u w:val="single"/>
@@ -1327,7 +1309,6 @@
               <w:pStyle w:val="ListParagraph"/>
               <w:ind w:left="0"/>
               <w:rPr>
-                <w:rFonts w:hint="cs"/>
                 <w:b/>
                 <w:bCs/>
                 <w:u w:val="single"/>
@@ -1554,9 +1535,6 @@
             <w:pPr>
               <w:pStyle w:val="ListParagraph"/>
               <w:ind w:left="0"/>
-              <w:rPr>
-                <w:rFonts w:hint="cs"/>
-              </w:rPr>
             </w:pPr>
             <w:proofErr w:type="spellStart"/>
             <w:r>
@@ -1573,9 +1551,6 @@
             <w:pPr>
               <w:pStyle w:val="ListParagraph"/>
               <w:ind w:left="0"/>
-              <w:rPr>
-                <w:rFonts w:hint="cs"/>
-              </w:rPr>
             </w:pPr>
             <w:proofErr w:type="gramStart"/>
             <w:r>
@@ -1597,9 +1572,6 @@
             <w:pPr>
               <w:pStyle w:val="ListParagraph"/>
               <w:ind w:left="0"/>
-              <w:rPr>
-                <w:rFonts w:hint="cs"/>
-              </w:rPr>
             </w:pPr>
             <w:proofErr w:type="spellStart"/>
             <w:r>
@@ -1616,9 +1588,6 @@
             <w:pPr>
               <w:pStyle w:val="ListParagraph"/>
               <w:ind w:left="0"/>
-              <w:rPr>
-                <w:rFonts w:hint="cs"/>
-              </w:rPr>
             </w:pPr>
             <w:proofErr w:type="gramStart"/>
             <w:r>
@@ -1640,9 +1609,6 @@
             <w:pPr>
               <w:pStyle w:val="ListParagraph"/>
               <w:ind w:left="0"/>
-              <w:rPr>
-                <w:rFonts w:hint="cs"/>
-              </w:rPr>
             </w:pPr>
             <w:proofErr w:type="spellStart"/>
             <w:r>
@@ -1659,9 +1625,6 @@
             <w:pPr>
               <w:pStyle w:val="ListParagraph"/>
               <w:ind w:left="0"/>
-              <w:rPr>
-                <w:rFonts w:hint="cs"/>
-              </w:rPr>
             </w:pPr>
             <w:r>
               <w:t>DATETIME (NOT NULL)</w:t>
@@ -1678,9 +1641,6 @@
             <w:pPr>
               <w:pStyle w:val="ListParagraph"/>
               <w:ind w:left="0"/>
-              <w:rPr>
-                <w:rFonts w:hint="cs"/>
-              </w:rPr>
             </w:pPr>
             <w:r>
               <w:t>Participant</w:t>
@@ -1695,9 +1655,6 @@
             <w:pPr>
               <w:pStyle w:val="ListParagraph"/>
               <w:ind w:left="0"/>
-              <w:rPr>
-                <w:rFonts w:hint="cs"/>
-              </w:rPr>
             </w:pPr>
             <w:proofErr w:type="gramStart"/>
             <w:r>
@@ -1734,7 +1691,6 @@
         <w:pStyle w:val="ListParagraph"/>
         <w:bidi/>
         <w:rPr>
-          <w:rFonts w:hint="cs"/>
           <w:rtl/>
         </w:rPr>
       </w:pPr>
@@ -1925,9 +1881,6 @@
             <w:pPr>
               <w:pStyle w:val="ListParagraph"/>
               <w:ind w:left="0"/>
-              <w:rPr>
-                <w:rFonts w:hint="cs"/>
-              </w:rPr>
             </w:pPr>
             <w:proofErr w:type="spellStart"/>
             <w:r>
@@ -1945,7 +1898,48 @@
               <w:pStyle w:val="ListParagraph"/>
               <w:ind w:left="0"/>
               <w:rPr>
-                <w:rFonts w:hint="cs"/>
+                <w:b/>
+                <w:bCs/>
+                <w:u w:val="single"/>
+              </w:rPr>
+            </w:pPr>
+            <w:r>
+              <w:rPr>
+                <w:b/>
+                <w:bCs/>
+                <w:u w:val="single"/>
+              </w:rPr>
+              <w:t>VARCHAR(?)</w:t>
+            </w:r>
+          </w:p>
+        </w:tc>
+      </w:tr>
+      <w:tr>
+        <w:tc>
+          <w:tcPr>
+            <w:tcW w:w="4675" w:type="dxa"/>
+          </w:tcPr>
+          <w:p>
+            <w:pPr>
+              <w:pStyle w:val="ListParagraph"/>
+              <w:ind w:left="0"/>
+            </w:pPr>
+            <w:proofErr w:type="spellStart"/>
+            <w:r>
+              <w:t>Last_name</w:t>
+            </w:r>
+            <w:proofErr w:type="spellEnd"/>
+          </w:p>
+        </w:tc>
+        <w:tc>
+          <w:tcPr>
+            <w:tcW w:w="4675" w:type="dxa"/>
+          </w:tcPr>
+          <w:p>
+            <w:pPr>
+              <w:pStyle w:val="ListParagraph"/>
+              <w:ind w:left="0"/>
+              <w:rPr>
                 <w:b/>
                 <w:bCs/>
                 <w:u w:val="single"/>
@@ -1972,12 +1966,19 @@
               <w:pStyle w:val="ListParagraph"/>
               <w:ind w:left="0"/>
               <w:rPr>
-                <w:rFonts w:hint="cs"/>
+                <w:b/>
+                <w:bCs/>
+                <w:u w:val="single"/>
               </w:rPr>
             </w:pPr>
             <w:proofErr w:type="spellStart"/>
             <w:r>
-              <w:t>Last_name</w:t>
+              <w:rPr>
+                <w:b/>
+                <w:bCs/>
+                <w:u w:val="single"/>
+              </w:rPr>
+              <w:t>User_name</w:t>
             </w:r>
             <w:proofErr w:type="spellEnd"/>
           </w:p>
@@ -1991,7 +1992,6 @@
               <w:pStyle w:val="ListParagraph"/>
               <w:ind w:left="0"/>
               <w:rPr>
-                <w:rFonts w:hint="cs"/>
                 <w:b/>
                 <w:bCs/>
                 <w:u w:val="single"/>
@@ -2018,22 +2018,19 @@
               <w:pStyle w:val="ListParagraph"/>
               <w:ind w:left="0"/>
               <w:rPr>
-                <w:rFonts w:hint="cs"/>
                 <w:b/>
                 <w:bCs/>
                 <w:u w:val="single"/>
               </w:rPr>
             </w:pPr>
-            <w:proofErr w:type="spellStart"/>
             <w:r>
               <w:rPr>
                 <w:b/>
                 <w:bCs/>
                 <w:u w:val="single"/>
               </w:rPr>
-              <w:t>User_name</w:t>
+              <w:t>Password</w:t>
             </w:r>
-            <w:proofErr w:type="spellEnd"/>
           </w:p>
         </w:tc>
         <w:tc>
@@ -2045,7 +2042,6 @@
               <w:pStyle w:val="ListParagraph"/>
               <w:ind w:left="0"/>
               <w:rPr>
-                <w:rFonts w:hint="cs"/>
                 <w:b/>
                 <w:bCs/>
                 <w:u w:val="single"/>
@@ -2072,20 +2068,21 @@
               <w:pStyle w:val="ListParagraph"/>
               <w:ind w:left="0"/>
               <w:rPr>
-                <w:rFonts w:hint="cs"/>
                 <w:b/>
                 <w:bCs/>
                 <w:u w:val="single"/>
               </w:rPr>
             </w:pPr>
+            <w:proofErr w:type="spellStart"/>
             <w:r>
               <w:rPr>
                 <w:b/>
                 <w:bCs/>
                 <w:u w:val="single"/>
               </w:rPr>
-              <w:t>Password</w:t>
+              <w:t>Email_id</w:t>
             </w:r>
+            <w:proofErr w:type="spellEnd"/>
           </w:p>
         </w:tc>
         <w:tc>
@@ -2097,7 +2094,6 @@
               <w:pStyle w:val="ListParagraph"/>
               <w:ind w:left="0"/>
               <w:rPr>
-                <w:rFonts w:hint="cs"/>
                 <w:b/>
                 <w:bCs/>
                 <w:u w:val="single"/>
@@ -2124,61 +2120,6 @@
               <w:pStyle w:val="ListParagraph"/>
               <w:ind w:left="0"/>
               <w:rPr>
-                <w:rFonts w:hint="cs"/>
-                <w:b/>
-                <w:bCs/>
-                <w:u w:val="single"/>
-              </w:rPr>
-            </w:pPr>
-            <w:proofErr w:type="spellStart"/>
-            <w:r>
-              <w:rPr>
-                <w:b/>
-                <w:bCs/>
-                <w:u w:val="single"/>
-              </w:rPr>
-              <w:t>Email_id</w:t>
-            </w:r>
-            <w:proofErr w:type="spellEnd"/>
-          </w:p>
-        </w:tc>
-        <w:tc>
-          <w:tcPr>
-            <w:tcW w:w="4675" w:type="dxa"/>
-          </w:tcPr>
-          <w:p>
-            <w:pPr>
-              <w:pStyle w:val="ListParagraph"/>
-              <w:ind w:left="0"/>
-              <w:rPr>
-                <w:rFonts w:hint="cs"/>
-                <w:b/>
-                <w:bCs/>
-                <w:u w:val="single"/>
-              </w:rPr>
-            </w:pPr>
-            <w:r>
-              <w:rPr>
-                <w:b/>
-                <w:bCs/>
-                <w:u w:val="single"/>
-              </w:rPr>
-              <w:t>VARCHAR(?)</w:t>
-            </w:r>
-          </w:p>
-        </w:tc>
-      </w:tr>
-      <w:tr>
-        <w:tc>
-          <w:tcPr>
-            <w:tcW w:w="4675" w:type="dxa"/>
-          </w:tcPr>
-          <w:p>
-            <w:pPr>
-              <w:pStyle w:val="ListParagraph"/>
-              <w:ind w:left="0"/>
-              <w:rPr>
-                <w:rFonts w:hint="cs"/>
                 <w:b/>
                 <w:bCs/>
                 <w:u w:val="single"/>
@@ -2205,7 +2146,6 @@
               <w:pStyle w:val="ListParagraph"/>
               <w:ind w:left="0"/>
               <w:rPr>
-                <w:rFonts w:hint="cs"/>
                 <w:b/>
                 <w:bCs/>
                 <w:u w:val="single"/>
@@ -2287,11 +2227,63 @@
     <w:p>
       <w:pPr>
         <w:pStyle w:val="ListParagraph"/>
-        <w:bidi/>
-        <w:jc w:val="both"/>
-        <w:rPr>
-          <w:rtl/>
-        </w:rPr>
+        <w:numPr>
+          <w:ilvl w:val="0"/>
+          <w:numId w:val="2"/>
+        </w:numPr>
+        <w:rPr>
+          <w:b/>
+          <w:bCs/>
+          <w:u w:val="single"/>
+        </w:rPr>
+      </w:pPr>
+      <w:proofErr w:type="spellStart"/>
+      <w:r>
+        <w:rPr>
+          <w:b/>
+          <w:bCs/>
+          <w:u w:val="single"/>
+        </w:rPr>
+        <w:lastRenderedPageBreak/>
+        <w:t>Game_details_archives</w:t>
+      </w:r>
+      <w:proofErr w:type="spellEnd"/>
+      <w:r>
+        <w:rPr>
+          <w:b/>
+          <w:bCs/>
+          <w:u w:val="single"/>
+        </w:rPr>
+        <w:t>:</w:t>
+      </w:r>
+    </w:p>
+    <w:p>
+      <w:pPr>
+        <w:pStyle w:val="ListParagraph"/>
+        <w:rPr>
+          <w:b/>
+          <w:bCs/>
+          <w:u w:val="single"/>
+        </w:rPr>
+      </w:pPr>
+    </w:p>
+    <w:p>
+      <w:pPr>
+        <w:pStyle w:val="ListParagraph"/>
+        <w:rPr>
+          <w:rFonts w:hint="cs"/>
+          <w:rtl/>
+        </w:rPr>
+      </w:pPr>
+    </w:p>
+    <w:p>
+      <w:pPr>
+        <w:pStyle w:val="ListParagraph"/>
+      </w:pPr>
+    </w:p>
+    <w:p>
+      <w:pPr>
+        <w:pStyle w:val="ListParagraph"/>
       </w:pPr>
     </w:p>
     <w:p>
@@ -2738,49 +2730,19 @@
     </w:p>
     <w:p>
       <w:pPr>
-        <w:pStyle w:val="ListParagraph"/>
-        <w:bidi/>
-        <w:jc w:val="both"/>
-        <w:rPr>
-          <w:rtl/>
-        </w:rPr>
-      </w:pPr>
-    </w:p>
-    <w:p>
-      <w:pPr>
-        <w:bidi/>
-        <w:jc w:val="both"/>
-        <w:rPr>
-          <w:rtl/>
-        </w:rPr>
-      </w:pPr>
-    </w:p>
-    <w:p>
-      <w:pPr>
-        <w:bidi/>
-        <w:jc w:val="both"/>
-        <w:rPr>
-          <w:rFonts w:hint="cs"/>
-          <w:rtl/>
-        </w:rPr>
-      </w:pPr>
-    </w:p>
-    <w:p>
-      <w:pPr>
-        <w:bidi/>
-        <w:jc w:val="both"/>
-        <w:rPr>
-          <w:rtl/>
-        </w:rPr>
-      </w:pPr>
-    </w:p>
-    <w:p>
-      <w:pPr>
-        <w:pStyle w:val="ListParagraph"/>
-        <w:bidi/>
-        <w:jc w:val="both"/>
-        <w:rPr>
-          <w:rFonts w:hint="cs"/>
+        <w:bidi/>
+        <w:jc w:val="both"/>
+        <w:rPr>
+          <w:rtl/>
+        </w:rPr>
+      </w:pPr>
+    </w:p>
+    <w:p>
+      <w:pPr>
+        <w:pStyle w:val="ListParagraph"/>
+        <w:bidi/>
+        <w:jc w:val="both"/>
+        <w:rPr>
           <w:b/>
           <w:bCs/>
           <w:u w:val="single"/>
@@ -3044,18 +3006,16 @@
         <w:bidi/>
         <w:jc w:val="both"/>
         <w:rPr>
-          <w:rFonts w:hint="cs"/>
-          <w:rtl/>
-        </w:rPr>
-      </w:pPr>
-    </w:p>
-    <w:p>
-      <w:pPr>
-        <w:pStyle w:val="ListParagraph"/>
-        <w:bidi/>
-        <w:jc w:val="both"/>
-        <w:rPr>
-          <w:rFonts w:hint="cs"/>
+          <w:rtl/>
+        </w:rPr>
+      </w:pPr>
+    </w:p>
+    <w:p>
+      <w:pPr>
+        <w:pStyle w:val="ListParagraph"/>
+        <w:bidi/>
+        <w:jc w:val="both"/>
+        <w:rPr>
           <w:rtl/>
         </w:rPr>
       </w:pPr>
@@ -3201,7 +3161,6 @@
         <w:bidi/>
         <w:jc w:val="both"/>
         <w:rPr>
-          <w:rFonts w:hint="cs"/>
           <w:rtl/>
         </w:rPr>
       </w:pPr>
@@ -3748,7 +3707,6 @@
         <w:ind w:left="990"/>
         <w:jc w:val="both"/>
         <w:rPr>
-          <w:rFonts w:hint="cs"/>
           <w:rtl/>
         </w:rPr>
       </w:pPr>
@@ -3815,7 +3773,6 @@
         <w:ind w:left="990"/>
         <w:jc w:val="both"/>
         <w:rPr>
-          <w:rFonts w:hint="cs"/>
           <w:rtl/>
         </w:rPr>
       </w:pPr>
@@ -4065,7 +4022,6 @@
         <w:bidi/>
         <w:jc w:val="both"/>
         <w:rPr>
-          <w:rFonts w:hint="cs"/>
           <w:rtl/>
         </w:rPr>
       </w:pPr>
@@ -4264,7 +4220,6 @@
         <w:ind w:left="1080"/>
         <w:jc w:val="both"/>
         <w:rPr>
-          <w:rFonts w:hint="cs"/>
           <w:rtl/>
         </w:rPr>
       </w:pPr>
@@ -4361,7 +4316,6 @@
         <w:ind w:left="1080"/>
         <w:jc w:val="both"/>
         <w:rPr>
-          <w:rFonts w:hint="cs"/>
           <w:rtl/>
         </w:rPr>
       </w:pPr>
@@ -4842,7 +4796,6 @@
       <w:pPr>
         <w:pStyle w:val="ListParagraph"/>
         <w:rPr>
-          <w:rFonts w:hint="cs"/>
           <w:b/>
           <w:bCs/>
           <w:u w:val="single"/>
@@ -4857,7 +4810,6 @@
         <w:ind w:left="990"/>
         <w:jc w:val="both"/>
         <w:rPr>
-          <w:rFonts w:hint="cs"/>
           <w:b/>
           <w:bCs/>
           <w:u w:val="single"/>
@@ -5048,7 +5000,6 @@
         <w:ind w:left="990"/>
         <w:jc w:val="both"/>
         <w:rPr>
-          <w:rFonts w:hint="cs"/>
           <w:rtl/>
         </w:rPr>
       </w:pPr>
@@ -5106,7 +5057,6 @@
         <w:ind w:left="990"/>
         <w:jc w:val="both"/>
         <w:rPr>
-          <w:rFonts w:hint="cs"/>
           <w:rtl/>
         </w:rPr>
       </w:pPr>
@@ -5182,7 +5132,6 @@
       <w:pPr>
         <w:pStyle w:val="ListParagraph"/>
         <w:rPr>
-          <w:rFonts w:hint="cs"/>
           <w:b/>
           <w:bCs/>
           <w:u w:val="single"/>
@@ -5317,7 +5266,6 @@
       <w:pPr>
         <w:pStyle w:val="ListParagraph"/>
         <w:rPr>
-          <w:rFonts w:hint="cs"/>
           <w:b/>
           <w:bCs/>
           <w:u w:val="single"/>
@@ -5335,7 +5283,6 @@
         <w:bidi/>
         <w:jc w:val="both"/>
         <w:rPr>
-          <w:rFonts w:hint="cs"/>
           <w:b/>
           <w:bCs/>
           <w:u w:val="single"/>
@@ -5641,7 +5588,6 @@
       <w:pPr>
         <w:pStyle w:val="ListParagraph"/>
         <w:rPr>
-          <w:rFonts w:hint="cs"/>
           <w:b/>
           <w:bCs/>
           <w:u w:val="single"/>
@@ -5804,7 +5750,6 @@
       <w:pPr>
         <w:pStyle w:val="ListParagraph"/>
         <w:rPr>
-          <w:rFonts w:hint="cs"/>
           <w:b/>
           <w:bCs/>
           <w:u w:val="single"/>
@@ -6592,21 +6537,7 @@
           <w:b/>
           <w:bCs/>
         </w:rPr>
-        <w:t xml:space="preserve"> </w:t>
-      </w:r>
-      <w:r>
-        <w:rPr>
-          <w:b/>
-          <w:bCs/>
-        </w:rPr>
-        <w:t>=</w:t>
-      </w:r>
-      <w:r>
-        <w:rPr>
-          <w:b/>
-          <w:bCs/>
-        </w:rPr>
-        <w:t xml:space="preserve"> </w:t>
+        <w:t xml:space="preserve"> = </w:t>
       </w:r>
       <w:proofErr w:type="spellStart"/>
       <w:r>
@@ -6646,8 +6577,168 @@
           <w:rFonts w:hint="cs"/>
           <w:rtl/>
         </w:rPr>
-        <w:t>האפליציה מוודאת שהסיסמא החדשה שהוכנסה שונה מהסיסמא הקודמת</w:t>
-      </w:r>
+        <w:t>האפליציה מוודאת שהסיסמא החדשה שהוכנסה שונה מהסיסמא הקודמת.</w:t>
+      </w:r>
+    </w:p>
+    <w:p>
+      <w:pPr>
+        <w:bidi/>
+        <w:rPr>
+          <w:rtl/>
+        </w:rPr>
+      </w:pPr>
+    </w:p>
+    <w:p>
+      <w:pPr>
+        <w:bidi/>
+        <w:rPr>
+          <w:b/>
+          <w:bCs/>
+          <w:u w:val="single"/>
+          <w:rtl/>
+        </w:rPr>
+      </w:pPr>
+      <w:r>
+        <w:rPr>
+          <w:rFonts w:hint="cs"/>
+          <w:b/>
+          <w:bCs/>
+          <w:u w:val="single"/>
+          <w:rtl/>
+        </w:rPr>
+        <w:t>שינוי סיסמא של היוזר:</w:t>
+      </w:r>
+    </w:p>
+    <w:p>
+      <w:pPr>
+        <w:rPr>
+          <w:b/>
+          <w:bCs/>
+        </w:rPr>
+      </w:pPr>
+      <w:r>
+        <w:rPr>
+          <w:b/>
+          <w:bCs/>
+        </w:rPr>
+        <w:t xml:space="preserve">UPDATE users set password = password where </w:t>
+      </w:r>
+      <w:proofErr w:type="spellStart"/>
+      <w:r>
+        <w:rPr>
+          <w:b/>
+          <w:bCs/>
+        </w:rPr>
+        <w:t>user_name</w:t>
+      </w:r>
+      <w:proofErr w:type="spellEnd"/>
+      <w:r>
+        <w:rPr>
+          <w:b/>
+          <w:bCs/>
+        </w:rPr>
+        <w:t xml:space="preserve"> = </w:t>
+      </w:r>
+      <w:proofErr w:type="spellStart"/>
+      <w:r>
+        <w:rPr>
+          <w:b/>
+          <w:bCs/>
+        </w:rPr>
+        <w:t>user_</w:t>
+      </w:r>
+      <w:proofErr w:type="gramStart"/>
+      <w:r>
+        <w:rPr>
+          <w:b/>
+          <w:bCs/>
+        </w:rPr>
+        <w:t>name</w:t>
+      </w:r>
+      <w:proofErr w:type="spellEnd"/>
+      <w:r>
+        <w:rPr>
+          <w:b/>
+          <w:bCs/>
+        </w:rPr>
+        <w:t>;</w:t>
+      </w:r>
+      <w:proofErr w:type="gramEnd"/>
+    </w:p>
+    <w:p>
+      <w:pPr>
+        <w:bidi/>
+        <w:rPr>
+          <w:rtl/>
+        </w:rPr>
+      </w:pPr>
+      <w:r>
+        <w:rPr>
+          <w:rFonts w:hint="cs"/>
+          <w:rtl/>
+        </w:rPr>
+        <w:t xml:space="preserve">במידה ותהליך הולידציה בשאילתא הקודמת הצליח, האפליקציה מעדכנת את הסיסמא של אותו יוזר לסיסמא החדשה בטבלת </w:t>
+      </w:r>
+      <w:r>
+        <w:t>users</w:t>
+      </w:r>
+      <w:r>
+        <w:rPr>
+          <w:rFonts w:hint="cs"/>
+          <w:rtl/>
+        </w:rPr>
+        <w:t xml:space="preserve"> שבבסיס הנתונים.</w:t>
+      </w:r>
+    </w:p>
+    <w:p>
+      <w:pPr>
+        <w:bidi/>
+        <w:rPr>
+          <w:rtl/>
+        </w:rPr>
+      </w:pPr>
+    </w:p>
+    <w:p>
+      <w:pPr>
+        <w:bidi/>
+        <w:rPr>
+          <w:rtl/>
+        </w:rPr>
+      </w:pPr>
+      <w:r>
+        <w:rPr>
+          <w:rFonts w:hint="cs"/>
+          <w:rtl/>
+        </w:rPr>
+        <w:t xml:space="preserve">כעת נעבור לשאילתות אשר מתייחסות לאובייקט </w:t>
+      </w:r>
+      <w:r>
+        <w:t>game</w:t>
+      </w:r>
+      <w:r>
+        <w:rPr>
+          <w:rFonts w:hint="cs"/>
+          <w:rtl/>
+        </w:rPr>
+        <w:t xml:space="preserve">, החתימות שלהן נמצאות במחלקה </w:t>
+      </w:r>
+      <w:proofErr w:type="spellStart"/>
+      <w:r>
+        <w:t>GameDao</w:t>
+      </w:r>
+      <w:proofErr w:type="spellEnd"/>
+      <w:r>
+        <w:rPr>
+          <w:rFonts w:hint="cs"/>
+          <w:rtl/>
+        </w:rPr>
+        <w:t xml:space="preserve"> והמימוש שלהן נמצא בתיקייה </w:t>
+      </w:r>
+      <w:proofErr w:type="spellStart"/>
+      <w:r>
+        <w:t>GameDaoImpl</w:t>
+      </w:r>
+      <w:proofErr w:type="spellEnd"/>
       <w:r>
         <w:rPr>
           <w:rFonts w:hint="cs"/>
@@ -6682,88 +6773,40 @@
           <w:u w:val="single"/>
           <w:rtl/>
         </w:rPr>
-        <w:t>שינוי סיסמא של היוזר:</w:t>
-      </w:r>
-    </w:p>
-    <w:p>
-      <w:pPr>
-        <w:rPr>
-          <w:b/>
-          <w:bCs/>
-        </w:rPr>
-      </w:pPr>
-      <w:r>
-        <w:rPr>
-          <w:b/>
-          <w:bCs/>
-        </w:rPr>
-        <w:t>UPDATE users set password</w:t>
-      </w:r>
-      <w:r>
-        <w:rPr>
-          <w:b/>
-          <w:bCs/>
-        </w:rPr>
-        <w:t xml:space="preserve"> </w:t>
-      </w:r>
-      <w:r>
-        <w:rPr>
-          <w:b/>
-          <w:bCs/>
-        </w:rPr>
-        <w:t>=</w:t>
-      </w:r>
-      <w:r>
-        <w:rPr>
-          <w:b/>
-          <w:bCs/>
-        </w:rPr>
-        <w:t xml:space="preserve"> password</w:t>
-      </w:r>
-      <w:r>
-        <w:rPr>
-          <w:b/>
-          <w:bCs/>
-        </w:rPr>
-        <w:t xml:space="preserve"> where </w:t>
-      </w:r>
-      <w:proofErr w:type="spellStart"/>
-      <w:r>
-        <w:rPr>
-          <w:b/>
-          <w:bCs/>
-        </w:rPr>
-        <w:t>user_name</w:t>
-      </w:r>
-      <w:proofErr w:type="spellEnd"/>
-      <w:r>
-        <w:rPr>
-          <w:b/>
-          <w:bCs/>
-        </w:rPr>
-        <w:t xml:space="preserve"> </w:t>
-      </w:r>
-      <w:r>
-        <w:rPr>
-          <w:b/>
-          <w:bCs/>
-        </w:rPr>
-        <w:t>=</w:t>
-      </w:r>
-      <w:r>
-        <w:rPr>
-          <w:b/>
-          <w:bCs/>
-        </w:rPr>
-        <w:t xml:space="preserve"> </w:t>
-      </w:r>
-      <w:proofErr w:type="spellStart"/>
-      <w:r>
-        <w:rPr>
-          <w:b/>
-          <w:bCs/>
-        </w:rPr>
-        <w:t>user_</w:t>
+        <w:t xml:space="preserve">לחיצה על הכפתור </w:t>
+      </w:r>
+      <w:r>
+        <w:rPr>
+          <w:b/>
+          <w:bCs/>
+          <w:u w:val="single"/>
+        </w:rPr>
+        <w:t>retrieve</w:t>
+      </w:r>
+      <w:r>
+        <w:rPr>
+          <w:rFonts w:hint="cs"/>
+          <w:b/>
+          <w:bCs/>
+          <w:u w:val="single"/>
+          <w:rtl/>
+        </w:rPr>
+        <w:t>:</w:t>
+      </w:r>
+    </w:p>
+    <w:p>
+      <w:pPr>
+        <w:rPr>
+          <w:b/>
+          <w:bCs/>
+        </w:rPr>
+      </w:pPr>
+      <w:r>
+        <w:rPr>
+          <w:b/>
+          <w:bCs/>
+        </w:rPr>
+        <w:t>SELECT distinct t1.user_name, t</w:t>
       </w:r>
       <w:proofErr w:type="gramStart"/>
       <w:r>
@@ -6771,190 +6814,15 @@
           <w:b/>
           <w:bCs/>
         </w:rPr>
-        <w:t>name</w:t>
-      </w:r>
-      <w:proofErr w:type="spellEnd"/>
-      <w:r>
-        <w:rPr>
-          <w:b/>
-          <w:bCs/>
-        </w:rPr>
-        <w:t>;</w:t>
+        <w:t>1.game</w:t>
       </w:r>
       <w:proofErr w:type="gramEnd"/>
-    </w:p>
-    <w:p>
-      <w:pPr>
-        <w:bidi/>
-        <w:rPr>
-          <w:rtl/>
-        </w:rPr>
-      </w:pPr>
-      <w:r>
-        <w:rPr>
-          <w:rFonts w:hint="cs"/>
-          <w:rtl/>
-        </w:rPr>
-        <w:t xml:space="preserve">במידה ותהליך הולידציה בשאילתא הקודמת הצליח, האפליקציה מעדכנת את הסיסמא של אותו יוזר לסיסמא החדשה בטבלת </w:t>
-      </w:r>
-      <w:r>
-        <w:t>users</w:t>
-      </w:r>
-      <w:r>
-        <w:rPr>
-          <w:rFonts w:hint="cs"/>
-          <w:rtl/>
-        </w:rPr>
-        <w:t xml:space="preserve"> שבבסיס הנתונים.</w:t>
-      </w:r>
-    </w:p>
-    <w:p>
-      <w:pPr>
-        <w:bidi/>
-        <w:rPr>
-          <w:rtl/>
-        </w:rPr>
-      </w:pPr>
-    </w:p>
-    <w:p>
-      <w:pPr>
-        <w:bidi/>
-        <w:rPr>
-          <w:rtl/>
-        </w:rPr>
-      </w:pPr>
-      <w:r>
-        <w:rPr>
-          <w:rFonts w:hint="cs"/>
-          <w:rtl/>
-        </w:rPr>
-        <w:t xml:space="preserve">כעת נעבור לשאילתות אשר מתייחסות לאובייקט </w:t>
-      </w:r>
-      <w:r>
-        <w:t>game</w:t>
-      </w:r>
-      <w:r>
-        <w:rPr>
-          <w:rFonts w:hint="cs"/>
-          <w:rtl/>
-        </w:rPr>
-        <w:t xml:space="preserve">, החתימות שלהן נמצאות במחלקה </w:t>
-      </w:r>
-      <w:proofErr w:type="spellStart"/>
-      <w:r>
-        <w:t>GameDao</w:t>
-      </w:r>
-      <w:proofErr w:type="spellEnd"/>
-      <w:r>
-        <w:rPr>
-          <w:rFonts w:hint="cs"/>
-          <w:rtl/>
-        </w:rPr>
-        <w:t xml:space="preserve"> והמימוש שלהן נמצא בתיקייה </w:t>
-      </w:r>
-      <w:proofErr w:type="spellStart"/>
-      <w:r>
-        <w:t>GameDaoImpl</w:t>
-      </w:r>
-      <w:proofErr w:type="spellEnd"/>
-      <w:r>
-        <w:rPr>
-          <w:rFonts w:hint="cs"/>
-          <w:rtl/>
-        </w:rPr>
-        <w:t>.</w:t>
-      </w:r>
-    </w:p>
-    <w:p>
-      <w:pPr>
-        <w:bidi/>
-        <w:rPr>
-          <w:rtl/>
-        </w:rPr>
-      </w:pPr>
-    </w:p>
-    <w:p>
-      <w:pPr>
-        <w:bidi/>
-        <w:rPr>
-          <w:b/>
-          <w:bCs/>
-          <w:u w:val="single"/>
-          <w:rtl/>
-        </w:rPr>
-      </w:pPr>
-      <w:r>
-        <w:rPr>
-          <w:rFonts w:hint="cs"/>
-          <w:b/>
-          <w:bCs/>
-          <w:u w:val="single"/>
-          <w:rtl/>
-        </w:rPr>
-        <w:t xml:space="preserve">לחיצה על הכפתור </w:t>
-      </w:r>
-      <w:r>
-        <w:rPr>
-          <w:b/>
-          <w:bCs/>
-          <w:u w:val="single"/>
-        </w:rPr>
-        <w:t>retrieve</w:t>
-      </w:r>
-      <w:r>
-        <w:rPr>
-          <w:rFonts w:hint="cs"/>
-          <w:b/>
-          <w:bCs/>
-          <w:u w:val="single"/>
-          <w:rtl/>
-        </w:rPr>
-        <w:t>:</w:t>
-      </w:r>
-    </w:p>
-    <w:p>
-      <w:pPr>
-        <w:rPr>
-          <w:b/>
-          <w:bCs/>
-        </w:rPr>
-      </w:pPr>
-      <w:r>
-        <w:rPr>
-          <w:b/>
-          <w:bCs/>
-        </w:rPr>
-        <w:t>SELECT distinct t1.user_name, t</w:t>
-      </w:r>
-      <w:proofErr w:type="gramStart"/>
-      <w:r>
-        <w:rPr>
-          <w:b/>
-          <w:bCs/>
-        </w:rPr>
-        <w:t>1.game</w:t>
-      </w:r>
-      <w:proofErr w:type="gramEnd"/>
-      <w:r>
-        <w:rPr>
-          <w:b/>
-          <w:bCs/>
-        </w:rPr>
-        <w:t>_name, t1.sport_category, t3.country_name, t1.city, t1.game_date, t1.players, t1.level, t1.creation_date</w:t>
-      </w:r>
-      <w:r>
-        <w:rPr>
-          <w:b/>
-          <w:bCs/>
-        </w:rPr>
-        <w:t xml:space="preserve"> </w:t>
-      </w:r>
-      <w:r>
-        <w:rPr>
-          <w:b/>
-          <w:bCs/>
-        </w:rPr>
-        <w:t xml:space="preserve">FROM </w:t>
+      <w:r>
+        <w:rPr>
+          <w:b/>
+          <w:bCs/>
+        </w:rPr>
+        <w:t xml:space="preserve">_name, t1.sport_category, t3.country_name, t1.city, t1.game_date, t1.players, t1.level, t1.creation_date FROM </w:t>
       </w:r>
       <w:proofErr w:type="spellStart"/>
       <w:r>
@@ -6970,21 +6838,7 @@
           <w:b/>
           <w:bCs/>
         </w:rPr>
-        <w:t xml:space="preserve"> as t1</w:t>
-      </w:r>
-      <w:r>
-        <w:rPr>
-          <w:b/>
-          <w:bCs/>
-        </w:rPr>
-        <w:t xml:space="preserve">  </w:t>
-      </w:r>
-      <w:r>
-        <w:rPr>
-          <w:b/>
-          <w:bCs/>
-        </w:rPr>
-        <w:t>JOIN cities as t2</w:t>
+        <w:t xml:space="preserve"> as t1  JOIN cities as t2</w:t>
       </w:r>
     </w:p>
     <w:p>
@@ -7342,7 +7196,6 @@
       <w:pPr>
         <w:bidi/>
         <w:rPr>
-          <w:rFonts w:hint="cs"/>
           <w:rtl/>
         </w:rPr>
       </w:pPr>
@@ -7962,7 +7815,6 @@
       <w:pPr>
         <w:bidi/>
         <w:rPr>
-          <w:rFonts w:hint="cs"/>
           <w:b/>
           <w:bCs/>
           <w:u w:val="single"/>
@@ -8011,14 +7863,7 @@
           <w:rFonts w:hint="cs"/>
           <w:rtl/>
         </w:rPr>
-        <w:t xml:space="preserve">כמו קודם, </w:t>
-      </w:r>
-      <w:r>
-        <w:rPr>
-          <w:rFonts w:hint="cs"/>
-          <w:rtl/>
-        </w:rPr>
-        <w:t xml:space="preserve">האפילקציה מוודאת שהמדינה והעיר אשר נכנסו כקלט על ידי המשתמש נמצאים בטבלאות </w:t>
+        <w:t xml:space="preserve">כמו קודם, האפילקציה מוודאת שהמדינה והעיר אשר נכנסו כקלט על ידי המשתמש נמצאים בטבלאות </w:t>
       </w:r>
       <w:r>
         <w:t>countries &amp; cities</w:t>
@@ -8028,14 +7873,7 @@
           <w:rFonts w:hint="cs"/>
           <w:rtl/>
         </w:rPr>
-        <w:t xml:space="preserve"> אשר נטענו עם המידע מהדאטה סט בעת עליית האפליקציה</w:t>
-      </w:r>
-      <w:r>
-        <w:rPr>
-          <w:rFonts w:hint="cs"/>
-          <w:rtl/>
-        </w:rPr>
-        <w:t xml:space="preserve"> (ראה שאילתא בתחילת העמוד).</w:t>
+        <w:t xml:space="preserve"> אשר נטענו עם המידע מהדאטה סט בעת עליית האפליקציה (ראה שאילתא בתחילת העמוד).</w:t>
       </w:r>
     </w:p>
     <w:p>
@@ -8226,7 +8064,6 @@
         </w:numPr>
         <w:bidi/>
         <w:rPr>
-          <w:rFonts w:hint="cs"/>
           <w:rtl/>
         </w:rPr>
       </w:pPr>
@@ -8514,35 +8351,14 @@
           <w:rFonts w:hint="cs"/>
           <w:rtl/>
         </w:rPr>
-        <w:t xml:space="preserve">במידה והיוזר אשר מנסה </w:t>
-      </w:r>
-      <w:r>
-        <w:rPr>
-          <w:rFonts w:hint="cs"/>
-          <w:rtl/>
-        </w:rPr>
-        <w:t>למחוק</w:t>
-      </w:r>
-      <w:r>
-        <w:rPr>
-          <w:rFonts w:hint="cs"/>
-          <w:rtl/>
-        </w:rPr>
-        <w:t xml:space="preserve"> את המשחק הוא אותו יוזר אשר יצר אותו </w:t>
-      </w:r>
-      <w:r>
-        <w:rPr>
-          <w:rFonts w:hint="cs"/>
-          <w:rtl/>
-        </w:rPr>
-        <w:t>מתבצעות השאילתות הבאות</w:t>
-      </w:r>
-      <w:r>
-        <w:rPr>
-          <w:rFonts w:hint="cs"/>
-          <w:rtl/>
-        </w:rPr>
-        <w:t xml:space="preserve"> בטרנזקציה</w:t>
+        <w:t xml:space="preserve">במידה והיוזר אשר מנסה למחוק את המשחק הוא אותו יוזר אשר יצר אותו </w:t>
+      </w:r>
+      <w:r>
+        <w:rPr>
+          <w:rFonts w:hint="cs"/>
+          <w:rtl/>
+        </w:rPr>
+        <w:t>מתבצעות השאילתות הבאות בטרנזקציה</w:t>
       </w:r>
       <w:r>
         <w:rPr>
@@ -8852,34 +8668,7 @@
           <w:u w:val="single"/>
           <w:rtl/>
         </w:rPr>
-        <w:t xml:space="preserve"> (</w:t>
-      </w:r>
-      <w:r>
-        <w:rPr>
-          <w:rFonts w:hint="cs"/>
-          <w:b/>
-          <w:bCs/>
-          <w:u w:val="single"/>
-        </w:rPr>
-        <w:t>T</w:t>
-      </w:r>
-      <w:r>
-        <w:rPr>
-          <w:b/>
-          <w:bCs/>
-          <w:u w:val="single"/>
-        </w:rPr>
-        <w:t>rigger</w:t>
-      </w:r>
-      <w:r>
-        <w:rPr>
-          <w:rFonts w:hint="cs"/>
-          <w:b/>
-          <w:bCs/>
-          <w:u w:val="single"/>
-          <w:rtl/>
-        </w:rPr>
-        <w:t>)</w:t>
+        <w:t xml:space="preserve"> </w:t>
       </w:r>
     </w:p>
     <w:p>
@@ -8901,7 +8690,6 @@
       <w:pPr>
         <w:bidi/>
         <w:rPr>
-          <w:rFonts w:hint="cs"/>
           <w:rtl/>
         </w:rPr>
       </w:pPr>
@@ -8930,7 +8718,6 @@
         <w:rPr>
           <w:b/>
           <w:bCs/>
-          <w:rtl/>
         </w:rPr>
       </w:pPr>
       <w:r>
@@ -8979,32 +8766,516 @@
       <w:pPr>
         <w:bidi/>
         <w:rPr>
-          <w:b/>
-          <w:bCs/>
-          <w:rtl/>
-        </w:rPr>
-      </w:pPr>
-    </w:p>
-    <w:p>
-      <w:pPr>
-        <w:bidi/>
-        <w:rPr>
-          <w:rFonts w:hint="cs"/>
-          <w:b/>
-          <w:bCs/>
-          <w:u w:val="single"/>
-          <w:rtl/>
-        </w:rPr>
-      </w:pPr>
-      <w:r>
-        <w:rPr>
-          <w:rFonts w:hint="cs"/>
-          <w:b/>
-          <w:bCs/>
-          <w:u w:val="single"/>
+          <w:rtl/>
+        </w:rPr>
+      </w:pPr>
+    </w:p>
+    <w:p>
+      <w:pPr>
+        <w:bidi/>
+        <w:rPr>
+          <w:rtl/>
+        </w:rPr>
+      </w:pPr>
+      <w:r>
+        <w:rPr>
+          <w:rFonts w:hint="cs"/>
           <w:rtl/>
         </w:rPr>
         <w:lastRenderedPageBreak/>
+        <w:t xml:space="preserve">עדכון כמות השחקנים בטבלה </w:t>
+      </w:r>
+      <w:proofErr w:type="spellStart"/>
+      <w:r>
+        <w:t>game_details</w:t>
+      </w:r>
+      <w:proofErr w:type="spellEnd"/>
+      <w:r>
+        <w:rPr>
+          <w:rFonts w:hint="cs"/>
+          <w:rtl/>
+        </w:rPr>
+        <w:t xml:space="preserve"> בפלוס שחקן אחד לאותו משחק:</w:t>
+      </w:r>
+    </w:p>
+    <w:p>
+      <w:pPr>
+        <w:rPr>
+          <w:b/>
+          <w:bCs/>
+        </w:rPr>
+      </w:pPr>
+      <w:r>
+        <w:rPr>
+          <w:b/>
+          <w:bCs/>
+        </w:rPr>
+        <w:t xml:space="preserve">UPDATE </w:t>
+      </w:r>
+      <w:proofErr w:type="spellStart"/>
+      <w:r>
+        <w:rPr>
+          <w:b/>
+          <w:bCs/>
+        </w:rPr>
+        <w:t>game_details</w:t>
+      </w:r>
+      <w:proofErr w:type="spellEnd"/>
+      <w:r>
+        <w:rPr>
+          <w:b/>
+          <w:bCs/>
+        </w:rPr>
+        <w:t xml:space="preserve"> SET players = </w:t>
+      </w:r>
+      <w:r>
+        <w:rPr>
+          <w:b/>
+          <w:bCs/>
+        </w:rPr>
+        <w:t>+1</w:t>
+      </w:r>
+      <w:r>
+        <w:rPr>
+          <w:b/>
+          <w:bCs/>
+        </w:rPr>
+        <w:t xml:space="preserve"> WHERE </w:t>
+      </w:r>
+      <w:proofErr w:type="spellStart"/>
+      <w:r>
+        <w:rPr>
+          <w:b/>
+          <w:bCs/>
+        </w:rPr>
+        <w:t>game_name</w:t>
+      </w:r>
+      <w:proofErr w:type="spellEnd"/>
+      <w:r>
+        <w:rPr>
+          <w:b/>
+          <w:bCs/>
+        </w:rPr>
+        <w:t xml:space="preserve"> </w:t>
+      </w:r>
+      <w:proofErr w:type="gramStart"/>
+      <w:r>
+        <w:rPr>
+          <w:b/>
+          <w:bCs/>
+        </w:rPr>
+        <w:t>= ?</w:t>
+      </w:r>
+      <w:proofErr w:type="gramEnd"/>
+      <w:r>
+        <w:rPr>
+          <w:b/>
+          <w:bCs/>
+        </w:rPr>
+        <w:t>;</w:t>
+      </w:r>
+    </w:p>
+    <w:p>
+      <w:pPr>
+        <w:rPr>
+          <w:b/>
+          <w:bCs/>
+        </w:rPr>
+      </w:pPr>
+      <w:r>
+        <w:rPr>
+          <w:b/>
+          <w:bCs/>
+          <w:highlight w:val="yellow"/>
+        </w:rPr>
+        <w:t>*</w:t>
+      </w:r>
+      <w:r>
+        <w:rPr>
+          <w:b/>
+          <w:bCs/>
+          <w:highlight w:val="yellow"/>
+        </w:rPr>
+        <w:t xml:space="preserve">If the current game does not appear in table </w:t>
+      </w:r>
+      <w:proofErr w:type="spellStart"/>
+      <w:r>
+        <w:rPr>
+          <w:b/>
+          <w:bCs/>
+          <w:highlight w:val="yellow"/>
+        </w:rPr>
+        <w:t>game_details</w:t>
+      </w:r>
+      <w:proofErr w:type="spellEnd"/>
+      <w:r>
+        <w:rPr>
+          <w:b/>
+          <w:bCs/>
+          <w:highlight w:val="yellow"/>
+        </w:rPr>
+        <w:t xml:space="preserve"> because it was matched the application code</w:t>
+      </w:r>
+      <w:r>
+        <w:rPr>
+          <w:b/>
+          <w:bCs/>
+          <w:highlight w:val="yellow"/>
+        </w:rPr>
+        <w:t xml:space="preserve"> retrieve</w:t>
+      </w:r>
+      <w:r>
+        <w:rPr>
+          <w:b/>
+          <w:bCs/>
+          <w:highlight w:val="yellow"/>
+        </w:rPr>
+        <w:t>s</w:t>
+      </w:r>
+      <w:r>
+        <w:rPr>
+          <w:b/>
+          <w:bCs/>
+          <w:highlight w:val="yellow"/>
+        </w:rPr>
+        <w:t xml:space="preserve"> the game details back from the archive table</w:t>
+      </w:r>
+      <w:r>
+        <w:rPr>
+          <w:b/>
+          <w:bCs/>
+          <w:highlight w:val="yellow"/>
+        </w:rPr>
+        <w:t xml:space="preserve"> to the </w:t>
+      </w:r>
+      <w:proofErr w:type="spellStart"/>
+      <w:r>
+        <w:rPr>
+          <w:b/>
+          <w:bCs/>
+          <w:highlight w:val="yellow"/>
+        </w:rPr>
+        <w:t>orig</w:t>
+      </w:r>
+      <w:proofErr w:type="spellEnd"/>
+      <w:r>
+        <w:rPr>
+          <w:b/>
+          <w:bCs/>
+          <w:highlight w:val="yellow"/>
+        </w:rPr>
+        <w:t xml:space="preserve"> </w:t>
+      </w:r>
+      <w:proofErr w:type="spellStart"/>
+      <w:r>
+        <w:rPr>
+          <w:b/>
+          <w:bCs/>
+          <w:highlight w:val="yellow"/>
+        </w:rPr>
+        <w:t>game_details</w:t>
+      </w:r>
+      <w:proofErr w:type="spellEnd"/>
+      <w:r>
+        <w:rPr>
+          <w:b/>
+          <w:bCs/>
+          <w:highlight w:val="yellow"/>
+        </w:rPr>
+        <w:t xml:space="preserve"> table</w:t>
+      </w:r>
+      <w:r>
+        <w:rPr>
+          <w:b/>
+          <w:bCs/>
+          <w:highlight w:val="yellow"/>
+        </w:rPr>
+        <w:t>.</w:t>
+      </w:r>
+    </w:p>
+    <w:p>
+      <w:pPr>
+        <w:rPr>
+          <w:b/>
+          <w:bCs/>
+        </w:rPr>
+      </w:pPr>
+      <w:r>
+        <w:rPr>
+          <w:b/>
+          <w:bCs/>
+        </w:rPr>
+        <w:t xml:space="preserve">INSERT IGNORE INTO </w:t>
+      </w:r>
+      <w:proofErr w:type="spellStart"/>
+      <w:r>
+        <w:rPr>
+          <w:b/>
+          <w:bCs/>
+        </w:rPr>
+        <w:t>game_</w:t>
+      </w:r>
+      <w:proofErr w:type="gramStart"/>
+      <w:r>
+        <w:rPr>
+          <w:b/>
+          <w:bCs/>
+        </w:rPr>
+        <w:t>details</w:t>
+      </w:r>
+      <w:proofErr w:type="spellEnd"/>
+      <w:r>
+        <w:rPr>
+          <w:b/>
+          <w:bCs/>
+        </w:rPr>
+        <w:t>(</w:t>
+      </w:r>
+      <w:proofErr w:type="spellStart"/>
+      <w:proofErr w:type="gramEnd"/>
+      <w:r>
+        <w:rPr>
+          <w:b/>
+          <w:bCs/>
+        </w:rPr>
+        <w:t>user_name</w:t>
+      </w:r>
+      <w:proofErr w:type="spellEnd"/>
+      <w:r>
+        <w:rPr>
+          <w:b/>
+          <w:bCs/>
+        </w:rPr>
+        <w:t xml:space="preserve">, </w:t>
+      </w:r>
+      <w:proofErr w:type="spellStart"/>
+      <w:r>
+        <w:rPr>
+          <w:b/>
+          <w:bCs/>
+        </w:rPr>
+        <w:t>game_name</w:t>
+      </w:r>
+      <w:proofErr w:type="spellEnd"/>
+      <w:r>
+        <w:rPr>
+          <w:b/>
+          <w:bCs/>
+        </w:rPr>
+        <w:t xml:space="preserve">, </w:t>
+      </w:r>
+      <w:proofErr w:type="spellStart"/>
+      <w:r>
+        <w:rPr>
+          <w:b/>
+          <w:bCs/>
+        </w:rPr>
+        <w:t>game_date</w:t>
+      </w:r>
+      <w:proofErr w:type="spellEnd"/>
+      <w:r>
+        <w:rPr>
+          <w:b/>
+          <w:bCs/>
+        </w:rPr>
+        <w:t xml:space="preserve">, </w:t>
+      </w:r>
+      <w:proofErr w:type="spellStart"/>
+      <w:r>
+        <w:rPr>
+          <w:b/>
+          <w:bCs/>
+        </w:rPr>
+        <w:t>creation_date</w:t>
+      </w:r>
+      <w:proofErr w:type="spellEnd"/>
+      <w:r>
+        <w:rPr>
+          <w:b/>
+          <w:bCs/>
+        </w:rPr>
+        <w:t xml:space="preserve">, city, </w:t>
+      </w:r>
+      <w:proofErr w:type="spellStart"/>
+      <w:r>
+        <w:rPr>
+          <w:b/>
+          <w:bCs/>
+        </w:rPr>
+        <w:t>sport_category</w:t>
+      </w:r>
+      <w:proofErr w:type="spellEnd"/>
+      <w:r>
+        <w:rPr>
+          <w:b/>
+          <w:bCs/>
+        </w:rPr>
+        <w:t>, players, level)</w:t>
+      </w:r>
+    </w:p>
+    <w:p>
+      <w:pPr>
+        <w:rPr>
+          <w:b/>
+          <w:bCs/>
+        </w:rPr>
+      </w:pPr>
+      <w:r>
+        <w:rPr>
+          <w:b/>
+          <w:bCs/>
+        </w:rPr>
+        <w:t xml:space="preserve">SELECT </w:t>
+      </w:r>
+      <w:proofErr w:type="spellStart"/>
+      <w:r>
+        <w:rPr>
+          <w:b/>
+          <w:bCs/>
+        </w:rPr>
+        <w:t>user_name</w:t>
+      </w:r>
+      <w:proofErr w:type="spellEnd"/>
+      <w:r>
+        <w:rPr>
+          <w:b/>
+          <w:bCs/>
+        </w:rPr>
+        <w:t xml:space="preserve">, </w:t>
+      </w:r>
+      <w:proofErr w:type="spellStart"/>
+      <w:r>
+        <w:rPr>
+          <w:b/>
+          <w:bCs/>
+        </w:rPr>
+        <w:t>game_name</w:t>
+      </w:r>
+      <w:proofErr w:type="spellEnd"/>
+      <w:r>
+        <w:rPr>
+          <w:b/>
+          <w:bCs/>
+        </w:rPr>
+        <w:t xml:space="preserve">, </w:t>
+      </w:r>
+      <w:proofErr w:type="spellStart"/>
+      <w:r>
+        <w:rPr>
+          <w:b/>
+          <w:bCs/>
+        </w:rPr>
+        <w:t>game_date</w:t>
+      </w:r>
+      <w:proofErr w:type="spellEnd"/>
+      <w:r>
+        <w:rPr>
+          <w:b/>
+          <w:bCs/>
+        </w:rPr>
+        <w:t xml:space="preserve">, </w:t>
+      </w:r>
+      <w:proofErr w:type="spellStart"/>
+      <w:r>
+        <w:rPr>
+          <w:b/>
+          <w:bCs/>
+        </w:rPr>
+        <w:t>creation_date</w:t>
+      </w:r>
+      <w:proofErr w:type="spellEnd"/>
+      <w:r>
+        <w:rPr>
+          <w:b/>
+          <w:bCs/>
+        </w:rPr>
+        <w:t xml:space="preserve">, city, </w:t>
+      </w:r>
+      <w:proofErr w:type="spellStart"/>
+      <w:r>
+        <w:rPr>
+          <w:b/>
+          <w:bCs/>
+        </w:rPr>
+        <w:t>sport_category</w:t>
+      </w:r>
+      <w:proofErr w:type="spellEnd"/>
+      <w:r>
+        <w:rPr>
+          <w:b/>
+          <w:bCs/>
+        </w:rPr>
+        <w:t>, players + 1, level</w:t>
+      </w:r>
+    </w:p>
+    <w:p>
+      <w:pPr>
+        <w:rPr>
+          <w:b/>
+          <w:bCs/>
+          <w:rtl/>
+        </w:rPr>
+      </w:pPr>
+      <w:r>
+        <w:rPr>
+          <w:b/>
+          <w:bCs/>
+        </w:rPr>
+        <w:t xml:space="preserve">FROM </w:t>
+      </w:r>
+      <w:proofErr w:type="spellStart"/>
+      <w:r>
+        <w:rPr>
+          <w:b/>
+          <w:bCs/>
+        </w:rPr>
+        <w:t>game_details_archives</w:t>
+      </w:r>
+      <w:proofErr w:type="spellEnd"/>
+      <w:r>
+        <w:rPr>
+          <w:b/>
+          <w:bCs/>
+        </w:rPr>
+        <w:t xml:space="preserve"> WHERE </w:t>
+      </w:r>
+      <w:proofErr w:type="spellStart"/>
+      <w:r>
+        <w:rPr>
+          <w:b/>
+          <w:bCs/>
+        </w:rPr>
+        <w:t>game_name</w:t>
+      </w:r>
+      <w:proofErr w:type="spellEnd"/>
+      <w:proofErr w:type="gramStart"/>
+      <w:r>
+        <w:rPr>
+          <w:b/>
+          <w:bCs/>
+        </w:rPr>
+        <w:t>=?;</w:t>
+      </w:r>
+      <w:proofErr w:type="gramEnd"/>
+    </w:p>
+    <w:p>
+      <w:pPr>
+        <w:bidi/>
+        <w:rPr>
+          <w:b/>
+          <w:bCs/>
+          <w:u w:val="single"/>
+          <w:rtl/>
+        </w:rPr>
+      </w:pPr>
+      <w:r>
+        <w:rPr>
+          <w:rFonts w:hint="cs"/>
+          <w:b/>
+          <w:bCs/>
+          <w:u w:val="single"/>
+          <w:rtl/>
+        </w:rPr>
         <w:t xml:space="preserve">לחיצה על כפתור </w:t>
       </w:r>
       <w:r>
@@ -9013,6 +9284,32 @@
           <w:bCs/>
           <w:u w:val="single"/>
         </w:rPr>
+        <w:t>(Trigger in edge case)</w:t>
+      </w:r>
+      <w:r>
+        <w:rPr>
+          <w:rFonts w:hint="cs"/>
+          <w:b/>
+          <w:bCs/>
+          <w:u w:val="single"/>
+          <w:rtl/>
+        </w:rPr>
+        <w:t xml:space="preserve"> </w:t>
+      </w:r>
+      <w:r>
+        <w:rPr>
+          <w:b/>
+          <w:bCs/>
+          <w:u w:val="single"/>
+        </w:rPr>
+        <w:t xml:space="preserve"> </w:t>
+      </w:r>
+      <w:r>
+        <w:rPr>
+          <w:b/>
+          <w:bCs/>
+          <w:u w:val="single"/>
+        </w:rPr>
         <w:t>Join A Game</w:t>
       </w:r>
       <w:r>
@@ -9025,26 +9322,1037 @@
         </w:rPr>
         <w:t>:</w:t>
       </w:r>
-    </w:p>
-    <w:p>
-      <w:pPr>
-        <w:bidi/>
-        <w:rPr>
-          <w:b/>
-          <w:bCs/>
-          <w:rtl/>
-        </w:rPr>
-      </w:pPr>
-    </w:p>
-    <w:p>
-      <w:pPr>
-        <w:bidi/>
-        <w:rPr>
-          <w:rFonts w:hint="cs"/>
-          <w:b/>
-          <w:bCs/>
-        </w:rPr>
-      </w:pPr>
+      <w:r>
+        <w:rPr>
+          <w:rFonts w:hint="cs"/>
+          <w:b/>
+          <w:bCs/>
+          <w:u w:val="single"/>
+          <w:rtl/>
+        </w:rPr>
+        <w:t xml:space="preserve"> </w:t>
+      </w:r>
+    </w:p>
+    <w:p>
+      <w:pPr>
+        <w:bidi/>
+        <w:rPr>
+          <w:rtl/>
+        </w:rPr>
+      </w:pPr>
+      <w:r>
+        <w:rPr>
+          <w:rFonts w:hint="cs"/>
+          <w:rtl/>
+        </w:rPr>
+        <w:t>ראשית, האפליקציה מוודא שהמשחק המבוקש אינו קיים כבר בטבלת המשחקים האישיים של היוזר ע"י השאילתה:</w:t>
+      </w:r>
+    </w:p>
+    <w:p>
+      <w:pPr>
+        <w:rPr>
+          <w:b/>
+          <w:bCs/>
+          <w:rtl/>
+        </w:rPr>
+      </w:pPr>
+      <w:r>
+        <w:rPr>
+          <w:b/>
+          <w:bCs/>
+        </w:rPr>
+        <w:t xml:space="preserve">SELECT * FROM </w:t>
+      </w:r>
+      <w:proofErr w:type="spellStart"/>
+      <w:r>
+        <w:rPr>
+          <w:b/>
+          <w:bCs/>
+        </w:rPr>
+        <w:t>match_games</w:t>
+      </w:r>
+      <w:proofErr w:type="spellEnd"/>
+      <w:r>
+        <w:rPr>
+          <w:b/>
+          <w:bCs/>
+        </w:rPr>
+        <w:t xml:space="preserve"> WHERE </w:t>
+      </w:r>
+      <w:proofErr w:type="spellStart"/>
+      <w:r>
+        <w:rPr>
+          <w:b/>
+          <w:bCs/>
+        </w:rPr>
+        <w:t>user_name</w:t>
+      </w:r>
+      <w:proofErr w:type="spellEnd"/>
+      <w:r>
+        <w:rPr>
+          <w:b/>
+          <w:bCs/>
+        </w:rPr>
+        <w:t xml:space="preserve"> </w:t>
+      </w:r>
+      <w:proofErr w:type="gramStart"/>
+      <w:r>
+        <w:rPr>
+          <w:b/>
+          <w:bCs/>
+        </w:rPr>
+        <w:t>= ?</w:t>
+      </w:r>
+      <w:proofErr w:type="gramEnd"/>
+      <w:r>
+        <w:rPr>
+          <w:b/>
+          <w:bCs/>
+        </w:rPr>
+        <w:t xml:space="preserve"> and </w:t>
+      </w:r>
+      <w:proofErr w:type="spellStart"/>
+      <w:r>
+        <w:rPr>
+          <w:b/>
+          <w:bCs/>
+        </w:rPr>
+        <w:t>game_name</w:t>
+      </w:r>
+      <w:proofErr w:type="spellEnd"/>
+      <w:r>
+        <w:rPr>
+          <w:b/>
+          <w:bCs/>
+        </w:rPr>
+        <w:t xml:space="preserve"> = ? and </w:t>
+      </w:r>
+      <w:proofErr w:type="spellStart"/>
+      <w:r>
+        <w:rPr>
+          <w:b/>
+          <w:bCs/>
+        </w:rPr>
+        <w:t>creation_date</w:t>
+      </w:r>
+      <w:proofErr w:type="spellEnd"/>
+      <w:r>
+        <w:rPr>
+          <w:b/>
+          <w:bCs/>
+        </w:rPr>
+        <w:t xml:space="preserve"> = ? and participant = ?;</w:t>
+      </w:r>
+      <w:r>
+        <w:rPr>
+          <w:rFonts w:hint="cs"/>
+          <w:b/>
+          <w:bCs/>
+          <w:rtl/>
+        </w:rPr>
+        <w:t xml:space="preserve"> </w:t>
+      </w:r>
+    </w:p>
+    <w:p>
+      <w:pPr>
+        <w:bidi/>
+        <w:rPr>
+          <w:rtl/>
+        </w:rPr>
+      </w:pPr>
+      <w:r>
+        <w:rPr>
+          <w:rFonts w:hint="cs"/>
+          <w:rtl/>
+        </w:rPr>
+        <w:t>במידה והשאילתא מחזירה ערך כלשהו תהליך הוספת המשחק מפסיק ומוצגת הודעה מתאימה ליוזר על כך שהוא כבר רשום למשחק.</w:t>
+      </w:r>
+    </w:p>
+    <w:p>
+      <w:pPr>
+        <w:bidi/>
+        <w:rPr>
+          <w:rtl/>
+        </w:rPr>
+      </w:pPr>
+      <w:r>
+        <w:rPr>
+          <w:rFonts w:hint="cs"/>
+          <w:rtl/>
+        </w:rPr>
+        <w:t xml:space="preserve">במידה והשאילתא החזירה </w:t>
+      </w:r>
+      <w:r>
+        <w:t>false</w:t>
+      </w:r>
+      <w:r>
+        <w:rPr>
+          <w:rFonts w:hint="cs"/>
+          <w:rtl/>
+        </w:rPr>
+        <w:t xml:space="preserve"> (כלומר, המשחק לא קיים בטבלה האישית של אותו יוזר) מתבעת טרנזקציה אשר מורכבת מהשאילתות הבאות:</w:t>
+      </w:r>
+    </w:p>
+    <w:p>
+      <w:pPr>
+        <w:bidi/>
+        <w:rPr>
+          <w:rtl/>
+        </w:rPr>
+      </w:pPr>
+      <w:r>
+        <w:rPr>
+          <w:rFonts w:hint="cs"/>
+          <w:rtl/>
+        </w:rPr>
+        <w:t>הכנסת פרטי המשחק לטבלה האישית של היוזר:</w:t>
+      </w:r>
+    </w:p>
+    <w:p>
+      <w:pPr>
+        <w:rPr>
+          <w:b/>
+          <w:bCs/>
+        </w:rPr>
+      </w:pPr>
+      <w:r>
+        <w:rPr>
+          <w:b/>
+          <w:bCs/>
+        </w:rPr>
+        <w:t xml:space="preserve">INSERT IGNORE INTO </w:t>
+      </w:r>
+      <w:proofErr w:type="spellStart"/>
+      <w:r>
+        <w:rPr>
+          <w:b/>
+          <w:bCs/>
+        </w:rPr>
+        <w:t>match_</w:t>
+      </w:r>
+      <w:proofErr w:type="gramStart"/>
+      <w:r>
+        <w:rPr>
+          <w:b/>
+          <w:bCs/>
+        </w:rPr>
+        <w:t>games</w:t>
+      </w:r>
+      <w:proofErr w:type="spellEnd"/>
+      <w:r>
+        <w:rPr>
+          <w:b/>
+          <w:bCs/>
+        </w:rPr>
+        <w:t>(</w:t>
+      </w:r>
+      <w:proofErr w:type="spellStart"/>
+      <w:proofErr w:type="gramEnd"/>
+      <w:r>
+        <w:rPr>
+          <w:b/>
+          <w:bCs/>
+        </w:rPr>
+        <w:t>user_name</w:t>
+      </w:r>
+      <w:proofErr w:type="spellEnd"/>
+      <w:r>
+        <w:rPr>
+          <w:b/>
+          <w:bCs/>
+        </w:rPr>
+        <w:t xml:space="preserve">, </w:t>
+      </w:r>
+      <w:proofErr w:type="spellStart"/>
+      <w:r>
+        <w:rPr>
+          <w:b/>
+          <w:bCs/>
+        </w:rPr>
+        <w:t>game_name</w:t>
+      </w:r>
+      <w:proofErr w:type="spellEnd"/>
+      <w:r>
+        <w:rPr>
+          <w:b/>
+          <w:bCs/>
+        </w:rPr>
+        <w:t xml:space="preserve">, </w:t>
+      </w:r>
+      <w:proofErr w:type="spellStart"/>
+      <w:r>
+        <w:rPr>
+          <w:b/>
+          <w:bCs/>
+        </w:rPr>
+        <w:t>creation_date</w:t>
+      </w:r>
+      <w:proofErr w:type="spellEnd"/>
+      <w:r>
+        <w:rPr>
+          <w:b/>
+          <w:bCs/>
+        </w:rPr>
+        <w:t xml:space="preserve">, participant) </w:t>
+      </w:r>
+    </w:p>
+    <w:p>
+      <w:pPr>
+        <w:rPr>
+          <w:b/>
+          <w:bCs/>
+          <w:rtl/>
+        </w:rPr>
+      </w:pPr>
+      <w:r>
+        <w:rPr>
+          <w:b/>
+          <w:bCs/>
+        </w:rPr>
+        <w:t>VALUES</w:t>
+      </w:r>
+      <w:proofErr w:type="gramStart"/>
+      <w:r>
+        <w:rPr>
+          <w:b/>
+          <w:bCs/>
+        </w:rPr>
+        <w:t>(?,</w:t>
+      </w:r>
+      <w:proofErr w:type="gramEnd"/>
+      <w:r>
+        <w:rPr>
+          <w:b/>
+          <w:bCs/>
+        </w:rPr>
+        <w:t xml:space="preserve"> ?, ?, ?);</w:t>
+      </w:r>
+    </w:p>
+    <w:p>
+      <w:pPr>
+        <w:bidi/>
+        <w:rPr>
+          <w:rFonts w:hint="cs"/>
+        </w:rPr>
+      </w:pPr>
+      <w:r>
+        <w:rPr>
+          <w:rFonts w:hint="cs"/>
+          <w:rtl/>
+        </w:rPr>
+        <w:t xml:space="preserve">עדכון כמות השחקנים בטבלה </w:t>
+      </w:r>
+      <w:proofErr w:type="spellStart"/>
+      <w:r>
+        <w:t>game_details</w:t>
+      </w:r>
+      <w:proofErr w:type="spellEnd"/>
+      <w:r>
+        <w:rPr>
+          <w:rFonts w:hint="cs"/>
+          <w:rtl/>
+        </w:rPr>
+        <w:t xml:space="preserve"> כאשר במקרה זה כמות השחקנים יורדת ב1 עבור אותו משחק:</w:t>
+      </w:r>
+    </w:p>
+    <w:p>
+      <w:pPr>
+        <w:rPr>
+          <w:b/>
+          <w:bCs/>
+        </w:rPr>
+      </w:pPr>
+      <w:r>
+        <w:rPr>
+          <w:b/>
+          <w:bCs/>
+        </w:rPr>
+        <w:t xml:space="preserve">UPDATE </w:t>
+      </w:r>
+      <w:proofErr w:type="spellStart"/>
+      <w:r>
+        <w:rPr>
+          <w:b/>
+          <w:bCs/>
+        </w:rPr>
+        <w:t>game_details</w:t>
+      </w:r>
+      <w:proofErr w:type="spellEnd"/>
+      <w:r>
+        <w:rPr>
+          <w:b/>
+          <w:bCs/>
+        </w:rPr>
+        <w:t xml:space="preserve"> SET players = </w:t>
+      </w:r>
+      <w:r>
+        <w:rPr>
+          <w:b/>
+          <w:bCs/>
+        </w:rPr>
+        <w:t>-1</w:t>
+      </w:r>
+      <w:r>
+        <w:rPr>
+          <w:b/>
+          <w:bCs/>
+        </w:rPr>
+        <w:t xml:space="preserve"> WHERE </w:t>
+      </w:r>
+      <w:proofErr w:type="spellStart"/>
+      <w:r>
+        <w:rPr>
+          <w:b/>
+          <w:bCs/>
+        </w:rPr>
+        <w:t>game_name</w:t>
+      </w:r>
+      <w:proofErr w:type="spellEnd"/>
+      <w:r>
+        <w:rPr>
+          <w:b/>
+          <w:bCs/>
+        </w:rPr>
+        <w:t xml:space="preserve"> </w:t>
+      </w:r>
+      <w:proofErr w:type="gramStart"/>
+      <w:r>
+        <w:rPr>
+          <w:b/>
+          <w:bCs/>
+        </w:rPr>
+        <w:t>= ?</w:t>
+      </w:r>
+      <w:proofErr w:type="gramEnd"/>
+      <w:r>
+        <w:rPr>
+          <w:b/>
+          <w:bCs/>
+        </w:rPr>
+        <w:t>;</w:t>
+      </w:r>
+    </w:p>
+    <w:p>
+      <w:pPr>
+        <w:rPr>
+          <w:b/>
+          <w:bCs/>
+        </w:rPr>
+      </w:pPr>
+      <w:r>
+        <w:rPr>
+          <w:b/>
+          <w:bCs/>
+          <w:highlight w:val="yellow"/>
+        </w:rPr>
+        <w:t>*If the number of players of the current game is equal to zero the application code invokes SQL trigger called: “</w:t>
+      </w:r>
+      <w:proofErr w:type="spellStart"/>
+      <w:r>
+        <w:rPr>
+          <w:b/>
+          <w:bCs/>
+          <w:highlight w:val="yellow"/>
+        </w:rPr>
+        <w:t>before_delete_game</w:t>
+      </w:r>
+      <w:proofErr w:type="spellEnd"/>
+      <w:r>
+        <w:rPr>
+          <w:b/>
+          <w:bCs/>
+          <w:highlight w:val="yellow"/>
+        </w:rPr>
+        <w:t>” that stores the current game details inside archive table.</w:t>
+      </w:r>
+    </w:p>
+    <w:p>
+      <w:pPr>
+        <w:rPr>
+          <w:b/>
+          <w:bCs/>
+        </w:rPr>
+      </w:pPr>
+      <w:r>
+        <w:rPr>
+          <w:b/>
+          <w:bCs/>
+        </w:rPr>
+        <w:t xml:space="preserve">CREATE TRIGGER </w:t>
+      </w:r>
+      <w:proofErr w:type="spellStart"/>
+      <w:r>
+        <w:rPr>
+          <w:b/>
+          <w:bCs/>
+        </w:rPr>
+        <w:t>before_delete_game</w:t>
+      </w:r>
+      <w:proofErr w:type="spellEnd"/>
+      <w:r>
+        <w:rPr>
+          <w:b/>
+          <w:bCs/>
+        </w:rPr>
+        <w:t xml:space="preserve"> BEFORE DELETE ON </w:t>
+      </w:r>
+      <w:proofErr w:type="spellStart"/>
+      <w:r>
+        <w:rPr>
+          <w:b/>
+          <w:bCs/>
+        </w:rPr>
+        <w:t>game_details</w:t>
+      </w:r>
+      <w:proofErr w:type="spellEnd"/>
+    </w:p>
+    <w:p>
+      <w:pPr>
+        <w:rPr>
+          <w:b/>
+          <w:bCs/>
+        </w:rPr>
+      </w:pPr>
+      <w:r>
+        <w:rPr>
+          <w:b/>
+          <w:bCs/>
+        </w:rPr>
+        <w:t xml:space="preserve">FOR EACH ROW Begin  </w:t>
+      </w:r>
+    </w:p>
+    <w:p>
+      <w:pPr>
+        <w:rPr>
+          <w:b/>
+          <w:bCs/>
+        </w:rPr>
+      </w:pPr>
+      <w:r>
+        <w:rPr>
+          <w:b/>
+          <w:bCs/>
+        </w:rPr>
+        <w:t xml:space="preserve">INSERT INTO </w:t>
+      </w:r>
+      <w:proofErr w:type="spellStart"/>
+      <w:r>
+        <w:rPr>
+          <w:b/>
+          <w:bCs/>
+        </w:rPr>
+        <w:t>game_details_</w:t>
+      </w:r>
+      <w:proofErr w:type="gramStart"/>
+      <w:r>
+        <w:rPr>
+          <w:b/>
+          <w:bCs/>
+        </w:rPr>
+        <w:t>archives</w:t>
+      </w:r>
+      <w:proofErr w:type="spellEnd"/>
+      <w:r>
+        <w:rPr>
+          <w:b/>
+          <w:bCs/>
+        </w:rPr>
+        <w:t>(</w:t>
+      </w:r>
+      <w:proofErr w:type="spellStart"/>
+      <w:proofErr w:type="gramEnd"/>
+      <w:r>
+        <w:rPr>
+          <w:b/>
+          <w:bCs/>
+        </w:rPr>
+        <w:t>user_name</w:t>
+      </w:r>
+      <w:proofErr w:type="spellEnd"/>
+      <w:r>
+        <w:rPr>
+          <w:b/>
+          <w:bCs/>
+        </w:rPr>
+        <w:t xml:space="preserve"> , </w:t>
+      </w:r>
+      <w:proofErr w:type="spellStart"/>
+      <w:r>
+        <w:rPr>
+          <w:b/>
+          <w:bCs/>
+        </w:rPr>
+        <w:t>game_name</w:t>
+      </w:r>
+      <w:proofErr w:type="spellEnd"/>
+      <w:r>
+        <w:rPr>
+          <w:b/>
+          <w:bCs/>
+        </w:rPr>
+        <w:t xml:space="preserve"> , </w:t>
+      </w:r>
+      <w:proofErr w:type="spellStart"/>
+      <w:r>
+        <w:rPr>
+          <w:b/>
+          <w:bCs/>
+        </w:rPr>
+        <w:t>game_date</w:t>
+      </w:r>
+      <w:proofErr w:type="spellEnd"/>
+      <w:r>
+        <w:rPr>
+          <w:b/>
+          <w:bCs/>
+        </w:rPr>
+        <w:t xml:space="preserve"> , </w:t>
+      </w:r>
+      <w:proofErr w:type="spellStart"/>
+      <w:r>
+        <w:rPr>
+          <w:b/>
+          <w:bCs/>
+        </w:rPr>
+        <w:t>creation_date</w:t>
+      </w:r>
+      <w:proofErr w:type="spellEnd"/>
+      <w:r>
+        <w:rPr>
+          <w:b/>
+          <w:bCs/>
+        </w:rPr>
+        <w:t xml:space="preserve"> , city ,  </w:t>
+      </w:r>
+      <w:proofErr w:type="spellStart"/>
+      <w:r>
+        <w:rPr>
+          <w:b/>
+          <w:bCs/>
+        </w:rPr>
+        <w:t>sport_category</w:t>
+      </w:r>
+      <w:proofErr w:type="spellEnd"/>
+      <w:r>
+        <w:rPr>
+          <w:b/>
+          <w:bCs/>
+        </w:rPr>
+        <w:t xml:space="preserve"> , players , level ) </w:t>
+      </w:r>
+    </w:p>
+    <w:p>
+      <w:pPr>
+        <w:rPr>
+          <w:b/>
+          <w:bCs/>
+        </w:rPr>
+      </w:pPr>
+      <w:r>
+        <w:rPr>
+          <w:b/>
+          <w:bCs/>
+        </w:rPr>
+        <w:t xml:space="preserve">VALUES </w:t>
+      </w:r>
+      <w:proofErr w:type="gramStart"/>
+      <w:r>
+        <w:rPr>
+          <w:b/>
+          <w:bCs/>
+        </w:rPr>
+        <w:t xml:space="preserve">(  </w:t>
+      </w:r>
+      <w:proofErr w:type="spellStart"/>
+      <w:r>
+        <w:rPr>
+          <w:b/>
+          <w:bCs/>
+        </w:rPr>
+        <w:t>OLD.user</w:t>
+      </w:r>
+      <w:proofErr w:type="gramEnd"/>
+      <w:r>
+        <w:rPr>
+          <w:b/>
+          <w:bCs/>
+        </w:rPr>
+        <w:t>_name</w:t>
+      </w:r>
+      <w:proofErr w:type="spellEnd"/>
+      <w:r>
+        <w:rPr>
+          <w:b/>
+          <w:bCs/>
+        </w:rPr>
+        <w:t xml:space="preserve"> ,  </w:t>
+      </w:r>
+      <w:proofErr w:type="spellStart"/>
+      <w:r>
+        <w:rPr>
+          <w:b/>
+          <w:bCs/>
+        </w:rPr>
+        <w:t>OLD.game_name</w:t>
+      </w:r>
+      <w:proofErr w:type="spellEnd"/>
+      <w:r>
+        <w:rPr>
+          <w:b/>
+          <w:bCs/>
+        </w:rPr>
+        <w:t xml:space="preserve"> ,  </w:t>
+      </w:r>
+      <w:proofErr w:type="spellStart"/>
+      <w:r>
+        <w:rPr>
+          <w:b/>
+          <w:bCs/>
+        </w:rPr>
+        <w:t>OLD.game_date</w:t>
+      </w:r>
+      <w:proofErr w:type="spellEnd"/>
+      <w:r>
+        <w:rPr>
+          <w:b/>
+          <w:bCs/>
+        </w:rPr>
+        <w:t xml:space="preserve"> ,  </w:t>
+      </w:r>
+      <w:proofErr w:type="spellStart"/>
+      <w:r>
+        <w:rPr>
+          <w:b/>
+          <w:bCs/>
+        </w:rPr>
+        <w:t>OLD.creation_date</w:t>
+      </w:r>
+      <w:proofErr w:type="spellEnd"/>
+      <w:r>
+        <w:rPr>
+          <w:b/>
+          <w:bCs/>
+        </w:rPr>
+        <w:t xml:space="preserve"> ,  </w:t>
+      </w:r>
+      <w:proofErr w:type="spellStart"/>
+      <w:r>
+        <w:rPr>
+          <w:b/>
+          <w:bCs/>
+        </w:rPr>
+        <w:t>OLD.city</w:t>
+      </w:r>
+      <w:proofErr w:type="spellEnd"/>
+      <w:r>
+        <w:rPr>
+          <w:b/>
+          <w:bCs/>
+        </w:rPr>
+        <w:t xml:space="preserve"> ,  </w:t>
+      </w:r>
+      <w:proofErr w:type="spellStart"/>
+      <w:r>
+        <w:rPr>
+          <w:b/>
+          <w:bCs/>
+        </w:rPr>
+        <w:t>OLD.sport_category</w:t>
+      </w:r>
+      <w:proofErr w:type="spellEnd"/>
+      <w:r>
+        <w:rPr>
+          <w:b/>
+          <w:bCs/>
+        </w:rPr>
+        <w:t xml:space="preserve"> ,  </w:t>
+      </w:r>
+      <w:proofErr w:type="spellStart"/>
+      <w:r>
+        <w:rPr>
+          <w:b/>
+          <w:bCs/>
+        </w:rPr>
+        <w:t>OLD.players</w:t>
+      </w:r>
+      <w:proofErr w:type="spellEnd"/>
+      <w:r>
+        <w:rPr>
+          <w:b/>
+          <w:bCs/>
+        </w:rPr>
+        <w:t xml:space="preserve"> ,  </w:t>
+      </w:r>
+      <w:proofErr w:type="spellStart"/>
+      <w:r>
+        <w:rPr>
+          <w:b/>
+          <w:bCs/>
+        </w:rPr>
+        <w:t>OLD.level</w:t>
+      </w:r>
+      <w:proofErr w:type="spellEnd"/>
+      <w:r>
+        <w:rPr>
+          <w:b/>
+          <w:bCs/>
+        </w:rPr>
+        <w:t xml:space="preserve">  );</w:t>
+      </w:r>
+    </w:p>
+    <w:p>
+      <w:pPr>
+        <w:rPr>
+          <w:b/>
+          <w:bCs/>
+        </w:rPr>
+      </w:pPr>
+      <w:r>
+        <w:rPr>
+          <w:b/>
+          <w:bCs/>
+        </w:rPr>
+        <w:t>END</w:t>
+      </w:r>
+    </w:p>
+    <w:p>
+      <w:pPr>
+        <w:rPr>
+          <w:b/>
+          <w:bCs/>
+        </w:rPr>
+      </w:pPr>
+      <w:r>
+        <w:rPr>
+          <w:b/>
+          <w:bCs/>
+        </w:rPr>
+        <w:lastRenderedPageBreak/>
+        <w:t xml:space="preserve">After the trigger complete successfully, the application code deletes the game from table </w:t>
+      </w:r>
+      <w:proofErr w:type="spellStart"/>
+      <w:r>
+        <w:rPr>
+          <w:b/>
+          <w:bCs/>
+        </w:rPr>
+        <w:t>game_details</w:t>
+      </w:r>
+      <w:proofErr w:type="spellEnd"/>
+      <w:r>
+        <w:rPr>
+          <w:b/>
+          <w:bCs/>
+        </w:rPr>
+        <w:t>:</w:t>
+      </w:r>
+    </w:p>
+    <w:p>
+      <w:pPr>
+        <w:rPr>
+          <w:b/>
+          <w:bCs/>
+        </w:rPr>
+      </w:pPr>
+      <w:r>
+        <w:rPr>
+          <w:b/>
+          <w:bCs/>
+        </w:rPr>
+        <w:t xml:space="preserve">DELETE FROM </w:t>
+      </w:r>
+      <w:proofErr w:type="spellStart"/>
+      <w:r>
+        <w:rPr>
+          <w:b/>
+          <w:bCs/>
+        </w:rPr>
+        <w:t>game_details</w:t>
+      </w:r>
+      <w:proofErr w:type="spellEnd"/>
+      <w:r>
+        <w:rPr>
+          <w:b/>
+          <w:bCs/>
+        </w:rPr>
+        <w:t xml:space="preserve"> WHERE </w:t>
+      </w:r>
+      <w:proofErr w:type="spellStart"/>
+      <w:r>
+        <w:rPr>
+          <w:b/>
+          <w:bCs/>
+        </w:rPr>
+        <w:t>game_name</w:t>
+      </w:r>
+      <w:proofErr w:type="spellEnd"/>
+      <w:r>
+        <w:rPr>
+          <w:b/>
+          <w:bCs/>
+        </w:rPr>
+        <w:t xml:space="preserve"> </w:t>
+      </w:r>
+      <w:proofErr w:type="gramStart"/>
+      <w:r>
+        <w:rPr>
+          <w:b/>
+          <w:bCs/>
+        </w:rPr>
+        <w:t>= ?</w:t>
+      </w:r>
+      <w:proofErr w:type="gramEnd"/>
+      <w:r>
+        <w:rPr>
+          <w:b/>
+          <w:bCs/>
+        </w:rPr>
+        <w:t xml:space="preserve"> AND </w:t>
+      </w:r>
+      <w:proofErr w:type="spellStart"/>
+      <w:r>
+        <w:rPr>
+          <w:b/>
+          <w:bCs/>
+        </w:rPr>
+        <w:t>creation_date</w:t>
+      </w:r>
+      <w:proofErr w:type="spellEnd"/>
+      <w:r>
+        <w:rPr>
+          <w:b/>
+          <w:bCs/>
+        </w:rPr>
+        <w:t xml:space="preserve"> </w:t>
+      </w:r>
+      <w:proofErr w:type="gramStart"/>
+      <w:r>
+        <w:rPr>
+          <w:b/>
+          <w:bCs/>
+        </w:rPr>
+        <w:t>= ?</w:t>
+      </w:r>
+      <w:proofErr w:type="gramEnd"/>
+      <w:r>
+        <w:rPr>
+          <w:b/>
+          <w:bCs/>
+        </w:rPr>
+        <w:t>;</w:t>
+      </w:r>
+      <w:r>
+        <w:rPr>
+          <w:b/>
+          <w:bCs/>
+        </w:rPr>
+        <w:t xml:space="preserve"> </w:t>
+      </w:r>
+    </w:p>
+    <w:p>
+      <w:pPr>
+        <w:bidi/>
+        <w:rPr>
+          <w:b/>
+          <w:bCs/>
+          <w:rtl/>
+        </w:rPr>
+      </w:pPr>
+    </w:p>
+    <w:p>
+      <w:pPr>
+        <w:bidi/>
+        <w:rPr>
+          <w:rFonts w:hint="cs"/>
+          <w:b/>
+          <w:bCs/>
+          <w:rtl/>
+        </w:rPr>
+      </w:pPr>
+      <w:r>
+        <w:rPr>
+          <w:rFonts w:hint="cs"/>
+          <w:b/>
+          <w:bCs/>
+          <w:rtl/>
+        </w:rPr>
+        <w:t xml:space="preserve">לחיצה על הכפתור </w:t>
+      </w:r>
+      <w:r>
+        <w:rPr>
+          <w:b/>
+          <w:bCs/>
+        </w:rPr>
+        <w:t>clear</w:t>
+      </w:r>
+      <w:r>
+        <w:rPr>
+          <w:rFonts w:hint="cs"/>
+          <w:b/>
+          <w:bCs/>
+          <w:rtl/>
+        </w:rPr>
+        <w:t xml:space="preserve">: לחיצה על כפתור זה אינה מפעילה שאילתת </w:t>
+      </w:r>
+      <w:proofErr w:type="spellStart"/>
+      <w:r>
+        <w:rPr>
+          <w:b/>
+          <w:bCs/>
+        </w:rPr>
+        <w:t>sql</w:t>
+      </w:r>
+      <w:proofErr w:type="spellEnd"/>
+      <w:r>
+        <w:rPr>
+          <w:rFonts w:hint="cs"/>
+          <w:b/>
+          <w:bCs/>
+          <w:rtl/>
+        </w:rPr>
+        <w:t xml:space="preserve"> כלשהי, היא מחזירה טבלה ריקה ברמת ה</w:t>
+      </w:r>
+      <w:r>
+        <w:rPr>
+          <w:rFonts w:hint="cs"/>
+          <w:b/>
+          <w:bCs/>
+        </w:rPr>
+        <w:t>GUI</w:t>
+      </w:r>
+      <w:r>
+        <w:rPr>
+          <w:rFonts w:hint="cs"/>
+          <w:b/>
+          <w:bCs/>
+          <w:rtl/>
+        </w:rPr>
+        <w:t xml:space="preserve"> של </w:t>
+      </w:r>
+      <w:r>
+        <w:rPr>
+          <w:rFonts w:hint="cs"/>
+          <w:b/>
+          <w:bCs/>
+        </w:rPr>
+        <w:t>J</w:t>
+      </w:r>
+      <w:r>
+        <w:rPr>
+          <w:b/>
+          <w:bCs/>
+        </w:rPr>
+        <w:t>ava Swing</w:t>
+      </w:r>
+      <w:r>
+        <w:rPr>
+          <w:rFonts w:hint="cs"/>
+          <w:b/>
+          <w:bCs/>
+          <w:rtl/>
+        </w:rPr>
+        <w:t>.</w:t>
+      </w:r>
     </w:p>
     <w:sectPr>
       <w:pgSz w:w="12240" w:h="15840"/>
@@ -10019,11 +11327,12 @@
   <w:style w:type="paragraph" w:default="1" w:styleId="Normal">
     <w:name w:val="Normal"/>
     <w:qFormat/>
-    <w:rsid w:val="00450D59"/>
+    <w:rsid w:val="005A03A3"/>
   </w:style>
   <w:style w:type="character" w:default="1" w:styleId="DefaultParagraphFont">
     <w:name w:val="Default Paragraph Font"/>
     <w:uiPriority w:val="1"/>
+    <w:semiHidden/>
     <w:unhideWhenUsed/>
   </w:style>
   <w:style w:type="table" w:default="1" w:styleId="TableNormal">

--- a/Software Documentation.docx
+++ b/Software Documentation.docx
@@ -2267,19 +2267,420 @@
         </w:rPr>
       </w:pPr>
     </w:p>
+    <w:tbl>
+      <w:tblPr>
+        <w:tblStyle w:val="TableGrid"/>
+        <w:tblW w:w="0" w:type="auto"/>
+        <w:tblInd w:w="720" w:type="dxa"/>
+        <w:tblLook w:val="04A0" w:firstRow="1" w:lastRow="0" w:firstColumn="1" w:lastColumn="0" w:noHBand="0" w:noVBand="1"/>
+      </w:tblPr>
+      <w:tblGrid>
+        <w:gridCol w:w="4327"/>
+        <w:gridCol w:w="4303"/>
+      </w:tblGrid>
+      <w:tr>
+        <w:tc>
+          <w:tcPr>
+            <w:tcW w:w="4675" w:type="dxa"/>
+          </w:tcPr>
+          <w:p>
+            <w:pPr>
+              <w:pStyle w:val="ListParagraph"/>
+              <w:ind w:left="0"/>
+            </w:pPr>
+            <w:r>
+              <w:t>ID</w:t>
+            </w:r>
+          </w:p>
+        </w:tc>
+        <w:tc>
+          <w:tcPr>
+            <w:tcW w:w="4675" w:type="dxa"/>
+          </w:tcPr>
+          <w:p>
+            <w:pPr>
+              <w:pStyle w:val="ListParagraph"/>
+              <w:ind w:left="0"/>
+            </w:pPr>
+            <w:r>
+              <w:t>INT (AUTO INCREMENT)</w:t>
+            </w:r>
+          </w:p>
+        </w:tc>
+      </w:tr>
+      <w:tr>
+        <w:tc>
+          <w:tcPr>
+            <w:tcW w:w="4675" w:type="dxa"/>
+          </w:tcPr>
+          <w:p>
+            <w:pPr>
+              <w:pStyle w:val="ListParagraph"/>
+              <w:ind w:left="0"/>
+            </w:pPr>
+            <w:proofErr w:type="spellStart"/>
+            <w:r>
+              <w:t>User_name</w:t>
+            </w:r>
+            <w:proofErr w:type="spellEnd"/>
+          </w:p>
+        </w:tc>
+        <w:tc>
+          <w:tcPr>
+            <w:tcW w:w="4675" w:type="dxa"/>
+          </w:tcPr>
+          <w:p>
+            <w:pPr>
+              <w:pStyle w:val="ListParagraph"/>
+              <w:ind w:left="0"/>
+            </w:pPr>
+            <w:r>
+              <w:t>VARCHAR</w:t>
+            </w:r>
+          </w:p>
+        </w:tc>
+      </w:tr>
+      <w:tr>
+        <w:tc>
+          <w:tcPr>
+            <w:tcW w:w="4675" w:type="dxa"/>
+          </w:tcPr>
+          <w:p>
+            <w:pPr>
+              <w:pStyle w:val="ListParagraph"/>
+              <w:ind w:left="0"/>
+            </w:pPr>
+            <w:proofErr w:type="spellStart"/>
+            <w:r>
+              <w:t>Game_name</w:t>
+            </w:r>
+            <w:proofErr w:type="spellEnd"/>
+          </w:p>
+        </w:tc>
+        <w:tc>
+          <w:tcPr>
+            <w:tcW w:w="4675" w:type="dxa"/>
+          </w:tcPr>
+          <w:p>
+            <w:pPr>
+              <w:pStyle w:val="ListParagraph"/>
+              <w:ind w:left="0"/>
+              <w:rPr>
+                <w:b/>
+                <w:bCs/>
+                <w:u w:val="single"/>
+              </w:rPr>
+            </w:pPr>
+            <w:r>
+              <w:t>VARCHAR</w:t>
+            </w:r>
+          </w:p>
+        </w:tc>
+      </w:tr>
+      <w:tr>
+        <w:tc>
+          <w:tcPr>
+            <w:tcW w:w="4675" w:type="dxa"/>
+          </w:tcPr>
+          <w:p>
+            <w:pPr>
+              <w:pStyle w:val="ListParagraph"/>
+              <w:ind w:left="0"/>
+            </w:pPr>
+            <w:proofErr w:type="spellStart"/>
+            <w:r>
+              <w:t>Game_date</w:t>
+            </w:r>
+            <w:proofErr w:type="spellEnd"/>
+          </w:p>
+        </w:tc>
+        <w:tc>
+          <w:tcPr>
+            <w:tcW w:w="4675" w:type="dxa"/>
+          </w:tcPr>
+          <w:p>
+            <w:pPr>
+              <w:pStyle w:val="ListParagraph"/>
+              <w:ind w:left="0"/>
+            </w:pPr>
+            <w:r>
+              <w:t>DATETIME</w:t>
+            </w:r>
+          </w:p>
+        </w:tc>
+      </w:tr>
+      <w:tr>
+        <w:tc>
+          <w:tcPr>
+            <w:tcW w:w="4675" w:type="dxa"/>
+          </w:tcPr>
+          <w:p>
+            <w:pPr>
+              <w:pStyle w:val="ListParagraph"/>
+              <w:ind w:left="0"/>
+            </w:pPr>
+            <w:proofErr w:type="spellStart"/>
+            <w:r>
+              <w:t>Creation_date</w:t>
+            </w:r>
+            <w:proofErr w:type="spellEnd"/>
+          </w:p>
+        </w:tc>
+        <w:tc>
+          <w:tcPr>
+            <w:tcW w:w="4675" w:type="dxa"/>
+          </w:tcPr>
+          <w:p>
+            <w:pPr>
+              <w:pStyle w:val="ListParagraph"/>
+              <w:ind w:left="0"/>
+            </w:pPr>
+            <w:r>
+              <w:t>DATETIME</w:t>
+            </w:r>
+          </w:p>
+        </w:tc>
+      </w:tr>
+      <w:tr>
+        <w:tc>
+          <w:tcPr>
+            <w:tcW w:w="4675" w:type="dxa"/>
+          </w:tcPr>
+          <w:p>
+            <w:pPr>
+              <w:pStyle w:val="ListParagraph"/>
+              <w:ind w:left="0"/>
+            </w:pPr>
+            <w:r>
+              <w:t>city</w:t>
+            </w:r>
+          </w:p>
+        </w:tc>
+        <w:tc>
+          <w:tcPr>
+            <w:tcW w:w="4675" w:type="dxa"/>
+          </w:tcPr>
+          <w:p>
+            <w:pPr>
+              <w:pStyle w:val="ListParagraph"/>
+              <w:ind w:left="0"/>
+            </w:pPr>
+            <w:r>
+              <w:t>VARCHAR</w:t>
+            </w:r>
+          </w:p>
+        </w:tc>
+      </w:tr>
+      <w:tr>
+        <w:tc>
+          <w:tcPr>
+            <w:tcW w:w="4675" w:type="dxa"/>
+          </w:tcPr>
+          <w:p>
+            <w:pPr>
+              <w:pStyle w:val="ListParagraph"/>
+              <w:ind w:left="0"/>
+            </w:pPr>
+            <w:proofErr w:type="spellStart"/>
+            <w:r>
+              <w:t>Sport_category</w:t>
+            </w:r>
+            <w:proofErr w:type="spellEnd"/>
+          </w:p>
+        </w:tc>
+        <w:tc>
+          <w:tcPr>
+            <w:tcW w:w="4675" w:type="dxa"/>
+          </w:tcPr>
+          <w:p>
+            <w:pPr>
+              <w:pStyle w:val="ListParagraph"/>
+              <w:ind w:left="0"/>
+            </w:pPr>
+            <w:r>
+              <w:t>VARCHAR</w:t>
+            </w:r>
+          </w:p>
+        </w:tc>
+      </w:tr>
+      <w:tr>
+        <w:tc>
+          <w:tcPr>
+            <w:tcW w:w="4675" w:type="dxa"/>
+          </w:tcPr>
+          <w:p>
+            <w:pPr>
+              <w:pStyle w:val="ListParagraph"/>
+              <w:ind w:left="0"/>
+            </w:pPr>
+            <w:r>
+              <w:t>players</w:t>
+            </w:r>
+          </w:p>
+        </w:tc>
+        <w:tc>
+          <w:tcPr>
+            <w:tcW w:w="4675" w:type="dxa"/>
+          </w:tcPr>
+          <w:p>
+            <w:pPr>
+              <w:pStyle w:val="ListParagraph"/>
+              <w:ind w:left="0"/>
+            </w:pPr>
+            <w:r>
+              <w:t>INT</w:t>
+            </w:r>
+          </w:p>
+        </w:tc>
+      </w:tr>
+      <w:tr>
+        <w:tc>
+          <w:tcPr>
+            <w:tcW w:w="4675" w:type="dxa"/>
+          </w:tcPr>
+          <w:p>
+            <w:pPr>
+              <w:pStyle w:val="ListParagraph"/>
+              <w:ind w:left="0"/>
+            </w:pPr>
+            <w:r>
+              <w:t>level</w:t>
+            </w:r>
+          </w:p>
+        </w:tc>
+        <w:tc>
+          <w:tcPr>
+            <w:tcW w:w="4675" w:type="dxa"/>
+          </w:tcPr>
+          <w:p>
+            <w:pPr>
+              <w:pStyle w:val="ListParagraph"/>
+              <w:ind w:left="0"/>
+            </w:pPr>
+            <w:r>
+              <w:t>int</w:t>
+            </w:r>
+          </w:p>
+        </w:tc>
+      </w:tr>
+      <w:tr>
+        <w:tc>
+          <w:tcPr>
+            <w:tcW w:w="4675" w:type="dxa"/>
+          </w:tcPr>
+          <w:p>
+            <w:pPr>
+              <w:pStyle w:val="ListParagraph"/>
+              <w:ind w:left="0"/>
+            </w:pPr>
+            <w:proofErr w:type="spellStart"/>
+            <w:r>
+              <w:t>Deleted_time</w:t>
+            </w:r>
+            <w:proofErr w:type="spellEnd"/>
+          </w:p>
+        </w:tc>
+        <w:tc>
+          <w:tcPr>
+            <w:tcW w:w="4675" w:type="dxa"/>
+          </w:tcPr>
+          <w:p>
+            <w:pPr>
+              <w:pStyle w:val="ListParagraph"/>
+              <w:ind w:left="0"/>
+            </w:pPr>
+            <w:r>
+              <w:t>TIMESTAMP</w:t>
+            </w:r>
+          </w:p>
+        </w:tc>
+      </w:tr>
+    </w:tbl>
     <w:p>
       <w:pPr>
         <w:pStyle w:val="ListParagraph"/>
         <w:rPr>
-          <w:rFonts w:hint="cs"/>
-          <w:rtl/>
+          <w:b/>
+          <w:bCs/>
+          <w:u w:val="single"/>
         </w:rPr>
       </w:pPr>
     </w:p>
     <w:p>
       <w:pPr>
         <w:pStyle w:val="ListParagraph"/>
-      </w:pPr>
+        <w:bidi/>
+      </w:pPr>
+      <w:r>
+        <w:rPr>
+          <w:rFonts w:hint="cs"/>
+          <w:rtl/>
+        </w:rPr>
+        <w:t xml:space="preserve">נעשה שימוש בטבלה זו כאשר האפליקציה מטריגה במקרה מסויים טריגר בשפת </w:t>
+      </w:r>
+      <w:r>
+        <w:rPr>
+          <w:rFonts w:hint="cs"/>
+        </w:rPr>
+        <w:t>SQL</w:t>
+      </w:r>
+      <w:r>
+        <w:rPr>
+          <w:rFonts w:hint="cs"/>
+          <w:rtl/>
+        </w:rPr>
+        <w:t xml:space="preserve"> שנקרא </w:t>
+      </w:r>
+      <w:proofErr w:type="spellStart"/>
+      <w:r>
+        <w:t>before_delete_game</w:t>
+      </w:r>
+      <w:proofErr w:type="spellEnd"/>
+      <w:r>
+        <w:rPr>
+          <w:rFonts w:hint="cs"/>
+          <w:rtl/>
+        </w:rPr>
+        <w:t>. טבלה זו מאחסנת את המשחקים מהעולם כולו אשר נכון לרגע נתון מאויישים לפי כמות השחקנים שהוגדרו להם מראש. כלומר, ברגע שכמות השחקנים</w:t>
+      </w:r>
+      <w:r>
+        <w:rPr>
+          <w:rFonts w:hint="cs"/>
+          <w:rtl/>
+        </w:rPr>
+        <w:t xml:space="preserve"> עבור משחק מסויים </w:t>
+      </w:r>
+      <w:r>
+        <w:rPr>
+          <w:rFonts w:hint="cs"/>
+          <w:rtl/>
+        </w:rPr>
+        <w:t xml:space="preserve">היא אפס בטבלה </w:t>
+      </w:r>
+      <w:r>
+        <w:t>game details</w:t>
+      </w:r>
+      <w:r>
+        <w:rPr>
+          <w:rFonts w:hint="cs"/>
+          <w:rtl/>
+        </w:rPr>
+        <w:t xml:space="preserve"> המקורית אותו משחק נכנס כרשומה בטבלת הארכיון על ידי הטריגר לשם שחזור מאוחר יותר במידה ואחד השחקנים שנרשם למשחק יחליט שלא ישתתף במשחק זה, משמע יהיה חסר שחקן אחד למשחק זה</w:t>
+      </w:r>
+      <w:r>
+        <w:rPr>
+          <w:rFonts w:hint="cs"/>
+          <w:rtl/>
+        </w:rPr>
+        <w:t xml:space="preserve"> על מנת שיהיה מאוייש לחלוטין</w:t>
+      </w:r>
+      <w:r>
+        <w:rPr>
+          <w:rFonts w:hint="cs"/>
+          <w:rtl/>
+        </w:rPr>
+        <w:t>.</w:t>
+      </w:r>
     </w:p>
     <w:p>
       <w:pPr>
@@ -2457,156 +2858,6 @@
         </w:rPr>
         <w:t>הקשרים בין הטבלאות:</w:t>
       </w:r>
-    </w:p>
-    <w:p>
-      <w:pPr>
-        <w:pStyle w:val="ListParagraph"/>
-        <w:bidi/>
-        <w:jc w:val="both"/>
-        <w:rPr>
-          <w:rtl/>
-        </w:rPr>
-      </w:pPr>
-    </w:p>
-    <w:p>
-      <w:pPr>
-        <w:pStyle w:val="ListParagraph"/>
-        <w:bidi/>
-        <w:jc w:val="both"/>
-        <w:rPr>
-          <w:rtl/>
-        </w:rPr>
-      </w:pPr>
-    </w:p>
-    <w:p>
-      <w:pPr>
-        <w:pStyle w:val="ListParagraph"/>
-        <w:bidi/>
-        <w:jc w:val="both"/>
-        <w:rPr>
-          <w:rtl/>
-        </w:rPr>
-      </w:pPr>
-    </w:p>
-    <w:p>
-      <w:pPr>
-        <w:pStyle w:val="ListParagraph"/>
-        <w:bidi/>
-        <w:jc w:val="both"/>
-        <w:rPr>
-          <w:rtl/>
-        </w:rPr>
-      </w:pPr>
-    </w:p>
-    <w:p>
-      <w:pPr>
-        <w:pStyle w:val="ListParagraph"/>
-        <w:bidi/>
-        <w:jc w:val="both"/>
-        <w:rPr>
-          <w:rtl/>
-        </w:rPr>
-      </w:pPr>
-    </w:p>
-    <w:p>
-      <w:pPr>
-        <w:pStyle w:val="ListParagraph"/>
-        <w:bidi/>
-        <w:jc w:val="both"/>
-        <w:rPr>
-          <w:rtl/>
-        </w:rPr>
-      </w:pPr>
-    </w:p>
-    <w:p>
-      <w:pPr>
-        <w:pStyle w:val="ListParagraph"/>
-        <w:bidi/>
-        <w:jc w:val="both"/>
-        <w:rPr>
-          <w:rtl/>
-        </w:rPr>
-      </w:pPr>
-    </w:p>
-    <w:p>
-      <w:pPr>
-        <w:pStyle w:val="ListParagraph"/>
-        <w:bidi/>
-        <w:jc w:val="both"/>
-        <w:rPr>
-          <w:rtl/>
-        </w:rPr>
-      </w:pPr>
-    </w:p>
-    <w:p>
-      <w:pPr>
-        <w:pStyle w:val="ListParagraph"/>
-        <w:bidi/>
-        <w:jc w:val="both"/>
-        <w:rPr>
-          <w:rtl/>
-        </w:rPr>
-      </w:pPr>
-    </w:p>
-    <w:p>
-      <w:pPr>
-        <w:pStyle w:val="ListParagraph"/>
-        <w:bidi/>
-        <w:jc w:val="both"/>
-        <w:rPr>
-          <w:rtl/>
-        </w:rPr>
-      </w:pPr>
-    </w:p>
-    <w:p>
-      <w:pPr>
-        <w:pStyle w:val="ListParagraph"/>
-        <w:bidi/>
-        <w:jc w:val="both"/>
-        <w:rPr>
-          <w:rtl/>
-        </w:rPr>
-      </w:pPr>
-    </w:p>
-    <w:p>
-      <w:pPr>
-        <w:pStyle w:val="ListParagraph"/>
-        <w:bidi/>
-        <w:jc w:val="both"/>
-        <w:rPr>
-          <w:rtl/>
-        </w:rPr>
-      </w:pPr>
-    </w:p>
-    <w:p>
-      <w:pPr>
-        <w:pStyle w:val="ListParagraph"/>
-        <w:bidi/>
-        <w:jc w:val="both"/>
-        <w:rPr>
-          <w:rtl/>
-        </w:rPr>
-      </w:pPr>
-    </w:p>
-    <w:p>
-      <w:pPr>
-        <w:pStyle w:val="ListParagraph"/>
-        <w:bidi/>
-        <w:jc w:val="both"/>
-        <w:rPr>
-          <w:rtl/>
-        </w:rPr>
-      </w:pPr>
-    </w:p>
-    <w:p>
-      <w:pPr>
-        <w:pStyle w:val="ListParagraph"/>
-        <w:bidi/>
-        <w:jc w:val="both"/>
-        <w:rPr>
-          <w:rtl/>
-        </w:rPr>
-      </w:pPr>
     </w:p>
     <w:p>
       <w:pPr>
@@ -5748,12 +5999,12 @@
     </w:p>
     <w:p>
       <w:pPr>
-        <w:pStyle w:val="ListParagraph"/>
-        <w:rPr>
-          <w:b/>
-          <w:bCs/>
-          <w:u w:val="single"/>
-          <w:rtl/>
+        <w:bidi/>
+        <w:jc w:val="both"/>
+        <w:rPr>
+          <w:b/>
+          <w:bCs/>
+          <w:u w:val="single"/>
         </w:rPr>
       </w:pPr>
     </w:p>
@@ -5767,9 +6018,18 @@
           <w:b/>
           <w:bCs/>
           <w:u w:val="single"/>
-          <w:rtl/>
-        </w:rPr>
-      </w:pPr>
+        </w:rPr>
+      </w:pPr>
+      <w:r>
+        <w:rPr>
+          <w:rFonts w:hint="cs"/>
+          <w:b/>
+          <w:bCs/>
+          <w:u w:val="single"/>
+          <w:rtl/>
+        </w:rPr>
+        <w:t>תרשים זרימה של האפליקציה:</w:t>
+      </w:r>
     </w:p>
     <w:p>
       <w:pPr>
@@ -5796,16 +6056,6 @@
           <w:u w:val="single"/>
         </w:rPr>
       </w:pPr>
-      <w:r>
-        <w:rPr>
-          <w:rFonts w:hint="cs"/>
-          <w:b/>
-          <w:bCs/>
-          <w:u w:val="single"/>
-          <w:rtl/>
-        </w:rPr>
-        <w:t>תרשים זרימה של האפליקציה:</w:t>
-      </w:r>
     </w:p>
     <w:p>
       <w:pPr>
@@ -5830,6 +6080,7 @@
           <w:b/>
           <w:bCs/>
           <w:u w:val="single"/>
+          <w:rtl/>
         </w:rPr>
       </w:pPr>
     </w:p>
@@ -5843,6 +6094,7 @@
           <w:b/>
           <w:bCs/>
           <w:u w:val="single"/>
+          <w:rtl/>
         </w:rPr>
       </w:pPr>
     </w:p>
@@ -6052,152 +6304,472 @@
           <w:b/>
           <w:bCs/>
           <w:u w:val="single"/>
-          <w:rtl/>
-        </w:rPr>
-      </w:pPr>
-    </w:p>
-    <w:p>
-      <w:pPr>
-        <w:pStyle w:val="ListParagraph"/>
-        <w:bidi/>
-        <w:ind w:left="990"/>
+        </w:rPr>
+      </w:pPr>
+    </w:p>
+    <w:p>
+      <w:pPr>
+        <w:bidi/>
         <w:jc w:val="both"/>
         <w:rPr>
-          <w:b/>
-          <w:bCs/>
-          <w:u w:val="single"/>
-          <w:rtl/>
-        </w:rPr>
-      </w:pPr>
-    </w:p>
-    <w:p>
-      <w:pPr>
-        <w:pStyle w:val="ListParagraph"/>
-        <w:bidi/>
-        <w:ind w:left="990"/>
+          <w:rtl/>
+        </w:rPr>
+      </w:pPr>
+      <w:r>
+        <w:rPr>
+          <w:rFonts w:hint="cs"/>
+          <w:b/>
+          <w:bCs/>
+          <w:u w:val="single"/>
+          <w:rtl/>
+        </w:rPr>
+        <w:t xml:space="preserve">שאילתות ועדכונים: </w:t>
+      </w:r>
+      <w:r>
+        <w:rPr>
+          <w:rFonts w:hint="cs"/>
+          <w:rtl/>
+        </w:rPr>
+        <w:t xml:space="preserve">נתחיל בלהציג ולהסביר את השאילתות של האובייקט </w:t>
+      </w:r>
+      <w:r>
+        <w:t xml:space="preserve">user </w:t>
+      </w:r>
+      <w:r>
+        <w:rPr>
+          <w:rFonts w:hint="cs"/>
+          <w:rtl/>
+        </w:rPr>
+        <w:t xml:space="preserve"> כאשר החתימות של פונקציות אלו נמצאות בממשק </w:t>
+      </w:r>
+      <w:proofErr w:type="spellStart"/>
+      <w:r>
+        <w:t>UserDao</w:t>
+      </w:r>
+      <w:proofErr w:type="spellEnd"/>
+      <w:r>
+        <w:rPr>
+          <w:rFonts w:hint="cs"/>
+          <w:rtl/>
+        </w:rPr>
+        <w:t xml:space="preserve"> והמימוש נמצא במחלקה </w:t>
+      </w:r>
+      <w:proofErr w:type="spellStart"/>
+      <w:r>
+        <w:t>UserDaoImpl</w:t>
+      </w:r>
+      <w:proofErr w:type="spellEnd"/>
+      <w:r>
+        <w:rPr>
+          <w:rFonts w:hint="cs"/>
+          <w:rtl/>
+        </w:rPr>
+        <w:t xml:space="preserve">. </w:t>
+      </w:r>
+    </w:p>
+    <w:p>
+      <w:pPr>
+        <w:bidi/>
         <w:jc w:val="both"/>
         <w:rPr>
           <w:b/>
           <w:bCs/>
           <w:u w:val="single"/>
-        </w:rPr>
-      </w:pPr>
+          <w:rtl/>
+        </w:rPr>
+      </w:pPr>
+      <w:r>
+        <w:rPr>
+          <w:rFonts w:hint="cs"/>
+          <w:b/>
+          <w:bCs/>
+          <w:u w:val="single"/>
+          <w:rtl/>
+        </w:rPr>
+        <w:lastRenderedPageBreak/>
+        <w:t xml:space="preserve">הוספת משתמש/שחקן חדש לטבלת </w:t>
+      </w:r>
+      <w:r>
+        <w:rPr>
+          <w:b/>
+          <w:bCs/>
+          <w:u w:val="single"/>
+        </w:rPr>
+        <w:t>users</w:t>
+      </w:r>
+      <w:r>
+        <w:rPr>
+          <w:rFonts w:hint="cs"/>
+          <w:b/>
+          <w:bCs/>
+          <w:u w:val="single"/>
+          <w:rtl/>
+        </w:rPr>
+        <w:t>:</w:t>
+      </w:r>
+    </w:p>
+    <w:p>
+      <w:pPr>
+        <w:rPr>
+          <w:b/>
+          <w:bCs/>
+          <w:rtl/>
+        </w:rPr>
+      </w:pPr>
+      <w:r>
+        <w:rPr>
+          <w:b/>
+          <w:bCs/>
+        </w:rPr>
+        <w:t xml:space="preserve">INSERT INTO </w:t>
+      </w:r>
+      <w:proofErr w:type="gramStart"/>
+      <w:r>
+        <w:rPr>
+          <w:b/>
+          <w:bCs/>
+        </w:rPr>
+        <w:t>users(</w:t>
+      </w:r>
+      <w:proofErr w:type="spellStart"/>
+      <w:proofErr w:type="gramEnd"/>
+      <w:r>
+        <w:rPr>
+          <w:b/>
+          <w:bCs/>
+        </w:rPr>
+        <w:t>first_name</w:t>
+      </w:r>
+      <w:proofErr w:type="spellEnd"/>
+      <w:r>
+        <w:rPr>
+          <w:b/>
+          <w:bCs/>
+        </w:rPr>
+        <w:t xml:space="preserve">, </w:t>
+      </w:r>
+      <w:proofErr w:type="spellStart"/>
+      <w:r>
+        <w:rPr>
+          <w:b/>
+          <w:bCs/>
+        </w:rPr>
+        <w:t>last_name</w:t>
+      </w:r>
+      <w:proofErr w:type="spellEnd"/>
+      <w:r>
+        <w:rPr>
+          <w:b/>
+          <w:bCs/>
+        </w:rPr>
+        <w:t xml:space="preserve">, </w:t>
+      </w:r>
+      <w:proofErr w:type="spellStart"/>
+      <w:r>
+        <w:rPr>
+          <w:b/>
+          <w:bCs/>
+        </w:rPr>
+        <w:t>user_name</w:t>
+      </w:r>
+      <w:proofErr w:type="spellEnd"/>
+      <w:r>
+        <w:rPr>
+          <w:b/>
+          <w:bCs/>
+        </w:rPr>
+        <w:t xml:space="preserve">, password, </w:t>
+      </w:r>
+      <w:proofErr w:type="spellStart"/>
+      <w:r>
+        <w:rPr>
+          <w:b/>
+          <w:bCs/>
+        </w:rPr>
+        <w:t>email_id</w:t>
+      </w:r>
+      <w:proofErr w:type="spellEnd"/>
+      <w:r>
+        <w:rPr>
+          <w:b/>
+          <w:bCs/>
+        </w:rPr>
+        <w:t xml:space="preserve">, </w:t>
+      </w:r>
+      <w:proofErr w:type="spellStart"/>
+      <w:r>
+        <w:rPr>
+          <w:b/>
+          <w:bCs/>
+        </w:rPr>
+        <w:t>mobile_number</w:t>
+      </w:r>
+      <w:proofErr w:type="spellEnd"/>
+      <w:r>
+        <w:rPr>
+          <w:b/>
+          <w:bCs/>
+        </w:rPr>
+        <w:t>)</w:t>
+      </w:r>
+    </w:p>
+    <w:p>
+      <w:pPr>
+        <w:rPr>
+          <w:b/>
+          <w:bCs/>
+        </w:rPr>
+      </w:pPr>
+      <w:r>
+        <w:rPr>
+          <w:b/>
+          <w:bCs/>
+        </w:rPr>
+        <w:t xml:space="preserve"> VALUES</w:t>
+      </w:r>
+      <w:proofErr w:type="gramStart"/>
+      <w:r>
+        <w:rPr>
+          <w:rFonts w:cs="Arial"/>
+          <w:b/>
+          <w:bCs/>
+          <w:rtl/>
+        </w:rPr>
+        <w:t>(?,</w:t>
+      </w:r>
+      <w:proofErr w:type="gramEnd"/>
+      <w:r>
+        <w:rPr>
+          <w:rFonts w:cs="Arial"/>
+          <w:b/>
+          <w:bCs/>
+          <w:rtl/>
+        </w:rPr>
+        <w:t xml:space="preserve"> ?, ?, ?, ?, ?)</w:t>
+      </w:r>
+      <w:r>
+        <w:rPr>
+          <w:rFonts w:cs="Arial"/>
+          <w:b/>
+          <w:bCs/>
+        </w:rPr>
+        <w:t>;</w:t>
+      </w:r>
     </w:p>
     <w:p>
       <w:pPr>
         <w:bidi/>
         <w:jc w:val="both"/>
-        <w:rPr>
-          <w:rtl/>
-        </w:rPr>
-      </w:pPr>
-      <w:r>
-        <w:rPr>
-          <w:rFonts w:hint="cs"/>
-          <w:b/>
-          <w:bCs/>
-          <w:u w:val="single"/>
-          <w:rtl/>
-        </w:rPr>
-        <w:lastRenderedPageBreak/>
-        <w:t xml:space="preserve">שאילתות ועדכונים: </w:t>
-      </w:r>
-      <w:r>
-        <w:rPr>
-          <w:rFonts w:hint="cs"/>
-          <w:rtl/>
-        </w:rPr>
-        <w:t xml:space="preserve">נתחיל בלהציג ולהסביר את השאילתות של האובייקט </w:t>
-      </w:r>
-      <w:r>
-        <w:t xml:space="preserve">user </w:t>
-      </w:r>
-      <w:r>
-        <w:rPr>
-          <w:rFonts w:hint="cs"/>
-          <w:rtl/>
-        </w:rPr>
-        <w:t xml:space="preserve"> כאשר החתימות של פונקציות אלו נמצאות בממשק </w:t>
-      </w:r>
-      <w:proofErr w:type="spellStart"/>
-      <w:r>
-        <w:t>UserDao</w:t>
-      </w:r>
-      <w:proofErr w:type="spellEnd"/>
-      <w:r>
-        <w:rPr>
-          <w:rFonts w:hint="cs"/>
-          <w:rtl/>
-        </w:rPr>
-        <w:t xml:space="preserve"> והמימוש נמצא במחלקה </w:t>
-      </w:r>
-      <w:proofErr w:type="spellStart"/>
-      <w:r>
-        <w:t>UserDaoImpl</w:t>
-      </w:r>
-      <w:proofErr w:type="spellEnd"/>
-      <w:r>
-        <w:rPr>
-          <w:rFonts w:hint="cs"/>
-          <w:rtl/>
-        </w:rPr>
-        <w:t xml:space="preserve">. </w:t>
+      </w:pPr>
+      <w:r>
+        <w:rPr>
+          <w:rFonts w:hint="cs"/>
+          <w:rtl/>
+        </w:rPr>
+        <w:t xml:space="preserve">הערכים אשר נכנסים לטבלת </w:t>
+      </w:r>
+      <w:r>
+        <w:t>users</w:t>
+      </w:r>
+      <w:r>
+        <w:rPr>
+          <w:rFonts w:hint="cs"/>
+          <w:rtl/>
+        </w:rPr>
+        <w:t xml:space="preserve"> בבסיס הנתונים הינם הערכים אשר המשתמש מילא בתהליך ההרשמה לאפליקציה.</w:t>
       </w:r>
     </w:p>
     <w:p>
       <w:pPr>
         <w:bidi/>
         <w:jc w:val="both"/>
-        <w:rPr>
-          <w:b/>
-          <w:bCs/>
-          <w:u w:val="single"/>
-          <w:rtl/>
-        </w:rPr>
-      </w:pPr>
-      <w:r>
-        <w:rPr>
-          <w:rFonts w:hint="cs"/>
-          <w:b/>
-          <w:bCs/>
-          <w:u w:val="single"/>
-          <w:rtl/>
-        </w:rPr>
-        <w:t xml:space="preserve">הוספת משתמש/שחקן חדש לטבלת </w:t>
-      </w:r>
-      <w:r>
-        <w:rPr>
-          <w:b/>
-          <w:bCs/>
-          <w:u w:val="single"/>
-        </w:rPr>
+      </w:pPr>
+    </w:p>
+    <w:p>
+      <w:pPr>
+        <w:bidi/>
+        <w:jc w:val="both"/>
+        <w:rPr>
+          <w:b/>
+          <w:bCs/>
+          <w:u w:val="single"/>
+          <w:rtl/>
+        </w:rPr>
+      </w:pPr>
+      <w:r>
+        <w:rPr>
+          <w:rFonts w:hint="cs"/>
+          <w:b/>
+          <w:bCs/>
+          <w:u w:val="single"/>
+          <w:rtl/>
+        </w:rPr>
+        <w:t>התחברות לאפליקציה:</w:t>
+      </w:r>
+    </w:p>
+    <w:p>
+      <w:pPr>
+        <w:rPr>
+          <w:b/>
+          <w:bCs/>
+        </w:rPr>
+      </w:pPr>
+      <w:r>
+        <w:rPr>
+          <w:b/>
+          <w:bCs/>
+        </w:rPr>
+        <w:t xml:space="preserve">Select </w:t>
+      </w:r>
+      <w:proofErr w:type="spellStart"/>
+      <w:r>
+        <w:rPr>
+          <w:b/>
+          <w:bCs/>
+        </w:rPr>
+        <w:t>user_name</w:t>
+      </w:r>
+      <w:proofErr w:type="spellEnd"/>
+      <w:r>
+        <w:rPr>
+          <w:b/>
+          <w:bCs/>
+        </w:rPr>
+        <w:t xml:space="preserve">, password from users where </w:t>
+      </w:r>
+      <w:proofErr w:type="spellStart"/>
+      <w:r>
+        <w:rPr>
+          <w:b/>
+          <w:bCs/>
+        </w:rPr>
+        <w:t>user_name</w:t>
+      </w:r>
+      <w:proofErr w:type="spellEnd"/>
+      <w:r>
+        <w:rPr>
+          <w:b/>
+          <w:bCs/>
+        </w:rPr>
+        <w:t>=</w:t>
+      </w:r>
+      <w:proofErr w:type="spellStart"/>
+      <w:r>
+        <w:rPr>
+          <w:b/>
+          <w:bCs/>
+        </w:rPr>
+        <w:t>user_name</w:t>
+      </w:r>
+      <w:proofErr w:type="spellEnd"/>
+      <w:r>
+        <w:rPr>
+          <w:b/>
+          <w:bCs/>
+        </w:rPr>
+        <w:t xml:space="preserve"> and password=</w:t>
+      </w:r>
+      <w:proofErr w:type="gramStart"/>
+      <w:r>
+        <w:rPr>
+          <w:b/>
+          <w:bCs/>
+        </w:rPr>
+        <w:t>password;</w:t>
+      </w:r>
+      <w:proofErr w:type="gramEnd"/>
+    </w:p>
+    <w:p>
+      <w:pPr>
+        <w:bidi/>
+        <w:rPr>
+          <w:rtl/>
+        </w:rPr>
+      </w:pPr>
+      <w:r>
+        <w:rPr>
+          <w:rFonts w:hint="cs"/>
+          <w:rtl/>
+        </w:rPr>
+        <w:t xml:space="preserve">האפליקציה מוודאת שהשם משתמש והסיסמא שהתקבלו כקלט אכן נמצאת בטבלת </w:t>
+      </w:r>
+      <w:r>
         <w:t>users</w:t>
       </w:r>
       <w:r>
         <w:rPr>
           <w:rFonts w:hint="cs"/>
-          <w:b/>
-          <w:bCs/>
-          <w:u w:val="single"/>
-          <w:rtl/>
-        </w:rPr>
-        <w:t>:</w:t>
-      </w:r>
-    </w:p>
-    <w:p>
-      <w:pPr>
-        <w:rPr>
-          <w:b/>
-          <w:bCs/>
-          <w:rtl/>
-        </w:rPr>
-      </w:pPr>
-      <w:r>
-        <w:rPr>
-          <w:b/>
-          <w:bCs/>
-        </w:rPr>
-        <w:t xml:space="preserve">INSERT INTO </w:t>
+          <w:rtl/>
+        </w:rPr>
+        <w:t>.</w:t>
+      </w:r>
+    </w:p>
+    <w:p>
+      <w:pPr>
+        <w:bidi/>
+        <w:rPr>
+          <w:rtl/>
+        </w:rPr>
+      </w:pPr>
+    </w:p>
+    <w:p>
+      <w:pPr>
+        <w:bidi/>
+        <w:rPr>
+          <w:b/>
+          <w:bCs/>
+          <w:u w:val="single"/>
+          <w:rtl/>
+        </w:rPr>
+      </w:pPr>
+      <w:r>
+        <w:rPr>
+          <w:rFonts w:hint="cs"/>
+          <w:b/>
+          <w:bCs/>
+          <w:u w:val="single"/>
+          <w:rtl/>
+        </w:rPr>
+        <w:t>ולידציה בעת החלפת סיסמא של היוזר:</w:t>
+      </w:r>
+    </w:p>
+    <w:p>
+      <w:pPr>
+        <w:rPr>
+          <w:b/>
+          <w:bCs/>
+        </w:rPr>
+      </w:pPr>
+      <w:r>
+        <w:rPr>
+          <w:b/>
+          <w:bCs/>
+        </w:rPr>
+        <w:t xml:space="preserve">Select password from users where </w:t>
+      </w:r>
+      <w:proofErr w:type="spellStart"/>
+      <w:r>
+        <w:rPr>
+          <w:b/>
+          <w:bCs/>
+        </w:rPr>
+        <w:t>user_name</w:t>
+      </w:r>
+      <w:proofErr w:type="spellEnd"/>
+      <w:r>
+        <w:rPr>
+          <w:b/>
+          <w:bCs/>
+        </w:rPr>
+        <w:t xml:space="preserve"> = </w:t>
+      </w:r>
+      <w:proofErr w:type="spellStart"/>
+      <w:r>
+        <w:rPr>
+          <w:b/>
+          <w:bCs/>
+        </w:rPr>
+        <w:t>user_</w:t>
       </w:r>
       <w:proofErr w:type="gramStart"/>
       <w:r>
@@ -6205,40 +6777,75 @@
           <w:b/>
           <w:bCs/>
         </w:rPr>
-        <w:t>users(</w:t>
-      </w:r>
-      <w:proofErr w:type="spellStart"/>
+        <w:t>name</w:t>
+      </w:r>
+      <w:proofErr w:type="spellEnd"/>
+      <w:r>
+        <w:rPr>
+          <w:b/>
+          <w:bCs/>
+        </w:rPr>
+        <w:t>;</w:t>
+      </w:r>
       <w:proofErr w:type="gramEnd"/>
-      <w:r>
-        <w:rPr>
-          <w:b/>
-          <w:bCs/>
-        </w:rPr>
-        <w:t>first_name</w:t>
-      </w:r>
-      <w:proofErr w:type="spellEnd"/>
-      <w:r>
-        <w:rPr>
-          <w:b/>
-          <w:bCs/>
-        </w:rPr>
-        <w:t xml:space="preserve">, </w:t>
-      </w:r>
-      <w:proofErr w:type="spellStart"/>
-      <w:r>
-        <w:rPr>
-          <w:b/>
-          <w:bCs/>
-        </w:rPr>
-        <w:t>last_name</w:t>
-      </w:r>
-      <w:proofErr w:type="spellEnd"/>
-      <w:r>
-        <w:rPr>
-          <w:b/>
-          <w:bCs/>
-        </w:rPr>
-        <w:t xml:space="preserve">, </w:t>
+    </w:p>
+    <w:p>
+      <w:pPr>
+        <w:bidi/>
+        <w:rPr>
+          <w:rtl/>
+        </w:rPr>
+      </w:pPr>
+      <w:r>
+        <w:rPr>
+          <w:rFonts w:hint="cs"/>
+          <w:rtl/>
+        </w:rPr>
+        <w:t>האפליציה מוודאת שהסיסמא החדשה שהוכנסה שונה מהסיסמא הקודמת.</w:t>
+      </w:r>
+    </w:p>
+    <w:p>
+      <w:pPr>
+        <w:bidi/>
+        <w:rPr>
+          <w:rtl/>
+        </w:rPr>
+      </w:pPr>
+    </w:p>
+    <w:p>
+      <w:pPr>
+        <w:bidi/>
+        <w:rPr>
+          <w:b/>
+          <w:bCs/>
+          <w:u w:val="single"/>
+          <w:rtl/>
+        </w:rPr>
+      </w:pPr>
+      <w:r>
+        <w:rPr>
+          <w:rFonts w:hint="cs"/>
+          <w:b/>
+          <w:bCs/>
+          <w:u w:val="single"/>
+          <w:rtl/>
+        </w:rPr>
+        <w:t>שינוי סיסמא של היוזר:</w:t>
+      </w:r>
+    </w:p>
+    <w:p>
+      <w:pPr>
+        <w:rPr>
+          <w:b/>
+          <w:bCs/>
+        </w:rPr>
+      </w:pPr>
+      <w:r>
+        <w:rPr>
+          <w:b/>
+          <w:bCs/>
+        </w:rPr>
+        <w:t xml:space="preserve">UPDATE users set password = password where </w:t>
       </w:r>
       <w:proofErr w:type="spellStart"/>
       <w:r>
@@ -6254,95 +6861,47 @@
           <w:b/>
           <w:bCs/>
         </w:rPr>
-        <w:t xml:space="preserve">, password, </w:t>
-      </w:r>
-      <w:proofErr w:type="spellStart"/>
-      <w:r>
-        <w:rPr>
-          <w:b/>
-          <w:bCs/>
-        </w:rPr>
-        <w:t>email_id</w:t>
-      </w:r>
-      <w:proofErr w:type="spellEnd"/>
-      <w:r>
-        <w:rPr>
-          <w:b/>
-          <w:bCs/>
-        </w:rPr>
-        <w:t xml:space="preserve">, </w:t>
-      </w:r>
-      <w:proofErr w:type="spellStart"/>
-      <w:r>
-        <w:rPr>
-          <w:b/>
-          <w:bCs/>
-        </w:rPr>
-        <w:t>mobile_number</w:t>
-      </w:r>
-      <w:proofErr w:type="spellEnd"/>
-      <w:r>
-        <w:rPr>
-          <w:b/>
-          <w:bCs/>
-        </w:rPr>
-        <w:t>)</w:t>
-      </w:r>
-    </w:p>
-    <w:p>
-      <w:pPr>
-        <w:rPr>
-          <w:b/>
-          <w:bCs/>
-        </w:rPr>
-      </w:pPr>
-      <w:r>
-        <w:rPr>
-          <w:b/>
-          <w:bCs/>
-        </w:rPr>
-        <w:t xml:space="preserve"> VALUES</w:t>
+        <w:t xml:space="preserve"> = </w:t>
+      </w:r>
+      <w:proofErr w:type="spellStart"/>
+      <w:r>
+        <w:rPr>
+          <w:b/>
+          <w:bCs/>
+        </w:rPr>
+        <w:t>user_</w:t>
       </w:r>
       <w:proofErr w:type="gramStart"/>
       <w:r>
         <w:rPr>
-          <w:rFonts w:cs="Arial"/>
-          <w:b/>
-          <w:bCs/>
-          <w:rtl/>
-        </w:rPr>
-        <w:t>(?,</w:t>
+          <w:b/>
+          <w:bCs/>
+        </w:rPr>
+        <w:t>name</w:t>
+      </w:r>
+      <w:proofErr w:type="spellEnd"/>
+      <w:r>
+        <w:rPr>
+          <w:b/>
+          <w:bCs/>
+        </w:rPr>
+        <w:t>;</w:t>
       </w:r>
       <w:proofErr w:type="gramEnd"/>
-      <w:r>
-        <w:rPr>
-          <w:rFonts w:cs="Arial"/>
-          <w:b/>
-          <w:bCs/>
-          <w:rtl/>
-        </w:rPr>
-        <w:t xml:space="preserve"> ?, ?, ?, ?, ?)</w:t>
-      </w:r>
-      <w:r>
-        <w:rPr>
-          <w:rFonts w:cs="Arial"/>
-          <w:b/>
-          <w:bCs/>
-        </w:rPr>
-        <w:t>;</w:t>
-      </w:r>
-    </w:p>
-    <w:p>
-      <w:pPr>
-        <w:bidi/>
-        <w:jc w:val="both"/>
-      </w:pPr>
-      <w:r>
-        <w:rPr>
-          <w:rFonts w:hint="cs"/>
-          <w:rtl/>
-        </w:rPr>
-        <w:t xml:space="preserve">הערכים אשר נכנסים לטבלת </w:t>
+    </w:p>
+    <w:p>
+      <w:pPr>
+        <w:bidi/>
+        <w:rPr>
+          <w:rtl/>
+        </w:rPr>
+      </w:pPr>
+      <w:r>
+        <w:rPr>
+          <w:rFonts w:hint="cs"/>
+          <w:rtl/>
+        </w:rPr>
+        <w:t xml:space="preserve">במידה ותהליך הולידציה בשאילתא הקודמת הצליח, האפליקציה מעדכנת את הסיסמא של אותו יוזר לסיסמא החדשה בטבלת </w:t>
       </w:r>
       <w:r>
         <w:t>users</w:t>
@@ -6352,341 +6911,6 @@
           <w:rFonts w:hint="cs"/>
           <w:rtl/>
         </w:rPr>
-        <w:t xml:space="preserve"> בבסיס הנתונים הינם הערכים אשר המשתמש מילא בתהליך ההרשמה לאפליקציה.</w:t>
-      </w:r>
-    </w:p>
-    <w:p>
-      <w:pPr>
-        <w:bidi/>
-        <w:jc w:val="both"/>
-      </w:pPr>
-    </w:p>
-    <w:p>
-      <w:pPr>
-        <w:bidi/>
-        <w:jc w:val="both"/>
-        <w:rPr>
-          <w:b/>
-          <w:bCs/>
-          <w:u w:val="single"/>
-          <w:rtl/>
-        </w:rPr>
-      </w:pPr>
-      <w:r>
-        <w:rPr>
-          <w:rFonts w:hint="cs"/>
-          <w:b/>
-          <w:bCs/>
-          <w:u w:val="single"/>
-          <w:rtl/>
-        </w:rPr>
-        <w:t>התחברות לאפליקציה:</w:t>
-      </w:r>
-    </w:p>
-    <w:p>
-      <w:pPr>
-        <w:rPr>
-          <w:b/>
-          <w:bCs/>
-        </w:rPr>
-      </w:pPr>
-      <w:r>
-        <w:rPr>
-          <w:b/>
-          <w:bCs/>
-        </w:rPr>
-        <w:t xml:space="preserve">Select </w:t>
-      </w:r>
-      <w:proofErr w:type="spellStart"/>
-      <w:r>
-        <w:rPr>
-          <w:b/>
-          <w:bCs/>
-        </w:rPr>
-        <w:t>user_name</w:t>
-      </w:r>
-      <w:proofErr w:type="spellEnd"/>
-      <w:r>
-        <w:rPr>
-          <w:b/>
-          <w:bCs/>
-        </w:rPr>
-        <w:t xml:space="preserve">, password from users where </w:t>
-      </w:r>
-      <w:proofErr w:type="spellStart"/>
-      <w:r>
-        <w:rPr>
-          <w:b/>
-          <w:bCs/>
-        </w:rPr>
-        <w:t>user_name</w:t>
-      </w:r>
-      <w:proofErr w:type="spellEnd"/>
-      <w:r>
-        <w:rPr>
-          <w:b/>
-          <w:bCs/>
-        </w:rPr>
-        <w:t>=</w:t>
-      </w:r>
-      <w:proofErr w:type="spellStart"/>
-      <w:r>
-        <w:rPr>
-          <w:b/>
-          <w:bCs/>
-        </w:rPr>
-        <w:t>user_name</w:t>
-      </w:r>
-      <w:proofErr w:type="spellEnd"/>
-      <w:r>
-        <w:rPr>
-          <w:b/>
-          <w:bCs/>
-        </w:rPr>
-        <w:t xml:space="preserve"> and password=</w:t>
-      </w:r>
-      <w:proofErr w:type="gramStart"/>
-      <w:r>
-        <w:rPr>
-          <w:b/>
-          <w:bCs/>
-        </w:rPr>
-        <w:t>password;</w:t>
-      </w:r>
-      <w:proofErr w:type="gramEnd"/>
-    </w:p>
-    <w:p>
-      <w:pPr>
-        <w:bidi/>
-        <w:rPr>
-          <w:rtl/>
-        </w:rPr>
-      </w:pPr>
-      <w:r>
-        <w:rPr>
-          <w:rFonts w:hint="cs"/>
-          <w:rtl/>
-        </w:rPr>
-        <w:t xml:space="preserve">האפליקציה מוודאת שהשם משתמש והסיסמא שהתקבלו כקלט אכן נמצאת בטבלת </w:t>
-      </w:r>
-      <w:r>
-        <w:t>users</w:t>
-      </w:r>
-      <w:r>
-        <w:rPr>
-          <w:rFonts w:hint="cs"/>
-          <w:rtl/>
-        </w:rPr>
-        <w:t>.</w:t>
-      </w:r>
-    </w:p>
-    <w:p>
-      <w:pPr>
-        <w:bidi/>
-        <w:rPr>
-          <w:rtl/>
-        </w:rPr>
-      </w:pPr>
-    </w:p>
-    <w:p>
-      <w:pPr>
-        <w:bidi/>
-        <w:rPr>
-          <w:b/>
-          <w:bCs/>
-          <w:u w:val="single"/>
-          <w:rtl/>
-        </w:rPr>
-      </w:pPr>
-      <w:r>
-        <w:rPr>
-          <w:rFonts w:hint="cs"/>
-          <w:b/>
-          <w:bCs/>
-          <w:u w:val="single"/>
-          <w:rtl/>
-        </w:rPr>
-        <w:t>ולידציה בעת החלפת סיסמא של היוזר:</w:t>
-      </w:r>
-    </w:p>
-    <w:p>
-      <w:pPr>
-        <w:rPr>
-          <w:b/>
-          <w:bCs/>
-        </w:rPr>
-      </w:pPr>
-      <w:r>
-        <w:rPr>
-          <w:b/>
-          <w:bCs/>
-        </w:rPr>
-        <w:t xml:space="preserve">Select password from users where </w:t>
-      </w:r>
-      <w:proofErr w:type="spellStart"/>
-      <w:r>
-        <w:rPr>
-          <w:b/>
-          <w:bCs/>
-        </w:rPr>
-        <w:t>user_name</w:t>
-      </w:r>
-      <w:proofErr w:type="spellEnd"/>
-      <w:r>
-        <w:rPr>
-          <w:b/>
-          <w:bCs/>
-        </w:rPr>
-        <w:t xml:space="preserve"> = </w:t>
-      </w:r>
-      <w:proofErr w:type="spellStart"/>
-      <w:r>
-        <w:rPr>
-          <w:b/>
-          <w:bCs/>
-        </w:rPr>
-        <w:t>user_</w:t>
-      </w:r>
-      <w:proofErr w:type="gramStart"/>
-      <w:r>
-        <w:rPr>
-          <w:b/>
-          <w:bCs/>
-        </w:rPr>
-        <w:t>name</w:t>
-      </w:r>
-      <w:proofErr w:type="spellEnd"/>
-      <w:r>
-        <w:rPr>
-          <w:b/>
-          <w:bCs/>
-        </w:rPr>
-        <w:t>;</w:t>
-      </w:r>
-      <w:proofErr w:type="gramEnd"/>
-    </w:p>
-    <w:p>
-      <w:pPr>
-        <w:bidi/>
-        <w:rPr>
-          <w:rtl/>
-        </w:rPr>
-      </w:pPr>
-      <w:r>
-        <w:rPr>
-          <w:rFonts w:hint="cs"/>
-          <w:rtl/>
-        </w:rPr>
-        <w:t>האפליציה מוודאת שהסיסמא החדשה שהוכנסה שונה מהסיסמא הקודמת.</w:t>
-      </w:r>
-    </w:p>
-    <w:p>
-      <w:pPr>
-        <w:bidi/>
-        <w:rPr>
-          <w:rtl/>
-        </w:rPr>
-      </w:pPr>
-    </w:p>
-    <w:p>
-      <w:pPr>
-        <w:bidi/>
-        <w:rPr>
-          <w:b/>
-          <w:bCs/>
-          <w:u w:val="single"/>
-          <w:rtl/>
-        </w:rPr>
-      </w:pPr>
-      <w:r>
-        <w:rPr>
-          <w:rFonts w:hint="cs"/>
-          <w:b/>
-          <w:bCs/>
-          <w:u w:val="single"/>
-          <w:rtl/>
-        </w:rPr>
-        <w:t>שינוי סיסמא של היוזר:</w:t>
-      </w:r>
-    </w:p>
-    <w:p>
-      <w:pPr>
-        <w:rPr>
-          <w:b/>
-          <w:bCs/>
-        </w:rPr>
-      </w:pPr>
-      <w:r>
-        <w:rPr>
-          <w:b/>
-          <w:bCs/>
-        </w:rPr>
-        <w:t xml:space="preserve">UPDATE users set password = password where </w:t>
-      </w:r>
-      <w:proofErr w:type="spellStart"/>
-      <w:r>
-        <w:rPr>
-          <w:b/>
-          <w:bCs/>
-        </w:rPr>
-        <w:t>user_name</w:t>
-      </w:r>
-      <w:proofErr w:type="spellEnd"/>
-      <w:r>
-        <w:rPr>
-          <w:b/>
-          <w:bCs/>
-        </w:rPr>
-        <w:t xml:space="preserve"> = </w:t>
-      </w:r>
-      <w:proofErr w:type="spellStart"/>
-      <w:r>
-        <w:rPr>
-          <w:b/>
-          <w:bCs/>
-        </w:rPr>
-        <w:t>user_</w:t>
-      </w:r>
-      <w:proofErr w:type="gramStart"/>
-      <w:r>
-        <w:rPr>
-          <w:b/>
-          <w:bCs/>
-        </w:rPr>
-        <w:t>name</w:t>
-      </w:r>
-      <w:proofErr w:type="spellEnd"/>
-      <w:r>
-        <w:rPr>
-          <w:b/>
-          <w:bCs/>
-        </w:rPr>
-        <w:t>;</w:t>
-      </w:r>
-      <w:proofErr w:type="gramEnd"/>
-    </w:p>
-    <w:p>
-      <w:pPr>
-        <w:bidi/>
-        <w:rPr>
-          <w:rtl/>
-        </w:rPr>
-      </w:pPr>
-      <w:r>
-        <w:rPr>
-          <w:rFonts w:hint="cs"/>
-          <w:rtl/>
-        </w:rPr>
-        <w:t xml:space="preserve">במידה ותהליך הולידציה בשאילתא הקודמת הצליח, האפליקציה מעדכנת את הסיסמא של אותו יוזר לסיסמא החדשה בטבלת </w:t>
-      </w:r>
-      <w:r>
-        <w:t>users</w:t>
-      </w:r>
-      <w:r>
-        <w:rPr>
-          <w:rFonts w:hint="cs"/>
-          <w:rtl/>
-        </w:rPr>
         <w:t xml:space="preserve"> שבבסיס הנתונים.</w:t>
       </w:r>
     </w:p>
@@ -6708,40 +6932,53 @@
       <w:r>
         <w:rPr>
           <w:rFonts w:hint="cs"/>
+          <w:highlight w:val="yellow"/>
           <w:rtl/>
         </w:rPr>
         <w:t xml:space="preserve">כעת נעבור לשאילתות אשר מתייחסות לאובייקט </w:t>
       </w:r>
       <w:r>
+        <w:rPr>
+          <w:highlight w:val="yellow"/>
+        </w:rPr>
         <w:t>game</w:t>
       </w:r>
       <w:r>
         <w:rPr>
           <w:rFonts w:hint="cs"/>
+          <w:highlight w:val="yellow"/>
           <w:rtl/>
         </w:rPr>
         <w:t xml:space="preserve">, החתימות שלהן נמצאות במחלקה </w:t>
       </w:r>
       <w:proofErr w:type="spellStart"/>
       <w:r>
+        <w:rPr>
+          <w:highlight w:val="yellow"/>
+        </w:rPr>
         <w:t>GameDao</w:t>
       </w:r>
       <w:proofErr w:type="spellEnd"/>
       <w:r>
         <w:rPr>
           <w:rFonts w:hint="cs"/>
+          <w:highlight w:val="yellow"/>
           <w:rtl/>
         </w:rPr>
         <w:t xml:space="preserve"> והמימוש שלהן נמצא בתיקייה </w:t>
       </w:r>
       <w:proofErr w:type="spellStart"/>
       <w:r>
+        <w:rPr>
+          <w:highlight w:val="yellow"/>
+        </w:rPr>
         <w:t>GameDaoImpl</w:t>
       </w:r>
       <w:proofErr w:type="spellEnd"/>
       <w:r>
         <w:rPr>
           <w:rFonts w:hint="cs"/>
+          <w:highlight w:val="yellow"/>
           <w:rtl/>
         </w:rPr>
         <w:t>.</w:t>
@@ -9631,9 +9868,6 @@
     <w:p>
       <w:pPr>
         <w:bidi/>
-        <w:rPr>
-          <w:rFonts w:hint="cs"/>
-        </w:rPr>
       </w:pPr>
       <w:r>
         <w:rPr>
@@ -10263,7 +10497,6 @@
       <w:pPr>
         <w:bidi/>
         <w:rPr>
-          <w:rFonts w:hint="cs"/>
           <w:b/>
           <w:bCs/>
           <w:rtl/>
@@ -10353,6 +10586,2044 @@
         </w:rPr>
         <w:t>.</w:t>
       </w:r>
+    </w:p>
+    <w:p>
+      <w:pPr>
+        <w:bidi/>
+        <w:rPr>
+          <w:b/>
+          <w:bCs/>
+          <w:rtl/>
+        </w:rPr>
+      </w:pPr>
+    </w:p>
+    <w:p>
+      <w:pPr>
+        <w:bidi/>
+        <w:rPr>
+          <w:b/>
+          <w:bCs/>
+          <w:rtl/>
+        </w:rPr>
+      </w:pPr>
+      <w:r>
+        <w:rPr>
+          <w:rFonts w:hint="cs"/>
+          <w:b/>
+          <w:bCs/>
+          <w:highlight w:val="yellow"/>
+          <w:rtl/>
+        </w:rPr>
+        <w:t xml:space="preserve">כעת נציג את השאילתות המוטרגות תחת החלון </w:t>
+      </w:r>
+      <w:proofErr w:type="spellStart"/>
+      <w:r>
+        <w:rPr>
+          <w:rFonts w:hint="cs"/>
+          <w:b/>
+          <w:bCs/>
+          <w:highlight w:val="yellow"/>
+        </w:rPr>
+        <w:t>F</w:t>
+      </w:r>
+      <w:r>
+        <w:rPr>
+          <w:b/>
+          <w:bCs/>
+          <w:highlight w:val="yellow"/>
+        </w:rPr>
+        <w:t>indGame</w:t>
+      </w:r>
+      <w:proofErr w:type="spellEnd"/>
+      <w:r>
+        <w:rPr>
+          <w:rFonts w:hint="cs"/>
+          <w:b/>
+          <w:bCs/>
+          <w:highlight w:val="yellow"/>
+          <w:rtl/>
+        </w:rPr>
+        <w:t>:</w:t>
+      </w:r>
+    </w:p>
+    <w:p>
+      <w:pPr>
+        <w:bidi/>
+        <w:rPr>
+          <w:rtl/>
+        </w:rPr>
+      </w:pPr>
+      <w:r>
+        <w:rPr>
+          <w:rFonts w:hint="cs"/>
+          <w:rtl/>
+        </w:rPr>
+        <w:t xml:space="preserve">לחיצה על </w:t>
+      </w:r>
+      <w:r>
+        <w:rPr>
+          <w:rFonts w:hint="cs"/>
+          <w:rtl/>
+        </w:rPr>
+        <w:t xml:space="preserve">הכפתור </w:t>
+      </w:r>
+      <w:r>
+        <w:t>Find game</w:t>
+      </w:r>
+      <w:r>
+        <w:rPr>
+          <w:rFonts w:hint="cs"/>
+          <w:rtl/>
+        </w:rPr>
+        <w:t xml:space="preserve"> אשר מאפשר למצוא את פרטי משחק מסויים לפי שמו:</w:t>
+      </w:r>
+    </w:p>
+    <w:p>
+      <w:pPr>
+        <w:rPr>
+          <w:b/>
+          <w:bCs/>
+        </w:rPr>
+      </w:pPr>
+      <w:r>
+        <w:rPr>
+          <w:b/>
+          <w:bCs/>
+        </w:rPr>
+        <w:t>SELECT distinct t1.user_name, t</w:t>
+      </w:r>
+      <w:proofErr w:type="gramStart"/>
+      <w:r>
+        <w:rPr>
+          <w:b/>
+          <w:bCs/>
+        </w:rPr>
+        <w:t>1.game</w:t>
+      </w:r>
+      <w:proofErr w:type="gramEnd"/>
+      <w:r>
+        <w:rPr>
+          <w:b/>
+          <w:bCs/>
+        </w:rPr>
+        <w:t>_name, t1.sport_category, t3.country_name, t1.city, t1.game_date, t1.players, t1.level, t1.creation_date</w:t>
+      </w:r>
+    </w:p>
+    <w:p>
+      <w:pPr>
+        <w:rPr>
+          <w:b/>
+          <w:bCs/>
+        </w:rPr>
+      </w:pPr>
+      <w:r>
+        <w:rPr>
+          <w:b/>
+          <w:bCs/>
+        </w:rPr>
+        <w:t xml:space="preserve">FROM </w:t>
+      </w:r>
+      <w:proofErr w:type="spellStart"/>
+      <w:r>
+        <w:rPr>
+          <w:b/>
+          <w:bCs/>
+        </w:rPr>
+        <w:t>game_details</w:t>
+      </w:r>
+      <w:proofErr w:type="spellEnd"/>
+      <w:r>
+        <w:rPr>
+          <w:b/>
+          <w:bCs/>
+        </w:rPr>
+        <w:t xml:space="preserve"> as t1</w:t>
+      </w:r>
+    </w:p>
+    <w:p>
+      <w:pPr>
+        <w:rPr>
+          <w:b/>
+          <w:bCs/>
+        </w:rPr>
+      </w:pPr>
+      <w:r>
+        <w:rPr>
+          <w:b/>
+          <w:bCs/>
+        </w:rPr>
+        <w:t>JOIN cities as t2</w:t>
+      </w:r>
+    </w:p>
+    <w:p>
+      <w:pPr>
+        <w:rPr>
+          <w:b/>
+          <w:bCs/>
+        </w:rPr>
+      </w:pPr>
+      <w:r>
+        <w:rPr>
+          <w:b/>
+          <w:bCs/>
+        </w:rPr>
+        <w:t>ON t</w:t>
+      </w:r>
+      <w:proofErr w:type="gramStart"/>
+      <w:r>
+        <w:rPr>
+          <w:b/>
+          <w:bCs/>
+        </w:rPr>
+        <w:t>1.city</w:t>
+      </w:r>
+      <w:proofErr w:type="gramEnd"/>
+      <w:r>
+        <w:rPr>
+          <w:b/>
+          <w:bCs/>
+        </w:rPr>
+        <w:t xml:space="preserve"> = t2.city_name</w:t>
+      </w:r>
+    </w:p>
+    <w:p>
+      <w:pPr>
+        <w:rPr>
+          <w:b/>
+          <w:bCs/>
+        </w:rPr>
+      </w:pPr>
+      <w:r>
+        <w:rPr>
+          <w:b/>
+          <w:bCs/>
+        </w:rPr>
+        <w:t>JOIN countries as t3</w:t>
+      </w:r>
+    </w:p>
+    <w:p>
+      <w:pPr>
+        <w:rPr>
+          <w:b/>
+          <w:bCs/>
+        </w:rPr>
+      </w:pPr>
+      <w:r>
+        <w:rPr>
+          <w:b/>
+          <w:bCs/>
+        </w:rPr>
+        <w:t>ON t</w:t>
+      </w:r>
+      <w:proofErr w:type="gramStart"/>
+      <w:r>
+        <w:rPr>
+          <w:b/>
+          <w:bCs/>
+        </w:rPr>
+        <w:t>2.country</w:t>
+      </w:r>
+      <w:proofErr w:type="gramEnd"/>
+      <w:r>
+        <w:rPr>
+          <w:b/>
+          <w:bCs/>
+        </w:rPr>
+        <w:t>_id = t3.country_id</w:t>
+      </w:r>
+    </w:p>
+    <w:p>
+      <w:pPr>
+        <w:rPr>
+          <w:b/>
+          <w:bCs/>
+        </w:rPr>
+      </w:pPr>
+      <w:r>
+        <w:rPr>
+          <w:b/>
+          <w:bCs/>
+        </w:rPr>
+        <w:t>WHERE t</w:t>
+      </w:r>
+      <w:proofErr w:type="gramStart"/>
+      <w:r>
+        <w:rPr>
+          <w:b/>
+          <w:bCs/>
+        </w:rPr>
+        <w:t>1.game</w:t>
+      </w:r>
+      <w:proofErr w:type="gramEnd"/>
+      <w:r>
+        <w:rPr>
+          <w:b/>
+          <w:bCs/>
+        </w:rPr>
+        <w:t>_name=?</w:t>
+      </w:r>
+    </w:p>
+    <w:p>
+      <w:pPr>
+        <w:rPr>
+          <w:b/>
+          <w:bCs/>
+        </w:rPr>
+      </w:pPr>
+      <w:r>
+        <w:rPr>
+          <w:b/>
+          <w:bCs/>
+        </w:rPr>
+        <w:t xml:space="preserve">ORDER BY </w:t>
+      </w:r>
+      <w:proofErr w:type="spellStart"/>
+      <w:r>
+        <w:rPr>
+          <w:b/>
+          <w:bCs/>
+        </w:rPr>
+        <w:t>unix_timestamp</w:t>
+      </w:r>
+      <w:proofErr w:type="spellEnd"/>
+      <w:r>
+        <w:rPr>
+          <w:b/>
+          <w:bCs/>
+        </w:rPr>
+        <w:t>(t</w:t>
+      </w:r>
+      <w:proofErr w:type="gramStart"/>
+      <w:r>
+        <w:rPr>
+          <w:b/>
+          <w:bCs/>
+        </w:rPr>
+        <w:t>1.game</w:t>
+      </w:r>
+      <w:proofErr w:type="gramEnd"/>
+      <w:r>
+        <w:rPr>
+          <w:b/>
+          <w:bCs/>
+        </w:rPr>
+        <w:t>_date);</w:t>
+      </w:r>
+    </w:p>
+    <w:p>
+      <w:pPr>
+        <w:rPr>
+          <w:b/>
+          <w:bCs/>
+        </w:rPr>
+      </w:pPr>
+    </w:p>
+    <w:p>
+      <w:pPr>
+        <w:bidi/>
+        <w:rPr>
+          <w:rtl/>
+        </w:rPr>
+      </w:pPr>
+      <w:r>
+        <w:rPr>
+          <w:rFonts w:hint="cs"/>
+          <w:rtl/>
+        </w:rPr>
+        <w:t xml:space="preserve">לחיצה על הכפתור </w:t>
+      </w:r>
+      <w:r>
+        <w:t>Find all games in city</w:t>
+      </w:r>
+      <w:r>
+        <w:rPr>
+          <w:rFonts w:hint="cs"/>
+          <w:rtl/>
+        </w:rPr>
+        <w:t xml:space="preserve"> למציאת כל המשחקים בעיר מסויימת:</w:t>
+      </w:r>
+    </w:p>
+    <w:p>
+      <w:pPr>
+        <w:rPr>
+          <w:b/>
+          <w:bCs/>
+        </w:rPr>
+      </w:pPr>
+      <w:r>
+        <w:rPr>
+          <w:b/>
+          <w:bCs/>
+        </w:rPr>
+        <w:t>SELECT distinct t1.user_name, t</w:t>
+      </w:r>
+      <w:proofErr w:type="gramStart"/>
+      <w:r>
+        <w:rPr>
+          <w:b/>
+          <w:bCs/>
+        </w:rPr>
+        <w:t>1.game</w:t>
+      </w:r>
+      <w:proofErr w:type="gramEnd"/>
+      <w:r>
+        <w:rPr>
+          <w:b/>
+          <w:bCs/>
+        </w:rPr>
+        <w:t>_name, t1.sport_category, t3.country_name, t1.city, t1.game_date, t1.players, t1.level, t1.creation_date</w:t>
+      </w:r>
+    </w:p>
+    <w:p>
+      <w:pPr>
+        <w:rPr>
+          <w:b/>
+          <w:bCs/>
+        </w:rPr>
+      </w:pPr>
+      <w:r>
+        <w:rPr>
+          <w:b/>
+          <w:bCs/>
+        </w:rPr>
+        <w:t xml:space="preserve">FROM </w:t>
+      </w:r>
+      <w:proofErr w:type="spellStart"/>
+      <w:r>
+        <w:rPr>
+          <w:b/>
+          <w:bCs/>
+        </w:rPr>
+        <w:t>game_details</w:t>
+      </w:r>
+      <w:proofErr w:type="spellEnd"/>
+      <w:r>
+        <w:rPr>
+          <w:b/>
+          <w:bCs/>
+        </w:rPr>
+        <w:t xml:space="preserve"> as t1</w:t>
+      </w:r>
+    </w:p>
+    <w:p>
+      <w:pPr>
+        <w:rPr>
+          <w:b/>
+          <w:bCs/>
+        </w:rPr>
+      </w:pPr>
+      <w:r>
+        <w:rPr>
+          <w:b/>
+          <w:bCs/>
+        </w:rPr>
+        <w:t>JOIN cities as t2</w:t>
+      </w:r>
+    </w:p>
+    <w:p>
+      <w:pPr>
+        <w:rPr>
+          <w:b/>
+          <w:bCs/>
+        </w:rPr>
+      </w:pPr>
+      <w:r>
+        <w:rPr>
+          <w:b/>
+          <w:bCs/>
+        </w:rPr>
+        <w:t>ON t</w:t>
+      </w:r>
+      <w:proofErr w:type="gramStart"/>
+      <w:r>
+        <w:rPr>
+          <w:b/>
+          <w:bCs/>
+        </w:rPr>
+        <w:t>1.city</w:t>
+      </w:r>
+      <w:proofErr w:type="gramEnd"/>
+      <w:r>
+        <w:rPr>
+          <w:b/>
+          <w:bCs/>
+        </w:rPr>
+        <w:t xml:space="preserve"> = t2.city_name</w:t>
+      </w:r>
+    </w:p>
+    <w:p>
+      <w:pPr>
+        <w:rPr>
+          <w:b/>
+          <w:bCs/>
+        </w:rPr>
+      </w:pPr>
+      <w:r>
+        <w:rPr>
+          <w:b/>
+          <w:bCs/>
+        </w:rPr>
+        <w:t>JOIN countries as t3</w:t>
+      </w:r>
+    </w:p>
+    <w:p>
+      <w:pPr>
+        <w:rPr>
+          <w:b/>
+          <w:bCs/>
+        </w:rPr>
+      </w:pPr>
+      <w:r>
+        <w:rPr>
+          <w:b/>
+          <w:bCs/>
+        </w:rPr>
+        <w:t>ON t</w:t>
+      </w:r>
+      <w:proofErr w:type="gramStart"/>
+      <w:r>
+        <w:rPr>
+          <w:b/>
+          <w:bCs/>
+        </w:rPr>
+        <w:t>2.country</w:t>
+      </w:r>
+      <w:proofErr w:type="gramEnd"/>
+      <w:r>
+        <w:rPr>
+          <w:b/>
+          <w:bCs/>
+        </w:rPr>
+        <w:t>_id = t3.country_id</w:t>
+      </w:r>
+    </w:p>
+    <w:p>
+      <w:pPr>
+        <w:rPr>
+          <w:b/>
+          <w:bCs/>
+        </w:rPr>
+      </w:pPr>
+      <w:r>
+        <w:rPr>
+          <w:b/>
+          <w:bCs/>
+        </w:rPr>
+        <w:t>WHERE t</w:t>
+      </w:r>
+      <w:proofErr w:type="gramStart"/>
+      <w:r>
+        <w:rPr>
+          <w:b/>
+          <w:bCs/>
+        </w:rPr>
+        <w:t>2.city</w:t>
+      </w:r>
+      <w:proofErr w:type="gramEnd"/>
+      <w:r>
+        <w:rPr>
+          <w:b/>
+          <w:bCs/>
+        </w:rPr>
+        <w:t>_name=?</w:t>
+      </w:r>
+    </w:p>
+    <w:p>
+      <w:pPr>
+        <w:rPr>
+          <w:b/>
+          <w:bCs/>
+        </w:rPr>
+      </w:pPr>
+      <w:r>
+        <w:rPr>
+          <w:b/>
+          <w:bCs/>
+        </w:rPr>
+        <w:t xml:space="preserve">ORDER BY </w:t>
+      </w:r>
+      <w:proofErr w:type="spellStart"/>
+      <w:r>
+        <w:rPr>
+          <w:b/>
+          <w:bCs/>
+        </w:rPr>
+        <w:t>unix_timestamp</w:t>
+      </w:r>
+      <w:proofErr w:type="spellEnd"/>
+      <w:r>
+        <w:rPr>
+          <w:b/>
+          <w:bCs/>
+        </w:rPr>
+        <w:t>(t</w:t>
+      </w:r>
+      <w:proofErr w:type="gramStart"/>
+      <w:r>
+        <w:rPr>
+          <w:b/>
+          <w:bCs/>
+        </w:rPr>
+        <w:t>1.game</w:t>
+      </w:r>
+      <w:proofErr w:type="gramEnd"/>
+      <w:r>
+        <w:rPr>
+          <w:b/>
+          <w:bCs/>
+        </w:rPr>
+        <w:t>_date);</w:t>
+      </w:r>
+    </w:p>
+    <w:p>
+      <w:pPr>
+        <w:rPr>
+          <w:b/>
+          <w:bCs/>
+        </w:rPr>
+      </w:pPr>
+    </w:p>
+    <w:p>
+      <w:pPr>
+        <w:bidi/>
+        <w:rPr>
+          <w:rtl/>
+        </w:rPr>
+      </w:pPr>
+      <w:r>
+        <w:rPr>
+          <w:rFonts w:hint="cs"/>
+          <w:rtl/>
+        </w:rPr>
+        <w:lastRenderedPageBreak/>
+        <w:t xml:space="preserve">לחיצה על הכפתור </w:t>
+      </w:r>
+      <w:r>
+        <w:t xml:space="preserve">Find all games in </w:t>
+      </w:r>
+      <w:r>
+        <w:t>country</w:t>
+      </w:r>
+      <w:r>
+        <w:rPr>
+          <w:rFonts w:hint="cs"/>
+          <w:rtl/>
+        </w:rPr>
+        <w:t xml:space="preserve"> למציאת כל המשחקים </w:t>
+      </w:r>
+      <w:r>
+        <w:rPr>
+          <w:rFonts w:hint="cs"/>
+          <w:rtl/>
+        </w:rPr>
+        <w:t>במדינה</w:t>
+      </w:r>
+      <w:r>
+        <w:rPr>
+          <w:rFonts w:hint="cs"/>
+          <w:rtl/>
+        </w:rPr>
+        <w:t xml:space="preserve"> מסויימת:</w:t>
+      </w:r>
+    </w:p>
+    <w:p>
+      <w:pPr>
+        <w:rPr>
+          <w:b/>
+          <w:bCs/>
+        </w:rPr>
+      </w:pPr>
+      <w:r>
+        <w:rPr>
+          <w:b/>
+          <w:bCs/>
+        </w:rPr>
+        <w:t>SELECT distinct t1.user_name, t</w:t>
+      </w:r>
+      <w:proofErr w:type="gramStart"/>
+      <w:r>
+        <w:rPr>
+          <w:b/>
+          <w:bCs/>
+        </w:rPr>
+        <w:t>1.game</w:t>
+      </w:r>
+      <w:proofErr w:type="gramEnd"/>
+      <w:r>
+        <w:rPr>
+          <w:b/>
+          <w:bCs/>
+        </w:rPr>
+        <w:t>_name, t1.sport_category, t3.country_name, t1.city, t1.game_date, t1.players, t1.level, t1.creation_date</w:t>
+      </w:r>
+    </w:p>
+    <w:p>
+      <w:pPr>
+        <w:rPr>
+          <w:b/>
+          <w:bCs/>
+        </w:rPr>
+      </w:pPr>
+      <w:r>
+        <w:rPr>
+          <w:b/>
+          <w:bCs/>
+        </w:rPr>
+        <w:t xml:space="preserve">FROM </w:t>
+      </w:r>
+      <w:proofErr w:type="spellStart"/>
+      <w:r>
+        <w:rPr>
+          <w:b/>
+          <w:bCs/>
+        </w:rPr>
+        <w:t>game_details</w:t>
+      </w:r>
+      <w:proofErr w:type="spellEnd"/>
+      <w:r>
+        <w:rPr>
+          <w:b/>
+          <w:bCs/>
+        </w:rPr>
+        <w:t xml:space="preserve"> as t1</w:t>
+      </w:r>
+    </w:p>
+    <w:p>
+      <w:pPr>
+        <w:rPr>
+          <w:b/>
+          <w:bCs/>
+        </w:rPr>
+      </w:pPr>
+      <w:r>
+        <w:rPr>
+          <w:b/>
+          <w:bCs/>
+        </w:rPr>
+        <w:t>JOIN cities as t2</w:t>
+      </w:r>
+    </w:p>
+    <w:p>
+      <w:pPr>
+        <w:rPr>
+          <w:b/>
+          <w:bCs/>
+        </w:rPr>
+      </w:pPr>
+      <w:r>
+        <w:rPr>
+          <w:b/>
+          <w:bCs/>
+        </w:rPr>
+        <w:t>ON t</w:t>
+      </w:r>
+      <w:proofErr w:type="gramStart"/>
+      <w:r>
+        <w:rPr>
+          <w:b/>
+          <w:bCs/>
+        </w:rPr>
+        <w:t>1.city</w:t>
+      </w:r>
+      <w:proofErr w:type="gramEnd"/>
+      <w:r>
+        <w:rPr>
+          <w:b/>
+          <w:bCs/>
+        </w:rPr>
+        <w:t xml:space="preserve"> = t2.city_name</w:t>
+      </w:r>
+    </w:p>
+    <w:p>
+      <w:pPr>
+        <w:rPr>
+          <w:b/>
+          <w:bCs/>
+        </w:rPr>
+      </w:pPr>
+      <w:r>
+        <w:rPr>
+          <w:b/>
+          <w:bCs/>
+        </w:rPr>
+        <w:t>JOIN countries as t3</w:t>
+      </w:r>
+    </w:p>
+    <w:p>
+      <w:pPr>
+        <w:rPr>
+          <w:b/>
+          <w:bCs/>
+        </w:rPr>
+      </w:pPr>
+      <w:r>
+        <w:rPr>
+          <w:b/>
+          <w:bCs/>
+        </w:rPr>
+        <w:t>ON t</w:t>
+      </w:r>
+      <w:proofErr w:type="gramStart"/>
+      <w:r>
+        <w:rPr>
+          <w:b/>
+          <w:bCs/>
+        </w:rPr>
+        <w:t>2.country</w:t>
+      </w:r>
+      <w:proofErr w:type="gramEnd"/>
+      <w:r>
+        <w:rPr>
+          <w:b/>
+          <w:bCs/>
+        </w:rPr>
+        <w:t>_id = t3.country_id</w:t>
+      </w:r>
+    </w:p>
+    <w:p>
+      <w:pPr>
+        <w:rPr>
+          <w:b/>
+          <w:bCs/>
+        </w:rPr>
+      </w:pPr>
+      <w:r>
+        <w:rPr>
+          <w:b/>
+          <w:bCs/>
+        </w:rPr>
+        <w:t>WHERE t</w:t>
+      </w:r>
+      <w:proofErr w:type="gramStart"/>
+      <w:r>
+        <w:rPr>
+          <w:b/>
+          <w:bCs/>
+        </w:rPr>
+        <w:t>2.</w:t>
+      </w:r>
+      <w:r>
+        <w:rPr>
+          <w:b/>
+          <w:bCs/>
+        </w:rPr>
+        <w:t>country</w:t>
+      </w:r>
+      <w:proofErr w:type="gramEnd"/>
+      <w:r>
+        <w:rPr>
+          <w:b/>
+          <w:bCs/>
+        </w:rPr>
+        <w:t>_name=?</w:t>
+      </w:r>
+    </w:p>
+    <w:p>
+      <w:pPr>
+        <w:rPr>
+          <w:b/>
+          <w:bCs/>
+        </w:rPr>
+      </w:pPr>
+      <w:r>
+        <w:rPr>
+          <w:b/>
+          <w:bCs/>
+        </w:rPr>
+        <w:t xml:space="preserve">ORDER BY </w:t>
+      </w:r>
+      <w:proofErr w:type="spellStart"/>
+      <w:r>
+        <w:rPr>
+          <w:b/>
+          <w:bCs/>
+        </w:rPr>
+        <w:t>unix_timestamp</w:t>
+      </w:r>
+      <w:proofErr w:type="spellEnd"/>
+      <w:r>
+        <w:rPr>
+          <w:b/>
+          <w:bCs/>
+        </w:rPr>
+        <w:t>(t</w:t>
+      </w:r>
+      <w:proofErr w:type="gramStart"/>
+      <w:r>
+        <w:rPr>
+          <w:b/>
+          <w:bCs/>
+        </w:rPr>
+        <w:t>1.game</w:t>
+      </w:r>
+      <w:proofErr w:type="gramEnd"/>
+      <w:r>
+        <w:rPr>
+          <w:b/>
+          <w:bCs/>
+        </w:rPr>
+        <w:t>_date);</w:t>
+      </w:r>
+    </w:p>
+    <w:p>
+      <w:pPr>
+        <w:jc w:val="right"/>
+        <w:rPr>
+          <w:b/>
+          <w:bCs/>
+          <w:rtl/>
+        </w:rPr>
+      </w:pPr>
+    </w:p>
+    <w:p>
+      <w:pPr>
+        <w:jc w:val="right"/>
+        <w:rPr>
+          <w:rFonts w:hint="cs"/>
+          <w:b/>
+          <w:bCs/>
+          <w:rtl/>
+        </w:rPr>
+      </w:pPr>
+    </w:p>
+    <w:p>
+      <w:pPr>
+        <w:jc w:val="right"/>
+        <w:rPr>
+          <w:rtl/>
+        </w:rPr>
+      </w:pPr>
+      <w:r>
+        <w:rPr>
+          <w:rFonts w:hint="cs"/>
+          <w:rtl/>
+        </w:rPr>
+        <w:t>מציאת כל המשחקים ברמה הגבוהה יותר לפי ענף ספורט (כאשר היוזר מכניס כקלט את ענף הספורט):</w:t>
+      </w:r>
+    </w:p>
+    <w:p>
+      <w:pPr>
+        <w:rPr>
+          <w:b/>
+          <w:bCs/>
+        </w:rPr>
+      </w:pPr>
+      <w:r>
+        <w:t>SELECT distinct t1.user_name, t</w:t>
+      </w:r>
+      <w:proofErr w:type="gramStart"/>
+      <w:r>
+        <w:t>1.game</w:t>
+      </w:r>
+      <w:proofErr w:type="gramEnd"/>
+      <w:r>
+        <w:t xml:space="preserve">_name, t1.sport_category, t3.country_name, t1.city, </w:t>
+      </w:r>
+      <w:r>
+        <w:rPr>
+          <w:b/>
+          <w:bCs/>
+        </w:rPr>
+        <w:t>t1.game_date, t1.players, t1.level, t1.creation_date</w:t>
+      </w:r>
+    </w:p>
+    <w:p>
+      <w:pPr>
+        <w:rPr>
+          <w:b/>
+          <w:bCs/>
+        </w:rPr>
+      </w:pPr>
+      <w:r>
+        <w:rPr>
+          <w:b/>
+          <w:bCs/>
+        </w:rPr>
+        <w:t xml:space="preserve">FROM </w:t>
+      </w:r>
+      <w:proofErr w:type="spellStart"/>
+      <w:r>
+        <w:rPr>
+          <w:b/>
+          <w:bCs/>
+        </w:rPr>
+        <w:t>game_details</w:t>
+      </w:r>
+      <w:proofErr w:type="spellEnd"/>
+      <w:r>
+        <w:rPr>
+          <w:b/>
+          <w:bCs/>
+        </w:rPr>
+        <w:t xml:space="preserve"> as t1</w:t>
+      </w:r>
+    </w:p>
+    <w:p>
+      <w:pPr>
+        <w:rPr>
+          <w:b/>
+          <w:bCs/>
+        </w:rPr>
+      </w:pPr>
+      <w:r>
+        <w:rPr>
+          <w:b/>
+          <w:bCs/>
+        </w:rPr>
+        <w:t>JOIN cities as t2</w:t>
+      </w:r>
+    </w:p>
+    <w:p>
+      <w:pPr>
+        <w:rPr>
+          <w:b/>
+          <w:bCs/>
+        </w:rPr>
+      </w:pPr>
+      <w:r>
+        <w:rPr>
+          <w:b/>
+          <w:bCs/>
+        </w:rPr>
+        <w:t>ON t</w:t>
+      </w:r>
+      <w:proofErr w:type="gramStart"/>
+      <w:r>
+        <w:rPr>
+          <w:b/>
+          <w:bCs/>
+        </w:rPr>
+        <w:t>1.city</w:t>
+      </w:r>
+      <w:proofErr w:type="gramEnd"/>
+      <w:r>
+        <w:rPr>
+          <w:b/>
+          <w:bCs/>
+        </w:rPr>
+        <w:t xml:space="preserve"> = t2.city_name</w:t>
+      </w:r>
+    </w:p>
+    <w:p>
+      <w:pPr>
+        <w:rPr>
+          <w:b/>
+          <w:bCs/>
+        </w:rPr>
+      </w:pPr>
+      <w:r>
+        <w:rPr>
+          <w:b/>
+          <w:bCs/>
+        </w:rPr>
+        <w:t>JOIN countries as t3</w:t>
+      </w:r>
+    </w:p>
+    <w:p>
+      <w:pPr>
+        <w:rPr>
+          <w:b/>
+          <w:bCs/>
+        </w:rPr>
+      </w:pPr>
+      <w:r>
+        <w:rPr>
+          <w:b/>
+          <w:bCs/>
+        </w:rPr>
+        <w:t>ON t</w:t>
+      </w:r>
+      <w:proofErr w:type="gramStart"/>
+      <w:r>
+        <w:rPr>
+          <w:b/>
+          <w:bCs/>
+        </w:rPr>
+        <w:t>2.country</w:t>
+      </w:r>
+      <w:proofErr w:type="gramEnd"/>
+      <w:r>
+        <w:rPr>
+          <w:b/>
+          <w:bCs/>
+        </w:rPr>
+        <w:t>_id = t3.country_id</w:t>
+      </w:r>
+    </w:p>
+    <w:p>
+      <w:pPr>
+        <w:rPr>
+          <w:b/>
+          <w:bCs/>
+        </w:rPr>
+      </w:pPr>
+      <w:r>
+        <w:rPr>
+          <w:b/>
+          <w:bCs/>
+        </w:rPr>
+        <w:t>WHERE t</w:t>
+      </w:r>
+      <w:proofErr w:type="gramStart"/>
+      <w:r>
+        <w:rPr>
+          <w:b/>
+          <w:bCs/>
+        </w:rPr>
+        <w:t>1.sport</w:t>
+      </w:r>
+      <w:proofErr w:type="gramEnd"/>
+      <w:r>
+        <w:rPr>
+          <w:b/>
+          <w:bCs/>
+        </w:rPr>
+        <w:t xml:space="preserve">_category = ? </w:t>
+      </w:r>
+    </w:p>
+    <w:p>
+      <w:pPr>
+        <w:rPr>
+          <w:b/>
+          <w:bCs/>
+        </w:rPr>
+      </w:pPr>
+      <w:r>
+        <w:rPr>
+          <w:b/>
+          <w:bCs/>
+        </w:rPr>
+        <w:t>GROUP BY t</w:t>
+      </w:r>
+      <w:proofErr w:type="gramStart"/>
+      <w:r>
+        <w:rPr>
+          <w:b/>
+          <w:bCs/>
+        </w:rPr>
+        <w:t>1.game</w:t>
+      </w:r>
+      <w:proofErr w:type="gramEnd"/>
+      <w:r>
+        <w:rPr>
+          <w:b/>
+          <w:bCs/>
+        </w:rPr>
+        <w:t>_name, t1.sport_category, t1.level</w:t>
+      </w:r>
+    </w:p>
+    <w:p>
+      <w:pPr>
+        <w:rPr>
+          <w:b/>
+          <w:bCs/>
+        </w:rPr>
+      </w:pPr>
+      <w:r>
+        <w:rPr>
+          <w:b/>
+          <w:bCs/>
+        </w:rPr>
+        <w:t>ORDER BY max(t</w:t>
+      </w:r>
+      <w:proofErr w:type="gramStart"/>
+      <w:r>
+        <w:rPr>
+          <w:b/>
+          <w:bCs/>
+        </w:rPr>
+        <w:t>1.level</w:t>
+      </w:r>
+      <w:proofErr w:type="gramEnd"/>
+      <w:r>
+        <w:rPr>
+          <w:b/>
+          <w:bCs/>
+        </w:rPr>
+        <w:t xml:space="preserve">) DESC </w:t>
+      </w:r>
+    </w:p>
+    <w:p>
+      <w:pPr>
+        <w:rPr>
+          <w:b/>
+          <w:bCs/>
+        </w:rPr>
+      </w:pPr>
+      <w:r>
+        <w:rPr>
+          <w:b/>
+          <w:bCs/>
+        </w:rPr>
+        <w:t xml:space="preserve">LIMIT </w:t>
+      </w:r>
+      <w:proofErr w:type="gramStart"/>
+      <w:r>
+        <w:rPr>
+          <w:b/>
+          <w:bCs/>
+        </w:rPr>
+        <w:t>10;</w:t>
+      </w:r>
+      <w:proofErr w:type="gramEnd"/>
+    </w:p>
+    <w:p>
+      <w:pPr>
+        <w:rPr>
+          <w:b/>
+          <w:bCs/>
+        </w:rPr>
+      </w:pPr>
+    </w:p>
+    <w:p>
+      <w:pPr>
+        <w:rPr>
+          <w:b/>
+          <w:bCs/>
+          <w:rtl/>
+        </w:rPr>
+      </w:pPr>
+    </w:p>
+    <w:p>
+      <w:pPr>
+        <w:rPr>
+          <w:b/>
+          <w:bCs/>
+          <w:rtl/>
+        </w:rPr>
+      </w:pPr>
+    </w:p>
+    <w:p>
+      <w:pPr>
+        <w:rPr>
+          <w:b/>
+          <w:bCs/>
+          <w:rtl/>
+        </w:rPr>
+      </w:pPr>
+    </w:p>
+    <w:p>
+      <w:pPr>
+        <w:rPr>
+          <w:b/>
+          <w:bCs/>
+          <w:rtl/>
+        </w:rPr>
+      </w:pPr>
+    </w:p>
+    <w:p>
+      <w:pPr>
+        <w:rPr>
+          <w:b/>
+          <w:bCs/>
+          <w:rtl/>
+        </w:rPr>
+      </w:pPr>
+    </w:p>
+    <w:p>
+      <w:pPr>
+        <w:jc w:val="right"/>
+      </w:pPr>
+      <w:r>
+        <w:rPr>
+          <w:rFonts w:hint="cs"/>
+          <w:rtl/>
+        </w:rPr>
+        <w:lastRenderedPageBreak/>
+        <w:t>מציאת המדינה שבה ענף ספורט מסויים משוחק הכי הרבה</w:t>
+      </w:r>
+      <w:r>
+        <w:rPr>
+          <w:rFonts w:hint="cs"/>
+          <w:rtl/>
+        </w:rPr>
+        <w:t xml:space="preserve"> (שאילתא שמוצגת בטבלת נתוני הסטטיסטיקה)</w:t>
+      </w:r>
+      <w:r>
+        <w:rPr>
+          <w:rFonts w:hint="cs"/>
+          <w:rtl/>
+        </w:rPr>
+        <w:t>:</w:t>
+      </w:r>
+    </w:p>
+    <w:p>
+      <w:pPr>
+        <w:rPr>
+          <w:b/>
+          <w:bCs/>
+        </w:rPr>
+      </w:pPr>
+      <w:r>
+        <w:rPr>
+          <w:b/>
+          <w:bCs/>
+        </w:rPr>
+        <w:t>SELECT t</w:t>
+      </w:r>
+      <w:proofErr w:type="gramStart"/>
+      <w:r>
+        <w:rPr>
+          <w:b/>
+          <w:bCs/>
+        </w:rPr>
+        <w:t>3.country</w:t>
+      </w:r>
+      <w:proofErr w:type="gramEnd"/>
+      <w:r>
+        <w:rPr>
+          <w:b/>
+          <w:bCs/>
+        </w:rPr>
+        <w:t xml:space="preserve">_nameFROM </w:t>
+      </w:r>
+      <w:proofErr w:type="spellStart"/>
+      <w:r>
+        <w:rPr>
+          <w:b/>
+          <w:bCs/>
+        </w:rPr>
+        <w:t>game_details</w:t>
+      </w:r>
+      <w:proofErr w:type="spellEnd"/>
+      <w:r>
+        <w:rPr>
+          <w:b/>
+          <w:bCs/>
+        </w:rPr>
+        <w:t xml:space="preserve"> as t1</w:t>
+      </w:r>
+    </w:p>
+    <w:p>
+      <w:pPr>
+        <w:rPr>
+          <w:b/>
+          <w:bCs/>
+        </w:rPr>
+      </w:pPr>
+      <w:r>
+        <w:rPr>
+          <w:b/>
+          <w:bCs/>
+        </w:rPr>
+        <w:t>JOIN cities as t2</w:t>
+      </w:r>
+      <w:r>
+        <w:rPr>
+          <w:b/>
+          <w:bCs/>
+        </w:rPr>
+        <w:t xml:space="preserve"> </w:t>
+      </w:r>
+      <w:r>
+        <w:rPr>
+          <w:b/>
+          <w:bCs/>
+        </w:rPr>
+        <w:t>ON t</w:t>
+      </w:r>
+      <w:proofErr w:type="gramStart"/>
+      <w:r>
+        <w:rPr>
+          <w:b/>
+          <w:bCs/>
+        </w:rPr>
+        <w:t>1.city</w:t>
+      </w:r>
+      <w:proofErr w:type="gramEnd"/>
+      <w:r>
+        <w:rPr>
+          <w:b/>
+          <w:bCs/>
+        </w:rPr>
+        <w:t xml:space="preserve"> = t2.city_name</w:t>
+      </w:r>
+    </w:p>
+    <w:p>
+      <w:pPr>
+        <w:rPr>
+          <w:b/>
+          <w:bCs/>
+        </w:rPr>
+      </w:pPr>
+      <w:r>
+        <w:rPr>
+          <w:b/>
+          <w:bCs/>
+        </w:rPr>
+        <w:t>JOIN countries as t3</w:t>
+      </w:r>
+      <w:r>
+        <w:rPr>
+          <w:b/>
+          <w:bCs/>
+        </w:rPr>
+        <w:t xml:space="preserve"> </w:t>
+      </w:r>
+      <w:r>
+        <w:rPr>
+          <w:b/>
+          <w:bCs/>
+        </w:rPr>
+        <w:t>ON t</w:t>
+      </w:r>
+      <w:proofErr w:type="gramStart"/>
+      <w:r>
+        <w:rPr>
+          <w:b/>
+          <w:bCs/>
+        </w:rPr>
+        <w:t>2.country</w:t>
+      </w:r>
+      <w:proofErr w:type="gramEnd"/>
+      <w:r>
+        <w:rPr>
+          <w:b/>
+          <w:bCs/>
+        </w:rPr>
+        <w:t>_id = t3.country_id</w:t>
+      </w:r>
+    </w:p>
+    <w:p>
+      <w:pPr>
+        <w:rPr>
+          <w:b/>
+          <w:bCs/>
+        </w:rPr>
+      </w:pPr>
+      <w:r>
+        <w:rPr>
+          <w:b/>
+          <w:bCs/>
+        </w:rPr>
+        <w:t>WHERE t</w:t>
+      </w:r>
+      <w:proofErr w:type="gramStart"/>
+      <w:r>
+        <w:rPr>
+          <w:b/>
+          <w:bCs/>
+        </w:rPr>
+        <w:t>1.sport</w:t>
+      </w:r>
+      <w:proofErr w:type="gramEnd"/>
+      <w:r>
+        <w:rPr>
+          <w:b/>
+          <w:bCs/>
+        </w:rPr>
+        <w:t>_category = ?</w:t>
+      </w:r>
+    </w:p>
+    <w:p>
+      <w:pPr>
+        <w:rPr>
+          <w:b/>
+          <w:bCs/>
+        </w:rPr>
+      </w:pPr>
+      <w:r>
+        <w:rPr>
+          <w:b/>
+          <w:bCs/>
+        </w:rPr>
+        <w:t>GROUP BY t</w:t>
+      </w:r>
+      <w:proofErr w:type="gramStart"/>
+      <w:r>
+        <w:rPr>
+          <w:b/>
+          <w:bCs/>
+        </w:rPr>
+        <w:t>3.country</w:t>
+      </w:r>
+      <w:proofErr w:type="gramEnd"/>
+      <w:r>
+        <w:rPr>
+          <w:b/>
+          <w:bCs/>
+        </w:rPr>
+        <w:t>_name</w:t>
+      </w:r>
+    </w:p>
+    <w:p>
+      <w:pPr>
+        <w:rPr>
+          <w:b/>
+          <w:bCs/>
+        </w:rPr>
+      </w:pPr>
+      <w:r>
+        <w:rPr>
+          <w:b/>
+          <w:bCs/>
+        </w:rPr>
+        <w:t xml:space="preserve">ORDER BY </w:t>
+      </w:r>
+      <w:proofErr w:type="gramStart"/>
+      <w:r>
+        <w:rPr>
+          <w:b/>
+          <w:bCs/>
+        </w:rPr>
+        <w:t>COUNT(</w:t>
+      </w:r>
+      <w:proofErr w:type="gramEnd"/>
+      <w:r>
+        <w:rPr>
+          <w:b/>
+          <w:bCs/>
+        </w:rPr>
+        <w:t>*) DESC</w:t>
+      </w:r>
+    </w:p>
+    <w:p>
+      <w:pPr>
+        <w:rPr>
+          <w:b/>
+          <w:bCs/>
+          <w:rtl/>
+        </w:rPr>
+      </w:pPr>
+      <w:r>
+        <w:rPr>
+          <w:b/>
+          <w:bCs/>
+        </w:rPr>
+        <w:t xml:space="preserve">LIMIT </w:t>
+      </w:r>
+      <w:proofErr w:type="gramStart"/>
+      <w:r>
+        <w:rPr>
+          <w:b/>
+          <w:bCs/>
+        </w:rPr>
+        <w:t>1;</w:t>
+      </w:r>
+      <w:proofErr w:type="gramEnd"/>
+    </w:p>
+    <w:p>
+      <w:pPr>
+        <w:jc w:val="right"/>
+        <w:rPr>
+          <w:b/>
+          <w:bCs/>
+          <w:rtl/>
+        </w:rPr>
+      </w:pPr>
+    </w:p>
+    <w:p>
+      <w:pPr>
+        <w:jc w:val="right"/>
+        <w:rPr>
+          <w:rtl/>
+        </w:rPr>
+      </w:pPr>
+      <w:r>
+        <w:rPr>
+          <w:rFonts w:hint="cs"/>
+          <w:rtl/>
+        </w:rPr>
+        <w:t>מציאת תחום הספורט אשר משוחק הכי הרבה בחודש הנוכחי (</w:t>
+      </w:r>
+      <w:r>
+        <w:rPr>
+          <w:rFonts w:hint="cs"/>
+          <w:rtl/>
+        </w:rPr>
+        <w:t>שאילתא שמוצגת בטבלת נתוני הסטטיסטיקה</w:t>
+      </w:r>
+      <w:r>
+        <w:rPr>
+          <w:rFonts w:hint="cs"/>
+          <w:rtl/>
+        </w:rPr>
+        <w:t>):</w:t>
+      </w:r>
+    </w:p>
+    <w:p/>
+    <w:p>
+      <w:pPr>
+        <w:rPr>
+          <w:b/>
+          <w:bCs/>
+        </w:rPr>
+      </w:pPr>
+      <w:r>
+        <w:rPr>
+          <w:b/>
+          <w:bCs/>
+        </w:rPr>
+        <w:t>SELECT distinct t</w:t>
+      </w:r>
+      <w:proofErr w:type="gramStart"/>
+      <w:r>
+        <w:rPr>
+          <w:b/>
+          <w:bCs/>
+        </w:rPr>
+        <w:t>1.sport</w:t>
+      </w:r>
+      <w:proofErr w:type="gramEnd"/>
+      <w:r>
+        <w:rPr>
+          <w:b/>
+          <w:bCs/>
+        </w:rPr>
+        <w:t>_category</w:t>
+      </w:r>
+    </w:p>
+    <w:p>
+      <w:pPr>
+        <w:rPr>
+          <w:b/>
+          <w:bCs/>
+        </w:rPr>
+      </w:pPr>
+      <w:r>
+        <w:rPr>
+          <w:b/>
+          <w:bCs/>
+        </w:rPr>
+        <w:t xml:space="preserve">FROM </w:t>
+      </w:r>
+      <w:proofErr w:type="spellStart"/>
+      <w:r>
+        <w:rPr>
+          <w:b/>
+          <w:bCs/>
+        </w:rPr>
+        <w:t>game_details</w:t>
+      </w:r>
+      <w:proofErr w:type="spellEnd"/>
+      <w:r>
+        <w:rPr>
+          <w:b/>
+          <w:bCs/>
+        </w:rPr>
+        <w:t xml:space="preserve"> as t1</w:t>
+      </w:r>
+    </w:p>
+    <w:p>
+      <w:pPr>
+        <w:rPr>
+          <w:b/>
+          <w:bCs/>
+        </w:rPr>
+      </w:pPr>
+      <w:r>
+        <w:rPr>
+          <w:b/>
+          <w:bCs/>
+        </w:rPr>
+        <w:t>WHERE month(t</w:t>
+      </w:r>
+      <w:proofErr w:type="gramStart"/>
+      <w:r>
+        <w:rPr>
+          <w:b/>
+          <w:bCs/>
+        </w:rPr>
+        <w:t>1.game</w:t>
+      </w:r>
+      <w:proofErr w:type="gramEnd"/>
+      <w:r>
+        <w:rPr>
+          <w:b/>
+          <w:bCs/>
+        </w:rPr>
+        <w:t>_date) = (SELECT MONTH(CURDATE()))</w:t>
+      </w:r>
+    </w:p>
+    <w:p>
+      <w:pPr>
+        <w:rPr>
+          <w:b/>
+          <w:bCs/>
+        </w:rPr>
+      </w:pPr>
+      <w:r>
+        <w:rPr>
+          <w:b/>
+          <w:bCs/>
+        </w:rPr>
+        <w:t>GROUP BY t</w:t>
+      </w:r>
+      <w:proofErr w:type="gramStart"/>
+      <w:r>
+        <w:rPr>
+          <w:b/>
+          <w:bCs/>
+        </w:rPr>
+        <w:t>1.sport</w:t>
+      </w:r>
+      <w:proofErr w:type="gramEnd"/>
+      <w:r>
+        <w:rPr>
+          <w:b/>
+          <w:bCs/>
+        </w:rPr>
+        <w:t>_category</w:t>
+      </w:r>
+    </w:p>
+    <w:p>
+      <w:pPr>
+        <w:rPr>
+          <w:b/>
+          <w:bCs/>
+          <w:rtl/>
+        </w:rPr>
+      </w:pPr>
+      <w:r>
+        <w:rPr>
+          <w:b/>
+          <w:bCs/>
+        </w:rPr>
+        <w:t xml:space="preserve">ORDER BY </w:t>
+      </w:r>
+      <w:proofErr w:type="gramStart"/>
+      <w:r>
+        <w:rPr>
+          <w:b/>
+          <w:bCs/>
+        </w:rPr>
+        <w:t>COUNT(</w:t>
+      </w:r>
+      <w:proofErr w:type="gramEnd"/>
+      <w:r>
+        <w:rPr>
+          <w:b/>
+          <w:bCs/>
+        </w:rPr>
+        <w:t>*) DESC LIMIT 1</w:t>
+      </w:r>
+      <w:r>
+        <w:rPr>
+          <w:b/>
+          <w:bCs/>
+        </w:rPr>
+        <w:t>;</w:t>
+      </w:r>
+    </w:p>
+    <w:p>
+      <w:pPr>
+        <w:rPr>
+          <w:b/>
+          <w:bCs/>
+          <w:rtl/>
+        </w:rPr>
+      </w:pPr>
+    </w:p>
+    <w:p>
+      <w:pPr>
+        <w:jc w:val="right"/>
+        <w:rPr>
+          <w:rFonts w:hint="cs"/>
+          <w:rtl/>
+        </w:rPr>
+      </w:pPr>
+      <w:r>
+        <w:rPr>
+          <w:rFonts w:hint="cs"/>
+          <w:rtl/>
+        </w:rPr>
+        <w:t>תחום הספורט שבו כמות השחקנים  המבוקשת היא הנמוכה ביותר בממוצע (</w:t>
+      </w:r>
+      <w:r>
+        <w:rPr>
+          <w:rFonts w:hint="cs"/>
+          <w:rtl/>
+        </w:rPr>
+        <w:t>שאילתא שמוצגת בטבלת נתוני הסטטיסטיקה</w:t>
+      </w:r>
+      <w:r>
+        <w:rPr>
+          <w:rFonts w:hint="cs"/>
+          <w:rtl/>
+        </w:rPr>
+        <w:t>):</w:t>
+      </w:r>
+    </w:p>
+    <w:p>
+      <w:pPr>
+        <w:rPr>
+          <w:b/>
+          <w:bCs/>
+        </w:rPr>
+      </w:pPr>
+      <w:r>
+        <w:rPr>
+          <w:b/>
+          <w:bCs/>
+        </w:rPr>
+        <w:t>SELECT distinct t</w:t>
+      </w:r>
+      <w:proofErr w:type="gramStart"/>
+      <w:r>
+        <w:rPr>
+          <w:b/>
+          <w:bCs/>
+        </w:rPr>
+        <w:t>1.sport</w:t>
+      </w:r>
+      <w:proofErr w:type="gramEnd"/>
+      <w:r>
+        <w:rPr>
+          <w:b/>
+          <w:bCs/>
+        </w:rPr>
+        <w:t xml:space="preserve">_category, avg(t1.players) as </w:t>
+      </w:r>
+      <w:proofErr w:type="spellStart"/>
+      <w:r>
+        <w:rPr>
+          <w:b/>
+          <w:bCs/>
+        </w:rPr>
+        <w:t>avg_players</w:t>
+      </w:r>
+      <w:proofErr w:type="spellEnd"/>
+    </w:p>
+    <w:p>
+      <w:pPr>
+        <w:rPr>
+          <w:b/>
+          <w:bCs/>
+        </w:rPr>
+      </w:pPr>
+      <w:r>
+        <w:rPr>
+          <w:b/>
+          <w:bCs/>
+        </w:rPr>
+        <w:t xml:space="preserve">FROM </w:t>
+      </w:r>
+      <w:proofErr w:type="spellStart"/>
+      <w:r>
+        <w:rPr>
+          <w:b/>
+          <w:bCs/>
+        </w:rPr>
+        <w:t>game_details</w:t>
+      </w:r>
+      <w:proofErr w:type="spellEnd"/>
+      <w:r>
+        <w:rPr>
+          <w:b/>
+          <w:bCs/>
+        </w:rPr>
+        <w:t xml:space="preserve"> as t1 JOIN cities as t2</w:t>
+      </w:r>
+    </w:p>
+    <w:p>
+      <w:pPr>
+        <w:rPr>
+          <w:b/>
+          <w:bCs/>
+        </w:rPr>
+      </w:pPr>
+      <w:r>
+        <w:rPr>
+          <w:b/>
+          <w:bCs/>
+        </w:rPr>
+        <w:t>ON t</w:t>
+      </w:r>
+      <w:proofErr w:type="gramStart"/>
+      <w:r>
+        <w:rPr>
+          <w:b/>
+          <w:bCs/>
+        </w:rPr>
+        <w:t>1.city</w:t>
+      </w:r>
+      <w:proofErr w:type="gramEnd"/>
+      <w:r>
+        <w:rPr>
+          <w:b/>
+          <w:bCs/>
+        </w:rPr>
+        <w:t xml:space="preserve"> = t2.city_name</w:t>
+      </w:r>
+    </w:p>
+    <w:p>
+      <w:pPr>
+        <w:rPr>
+          <w:b/>
+          <w:bCs/>
+        </w:rPr>
+      </w:pPr>
+      <w:r>
+        <w:rPr>
+          <w:b/>
+          <w:bCs/>
+        </w:rPr>
+        <w:t>JOIN countries as t3</w:t>
+      </w:r>
+    </w:p>
+    <w:p>
+      <w:pPr>
+        <w:rPr>
+          <w:b/>
+          <w:bCs/>
+        </w:rPr>
+      </w:pPr>
+      <w:r>
+        <w:rPr>
+          <w:b/>
+          <w:bCs/>
+        </w:rPr>
+        <w:t>ON t</w:t>
+      </w:r>
+      <w:proofErr w:type="gramStart"/>
+      <w:r>
+        <w:rPr>
+          <w:b/>
+          <w:bCs/>
+        </w:rPr>
+        <w:t>2.country</w:t>
+      </w:r>
+      <w:proofErr w:type="gramEnd"/>
+      <w:r>
+        <w:rPr>
+          <w:b/>
+          <w:bCs/>
+        </w:rPr>
+        <w:t>_id = t3.country_id</w:t>
+      </w:r>
+    </w:p>
+    <w:p>
+      <w:pPr>
+        <w:rPr>
+          <w:b/>
+          <w:bCs/>
+        </w:rPr>
+      </w:pPr>
+      <w:r>
+        <w:rPr>
+          <w:b/>
+          <w:bCs/>
+        </w:rPr>
+        <w:t>where t</w:t>
+      </w:r>
+      <w:proofErr w:type="gramStart"/>
+      <w:r>
+        <w:rPr>
+          <w:b/>
+          <w:bCs/>
+        </w:rPr>
+        <w:t>3.country</w:t>
+      </w:r>
+      <w:proofErr w:type="gramEnd"/>
+      <w:r>
+        <w:rPr>
+          <w:b/>
+          <w:bCs/>
+        </w:rPr>
+        <w:t>_name = ?</w:t>
+      </w:r>
+    </w:p>
+    <w:p>
+      <w:pPr>
+        <w:rPr>
+          <w:b/>
+          <w:bCs/>
+        </w:rPr>
+      </w:pPr>
+      <w:r>
+        <w:rPr>
+          <w:b/>
+          <w:bCs/>
+        </w:rPr>
+        <w:t>group by t</w:t>
+      </w:r>
+      <w:proofErr w:type="gramStart"/>
+      <w:r>
+        <w:rPr>
+          <w:b/>
+          <w:bCs/>
+        </w:rPr>
+        <w:t>1.sport</w:t>
+      </w:r>
+      <w:proofErr w:type="gramEnd"/>
+      <w:r>
+        <w:rPr>
+          <w:b/>
+          <w:bCs/>
+        </w:rPr>
+        <w:t>_category</w:t>
+      </w:r>
+    </w:p>
+    <w:p>
+      <w:pPr>
+        <w:rPr>
+          <w:b/>
+          <w:bCs/>
+        </w:rPr>
+      </w:pPr>
+      <w:r>
+        <w:rPr>
+          <w:b/>
+          <w:bCs/>
+        </w:rPr>
+        <w:t xml:space="preserve">order by </w:t>
+      </w:r>
+      <w:proofErr w:type="spellStart"/>
+      <w:r>
+        <w:rPr>
+          <w:b/>
+          <w:bCs/>
+        </w:rPr>
+        <w:t>avg_players</w:t>
+      </w:r>
+      <w:proofErr w:type="spellEnd"/>
+      <w:r>
+        <w:rPr>
+          <w:b/>
+          <w:bCs/>
+        </w:rPr>
+        <w:t xml:space="preserve"> </w:t>
+      </w:r>
+      <w:proofErr w:type="spellStart"/>
+      <w:r>
+        <w:rPr>
+          <w:b/>
+          <w:bCs/>
+        </w:rPr>
+        <w:t>asc</w:t>
+      </w:r>
+      <w:proofErr w:type="spellEnd"/>
+    </w:p>
+    <w:p>
+      <w:pPr>
+        <w:rPr>
+          <w:b/>
+          <w:bCs/>
+        </w:rPr>
+      </w:pPr>
+      <w:r>
+        <w:rPr>
+          <w:b/>
+          <w:bCs/>
+        </w:rPr>
+        <w:t xml:space="preserve">limit </w:t>
+      </w:r>
+      <w:proofErr w:type="gramStart"/>
+      <w:r>
+        <w:rPr>
+          <w:b/>
+          <w:bCs/>
+        </w:rPr>
+        <w:t>1</w:t>
+      </w:r>
+      <w:r>
+        <w:rPr>
+          <w:b/>
+          <w:bCs/>
+        </w:rPr>
+        <w:t>;</w:t>
+      </w:r>
+      <w:proofErr w:type="gramEnd"/>
     </w:p>
     <w:sectPr>
       <w:pgSz w:w="12240" w:h="15840"/>
@@ -11327,12 +13598,11 @@
   <w:style w:type="paragraph" w:default="1" w:styleId="Normal">
     <w:name w:val="Normal"/>
     <w:qFormat/>
-    <w:rsid w:val="005A03A3"/>
+    <w:rsid w:val="005A5C76"/>
   </w:style>
   <w:style w:type="character" w:default="1" w:styleId="DefaultParagraphFont">
     <w:name w:val="Default Paragraph Font"/>
     <w:uiPriority w:val="1"/>
-    <w:semiHidden/>
     <w:unhideWhenUsed/>
   </w:style>
   <w:style w:type="table" w:default="1" w:styleId="TableNormal">

--- a/Software Documentation.docx
+++ b/Software Documentation.docx
@@ -9,6 +9,7 @@
           <w:rStyle w:val="IntenseReference"/>
           <w:sz w:val="36"/>
           <w:szCs w:val="36"/>
+          <w:rtl/>
         </w:rPr>
       </w:pPr>
       <w:r>
@@ -23,6 +24,18 @@
     <w:p>
       <w:pPr>
         <w:jc w:val="right"/>
+      </w:pPr>
+      <w:r>
+        <w:rPr>
+          <w:rFonts w:hint="cs"/>
+          <w:rtl/>
+        </w:rPr>
+        <w:t>מגישים: ירון סופר, אהרון, אייל.</w:t>
+      </w:r>
+    </w:p>
+    <w:p>
+      <w:pPr>
+        <w:jc w:val="right"/>
         <w:rPr>
           <w:b/>
           <w:bCs/>
@@ -56,13 +69,60 @@
       <w:r>
         <w:rPr>
           <w:rFonts w:asciiTheme="minorBidi" w:hAnsiTheme="minorBidi"/>
-          <w:rtl/>
-        </w:rPr>
-        <w:t xml:space="preserve">הקדמה:תאר לעצמך כדורסלן או כדורגלן חובבן אשר מעוניין לצאת למשחק בספורטק השכונתי עם חבריו ביום שישי בצהריים אך חסרים לו שלושה שחקנים על מנת להשלים למשחק של חמש נגד חמש כאשר רמת השחקנים הינה בינונית פלוס. לשם כך פיתחנו את </w:t>
+          <w:b/>
+          <w:bCs/>
+          <w:u w:val="single"/>
+          <w:rtl/>
+        </w:rPr>
+        <w:t>הקדמה:</w:t>
+      </w:r>
+      <w:r>
+        <w:rPr>
+          <w:rFonts w:asciiTheme="minorBidi" w:hAnsiTheme="minorBidi" w:hint="cs"/>
+          <w:rtl/>
+        </w:rPr>
+        <w:t xml:space="preserve"> </w:t>
       </w:r>
       <w:r>
         <w:rPr>
           <w:rFonts w:asciiTheme="minorBidi" w:hAnsiTheme="minorBidi"/>
+          <w:rtl/>
+        </w:rPr>
+        <w:t>תאר לעצמך כדורסלן או כדורגלן חובבן אשר מעוניין לצאת למשחק בספורטק השכונתי עם חבריו ביום שישי בצהריים אך חסרים לו שלושה שחקנים על מנת להשלים למשחק של חמש נגד חמש</w:t>
+      </w:r>
+      <w:r>
+        <w:rPr>
+          <w:rFonts w:asciiTheme="minorBidi" w:hAnsiTheme="minorBidi" w:hint="cs"/>
+          <w:rtl/>
+        </w:rPr>
+        <w:t>,</w:t>
+      </w:r>
+      <w:r>
+        <w:rPr>
+          <w:rFonts w:asciiTheme="minorBidi" w:hAnsiTheme="minorBidi"/>
+          <w:rtl/>
+        </w:rPr>
+        <w:t xml:space="preserve"> כאשר רמת השחקנים הינה בינונית פלוס. לשם </w:t>
+      </w:r>
+      <w:r>
+        <w:rPr>
+          <w:rFonts w:asciiTheme="minorBidi" w:hAnsiTheme="minorBidi" w:hint="cs"/>
+          <w:rtl/>
+        </w:rPr>
+        <w:t>מטרה זו</w:t>
+      </w:r>
+      <w:r>
+        <w:rPr>
+          <w:rFonts w:asciiTheme="minorBidi" w:hAnsiTheme="minorBidi"/>
+          <w:rtl/>
+        </w:rPr>
+        <w:t xml:space="preserve"> פיתחנו את </w:t>
+      </w:r>
+      <w:r>
+        <w:rPr>
+          <w:rFonts w:asciiTheme="minorBidi" w:hAnsiTheme="minorBidi"/>
+          <w:b/>
+          <w:bCs/>
         </w:rPr>
         <w:t>Match4Sport</w:t>
       </w:r>
@@ -84,9 +144,18 @@
       <w:r>
         <w:rPr>
           <w:rFonts w:hint="cs"/>
-          <w:rtl/>
-        </w:rPr>
-        <w:t>המטרה המרכזית של האפליקציה שלנו הינה למצוא התאמות</w:t>
+          <w:b/>
+          <w:bCs/>
+          <w:rtl/>
+        </w:rPr>
+        <w:t xml:space="preserve">המטרה המרכזית של האפליקציה </w:t>
+      </w:r>
+      <w:r>
+        <w:rPr>
+          <w:rFonts w:hint="cs"/>
+          <w:rtl/>
+        </w:rPr>
+        <w:t>הינה למצוא התאמות</w:t>
       </w:r>
       <w:r>
         <w:rPr>
@@ -122,7 +191,21 @@
           <w:rFonts w:hint="cs"/>
           <w:rtl/>
         </w:rPr>
-        <w:t>בנוסף למציאת התאמות, וליצירת משחקים, המשתמשים יכולים לעדכן את פרטי המשחקים אשר אותם הם יצרו ואף למחוק אותם. לכל משתמש שמורה טבלה אשר מכילה את פרטי המשחקים אליהם הוא בחר להירשם.</w:t>
+        <w:t>בנוסף למציאת התאמות, וליצירת משחקים, המשתמשים יכולים לעדכן את פרטי המשחקים אשר אותם הם יצרו ואף למחוק אותם</w:t>
+      </w:r>
+      <w:r>
+        <w:rPr>
+          <w:rFonts w:hint="cs"/>
+          <w:rtl/>
+        </w:rPr>
+        <w:t xml:space="preserve"> במידת הצורך</w:t>
+      </w:r>
+      <w:r>
+        <w:rPr>
+          <w:rFonts w:hint="cs"/>
+          <w:rtl/>
+        </w:rPr>
+        <w:t>. לכל משתמש שמורה טבלה אשר מכילה את פרטי המשחקים אליהם הוא בחר להירשם.</w:t>
       </w:r>
     </w:p>
     <w:p>
@@ -134,7 +217,28 @@
           <w:rFonts w:hint="cs"/>
           <w:rtl/>
         </w:rPr>
-        <w:t>האפליקציה מציעה למשתמש למצוא משחקים מסויימים לפי שיטות סינון שונות וכן מציגה עבור המשתמש נתונים סטטיסטיים שונים עבור המשחקים הקיימים ברחבי העולם.</w:t>
+        <w:t xml:space="preserve">בנוסף לכך, </w:t>
+      </w:r>
+      <w:r>
+        <w:rPr>
+          <w:rFonts w:hint="cs"/>
+          <w:rtl/>
+        </w:rPr>
+        <w:t xml:space="preserve">האפליקציה מציעה למשתמש למצוא משחקים מסויימים לפי שיטות סינון שונות וכן מציגה עבור המשתמש נתונים סטטיסטיים שונים </w:t>
+      </w:r>
+      <w:r>
+        <w:rPr>
+          <w:rFonts w:hint="cs"/>
+          <w:rtl/>
+        </w:rPr>
+        <w:t>הודות</w:t>
+      </w:r>
+      <w:r>
+        <w:rPr>
+          <w:rFonts w:hint="cs"/>
+          <w:rtl/>
+        </w:rPr>
+        <w:t xml:space="preserve"> המשחקים הקיימים ברחבי העולם.</w:t>
       </w:r>
     </w:p>
     <w:p>
@@ -257,11 +361,20 @@
       <w:r>
         <w:rPr>
           <w:rStyle w:val="IntenseReference"/>
+          <w:rFonts w:cstheme="minorHAnsi"/>
+          <w:color w:val="auto"/>
+          <w:u w:val="single"/>
+        </w:rPr>
+        <w:t>Countries</w:t>
+      </w:r>
+      <w:r>
+        <w:rPr>
+          <w:rStyle w:val="IntenseReference"/>
           <w:rFonts w:asciiTheme="minorBidi" w:hAnsiTheme="minorBidi"/>
           <w:color w:val="auto"/>
           <w:u w:val="single"/>
         </w:rPr>
-        <w:t>Countries:</w:t>
+        <w:t>:</w:t>
       </w:r>
     </w:p>
     <w:p>
@@ -668,9 +781,18 @@
       <w:r>
         <w:rPr>
           <w:rFonts w:hint="cs"/>
-          <w:rtl/>
-        </w:rPr>
-        <w:t xml:space="preserve">טבלה זו מייצגת את שמות כל הערים השונית בעולם כאשר היא מקושרת למדינה המתאימה לה על ידי השדה </w:t>
+          <w:b/>
+          <w:bCs/>
+          <w:rtl/>
+        </w:rPr>
+        <w:t>טבלה זו</w:t>
+      </w:r>
+      <w:r>
+        <w:rPr>
+          <w:rFonts w:hint="cs"/>
+          <w:rtl/>
+        </w:rPr>
+        <w:t xml:space="preserve"> מייצגת את שמות כל הערים השונית בעולם כאשר היא מקושרת למדינה המתאימה לה על ידי השדה </w:t>
       </w:r>
       <w:proofErr w:type="spellStart"/>
       <w:r>
@@ -713,6 +835,7 @@
           <w:bCs/>
           <w:rtl/>
         </w:rPr>
+        <w:lastRenderedPageBreak/>
         <w:t>המפתח הראשי</w:t>
       </w:r>
       <w:r>
@@ -844,7 +967,6 @@
           <w:bCs/>
           <w:u w:val="single"/>
         </w:rPr>
-        <w:lastRenderedPageBreak/>
         <w:t>Game</w:t>
       </w:r>
       <w:r>
@@ -1346,9 +1468,18 @@
       <w:r>
         <w:rPr>
           <w:rFonts w:hint="cs"/>
-          <w:rtl/>
-        </w:rPr>
-        <w:t xml:space="preserve">טבלה זו מייצגת את כל פרטי המשחקים הקיימים בעולם והיא מוצגת בחלון ניהוחל המשחקים הראשי של האפליקציה עבור כל יוזר. </w:t>
+          <w:b/>
+          <w:bCs/>
+          <w:rtl/>
+        </w:rPr>
+        <w:t>טבלה זו</w:t>
+      </w:r>
+      <w:r>
+        <w:rPr>
+          <w:rFonts w:hint="cs"/>
+          <w:rtl/>
+        </w:rPr>
+        <w:t xml:space="preserve"> מייצגת את כל פרטי המשחקים הקיימים בעולם והיא מוצגת בחלון ניהוחל המשחקים הראשי של האפליקציה עבור כל יוזר. </w:t>
       </w:r>
     </w:p>
     <w:p>
@@ -1697,9 +1828,18 @@
       <w:r>
         <w:rPr>
           <w:rFonts w:hint="cs"/>
-          <w:rtl/>
-        </w:rPr>
-        <w:t xml:space="preserve">טבלה זו היא טבלה אשר קיימת עבור כל יוזר שונה במשחק. היא מחזיקה את הפרטים הודות המשחקים אשר אליהם אותו יוזר בחר להירשם.בנוסף לכך, כאשר יוזר יצר משחק חדש, אותו משחק מתווסף אוטומטית לטבלה המשחקים אליהם היוזר רשום. חשוב להדגיש שהעמודה </w:t>
+          <w:b/>
+          <w:bCs/>
+          <w:rtl/>
+        </w:rPr>
+        <w:t>טבלה זו</w:t>
+      </w:r>
+      <w:r>
+        <w:rPr>
+          <w:rFonts w:hint="cs"/>
+          <w:rtl/>
+        </w:rPr>
+        <w:t xml:space="preserve"> היא טבלה אשר קיימת עבור כל יוזר שונה במשחק. היא מחזיקה את הפרטים הודות המשחקים אשר אליהם אותו יוזר בחר להירשם.בנוסף לכך, כאשר יוזר יצר משחק חדש, אותו משחק מתווסף אוטומטית לטבלה המשחקים אליהם היוזר רשום. חשוב להדגיש שהעמודה </w:t>
       </w:r>
       <w:proofErr w:type="spellStart"/>
       <w:r>
@@ -1744,9 +1884,18 @@
       <w:r>
         <w:rPr>
           <w:rFonts w:hint="cs"/>
-          <w:rtl/>
-        </w:rPr>
-        <w:t xml:space="preserve">המפתח הראשי של הטבלה: </w:t>
+          <w:b/>
+          <w:bCs/>
+          <w:rtl/>
+        </w:rPr>
+        <w:t>המפתח הראשי</w:t>
+      </w:r>
+      <w:r>
+        <w:rPr>
+          <w:rFonts w:hint="cs"/>
+          <w:rtl/>
+        </w:rPr>
+        <w:t xml:space="preserve"> של הטבלה: </w:t>
       </w:r>
       <w:r>
         <w:t>(</w:t>
@@ -1787,9 +1936,18 @@
       <w:r>
         <w:rPr>
           <w:rFonts w:hint="cs"/>
-          <w:rtl/>
-        </w:rPr>
-        <w:t xml:space="preserve">המפתח הזר של הטבלה הינו: </w:t>
+          <w:b/>
+          <w:bCs/>
+          <w:rtl/>
+        </w:rPr>
+        <w:t>המפתח הזר</w:t>
+      </w:r>
+      <w:r>
+        <w:rPr>
+          <w:rFonts w:hint="cs"/>
+          <w:rtl/>
+        </w:rPr>
+        <w:t xml:space="preserve"> של הטבלה הינו: </w:t>
       </w:r>
       <w:r>
         <w:t>(</w:t>
@@ -2189,6 +2347,7 @@
           <w:rFonts w:hint="cs"/>
           <w:rtl/>
         </w:rPr>
+        <w:lastRenderedPageBreak/>
         <w:t>טבלה זו אחראית להחזיק את המידע הודות כל היוזרים אשר בוחרים להירשם לאפליקציה. הטבלה מכילה את כל הפרטים הבסיסיים הנדרשים עבור כל יוזר.</w:t>
       </w:r>
     </w:p>
@@ -2244,7 +2403,6 @@
           <w:bCs/>
           <w:u w:val="single"/>
         </w:rPr>
-        <w:lastRenderedPageBreak/>
         <w:t>Game_details_archives</w:t>
       </w:r>
       <w:proofErr w:type="spellEnd"/>
@@ -2631,12 +2789,18 @@
         </w:rPr>
         <w:t xml:space="preserve"> שנקרא </w:t>
       </w:r>
+      <w:r>
+        <w:t>‘</w:t>
+      </w:r>
       <w:proofErr w:type="spellStart"/>
       <w:r>
         <w:t>before_delete_game</w:t>
       </w:r>
       <w:proofErr w:type="spellEnd"/>
       <w:r>
+        <w:t>’</w:t>
+      </w:r>
+      <w:r>
         <w:rPr>
           <w:rFonts w:hint="cs"/>
           <w:rtl/>
@@ -2685,6 +2849,11 @@
     <w:p>
       <w:pPr>
         <w:pStyle w:val="ListParagraph"/>
+        <w:bidi/>
+        <w:jc w:val="both"/>
+        <w:rPr>
+          <w:rtl/>
+        </w:rPr>
       </w:pPr>
     </w:p>
     <w:p>
@@ -2696,6 +2865,32 @@
           <w:rtl/>
         </w:rPr>
       </w:pPr>
+      <w:r>
+        <w:rPr>
+          <w:rFonts w:hint="cs"/>
+          <w:b/>
+          <w:bCs/>
+          <w:u w:val="single"/>
+          <w:rtl/>
+        </w:rPr>
+        <w:t>אינדקסים:</w:t>
+      </w:r>
+      <w:r>
+        <w:rPr>
+          <w:rFonts w:hint="cs"/>
+          <w:rtl/>
+        </w:rPr>
+        <w:t xml:space="preserve"> </w:t>
+      </w:r>
+      <w:r>
+        <w:rPr>
+          <w:rtl/>
+        </w:rPr>
+        <w:t>לא ראינו צורך באינדקסים, משום שהאפליקציה טוענת את המידע באופן מהיר מספיק</w:t>
+      </w:r>
+      <w:r>
+        <w:t>.</w:t>
+      </w:r>
     </w:p>
     <w:p>
       <w:pPr>
@@ -2703,35 +2898,12 @@
         <w:bidi/>
         <w:jc w:val="both"/>
         <w:rPr>
-          <w:rtl/>
-        </w:rPr>
-      </w:pPr>
-      <w:r>
-        <w:rPr>
-          <w:rFonts w:hint="cs"/>
-          <w:b/>
-          <w:bCs/>
-          <w:u w:val="single"/>
-          <w:rtl/>
-        </w:rPr>
-        <w:t>אינדקסים:</w:t>
-      </w:r>
-      <w:r>
-        <w:rPr>
-          <w:rFonts w:hint="cs"/>
-          <w:rtl/>
-        </w:rPr>
-        <w:t xml:space="preserve"> </w:t>
-      </w:r>
-      <w:r>
-        <w:rPr>
-          <w:rtl/>
-        </w:rPr>
-        <w:t>לא ראינו צורך באינדקסים, משום שהאפליקציה טוענת את המידע באופן מהיר מספיק</w:t>
-      </w:r>
-      <w:r>
-        <w:t>.</w:t>
-      </w:r>
+          <w:b/>
+          <w:bCs/>
+          <w:u w:val="single"/>
+          <w:rtl/>
+        </w:rPr>
+      </w:pPr>
     </w:p>
     <w:p>
       <w:pPr>
@@ -2739,9 +2911,22 @@
         <w:bidi/>
         <w:jc w:val="both"/>
         <w:rPr>
-          <w:rtl/>
-        </w:rPr>
-      </w:pPr>
+          <w:b/>
+          <w:bCs/>
+          <w:u w:val="single"/>
+          <w:rtl/>
+        </w:rPr>
+      </w:pPr>
+      <w:r>
+        <w:rPr>
+          <w:rFonts w:hint="cs"/>
+          <w:b/>
+          <w:bCs/>
+          <w:u w:val="single"/>
+          <w:rtl/>
+        </w:rPr>
+        <w:t>הקשרים בין הטבלאות:</w:t>
+      </w:r>
     </w:p>
     <w:p>
       <w:pPr>
@@ -2829,9 +3014,6 @@
         <w:bidi/>
         <w:jc w:val="both"/>
         <w:rPr>
-          <w:b/>
-          <w:bCs/>
-          <w:u w:val="single"/>
           <w:rtl/>
         </w:rPr>
       </w:pPr>
@@ -2842,22 +3024,9 @@
         <w:bidi/>
         <w:jc w:val="both"/>
         <w:rPr>
-          <w:b/>
-          <w:bCs/>
-          <w:u w:val="single"/>
-          <w:rtl/>
-        </w:rPr>
-      </w:pPr>
-      <w:r>
-        <w:rPr>
-          <w:rFonts w:hint="cs"/>
-          <w:b/>
-          <w:bCs/>
-          <w:u w:val="single"/>
-          <w:rtl/>
-        </w:rPr>
-        <w:t>הקשרים בין הטבלאות:</w:t>
-      </w:r>
+          <w:rtl/>
+        </w:rPr>
+      </w:pPr>
     </w:p>
     <w:p>
       <w:pPr>
@@ -2881,97 +3050,24 @@
     </w:p>
     <w:p>
       <w:pPr>
-        <w:pStyle w:val="ListParagraph"/>
         <w:bidi/>
         <w:jc w:val="both"/>
-        <w:rPr>
-          <w:rtl/>
-        </w:rPr>
-      </w:pPr>
-    </w:p>
-    <w:p>
-      <w:pPr>
-        <w:pStyle w:val="ListParagraph"/>
+      </w:pPr>
+    </w:p>
+    <w:p>
+      <w:pPr>
         <w:bidi/>
         <w:jc w:val="both"/>
-        <w:rPr>
-          <w:rtl/>
-        </w:rPr>
-      </w:pPr>
-    </w:p>
-    <w:p>
-      <w:pPr>
-        <w:pStyle w:val="ListParagraph"/>
+      </w:pPr>
+    </w:p>
+    <w:p>
+      <w:pPr>
         <w:bidi/>
         <w:jc w:val="both"/>
-        <w:rPr>
-          <w:rtl/>
-        </w:rPr>
-      </w:pPr>
-    </w:p>
-    <w:p>
-      <w:pPr>
-        <w:pStyle w:val="ListParagraph"/>
-        <w:bidi/>
-        <w:jc w:val="both"/>
-        <w:rPr>
-          <w:rtl/>
-        </w:rPr>
-      </w:pPr>
-    </w:p>
-    <w:p>
-      <w:pPr>
-        <w:pStyle w:val="ListParagraph"/>
-        <w:bidi/>
-        <w:jc w:val="both"/>
-        <w:rPr>
-          <w:rtl/>
-        </w:rPr>
-      </w:pPr>
-    </w:p>
-    <w:p>
-      <w:pPr>
-        <w:pStyle w:val="ListParagraph"/>
-        <w:bidi/>
-        <w:jc w:val="both"/>
-        <w:rPr>
-          <w:rtl/>
-        </w:rPr>
-      </w:pPr>
-    </w:p>
-    <w:p>
-      <w:pPr>
-        <w:pStyle w:val="ListParagraph"/>
-        <w:bidi/>
-        <w:jc w:val="both"/>
-        <w:rPr>
-          <w:rtl/>
-        </w:rPr>
-      </w:pPr>
-    </w:p>
-    <w:p>
-      <w:pPr>
-        <w:pStyle w:val="ListParagraph"/>
-        <w:bidi/>
-        <w:jc w:val="both"/>
-        <w:rPr>
-          <w:rtl/>
-        </w:rPr>
-      </w:pPr>
-    </w:p>
-    <w:p>
-      <w:pPr>
-        <w:pStyle w:val="ListParagraph"/>
-        <w:bidi/>
-        <w:jc w:val="both"/>
-        <w:rPr>
-          <w:rtl/>
-        </w:rPr>
-      </w:pPr>
-    </w:p>
-    <w:p>
-      <w:pPr>
-        <w:pStyle w:val="ListParagraph"/>
+      </w:pPr>
+    </w:p>
+    <w:p>
+      <w:pPr>
         <w:bidi/>
         <w:jc w:val="both"/>
         <w:rPr>
@@ -3266,9 +3362,6 @@
         <w:pStyle w:val="ListParagraph"/>
         <w:bidi/>
         <w:jc w:val="both"/>
-        <w:rPr>
-          <w:rtl/>
-        </w:rPr>
       </w:pPr>
       <w:r>
         <w:rPr>
@@ -3326,6 +3419,34 @@
         <w:bidi/>
         <w:jc w:val="both"/>
         <w:rPr>
+          <w:rFonts w:hint="cs"/>
+          <w:rtl/>
+        </w:rPr>
+      </w:pPr>
+      <w:r>
+        <w:rPr>
+          <w:rFonts w:hint="cs"/>
+          <w:rtl/>
+        </w:rPr>
+        <w:t xml:space="preserve">(עבדנו מול התוכנה </w:t>
+      </w:r>
+      <w:r>
+        <w:t>MySQL Workbench</w:t>
+      </w:r>
+      <w:r>
+        <w:rPr>
+          <w:rFonts w:hint="cs"/>
+          <w:rtl/>
+        </w:rPr>
+        <w:t xml:space="preserve"> כקליינט).</w:t>
+      </w:r>
+    </w:p>
+    <w:p>
+      <w:pPr>
+        <w:pStyle w:val="ListParagraph"/>
+        <w:bidi/>
+        <w:jc w:val="both"/>
+        <w:rPr>
           <w:rtl/>
         </w:rPr>
       </w:pPr>
@@ -3411,9 +3532,6 @@
         <w:pStyle w:val="ListParagraph"/>
         <w:bidi/>
         <w:jc w:val="both"/>
-        <w:rPr>
-          <w:rtl/>
-        </w:rPr>
       </w:pPr>
       <w:r>
         <w:t>Import java.awt.*</w:t>
@@ -3432,21 +3550,33 @@
         <w:bidi/>
         <w:jc w:val="both"/>
         <w:rPr>
-          <w:b/>
-          <w:bCs/>
-          <w:u w:val="single"/>
-          <w:rtl/>
-        </w:rPr>
-      </w:pPr>
-    </w:p>
-    <w:p>
-      <w:pPr>
+          <w:rtl/>
+        </w:rPr>
+      </w:pPr>
+      <w:r>
+        <w:rPr>
+          <w:rFonts w:hint="cs"/>
+          <w:rtl/>
+        </w:rPr>
+        <w:t xml:space="preserve">יתר על כן, עשינו שימוש בתמונות רקע שונות לאפליקציה אשר נמצאות תחת החבילה </w:t>
+      </w:r>
+      <w:r>
+        <w:t>GUI</w:t>
+      </w:r>
+      <w:r>
+        <w:rPr>
+          <w:rFonts w:hint="cs"/>
+          <w:rtl/>
+        </w:rPr>
+        <w:t>.</w:t>
+      </w:r>
+    </w:p>
+    <w:p>
+      <w:pPr>
+        <w:pStyle w:val="ListParagraph"/>
         <w:bidi/>
         <w:jc w:val="both"/>
         <w:rPr>
-          <w:b/>
-          <w:bCs/>
-          <w:u w:val="single"/>
           <w:rtl/>
         </w:rPr>
       </w:pPr>
@@ -3683,22 +3813,18 @@
         <w:bidi/>
         <w:jc w:val="both"/>
         <w:rPr>
-          <w:rtl/>
-        </w:rPr>
-      </w:pPr>
-    </w:p>
-    <w:p>
-      <w:pPr>
-        <w:pStyle w:val="ListParagraph"/>
-        <w:bidi/>
-        <w:jc w:val="both"/>
-        <w:rPr>
-          <w:rtl/>
-        </w:rPr>
-      </w:pPr>
-      <w:r>
-        <w:rPr>
-          <w:rFonts w:hint="cs"/>
+          <w:b/>
+          <w:bCs/>
+          <w:u w:val="single"/>
+          <w:rtl/>
+        </w:rPr>
+      </w:pPr>
+      <w:r>
+        <w:rPr>
+          <w:rFonts w:hint="cs"/>
+          <w:b/>
+          <w:bCs/>
+          <w:u w:val="single"/>
           <w:rtl/>
         </w:rPr>
         <w:t xml:space="preserve">האפליקציה שלנו מחולקת לחבילות שונות כאשר לכל אחת מהן תפקיד ייעודי: </w:t>
@@ -3989,13 +4115,52 @@
           <w:rFonts w:hint="cs"/>
           <w:rtl/>
         </w:rPr>
-        <w:t xml:space="preserve"> (בעת לחיצה על הכפתורים מוטרגים שאילתות שונות למסד הנתונים, שאילתות אלו אינם ממושות במחלקות הללו של ה</w:t>
-      </w:r>
-      <w:proofErr w:type="spellStart"/>
-      <w:r>
-        <w:t>gui</w:t>
-      </w:r>
-      <w:proofErr w:type="spellEnd"/>
+        <w:t xml:space="preserve"> (בעת לחיצה על הכפתורים מוטרגים שאילתות שונות למסד הנתונים</w:t>
+      </w:r>
+      <w:r>
+        <w:rPr>
+          <w:rFonts w:hint="cs"/>
+          <w:rtl/>
+        </w:rPr>
+        <w:t xml:space="preserve"> דרך </w:t>
+      </w:r>
+      <w:r>
+        <w:rPr>
+          <w:rFonts w:hint="cs"/>
+          <w:b/>
+          <w:bCs/>
+          <w:rtl/>
+        </w:rPr>
+        <w:t>ה</w:t>
+      </w:r>
+      <w:r>
+        <w:rPr>
+          <w:rFonts w:hint="cs"/>
+          <w:b/>
+          <w:bCs/>
+        </w:rPr>
+        <w:t>C</w:t>
+      </w:r>
+      <w:r>
+        <w:rPr>
+          <w:b/>
+          <w:bCs/>
+        </w:rPr>
+        <w:t>ontrollers</w:t>
+      </w:r>
+      <w:r>
+        <w:rPr>
+          <w:rFonts w:hint="cs"/>
+          <w:rtl/>
+        </w:rPr>
+        <w:t>, שאילתות אלו אינם ממושות במחלקות הללו של ה</w:t>
+      </w:r>
+      <w:r>
+        <w:rPr>
+          <w:rFonts w:hint="cs"/>
+        </w:rPr>
+        <w:t>GUI</w:t>
+      </w:r>
       <w:r>
         <w:rPr>
           <w:rFonts w:hint="cs"/>
@@ -4006,8 +4171,38 @@
       <w:r>
         <w:rPr>
           <w:rFonts w:hint="cs"/>
+          <w:rtl/>
+        </w:rPr>
+        <w:t xml:space="preserve"> </w:t>
+      </w:r>
+      <w:r>
+        <w:rPr>
+          <w:rFonts w:hint="cs"/>
         </w:rPr>
         <w:t>DAO</w:t>
+      </w:r>
+      <w:r>
+        <w:rPr>
+          <w:rFonts w:hint="cs"/>
+          <w:rtl/>
+        </w:rPr>
+        <w:t xml:space="preserve"> אשר נקראת מתוך </w:t>
+      </w:r>
+      <w:r>
+        <w:rPr>
+          <w:rFonts w:hint="cs"/>
+          <w:b/>
+          <w:bCs/>
+          <w:rtl/>
+        </w:rPr>
+        <w:t>ה</w:t>
+      </w:r>
+      <w:r>
+        <w:rPr>
+          <w:b/>
+          <w:bCs/>
+        </w:rPr>
+        <w:t>Controllers</w:t>
       </w:r>
       <w:r>
         <w:rPr>
@@ -4123,7 +4318,7 @@
           <w:rFonts w:hint="cs"/>
           <w:rtl/>
         </w:rPr>
-        <w:t xml:space="preserve">), ליצור משחק חדש, לעדכן פרטים של משחק קיים (או למחוק משחק קיים) אשר נוצר על ידי אותו יוזר, להצטרף למשחק קיים (המשחק יוצג בטבלת </w:t>
+        <w:t xml:space="preserve">), ליצור משחק חדש, לעדכן פרטים של משחק </w:t>
       </w:r>
       <w:r>
         <w:rPr>
@@ -4131,7 +4326,7 @@
           <w:rtl/>
         </w:rPr>
         <w:lastRenderedPageBreak/>
-        <w:t>ה</w:t>
+        <w:t>קיים (או למחוק משחק קיים) אשר נוצר על ידי אותו יוזר, להצטרף למשחק קיים (המשחק יוצג בטבלת ה</w:t>
       </w:r>
       <w:r>
         <w:t>match games</w:t>
@@ -4148,49 +4343,6 @@
           <w:rFonts w:hint="cs"/>
         </w:rPr>
         <w:t xml:space="preserve"> </w:t>
-      </w:r>
-      <w:r>
-        <w:rPr>
-          <w:rFonts w:hint="cs"/>
-          <w:rtl/>
-        </w:rPr>
-        <w:t>באותו אופן גם במחלקה זו, ברגע שנלחץ כפתור נשלחת קריאה דרך האובייקט (</w:t>
-      </w:r>
-      <w:proofErr w:type="spellStart"/>
-      <w:r>
-        <w:t>GameDao</w:t>
-      </w:r>
-      <w:proofErr w:type="spellEnd"/>
-      <w:r>
-        <w:rPr>
-          <w:rFonts w:hint="cs"/>
-          <w:rtl/>
-        </w:rPr>
-        <w:t xml:space="preserve"> או </w:t>
-      </w:r>
-      <w:proofErr w:type="spellStart"/>
-      <w:r>
-        <w:t>UserDao</w:t>
-      </w:r>
-      <w:proofErr w:type="spellEnd"/>
-      <w:r>
-        <w:rPr>
-          <w:rFonts w:hint="cs"/>
-          <w:rtl/>
-        </w:rPr>
-        <w:t>) אל מסד הנתונים בהתאם וכך אנחנו מפרידים בין ה</w:t>
-      </w:r>
-      <w:proofErr w:type="spellStart"/>
-      <w:r>
-        <w:t>gui</w:t>
-      </w:r>
-      <w:proofErr w:type="spellEnd"/>
-      <w:r>
-        <w:rPr>
-          <w:rFonts w:hint="cs"/>
-          <w:rtl/>
-        </w:rPr>
-        <w:t xml:space="preserve"> לבין הגישות למסד הנתונים והלוגיקה של הקוד.</w:t>
       </w:r>
     </w:p>
     <w:p>
@@ -4270,7 +4422,9 @@
     </w:p>
     <w:p>
       <w:pPr>
-        <w:bidi/>
+        <w:pStyle w:val="ListParagraph"/>
+        <w:bidi/>
+        <w:ind w:left="990"/>
         <w:jc w:val="both"/>
         <w:rPr>
           <w:rtl/>
@@ -4376,11 +4530,12 @@
         </w:rPr>
         <w:t xml:space="preserve"> אשר ממשת את ממשק זה. הממשק מגדיר תכונות בסיסיות שכל מסד נתונים צריך: - פונקציה אשר נותנת גישה לחיבור למסד הנתונים, סגירת החיבור למסד הנתונים ופונקציה אשר מאפשרת להריץ קובץ </w:t>
       </w:r>
-      <w:proofErr w:type="spellStart"/>
-      <w:r>
-        <w:t>sql</w:t>
-      </w:r>
-      <w:proofErr w:type="spellEnd"/>
+      <w:r>
+        <w:rPr>
+          <w:rFonts w:hint="cs"/>
+        </w:rPr>
+        <w:t>SQL</w:t>
+      </w:r>
       <w:r>
         <w:rPr>
           <w:rFonts w:hint="cs"/>
@@ -4686,6 +4841,10 @@
         <w:t xml:space="preserve"> כמו </w:t>
       </w:r>
       <w:r>
+        <w:rPr>
+          <w:b/>
+          <w:bCs/>
+        </w:rPr>
         <w:t>getters &amp; setters</w:t>
       </w:r>
       <w:r>
@@ -4747,10 +4906,16 @@
       <w:r>
         <w:rPr>
           <w:rFonts w:hint="cs"/>
+          <w:b/>
+          <w:bCs/>
         </w:rPr>
         <w:t>D</w:t>
       </w:r>
       <w:r>
+        <w:rPr>
+          <w:b/>
+          <w:bCs/>
+        </w:rPr>
         <w:t>ata Access Object</w:t>
       </w:r>
       <w:r>
@@ -4779,17 +4944,32 @@
       <w:r>
         <w:rPr>
           <w:rFonts w:hint="cs"/>
+          <w:b/>
+          <w:bCs/>
         </w:rPr>
         <w:t>JDBC API</w:t>
       </w:r>
       <w:r>
         <w:rPr>
           <w:rFonts w:hint="cs"/>
-          <w:rtl/>
-        </w:rPr>
-        <w:t xml:space="preserve"> הן עבור האובייקט </w:t>
-      </w:r>
-      <w:r>
+          <w:b/>
+          <w:bCs/>
+          <w:rtl/>
+        </w:rPr>
+        <w:t xml:space="preserve"> </w:t>
+      </w:r>
+      <w:r>
+        <w:rPr>
+          <w:rFonts w:hint="cs"/>
+          <w:rtl/>
+        </w:rPr>
+        <w:t xml:space="preserve">הן עבור האובייקט </w:t>
+      </w:r>
+      <w:r>
+        <w:rPr>
+          <w:b/>
+          <w:bCs/>
+        </w:rPr>
         <w:t>Game</w:t>
       </w:r>
       <w:r>
@@ -4802,10 +4982,16 @@
       <w:r>
         <w:rPr>
           <w:rFonts w:hint="cs"/>
+          <w:b/>
+          <w:bCs/>
         </w:rPr>
         <w:t>U</w:t>
       </w:r>
       <w:r>
+        <w:rPr>
+          <w:b/>
+          <w:bCs/>
+        </w:rPr>
         <w:t>ser</w:t>
       </w:r>
       <w:r>
@@ -4826,30 +5012,7 @@
           <w:rFonts w:hint="cs"/>
           <w:rtl/>
         </w:rPr>
-        <w:t xml:space="preserve"> יוצרת אינסטס מתאים של אובייקטים מסוג הממשק ונעשה שימוש ב</w:t>
-      </w:r>
-      <w:r>
-        <w:t>Dependency Injection</w:t>
-      </w:r>
-      <w:r>
-        <w:rPr>
-          <w:rFonts w:hint="cs"/>
-          <w:rtl/>
-        </w:rPr>
-        <w:t xml:space="preserve">. בפועל, הקוד שנמצא תחת חבילת </w:t>
-      </w:r>
-      <w:r>
-        <w:rPr>
-          <w:rFonts w:hint="cs"/>
-          <w:rtl/>
-        </w:rPr>
-        <w:t>ה</w:t>
-      </w:r>
-      <w:r>
-        <w:rPr>
-          <w:rFonts w:hint="cs"/>
-        </w:rPr>
-        <w:t>GUI</w:t>
+        <w:t xml:space="preserve"> יוצרת אינסטס מתאים של אובייקטים מסוג</w:t>
       </w:r>
       <w:r>
         <w:rPr>
@@ -4860,10 +5023,24 @@
       </w:r>
       <w:r>
         <w:rPr>
-          <w:rFonts w:hint="cs"/>
-          <w:rtl/>
-        </w:rPr>
-        <w:t xml:space="preserve">מטריג את הפונקציות המתאימות בחבילה </w:t>
+          <w:b/>
+          <w:bCs/>
+        </w:rPr>
+        <w:t>Controller</w:t>
+      </w:r>
+      <w:r>
+        <w:rPr>
+          <w:rFonts w:hint="cs"/>
+          <w:rtl/>
+        </w:rPr>
+        <w:t xml:space="preserve"> </w:t>
+      </w:r>
+      <w:r>
+        <w:rPr>
+          <w:rFonts w:hint="cs"/>
+          <w:rtl/>
+        </w:rPr>
+        <w:t xml:space="preserve">אשר ממפים את הקריאות לאובייקטים מסוג </w:t>
       </w:r>
       <w:r>
         <w:rPr>
@@ -4885,14 +5062,21 @@
           <w:rFonts w:hint="cs"/>
           <w:rtl/>
         </w:rPr>
-        <w:t xml:space="preserve"> על מנת לבצע פעולות שונות על מסד הנתונים.</w:t>
-      </w:r>
-      <w:r>
-        <w:rPr>
-          <w:rFonts w:hint="cs"/>
-          <w:rtl/>
-        </w:rPr>
-        <w:t xml:space="preserve"> המחלקה </w:t>
+        <w:t xml:space="preserve"> בהתאם</w:t>
+      </w:r>
+      <w:r>
+        <w:rPr>
+          <w:rFonts w:hint="cs"/>
+          <w:rtl/>
+        </w:rPr>
+        <w:t xml:space="preserve">. </w:t>
+      </w:r>
+      <w:r>
+        <w:rPr>
+          <w:rFonts w:hint="cs"/>
+          <w:rtl/>
+        </w:rPr>
+        <w:t xml:space="preserve">המחלקה </w:t>
       </w:r>
       <w:proofErr w:type="spellStart"/>
       <w:r>
@@ -4911,7 +5095,10 @@
         <w:t xml:space="preserve"> מכילה את כל השאילתות אשר מופנות למסד הנתונים כאשר האובייקט הוא </w:t>
       </w:r>
       <w:r>
-        <w:t>game</w:t>
+        <w:t>G</w:t>
+      </w:r>
+      <w:r>
+        <w:t>ame</w:t>
       </w:r>
       <w:r>
         <w:rPr>
@@ -4934,63 +5121,7 @@
           <w:rFonts w:hint="cs"/>
           <w:rtl/>
         </w:rPr>
-        <w:t>). שאילתות אלו מוטרגות במחלקות:</w:t>
-      </w:r>
-      <w:proofErr w:type="spellStart"/>
-      <w:r>
-        <w:rPr>
-          <w:rFonts w:hint="cs"/>
-          <w:b/>
-          <w:bCs/>
-        </w:rPr>
-        <w:t>J</w:t>
-      </w:r>
-      <w:r>
-        <w:rPr>
-          <w:b/>
-          <w:bCs/>
-        </w:rPr>
-        <w:t>oinGame</w:t>
-      </w:r>
-      <w:proofErr w:type="spellEnd"/>
-      <w:r>
-        <w:rPr>
-          <w:rFonts w:hint="cs"/>
-          <w:rtl/>
-        </w:rPr>
-        <w:t xml:space="preserve"> </w:t>
-      </w:r>
-      <w:proofErr w:type="spellStart"/>
-      <w:r>
-        <w:rPr>
-          <w:b/>
-          <w:bCs/>
-        </w:rPr>
-        <w:t>FindGame</w:t>
-      </w:r>
-      <w:proofErr w:type="spellEnd"/>
-      <w:r>
-        <w:rPr>
-          <w:b/>
-          <w:bCs/>
-        </w:rPr>
-        <w:t xml:space="preserve">, </w:t>
-      </w:r>
-      <w:r>
-        <w:rPr>
-          <w:rFonts w:hint="cs"/>
-          <w:b/>
-          <w:bCs/>
-          <w:rtl/>
-        </w:rPr>
-        <w:t xml:space="preserve">. </w:t>
-      </w:r>
-      <w:r>
-        <w:rPr>
-          <w:rFonts w:hint="cs"/>
-          <w:rtl/>
-        </w:rPr>
-        <w:t xml:space="preserve">באותו אופן, המחלקה </w:t>
+        <w:t xml:space="preserve">). באותו אופן, המחלקה </w:t>
       </w:r>
       <w:proofErr w:type="spellStart"/>
       <w:r>
@@ -5047,20 +5178,7 @@
       <w:pPr>
         <w:pStyle w:val="ListParagraph"/>
         <w:rPr>
-          <w:b/>
-          <w:bCs/>
-          <w:u w:val="single"/>
-          <w:rtl/>
-        </w:rPr>
-      </w:pPr>
-    </w:p>
-    <w:p>
-      <w:pPr>
-        <w:pStyle w:val="ListParagraph"/>
-        <w:bidi/>
-        <w:ind w:left="990"/>
-        <w:jc w:val="both"/>
-        <w:rPr>
+          <w:rFonts w:hint="cs"/>
           <w:b/>
           <w:bCs/>
           <w:u w:val="single"/>
@@ -5083,16 +5201,23 @@
           <w:u w:val="single"/>
         </w:rPr>
       </w:pPr>
-      <w:proofErr w:type="spellStart"/>
-      <w:r>
-        <w:rPr>
-          <w:b/>
-          <w:bCs/>
-          <w:u w:val="single"/>
-        </w:rPr>
-        <w:t>SqlUtils</w:t>
-      </w:r>
-      <w:proofErr w:type="spellEnd"/>
+      <w:r>
+        <w:rPr>
+          <w:rFonts w:hint="cs"/>
+          <w:b/>
+          <w:bCs/>
+          <w:u w:val="single"/>
+        </w:rPr>
+        <w:t>C</w:t>
+      </w:r>
+      <w:r>
+        <w:rPr>
+          <w:b/>
+          <w:bCs/>
+          <w:u w:val="single"/>
+        </w:rPr>
+        <w:t>ontrollers</w:t>
+      </w:r>
       <w:r>
         <w:rPr>
           <w:rFonts w:hint="cs"/>
@@ -5108,14 +5233,121 @@
           <w:rFonts w:hint="cs"/>
           <w:rtl/>
         </w:rPr>
-        <w:t xml:space="preserve"> תחת חבילה זו נמצאים קבצי </w:t>
-      </w:r>
-      <w:proofErr w:type="spellStart"/>
-      <w:proofErr w:type="gramStart"/>
-      <w:r>
-        <w:t>sql</w:t>
-      </w:r>
-      <w:proofErr w:type="spellEnd"/>
+        <w:t xml:space="preserve"> בחבילה הגדרנו שתי מחלקות </w:t>
+      </w:r>
+      <w:proofErr w:type="spellStart"/>
+      <w:r>
+        <w:rPr>
+          <w:b/>
+          <w:bCs/>
+        </w:rPr>
+        <w:t>UserController</w:t>
+      </w:r>
+      <w:proofErr w:type="spellEnd"/>
+      <w:r>
+        <w:rPr>
+          <w:rFonts w:hint="cs"/>
+          <w:rtl/>
+        </w:rPr>
+        <w:t xml:space="preserve"> ו- </w:t>
+      </w:r>
+      <w:proofErr w:type="spellStart"/>
+      <w:r>
+        <w:rPr>
+          <w:rFonts w:hint="cs"/>
+          <w:b/>
+          <w:bCs/>
+        </w:rPr>
+        <w:t>G</w:t>
+      </w:r>
+      <w:r>
+        <w:rPr>
+          <w:b/>
+          <w:bCs/>
+        </w:rPr>
+        <w:t>ameController</w:t>
+      </w:r>
+      <w:proofErr w:type="spellEnd"/>
+      <w:r>
+        <w:rPr>
+          <w:rFonts w:hint="cs"/>
+          <w:rtl/>
+        </w:rPr>
+        <w:t xml:space="preserve"> אשר מאותחלים במחלקות ה</w:t>
+      </w:r>
+      <w:r>
+        <w:t>GUI</w:t>
+      </w:r>
+      <w:r>
+        <w:rPr>
+          <w:rFonts w:hint="cs"/>
+          <w:rtl/>
+        </w:rPr>
+        <w:t xml:space="preserve"> והן</w:t>
+      </w:r>
+      <w:r>
+        <w:rPr>
+          <w:rFonts w:hint="cs"/>
+          <w:rtl/>
+        </w:rPr>
+        <w:t xml:space="preserve"> אחראיות למפות ולתקשר בקשות ותשובות בין צד הלקוח לבין השרת ומסד הנתונים של האפליקציה. האובייקט </w:t>
+      </w:r>
+      <w:proofErr w:type="spellStart"/>
+      <w:r>
+        <w:rPr>
+          <w:rFonts w:hint="cs"/>
+        </w:rPr>
+        <w:t>G</w:t>
+      </w:r>
+      <w:r>
+        <w:t>ameController</w:t>
+      </w:r>
+      <w:proofErr w:type="spellEnd"/>
+      <w:r>
+        <w:rPr>
+          <w:rFonts w:hint="cs"/>
+          <w:rtl/>
+        </w:rPr>
+        <w:t xml:space="preserve"> עוטף את כל הפניות הקשורות לאובייקט </w:t>
+      </w:r>
+      <w:r>
+        <w:rPr>
+          <w:rFonts w:hint="cs"/>
+        </w:rPr>
+        <w:t>G</w:t>
+      </w:r>
+      <w:r>
+        <w:t xml:space="preserve">ame </w:t>
+      </w:r>
+      <w:r>
+        <w:rPr>
+          <w:rFonts w:hint="cs"/>
+          <w:rtl/>
+        </w:rPr>
+        <w:t xml:space="preserve">ואילו האובייקט </w:t>
+      </w:r>
+      <w:proofErr w:type="spellStart"/>
+      <w:r>
+        <w:t>UserController</w:t>
+      </w:r>
+      <w:proofErr w:type="spellEnd"/>
+      <w:r>
+        <w:rPr>
+          <w:rFonts w:hint="cs"/>
+          <w:rtl/>
+        </w:rPr>
+        <w:t xml:space="preserve"> עוטף את כל הפניות הקשורות לאובייקט </w:t>
+      </w:r>
+      <w:r>
+        <w:t>User</w:t>
+      </w:r>
+      <w:r>
+        <w:rPr>
+          <w:rFonts w:hint="cs"/>
+          <w:rtl/>
+        </w:rPr>
+        <w:t>.</w:t>
+      </w:r>
       <w:r>
         <w:t xml:space="preserve"> </w:t>
       </w:r>
@@ -5124,264 +5356,37 @@
           <w:rFonts w:hint="cs"/>
           <w:rtl/>
         </w:rPr>
-        <w:t xml:space="preserve"> אשר</w:t>
-      </w:r>
-      <w:proofErr w:type="gramEnd"/>
-      <w:r>
-        <w:rPr>
-          <w:rFonts w:hint="cs"/>
-          <w:rtl/>
-        </w:rPr>
-        <w:t xml:space="preserve"> ההרצה שלהם נעשית במחלקה </w:t>
-      </w:r>
-      <w:proofErr w:type="spellStart"/>
-      <w:r>
-        <w:rPr>
-          <w:rFonts w:hint="cs"/>
-        </w:rPr>
-        <w:t>D</w:t>
-      </w:r>
-      <w:r>
-        <w:t>ataBase</w:t>
-      </w:r>
-      <w:proofErr w:type="spellEnd"/>
-      <w:r>
-        <w:rPr>
-          <w:rFonts w:hint="cs"/>
-          <w:rtl/>
-        </w:rPr>
-        <w:t xml:space="preserve"> אשר נמצאת בחבילה </w:t>
-      </w:r>
-      <w:proofErr w:type="spellStart"/>
-      <w:r>
-        <w:rPr>
-          <w:rFonts w:hint="cs"/>
-          <w:b/>
-          <w:bCs/>
-          <w:u w:val="single"/>
-        </w:rPr>
-        <w:t>D</w:t>
-      </w:r>
-      <w:r>
-        <w:rPr>
-          <w:b/>
-          <w:bCs/>
-          <w:u w:val="single"/>
-        </w:rPr>
-        <w:t>ataBase</w:t>
-      </w:r>
-      <w:proofErr w:type="spellEnd"/>
-      <w:r>
-        <w:rPr>
-          <w:rFonts w:hint="cs"/>
-          <w:b/>
-          <w:bCs/>
-          <w:u w:val="single"/>
-          <w:rtl/>
-        </w:rPr>
-        <w:t>.</w:t>
-      </w:r>
-      <w:r>
-        <w:rPr>
-          <w:rFonts w:hint="cs"/>
-          <w:rtl/>
-        </w:rPr>
-        <w:t xml:space="preserve"> קבצי </w:t>
-      </w:r>
-      <w:proofErr w:type="spellStart"/>
-      <w:r>
-        <w:t>sql</w:t>
-      </w:r>
-      <w:proofErr w:type="spellEnd"/>
-      <w:r>
-        <w:rPr>
-          <w:rFonts w:hint="cs"/>
-          <w:rtl/>
-        </w:rPr>
-        <w:t xml:space="preserve"> אלו רצים על ידי קוד ג'אבאי אשר מפרסר ומריץ אותם מול מסד הנתונים של האפליקציה.</w:t>
+        <w:t xml:space="preserve"> השימוש בחבילה זו חשוב ברמת ארכיטקטורת האפילקציה שכן הוא מהווה כגוף המקשר בין צד הלקוח לבין השרת ומסד הנתונים. כמוכן, הוא יוצר הפרדה מלאה בין שתי צדדים אלו.</w:t>
       </w:r>
     </w:p>
     <w:p>
       <w:pPr>
         <w:pStyle w:val="ListParagraph"/>
-        <w:bidi/>
-        <w:ind w:left="990"/>
+        <w:rPr>
+          <w:rFonts w:hint="cs"/>
+          <w:b/>
+          <w:bCs/>
+          <w:u w:val="single"/>
+          <w:rtl/>
+        </w:rPr>
+      </w:pPr>
+    </w:p>
+    <w:p>
+      <w:pPr>
+        <w:bidi/>
         <w:jc w:val="both"/>
         <w:rPr>
-          <w:rtl/>
-        </w:rPr>
-      </w:pPr>
-      <w:proofErr w:type="spellStart"/>
-      <w:r>
-        <w:rPr>
-          <w:b/>
-          <w:bCs/>
-        </w:rPr>
-        <w:t>createdDB.sql</w:t>
-      </w:r>
-      <w:proofErr w:type="spellEnd"/>
-      <w:r>
-        <w:rPr>
-          <w:rFonts w:hint="cs"/>
-          <w:b/>
-          <w:bCs/>
-          <w:rtl/>
-        </w:rPr>
-        <w:t xml:space="preserve"> </w:t>
-      </w:r>
-      <w:r>
-        <w:rPr>
-          <w:rFonts w:hint="cs"/>
-          <w:rtl/>
-        </w:rPr>
-        <w:t xml:space="preserve">- </w:t>
-      </w:r>
-      <w:r>
-        <w:rPr>
-          <w:rFonts w:hint="cs"/>
-          <w:rtl/>
-        </w:rPr>
-        <w:t>קובץ שיוצר את מסד הנתונים.</w:t>
-      </w:r>
-    </w:p>
-    <w:p>
-      <w:pPr>
-        <w:pStyle w:val="ListParagraph"/>
-        <w:bidi/>
-        <w:ind w:left="990"/>
+          <w:b/>
+          <w:bCs/>
+          <w:u w:val="single"/>
+          <w:rtl/>
+        </w:rPr>
+      </w:pPr>
+    </w:p>
+    <w:p>
+      <w:pPr>
+        <w:bidi/>
         <w:jc w:val="both"/>
-        <w:rPr>
-          <w:rtl/>
-        </w:rPr>
-      </w:pPr>
-      <w:proofErr w:type="spellStart"/>
-      <w:r>
-        <w:rPr>
-          <w:b/>
-          <w:bCs/>
-        </w:rPr>
-        <w:t>createUsersTable.</w:t>
-      </w:r>
-      <w:r>
-        <w:rPr>
-          <w:b/>
-          <w:bCs/>
-        </w:rPr>
-        <w:t>sql</w:t>
-      </w:r>
-      <w:proofErr w:type="spellEnd"/>
-      <w:r>
-        <w:rPr>
-          <w:rFonts w:hint="cs"/>
-          <w:rtl/>
-        </w:rPr>
-        <w:t xml:space="preserve"> </w:t>
-      </w:r>
-      <w:r>
-        <w:rPr>
-          <w:rtl/>
-        </w:rPr>
-        <w:t>–</w:t>
-      </w:r>
-      <w:r>
-        <w:rPr>
-          <w:rFonts w:hint="cs"/>
-          <w:rtl/>
-        </w:rPr>
-        <w:t xml:space="preserve"> קובץ אשר יוצר את הטבלה </w:t>
-      </w:r>
-      <w:r>
-        <w:t>users</w:t>
-      </w:r>
-      <w:r>
-        <w:rPr>
-          <w:rFonts w:hint="cs"/>
-          <w:rtl/>
-        </w:rPr>
-        <w:t>.</w:t>
-      </w:r>
-    </w:p>
-    <w:p>
-      <w:pPr>
-        <w:pStyle w:val="ListParagraph"/>
-        <w:bidi/>
-        <w:ind w:left="990"/>
-        <w:jc w:val="both"/>
-        <w:rPr>
-          <w:rtl/>
-        </w:rPr>
-      </w:pPr>
-      <w:proofErr w:type="spellStart"/>
-      <w:r>
-        <w:rPr>
-          <w:b/>
-          <w:bCs/>
-        </w:rPr>
-        <w:lastRenderedPageBreak/>
-        <w:t>createGamesTables.</w:t>
-      </w:r>
-      <w:r>
-        <w:rPr>
-          <w:b/>
-          <w:bCs/>
-        </w:rPr>
-        <w:t>sql</w:t>
-      </w:r>
-      <w:proofErr w:type="spellEnd"/>
-      <w:r>
-        <w:rPr>
-          <w:rFonts w:hint="cs"/>
-          <w:rtl/>
-        </w:rPr>
-        <w:t xml:space="preserve"> </w:t>
-      </w:r>
-      <w:r>
-        <w:rPr>
-          <w:rtl/>
-        </w:rPr>
-        <w:t>–</w:t>
-      </w:r>
-      <w:r>
-        <w:rPr>
-          <w:rFonts w:hint="cs"/>
-          <w:rtl/>
-        </w:rPr>
-        <w:t xml:space="preserve"> </w:t>
-      </w:r>
-      <w:r>
-        <w:rPr>
-          <w:rFonts w:hint="cs"/>
-          <w:rtl/>
-        </w:rPr>
-        <w:t xml:space="preserve">קובץ אשר יוצר את הטבלאות: </w:t>
-      </w:r>
-      <w:r>
-        <w:t xml:space="preserve">countries, cities, </w:t>
-      </w:r>
-      <w:proofErr w:type="spellStart"/>
-      <w:r>
-        <w:t>game_details</w:t>
-      </w:r>
-      <w:proofErr w:type="spellEnd"/>
-      <w:r>
-        <w:t xml:space="preserve">, </w:t>
-      </w:r>
-      <w:proofErr w:type="spellStart"/>
-      <w:r>
-        <w:t>match_games</w:t>
-      </w:r>
-      <w:proofErr w:type="spellEnd"/>
-      <w:r>
-        <w:rPr>
-          <w:rFonts w:hint="cs"/>
-          <w:rtl/>
-        </w:rPr>
-        <w:t>.</w:t>
-      </w:r>
-    </w:p>
-    <w:p>
-      <w:pPr>
-        <w:pStyle w:val="ListParagraph"/>
         <w:rPr>
           <w:b/>
           <w:bCs/>
@@ -5405,23 +5410,17 @@
           <w:u w:val="single"/>
         </w:rPr>
       </w:pPr>
-      <w:r>
-        <w:rPr>
-          <w:rFonts w:hint="cs"/>
-          <w:b/>
-          <w:bCs/>
-          <w:u w:val="single"/>
-        </w:rPr>
-        <w:t>C</w:t>
-      </w:r>
-      <w:r>
-        <w:rPr>
-          <w:b/>
-          <w:bCs/>
-          <w:u w:val="single"/>
-        </w:rPr>
-        <w:t>onfig</w:t>
-      </w:r>
+      <w:proofErr w:type="spellStart"/>
+      <w:r>
+        <w:rPr>
+          <w:b/>
+          <w:bCs/>
+          <w:u w:val="single"/>
+        </w:rPr>
+        <w:lastRenderedPageBreak/>
+        <w:t>SqlUtils</w:t>
+      </w:r>
+      <w:proofErr w:type="spellEnd"/>
       <w:r>
         <w:rPr>
           <w:rFonts w:hint="cs"/>
@@ -5437,29 +5436,121 @@
           <w:rFonts w:hint="cs"/>
           <w:rtl/>
         </w:rPr>
-        <w:t xml:space="preserve"> תחת חבילה זו הגדרנו שני קבצי קונפיגורציה, אחד עבור ההתחברות למסד הנתונים</w:t>
-      </w:r>
-      <w:r>
-        <w:rPr>
-          <w:rFonts w:hint="cs"/>
-          <w:rtl/>
-        </w:rPr>
-        <w:t xml:space="preserve"> ושמו </w:t>
+        <w:t xml:space="preserve"> תחת חבילה זו נמצאים קבצי </w:t>
       </w:r>
       <w:proofErr w:type="spellStart"/>
       <w:proofErr w:type="gramStart"/>
       <w:r>
-        <w:rPr>
-          <w:b/>
-          <w:bCs/>
-        </w:rPr>
-        <w:t>jdbc.properties</w:t>
-      </w:r>
-      <w:proofErr w:type="spellEnd"/>
+        <w:t>sql</w:t>
+      </w:r>
+      <w:proofErr w:type="spellEnd"/>
+      <w:r>
+        <w:t xml:space="preserve"> </w:t>
+      </w:r>
+      <w:r>
+        <w:rPr>
+          <w:rFonts w:hint="cs"/>
+          <w:rtl/>
+        </w:rPr>
+        <w:t xml:space="preserve"> אשר</w:t>
+      </w:r>
       <w:proofErr w:type="gramEnd"/>
       <w:r>
         <w:rPr>
           <w:rFonts w:hint="cs"/>
+          <w:rtl/>
+        </w:rPr>
+        <w:t xml:space="preserve"> ההרצה שלהם נעשית במחלקה </w:t>
+      </w:r>
+      <w:proofErr w:type="spellStart"/>
+      <w:r>
+        <w:rPr>
+          <w:rFonts w:hint="cs"/>
+        </w:rPr>
+        <w:t>D</w:t>
+      </w:r>
+      <w:r>
+        <w:t>ataBase</w:t>
+      </w:r>
+      <w:proofErr w:type="spellEnd"/>
+      <w:r>
+        <w:rPr>
+          <w:rFonts w:hint="cs"/>
+          <w:rtl/>
+        </w:rPr>
+        <w:t xml:space="preserve"> אשר נמצאת בחבילה </w:t>
+      </w:r>
+      <w:proofErr w:type="spellStart"/>
+      <w:r>
+        <w:rPr>
+          <w:rFonts w:hint="cs"/>
+          <w:b/>
+          <w:bCs/>
+          <w:u w:val="single"/>
+        </w:rPr>
+        <w:t>D</w:t>
+      </w:r>
+      <w:r>
+        <w:rPr>
+          <w:b/>
+          <w:bCs/>
+          <w:u w:val="single"/>
+        </w:rPr>
+        <w:t>ataBase</w:t>
+      </w:r>
+      <w:proofErr w:type="spellEnd"/>
+      <w:r>
+        <w:rPr>
+          <w:rFonts w:hint="cs"/>
+          <w:b/>
+          <w:bCs/>
+          <w:u w:val="single"/>
+          <w:rtl/>
+        </w:rPr>
+        <w:t>.</w:t>
+      </w:r>
+      <w:r>
+        <w:rPr>
+          <w:rFonts w:hint="cs"/>
+          <w:rtl/>
+        </w:rPr>
+        <w:t xml:space="preserve"> קבצי </w:t>
+      </w:r>
+      <w:proofErr w:type="spellStart"/>
+      <w:r>
+        <w:t>sql</w:t>
+      </w:r>
+      <w:proofErr w:type="spellEnd"/>
+      <w:r>
+        <w:rPr>
+          <w:rFonts w:hint="cs"/>
+          <w:rtl/>
+        </w:rPr>
+        <w:t xml:space="preserve"> אלו רצים על ידי קוד ג'אבאי אשר מפרסר ומריץ אותם מול מסד הנתונים של האפליקציה.</w:t>
+      </w:r>
+    </w:p>
+    <w:p>
+      <w:pPr>
+        <w:pStyle w:val="ListParagraph"/>
+        <w:bidi/>
+        <w:ind w:left="990"/>
+        <w:jc w:val="both"/>
+        <w:rPr>
+          <w:rtl/>
+        </w:rPr>
+      </w:pPr>
+      <w:proofErr w:type="spellStart"/>
+      <w:r>
+        <w:rPr>
+          <w:b/>
+          <w:bCs/>
+        </w:rPr>
+        <w:t>createdDB.sql</w:t>
+      </w:r>
+      <w:proofErr w:type="spellEnd"/>
+      <w:r>
+        <w:rPr>
+          <w:rFonts w:hint="cs"/>
           <w:b/>
           <w:bCs/>
           <w:rtl/>
@@ -5471,46 +5562,148 @@
           <w:rFonts w:hint="cs"/>
           <w:rtl/>
         </w:rPr>
-        <w:t>והשני עבור ה-</w:t>
-      </w:r>
-      <w:r>
-        <w:t>Thread Pool</w:t>
-      </w:r>
-      <w:r>
-        <w:rPr>
-          <w:rFonts w:hint="cs"/>
-          <w:rtl/>
-        </w:rPr>
-        <w:t xml:space="preserve"> אשר נעשה בו שימוש כחלק מארכיטקורת </w:t>
-      </w:r>
-      <w:r>
-        <w:t>client server</w:t>
-      </w:r>
-      <w:r>
-        <w:rPr>
-          <w:rFonts w:hint="cs"/>
-          <w:rtl/>
-        </w:rPr>
-        <w:t xml:space="preserve"> ושמו </w:t>
-      </w:r>
-      <w:r>
+        <w:t xml:space="preserve">- </w:t>
+      </w:r>
+      <w:r>
+        <w:rPr>
+          <w:rFonts w:hint="cs"/>
+          <w:rtl/>
+        </w:rPr>
+        <w:t>קובץ שיוצר את מסד הנתונים.</w:t>
+      </w:r>
+    </w:p>
+    <w:p>
+      <w:pPr>
+        <w:pStyle w:val="ListParagraph"/>
+        <w:bidi/>
+        <w:ind w:left="990"/>
+        <w:jc w:val="both"/>
+        <w:rPr>
+          <w:rtl/>
+        </w:rPr>
+      </w:pPr>
+      <w:proofErr w:type="spellStart"/>
+      <w:r>
+        <w:rPr>
+          <w:b/>
+          <w:bCs/>
+        </w:rPr>
+        <w:t>createUsersTable.</w:t>
+      </w:r>
+      <w:r>
+        <w:rPr>
+          <w:b/>
+          <w:bCs/>
+        </w:rPr>
+        <w:t>sql</w:t>
+      </w:r>
+      <w:proofErr w:type="spellEnd"/>
+      <w:r>
+        <w:rPr>
+          <w:rFonts w:hint="cs"/>
+          <w:rtl/>
+        </w:rPr>
         <w:t xml:space="preserve"> </w:t>
       </w:r>
-      <w:proofErr w:type="spellStart"/>
-      <w:r>
-        <w:rPr>
-          <w:b/>
-          <w:bCs/>
-        </w:rPr>
-        <w:t>transport.properties</w:t>
-      </w:r>
-      <w:proofErr w:type="spellEnd"/>
-      <w:r>
-        <w:rPr>
-          <w:rFonts w:hint="cs"/>
-          <w:rtl/>
-        </w:rPr>
-        <w:t>(ניתן להגדיר בו את מספר הקליינטים שהשרת יוכל לטפל בהם בוזמנית, את ההוסט ואת הפורט של השרת).</w:t>
+      <w:r>
+        <w:rPr>
+          <w:rtl/>
+        </w:rPr>
+        <w:t>–</w:t>
+      </w:r>
+      <w:r>
+        <w:rPr>
+          <w:rFonts w:hint="cs"/>
+          <w:rtl/>
+        </w:rPr>
+        <w:t xml:space="preserve"> קובץ אשר יוצר את הטבלה </w:t>
+      </w:r>
+      <w:r>
+        <w:t>users</w:t>
+      </w:r>
+      <w:r>
+        <w:rPr>
+          <w:rFonts w:hint="cs"/>
+          <w:rtl/>
+        </w:rPr>
+        <w:t>.</w:t>
+      </w:r>
+    </w:p>
+    <w:p>
+      <w:pPr>
+        <w:pStyle w:val="ListParagraph"/>
+        <w:bidi/>
+        <w:ind w:left="990"/>
+        <w:jc w:val="both"/>
+        <w:rPr>
+          <w:rtl/>
+        </w:rPr>
+      </w:pPr>
+      <w:proofErr w:type="spellStart"/>
+      <w:r>
+        <w:rPr>
+          <w:b/>
+          <w:bCs/>
+        </w:rPr>
+        <w:t>createGamesTables.</w:t>
+      </w:r>
+      <w:r>
+        <w:rPr>
+          <w:b/>
+          <w:bCs/>
+        </w:rPr>
+        <w:t>sql</w:t>
+      </w:r>
+      <w:proofErr w:type="spellEnd"/>
+      <w:r>
+        <w:rPr>
+          <w:rFonts w:hint="cs"/>
+          <w:rtl/>
+        </w:rPr>
+        <w:t xml:space="preserve"> </w:t>
+      </w:r>
+      <w:r>
+        <w:rPr>
+          <w:rtl/>
+        </w:rPr>
+        <w:t>–</w:t>
+      </w:r>
+      <w:r>
+        <w:rPr>
+          <w:rFonts w:hint="cs"/>
+          <w:rtl/>
+        </w:rPr>
+        <w:t xml:space="preserve"> </w:t>
+      </w:r>
+      <w:r>
+        <w:rPr>
+          <w:rFonts w:hint="cs"/>
+          <w:rtl/>
+        </w:rPr>
+        <w:t xml:space="preserve">קובץ אשר יוצר את הטבלאות: </w:t>
+      </w:r>
+      <w:r>
+        <w:t xml:space="preserve">countries, cities, </w:t>
+      </w:r>
+      <w:proofErr w:type="spellStart"/>
+      <w:r>
+        <w:t>game_details</w:t>
+      </w:r>
+      <w:proofErr w:type="spellEnd"/>
+      <w:r>
+        <w:t xml:space="preserve">, </w:t>
+      </w:r>
+      <w:proofErr w:type="spellStart"/>
+      <w:r>
+        <w:t>match_games</w:t>
+      </w:r>
+      <w:proofErr w:type="spellEnd"/>
+      <w:r>
+        <w:rPr>
+          <w:rFonts w:hint="cs"/>
+          <w:rtl/>
+        </w:rPr>
+        <w:t>.</w:t>
       </w:r>
     </w:p>
     <w:p>
@@ -5537,25 +5730,24 @@
           <w:b/>
           <w:bCs/>
           <w:u w:val="single"/>
-          <w:rtl/>
-        </w:rPr>
-      </w:pPr>
-      <w:r>
-        <w:rPr>
-          <w:rFonts w:hint="cs"/>
-          <w:b/>
-          <w:bCs/>
-          <w:u w:val="single"/>
-        </w:rPr>
-        <w:t>U</w:t>
-      </w:r>
-      <w:r>
-        <w:rPr>
-          <w:b/>
-          <w:bCs/>
-          <w:u w:val="single"/>
-        </w:rPr>
-        <w:t>tils</w:t>
+        </w:rPr>
+      </w:pPr>
+      <w:r>
+        <w:rPr>
+          <w:rFonts w:hint="cs"/>
+          <w:b/>
+          <w:bCs/>
+          <w:u w:val="single"/>
+        </w:rPr>
+        <w:t>C</w:t>
+      </w:r>
+      <w:r>
+        <w:rPr>
+          <w:b/>
+          <w:bCs/>
+          <w:u w:val="single"/>
+        </w:rPr>
+        <w:t>onfig</w:t>
       </w:r>
       <w:r>
         <w:rPr>
@@ -5572,88 +5764,31 @@
           <w:rFonts w:hint="cs"/>
           <w:rtl/>
         </w:rPr>
-        <w:t xml:space="preserve"> תחת חבילה זו מוגדרת מחלקה אשר מכילה פונקציות יוטיליטי שונות אשר העיקריות </w:t>
-      </w:r>
-      <w:r>
-        <w:rPr>
-          <w:rFonts w:hint="cs"/>
-          <w:rtl/>
-        </w:rPr>
-        <w:t xml:space="preserve">בה </w:t>
-      </w:r>
-      <w:r>
-        <w:rPr>
-          <w:rFonts w:hint="cs"/>
-          <w:rtl/>
-        </w:rPr>
-        <w:t xml:space="preserve">הן </w:t>
-      </w:r>
-      <w:r>
-        <w:rPr>
-          <w:rFonts w:hint="cs"/>
-          <w:rtl/>
-        </w:rPr>
-        <w:t xml:space="preserve">פונקציות אשר </w:t>
-      </w:r>
-      <w:r>
-        <w:rPr>
-          <w:rFonts w:hint="cs"/>
-          <w:rtl/>
-        </w:rPr>
-        <w:t>ק</w:t>
-      </w:r>
-      <w:r>
-        <w:rPr>
-          <w:rFonts w:hint="cs"/>
-          <w:rtl/>
-        </w:rPr>
-        <w:t>ור</w:t>
-      </w:r>
-      <w:r>
-        <w:rPr>
-          <w:rFonts w:hint="cs"/>
-          <w:rtl/>
-        </w:rPr>
-        <w:t>א</w:t>
-      </w:r>
-      <w:r>
-        <w:rPr>
-          <w:rFonts w:hint="cs"/>
-          <w:rtl/>
-        </w:rPr>
-        <w:t>ות</w:t>
-      </w:r>
-      <w:r>
-        <w:rPr>
-          <w:rFonts w:hint="cs"/>
-          <w:rtl/>
-        </w:rPr>
-        <w:t xml:space="preserve"> וש</w:t>
-      </w:r>
-      <w:r>
-        <w:rPr>
-          <w:rFonts w:hint="cs"/>
-          <w:rtl/>
-        </w:rPr>
-        <w:t>ו</w:t>
-      </w:r>
-      <w:r>
-        <w:rPr>
-          <w:rFonts w:hint="cs"/>
-          <w:rtl/>
-        </w:rPr>
-        <w:t>מר</w:t>
-      </w:r>
-      <w:r>
-        <w:rPr>
-          <w:rFonts w:hint="cs"/>
-          <w:rtl/>
-        </w:rPr>
-        <w:t>ות</w:t>
-      </w:r>
-      <w:r>
-        <w:rPr>
-          <w:rFonts w:hint="cs"/>
+        <w:t xml:space="preserve"> תחת חבילה זו הגדרנו שני קבצי קונפיגורציה, אחד עבור ההתחברות למסד הנתונים</w:t>
+      </w:r>
+      <w:r>
+        <w:rPr>
+          <w:rFonts w:hint="cs"/>
+          <w:rtl/>
+        </w:rPr>
+        <w:t xml:space="preserve"> ושמו </w:t>
+      </w:r>
+      <w:proofErr w:type="spellStart"/>
+      <w:proofErr w:type="gramStart"/>
+      <w:r>
+        <w:rPr>
+          <w:b/>
+          <w:bCs/>
+        </w:rPr>
+        <w:t>jdbc.properties</w:t>
+      </w:r>
+      <w:proofErr w:type="spellEnd"/>
+      <w:proofErr w:type="gramEnd"/>
+      <w:r>
+        <w:rPr>
+          <w:rFonts w:hint="cs"/>
+          <w:b/>
+          <w:bCs/>
           <w:rtl/>
         </w:rPr>
         <w:t xml:space="preserve"> </w:t>
@@ -5663,52 +5798,61 @@
           <w:rFonts w:hint="cs"/>
           <w:rtl/>
         </w:rPr>
-        <w:t>את</w:t>
-      </w:r>
-      <w:r>
-        <w:rPr>
-          <w:rFonts w:hint="cs"/>
-          <w:rtl/>
-        </w:rPr>
-        <w:t xml:space="preserve"> הנתונים </w:t>
-      </w:r>
-      <w:r>
-        <w:rPr>
-          <w:rFonts w:hint="cs"/>
-          <w:rtl/>
-        </w:rPr>
-        <w:t>מ</w:t>
-      </w:r>
-      <w:r>
-        <w:rPr>
-          <w:rFonts w:hint="cs"/>
-          <w:rtl/>
-        </w:rPr>
-        <w:t xml:space="preserve">קבצי הקונפיגורציה אשר נמצאים בחבילה </w:t>
-      </w:r>
-      <w:r>
-        <w:rPr>
-          <w:rFonts w:hint="cs"/>
-        </w:rPr>
-        <w:t>C</w:t>
-      </w:r>
-      <w:r>
-        <w:t>onfig</w:t>
-      </w:r>
-      <w:r>
-        <w:rPr>
-          <w:rFonts w:hint="cs"/>
-          <w:rtl/>
-        </w:rPr>
-        <w:t>.</w:t>
-      </w:r>
-      <w:r>
-        <w:rPr>
-          <w:rFonts w:hint="cs"/>
-          <w:rtl/>
-        </w:rPr>
+        <w:t>והשני עבור ה-</w:t>
+      </w:r>
+      <w:r>
+        <w:t>Thread Pool</w:t>
+      </w:r>
+      <w:r>
+        <w:rPr>
+          <w:rFonts w:hint="cs"/>
+          <w:rtl/>
+        </w:rPr>
+        <w:t xml:space="preserve"> אשר נעשה בו שימוש כחלק מארכיטקורת </w:t>
+      </w:r>
+      <w:r>
+        <w:t>client server</w:t>
+      </w:r>
+      <w:r>
+        <w:rPr>
+          <w:rFonts w:hint="cs"/>
+          <w:rtl/>
+        </w:rPr>
+        <w:t xml:space="preserve"> ושמו </w:t>
+      </w:r>
+      <w:r>
         <w:t xml:space="preserve"> </w:t>
       </w:r>
+      <w:proofErr w:type="spellStart"/>
+      <w:r>
+        <w:rPr>
+          <w:b/>
+          <w:bCs/>
+        </w:rPr>
+        <w:t>transport.properties</w:t>
+      </w:r>
+      <w:proofErr w:type="spellEnd"/>
+      <w:r>
+        <w:rPr>
+          <w:rFonts w:hint="cs"/>
+          <w:rtl/>
+        </w:rPr>
+        <w:t>(ניתן להגדיר בו את מספר הקליינטים שהשרת יוכל לטפל בהם בוזמנית, את ההוסט ואת הפורט של השרת).</w:t>
+      </w:r>
+    </w:p>
+    <w:p>
+      <w:pPr>
+        <w:pStyle w:val="ListParagraph"/>
+        <w:bidi/>
+        <w:ind w:left="990"/>
+        <w:jc w:val="both"/>
+        <w:rPr>
+          <w:b/>
+          <w:bCs/>
+          <w:u w:val="single"/>
+          <w:rtl/>
+        </w:rPr>
+      </w:pPr>
     </w:p>
     <w:p>
       <w:pPr>
@@ -5725,16 +5869,23 @@
           <w:u w:val="single"/>
         </w:rPr>
       </w:pPr>
-      <w:proofErr w:type="spellStart"/>
-      <w:r>
-        <w:rPr>
-          <w:b/>
-          <w:bCs/>
-          <w:u w:val="single"/>
-        </w:rPr>
-        <w:t>ClientServer</w:t>
-      </w:r>
-      <w:proofErr w:type="spellEnd"/>
+      <w:r>
+        <w:rPr>
+          <w:rFonts w:hint="cs"/>
+          <w:b/>
+          <w:bCs/>
+          <w:u w:val="single"/>
+        </w:rPr>
+        <w:t>U</w:t>
+      </w:r>
+      <w:r>
+        <w:rPr>
+          <w:b/>
+          <w:bCs/>
+          <w:u w:val="single"/>
+        </w:rPr>
+        <w:t>tils</w:t>
+      </w:r>
       <w:r>
         <w:rPr>
           <w:rFonts w:hint="cs"/>
@@ -5750,71 +5901,90 @@
           <w:rFonts w:hint="cs"/>
           <w:rtl/>
         </w:rPr>
-        <w:t xml:space="preserve"> תחת חבילה זו מוגדרים מס' מחלקות אשר מאפשרות לנו לממש את ארכיטקטורת ה</w:t>
-      </w:r>
-      <w:r>
-        <w:t>client server</w:t>
-      </w:r>
-      <w:r>
-        <w:rPr>
-          <w:rFonts w:hint="cs"/>
-          <w:rtl/>
-        </w:rPr>
-        <w:t xml:space="preserve"> באפליקציה שלנו. מוגדרת מחלקה </w:t>
-      </w:r>
-      <w:proofErr w:type="spellStart"/>
-      <w:r>
-        <w:rPr>
-          <w:rFonts w:hint="cs"/>
-          <w:b/>
-          <w:bCs/>
-        </w:rPr>
-        <w:t>T</w:t>
-      </w:r>
-      <w:r>
-        <w:rPr>
-          <w:b/>
-          <w:bCs/>
-        </w:rPr>
-        <w:t>hreadPooledServer</w:t>
-      </w:r>
-      <w:proofErr w:type="spellEnd"/>
-      <w:r>
-        <w:rPr>
-          <w:rFonts w:hint="cs"/>
-          <w:rtl/>
-        </w:rPr>
-        <w:t xml:space="preserve"> אשר מייצגת את השרת של האפליקציה אשר אחראי לטפל במספר לקוחות במקביל (מספר הלקוחות שניתן לטפל בהם במקביל מוגדר בקובץ </w:t>
-      </w:r>
-      <w:proofErr w:type="spellStart"/>
-      <w:r>
-        <w:t>transport.config</w:t>
-      </w:r>
-      <w:proofErr w:type="spellEnd"/>
-      <w:r>
-        <w:rPr>
-          <w:rFonts w:hint="cs"/>
-          <w:rtl/>
-        </w:rPr>
-        <w:t xml:space="preserve">) כאשר עבור כל לקוח/יוזר אשר מתחבר לאפליקציה מוקצה ת'רד עבורו. המחלקה </w:t>
-      </w:r>
-      <w:proofErr w:type="spellStart"/>
-      <w:r>
-        <w:rPr>
-          <w:b/>
-          <w:bCs/>
-        </w:rPr>
-        <w:t>WorkerRunnable</w:t>
-      </w:r>
-      <w:proofErr w:type="spellEnd"/>
-      <w:r>
-        <w:rPr>
-          <w:rFonts w:hint="cs"/>
-          <w:rtl/>
-        </w:rPr>
-        <w:t xml:space="preserve"> מייצגת את היוזרים השונים אשר מתחברים לאפליקציה.</w:t>
-      </w:r>
-      <w:r>
+        <w:t xml:space="preserve"> תחת חבילה זו מוגדרת מחלקה אשר מכילה פונקציות יוטיליטי שונות אשר העיקריות </w:t>
+      </w:r>
+      <w:r>
+        <w:rPr>
+          <w:rFonts w:hint="cs"/>
+          <w:rtl/>
+        </w:rPr>
+        <w:t xml:space="preserve">בה </w:t>
+      </w:r>
+      <w:r>
+        <w:rPr>
+          <w:rFonts w:hint="cs"/>
+          <w:rtl/>
+        </w:rPr>
+        <w:t xml:space="preserve">הן </w:t>
+      </w:r>
+      <w:r>
+        <w:rPr>
+          <w:rFonts w:hint="cs"/>
+          <w:rtl/>
+        </w:rPr>
+        <w:t xml:space="preserve">פונקציות אשר </w:t>
+      </w:r>
+      <w:r>
+        <w:rPr>
+          <w:rFonts w:hint="cs"/>
+          <w:rtl/>
+        </w:rPr>
+        <w:t>ק</w:t>
+      </w:r>
+      <w:r>
+        <w:rPr>
+          <w:rFonts w:hint="cs"/>
+          <w:rtl/>
+        </w:rPr>
+        <w:t>ור</w:t>
+      </w:r>
+      <w:r>
+        <w:rPr>
+          <w:rFonts w:hint="cs"/>
+          <w:rtl/>
+        </w:rPr>
+        <w:t>א</w:t>
+      </w:r>
+      <w:r>
+        <w:rPr>
+          <w:rFonts w:hint="cs"/>
+          <w:rtl/>
+        </w:rPr>
+        <w:t>ות</w:t>
+      </w:r>
+      <w:r>
+        <w:rPr>
+          <w:rFonts w:hint="cs"/>
+          <w:rtl/>
+        </w:rPr>
+        <w:t xml:space="preserve"> וש</w:t>
+      </w:r>
+      <w:r>
+        <w:rPr>
+          <w:rFonts w:hint="cs"/>
+          <w:rtl/>
+        </w:rPr>
+        <w:t>ו</w:t>
+      </w:r>
+      <w:r>
+        <w:rPr>
+          <w:rFonts w:hint="cs"/>
+          <w:rtl/>
+        </w:rPr>
+        <w:t>מר</w:t>
+      </w:r>
+      <w:r>
+        <w:rPr>
+          <w:rFonts w:hint="cs"/>
+          <w:rtl/>
+        </w:rPr>
+        <w:t>ות</w:t>
+      </w:r>
+      <w:r>
+        <w:rPr>
+          <w:rFonts w:hint="cs"/>
+          <w:rtl/>
+        </w:rPr>
         <w:t xml:space="preserve"> </w:t>
       </w:r>
       <w:r>
@@ -5822,22 +5992,57 @@
           <w:rFonts w:hint="cs"/>
           <w:rtl/>
         </w:rPr>
-        <w:t xml:space="preserve">שתי מחלקות אלו ממשות את הממשק </w:t>
-      </w:r>
-      <w:r>
-        <w:t>runnable</w:t>
-      </w:r>
-      <w:r>
-        <w:rPr>
-          <w:rFonts w:hint="cs"/>
-          <w:rtl/>
-        </w:rPr>
-        <w:t xml:space="preserve"> וזאת על מנת שכל אינסטנס מסוגם ירוץ על תרד משלו.</w:t>
-      </w:r>
-    </w:p>
-    <w:p>
-      <w:pPr>
-        <w:pStyle w:val="ListParagraph"/>
+        <w:t>את</w:t>
+      </w:r>
+      <w:r>
+        <w:rPr>
+          <w:rFonts w:hint="cs"/>
+          <w:rtl/>
+        </w:rPr>
+        <w:t xml:space="preserve"> הנתונים </w:t>
+      </w:r>
+      <w:r>
+        <w:rPr>
+          <w:rFonts w:hint="cs"/>
+          <w:rtl/>
+        </w:rPr>
+        <w:t>מ</w:t>
+      </w:r>
+      <w:r>
+        <w:rPr>
+          <w:rFonts w:hint="cs"/>
+          <w:rtl/>
+        </w:rPr>
+        <w:t xml:space="preserve">קבצי הקונפיגורציה אשר נמצאים בחבילה </w:t>
+      </w:r>
+      <w:r>
+        <w:rPr>
+          <w:rFonts w:hint="cs"/>
+        </w:rPr>
+        <w:t>C</w:t>
+      </w:r>
+      <w:r>
+        <w:t>onfig</w:t>
+      </w:r>
+      <w:r>
+        <w:rPr>
+          <w:rFonts w:hint="cs"/>
+          <w:rtl/>
+        </w:rPr>
+        <w:t>.</w:t>
+      </w:r>
+      <w:r>
+        <w:rPr>
+          <w:rFonts w:hint="cs"/>
+          <w:rtl/>
+        </w:rPr>
+        <w:t xml:space="preserve"> </w:t>
+      </w:r>
+    </w:p>
+    <w:p>
+      <w:pPr>
+        <w:bidi/>
+        <w:jc w:val="both"/>
         <w:rPr>
           <w:b/>
           <w:bCs/>
@@ -5868,7 +6073,7 @@
           <w:bCs/>
           <w:u w:val="single"/>
         </w:rPr>
-        <w:t>ApplicationStartUp</w:t>
+        <w:t>ClientServer</w:t>
       </w:r>
       <w:proofErr w:type="spellEnd"/>
       <w:r>
@@ -5886,127 +6091,90 @@
           <w:rFonts w:hint="cs"/>
           <w:rtl/>
         </w:rPr>
-        <w:t xml:space="preserve"> בחבילה זו מוגדר קלאס אחד</w:t>
-      </w:r>
-      <w:r>
-        <w:rPr>
-          <w:rFonts w:hint="cs"/>
-          <w:rtl/>
-        </w:rPr>
+        <w:t xml:space="preserve"> תחת חבילה זו מוגדרים מס' מחלקות אשר מאפשרות לנו לממש את ארכיטקטורת ה</w:t>
+      </w:r>
+      <w:r>
+        <w:t>client server</w:t>
+      </w:r>
+      <w:r>
+        <w:rPr>
+          <w:rFonts w:hint="cs"/>
+          <w:rtl/>
+        </w:rPr>
+        <w:t xml:space="preserve"> באפליקציה שלנו. מוגדרת מחלקה </w:t>
+      </w:r>
+      <w:proofErr w:type="spellStart"/>
+      <w:r>
+        <w:rPr>
+          <w:rFonts w:hint="cs"/>
+          <w:b/>
+          <w:bCs/>
+        </w:rPr>
+        <w:t>T</w:t>
+      </w:r>
+      <w:r>
+        <w:rPr>
+          <w:b/>
+          <w:bCs/>
+        </w:rPr>
+        <w:t>hreadPooledServer</w:t>
+      </w:r>
+      <w:proofErr w:type="spellEnd"/>
+      <w:r>
+        <w:rPr>
+          <w:rFonts w:hint="cs"/>
+          <w:rtl/>
+        </w:rPr>
+        <w:t xml:space="preserve"> אשר מייצגת את השרת של האפליקציה אשר אחראי לטפל במספר לקוחות במקביל (מספר הלקוחות שניתן לטפל בהם במקביל מוגדר בקובץ </w:t>
+      </w:r>
+      <w:proofErr w:type="spellStart"/>
+      <w:r>
+        <w:t>transport.config</w:t>
+      </w:r>
+      <w:proofErr w:type="spellEnd"/>
+      <w:r>
+        <w:rPr>
+          <w:rFonts w:hint="cs"/>
+          <w:rtl/>
+        </w:rPr>
+        <w:t xml:space="preserve">) כאשר עבור כל לקוח/יוזר אשר מתחבר לאפליקציה מוקצה ת'רד עבורו. המחלקה </w:t>
+      </w:r>
+      <w:proofErr w:type="spellStart"/>
+      <w:r>
+        <w:rPr>
+          <w:b/>
+          <w:bCs/>
+        </w:rPr>
+        <w:t>WorkerRunnable</w:t>
+      </w:r>
+      <w:proofErr w:type="spellEnd"/>
+      <w:r>
+        <w:rPr>
+          <w:rFonts w:hint="cs"/>
+          <w:rtl/>
+        </w:rPr>
+        <w:t xml:space="preserve"> מייצגת את היוזרים השונים אשר מתחברים לאפליקציה.</w:t>
+      </w:r>
+      <w:r>
         <w:t xml:space="preserve"> </w:t>
       </w:r>
-      <w:proofErr w:type="spellStart"/>
-      <w:r>
-        <w:rPr>
-          <w:b/>
-          <w:bCs/>
-        </w:rPr>
-        <w:t>InitApplication</w:t>
-      </w:r>
-      <w:proofErr w:type="spellEnd"/>
-      <w:r>
-        <w:rPr>
-          <w:rFonts w:hint="cs"/>
-          <w:rtl/>
-        </w:rPr>
-        <w:t xml:space="preserve"> אשר מהווה </w:t>
-      </w:r>
-      <w:r>
-        <w:rPr>
-          <w:rFonts w:hint="cs"/>
-          <w:rtl/>
-        </w:rPr>
-        <w:t>כשרת של האפליקציה. הוא מאתחל את ה-</w:t>
-      </w:r>
-      <w:r>
-        <w:rPr>
-          <w:rFonts w:hint="cs"/>
-        </w:rPr>
-        <w:t>T</w:t>
-      </w:r>
-      <w:r>
-        <w:t>hread Pool</w:t>
-      </w:r>
-      <w:r>
-        <w:rPr>
-          <w:rFonts w:hint="cs"/>
-          <w:rtl/>
-        </w:rPr>
-        <w:t>, יוצר</w:t>
-      </w:r>
-      <w:r>
-        <w:rPr>
-          <w:rFonts w:hint="cs"/>
-          <w:rtl/>
-        </w:rPr>
-        <w:t>, מקנפג</w:t>
-      </w:r>
-      <w:r>
-        <w:rPr>
-          <w:rFonts w:hint="cs"/>
-          <w:rtl/>
-        </w:rPr>
-        <w:t xml:space="preserve"> ומשתמש באינסטס יחיד של מסד הנתונים ולבסוף מחכה בלולאה אינסופית לקבל</w:t>
-      </w:r>
-      <w:r>
-        <w:rPr>
-          <w:rFonts w:hint="cs"/>
-          <w:rtl/>
-        </w:rPr>
-        <w:t>ת</w:t>
-      </w:r>
-      <w:r>
-        <w:rPr>
-          <w:rFonts w:hint="cs"/>
-          <w:rtl/>
-        </w:rPr>
-        <w:t xml:space="preserve"> לקוחות ב</w:t>
-      </w:r>
-      <w:r>
-        <w:t>hostname</w:t>
-      </w:r>
-      <w:r>
-        <w:rPr>
-          <w:rFonts w:hint="cs"/>
-          <w:rtl/>
-        </w:rPr>
-        <w:t xml:space="preserve"> וב</w:t>
-      </w:r>
-      <w:r>
-        <w:t>port</w:t>
-      </w:r>
-      <w:r>
-        <w:rPr>
-          <w:rFonts w:hint="cs"/>
-          <w:rtl/>
-        </w:rPr>
-        <w:t xml:space="preserve"> המתאי</w:t>
-      </w:r>
-      <w:r>
-        <w:rPr>
-          <w:rFonts w:hint="cs"/>
-          <w:rtl/>
-        </w:rPr>
-        <w:t>מים</w:t>
-      </w:r>
-      <w:r>
-        <w:rPr>
-          <w:rFonts w:hint="cs"/>
-          <w:rtl/>
-        </w:rPr>
-        <w:t>.</w:t>
-      </w:r>
-    </w:p>
-    <w:p>
-      <w:pPr>
-        <w:bidi/>
-        <w:jc w:val="both"/>
-        <w:rPr>
-          <w:b/>
-          <w:bCs/>
-          <w:u w:val="single"/>
-        </w:rPr>
-      </w:pPr>
+      <w:r>
+        <w:rPr>
+          <w:rFonts w:hint="cs"/>
+          <w:rtl/>
+        </w:rPr>
+        <w:t xml:space="preserve">שתי מחלקות אלו ממשות את הממשק </w:t>
+      </w:r>
+      <w:r>
+        <w:t>runnable</w:t>
+      </w:r>
+      <w:r>
+        <w:rPr>
+          <w:rFonts w:hint="cs"/>
+          <w:rtl/>
+        </w:rPr>
+        <w:t xml:space="preserve"> וזאת על מנת שכל אינסטנס מסוגם ירוץ על תרד משלו.</w:t>
+      </w:r>
     </w:p>
     <w:p>
       <w:pPr>
@@ -6018,17 +6186,159 @@
           <w:b/>
           <w:bCs/>
           <w:u w:val="single"/>
-        </w:rPr>
-      </w:pPr>
-      <w:r>
-        <w:rPr>
-          <w:rFonts w:hint="cs"/>
-          <w:b/>
-          <w:bCs/>
-          <w:u w:val="single"/>
-          <w:rtl/>
-        </w:rPr>
-        <w:t>תרשים זרימה של האפליקציה:</w:t>
+          <w:rtl/>
+        </w:rPr>
+      </w:pPr>
+    </w:p>
+    <w:p>
+      <w:pPr>
+        <w:pStyle w:val="ListParagraph"/>
+        <w:numPr>
+          <w:ilvl w:val="0"/>
+          <w:numId w:val="3"/>
+        </w:numPr>
+        <w:bidi/>
+        <w:jc w:val="both"/>
+        <w:rPr>
+          <w:b/>
+          <w:bCs/>
+          <w:u w:val="single"/>
+        </w:rPr>
+      </w:pPr>
+      <w:proofErr w:type="spellStart"/>
+      <w:r>
+        <w:rPr>
+          <w:b/>
+          <w:bCs/>
+          <w:u w:val="single"/>
+        </w:rPr>
+        <w:t>ApplicationStartUp</w:t>
+      </w:r>
+      <w:proofErr w:type="spellEnd"/>
+      <w:r>
+        <w:rPr>
+          <w:rFonts w:hint="cs"/>
+          <w:b/>
+          <w:bCs/>
+          <w:u w:val="single"/>
+          <w:rtl/>
+        </w:rPr>
+        <w:t>:</w:t>
+      </w:r>
+      <w:r>
+        <w:rPr>
+          <w:rFonts w:hint="cs"/>
+          <w:rtl/>
+        </w:rPr>
+        <w:t xml:space="preserve"> בחבילה זו מוגדר קלאס אחד</w:t>
+      </w:r>
+      <w:r>
+        <w:rPr>
+          <w:rFonts w:hint="cs"/>
+          <w:rtl/>
+        </w:rPr>
+        <w:t xml:space="preserve"> </w:t>
+      </w:r>
+      <w:proofErr w:type="spellStart"/>
+      <w:r>
+        <w:rPr>
+          <w:b/>
+          <w:bCs/>
+        </w:rPr>
+        <w:t>InitApplication</w:t>
+      </w:r>
+      <w:proofErr w:type="spellEnd"/>
+      <w:r>
+        <w:rPr>
+          <w:rFonts w:hint="cs"/>
+          <w:rtl/>
+        </w:rPr>
+        <w:t xml:space="preserve"> אשר מהווה </w:t>
+      </w:r>
+      <w:r>
+        <w:rPr>
+          <w:rFonts w:hint="cs"/>
+          <w:rtl/>
+        </w:rPr>
+        <w:t>כשרת של האפליקציה. הוא מאתחל את ה-</w:t>
+      </w:r>
+      <w:r>
+        <w:rPr>
+          <w:rFonts w:hint="cs"/>
+        </w:rPr>
+        <w:t>T</w:t>
+      </w:r>
+      <w:r>
+        <w:t>hread Pool</w:t>
+      </w:r>
+      <w:r>
+        <w:rPr>
+          <w:rFonts w:hint="cs"/>
+          <w:rtl/>
+        </w:rPr>
+        <w:t>, יוצר</w:t>
+      </w:r>
+      <w:r>
+        <w:rPr>
+          <w:rFonts w:hint="cs"/>
+          <w:rtl/>
+        </w:rPr>
+        <w:t>, מקנפג</w:t>
+      </w:r>
+      <w:r>
+        <w:rPr>
+          <w:rFonts w:hint="cs"/>
+          <w:rtl/>
+        </w:rPr>
+        <w:t xml:space="preserve"> ומשתמש באינסטס יחיד של מסד הנתונים ולבסוף מחכה בלולאה אינסופית לקבל</w:t>
+      </w:r>
+      <w:r>
+        <w:rPr>
+          <w:rFonts w:hint="cs"/>
+          <w:rtl/>
+        </w:rPr>
+        <w:t>ת</w:t>
+      </w:r>
+      <w:r>
+        <w:rPr>
+          <w:rFonts w:hint="cs"/>
+          <w:rtl/>
+        </w:rPr>
+        <w:t xml:space="preserve"> לקוחות ב</w:t>
+      </w:r>
+      <w:r>
+        <w:t>hostname</w:t>
+      </w:r>
+      <w:r>
+        <w:rPr>
+          <w:rFonts w:hint="cs"/>
+          <w:rtl/>
+        </w:rPr>
+        <w:t xml:space="preserve"> וב</w:t>
+      </w:r>
+      <w:r>
+        <w:t>port</w:t>
+      </w:r>
+      <w:r>
+        <w:rPr>
+          <w:rFonts w:hint="cs"/>
+          <w:rtl/>
+        </w:rPr>
+        <w:t xml:space="preserve"> המתאי</w:t>
+      </w:r>
+      <w:r>
+        <w:rPr>
+          <w:rFonts w:hint="cs"/>
+          <w:rtl/>
+        </w:rPr>
+        <w:t>מים</w:t>
+      </w:r>
+      <w:r>
+        <w:rPr>
+          <w:rFonts w:hint="cs"/>
+          <w:rtl/>
+        </w:rPr>
+        <w:t>.</w:t>
       </w:r>
     </w:p>
     <w:p>
@@ -6054,6 +6364,7 @@
           <w:b/>
           <w:bCs/>
           <w:u w:val="single"/>
+          <w:rtl/>
         </w:rPr>
       </w:pPr>
     </w:p>
@@ -6067,6 +6378,7 @@
           <w:b/>
           <w:bCs/>
           <w:u w:val="single"/>
+          <w:rtl/>
         </w:rPr>
       </w:pPr>
     </w:p>
@@ -6268,17 +6580,37 @@
     </w:p>
     <w:p>
       <w:pPr>
+        <w:bidi/>
+        <w:jc w:val="both"/>
+        <w:rPr>
+          <w:b/>
+          <w:bCs/>
+          <w:u w:val="single"/>
+          <w:rtl/>
+        </w:rPr>
+      </w:pPr>
+    </w:p>
+    <w:p>
+      <w:pPr>
         <w:pStyle w:val="ListParagraph"/>
         <w:bidi/>
         <w:ind w:left="990"/>
         <w:jc w:val="both"/>
         <w:rPr>
-          <w:b/>
-          <w:bCs/>
-          <w:u w:val="single"/>
-          <w:rtl/>
-        </w:rPr>
-      </w:pPr>
+          <w:rtl/>
+        </w:rPr>
+      </w:pPr>
+      <w:r>
+        <w:rPr>
+          <w:rFonts w:hint="cs"/>
+          <w:b/>
+          <w:bCs/>
+          <w:u w:val="single"/>
+          <w:rtl/>
+        </w:rPr>
+        <w:lastRenderedPageBreak/>
+        <w:t>תרשים זרימה של האפליקציה:</w:t>
+      </w:r>
     </w:p>
     <w:p>
       <w:pPr>
@@ -6287,12 +6619,40 @@
         <w:ind w:left="990"/>
         <w:jc w:val="both"/>
         <w:rPr>
-          <w:b/>
-          <w:bCs/>
-          <w:u w:val="single"/>
-          <w:rtl/>
-        </w:rPr>
-      </w:pPr>
+          <w:rtl/>
+        </w:rPr>
+      </w:pPr>
+      <w:r>
+        <w:rPr>
+          <w:rFonts w:hint="cs"/>
+          <w:rtl/>
+        </w:rPr>
+        <w:t>כפי שהוסבר לעיל, האפליקציה עושה שימוש בתרד פול כחלק ממימוש ארכטיק</w:t>
+      </w:r>
+      <w:r>
+        <w:rPr>
+          <w:rFonts w:hint="cs"/>
+          <w:rtl/>
+        </w:rPr>
+        <w:t>ט</w:t>
+      </w:r>
+      <w:r>
+        <w:rPr>
+          <w:rFonts w:hint="cs"/>
+          <w:rtl/>
+        </w:rPr>
+        <w:t xml:space="preserve">ורת </w:t>
+      </w:r>
+      <w:r>
+        <w:t>client-server</w:t>
+      </w:r>
+      <w:r>
+        <w:rPr>
+          <w:rFonts w:hint="cs"/>
+          <w:rtl/>
+        </w:rPr>
+        <w:t>.</w:t>
+      </w:r>
     </w:p>
     <w:p>
       <w:pPr>
@@ -6301,15 +6661,52 @@
         <w:ind w:left="990"/>
         <w:jc w:val="both"/>
         <w:rPr>
-          <w:b/>
-          <w:bCs/>
-          <w:u w:val="single"/>
-        </w:rPr>
-      </w:pPr>
-    </w:p>
-    <w:p>
-      <w:pPr>
-        <w:bidi/>
+          <w:rtl/>
+        </w:rPr>
+      </w:pPr>
+      <w:r>
+        <w:rPr>
+          <w:rFonts w:hint="cs"/>
+          <w:rtl/>
+        </w:rPr>
+        <w:t xml:space="preserve">המחלקה שמתחילה לרוץ הינה </w:t>
+      </w:r>
+      <w:proofErr w:type="spellStart"/>
+      <w:r>
+        <w:rPr>
+          <w:rFonts w:hint="cs"/>
+        </w:rPr>
+        <w:t>I</w:t>
+      </w:r>
+      <w:r>
+        <w:t>nitApplication</w:t>
+      </w:r>
+      <w:proofErr w:type="spellEnd"/>
+      <w:r>
+        <w:rPr>
+          <w:rFonts w:hint="cs"/>
+          <w:rtl/>
+        </w:rPr>
+        <w:t xml:space="preserve"> (כשרת האפליקציה) וממתינה ללקוחות מסוג </w:t>
+      </w:r>
+      <w:proofErr w:type="spellStart"/>
+      <w:r>
+        <w:t>WorkerRunnable</w:t>
+      </w:r>
+      <w:proofErr w:type="spellEnd"/>
+      <w:r>
+        <w:rPr>
+          <w:rFonts w:hint="cs"/>
+          <w:rtl/>
+        </w:rPr>
+        <w:t>.</w:t>
+      </w:r>
+    </w:p>
+    <w:p>
+      <w:pPr>
+        <w:pStyle w:val="ListParagraph"/>
+        <w:bidi/>
+        <w:ind w:left="990"/>
         <w:jc w:val="both"/>
         <w:rPr>
           <w:rtl/>
@@ -6318,11 +6715,3043 @@
       <w:r>
         <w:rPr>
           <w:rFonts w:hint="cs"/>
-          <w:b/>
-          <w:bCs/>
-          <w:u w:val="single"/>
-          <w:rtl/>
-        </w:rPr>
+          <w:rtl/>
+        </w:rPr>
+        <w:t>בצד הלקוח, המידע מוצג ליוזר</w:t>
+      </w:r>
+      <w:r>
+        <w:rPr>
+          <w:rFonts w:hint="cs"/>
+          <w:rtl/>
+        </w:rPr>
+        <w:t xml:space="preserve"> ובהתאם לפעולותיו האובייקטים </w:t>
+      </w:r>
+      <w:proofErr w:type="spellStart"/>
+      <w:r>
+        <w:rPr>
+          <w:rFonts w:hint="cs"/>
+        </w:rPr>
+        <w:t>U</w:t>
+      </w:r>
+      <w:r>
+        <w:t>serController</w:t>
+      </w:r>
+      <w:proofErr w:type="spellEnd"/>
+      <w:r>
+        <w:rPr>
+          <w:rFonts w:hint="cs"/>
+          <w:rtl/>
+        </w:rPr>
+        <w:t xml:space="preserve"> ו- </w:t>
+      </w:r>
+      <w:proofErr w:type="spellStart"/>
+      <w:r>
+        <w:t>GameController</w:t>
+      </w:r>
+      <w:proofErr w:type="spellEnd"/>
+      <w:r>
+        <w:rPr>
+          <w:rFonts w:hint="cs"/>
+          <w:rtl/>
+        </w:rPr>
+        <w:t xml:space="preserve"> אחראים למפות בקשות ותשובות בין הלקוח לבין שרת האפליקציה ומסד הנתונים.</w:t>
+      </w:r>
+    </w:p>
+    <w:p>
+      <w:pPr>
+        <w:pStyle w:val="ListParagraph"/>
+        <w:bidi/>
+        <w:ind w:left="990"/>
+        <w:jc w:val="both"/>
+        <w:rPr>
+          <w:rtl/>
+        </w:rPr>
+      </w:pPr>
+    </w:p>
+    <w:p>
+      <w:pPr>
+        <w:pStyle w:val="ListParagraph"/>
+        <w:bidi/>
+        <w:ind w:left="990"/>
+        <w:jc w:val="both"/>
+        <w:rPr>
+          <w:rFonts w:hint="cs"/>
+          <w:rtl/>
+        </w:rPr>
+      </w:pPr>
+      <w:r>
+        <w:rPr>
+          <w:b/>
+          <w:bCs/>
+          <w:noProof/>
+          <w:u w:val="single"/>
+        </w:rPr>
+        <mc:AlternateContent>
+          <mc:Choice Requires="wps">
+            <w:drawing>
+              <wp:anchor distT="45720" distB="45720" distL="114300" distR="114300" simplePos="0" relativeHeight="251669504" behindDoc="0" locked="0" layoutInCell="1" allowOverlap="1" wp14:anchorId="021CBC06" wp14:editId="799B2703">
+                <wp:simplePos x="0" y="0"/>
+                <wp:positionH relativeFrom="column">
+                  <wp:posOffset>3283585</wp:posOffset>
+                </wp:positionH>
+                <wp:positionV relativeFrom="paragraph">
+                  <wp:posOffset>60960</wp:posOffset>
+                </wp:positionV>
+                <wp:extent cx="850265" cy="429260"/>
+                <wp:effectExtent l="0" t="0" r="26035" b="27940"/>
+                <wp:wrapSquare wrapText="bothSides"/>
+                <wp:docPr id="10" name="Text Box 2"/>
+                <wp:cNvGraphicFramePr>
+                  <a:graphicFrameLocks xmlns:a="http://schemas.openxmlformats.org/drawingml/2006/main"/>
+                </wp:cNvGraphicFramePr>
+                <a:graphic xmlns:a="http://schemas.openxmlformats.org/drawingml/2006/main">
+                  <a:graphicData uri="http://schemas.microsoft.com/office/word/2010/wordprocessingShape">
+                    <wps:wsp>
+                      <wps:cNvSpPr txBox="1">
+                        <a:spLocks noChangeArrowheads="1"/>
+                      </wps:cNvSpPr>
+                      <wps:spPr bwMode="auto">
+                        <a:xfrm>
+                          <a:off x="0" y="0"/>
+                          <a:ext cx="850265" cy="429260"/>
+                        </a:xfrm>
+                        <a:prstGeom prst="rect">
+                          <a:avLst/>
+                        </a:prstGeom>
+                        <a:solidFill>
+                          <a:srgbClr val="FFFFFF"/>
+                        </a:solidFill>
+                        <a:ln w="9525">
+                          <a:solidFill>
+                            <a:srgbClr val="000000"/>
+                          </a:solidFill>
+                          <a:miter lim="800000"/>
+                          <a:headEnd/>
+                          <a:tailEnd/>
+                        </a:ln>
+                      </wps:spPr>
+                      <wps:txbx>
+                        <w:txbxContent>
+                          <w:p>
+                            <w:r>
+                              <w:t>Register was failed</w:t>
+                            </w:r>
+                          </w:p>
+                        </w:txbxContent>
+                      </wps:txbx>
+                      <wps:bodyPr rot="0" vert="horz" wrap="square" lIns="91440" tIns="45720" rIns="91440" bIns="45720" anchor="t" anchorCtr="0">
+                        <a:noAutofit/>
+                      </wps:bodyPr>
+                    </wps:wsp>
+                  </a:graphicData>
+                </a:graphic>
+                <wp14:sizeRelH relativeFrom="margin">
+                  <wp14:pctWidth>0</wp14:pctWidth>
+                </wp14:sizeRelH>
+                <wp14:sizeRelV relativeFrom="margin">
+                  <wp14:pctHeight>0</wp14:pctHeight>
+                </wp14:sizeRelV>
+              </wp:anchor>
+            </w:drawing>
+          </mc:Choice>
+          <mc:Fallback>
+            <w:pict>
+              <v:shapetype w14:anchorId="021CBC06" id="_x0000_t202" coordsize="21600,21600" o:spt="202" path="m,l,21600r21600,l21600,xe">
+                <v:stroke joinstyle="miter"/>
+                <v:path gradientshapeok="t" o:connecttype="rect"/>
+              </v:shapetype>
+              <v:shape id="Text Box 2" o:spid="_x0000_s1026" type="#_x0000_t202" style="position:absolute;left:0;text-align:left;margin-left:258.55pt;margin-top:4.8pt;width:66.95pt;height:33.8pt;z-index:251669504;visibility:visible;mso-wrap-style:square;mso-width-percent:0;mso-height-percent:0;mso-wrap-distance-left:9pt;mso-wrap-distance-top:3.6pt;mso-wrap-distance-right:9pt;mso-wrap-distance-bottom:3.6pt;mso-position-horizontal:absolute;mso-position-horizontal-relative:text;mso-position-vertical:absolute;mso-position-vertical-relative:text;mso-width-percent:0;mso-height-percent:0;mso-width-relative:margin;mso-height-relative:margin;v-text-anchor:top" o:gfxdata="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">
+                <v:textbox>
+                  <w:txbxContent>
+                    <w:p>
+                      <w:r>
+                        <w:t>Register was failed</w:t>
+                      </w:r>
+                    </w:p>
+                  </w:txbxContent>
+                </v:textbox>
+                <w10:wrap type="square"/>
+              </v:shape>
+            </w:pict>
+          </mc:Fallback>
+        </mc:AlternateContent>
+      </w:r>
+      <w:r>
+        <w:rPr>
+          <w:b/>
+          <w:bCs/>
+          <w:noProof/>
+          <w:u w:val="single"/>
+        </w:rPr>
+        <mc:AlternateContent>
+          <mc:Choice Requires="wps">
+            <w:drawing>
+              <wp:anchor distT="0" distB="0" distL="114300" distR="114300" simplePos="0" relativeHeight="251681792" behindDoc="0" locked="0" layoutInCell="1" allowOverlap="1" wp14:anchorId="04BC0B21" wp14:editId="782F8249">
+                <wp:simplePos x="0" y="0"/>
+                <wp:positionH relativeFrom="column">
+                  <wp:posOffset>5452800</wp:posOffset>
+                </wp:positionH>
+                <wp:positionV relativeFrom="paragraph">
+                  <wp:posOffset>104002</wp:posOffset>
+                </wp:positionV>
+                <wp:extent cx="652007" cy="612251"/>
+                <wp:effectExtent l="0" t="0" r="15240" b="16510"/>
+                <wp:wrapNone/>
+                <wp:docPr id="23" name="Rectangle 23"/>
+                <wp:cNvGraphicFramePr/>
+                <a:graphic xmlns:a="http://schemas.openxmlformats.org/drawingml/2006/main">
+                  <a:graphicData uri="http://schemas.microsoft.com/office/word/2010/wordprocessingShape">
+                    <wps:wsp>
+                      <wps:cNvSpPr/>
+                      <wps:spPr>
+                        <a:xfrm>
+                          <a:off x="0" y="0"/>
+                          <a:ext cx="652007" cy="612251"/>
+                        </a:xfrm>
+                        <a:prstGeom prst="rect">
+                          <a:avLst/>
+                        </a:prstGeom>
+                      </wps:spPr>
+                      <wps:style>
+                        <a:lnRef idx="2">
+                          <a:schemeClr val="accent1">
+                            <a:shade val="50000"/>
+                          </a:schemeClr>
+                        </a:lnRef>
+                        <a:fillRef idx="1">
+                          <a:schemeClr val="accent1"/>
+                        </a:fillRef>
+                        <a:effectRef idx="0">
+                          <a:schemeClr val="accent1"/>
+                        </a:effectRef>
+                        <a:fontRef idx="minor">
+                          <a:schemeClr val="lt1"/>
+                        </a:fontRef>
+                      </wps:style>
+                      <wps:txbx>
+                        <w:txbxContent>
+                          <w:p>
+                            <w:pPr>
+                              <w:jc w:val="center"/>
+                            </w:pPr>
+                            <w:r>
+                              <w:t>Find Game</w:t>
+                            </w:r>
+                          </w:p>
+                        </w:txbxContent>
+                      </wps:txbx>
+                      <wps:bodyPr rot="0" spcFirstLastPara="0" vertOverflow="overflow" horzOverflow="overflow" vert="horz" wrap="square" lIns="91440" tIns="45720" rIns="91440" bIns="45720" numCol="1" spcCol="0" rtlCol="0" fromWordArt="0" anchor="ctr" anchorCtr="0" forceAA="0" compatLnSpc="1">
+                        <a:prstTxWarp prst="textNoShape">
+                          <a:avLst/>
+                        </a:prstTxWarp>
+                        <a:noAutofit/>
+                      </wps:bodyPr>
+                    </wps:wsp>
+                  </a:graphicData>
+                </a:graphic>
+                <wp14:sizeRelH relativeFrom="margin">
+                  <wp14:pctWidth>0</wp14:pctWidth>
+                </wp14:sizeRelH>
+              </wp:anchor>
+            </w:drawing>
+          </mc:Choice>
+          <mc:Fallback>
+            <w:pict>
+              <v:rect w14:anchorId="04BC0B21" id="Rectangle 23" o:spid="_x0000_s1027" style="position:absolute;left:0;text-align:left;margin-left:429.35pt;margin-top:8.2pt;width:51.35pt;height:48.2pt;z-index:251681792;visibility:visible;mso-wrap-style:square;mso-width-percent:0;mso-wrap-distance-left:9pt;mso-wrap-distance-top:0;mso-wrap-distance-right:9pt;mso-wrap-distance-bottom:0;mso-position-horizontal:absolute;mso-position-horizontal-relative:text;mso-position-vertical:absolute;mso-position-vertical-relative:text;mso-width-percent:0;mso-width-relative:margin;v-text-anchor:middle" o:gfxdata="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" fillcolor="#4472c4 [3204]" strokecolor="#1f3763 [1604]" strokeweight="1pt">
+                <v:textbox>
+                  <w:txbxContent>
+                    <w:p>
+                      <w:pPr>
+                        <w:jc w:val="center"/>
+                      </w:pPr>
+                      <w:r>
+                        <w:t>Find Game</w:t>
+                      </w:r>
+                    </w:p>
+                  </w:txbxContent>
+                </v:textbox>
+              </v:rect>
+            </w:pict>
+          </mc:Fallback>
+        </mc:AlternateContent>
+      </w:r>
+    </w:p>
+    <w:p>
+      <w:pPr>
+        <w:pStyle w:val="ListParagraph"/>
+        <w:bidi/>
+        <w:ind w:left="990"/>
+        <w:jc w:val="both"/>
+        <w:rPr>
+          <w:b/>
+          <w:bCs/>
+          <w:u w:val="single"/>
+        </w:rPr>
+      </w:pPr>
+      <w:r>
+        <w:rPr>
+          <w:b/>
+          <w:bCs/>
+          <w:noProof/>
+          <w:u w:val="single"/>
+        </w:rPr>
+        <mc:AlternateContent>
+          <mc:Choice Requires="wps">
+            <w:drawing>
+              <wp:anchor distT="45720" distB="45720" distL="114300" distR="114300" simplePos="0" relativeHeight="251665408" behindDoc="0" locked="0" layoutInCell="1" allowOverlap="1" wp14:anchorId="607993E4" wp14:editId="4CD78BEA">
+                <wp:simplePos x="0" y="0"/>
+                <wp:positionH relativeFrom="column">
+                  <wp:posOffset>1018926</wp:posOffset>
+                </wp:positionH>
+                <wp:positionV relativeFrom="paragraph">
+                  <wp:posOffset>46052</wp:posOffset>
+                </wp:positionV>
+                <wp:extent cx="975995" cy="452755"/>
+                <wp:effectExtent l="0" t="0" r="14605" b="23495"/>
+                <wp:wrapSquare wrapText="bothSides"/>
+                <wp:docPr id="217" name="Text Box 2"/>
+                <wp:cNvGraphicFramePr>
+                  <a:graphicFrameLocks xmlns:a="http://schemas.openxmlformats.org/drawingml/2006/main"/>
+                </wp:cNvGraphicFramePr>
+                <a:graphic xmlns:a="http://schemas.openxmlformats.org/drawingml/2006/main">
+                  <a:graphicData uri="http://schemas.microsoft.com/office/word/2010/wordprocessingShape">
+                    <wps:wsp>
+                      <wps:cNvSpPr txBox="1">
+                        <a:spLocks noChangeArrowheads="1"/>
+                      </wps:cNvSpPr>
+                      <wps:spPr bwMode="auto">
+                        <a:xfrm>
+                          <a:off x="0" y="0"/>
+                          <a:ext cx="975995" cy="452755"/>
+                        </a:xfrm>
+                        <a:prstGeom prst="rect">
+                          <a:avLst/>
+                        </a:prstGeom>
+                        <a:solidFill>
+                          <a:srgbClr val="FFFFFF"/>
+                        </a:solidFill>
+                        <a:ln w="9525">
+                          <a:solidFill>
+                            <a:srgbClr val="000000"/>
+                          </a:solidFill>
+                          <a:miter lim="800000"/>
+                          <a:headEnd/>
+                          <a:tailEnd/>
+                        </a:ln>
+                      </wps:spPr>
+                      <wps:txbx>
+                        <w:txbxContent>
+                          <w:p>
+                            <w:pPr>
+                              <w:rPr>
+                                <w:rFonts w:hint="cs"/>
+                                <w:rtl/>
+                              </w:rPr>
+                            </w:pPr>
+                            <w:r>
+                              <w:t>Register was succeeded</w:t>
+                            </w:r>
+                          </w:p>
+                        </w:txbxContent>
+                      </wps:txbx>
+                      <wps:bodyPr rot="0" vert="horz" wrap="square" lIns="91440" tIns="45720" rIns="91440" bIns="45720" anchor="t" anchorCtr="0">
+                        <a:noAutofit/>
+                      </wps:bodyPr>
+                    </wps:wsp>
+                  </a:graphicData>
+                </a:graphic>
+                <wp14:sizeRelH relativeFrom="margin">
+                  <wp14:pctWidth>0</wp14:pctWidth>
+                </wp14:sizeRelH>
+                <wp14:sizeRelV relativeFrom="margin">
+                  <wp14:pctHeight>0</wp14:pctHeight>
+                </wp14:sizeRelV>
+              </wp:anchor>
+            </w:drawing>
+          </mc:Choice>
+          <mc:Fallback>
+            <w:pict>
+              <v:shape w14:anchorId="607993E4" id="_x0000_s1028" type="#_x0000_t202" style="position:absolute;left:0;text-align:left;margin-left:80.25pt;margin-top:3.65pt;width:76.85pt;height:35.65pt;z-index:251665408;visibility:visible;mso-wrap-style:square;mso-width-percent:0;mso-height-percent:0;mso-wrap-distance-left:9pt;mso-wrap-distance-top:3.6pt;mso-wrap-distance-right:9pt;mso-wrap-distance-bottom:3.6pt;mso-position-horizontal:absolute;mso-position-horizontal-relative:text;mso-position-vertical:absolute;mso-position-vertical-relative:text;mso-width-percent:0;mso-height-percent:0;mso-width-relative:margin;mso-height-relative:margin;v-text-anchor:top" o:gfxdata="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">
+                <v:textbox>
+                  <w:txbxContent>
+                    <w:p>
+                      <w:pPr>
+                        <w:rPr>
+                          <w:rFonts w:hint="cs"/>
+                          <w:rtl/>
+                        </w:rPr>
+                      </w:pPr>
+                      <w:r>
+                        <w:t>Register was succeeded</w:t>
+                      </w:r>
+                    </w:p>
+                  </w:txbxContent>
+                </v:textbox>
+                <w10:wrap type="square"/>
+              </v:shape>
+            </w:pict>
+          </mc:Fallback>
+        </mc:AlternateContent>
+      </w:r>
+      <w:r>
+        <w:rPr>
+          <w:b/>
+          <w:bCs/>
+          <w:noProof/>
+          <w:u w:val="single"/>
+        </w:rPr>
+        <mc:AlternateContent>
+          <mc:Choice Requires="wps">
+            <w:drawing>
+              <wp:anchor distT="0" distB="0" distL="114300" distR="114300" simplePos="0" relativeHeight="251662336" behindDoc="0" locked="0" layoutInCell="1" allowOverlap="1" wp14:anchorId="6AC5ACF1" wp14:editId="4895F44B">
+                <wp:simplePos x="0" y="0"/>
+                <wp:positionH relativeFrom="column">
+                  <wp:posOffset>2266039</wp:posOffset>
+                </wp:positionH>
+                <wp:positionV relativeFrom="paragraph">
+                  <wp:posOffset>57785</wp:posOffset>
+                </wp:positionV>
+                <wp:extent cx="786765" cy="691212"/>
+                <wp:effectExtent l="0" t="0" r="13335" b="13970"/>
+                <wp:wrapNone/>
+                <wp:docPr id="4" name="Rectangle 4"/>
+                <wp:cNvGraphicFramePr/>
+                <a:graphic xmlns:a="http://schemas.openxmlformats.org/drawingml/2006/main">
+                  <a:graphicData uri="http://schemas.microsoft.com/office/word/2010/wordprocessingShape">
+                    <wps:wsp>
+                      <wps:cNvSpPr/>
+                      <wps:spPr>
+                        <a:xfrm>
+                          <a:off x="0" y="0"/>
+                          <a:ext cx="786765" cy="691212"/>
+                        </a:xfrm>
+                        <a:prstGeom prst="rect">
+                          <a:avLst/>
+                        </a:prstGeom>
+                      </wps:spPr>
+                      <wps:style>
+                        <a:lnRef idx="2">
+                          <a:schemeClr val="accent1">
+                            <a:shade val="50000"/>
+                          </a:schemeClr>
+                        </a:lnRef>
+                        <a:fillRef idx="1">
+                          <a:schemeClr val="accent1"/>
+                        </a:fillRef>
+                        <a:effectRef idx="0">
+                          <a:schemeClr val="accent1"/>
+                        </a:effectRef>
+                        <a:fontRef idx="minor">
+                          <a:schemeClr val="lt1"/>
+                        </a:fontRef>
+                      </wps:style>
+                      <wps:txbx>
+                        <w:txbxContent>
+                          <w:p>
+                            <w:pPr>
+                              <w:jc w:val="center"/>
+                            </w:pPr>
+                            <w:r>
+                              <w:t xml:space="preserve">Register </w:t>
+                            </w:r>
+                            <w:r>
+                              <w:t>Window</w:t>
+                            </w:r>
+                          </w:p>
+                        </w:txbxContent>
+                      </wps:txbx>
+                      <wps:bodyPr rot="0" spcFirstLastPara="0" vertOverflow="overflow" horzOverflow="overflow" vert="horz" wrap="square" lIns="91440" tIns="45720" rIns="91440" bIns="45720" numCol="1" spcCol="0" rtlCol="0" fromWordArt="0" anchor="ctr" anchorCtr="0" forceAA="0" compatLnSpc="1">
+                        <a:prstTxWarp prst="textNoShape">
+                          <a:avLst/>
+                        </a:prstTxWarp>
+                        <a:noAutofit/>
+                      </wps:bodyPr>
+                    </wps:wsp>
+                  </a:graphicData>
+                </a:graphic>
+                <wp14:sizeRelV relativeFrom="margin">
+                  <wp14:pctHeight>0</wp14:pctHeight>
+                </wp14:sizeRelV>
+              </wp:anchor>
+            </w:drawing>
+          </mc:Choice>
+          <mc:Fallback>
+            <w:pict>
+              <v:rect w14:anchorId="6AC5ACF1" id="Rectangle 4" o:spid="_x0000_s1029" style="position:absolute;left:0;text-align:left;margin-left:178.45pt;margin-top:4.55pt;width:61.95pt;height:54.45pt;z-index:251662336;visibility:visible;mso-wrap-style:square;mso-height-percent:0;mso-wrap-distance-left:9pt;mso-wrap-distance-top:0;mso-wrap-distance-right:9pt;mso-wrap-distance-bottom:0;mso-position-horizontal:absolute;mso-position-horizontal-relative:text;mso-position-vertical:absolute;mso-position-vertical-relative:text;mso-height-percent:0;mso-height-relative:margin;v-text-anchor:middle" o:gfxdata="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" fillcolor="#4472c4 [3204]" strokecolor="#1f3763 [1604]" strokeweight="1pt">
+                <v:textbox>
+                  <w:txbxContent>
+                    <w:p>
+                      <w:pPr>
+                        <w:jc w:val="center"/>
+                      </w:pPr>
+                      <w:r>
+                        <w:t xml:space="preserve">Register </w:t>
+                      </w:r>
+                      <w:r>
+                        <w:t>Window</w:t>
+                      </w:r>
+                    </w:p>
+                  </w:txbxContent>
+                </v:textbox>
+              </v:rect>
+            </w:pict>
+          </mc:Fallback>
+        </mc:AlternateContent>
+      </w:r>
+    </w:p>
+    <w:p>
+      <w:pPr>
+        <w:pStyle w:val="ListParagraph"/>
+        <w:bidi/>
+        <w:ind w:left="990"/>
+        <w:jc w:val="both"/>
+        <w:rPr>
+          <w:b/>
+          <w:bCs/>
+          <w:u w:val="single"/>
+          <w:rtl/>
+        </w:rPr>
+      </w:pPr>
+      <w:r>
+        <w:rPr>
+          <w:noProof/>
+          <w:rtl/>
+          <w:lang w:val="he-IL"/>
+        </w:rPr>
+        <mc:AlternateContent>
+          <mc:Choice Requires="wps">
+            <w:drawing>
+              <wp:anchor distT="0" distB="0" distL="114300" distR="114300" simplePos="0" relativeHeight="251680768" behindDoc="0" locked="0" layoutInCell="1" allowOverlap="1" wp14:anchorId="63D995AE" wp14:editId="7CDC15D6">
+                <wp:simplePos x="0" y="0"/>
+                <wp:positionH relativeFrom="column">
+                  <wp:posOffset>4794223</wp:posOffset>
+                </wp:positionH>
+                <wp:positionV relativeFrom="paragraph">
+                  <wp:posOffset>60270</wp:posOffset>
+                </wp:positionV>
+                <wp:extent cx="612251" cy="580445"/>
+                <wp:effectExtent l="19050" t="76200" r="0" b="29210"/>
+                <wp:wrapNone/>
+                <wp:docPr id="22" name="Connector: Elbow 22"/>
+                <wp:cNvGraphicFramePr/>
+                <a:graphic xmlns:a="http://schemas.openxmlformats.org/drawingml/2006/main">
+                  <a:graphicData uri="http://schemas.microsoft.com/office/word/2010/wordprocessingShape">
+                    <wps:wsp>
+                      <wps:cNvCnPr/>
+                      <wps:spPr>
+                        <a:xfrm flipV="1">
+                          <a:off x="0" y="0"/>
+                          <a:ext cx="612251" cy="580445"/>
+                        </a:xfrm>
+                        <a:prstGeom prst="bentConnector3">
+                          <a:avLst>
+                            <a:gd name="adj1" fmla="val -658"/>
+                          </a:avLst>
+                        </a:prstGeom>
+                        <a:ln>
+                          <a:tailEnd type="triangle"/>
+                        </a:ln>
+                      </wps:spPr>
+                      <wps:style>
+                        <a:lnRef idx="1">
+                          <a:schemeClr val="accent1"/>
+                        </a:lnRef>
+                        <a:fillRef idx="0">
+                          <a:schemeClr val="accent1"/>
+                        </a:fillRef>
+                        <a:effectRef idx="0">
+                          <a:schemeClr val="accent1"/>
+                        </a:effectRef>
+                        <a:fontRef idx="minor">
+                          <a:schemeClr val="tx1"/>
+                        </a:fontRef>
+                      </wps:style>
+                      <wps:bodyPr/>
+                    </wps:wsp>
+                  </a:graphicData>
+                </a:graphic>
+              </wp:anchor>
+            </w:drawing>
+          </mc:Choice>
+          <mc:Fallback>
+            <w:pict>
+              <v:shapetype w14:anchorId="3681E030" id="_x0000_t34" coordsize="21600,21600" o:spt="34" o:oned="t" adj="10800" path="m,l@0,0@0,21600,21600,21600e" filled="f">
+                <v:stroke joinstyle="miter"/>
+                <v:formulas>
+                  <v:f eqn="val #0"/>
+                </v:formulas>
+                <v:path arrowok="t" fillok="f" o:connecttype="none"/>
+                <v:handles>
+                  <v:h position="#0,center"/>
+                </v:handles>
+                <o:lock v:ext="edit" shapetype="t"/>
+              </v:shapetype>
+              <v:shape id="Connector: Elbow 22" o:spid="_x0000_s1026" type="#_x0000_t34" style="position:absolute;margin-left:377.5pt;margin-top:4.75pt;width:48.2pt;height:45.7pt;flip:y;z-index:251680768;visibility:visible;mso-wrap-style:square;mso-wrap-distance-left:9pt;mso-wrap-distance-top:0;mso-wrap-distance-right:9pt;mso-wrap-distance-bottom:0;mso-position-horizontal:absolute;mso-position-horizontal-relative:text;mso-position-vertical:absolute;mso-position-vertical-relative:text" o:gfxdata="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" adj="-142" strokecolor="#4472c4 [3204]" strokeweight=".5pt">
+                <v:stroke endarrow="block"/>
+              </v:shape>
+            </w:pict>
+          </mc:Fallback>
+        </mc:AlternateContent>
+      </w:r>
+      <w:r>
+        <w:rPr>
+          <w:noProof/>
+          <w:rtl/>
+          <w:lang w:val="he-IL"/>
+        </w:rPr>
+        <mc:AlternateContent>
+          <mc:Choice Requires="wps">
+            <w:drawing>
+              <wp:anchor distT="0" distB="0" distL="114300" distR="114300" simplePos="0" relativeHeight="251667456" behindDoc="0" locked="0" layoutInCell="1" allowOverlap="1" wp14:anchorId="4A2A92D0" wp14:editId="7C0CB145">
+                <wp:simplePos x="0" y="0"/>
+                <wp:positionH relativeFrom="column">
+                  <wp:posOffset>3053302</wp:posOffset>
+                </wp:positionH>
+                <wp:positionV relativeFrom="paragraph">
+                  <wp:posOffset>85615</wp:posOffset>
+                </wp:positionV>
+                <wp:extent cx="47708" cy="314132"/>
+                <wp:effectExtent l="38100" t="76200" r="161925" b="29210"/>
+                <wp:wrapNone/>
+                <wp:docPr id="9" name="Connector: Elbow 9"/>
+                <wp:cNvGraphicFramePr/>
+                <a:graphic xmlns:a="http://schemas.openxmlformats.org/drawingml/2006/main">
+                  <a:graphicData uri="http://schemas.microsoft.com/office/word/2010/wordprocessingShape">
+                    <wps:wsp>
+                      <wps:cNvCnPr/>
+                      <wps:spPr>
+                        <a:xfrm flipV="1">
+                          <a:off x="0" y="0"/>
+                          <a:ext cx="47708" cy="314132"/>
+                        </a:xfrm>
+                        <a:prstGeom prst="bentConnector3">
+                          <a:avLst>
+                            <a:gd name="adj1" fmla="val 361398"/>
+                          </a:avLst>
+                        </a:prstGeom>
+                        <a:ln>
+                          <a:tailEnd type="triangle"/>
+                        </a:ln>
+                      </wps:spPr>
+                      <wps:style>
+                        <a:lnRef idx="1">
+                          <a:schemeClr val="accent1"/>
+                        </a:lnRef>
+                        <a:fillRef idx="0">
+                          <a:schemeClr val="accent1"/>
+                        </a:fillRef>
+                        <a:effectRef idx="0">
+                          <a:schemeClr val="accent1"/>
+                        </a:effectRef>
+                        <a:fontRef idx="minor">
+                          <a:schemeClr val="tx1"/>
+                        </a:fontRef>
+                      </wps:style>
+                      <wps:bodyPr/>
+                    </wps:wsp>
+                  </a:graphicData>
+                </a:graphic>
+                <wp14:sizeRelH relativeFrom="margin">
+                  <wp14:pctWidth>0</wp14:pctWidth>
+                </wp14:sizeRelH>
+                <wp14:sizeRelV relativeFrom="margin">
+                  <wp14:pctHeight>0</wp14:pctHeight>
+                </wp14:sizeRelV>
+              </wp:anchor>
+            </w:drawing>
+          </mc:Choice>
+          <mc:Fallback>
+            <w:pict>
+              <v:shape w14:anchorId="3CAF3E16" id="Connector: Elbow 9" o:spid="_x0000_s1026" type="#_x0000_t34" style="position:absolute;margin-left:240.4pt;margin-top:6.75pt;width:3.75pt;height:24.75pt;flip:y;z-index:251667456;visibility:visible;mso-wrap-style:square;mso-width-percent:0;mso-height-percent:0;mso-wrap-distance-left:9pt;mso-wrap-distance-top:0;mso-wrap-distance-right:9pt;mso-wrap-distance-bottom:0;mso-position-horizontal:absolute;mso-position-horizontal-relative:text;mso-position-vertical:absolute;mso-position-vertical-relative:text;mso-width-percent:0;mso-height-percent:0;mso-width-relative:margin;mso-height-relative:margin" o:gfxdata="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" adj="78062" strokecolor="#4472c4 [3204]" strokeweight=".5pt">
+                <v:stroke endarrow="block"/>
+              </v:shape>
+            </w:pict>
+          </mc:Fallback>
+        </mc:AlternateContent>
+      </w:r>
+    </w:p>
+    <w:p>
+      <w:pPr>
+        <w:pStyle w:val="ListParagraph"/>
+        <w:bidi/>
+        <w:ind w:left="990"/>
+        <w:jc w:val="both"/>
+        <w:rPr>
+          <w:b/>
+          <w:bCs/>
+          <w:u w:val="single"/>
+          <w:rtl/>
+        </w:rPr>
+      </w:pPr>
+      <w:r>
+        <w:rPr>
+          <w:b/>
+          <w:bCs/>
+          <w:noProof/>
+          <w:u w:val="single"/>
+        </w:rPr>
+        <mc:AlternateContent>
+          <mc:Choice Requires="wps">
+            <w:drawing>
+              <wp:anchor distT="0" distB="0" distL="114300" distR="114300" simplePos="0" relativeHeight="251666432" behindDoc="0" locked="0" layoutInCell="1" allowOverlap="1" wp14:anchorId="2A6AB171" wp14:editId="1781F48F">
+                <wp:simplePos x="0" y="0"/>
+                <wp:positionH relativeFrom="column">
+                  <wp:posOffset>1798845</wp:posOffset>
+                </wp:positionH>
+                <wp:positionV relativeFrom="paragraph">
+                  <wp:posOffset>28272</wp:posOffset>
+                </wp:positionV>
+                <wp:extent cx="453224" cy="818984"/>
+                <wp:effectExtent l="38100" t="0" r="23495" b="95885"/>
+                <wp:wrapNone/>
+                <wp:docPr id="8" name="Connector: Elbow 8"/>
+                <wp:cNvGraphicFramePr/>
+                <a:graphic xmlns:a="http://schemas.openxmlformats.org/drawingml/2006/main">
+                  <a:graphicData uri="http://schemas.microsoft.com/office/word/2010/wordprocessingShape">
+                    <wps:wsp>
+                      <wps:cNvCnPr/>
+                      <wps:spPr>
+                        <a:xfrm flipH="1">
+                          <a:off x="0" y="0"/>
+                          <a:ext cx="453224" cy="818984"/>
+                        </a:xfrm>
+                        <a:prstGeom prst="bentConnector3">
+                          <a:avLst/>
+                        </a:prstGeom>
+                        <a:ln>
+                          <a:tailEnd type="triangle"/>
+                        </a:ln>
+                      </wps:spPr>
+                      <wps:style>
+                        <a:lnRef idx="1">
+                          <a:schemeClr val="accent1"/>
+                        </a:lnRef>
+                        <a:fillRef idx="0">
+                          <a:schemeClr val="accent1"/>
+                        </a:fillRef>
+                        <a:effectRef idx="0">
+                          <a:schemeClr val="accent1"/>
+                        </a:effectRef>
+                        <a:fontRef idx="minor">
+                          <a:schemeClr val="tx1"/>
+                        </a:fontRef>
+                      </wps:style>
+                      <wps:bodyPr/>
+                    </wps:wsp>
+                  </a:graphicData>
+                </a:graphic>
+              </wp:anchor>
+            </w:drawing>
+          </mc:Choice>
+          <mc:Fallback>
+            <w:pict>
+              <v:shape w14:anchorId="5B694267" id="Connector: Elbow 8" o:spid="_x0000_s1026" type="#_x0000_t34" style="position:absolute;margin-left:141.65pt;margin-top:2.25pt;width:35.7pt;height:64.5pt;flip:x;z-index:251666432;visibility:visible;mso-wrap-style:square;mso-wrap-distance-left:9pt;mso-wrap-distance-top:0;mso-wrap-distance-right:9pt;mso-wrap-distance-bottom:0;mso-position-horizontal:absolute;mso-position-horizontal-relative:text;mso-position-vertical:absolute;mso-position-vertical-relative:text" o:gfxdata="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" strokecolor="#4472c4 [3204]" strokeweight=".5pt">
+                <v:stroke endarrow="block"/>
+              </v:shape>
+            </w:pict>
+          </mc:Fallback>
+        </mc:AlternateContent>
+      </w:r>
+    </w:p>
+    <w:p>
+      <w:pPr>
+        <w:pStyle w:val="ListParagraph"/>
+        <w:bidi/>
+        <w:ind w:left="990"/>
+        <w:jc w:val="both"/>
+        <w:rPr>
+          <w:b/>
+          <w:bCs/>
+          <w:u w:val="single"/>
+          <w:rtl/>
+        </w:rPr>
+      </w:pPr>
+    </w:p>
+    <w:p>
+      <w:pPr>
+        <w:pStyle w:val="ListParagraph"/>
+        <w:bidi/>
+        <w:ind w:left="990"/>
+        <w:jc w:val="both"/>
+        <w:rPr>
+          <w:b/>
+          <w:bCs/>
+          <w:u w:val="single"/>
+          <w:rtl/>
+        </w:rPr>
+      </w:pPr>
+      <w:r>
+        <w:rPr>
+          <w:b/>
+          <w:bCs/>
+          <w:noProof/>
+          <w:u w:val="single"/>
+        </w:rPr>
+        <mc:AlternateContent>
+          <mc:Choice Requires="wps">
+            <w:drawing>
+              <wp:anchor distT="0" distB="0" distL="114300" distR="114300" simplePos="0" relativeHeight="251683840" behindDoc="0" locked="0" layoutInCell="1" allowOverlap="1" wp14:anchorId="56FD1B9A" wp14:editId="63C4B3D3">
+                <wp:simplePos x="0" y="0"/>
+                <wp:positionH relativeFrom="column">
+                  <wp:posOffset>5636978</wp:posOffset>
+                </wp:positionH>
+                <wp:positionV relativeFrom="paragraph">
+                  <wp:posOffset>173106</wp:posOffset>
+                </wp:positionV>
+                <wp:extent cx="985962" cy="659682"/>
+                <wp:effectExtent l="0" t="0" r="24130" b="26670"/>
+                <wp:wrapNone/>
+                <wp:docPr id="25" name="Rectangle 25"/>
+                <wp:cNvGraphicFramePr/>
+                <a:graphic xmlns:a="http://schemas.openxmlformats.org/drawingml/2006/main">
+                  <a:graphicData uri="http://schemas.microsoft.com/office/word/2010/wordprocessingShape">
+                    <wps:wsp>
+                      <wps:cNvSpPr/>
+                      <wps:spPr>
+                        <a:xfrm>
+                          <a:off x="0" y="0"/>
+                          <a:ext cx="985962" cy="659682"/>
+                        </a:xfrm>
+                        <a:prstGeom prst="rect">
+                          <a:avLst/>
+                        </a:prstGeom>
+                      </wps:spPr>
+                      <wps:style>
+                        <a:lnRef idx="2">
+                          <a:schemeClr val="accent1">
+                            <a:shade val="50000"/>
+                          </a:schemeClr>
+                        </a:lnRef>
+                        <a:fillRef idx="1">
+                          <a:schemeClr val="accent1"/>
+                        </a:fillRef>
+                        <a:effectRef idx="0">
+                          <a:schemeClr val="accent1"/>
+                        </a:effectRef>
+                        <a:fontRef idx="minor">
+                          <a:schemeClr val="lt1"/>
+                        </a:fontRef>
+                      </wps:style>
+                      <wps:txbx>
+                        <w:txbxContent>
+                          <w:p>
+                            <w:pPr>
+                              <w:jc w:val="center"/>
+                            </w:pPr>
+                            <w:r>
+                              <w:t>Game Management</w:t>
+                            </w:r>
+                          </w:p>
+                        </w:txbxContent>
+                      </wps:txbx>
+                      <wps:bodyPr rot="0" spcFirstLastPara="0" vertOverflow="overflow" horzOverflow="overflow" vert="horz" wrap="square" lIns="91440" tIns="45720" rIns="91440" bIns="45720" numCol="1" spcCol="0" rtlCol="0" fromWordArt="0" anchor="ctr" anchorCtr="0" forceAA="0" compatLnSpc="1">
+                        <a:prstTxWarp prst="textNoShape">
+                          <a:avLst/>
+                        </a:prstTxWarp>
+                        <a:noAutofit/>
+                      </wps:bodyPr>
+                    </wps:wsp>
+                  </a:graphicData>
+                </a:graphic>
+                <wp14:sizeRelH relativeFrom="margin">
+                  <wp14:pctWidth>0</wp14:pctWidth>
+                </wp14:sizeRelH>
+              </wp:anchor>
+            </w:drawing>
+          </mc:Choice>
+          <mc:Fallback>
+            <w:pict>
+              <v:rect w14:anchorId="56FD1B9A" id="Rectangle 25" o:spid="_x0000_s1030" style="position:absolute;left:0;text-align:left;margin-left:443.85pt;margin-top:13.65pt;width:77.65pt;height:51.95pt;z-index:251683840;visibility:visible;mso-wrap-style:square;mso-width-percent:0;mso-wrap-distance-left:9pt;mso-wrap-distance-top:0;mso-wrap-distance-right:9pt;mso-wrap-distance-bottom:0;mso-position-horizontal:absolute;mso-position-horizontal-relative:text;mso-position-vertical:absolute;mso-position-vertical-relative:text;mso-width-percent:0;mso-width-relative:margin;v-text-anchor:middle" o:gfxdata="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" fillcolor="#4472c4 [3204]" strokecolor="#1f3763 [1604]" strokeweight="1pt">
+                <v:textbox>
+                  <w:txbxContent>
+                    <w:p>
+                      <w:pPr>
+                        <w:jc w:val="center"/>
+                      </w:pPr>
+                      <w:r>
+                        <w:t>Game Management</w:t>
+                      </w:r>
+                    </w:p>
+                  </w:txbxContent>
+                </v:textbox>
+              </v:rect>
+            </w:pict>
+          </mc:Fallback>
+        </mc:AlternateContent>
+      </w:r>
+      <w:r>
+        <w:rPr>
+          <w:b/>
+          <w:bCs/>
+          <w:noProof/>
+          <w:u w:val="single"/>
+        </w:rPr>
+        <mc:AlternateContent>
+          <mc:Choice Requires="wps">
+            <w:drawing>
+              <wp:anchor distT="0" distB="0" distL="114300" distR="114300" simplePos="0" relativeHeight="251679744" behindDoc="0" locked="0" layoutInCell="1" allowOverlap="1" wp14:anchorId="7C83C995" wp14:editId="2EEE3189">
+                <wp:simplePos x="0" y="0"/>
+                <wp:positionH relativeFrom="column">
+                  <wp:posOffset>4427855</wp:posOffset>
+                </wp:positionH>
+                <wp:positionV relativeFrom="paragraph">
+                  <wp:posOffset>117696</wp:posOffset>
+                </wp:positionV>
+                <wp:extent cx="770890" cy="699135"/>
+                <wp:effectExtent l="0" t="0" r="10160" b="24765"/>
+                <wp:wrapNone/>
+                <wp:docPr id="21" name="Rectangle 21"/>
+                <wp:cNvGraphicFramePr/>
+                <a:graphic xmlns:a="http://schemas.openxmlformats.org/drawingml/2006/main">
+                  <a:graphicData uri="http://schemas.microsoft.com/office/word/2010/wordprocessingShape">
+                    <wps:wsp>
+                      <wps:cNvSpPr/>
+                      <wps:spPr>
+                        <a:xfrm>
+                          <a:off x="0" y="0"/>
+                          <a:ext cx="770890" cy="699135"/>
+                        </a:xfrm>
+                        <a:prstGeom prst="rect">
+                          <a:avLst/>
+                        </a:prstGeom>
+                      </wps:spPr>
+                      <wps:style>
+                        <a:lnRef idx="2">
+                          <a:schemeClr val="accent1">
+                            <a:shade val="50000"/>
+                          </a:schemeClr>
+                        </a:lnRef>
+                        <a:fillRef idx="1">
+                          <a:schemeClr val="accent1"/>
+                        </a:fillRef>
+                        <a:effectRef idx="0">
+                          <a:schemeClr val="accent1"/>
+                        </a:effectRef>
+                        <a:fontRef idx="minor">
+                          <a:schemeClr val="lt1"/>
+                        </a:fontRef>
+                      </wps:style>
+                      <wps:txbx>
+                        <w:txbxContent>
+                          <w:p>
+                            <w:pPr>
+                              <w:jc w:val="center"/>
+                            </w:pPr>
+                            <w:r>
+                              <w:rPr>
+                                <w:rFonts w:hint="cs"/>
+                              </w:rPr>
+                              <w:t>U</w:t>
+                            </w:r>
+                            <w:r>
+                              <w:t>ser Home</w:t>
+                            </w:r>
+                          </w:p>
+                        </w:txbxContent>
+                      </wps:txbx>
+                      <wps:bodyPr rot="0" spcFirstLastPara="0" vertOverflow="overflow" horzOverflow="overflow" vert="horz" wrap="square" lIns="91440" tIns="45720" rIns="91440" bIns="45720" numCol="1" spcCol="0" rtlCol="0" fromWordArt="0" anchor="ctr" anchorCtr="0" forceAA="0" compatLnSpc="1">
+                        <a:prstTxWarp prst="textNoShape">
+                          <a:avLst/>
+                        </a:prstTxWarp>
+                        <a:noAutofit/>
+                      </wps:bodyPr>
+                    </wps:wsp>
+                  </a:graphicData>
+                </a:graphic>
+              </wp:anchor>
+            </w:drawing>
+          </mc:Choice>
+          <mc:Fallback>
+            <w:pict>
+              <v:rect w14:anchorId="7C83C995" id="Rectangle 21" o:spid="_x0000_s1031" style="position:absolute;left:0;text-align:left;margin-left:348.65pt;margin-top:9.25pt;width:60.7pt;height:55.05pt;z-index:251679744;visibility:visible;mso-wrap-style:square;mso-wrap-distance-left:9pt;mso-wrap-distance-top:0;mso-wrap-distance-right:9pt;mso-wrap-distance-bottom:0;mso-position-horizontal:absolute;mso-position-horizontal-relative:text;mso-position-vertical:absolute;mso-position-vertical-relative:text;v-text-anchor:middle" o:gfxdata="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" fillcolor="#4472c4 [3204]" strokecolor="#1f3763 [1604]" strokeweight="1pt">
+                <v:textbox>
+                  <w:txbxContent>
+                    <w:p>
+                      <w:pPr>
+                        <w:jc w:val="center"/>
+                      </w:pPr>
+                      <w:r>
+                        <w:rPr>
+                          <w:rFonts w:hint="cs"/>
+                        </w:rPr>
+                        <w:t>U</w:t>
+                      </w:r>
+                      <w:r>
+                        <w:t>ser Home</w:t>
+                      </w:r>
+                    </w:p>
+                  </w:txbxContent>
+                </v:textbox>
+              </v:rect>
+            </w:pict>
+          </mc:Fallback>
+        </mc:AlternateContent>
+      </w:r>
+      <w:r>
+        <w:rPr>
+          <w:b/>
+          <w:bCs/>
+          <w:noProof/>
+          <w:u w:val="single"/>
+          <w:rtl/>
+          <w:lang w:val="he-IL"/>
+        </w:rPr>
+        <mc:AlternateContent>
+          <mc:Choice Requires="wps">
+            <w:drawing>
+              <wp:anchor distT="0" distB="0" distL="114300" distR="114300" simplePos="0" relativeHeight="251661312" behindDoc="0" locked="0" layoutInCell="1" allowOverlap="1" wp14:anchorId="441F30A2" wp14:editId="5CC27D7C">
+                <wp:simplePos x="0" y="0"/>
+                <wp:positionH relativeFrom="column">
+                  <wp:posOffset>945239</wp:posOffset>
+                </wp:positionH>
+                <wp:positionV relativeFrom="paragraph">
+                  <wp:posOffset>84124</wp:posOffset>
+                </wp:positionV>
+                <wp:extent cx="818515" cy="707390"/>
+                <wp:effectExtent l="0" t="0" r="19685" b="16510"/>
+                <wp:wrapNone/>
+                <wp:docPr id="3" name="Rectangle 3"/>
+                <wp:cNvGraphicFramePr/>
+                <a:graphic xmlns:a="http://schemas.openxmlformats.org/drawingml/2006/main">
+                  <a:graphicData uri="http://schemas.microsoft.com/office/word/2010/wordprocessingShape">
+                    <wps:wsp>
+                      <wps:cNvSpPr/>
+                      <wps:spPr>
+                        <a:xfrm>
+                          <a:off x="0" y="0"/>
+                          <a:ext cx="818515" cy="707390"/>
+                        </a:xfrm>
+                        <a:prstGeom prst="rect">
+                          <a:avLst/>
+                        </a:prstGeom>
+                      </wps:spPr>
+                      <wps:style>
+                        <a:lnRef idx="2">
+                          <a:schemeClr val="accent1">
+                            <a:shade val="50000"/>
+                          </a:schemeClr>
+                        </a:lnRef>
+                        <a:fillRef idx="1">
+                          <a:schemeClr val="accent1"/>
+                        </a:fillRef>
+                        <a:effectRef idx="0">
+                          <a:schemeClr val="accent1"/>
+                        </a:effectRef>
+                        <a:fontRef idx="minor">
+                          <a:schemeClr val="lt1"/>
+                        </a:fontRef>
+                      </wps:style>
+                      <wps:txbx>
+                        <w:txbxContent>
+                          <w:p>
+                            <w:pPr>
+                              <w:jc w:val="center"/>
+                            </w:pPr>
+                            <w:r>
+                              <w:t>Login</w:t>
+                            </w:r>
+                          </w:p>
+                          <w:p>
+                            <w:pPr>
+                              <w:jc w:val="center"/>
+                            </w:pPr>
+                            <w:r>
+                              <w:t>Register</w:t>
+                            </w:r>
+                          </w:p>
+                        </w:txbxContent>
+                      </wps:txbx>
+                      <wps:bodyPr rot="0" spcFirstLastPara="0" vertOverflow="overflow" horzOverflow="overflow" vert="horz" wrap="square" lIns="91440" tIns="45720" rIns="91440" bIns="45720" numCol="1" spcCol="0" rtlCol="0" fromWordArt="0" anchor="ctr" anchorCtr="0" forceAA="0" compatLnSpc="1">
+                        <a:prstTxWarp prst="textNoShape">
+                          <a:avLst/>
+                        </a:prstTxWarp>
+                        <a:noAutofit/>
+                      </wps:bodyPr>
+                    </wps:wsp>
+                  </a:graphicData>
+                </a:graphic>
+                <wp14:sizeRelV relativeFrom="margin">
+                  <wp14:pctHeight>0</wp14:pctHeight>
+                </wp14:sizeRelV>
+              </wp:anchor>
+            </w:drawing>
+          </mc:Choice>
+          <mc:Fallback>
+            <w:pict>
+              <v:rect w14:anchorId="441F30A2" id="Rectangle 3" o:spid="_x0000_s1032" style="position:absolute;left:0;text-align:left;margin-left:74.45pt;margin-top:6.6pt;width:64.45pt;height:55.7pt;z-index:251661312;visibility:visible;mso-wrap-style:square;mso-height-percent:0;mso-wrap-distance-left:9pt;mso-wrap-distance-top:0;mso-wrap-distance-right:9pt;mso-wrap-distance-bottom:0;mso-position-horizontal:absolute;mso-position-horizontal-relative:text;mso-position-vertical:absolute;mso-position-vertical-relative:text;mso-height-percent:0;mso-height-relative:margin;v-text-anchor:middle" o:gfxdata="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" fillcolor="#4472c4 [3204]" strokecolor="#1f3763 [1604]" strokeweight="1pt">
+                <v:textbox>
+                  <w:txbxContent>
+                    <w:p>
+                      <w:pPr>
+                        <w:jc w:val="center"/>
+                      </w:pPr>
+                      <w:r>
+                        <w:t>Login</w:t>
+                      </w:r>
+                    </w:p>
+                    <w:p>
+                      <w:pPr>
+                        <w:jc w:val="center"/>
+                      </w:pPr>
+                      <w:r>
+                        <w:t>Register</w:t>
+                      </w:r>
+                    </w:p>
+                  </w:txbxContent>
+                </v:textbox>
+              </v:rect>
+            </w:pict>
+          </mc:Fallback>
+        </mc:AlternateContent>
+      </w:r>
+      <w:r>
+        <w:rPr>
+          <w:b/>
+          <w:bCs/>
+          <w:noProof/>
+          <w:u w:val="single"/>
+          <w:rtl/>
+          <w:lang w:val="he-IL"/>
+        </w:rPr>
+        <mc:AlternateContent>
+          <mc:Choice Requires="wps">
+            <w:drawing>
+              <wp:anchor distT="0" distB="0" distL="114300" distR="114300" simplePos="0" relativeHeight="251659264" behindDoc="0" locked="0" layoutInCell="1" allowOverlap="1" wp14:anchorId="7A5FA75D" wp14:editId="3CEAF6A7">
+                <wp:simplePos x="0" y="0"/>
+                <wp:positionH relativeFrom="column">
+                  <wp:posOffset>-374706</wp:posOffset>
+                </wp:positionH>
+                <wp:positionV relativeFrom="paragraph">
+                  <wp:posOffset>78657</wp:posOffset>
+                </wp:positionV>
+                <wp:extent cx="842839" cy="691764"/>
+                <wp:effectExtent l="0" t="0" r="14605" b="13335"/>
+                <wp:wrapNone/>
+                <wp:docPr id="1" name="Rectangle 1"/>
+                <wp:cNvGraphicFramePr/>
+                <a:graphic xmlns:a="http://schemas.openxmlformats.org/drawingml/2006/main">
+                  <a:graphicData uri="http://schemas.microsoft.com/office/word/2010/wordprocessingShape">
+                    <wps:wsp>
+                      <wps:cNvSpPr/>
+                      <wps:spPr>
+                        <a:xfrm>
+                          <a:off x="0" y="0"/>
+                          <a:ext cx="842839" cy="691764"/>
+                        </a:xfrm>
+                        <a:prstGeom prst="rect">
+                          <a:avLst/>
+                        </a:prstGeom>
+                      </wps:spPr>
+                      <wps:style>
+                        <a:lnRef idx="2">
+                          <a:schemeClr val="accent1">
+                            <a:shade val="50000"/>
+                          </a:schemeClr>
+                        </a:lnRef>
+                        <a:fillRef idx="1">
+                          <a:schemeClr val="accent1"/>
+                        </a:fillRef>
+                        <a:effectRef idx="0">
+                          <a:schemeClr val="accent1"/>
+                        </a:effectRef>
+                        <a:fontRef idx="minor">
+                          <a:schemeClr val="lt1"/>
+                        </a:fontRef>
+                      </wps:style>
+                      <wps:txbx>
+                        <w:txbxContent>
+                          <w:p>
+                            <w:pPr>
+                              <w:jc w:val="center"/>
+                            </w:pPr>
+                            <w:r>
+                              <w:t>Welcome Window</w:t>
+                            </w:r>
+                          </w:p>
+                        </w:txbxContent>
+                      </wps:txbx>
+                      <wps:bodyPr rot="0" spcFirstLastPara="0" vertOverflow="overflow" horzOverflow="overflow" vert="horz" wrap="square" lIns="91440" tIns="45720" rIns="91440" bIns="45720" numCol="1" spcCol="0" rtlCol="0" fromWordArt="0" anchor="ctr" anchorCtr="0" forceAA="0" compatLnSpc="1">
+                        <a:prstTxWarp prst="textNoShape">
+                          <a:avLst/>
+                        </a:prstTxWarp>
+                        <a:noAutofit/>
+                      </wps:bodyPr>
+                    </wps:wsp>
+                  </a:graphicData>
+                </a:graphic>
+                <wp14:sizeRelH relativeFrom="margin">
+                  <wp14:pctWidth>0</wp14:pctWidth>
+                </wp14:sizeRelH>
+                <wp14:sizeRelV relativeFrom="margin">
+                  <wp14:pctHeight>0</wp14:pctHeight>
+                </wp14:sizeRelV>
+              </wp:anchor>
+            </w:drawing>
+          </mc:Choice>
+          <mc:Fallback>
+            <w:pict>
+              <v:rect w14:anchorId="7A5FA75D" id="Rectangle 1" o:spid="_x0000_s1033" style="position:absolute;left:0;text-align:left;margin-left:-29.5pt;margin-top:6.2pt;width:66.35pt;height:54.45pt;z-index:251659264;visibility:visible;mso-wrap-style:square;mso-width-percent:0;mso-height-percent:0;mso-wrap-distance-left:9pt;mso-wrap-distance-top:0;mso-wrap-distance-right:9pt;mso-wrap-distance-bottom:0;mso-position-horizontal:absolute;mso-position-horizontal-relative:text;mso-position-vertical:absolute;mso-position-vertical-relative:text;mso-width-percent:0;mso-height-percent:0;mso-width-relative:margin;mso-height-relative:margin;v-text-anchor:middle" o:gfxdata="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" fillcolor="#4472c4 [3204]" strokecolor="#1f3763 [1604]" strokeweight="1pt">
+                <v:textbox>
+                  <w:txbxContent>
+                    <w:p>
+                      <w:pPr>
+                        <w:jc w:val="center"/>
+                      </w:pPr>
+                      <w:r>
+                        <w:t>Welcome Window</w:t>
+                      </w:r>
+                    </w:p>
+                  </w:txbxContent>
+                </v:textbox>
+              </v:rect>
+            </w:pict>
+          </mc:Fallback>
+        </mc:AlternateContent>
+      </w:r>
+    </w:p>
+    <w:p>
+      <w:pPr>
+        <w:pStyle w:val="ListParagraph"/>
+        <w:bidi/>
+        <w:ind w:left="990"/>
+        <w:jc w:val="both"/>
+        <w:rPr>
+          <w:b/>
+          <w:bCs/>
+          <w:u w:val="single"/>
+          <w:rtl/>
+        </w:rPr>
+      </w:pPr>
+      <w:r>
+        <w:rPr>
+          <w:b/>
+          <w:bCs/>
+          <w:noProof/>
+          <w:u w:val="single"/>
+        </w:rPr>
+        <mc:AlternateContent>
+          <mc:Choice Requires="wps">
+            <w:drawing>
+              <wp:anchor distT="45720" distB="45720" distL="114300" distR="114300" simplePos="0" relativeHeight="251678720" behindDoc="0" locked="0" layoutInCell="1" allowOverlap="1" wp14:anchorId="162CB2CD" wp14:editId="49EFAF88">
+                <wp:simplePos x="0" y="0"/>
+                <wp:positionH relativeFrom="column">
+                  <wp:posOffset>3983355</wp:posOffset>
+                </wp:positionH>
+                <wp:positionV relativeFrom="paragraph">
+                  <wp:posOffset>27305</wp:posOffset>
+                </wp:positionV>
+                <wp:extent cx="412750" cy="254000"/>
+                <wp:effectExtent l="0" t="0" r="25400" b="12700"/>
+                <wp:wrapSquare wrapText="bothSides"/>
+                <wp:docPr id="19" name="Text Box 2"/>
+                <wp:cNvGraphicFramePr>
+                  <a:graphicFrameLocks xmlns:a="http://schemas.openxmlformats.org/drawingml/2006/main"/>
+                </wp:cNvGraphicFramePr>
+                <a:graphic xmlns:a="http://schemas.openxmlformats.org/drawingml/2006/main">
+                  <a:graphicData uri="http://schemas.microsoft.com/office/word/2010/wordprocessingShape">
+                    <wps:wsp>
+                      <wps:cNvSpPr txBox="1">
+                        <a:spLocks noChangeArrowheads="1"/>
+                      </wps:cNvSpPr>
+                      <wps:spPr bwMode="auto">
+                        <a:xfrm>
+                          <a:off x="0" y="0"/>
+                          <a:ext cx="412750" cy="254000"/>
+                        </a:xfrm>
+                        <a:prstGeom prst="rect">
+                          <a:avLst/>
+                        </a:prstGeom>
+                        <a:solidFill>
+                          <a:srgbClr val="FFFFFF"/>
+                        </a:solidFill>
+                        <a:ln w="9525">
+                          <a:solidFill>
+                            <a:srgbClr val="000000"/>
+                          </a:solidFill>
+                          <a:miter lim="800000"/>
+                          <a:headEnd/>
+                          <a:tailEnd/>
+                        </a:ln>
+                      </wps:spPr>
+                      <wps:txbx>
+                        <w:txbxContent>
+                          <w:p>
+                            <w:pPr>
+                              <w:bidi/>
+                            </w:pPr>
+                            <w:r>
+                              <w:rPr>
+                                <w:rFonts w:hint="cs"/>
+                              </w:rPr>
+                              <w:t>Y</w:t>
+                            </w:r>
+                            <w:r>
+                              <w:t>es</w:t>
+                            </w:r>
+                          </w:p>
+                        </w:txbxContent>
+                      </wps:txbx>
+                      <wps:bodyPr rot="0" vert="horz" wrap="square" lIns="91440" tIns="45720" rIns="91440" bIns="45720" anchor="t" anchorCtr="0">
+                        <a:noAutofit/>
+                      </wps:bodyPr>
+                    </wps:wsp>
+                  </a:graphicData>
+                </a:graphic>
+                <wp14:sizeRelH relativeFrom="margin">
+                  <wp14:pctWidth>0</wp14:pctWidth>
+                </wp14:sizeRelH>
+                <wp14:sizeRelV relativeFrom="margin">
+                  <wp14:pctHeight>0</wp14:pctHeight>
+                </wp14:sizeRelV>
+              </wp:anchor>
+            </w:drawing>
+          </mc:Choice>
+          <mc:Fallback>
+            <w:pict>
+              <v:shape w14:anchorId="162CB2CD" id="_x0000_s1034" type="#_x0000_t202" style="position:absolute;left:0;text-align:left;margin-left:313.65pt;margin-top:2.15pt;width:32.5pt;height:20pt;z-index:251678720;visibility:visible;mso-wrap-style:square;mso-width-percent:0;mso-height-percent:0;mso-wrap-distance-left:9pt;mso-wrap-distance-top:3.6pt;mso-wrap-distance-right:9pt;mso-wrap-distance-bottom:3.6pt;mso-position-horizontal:absolute;mso-position-horizontal-relative:text;mso-position-vertical:absolute;mso-position-vertical-relative:text;mso-width-percent:0;mso-height-percent:0;mso-width-relative:margin;mso-height-relative:margin;v-text-anchor:top" o:gfxdata="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">
+                <v:textbox>
+                  <w:txbxContent>
+                    <w:p>
+                      <w:pPr>
+                        <w:bidi/>
+                      </w:pPr>
+                      <w:r>
+                        <w:rPr>
+                          <w:rFonts w:hint="cs"/>
+                        </w:rPr>
+                        <w:t>Y</w:t>
+                      </w:r>
+                      <w:r>
+                        <w:t>es</w:t>
+                      </w:r>
+                    </w:p>
+                  </w:txbxContent>
+                </v:textbox>
+                <w10:wrap type="square"/>
+              </v:shape>
+            </w:pict>
+          </mc:Fallback>
+        </mc:AlternateContent>
+      </w:r>
+    </w:p>
+    <w:p>
+      <w:pPr>
+        <w:pStyle w:val="ListParagraph"/>
+        <w:bidi/>
+        <w:ind w:left="990"/>
+        <w:jc w:val="both"/>
+        <w:rPr>
+          <w:b/>
+          <w:bCs/>
+          <w:u w:val="single"/>
+          <w:rtl/>
+        </w:rPr>
+      </w:pPr>
+      <w:r>
+        <w:rPr>
+          <w:b/>
+          <w:bCs/>
+          <w:noProof/>
+          <w:u w:val="single"/>
+        </w:rPr>
+        <mc:AlternateContent>
+          <mc:Choice Requires="wps">
+            <w:drawing>
+              <wp:anchor distT="45720" distB="45720" distL="114300" distR="114300" simplePos="0" relativeHeight="251672576" behindDoc="0" locked="0" layoutInCell="1" allowOverlap="1" wp14:anchorId="350DF5A7" wp14:editId="526BEBF1">
+                <wp:simplePos x="0" y="0"/>
+                <wp:positionH relativeFrom="column">
+                  <wp:posOffset>2487985</wp:posOffset>
+                </wp:positionH>
+                <wp:positionV relativeFrom="paragraph">
+                  <wp:posOffset>98591</wp:posOffset>
+                </wp:positionV>
+                <wp:extent cx="1375410" cy="317500"/>
+                <wp:effectExtent l="0" t="0" r="15240" b="25400"/>
+                <wp:wrapSquare wrapText="bothSides"/>
+                <wp:docPr id="14" name="Text Box 2"/>
+                <wp:cNvGraphicFramePr>
+                  <a:graphicFrameLocks xmlns:a="http://schemas.openxmlformats.org/drawingml/2006/main"/>
+                </wp:cNvGraphicFramePr>
+                <a:graphic xmlns:a="http://schemas.openxmlformats.org/drawingml/2006/main">
+                  <a:graphicData uri="http://schemas.microsoft.com/office/word/2010/wordprocessingShape">
+                    <wps:wsp>
+                      <wps:cNvSpPr txBox="1">
+                        <a:spLocks noChangeArrowheads="1"/>
+                      </wps:cNvSpPr>
+                      <wps:spPr bwMode="auto">
+                        <a:xfrm>
+                          <a:off x="0" y="0"/>
+                          <a:ext cx="1375410" cy="317500"/>
+                        </a:xfrm>
+                        <a:prstGeom prst="rect">
+                          <a:avLst/>
+                        </a:prstGeom>
+                        <a:solidFill>
+                          <a:srgbClr val="FFFFFF"/>
+                        </a:solidFill>
+                        <a:ln w="9525">
+                          <a:solidFill>
+                            <a:srgbClr val="000000"/>
+                          </a:solidFill>
+                          <a:miter lim="800000"/>
+                          <a:headEnd/>
+                          <a:tailEnd/>
+                        </a:ln>
+                      </wps:spPr>
+                      <wps:txbx>
+                        <w:txbxContent>
+                          <w:p>
+                            <w:pPr>
+                              <w:bidi/>
+                            </w:pPr>
+                            <w:r>
+                              <w:t>Is registered user?</w:t>
+                            </w:r>
+                          </w:p>
+                        </w:txbxContent>
+                      </wps:txbx>
+                      <wps:bodyPr rot="0" vert="horz" wrap="square" lIns="91440" tIns="45720" rIns="91440" bIns="45720" anchor="t" anchorCtr="0">
+                        <a:noAutofit/>
+                      </wps:bodyPr>
+                    </wps:wsp>
+                  </a:graphicData>
+                </a:graphic>
+                <wp14:sizeRelH relativeFrom="margin">
+                  <wp14:pctWidth>0</wp14:pctWidth>
+                </wp14:sizeRelH>
+                <wp14:sizeRelV relativeFrom="margin">
+                  <wp14:pctHeight>0</wp14:pctHeight>
+                </wp14:sizeRelV>
+              </wp:anchor>
+            </w:drawing>
+          </mc:Choice>
+          <mc:Fallback>
+            <w:pict>
+              <v:shape w14:anchorId="350DF5A7" id="_x0000_s1035" type="#_x0000_t202" style="position:absolute;left:0;text-align:left;margin-left:195.9pt;margin-top:7.75pt;width:108.3pt;height:25pt;z-index:251672576;visibility:visible;mso-wrap-style:square;mso-width-percent:0;mso-height-percent:0;mso-wrap-distance-left:9pt;mso-wrap-distance-top:3.6pt;mso-wrap-distance-right:9pt;mso-wrap-distance-bottom:3.6pt;mso-position-horizontal:absolute;mso-position-horizontal-relative:text;mso-position-vertical:absolute;mso-position-vertical-relative:text;mso-width-percent:0;mso-height-percent:0;mso-width-relative:margin;mso-height-relative:margin;v-text-anchor:top" o:gfxdata="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">
+                <v:textbox>
+                  <w:txbxContent>
+                    <w:p>
+                      <w:pPr>
+                        <w:bidi/>
+                      </w:pPr>
+                      <w:r>
+                        <w:t>Is registered user?</w:t>
+                      </w:r>
+                    </w:p>
+                  </w:txbxContent>
+                </v:textbox>
+                <w10:wrap type="square"/>
+              </v:shape>
+            </w:pict>
+          </mc:Fallback>
+        </mc:AlternateContent>
+      </w:r>
+      <w:r>
+        <w:rPr>
+          <w:b/>
+          <w:bCs/>
+          <w:noProof/>
+          <w:u w:val="single"/>
+          <w:rtl/>
+          <w:lang w:val="he-IL"/>
+        </w:rPr>
+        <mc:AlternateContent>
+          <mc:Choice Requires="wps">
+            <w:drawing>
+              <wp:anchor distT="0" distB="0" distL="114300" distR="114300" simplePos="0" relativeHeight="251660288" behindDoc="0" locked="0" layoutInCell="1" allowOverlap="1" wp14:anchorId="28E73F70" wp14:editId="772C7D56">
+                <wp:simplePos x="0" y="0"/>
+                <wp:positionH relativeFrom="column">
+                  <wp:posOffset>500656</wp:posOffset>
+                </wp:positionH>
+                <wp:positionV relativeFrom="paragraph">
+                  <wp:posOffset>82108</wp:posOffset>
+                </wp:positionV>
+                <wp:extent cx="421419" cy="0"/>
+                <wp:effectExtent l="0" t="76200" r="17145" b="95250"/>
+                <wp:wrapNone/>
+                <wp:docPr id="2" name="Straight Arrow Connector 2"/>
+                <wp:cNvGraphicFramePr/>
+                <a:graphic xmlns:a="http://schemas.openxmlformats.org/drawingml/2006/main">
+                  <a:graphicData uri="http://schemas.microsoft.com/office/word/2010/wordprocessingShape">
+                    <wps:wsp>
+                      <wps:cNvCnPr/>
+                      <wps:spPr>
+                        <a:xfrm>
+                          <a:off x="0" y="0"/>
+                          <a:ext cx="421419" cy="0"/>
+                        </a:xfrm>
+                        <a:prstGeom prst="straightConnector1">
+                          <a:avLst/>
+                        </a:prstGeom>
+                        <a:ln>
+                          <a:tailEnd type="triangle"/>
+                        </a:ln>
+                      </wps:spPr>
+                      <wps:style>
+                        <a:lnRef idx="1">
+                          <a:schemeClr val="accent1"/>
+                        </a:lnRef>
+                        <a:fillRef idx="0">
+                          <a:schemeClr val="accent1"/>
+                        </a:fillRef>
+                        <a:effectRef idx="0">
+                          <a:schemeClr val="accent1"/>
+                        </a:effectRef>
+                        <a:fontRef idx="minor">
+                          <a:schemeClr val="tx1"/>
+                        </a:fontRef>
+                      </wps:style>
+                      <wps:bodyPr/>
+                    </wps:wsp>
+                  </a:graphicData>
+                </a:graphic>
+              </wp:anchor>
+            </w:drawing>
+          </mc:Choice>
+          <mc:Fallback>
+            <w:pict>
+              <v:shapetype w14:anchorId="3EED9C9E" id="_x0000_t32" coordsize="21600,21600" o:spt="32" o:oned="t" path="m,l21600,21600e" filled="f">
+                <v:path arrowok="t" fillok="f" o:connecttype="none"/>
+                <o:lock v:ext="edit" shapetype="t"/>
+              </v:shapetype>
+              <v:shape id="Straight Arrow Connector 2" o:spid="_x0000_s1026" type="#_x0000_t32" style="position:absolute;margin-left:39.4pt;margin-top:6.45pt;width:33.2pt;height:0;z-index:251660288;visibility:visible;mso-wrap-style:square;mso-wrap-distance-left:9pt;mso-wrap-distance-top:0;mso-wrap-distance-right:9pt;mso-wrap-distance-bottom:0;mso-position-horizontal:absolute;mso-position-horizontal-relative:text;mso-position-vertical:absolute;mso-position-vertical-relative:text" o:gfxdata="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" strokecolor="#4472c4 [3204]" strokeweight=".5pt">
+                <v:stroke endarrow="block" joinstyle="miter"/>
+              </v:shape>
+            </w:pict>
+          </mc:Fallback>
+        </mc:AlternateContent>
+      </w:r>
+    </w:p>
+    <w:p>
+      <w:pPr>
+        <w:pStyle w:val="ListParagraph"/>
+        <w:bidi/>
+        <w:ind w:left="990"/>
+        <w:jc w:val="both"/>
+        <w:rPr>
+          <w:b/>
+          <w:bCs/>
+          <w:u w:val="single"/>
+          <w:rtl/>
+        </w:rPr>
+      </w:pPr>
+      <w:r>
+        <w:rPr>
+          <w:noProof/>
+        </w:rPr>
+        <mc:AlternateContent>
+          <mc:Choice Requires="wps">
+            <w:drawing>
+              <wp:anchor distT="0" distB="0" distL="114300" distR="114300" simplePos="0" relativeHeight="251673600" behindDoc="0" locked="0" layoutInCell="1" allowOverlap="1" wp14:anchorId="46F2E3E4" wp14:editId="0EC4EE8E">
+                <wp:simplePos x="0" y="0"/>
+                <wp:positionH relativeFrom="column">
+                  <wp:posOffset>1548847</wp:posOffset>
+                </wp:positionH>
+                <wp:positionV relativeFrom="paragraph">
+                  <wp:posOffset>253393</wp:posOffset>
+                </wp:positionV>
+                <wp:extent cx="1766846" cy="95415"/>
+                <wp:effectExtent l="38100" t="0" r="43180" b="95250"/>
+                <wp:wrapNone/>
+                <wp:docPr id="16" name="Connector: Elbow 16"/>
+                <wp:cNvGraphicFramePr/>
+                <a:graphic xmlns:a="http://schemas.openxmlformats.org/drawingml/2006/main">
+                  <a:graphicData uri="http://schemas.microsoft.com/office/word/2010/wordprocessingShape">
+                    <wps:wsp>
+                      <wps:cNvCnPr/>
+                      <wps:spPr>
+                        <a:xfrm flipH="1">
+                          <a:off x="0" y="0"/>
+                          <a:ext cx="1766846" cy="95415"/>
+                        </a:xfrm>
+                        <a:prstGeom prst="bentConnector3">
+                          <a:avLst>
+                            <a:gd name="adj1" fmla="val -637"/>
+                          </a:avLst>
+                        </a:prstGeom>
+                        <a:ln>
+                          <a:tailEnd type="triangle"/>
+                        </a:ln>
+                      </wps:spPr>
+                      <wps:style>
+                        <a:lnRef idx="1">
+                          <a:schemeClr val="accent1"/>
+                        </a:lnRef>
+                        <a:fillRef idx="0">
+                          <a:schemeClr val="accent1"/>
+                        </a:fillRef>
+                        <a:effectRef idx="0">
+                          <a:schemeClr val="accent1"/>
+                        </a:effectRef>
+                        <a:fontRef idx="minor">
+                          <a:schemeClr val="tx1"/>
+                        </a:fontRef>
+                      </wps:style>
+                      <wps:bodyPr/>
+                    </wps:wsp>
+                  </a:graphicData>
+                </a:graphic>
+                <wp14:sizeRelH relativeFrom="margin">
+                  <wp14:pctWidth>0</wp14:pctWidth>
+                </wp14:sizeRelH>
+                <wp14:sizeRelV relativeFrom="margin">
+                  <wp14:pctHeight>0</wp14:pctHeight>
+                </wp14:sizeRelV>
+              </wp:anchor>
+            </w:drawing>
+          </mc:Choice>
+          <mc:Fallback>
+            <w:pict>
+              <v:shape w14:anchorId="4ECCFC24" id="Connector: Elbow 16" o:spid="_x0000_s1026" type="#_x0000_t34" style="position:absolute;margin-left:121.95pt;margin-top:19.95pt;width:139.1pt;height:7.5pt;flip:x;z-index:251673600;visibility:visible;mso-wrap-style:square;mso-width-percent:0;mso-height-percent:0;mso-wrap-distance-left:9pt;mso-wrap-distance-top:0;mso-wrap-distance-right:9pt;mso-wrap-distance-bottom:0;mso-position-horizontal:absolute;mso-position-horizontal-relative:text;mso-position-vertical:absolute;mso-position-vertical-relative:text;mso-width-percent:0;mso-height-percent:0;mso-width-relative:margin;mso-height-relative:margin" o:gfxdata="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" adj="-138" strokecolor="#4472c4 [3204]" strokeweight=".5pt">
+                <v:stroke endarrow="block"/>
+              </v:shape>
+            </w:pict>
+          </mc:Fallback>
+        </mc:AlternateContent>
+      </w:r>
+      <w:r>
+        <w:rPr>
+          <w:b/>
+          <w:bCs/>
+          <w:noProof/>
+          <w:u w:val="single"/>
+        </w:rPr>
+        <mc:AlternateContent>
+          <mc:Choice Requires="wps">
+            <w:drawing>
+              <wp:anchor distT="45720" distB="45720" distL="114300" distR="114300" simplePos="0" relativeHeight="251675648" behindDoc="0" locked="0" layoutInCell="1" allowOverlap="1" wp14:anchorId="534A4709" wp14:editId="0490A648">
+                <wp:simplePos x="0" y="0"/>
+                <wp:positionH relativeFrom="column">
+                  <wp:posOffset>2210435</wp:posOffset>
+                </wp:positionH>
+                <wp:positionV relativeFrom="paragraph">
+                  <wp:posOffset>277495</wp:posOffset>
+                </wp:positionV>
+                <wp:extent cx="397510" cy="294005"/>
+                <wp:effectExtent l="0" t="0" r="21590" b="10795"/>
+                <wp:wrapSquare wrapText="bothSides"/>
+                <wp:docPr id="17" name="Text Box 2"/>
+                <wp:cNvGraphicFramePr>
+                  <a:graphicFrameLocks xmlns:a="http://schemas.openxmlformats.org/drawingml/2006/main"/>
+                </wp:cNvGraphicFramePr>
+                <a:graphic xmlns:a="http://schemas.openxmlformats.org/drawingml/2006/main">
+                  <a:graphicData uri="http://schemas.microsoft.com/office/word/2010/wordprocessingShape">
+                    <wps:wsp>
+                      <wps:cNvSpPr txBox="1">
+                        <a:spLocks noChangeArrowheads="1"/>
+                      </wps:cNvSpPr>
+                      <wps:spPr bwMode="auto">
+                        <a:xfrm>
+                          <a:off x="0" y="0"/>
+                          <a:ext cx="397510" cy="294005"/>
+                        </a:xfrm>
+                        <a:prstGeom prst="rect">
+                          <a:avLst/>
+                        </a:prstGeom>
+                        <a:solidFill>
+                          <a:srgbClr val="FFFFFF"/>
+                        </a:solidFill>
+                        <a:ln w="9525">
+                          <a:solidFill>
+                            <a:srgbClr val="000000"/>
+                          </a:solidFill>
+                          <a:miter lim="800000"/>
+                          <a:headEnd/>
+                          <a:tailEnd/>
+                        </a:ln>
+                      </wps:spPr>
+                      <wps:txbx>
+                        <w:txbxContent>
+                          <w:p>
+                            <w:pPr>
+                              <w:bidi/>
+                              <w:rPr>
+                                <w:rFonts w:hint="cs"/>
+                                <w:rtl/>
+                              </w:rPr>
+                            </w:pPr>
+                            <w:r>
+                              <w:t>No</w:t>
+                            </w:r>
+                          </w:p>
+                        </w:txbxContent>
+                      </wps:txbx>
+                      <wps:bodyPr rot="0" vert="horz" wrap="square" lIns="91440" tIns="45720" rIns="91440" bIns="45720" anchor="t" anchorCtr="0">
+                        <a:noAutofit/>
+                      </wps:bodyPr>
+                    </wps:wsp>
+                  </a:graphicData>
+                </a:graphic>
+                <wp14:sizeRelH relativeFrom="margin">
+                  <wp14:pctWidth>0</wp14:pctWidth>
+                </wp14:sizeRelH>
+                <wp14:sizeRelV relativeFrom="margin">
+                  <wp14:pctHeight>0</wp14:pctHeight>
+                </wp14:sizeRelV>
+              </wp:anchor>
+            </w:drawing>
+          </mc:Choice>
+          <mc:Fallback>
+            <w:pict>
+              <v:shape w14:anchorId="534A4709" id="_x0000_s1036" type="#_x0000_t202" style="position:absolute;left:0;text-align:left;margin-left:174.05pt;margin-top:21.85pt;width:31.3pt;height:23.15pt;z-index:251675648;visibility:visible;mso-wrap-style:square;mso-width-percent:0;mso-height-percent:0;mso-wrap-distance-left:9pt;mso-wrap-distance-top:3.6pt;mso-wrap-distance-right:9pt;mso-wrap-distance-bottom:3.6pt;mso-position-horizontal:absolute;mso-position-horizontal-relative:text;mso-position-vertical:absolute;mso-position-vertical-relative:text;mso-width-percent:0;mso-height-percent:0;mso-width-relative:margin;mso-height-relative:margin;v-text-anchor:top" o:gfxdata="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">
+                <v:textbox>
+                  <w:txbxContent>
+                    <w:p>
+                      <w:pPr>
+                        <w:bidi/>
+                        <w:rPr>
+                          <w:rFonts w:hint="cs"/>
+                          <w:rtl/>
+                        </w:rPr>
+                      </w:pPr>
+                      <w:r>
+                        <w:t>No</w:t>
+                      </w:r>
+                    </w:p>
+                  </w:txbxContent>
+                </v:textbox>
+                <w10:wrap type="square"/>
+              </v:shape>
+            </w:pict>
+          </mc:Fallback>
+        </mc:AlternateContent>
+      </w:r>
+      <w:r>
+        <w:rPr>
+          <w:noProof/>
+        </w:rPr>
+        <mc:AlternateContent>
+          <mc:Choice Requires="wps">
+            <w:drawing>
+              <wp:anchor distT="0" distB="0" distL="114300" distR="114300" simplePos="0" relativeHeight="251682816" behindDoc="0" locked="0" layoutInCell="1" allowOverlap="1" wp14:anchorId="39BEDB40" wp14:editId="50D909E0">
+                <wp:simplePos x="0" y="0"/>
+                <wp:positionH relativeFrom="column">
+                  <wp:posOffset>5216056</wp:posOffset>
+                </wp:positionH>
+                <wp:positionV relativeFrom="paragraph">
+                  <wp:posOffset>50662</wp:posOffset>
+                </wp:positionV>
+                <wp:extent cx="389614" cy="0"/>
+                <wp:effectExtent l="0" t="76200" r="10795" b="95250"/>
+                <wp:wrapNone/>
+                <wp:docPr id="24" name="Straight Arrow Connector 24"/>
+                <wp:cNvGraphicFramePr/>
+                <a:graphic xmlns:a="http://schemas.openxmlformats.org/drawingml/2006/main">
+                  <a:graphicData uri="http://schemas.microsoft.com/office/word/2010/wordprocessingShape">
+                    <wps:wsp>
+                      <wps:cNvCnPr/>
+                      <wps:spPr>
+                        <a:xfrm>
+                          <a:off x="0" y="0"/>
+                          <a:ext cx="389614" cy="0"/>
+                        </a:xfrm>
+                        <a:prstGeom prst="straightConnector1">
+                          <a:avLst/>
+                        </a:prstGeom>
+                        <a:ln>
+                          <a:tailEnd type="triangle"/>
+                        </a:ln>
+                      </wps:spPr>
+                      <wps:style>
+                        <a:lnRef idx="1">
+                          <a:schemeClr val="accent1"/>
+                        </a:lnRef>
+                        <a:fillRef idx="0">
+                          <a:schemeClr val="accent1"/>
+                        </a:fillRef>
+                        <a:effectRef idx="0">
+                          <a:schemeClr val="accent1"/>
+                        </a:effectRef>
+                        <a:fontRef idx="minor">
+                          <a:schemeClr val="tx1"/>
+                        </a:fontRef>
+                      </wps:style>
+                      <wps:bodyPr/>
+                    </wps:wsp>
+                  </a:graphicData>
+                </a:graphic>
+              </wp:anchor>
+            </w:drawing>
+          </mc:Choice>
+          <mc:Fallback>
+            <w:pict>
+              <v:shape w14:anchorId="0C6A3AAB" id="Straight Arrow Connector 24" o:spid="_x0000_s1026" type="#_x0000_t32" style="position:absolute;margin-left:410.7pt;margin-top:4pt;width:30.7pt;height:0;z-index:251682816;visibility:visible;mso-wrap-style:square;mso-wrap-distance-left:9pt;mso-wrap-distance-top:0;mso-wrap-distance-right:9pt;mso-wrap-distance-bottom:0;mso-position-horizontal:absolute;mso-position-horizontal-relative:text;mso-position-vertical:absolute;mso-position-vertical-relative:text" o:gfxdata="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" strokecolor="#4472c4 [3204]" strokeweight=".5pt">
+                <v:stroke endarrow="block" joinstyle="miter"/>
+              </v:shape>
+            </w:pict>
+          </mc:Fallback>
+        </mc:AlternateContent>
+      </w:r>
+      <w:r>
+        <w:rPr>
+          <w:noProof/>
+        </w:rPr>
+        <mc:AlternateContent>
+          <mc:Choice Requires="wps">
+            <w:drawing>
+              <wp:anchor distT="0" distB="0" distL="114300" distR="114300" simplePos="0" relativeHeight="251676672" behindDoc="0" locked="0" layoutInCell="1" allowOverlap="1" wp14:anchorId="518480BE" wp14:editId="5414DBF3">
+                <wp:simplePos x="0" y="0"/>
+                <wp:positionH relativeFrom="column">
+                  <wp:posOffset>3918972</wp:posOffset>
+                </wp:positionH>
+                <wp:positionV relativeFrom="paragraph">
+                  <wp:posOffset>90170</wp:posOffset>
+                </wp:positionV>
+                <wp:extent cx="477078" cy="0"/>
+                <wp:effectExtent l="0" t="76200" r="18415" b="95250"/>
+                <wp:wrapNone/>
+                <wp:docPr id="18" name="Straight Arrow Connector 18"/>
+                <wp:cNvGraphicFramePr/>
+                <a:graphic xmlns:a="http://schemas.openxmlformats.org/drawingml/2006/main">
+                  <a:graphicData uri="http://schemas.microsoft.com/office/word/2010/wordprocessingShape">
+                    <wps:wsp>
+                      <wps:cNvCnPr/>
+                      <wps:spPr>
+                        <a:xfrm>
+                          <a:off x="0" y="0"/>
+                          <a:ext cx="477078" cy="0"/>
+                        </a:xfrm>
+                        <a:prstGeom prst="straightConnector1">
+                          <a:avLst/>
+                        </a:prstGeom>
+                        <a:ln>
+                          <a:tailEnd type="triangle"/>
+                        </a:ln>
+                      </wps:spPr>
+                      <wps:style>
+                        <a:lnRef idx="1">
+                          <a:schemeClr val="accent1"/>
+                        </a:lnRef>
+                        <a:fillRef idx="0">
+                          <a:schemeClr val="accent1"/>
+                        </a:fillRef>
+                        <a:effectRef idx="0">
+                          <a:schemeClr val="accent1"/>
+                        </a:effectRef>
+                        <a:fontRef idx="minor">
+                          <a:schemeClr val="tx1"/>
+                        </a:fontRef>
+                      </wps:style>
+                      <wps:bodyPr/>
+                    </wps:wsp>
+                  </a:graphicData>
+                </a:graphic>
+                <wp14:sizeRelH relativeFrom="margin">
+                  <wp14:pctWidth>0</wp14:pctWidth>
+                </wp14:sizeRelH>
+                <wp14:sizeRelV relativeFrom="margin">
+                  <wp14:pctHeight>0</wp14:pctHeight>
+                </wp14:sizeRelV>
+              </wp:anchor>
+            </w:drawing>
+          </mc:Choice>
+          <mc:Fallback>
+            <w:pict>
+              <v:shape w14:anchorId="4B57D6D7" id="Straight Arrow Connector 18" o:spid="_x0000_s1026" type="#_x0000_t32" style="position:absolute;margin-left:308.6pt;margin-top:7.1pt;width:37.55pt;height:0;z-index:251676672;visibility:visible;mso-wrap-style:square;mso-width-percent:0;mso-height-percent:0;mso-wrap-distance-left:9pt;mso-wrap-distance-top:0;mso-wrap-distance-right:9pt;mso-wrap-distance-bottom:0;mso-position-horizontal:absolute;mso-position-horizontal-relative:text;mso-position-vertical:absolute;mso-position-vertical-relative:text;mso-width-percent:0;mso-height-percent:0;mso-width-relative:margin;mso-height-relative:margin" o:gfxdata="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" strokecolor="#4472c4 [3204]" strokeweight=".5pt">
+                <v:stroke endarrow="block" joinstyle="miter"/>
+              </v:shape>
+            </w:pict>
+          </mc:Fallback>
+        </mc:AlternateContent>
+      </w:r>
+      <w:r>
+        <w:rPr>
+          <w:b/>
+          <w:bCs/>
+          <w:noProof/>
+          <w:u w:val="single"/>
+          <w:rtl/>
+          <w:lang w:val="he-IL"/>
+        </w:rPr>
+        <mc:AlternateContent>
+          <mc:Choice Requires="wps">
+            <w:drawing>
+              <wp:anchor distT="0" distB="0" distL="114300" distR="114300" simplePos="0" relativeHeight="251670528" behindDoc="0" locked="0" layoutInCell="1" allowOverlap="1" wp14:anchorId="08B80A73" wp14:editId="347E149D">
+                <wp:simplePos x="0" y="0"/>
+                <wp:positionH relativeFrom="column">
+                  <wp:posOffset>1820462</wp:posOffset>
+                </wp:positionH>
+                <wp:positionV relativeFrom="paragraph">
+                  <wp:posOffset>84261</wp:posOffset>
+                </wp:positionV>
+                <wp:extent cx="612250" cy="0"/>
+                <wp:effectExtent l="0" t="76200" r="16510" b="95250"/>
+                <wp:wrapNone/>
+                <wp:docPr id="11" name="Straight Arrow Connector 11"/>
+                <wp:cNvGraphicFramePr/>
+                <a:graphic xmlns:a="http://schemas.openxmlformats.org/drawingml/2006/main">
+                  <a:graphicData uri="http://schemas.microsoft.com/office/word/2010/wordprocessingShape">
+                    <wps:wsp>
+                      <wps:cNvCnPr/>
+                      <wps:spPr>
+                        <a:xfrm>
+                          <a:off x="0" y="0"/>
+                          <a:ext cx="612250" cy="0"/>
+                        </a:xfrm>
+                        <a:prstGeom prst="straightConnector1">
+                          <a:avLst/>
+                        </a:prstGeom>
+                        <a:ln>
+                          <a:tailEnd type="triangle"/>
+                        </a:ln>
+                      </wps:spPr>
+                      <wps:style>
+                        <a:lnRef idx="1">
+                          <a:schemeClr val="accent1"/>
+                        </a:lnRef>
+                        <a:fillRef idx="0">
+                          <a:schemeClr val="accent1"/>
+                        </a:fillRef>
+                        <a:effectRef idx="0">
+                          <a:schemeClr val="accent1"/>
+                        </a:effectRef>
+                        <a:fontRef idx="minor">
+                          <a:schemeClr val="tx1"/>
+                        </a:fontRef>
+                      </wps:style>
+                      <wps:bodyPr/>
+                    </wps:wsp>
+                  </a:graphicData>
+                </a:graphic>
+                <wp14:sizeRelH relativeFrom="margin">
+                  <wp14:pctWidth>0</wp14:pctWidth>
+                </wp14:sizeRelH>
+                <wp14:sizeRelV relativeFrom="margin">
+                  <wp14:pctHeight>0</wp14:pctHeight>
+                </wp14:sizeRelV>
+              </wp:anchor>
+            </w:drawing>
+          </mc:Choice>
+          <mc:Fallback>
+            <w:pict>
+              <v:shape w14:anchorId="3EE2B745" id="Straight Arrow Connector 11" o:spid="_x0000_s1026" type="#_x0000_t32" style="position:absolute;margin-left:143.35pt;margin-top:6.65pt;width:48.2pt;height:0;z-index:251670528;visibility:visible;mso-wrap-style:square;mso-width-percent:0;mso-height-percent:0;mso-wrap-distance-left:9pt;mso-wrap-distance-top:0;mso-wrap-distance-right:9pt;mso-wrap-distance-bottom:0;mso-position-horizontal:absolute;mso-position-horizontal-relative:text;mso-position-vertical:absolute;mso-position-vertical-relative:text;mso-width-percent:0;mso-height-percent:0;mso-width-relative:margin;mso-height-relative:margin" o:gfxdata="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" strokecolor="#4472c4 [3204]" strokeweight=".5pt">
+                <v:stroke endarrow="block" joinstyle="miter"/>
+              </v:shape>
+            </w:pict>
+          </mc:Fallback>
+        </mc:AlternateContent>
+      </w:r>
+    </w:p>
+    <w:p>
+      <w:r>
+        <w:rPr>
+          <w:b/>
+          <w:bCs/>
+          <w:noProof/>
+          <w:u w:val="single"/>
+          <w:rtl/>
+          <w:lang w:val="he-IL"/>
+        </w:rPr>
+        <mc:AlternateContent>
+          <mc:Choice Requires="wps">
+            <w:drawing>
+              <wp:anchor distT="0" distB="0" distL="114300" distR="114300" simplePos="0" relativeHeight="251686912" behindDoc="0" locked="0" layoutInCell="1" allowOverlap="1" wp14:anchorId="3BF9B6A0" wp14:editId="73BAA474">
+                <wp:simplePos x="0" y="0"/>
+                <wp:positionH relativeFrom="column">
+                  <wp:posOffset>3175718</wp:posOffset>
+                </wp:positionH>
+                <wp:positionV relativeFrom="paragraph">
+                  <wp:posOffset>260128</wp:posOffset>
+                </wp:positionV>
+                <wp:extent cx="373380" cy="1046425"/>
+                <wp:effectExtent l="19050" t="19050" r="45720" b="40005"/>
+                <wp:wrapNone/>
+                <wp:docPr id="28" name="Arrow: Up-Down 28"/>
+                <wp:cNvGraphicFramePr/>
+                <a:graphic xmlns:a="http://schemas.openxmlformats.org/drawingml/2006/main">
+                  <a:graphicData uri="http://schemas.microsoft.com/office/word/2010/wordprocessingShape">
+                    <wps:wsp>
+                      <wps:cNvSpPr/>
+                      <wps:spPr>
+                        <a:xfrm>
+                          <a:off x="0" y="0"/>
+                          <a:ext cx="373380" cy="1046425"/>
+                        </a:xfrm>
+                        <a:prstGeom prst="upDownArrow">
+                          <a:avLst/>
+                        </a:prstGeom>
+                      </wps:spPr>
+                      <wps:style>
+                        <a:lnRef idx="2">
+                          <a:schemeClr val="accent2">
+                            <a:shade val="50000"/>
+                          </a:schemeClr>
+                        </a:lnRef>
+                        <a:fillRef idx="1">
+                          <a:schemeClr val="accent2"/>
+                        </a:fillRef>
+                        <a:effectRef idx="0">
+                          <a:schemeClr val="accent2"/>
+                        </a:effectRef>
+                        <a:fontRef idx="minor">
+                          <a:schemeClr val="lt1"/>
+                        </a:fontRef>
+                      </wps:style>
+                      <wps:bodyPr rot="0" spcFirstLastPara="0" vertOverflow="overflow" horzOverflow="overflow" vert="horz" wrap="square" lIns="91440" tIns="45720" rIns="91440" bIns="45720" numCol="1" spcCol="0" rtlCol="0" fromWordArt="0" anchor="ctr" anchorCtr="0" forceAA="0" compatLnSpc="1">
+                        <a:prstTxWarp prst="textNoShape">
+                          <a:avLst/>
+                        </a:prstTxWarp>
+                        <a:noAutofit/>
+                      </wps:bodyPr>
+                    </wps:wsp>
+                  </a:graphicData>
+                </a:graphic>
+                <wp14:sizeRelV relativeFrom="margin">
+                  <wp14:pctHeight>0</wp14:pctHeight>
+                </wp14:sizeRelV>
+              </wp:anchor>
+            </w:drawing>
+          </mc:Choice>
+          <mc:Fallback>
+            <w:pict>
+              <v:shapetype w14:anchorId="026DCC78" id="_x0000_t70" coordsize="21600,21600" o:spt="70" adj="5400,4320" path="m10800,l21600@0@3@0@3@2,21600@2,10800,21600,0@2@1@2@1@0,0@0xe">
+                <v:stroke joinstyle="miter"/>
+                <v:formulas>
+                  <v:f eqn="val #1"/>
+                  <v:f eqn="val #0"/>
+                  <v:f eqn="sum 21600 0 #1"/>
+                  <v:f eqn="sum 21600 0 #0"/>
+                  <v:f eqn="prod #1 #0 10800"/>
+                  <v:f eqn="sum #1 0 @4"/>
+                  <v:f eqn="sum 21600 0 @5"/>
+                </v:formulas>
+                <v:path o:connecttype="custom" o:connectlocs="10800,0;0,@0;@1,10800;0,@2;10800,21600;21600,@2;@3,10800;21600,@0" o:connectangles="270,180,180,180,90,0,0,0" textboxrect="@1,@5,@3,@6"/>
+                <v:handles>
+                  <v:h position="#0,#1" xrange="0,10800" yrange="0,10800"/>
+                </v:handles>
+              </v:shapetype>
+              <v:shape id="Arrow: Up-Down 28" o:spid="_x0000_s1026" type="#_x0000_t70" style="position:absolute;margin-left:250.05pt;margin-top:20.5pt;width:29.4pt;height:82.4pt;z-index:251686912;visibility:visible;mso-wrap-style:square;mso-height-percent:0;mso-wrap-distance-left:9pt;mso-wrap-distance-top:0;mso-wrap-distance-right:9pt;mso-wrap-distance-bottom:0;mso-position-horizontal:absolute;mso-position-horizontal-relative:text;mso-position-vertical:absolute;mso-position-vertical-relative:text;mso-height-percent:0;mso-height-relative:margin;v-text-anchor:middle" o:gfxdata="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" adj=",3854" fillcolor="#ed7d31 [3205]" strokecolor="#823b0b [1605]" strokeweight="1pt"/>
+            </w:pict>
+          </mc:Fallback>
+        </mc:AlternateContent>
+      </w:r>
+      <w:r>
+        <w:rPr>
+          <w:b/>
+          <w:bCs/>
+          <w:noProof/>
+          <w:u w:val="single"/>
+        </w:rPr>
+        <mc:AlternateContent>
+          <mc:Choice Requires="wps">
+            <w:drawing>
+              <wp:anchor distT="0" distB="0" distL="114300" distR="114300" simplePos="0" relativeHeight="251684864" behindDoc="0" locked="0" layoutInCell="1" allowOverlap="1" wp14:anchorId="7E348C2E" wp14:editId="55F63D59">
+                <wp:simplePos x="0" y="0"/>
+                <wp:positionH relativeFrom="column">
+                  <wp:posOffset>4789419</wp:posOffset>
+                </wp:positionH>
+                <wp:positionV relativeFrom="paragraph">
+                  <wp:posOffset>5025</wp:posOffset>
+                </wp:positionV>
+                <wp:extent cx="635939" cy="645353"/>
+                <wp:effectExtent l="0" t="0" r="31115" b="97790"/>
+                <wp:wrapNone/>
+                <wp:docPr id="26" name="Connector: Elbow 26"/>
+                <wp:cNvGraphicFramePr/>
+                <a:graphic xmlns:a="http://schemas.openxmlformats.org/drawingml/2006/main">
+                  <a:graphicData uri="http://schemas.microsoft.com/office/word/2010/wordprocessingShape">
+                    <wps:wsp>
+                      <wps:cNvCnPr/>
+                      <wps:spPr>
+                        <a:xfrm>
+                          <a:off x="0" y="0"/>
+                          <a:ext cx="635939" cy="645353"/>
+                        </a:xfrm>
+                        <a:prstGeom prst="bentConnector3">
+                          <a:avLst>
+                            <a:gd name="adj1" fmla="val 604"/>
+                          </a:avLst>
+                        </a:prstGeom>
+                        <a:ln>
+                          <a:tailEnd type="triangle"/>
+                        </a:ln>
+                      </wps:spPr>
+                      <wps:style>
+                        <a:lnRef idx="1">
+                          <a:schemeClr val="accent1"/>
+                        </a:lnRef>
+                        <a:fillRef idx="0">
+                          <a:schemeClr val="accent1"/>
+                        </a:fillRef>
+                        <a:effectRef idx="0">
+                          <a:schemeClr val="accent1"/>
+                        </a:effectRef>
+                        <a:fontRef idx="minor">
+                          <a:schemeClr val="tx1"/>
+                        </a:fontRef>
+                      </wps:style>
+                      <wps:bodyPr/>
+                    </wps:wsp>
+                  </a:graphicData>
+                </a:graphic>
+                <wp14:sizeRelH relativeFrom="margin">
+                  <wp14:pctWidth>0</wp14:pctWidth>
+                </wp14:sizeRelH>
+              </wp:anchor>
+            </w:drawing>
+          </mc:Choice>
+          <mc:Fallback>
+            <w:pict>
+              <v:shape w14:anchorId="33A93D1B" id="Connector: Elbow 26" o:spid="_x0000_s1026" type="#_x0000_t34" style="position:absolute;margin-left:377.1pt;margin-top:.4pt;width:50.05pt;height:50.8pt;z-index:251684864;visibility:visible;mso-wrap-style:square;mso-width-percent:0;mso-wrap-distance-left:9pt;mso-wrap-distance-top:0;mso-wrap-distance-right:9pt;mso-wrap-distance-bottom:0;mso-position-horizontal:absolute;mso-position-horizontal-relative:text;mso-position-vertical:absolute;mso-position-vertical-relative:text;mso-width-percent:0;mso-width-relative:margin" o:gfxdata="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" adj="130" strokecolor="#4472c4 [3204]" strokeweight=".5pt">
+                <v:stroke endarrow="block"/>
+              </v:shape>
+            </w:pict>
+          </mc:Fallback>
+        </mc:AlternateContent>
+      </w:r>
+    </w:p>
+    <w:p>
+      <w:pPr>
+        <w:pStyle w:val="ListParagraph"/>
+        <w:bidi/>
+        <w:ind w:left="990"/>
+        <w:jc w:val="both"/>
+        <w:rPr>
+          <w:b/>
+          <w:bCs/>
+          <w:u w:val="single"/>
+          <w:rtl/>
+        </w:rPr>
+      </w:pPr>
+      <w:r>
+        <w:rPr>
+          <w:b/>
+          <w:bCs/>
+          <w:noProof/>
+          <w:u w:val="single"/>
+          <w:rtl/>
+          <w:lang w:val="he-IL"/>
+        </w:rPr>
+        <mc:AlternateContent>
+          <mc:Choice Requires="wps">
+            <w:drawing>
+              <wp:anchor distT="0" distB="0" distL="114300" distR="114300" simplePos="0" relativeHeight="251685888" behindDoc="0" locked="0" layoutInCell="1" allowOverlap="1" wp14:anchorId="4F2C6864" wp14:editId="59686EC5">
+                <wp:simplePos x="0" y="0"/>
+                <wp:positionH relativeFrom="column">
+                  <wp:posOffset>5454153</wp:posOffset>
+                </wp:positionH>
+                <wp:positionV relativeFrom="paragraph">
+                  <wp:posOffset>78436</wp:posOffset>
+                </wp:positionV>
+                <wp:extent cx="1041621" cy="508884"/>
+                <wp:effectExtent l="0" t="0" r="25400" b="24765"/>
+                <wp:wrapNone/>
+                <wp:docPr id="27" name="Rectangle 27"/>
+                <wp:cNvGraphicFramePr/>
+                <a:graphic xmlns:a="http://schemas.openxmlformats.org/drawingml/2006/main">
+                  <a:graphicData uri="http://schemas.microsoft.com/office/word/2010/wordprocessingShape">
+                    <wps:wsp>
+                      <wps:cNvSpPr/>
+                      <wps:spPr>
+                        <a:xfrm>
+                          <a:off x="0" y="0"/>
+                          <a:ext cx="1041621" cy="508884"/>
+                        </a:xfrm>
+                        <a:prstGeom prst="rect">
+                          <a:avLst/>
+                        </a:prstGeom>
+                      </wps:spPr>
+                      <wps:style>
+                        <a:lnRef idx="2">
+                          <a:schemeClr val="accent1">
+                            <a:shade val="50000"/>
+                          </a:schemeClr>
+                        </a:lnRef>
+                        <a:fillRef idx="1">
+                          <a:schemeClr val="accent1"/>
+                        </a:fillRef>
+                        <a:effectRef idx="0">
+                          <a:schemeClr val="accent1"/>
+                        </a:effectRef>
+                        <a:fontRef idx="minor">
+                          <a:schemeClr val="lt1"/>
+                        </a:fontRef>
+                      </wps:style>
+                      <wps:txbx>
+                        <w:txbxContent>
+                          <w:p>
+                            <w:pPr>
+                              <w:jc w:val="center"/>
+                            </w:pPr>
+                            <w:r>
+                              <w:t>Change Password</w:t>
+                            </w:r>
+                          </w:p>
+                        </w:txbxContent>
+                      </wps:txbx>
+                      <wps:bodyPr rot="0" spcFirstLastPara="0" vertOverflow="overflow" horzOverflow="overflow" vert="horz" wrap="square" lIns="91440" tIns="45720" rIns="91440" bIns="45720" numCol="1" spcCol="0" rtlCol="0" fromWordArt="0" anchor="ctr" anchorCtr="0" forceAA="0" compatLnSpc="1">
+                        <a:prstTxWarp prst="textNoShape">
+                          <a:avLst/>
+                        </a:prstTxWarp>
+                        <a:noAutofit/>
+                      </wps:bodyPr>
+                    </wps:wsp>
+                  </a:graphicData>
+                </a:graphic>
+              </wp:anchor>
+            </w:drawing>
+          </mc:Choice>
+          <mc:Fallback>
+            <w:pict>
+              <v:rect w14:anchorId="4F2C6864" id="Rectangle 27" o:spid="_x0000_s1037" style="position:absolute;left:0;text-align:left;margin-left:429.45pt;margin-top:6.2pt;width:82pt;height:40.05pt;z-index:251685888;visibility:visible;mso-wrap-style:square;mso-wrap-distance-left:9pt;mso-wrap-distance-top:0;mso-wrap-distance-right:9pt;mso-wrap-distance-bottom:0;mso-position-horizontal:absolute;mso-position-horizontal-relative:text;mso-position-vertical:absolute;mso-position-vertical-relative:text;v-text-anchor:middle" o:gfxdata="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" fillcolor="#4472c4 [3204]" strokecolor="#1f3763 [1604]" strokeweight="1pt">
+                <v:textbox>
+                  <w:txbxContent>
+                    <w:p>
+                      <w:pPr>
+                        <w:jc w:val="center"/>
+                      </w:pPr>
+                      <w:r>
+                        <w:t>Change Password</w:t>
+                      </w:r>
+                    </w:p>
+                  </w:txbxContent>
+                </v:textbox>
+              </v:rect>
+            </w:pict>
+          </mc:Fallback>
+        </mc:AlternateContent>
+      </w:r>
+    </w:p>
+    <w:p>
+      <w:pPr>
+        <w:pStyle w:val="ListParagraph"/>
+        <w:bidi/>
+        <w:ind w:left="990"/>
+        <w:jc w:val="both"/>
+        <w:rPr>
+          <w:b/>
+          <w:bCs/>
+          <w:u w:val="single"/>
+          <w:rtl/>
+        </w:rPr>
+      </w:pPr>
+    </w:p>
+    <w:p>
+      <w:pPr>
+        <w:pStyle w:val="ListParagraph"/>
+        <w:bidi/>
+        <w:ind w:left="990"/>
+        <w:jc w:val="both"/>
+        <w:rPr>
+          <w:b/>
+          <w:bCs/>
+          <w:u w:val="single"/>
+          <w:rtl/>
+        </w:rPr>
+      </w:pPr>
+      <w:r>
+        <w:rPr>
+          <w:b/>
+          <w:bCs/>
+          <w:noProof/>
+          <w:u w:val="single"/>
+          <w:rtl/>
+          <w:lang w:val="he-IL"/>
+        </w:rPr>
+        <mc:AlternateContent>
+          <mc:Choice Requires="wps">
+            <w:drawing>
+              <wp:anchor distT="0" distB="0" distL="114300" distR="114300" simplePos="0" relativeHeight="251687936" behindDoc="0" locked="0" layoutInCell="1" allowOverlap="1" wp14:anchorId="07939088" wp14:editId="0984A74B">
+                <wp:simplePos x="0" y="0"/>
+                <wp:positionH relativeFrom="column">
+                  <wp:posOffset>1995777</wp:posOffset>
+                </wp:positionH>
+                <wp:positionV relativeFrom="paragraph">
+                  <wp:posOffset>58281</wp:posOffset>
+                </wp:positionV>
+                <wp:extent cx="977735" cy="357809"/>
+                <wp:effectExtent l="0" t="0" r="13335" b="23495"/>
+                <wp:wrapNone/>
+                <wp:docPr id="29" name="Rectangle 29"/>
+                <wp:cNvGraphicFramePr/>
+                <a:graphic xmlns:a="http://schemas.openxmlformats.org/drawingml/2006/main">
+                  <a:graphicData uri="http://schemas.microsoft.com/office/word/2010/wordprocessingShape">
+                    <wps:wsp>
+                      <wps:cNvSpPr/>
+                      <wps:spPr>
+                        <a:xfrm>
+                          <a:off x="0" y="0"/>
+                          <a:ext cx="977735" cy="357809"/>
+                        </a:xfrm>
+                        <a:prstGeom prst="rect">
+                          <a:avLst/>
+                        </a:prstGeom>
+                      </wps:spPr>
+                      <wps:style>
+                        <a:lnRef idx="2">
+                          <a:schemeClr val="accent1">
+                            <a:shade val="50000"/>
+                          </a:schemeClr>
+                        </a:lnRef>
+                        <a:fillRef idx="1">
+                          <a:schemeClr val="accent1"/>
+                        </a:fillRef>
+                        <a:effectRef idx="0">
+                          <a:schemeClr val="accent1"/>
+                        </a:effectRef>
+                        <a:fontRef idx="minor">
+                          <a:schemeClr val="lt1"/>
+                        </a:fontRef>
+                      </wps:style>
+                      <wps:txbx>
+                        <w:txbxContent>
+                          <w:p>
+                            <w:pPr>
+                              <w:jc w:val="center"/>
+                            </w:pPr>
+                            <w:r>
+                              <w:t>Controllers</w:t>
+                            </w:r>
+                          </w:p>
+                        </w:txbxContent>
+                      </wps:txbx>
+                      <wps:bodyPr rot="0" spcFirstLastPara="0" vertOverflow="overflow" horzOverflow="overflow" vert="horz" wrap="square" lIns="91440" tIns="45720" rIns="91440" bIns="45720" numCol="1" spcCol="0" rtlCol="0" fromWordArt="0" anchor="ctr" anchorCtr="0" forceAA="0" compatLnSpc="1">
+                        <a:prstTxWarp prst="textNoShape">
+                          <a:avLst/>
+                        </a:prstTxWarp>
+                        <a:noAutofit/>
+                      </wps:bodyPr>
+                    </wps:wsp>
+                  </a:graphicData>
+                </a:graphic>
+                <wp14:sizeRelH relativeFrom="margin">
+                  <wp14:pctWidth>0</wp14:pctWidth>
+                </wp14:sizeRelH>
+                <wp14:sizeRelV relativeFrom="margin">
+                  <wp14:pctHeight>0</wp14:pctHeight>
+                </wp14:sizeRelV>
+              </wp:anchor>
+            </w:drawing>
+          </mc:Choice>
+          <mc:Fallback>
+            <w:pict>
+              <v:rect w14:anchorId="07939088" id="Rectangle 29" o:spid="_x0000_s1038" style="position:absolute;left:0;text-align:left;margin-left:157.15pt;margin-top:4.6pt;width:77pt;height:28.15pt;z-index:251687936;visibility:visible;mso-wrap-style:square;mso-width-percent:0;mso-height-percent:0;mso-wrap-distance-left:9pt;mso-wrap-distance-top:0;mso-wrap-distance-right:9pt;mso-wrap-distance-bottom:0;mso-position-horizontal:absolute;mso-position-horizontal-relative:text;mso-position-vertical:absolute;mso-position-vertical-relative:text;mso-width-percent:0;mso-height-percent:0;mso-width-relative:margin;mso-height-relative:margin;v-text-anchor:middle" o:gfxdata="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" fillcolor="#4472c4 [3204]" strokecolor="#1f3763 [1604]" strokeweight="1pt">
+                <v:textbox>
+                  <w:txbxContent>
+                    <w:p>
+                      <w:pPr>
+                        <w:jc w:val="center"/>
+                      </w:pPr>
+                      <w:r>
+                        <w:t>Controllers</w:t>
+                      </w:r>
+                    </w:p>
+                  </w:txbxContent>
+                </v:textbox>
+              </v:rect>
+            </w:pict>
+          </mc:Fallback>
+        </mc:AlternateContent>
+      </w:r>
+    </w:p>
+    <w:p>
+      <w:pPr>
+        <w:pStyle w:val="ListParagraph"/>
+        <w:bidi/>
+        <w:ind w:left="990"/>
+        <w:jc w:val="both"/>
+        <w:rPr>
+          <w:b/>
+          <w:bCs/>
+          <w:u w:val="single"/>
+          <w:rtl/>
+        </w:rPr>
+      </w:pPr>
+    </w:p>
+    <w:p>
+      <w:pPr>
+        <w:pStyle w:val="ListParagraph"/>
+        <w:bidi/>
+        <w:ind w:left="990"/>
+        <w:jc w:val="both"/>
+        <w:rPr>
+          <w:b/>
+          <w:bCs/>
+          <w:u w:val="single"/>
+          <w:rtl/>
+        </w:rPr>
+      </w:pPr>
+    </w:p>
+    <w:p>
+      <w:pPr>
+        <w:pStyle w:val="ListParagraph"/>
+        <w:bidi/>
+        <w:ind w:left="990"/>
+        <w:jc w:val="both"/>
+        <w:rPr>
+          <w:u w:val="single"/>
+          <w:rtl/>
+        </w:rPr>
+      </w:pPr>
+      <w:r>
+        <w:rPr>
+          <w:noProof/>
+        </w:rPr>
+        <w:drawing>
+          <wp:anchor distT="0" distB="0" distL="114300" distR="114300" simplePos="0" relativeHeight="251694080" behindDoc="0" locked="0" layoutInCell="1" allowOverlap="1" wp14:anchorId="4520A836" wp14:editId="3833D765">
+            <wp:simplePos x="0" y="0"/>
+            <wp:positionH relativeFrom="column">
+              <wp:posOffset>31612</wp:posOffset>
+            </wp:positionH>
+            <wp:positionV relativeFrom="paragraph">
+              <wp:posOffset>58117</wp:posOffset>
+            </wp:positionV>
+            <wp:extent cx="725170" cy="969645"/>
+            <wp:effectExtent l="0" t="0" r="0" b="1905"/>
+            <wp:wrapSquare wrapText="bothSides"/>
+            <wp:docPr id="42" name="Picture 42"/>
+            <wp:cNvGraphicFramePr>
+              <a:graphicFrameLocks xmlns:a="http://schemas.openxmlformats.org/drawingml/2006/main" noChangeAspect="1"/>
+            </wp:cNvGraphicFramePr>
+            <a:graphic xmlns:a="http://schemas.openxmlformats.org/drawingml/2006/main">
+              <a:graphicData uri="http://schemas.openxmlformats.org/drawingml/2006/picture">
+                <pic:pic xmlns:pic="http://schemas.openxmlformats.org/drawingml/2006/picture">
+                  <pic:nvPicPr>
+                    <pic:cNvPr id="1" name=""/>
+                    <pic:cNvPicPr/>
+                  </pic:nvPicPr>
+                  <pic:blipFill>
+                    <a:blip r:embed="rId8">
+                      <a:extLst>
+                        <a:ext uri="{28A0092B-C50C-407E-A947-70E740481C1C}">
+                          <a14:useLocalDpi xmlns:a14="http://schemas.microsoft.com/office/drawing/2010/main" val="0"/>
+                        </a:ext>
+                      </a:extLst>
+                    </a:blip>
+                    <a:stretch>
+                      <a:fillRect/>
+                    </a:stretch>
+                  </pic:blipFill>
+                  <pic:spPr>
+                    <a:xfrm>
+                      <a:off x="0" y="0"/>
+                      <a:ext cx="725170" cy="969645"/>
+                    </a:xfrm>
+                    <a:prstGeom prst="rect">
+                      <a:avLst/>
+                    </a:prstGeom>
+                  </pic:spPr>
+                </pic:pic>
+              </a:graphicData>
+            </a:graphic>
+            <wp14:sizeRelH relativeFrom="margin">
+              <wp14:pctWidth>0</wp14:pctWidth>
+            </wp14:sizeRelH>
+            <wp14:sizeRelV relativeFrom="margin">
+              <wp14:pctHeight>0</wp14:pctHeight>
+            </wp14:sizeRelV>
+          </wp:anchor>
+        </w:drawing>
+      </w:r>
+      <w:r>
+        <w:rPr>
+          <w:noProof/>
+          <w:u w:val="single"/>
+        </w:rPr>
+        <mc:AlternateContent>
+          <mc:Choice Requires="wps">
+            <w:drawing>
+              <wp:anchor distT="45720" distB="45720" distL="114300" distR="114300" simplePos="0" relativeHeight="251692032" behindDoc="0" locked="0" layoutInCell="1" allowOverlap="1" wp14:anchorId="444CF653" wp14:editId="07D20413">
+                <wp:simplePos x="0" y="0"/>
+                <wp:positionH relativeFrom="column">
+                  <wp:posOffset>846179</wp:posOffset>
+                </wp:positionH>
+                <wp:positionV relativeFrom="paragraph">
+                  <wp:posOffset>155437</wp:posOffset>
+                </wp:positionV>
+                <wp:extent cx="1908175" cy="269875"/>
+                <wp:effectExtent l="0" t="0" r="15875" b="15875"/>
+                <wp:wrapSquare wrapText="bothSides"/>
+                <wp:docPr id="34" name="Text Box 2"/>
+                <wp:cNvGraphicFramePr>
+                  <a:graphicFrameLocks xmlns:a="http://schemas.openxmlformats.org/drawingml/2006/main"/>
+                </wp:cNvGraphicFramePr>
+                <a:graphic xmlns:a="http://schemas.openxmlformats.org/drawingml/2006/main">
+                  <a:graphicData uri="http://schemas.microsoft.com/office/word/2010/wordprocessingShape">
+                    <wps:wsp>
+                      <wps:cNvSpPr txBox="1">
+                        <a:spLocks noChangeArrowheads="1"/>
+                      </wps:cNvSpPr>
+                      <wps:spPr bwMode="auto">
+                        <a:xfrm>
+                          <a:off x="0" y="0"/>
+                          <a:ext cx="1908175" cy="269875"/>
+                        </a:xfrm>
+                        <a:prstGeom prst="rect">
+                          <a:avLst/>
+                        </a:prstGeom>
+                        <a:solidFill>
+                          <a:srgbClr val="FFFFFF"/>
+                        </a:solidFill>
+                        <a:ln w="9525">
+                          <a:solidFill>
+                            <a:srgbClr val="000000"/>
+                          </a:solidFill>
+                          <a:miter lim="800000"/>
+                          <a:headEnd/>
+                          <a:tailEnd/>
+                        </a:ln>
+                      </wps:spPr>
+                      <wps:txbx>
+                        <w:txbxContent>
+                          <w:p>
+                            <w:pPr>
+                              <w:bidi/>
+                            </w:pPr>
+                            <w:r>
+                              <w:t>Queries, Updates &amp; response</w:t>
+                            </w:r>
+                          </w:p>
+                        </w:txbxContent>
+                      </wps:txbx>
+                      <wps:bodyPr rot="0" vert="horz" wrap="square" lIns="91440" tIns="45720" rIns="91440" bIns="45720" anchor="t" anchorCtr="0">
+                        <a:noAutofit/>
+                      </wps:bodyPr>
+                    </wps:wsp>
+                  </a:graphicData>
+                </a:graphic>
+                <wp14:sizeRelH relativeFrom="margin">
+                  <wp14:pctWidth>0</wp14:pctWidth>
+                </wp14:sizeRelH>
+                <wp14:sizeRelV relativeFrom="margin">
+                  <wp14:pctHeight>0</wp14:pctHeight>
+                </wp14:sizeRelV>
+              </wp:anchor>
+            </w:drawing>
+          </mc:Choice>
+          <mc:Fallback>
+            <w:pict>
+              <v:shape w14:anchorId="444CF653" id="_x0000_s1039" type="#_x0000_t202" style="position:absolute;left:0;text-align:left;margin-left:66.65pt;margin-top:12.25pt;width:150.25pt;height:21.25pt;z-index:251692032;visibility:visible;mso-wrap-style:square;mso-width-percent:0;mso-height-percent:0;mso-wrap-distance-left:9pt;mso-wrap-distance-top:3.6pt;mso-wrap-distance-right:9pt;mso-wrap-distance-bottom:3.6pt;mso-position-horizontal:absolute;mso-position-horizontal-relative:text;mso-position-vertical:absolute;mso-position-vertical-relative:text;mso-width-percent:0;mso-height-percent:0;mso-width-relative:margin;mso-height-relative:margin;v-text-anchor:top" o:gfxdata="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">
+                <v:textbox>
+                  <w:txbxContent>
+                    <w:p>
+                      <w:pPr>
+                        <w:bidi/>
+                      </w:pPr>
+                      <w:r>
+                        <w:t>Queries, Updates &amp; response</w:t>
+                      </w:r>
+                    </w:p>
+                  </w:txbxContent>
+                </v:textbox>
+                <w10:wrap type="square"/>
+              </v:shape>
+            </w:pict>
+          </mc:Fallback>
+        </mc:AlternateContent>
+      </w:r>
+    </w:p>
+    <w:p>
+      <w:pPr>
+        <w:pStyle w:val="ListParagraph"/>
+        <w:bidi/>
+        <w:jc w:val="both"/>
+        <w:rPr>
+          <w:b/>
+          <w:bCs/>
+          <w:u w:val="single"/>
+          <w:rtl/>
+        </w:rPr>
+      </w:pPr>
+      <w:r>
+        <w:rPr>
+          <w:b/>
+          <w:bCs/>
+          <w:noProof/>
+          <w:u w:val="single"/>
+          <w:rtl/>
+          <w:lang w:val="he-IL"/>
+        </w:rPr>
+        <mc:AlternateContent>
+          <mc:Choice Requires="wps">
+            <w:drawing>
+              <wp:anchor distT="0" distB="0" distL="114300" distR="114300" simplePos="0" relativeHeight="251688960" behindDoc="0" locked="0" layoutInCell="1" allowOverlap="1" wp14:anchorId="2B47D976" wp14:editId="551FE43A">
+                <wp:simplePos x="0" y="0"/>
+                <wp:positionH relativeFrom="column">
+                  <wp:posOffset>2925997</wp:posOffset>
+                </wp:positionH>
+                <wp:positionV relativeFrom="paragraph">
+                  <wp:posOffset>72390</wp:posOffset>
+                </wp:positionV>
+                <wp:extent cx="850789" cy="612250"/>
+                <wp:effectExtent l="0" t="0" r="26035" b="16510"/>
+                <wp:wrapNone/>
+                <wp:docPr id="30" name="Rectangle 30"/>
+                <wp:cNvGraphicFramePr/>
+                <a:graphic xmlns:a="http://schemas.openxmlformats.org/drawingml/2006/main">
+                  <a:graphicData uri="http://schemas.microsoft.com/office/word/2010/wordprocessingShape">
+                    <wps:wsp>
+                      <wps:cNvSpPr/>
+                      <wps:spPr>
+                        <a:xfrm>
+                          <a:off x="0" y="0"/>
+                          <a:ext cx="850789" cy="612250"/>
+                        </a:xfrm>
+                        <a:prstGeom prst="rect">
+                          <a:avLst/>
+                        </a:prstGeom>
+                      </wps:spPr>
+                      <wps:style>
+                        <a:lnRef idx="2">
+                          <a:schemeClr val="accent1">
+                            <a:shade val="50000"/>
+                          </a:schemeClr>
+                        </a:lnRef>
+                        <a:fillRef idx="1">
+                          <a:schemeClr val="accent1"/>
+                        </a:fillRef>
+                        <a:effectRef idx="0">
+                          <a:schemeClr val="accent1"/>
+                        </a:effectRef>
+                        <a:fontRef idx="minor">
+                          <a:schemeClr val="lt1"/>
+                        </a:fontRef>
+                      </wps:style>
+                      <wps:txbx>
+                        <w:txbxContent>
+                          <w:p>
+                            <w:pPr>
+                              <w:jc w:val="center"/>
+                            </w:pPr>
+                            <w:r>
+                              <w:t>Daos</w:t>
+                            </w:r>
+                          </w:p>
+                        </w:txbxContent>
+                      </wps:txbx>
+                      <wps:bodyPr rot="0" spcFirstLastPara="0" vertOverflow="overflow" horzOverflow="overflow" vert="horz" wrap="square" lIns="91440" tIns="45720" rIns="91440" bIns="45720" numCol="1" spcCol="0" rtlCol="0" fromWordArt="0" anchor="ctr" anchorCtr="0" forceAA="0" compatLnSpc="1">
+                        <a:prstTxWarp prst="textNoShape">
+                          <a:avLst/>
+                        </a:prstTxWarp>
+                        <a:noAutofit/>
+                      </wps:bodyPr>
+                    </wps:wsp>
+                  </a:graphicData>
+                </a:graphic>
+                <wp14:sizeRelH relativeFrom="margin">
+                  <wp14:pctWidth>0</wp14:pctWidth>
+                </wp14:sizeRelH>
+                <wp14:sizeRelV relativeFrom="margin">
+                  <wp14:pctHeight>0</wp14:pctHeight>
+                </wp14:sizeRelV>
+              </wp:anchor>
+            </w:drawing>
+          </mc:Choice>
+          <mc:Fallback>
+            <w:pict>
+              <v:rect w14:anchorId="2B47D976" id="Rectangle 30" o:spid="_x0000_s1040" style="position:absolute;left:0;text-align:left;margin-left:230.4pt;margin-top:5.7pt;width:67pt;height:48.2pt;z-index:251688960;visibility:visible;mso-wrap-style:square;mso-width-percent:0;mso-height-percent:0;mso-wrap-distance-left:9pt;mso-wrap-distance-top:0;mso-wrap-distance-right:9pt;mso-wrap-distance-bottom:0;mso-position-horizontal:absolute;mso-position-horizontal-relative:text;mso-position-vertical:absolute;mso-position-vertical-relative:text;mso-width-percent:0;mso-height-percent:0;mso-width-relative:margin;mso-height-relative:margin;v-text-anchor:middle" o:gfxdata="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" fillcolor="#4472c4 [3204]" strokecolor="#1f3763 [1604]" strokeweight="1pt">
+                <v:textbox>
+                  <w:txbxContent>
+                    <w:p>
+                      <w:pPr>
+                        <w:jc w:val="center"/>
+                      </w:pPr>
+                      <w:r>
+                        <w:t>Daos</w:t>
+                      </w:r>
+                    </w:p>
+                  </w:txbxContent>
+                </v:textbox>
+              </v:rect>
+            </w:pict>
+          </mc:Fallback>
+        </mc:AlternateContent>
+      </w:r>
+      <w:r>
+        <w:rPr>
+          <w:b/>
+          <w:bCs/>
+          <w:noProof/>
+          <w:u w:val="single"/>
+          <w:rtl/>
+          <w:lang w:val="he-IL"/>
+        </w:rPr>
+        <mc:AlternateContent>
+          <mc:Choice Requires="am3d">
+            <w:drawing>
+              <wp:anchor distT="0" distB="0" distL="114300" distR="114300" simplePos="0" relativeHeight="251693056" behindDoc="0" locked="0" layoutInCell="1" allowOverlap="1" wp14:anchorId="6C780ABD" wp14:editId="27EF4BAD">
+                <wp:simplePos x="0" y="0"/>
+                <wp:positionH relativeFrom="column">
+                  <wp:posOffset>7056120</wp:posOffset>
+                </wp:positionH>
+                <wp:positionV relativeFrom="paragraph">
+                  <wp:posOffset>0</wp:posOffset>
+                </wp:positionV>
+                <wp:extent cx="1771650" cy="1943101"/>
+                <wp:effectExtent l="0" t="0" r="0" b="0"/>
+                <wp:wrapNone/>
+                <wp:docPr id="35" name="3D Model 35" descr="Cloud Database"/>
+                <wp:cNvGraphicFramePr>
+                  <a:graphicFrameLocks xmlns:a="http://schemas.openxmlformats.org/drawingml/2006/main" noChangeAspect="1"/>
+                </wp:cNvGraphicFramePr>
+                <a:graphic xmlns:a="http://schemas.openxmlformats.org/drawingml/2006/main">
+                  <a:graphicData uri="http://schemas.microsoft.com/office/drawing/2017/model3d">
+                    <am3d:model3d r:embed="rId9">
+                      <am3d:spPr>
+                        <a:xfrm>
+                          <a:off x="0" y="0"/>
+                          <a:ext cx="1771650" cy="1943101"/>
+                        </a:xfrm>
+                        <a:prstGeom prst="rect">
+                          <a:avLst/>
+                        </a:prstGeom>
+                      </am3d:spPr>
+                      <am3d:camera>
+                        <am3d:pos x="0" y="0" z="75336453"/>
+                        <am3d:up dx="0" dy="36000000" dz="0"/>
+                        <am3d:lookAt x="0" y="0" z="0"/>
+                        <am3d:perspective fov="2700000"/>
+                      </am3d:camera>
+                      <am3d:trans>
+                        <am3d:meterPerModelUnit n="129697" d="1000000"/>
+                        <am3d:preTrans dx="1147748" dy="-16466351" dz="-955141"/>
+                        <am3d:scale>
+                          <am3d:sx n="1000000" d="1000000"/>
+                          <am3d:sy n="1000000" d="1000000"/>
+                          <am3d:sz n="1000000" d="1000000"/>
+                        </am3d:scale>
+                        <am3d:rot/>
+                        <am3d:postTrans dx="0" dy="0" dz="0"/>
+                      </am3d:trans>
+                      <am3d:raster rName="Office3DRenderer" rVer="16.0.8326">
+                        <am3d:blip r:embed="rId10"/>
+                      </am3d:raster>
+                      <am3d:objViewport viewportSz="3200400"/>
+                      <am3d:ambientLight>
+                        <am3d:clr>
+                          <a:scrgbClr r="50000" g="50000" b="50000"/>
+                        </am3d:clr>
+                        <am3d:illuminance n="500000" d="1000000"/>
+                      </am3d:ambientLight>
+                      <am3d:ptLight rad="0">
+                        <am3d:clr>
+                          <a:scrgbClr r="100000" g="75000" b="50000"/>
+                        </am3d:clr>
+                        <am3d:intensity n="9765625" d="1000000"/>
+                        <am3d:pos x="21959998" y="70920001" z="16344003"/>
+                      </am3d:ptLight>
+                      <am3d:ptLight rad="0">
+                        <am3d:clr>
+                          <a:scrgbClr r="40000" g="60000" b="95000"/>
+                        </am3d:clr>
+                        <am3d:intensity n="12250000" d="1000000"/>
+                        <am3d:pos x="-37964106" y="51130435" z="57631972"/>
+                      </am3d:ptLight>
+                      <am3d:ptLight rad="0">
+                        <am3d:clr>
+                          <a:scrgbClr r="86837" g="72700" b="100000"/>
+                        </am3d:clr>
+                        <am3d:intensity n="3125000" d="1000000"/>
+                        <am3d:pos x="-37739122" y="58056624" z="-34769649"/>
+                      </am3d:ptLight>
+                    </am3d:model3d>
+                  </a:graphicData>
+                </a:graphic>
+                <wp14:sizeRelH relativeFrom="margin">
+                  <wp14:pctWidth>0</wp14:pctWidth>
+                </wp14:sizeRelH>
+                <wp14:sizeRelV relativeFrom="margin">
+                  <wp14:pctHeight>0</wp14:pctHeight>
+                </wp14:sizeRelV>
+              </wp:anchor>
+            </w:drawing>
+          </mc:Choice>
+          <mc:Fallback>
+            <w:drawing>
+              <wp:anchor distT="0" distB="0" distL="114300" distR="114300" simplePos="0" relativeHeight="251693056" behindDoc="0" locked="0" layoutInCell="1" allowOverlap="1" wp14:anchorId="6C780ABD" wp14:editId="27EF4BAD">
+                <wp:simplePos x="0" y="0"/>
+                <wp:positionH relativeFrom="column">
+                  <wp:posOffset>7056120</wp:posOffset>
+                </wp:positionH>
+                <wp:positionV relativeFrom="paragraph">
+                  <wp:posOffset>0</wp:posOffset>
+                </wp:positionV>
+                <wp:extent cx="1771650" cy="1943101"/>
+                <wp:effectExtent l="0" t="0" r="0" b="0"/>
+                <wp:wrapNone/>
+                <wp:docPr id="35" name="3D Model 35" descr="Cloud Database"/>
+                <wp:cNvGraphicFramePr>
+                  <a:graphicFrameLocks xmlns:a="http://schemas.openxmlformats.org/drawingml/2006/main" noGrp="1" noDrilldown="1" noSelect="1" noChangeAspect="1" noMove="1" noResize="1"/>
+                </wp:cNvGraphicFramePr>
+                <a:graphic xmlns:a="http://schemas.openxmlformats.org/drawingml/2006/main">
+                  <a:graphicData uri="http://schemas.openxmlformats.org/drawingml/2006/picture">
+                    <pic:pic xmlns:pic="http://schemas.openxmlformats.org/drawingml/2006/picture">
+                      <pic:nvPicPr>
+                        <pic:cNvPr id="35" name="3D Model 35" descr="Cloud Database"/>
+                        <pic:cNvPicPr>
+                          <a:picLocks noGrp="1" noRot="1" noChangeAspect="1" noMove="1" noResize="1" noEditPoints="1" noAdjustHandles="1" noChangeArrowheads="1" noChangeShapeType="1" noCrop="1"/>
+                        </pic:cNvPicPr>
+                      </pic:nvPicPr>
+                      <pic:blipFill>
+                        <a:blip r:embed="rId10"/>
+                        <a:stretch>
+                          <a:fillRect/>
+                        </a:stretch>
+                      </pic:blipFill>
+                      <pic:spPr>
+                        <a:xfrm>
+                          <a:off x="0" y="0"/>
+                          <a:ext cx="1771650" cy="1943100"/>
+                        </a:xfrm>
+                        <a:prstGeom prst="rect">
+                          <a:avLst/>
+                        </a:prstGeom>
+                      </pic:spPr>
+                    </pic:pic>
+                  </a:graphicData>
+                </a:graphic>
+                <wp14:sizeRelH relativeFrom="margin">
+                  <wp14:pctWidth>0</wp14:pctWidth>
+                </wp14:sizeRelH>
+                <wp14:sizeRelV relativeFrom="margin">
+                  <wp14:pctHeight>0</wp14:pctHeight>
+                </wp14:sizeRelV>
+              </wp:anchor>
+            </w:drawing>
+          </mc:Fallback>
+        </mc:AlternateContent>
+      </w:r>
+    </w:p>
+    <w:p>
+      <w:pPr>
+        <w:bidi/>
+        <w:jc w:val="both"/>
+        <w:rPr>
+          <w:b/>
+          <w:bCs/>
+          <w:u w:val="single"/>
+        </w:rPr>
+      </w:pPr>
+      <w:r>
+        <w:rPr>
+          <w:b/>
+          <w:bCs/>
+          <w:noProof/>
+          <w:u w:val="single"/>
+        </w:rPr>
+        <mc:AlternateContent>
+          <mc:Choice Requires="wps">
+            <w:drawing>
+              <wp:anchor distT="0" distB="0" distL="114300" distR="114300" simplePos="0" relativeHeight="251695104" behindDoc="0" locked="0" layoutInCell="1" allowOverlap="1" wp14:anchorId="04D9D3FA" wp14:editId="4544D08B">
+                <wp:simplePos x="0" y="0"/>
+                <wp:positionH relativeFrom="column">
+                  <wp:posOffset>758162</wp:posOffset>
+                </wp:positionH>
+                <wp:positionV relativeFrom="paragraph">
+                  <wp:posOffset>127000</wp:posOffset>
+                </wp:positionV>
+                <wp:extent cx="2083242" cy="7951"/>
+                <wp:effectExtent l="38100" t="76200" r="12700" b="87630"/>
+                <wp:wrapNone/>
+                <wp:docPr id="43" name="Straight Arrow Connector 43"/>
+                <wp:cNvGraphicFramePr/>
+                <a:graphic xmlns:a="http://schemas.openxmlformats.org/drawingml/2006/main">
+                  <a:graphicData uri="http://schemas.microsoft.com/office/word/2010/wordprocessingShape">
+                    <wps:wsp>
+                      <wps:cNvCnPr/>
+                      <wps:spPr>
+                        <a:xfrm flipV="1">
+                          <a:off x="0" y="0"/>
+                          <a:ext cx="2083242" cy="7951"/>
+                        </a:xfrm>
+                        <a:prstGeom prst="straightConnector1">
+                          <a:avLst/>
+                        </a:prstGeom>
+                        <a:ln>
+                          <a:headEnd type="triangle"/>
+                          <a:tailEnd type="triangle"/>
+                        </a:ln>
+                      </wps:spPr>
+                      <wps:style>
+                        <a:lnRef idx="1">
+                          <a:schemeClr val="accent1"/>
+                        </a:lnRef>
+                        <a:fillRef idx="0">
+                          <a:schemeClr val="accent1"/>
+                        </a:fillRef>
+                        <a:effectRef idx="0">
+                          <a:schemeClr val="accent1"/>
+                        </a:effectRef>
+                        <a:fontRef idx="minor">
+                          <a:schemeClr val="tx1"/>
+                        </a:fontRef>
+                      </wps:style>
+                      <wps:bodyPr/>
+                    </wps:wsp>
+                  </a:graphicData>
+                </a:graphic>
+              </wp:anchor>
+            </w:drawing>
+          </mc:Choice>
+          <mc:Fallback>
+            <w:pict>
+              <v:shape w14:anchorId="7F5D1C04" id="Straight Arrow Connector 43" o:spid="_x0000_s1026" type="#_x0000_t32" style="position:absolute;margin-left:59.7pt;margin-top:10pt;width:164.05pt;height:.65pt;flip:y;z-index:251695104;visibility:visible;mso-wrap-style:square;mso-wrap-distance-left:9pt;mso-wrap-distance-top:0;mso-wrap-distance-right:9pt;mso-wrap-distance-bottom:0;mso-position-horizontal:absolute;mso-position-horizontal-relative:text;mso-position-vertical:absolute;mso-position-vertical-relative:text" o:gfxdata="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" strokecolor="#4472c4 [3204]" strokeweight=".5pt">
+                <v:stroke startarrow="block" endarrow="block" joinstyle="miter"/>
+              </v:shape>
+            </w:pict>
+          </mc:Fallback>
+        </mc:AlternateContent>
+      </w:r>
+    </w:p>
+    <w:p>
+      <w:pPr>
+        <w:bidi/>
+        <w:jc w:val="both"/>
+        <w:rPr>
+          <w:b/>
+          <w:bCs/>
+          <w:u w:val="single"/>
+        </w:rPr>
+      </w:pPr>
+    </w:p>
+    <w:p>
+      <w:pPr>
+        <w:bidi/>
+        <w:jc w:val="both"/>
+        <w:rPr>
+          <w:b/>
+          <w:bCs/>
+          <w:u w:val="single"/>
+        </w:rPr>
+      </w:pPr>
+    </w:p>
+    <w:p>
+      <w:pPr>
+        <w:bidi/>
+        <w:jc w:val="both"/>
+        <w:rPr>
+          <w:b/>
+          <w:bCs/>
+          <w:u w:val="single"/>
+          <w:rtl/>
+        </w:rPr>
+      </w:pPr>
+    </w:p>
+    <w:p>
+      <w:pPr>
+        <w:bidi/>
+        <w:jc w:val="both"/>
+        <w:rPr>
+          <w:b/>
+          <w:bCs/>
+          <w:u w:val="single"/>
+          <w:rtl/>
+        </w:rPr>
+      </w:pPr>
+    </w:p>
+    <w:p>
+      <w:pPr>
+        <w:bidi/>
+        <w:jc w:val="both"/>
+        <w:rPr>
+          <w:b/>
+          <w:bCs/>
+          <w:u w:val="single"/>
+          <w:rtl/>
+        </w:rPr>
+      </w:pPr>
+    </w:p>
+    <w:p>
+      <w:pPr>
+        <w:bidi/>
+        <w:jc w:val="both"/>
+        <w:rPr>
+          <w:b/>
+          <w:bCs/>
+          <w:u w:val="single"/>
+          <w:rtl/>
+        </w:rPr>
+      </w:pPr>
+    </w:p>
+    <w:p>
+      <w:pPr>
+        <w:bidi/>
+        <w:jc w:val="both"/>
+        <w:rPr>
+          <w:b/>
+          <w:bCs/>
+          <w:u w:val="single"/>
+          <w:rtl/>
+        </w:rPr>
+      </w:pPr>
+    </w:p>
+    <w:p>
+      <w:pPr>
+        <w:bidi/>
+        <w:jc w:val="both"/>
+        <w:rPr>
+          <w:b/>
+          <w:bCs/>
+          <w:u w:val="single"/>
+          <w:rtl/>
+        </w:rPr>
+      </w:pPr>
+    </w:p>
+    <w:p>
+      <w:pPr>
+        <w:bidi/>
+        <w:jc w:val="both"/>
+        <w:rPr>
+          <w:b/>
+          <w:bCs/>
+          <w:u w:val="single"/>
+          <w:rtl/>
+        </w:rPr>
+      </w:pPr>
+    </w:p>
+    <w:p>
+      <w:pPr>
+        <w:bidi/>
+        <w:jc w:val="both"/>
+        <w:rPr>
+          <w:b/>
+          <w:bCs/>
+          <w:u w:val="single"/>
+          <w:rtl/>
+        </w:rPr>
+      </w:pPr>
+    </w:p>
+    <w:p>
+      <w:pPr>
+        <w:bidi/>
+        <w:jc w:val="both"/>
+        <w:rPr>
+          <w:b/>
+          <w:bCs/>
+          <w:u w:val="single"/>
+          <w:rtl/>
+        </w:rPr>
+      </w:pPr>
+    </w:p>
+    <w:p>
+      <w:pPr>
+        <w:bidi/>
+        <w:jc w:val="both"/>
+        <w:rPr>
+          <w:b/>
+          <w:bCs/>
+          <w:u w:val="single"/>
+          <w:rtl/>
+        </w:rPr>
+      </w:pPr>
+    </w:p>
+    <w:p>
+      <w:pPr>
+        <w:bidi/>
+        <w:jc w:val="both"/>
+        <w:rPr>
+          <w:rtl/>
+        </w:rPr>
+      </w:pPr>
+      <w:r>
+        <w:rPr>
+          <w:rFonts w:hint="cs"/>
+          <w:b/>
+          <w:bCs/>
+          <w:u w:val="single"/>
+          <w:rtl/>
+        </w:rPr>
+        <w:lastRenderedPageBreak/>
         <w:t xml:space="preserve">שאילתות ועדכונים: </w:t>
       </w:r>
       <w:r>
@@ -6386,7 +9815,6 @@
           <w:u w:val="single"/>
           <w:rtl/>
         </w:rPr>
-        <w:lastRenderedPageBreak/>
         <w:t xml:space="preserve">הוספת משתמש/שחקן חדש לטבלת </w:t>
       </w:r>
       <w:r>
@@ -6578,12 +10006,6 @@
         </w:rPr>
         <w:t xml:space="preserve"> בבסיס הנתונים הינם הערכים אשר המשתמש מילא בתהליך ההרשמה לאפליקציה.</w:t>
       </w:r>
-    </w:p>
-    <w:p>
-      <w:pPr>
-        <w:bidi/>
-        <w:jc w:val="both"/>
-      </w:pPr>
     </w:p>
     <w:p>
       <w:pPr>
@@ -11199,46 +14621,237 @@
         <w:t xml:space="preserve">לחיצה על הכפתור </w:t>
       </w:r>
       <w:r>
-        <w:t xml:space="preserve">Find all games in </w:t>
-      </w:r>
-      <w:r>
+        <w:t>Find all games in country</w:t>
+      </w:r>
+      <w:r>
+        <w:rPr>
+          <w:rFonts w:hint="cs"/>
+          <w:rtl/>
+        </w:rPr>
+        <w:t xml:space="preserve"> למציאת כל המשחקים במדינה מסויימת:</w:t>
+      </w:r>
+    </w:p>
+    <w:p>
+      <w:pPr>
+        <w:rPr>
+          <w:b/>
+          <w:bCs/>
+        </w:rPr>
+      </w:pPr>
+      <w:r>
+        <w:rPr>
+          <w:b/>
+          <w:bCs/>
+        </w:rPr>
+        <w:t>SELECT distinct t1.user_name, t</w:t>
+      </w:r>
+      <w:proofErr w:type="gramStart"/>
+      <w:r>
+        <w:rPr>
+          <w:b/>
+          <w:bCs/>
+        </w:rPr>
+        <w:t>1.game</w:t>
+      </w:r>
+      <w:proofErr w:type="gramEnd"/>
+      <w:r>
+        <w:rPr>
+          <w:b/>
+          <w:bCs/>
+        </w:rPr>
+        <w:t>_name, t1.sport_category, t3.country_name, t1.city, t1.game_date, t1.players, t1.level, t1.creation_date</w:t>
+      </w:r>
+    </w:p>
+    <w:p>
+      <w:pPr>
+        <w:rPr>
+          <w:b/>
+          <w:bCs/>
+        </w:rPr>
+      </w:pPr>
+      <w:r>
+        <w:rPr>
+          <w:b/>
+          <w:bCs/>
+        </w:rPr>
+        <w:t xml:space="preserve">FROM </w:t>
+      </w:r>
+      <w:proofErr w:type="spellStart"/>
+      <w:r>
+        <w:rPr>
+          <w:b/>
+          <w:bCs/>
+        </w:rPr>
+        <w:t>game_details</w:t>
+      </w:r>
+      <w:proofErr w:type="spellEnd"/>
+      <w:r>
+        <w:rPr>
+          <w:b/>
+          <w:bCs/>
+        </w:rPr>
+        <w:t xml:space="preserve"> as t1</w:t>
+      </w:r>
+    </w:p>
+    <w:p>
+      <w:pPr>
+        <w:rPr>
+          <w:b/>
+          <w:bCs/>
+        </w:rPr>
+      </w:pPr>
+      <w:r>
+        <w:rPr>
+          <w:b/>
+          <w:bCs/>
+        </w:rPr>
+        <w:t>JOIN cities as t2</w:t>
+      </w:r>
+    </w:p>
+    <w:p>
+      <w:pPr>
+        <w:rPr>
+          <w:b/>
+          <w:bCs/>
+        </w:rPr>
+      </w:pPr>
+      <w:r>
+        <w:rPr>
+          <w:b/>
+          <w:bCs/>
+        </w:rPr>
+        <w:t>ON t</w:t>
+      </w:r>
+      <w:proofErr w:type="gramStart"/>
+      <w:r>
+        <w:rPr>
+          <w:b/>
+          <w:bCs/>
+        </w:rPr>
+        <w:t>1.city</w:t>
+      </w:r>
+      <w:proofErr w:type="gramEnd"/>
+      <w:r>
+        <w:rPr>
+          <w:b/>
+          <w:bCs/>
+        </w:rPr>
+        <w:t xml:space="preserve"> = t2.city_name</w:t>
+      </w:r>
+    </w:p>
+    <w:p>
+      <w:pPr>
+        <w:rPr>
+          <w:b/>
+          <w:bCs/>
+        </w:rPr>
+      </w:pPr>
+      <w:r>
+        <w:rPr>
+          <w:b/>
+          <w:bCs/>
+        </w:rPr>
+        <w:t>JOIN countries as t3</w:t>
+      </w:r>
+    </w:p>
+    <w:p>
+      <w:pPr>
+        <w:rPr>
+          <w:b/>
+          <w:bCs/>
+        </w:rPr>
+      </w:pPr>
+      <w:r>
+        <w:rPr>
+          <w:b/>
+          <w:bCs/>
+        </w:rPr>
+        <w:t>ON t</w:t>
+      </w:r>
+      <w:proofErr w:type="gramStart"/>
+      <w:r>
+        <w:rPr>
+          <w:b/>
+          <w:bCs/>
+        </w:rPr>
+        <w:t>2.country</w:t>
+      </w:r>
+      <w:proofErr w:type="gramEnd"/>
+      <w:r>
+        <w:rPr>
+          <w:b/>
+          <w:bCs/>
+        </w:rPr>
+        <w:t>_id = t3.country_id</w:t>
+      </w:r>
+    </w:p>
+    <w:p>
+      <w:pPr>
+        <w:rPr>
+          <w:b/>
+          <w:bCs/>
+        </w:rPr>
+      </w:pPr>
+      <w:r>
+        <w:rPr>
+          <w:b/>
+          <w:bCs/>
+        </w:rPr>
+        <w:t>WHERE t</w:t>
+      </w:r>
+      <w:proofErr w:type="gramStart"/>
+      <w:r>
+        <w:rPr>
+          <w:b/>
+          <w:bCs/>
+        </w:rPr>
+        <w:t>2.</w:t>
+      </w:r>
+      <w:r>
+        <w:rPr>
+          <w:b/>
+          <w:bCs/>
+        </w:rPr>
         <w:t>country</w:t>
       </w:r>
-      <w:r>
-        <w:rPr>
-          <w:rFonts w:hint="cs"/>
-          <w:rtl/>
-        </w:rPr>
-        <w:t xml:space="preserve"> למציאת כל המשחקים </w:t>
-      </w:r>
-      <w:r>
-        <w:rPr>
-          <w:rFonts w:hint="cs"/>
-          <w:rtl/>
-        </w:rPr>
-        <w:t>במדינה</w:t>
-      </w:r>
-      <w:r>
-        <w:rPr>
-          <w:rFonts w:hint="cs"/>
-          <w:rtl/>
-        </w:rPr>
-        <w:t xml:space="preserve"> מסויימת:</w:t>
-      </w:r>
-    </w:p>
-    <w:p>
-      <w:pPr>
-        <w:rPr>
-          <w:b/>
-          <w:bCs/>
-        </w:rPr>
-      </w:pPr>
-      <w:r>
-        <w:rPr>
-          <w:b/>
-          <w:bCs/>
-        </w:rPr>
-        <w:t>SELECT distinct t1.user_name, t</w:t>
+      <w:proofErr w:type="gramEnd"/>
+      <w:r>
+        <w:rPr>
+          <w:b/>
+          <w:bCs/>
+        </w:rPr>
+        <w:t>_name=?</w:t>
+      </w:r>
+    </w:p>
+    <w:p>
+      <w:pPr>
+        <w:rPr>
+          <w:b/>
+          <w:bCs/>
+        </w:rPr>
+      </w:pPr>
+      <w:r>
+        <w:rPr>
+          <w:b/>
+          <w:bCs/>
+        </w:rPr>
+        <w:t xml:space="preserve">ORDER BY </w:t>
+      </w:r>
+      <w:proofErr w:type="spellStart"/>
+      <w:r>
+        <w:rPr>
+          <w:b/>
+          <w:bCs/>
+        </w:rPr>
+        <w:t>unix_timestamp</w:t>
+      </w:r>
+      <w:proofErr w:type="spellEnd"/>
+      <w:r>
+        <w:rPr>
+          <w:b/>
+          <w:bCs/>
+        </w:rPr>
+        <w:t>(t</w:t>
       </w:r>
       <w:proofErr w:type="gramStart"/>
       <w:r>
@@ -11254,214 +14867,6 @@
           <w:b/>
           <w:bCs/>
         </w:rPr>
-        <w:t>_name, t1.sport_category, t3.country_name, t1.city, t1.game_date, t1.players, t1.level, t1.creation_date</w:t>
-      </w:r>
-    </w:p>
-    <w:p>
-      <w:pPr>
-        <w:rPr>
-          <w:b/>
-          <w:bCs/>
-        </w:rPr>
-      </w:pPr>
-      <w:r>
-        <w:rPr>
-          <w:b/>
-          <w:bCs/>
-        </w:rPr>
-        <w:t xml:space="preserve">FROM </w:t>
-      </w:r>
-      <w:proofErr w:type="spellStart"/>
-      <w:r>
-        <w:rPr>
-          <w:b/>
-          <w:bCs/>
-        </w:rPr>
-        <w:t>game_details</w:t>
-      </w:r>
-      <w:proofErr w:type="spellEnd"/>
-      <w:r>
-        <w:rPr>
-          <w:b/>
-          <w:bCs/>
-        </w:rPr>
-        <w:t xml:space="preserve"> as t1</w:t>
-      </w:r>
-    </w:p>
-    <w:p>
-      <w:pPr>
-        <w:rPr>
-          <w:b/>
-          <w:bCs/>
-        </w:rPr>
-      </w:pPr>
-      <w:r>
-        <w:rPr>
-          <w:b/>
-          <w:bCs/>
-        </w:rPr>
-        <w:t>JOIN cities as t2</w:t>
-      </w:r>
-    </w:p>
-    <w:p>
-      <w:pPr>
-        <w:rPr>
-          <w:b/>
-          <w:bCs/>
-        </w:rPr>
-      </w:pPr>
-      <w:r>
-        <w:rPr>
-          <w:b/>
-          <w:bCs/>
-        </w:rPr>
-        <w:t>ON t</w:t>
-      </w:r>
-      <w:proofErr w:type="gramStart"/>
-      <w:r>
-        <w:rPr>
-          <w:b/>
-          <w:bCs/>
-        </w:rPr>
-        <w:t>1.city</w:t>
-      </w:r>
-      <w:proofErr w:type="gramEnd"/>
-      <w:r>
-        <w:rPr>
-          <w:b/>
-          <w:bCs/>
-        </w:rPr>
-        <w:t xml:space="preserve"> = t2.city_name</w:t>
-      </w:r>
-    </w:p>
-    <w:p>
-      <w:pPr>
-        <w:rPr>
-          <w:b/>
-          <w:bCs/>
-        </w:rPr>
-      </w:pPr>
-      <w:r>
-        <w:rPr>
-          <w:b/>
-          <w:bCs/>
-        </w:rPr>
-        <w:t>JOIN countries as t3</w:t>
-      </w:r>
-    </w:p>
-    <w:p>
-      <w:pPr>
-        <w:rPr>
-          <w:b/>
-          <w:bCs/>
-        </w:rPr>
-      </w:pPr>
-      <w:r>
-        <w:rPr>
-          <w:b/>
-          <w:bCs/>
-        </w:rPr>
-        <w:t>ON t</w:t>
-      </w:r>
-      <w:proofErr w:type="gramStart"/>
-      <w:r>
-        <w:rPr>
-          <w:b/>
-          <w:bCs/>
-        </w:rPr>
-        <w:t>2.country</w:t>
-      </w:r>
-      <w:proofErr w:type="gramEnd"/>
-      <w:r>
-        <w:rPr>
-          <w:b/>
-          <w:bCs/>
-        </w:rPr>
-        <w:t>_id = t3.country_id</w:t>
-      </w:r>
-    </w:p>
-    <w:p>
-      <w:pPr>
-        <w:rPr>
-          <w:b/>
-          <w:bCs/>
-        </w:rPr>
-      </w:pPr>
-      <w:r>
-        <w:rPr>
-          <w:b/>
-          <w:bCs/>
-        </w:rPr>
-        <w:t>WHERE t</w:t>
-      </w:r>
-      <w:proofErr w:type="gramStart"/>
-      <w:r>
-        <w:rPr>
-          <w:b/>
-          <w:bCs/>
-        </w:rPr>
-        <w:t>2.</w:t>
-      </w:r>
-      <w:r>
-        <w:rPr>
-          <w:b/>
-          <w:bCs/>
-        </w:rPr>
-        <w:t>country</w:t>
-      </w:r>
-      <w:proofErr w:type="gramEnd"/>
-      <w:r>
-        <w:rPr>
-          <w:b/>
-          <w:bCs/>
-        </w:rPr>
-        <w:t>_name=?</w:t>
-      </w:r>
-    </w:p>
-    <w:p>
-      <w:pPr>
-        <w:rPr>
-          <w:b/>
-          <w:bCs/>
-        </w:rPr>
-      </w:pPr>
-      <w:r>
-        <w:rPr>
-          <w:b/>
-          <w:bCs/>
-        </w:rPr>
-        <w:t xml:space="preserve">ORDER BY </w:t>
-      </w:r>
-      <w:proofErr w:type="spellStart"/>
-      <w:r>
-        <w:rPr>
-          <w:b/>
-          <w:bCs/>
-        </w:rPr>
-        <w:t>unix_timestamp</w:t>
-      </w:r>
-      <w:proofErr w:type="spellEnd"/>
-      <w:r>
-        <w:rPr>
-          <w:b/>
-          <w:bCs/>
-        </w:rPr>
-        <w:t>(t</w:t>
-      </w:r>
-      <w:proofErr w:type="gramStart"/>
-      <w:r>
-        <w:rPr>
-          <w:b/>
-          <w:bCs/>
-        </w:rPr>
-        <w:t>1.game</w:t>
-      </w:r>
-      <w:proofErr w:type="gramEnd"/>
-      <w:r>
-        <w:rPr>
-          <w:b/>
-          <w:bCs/>
-        </w:rPr>
         <w:t>_date);</w:t>
       </w:r>
     </w:p>
@@ -11479,7 +14884,6 @@
       <w:pPr>
         <w:jc w:val="right"/>
         <w:rPr>
-          <w:rFonts w:hint="cs"/>
           <w:b/>
           <w:bCs/>
           <w:rtl/>
@@ -11906,8 +15310,620 @@
           <w:b/>
           <w:bCs/>
         </w:rPr>
-        <w:t>JOIN cities as t2</w:t>
-      </w:r>
+        <w:t>JOIN cities as t2 ON t</w:t>
+      </w:r>
+      <w:proofErr w:type="gramStart"/>
+      <w:r>
+        <w:rPr>
+          <w:b/>
+          <w:bCs/>
+        </w:rPr>
+        <w:t>1.city</w:t>
+      </w:r>
+      <w:proofErr w:type="gramEnd"/>
+      <w:r>
+        <w:rPr>
+          <w:b/>
+          <w:bCs/>
+        </w:rPr>
+        <w:t xml:space="preserve"> = t2.city_name</w:t>
+      </w:r>
+    </w:p>
+    <w:p>
+      <w:pPr>
+        <w:rPr>
+          <w:b/>
+          <w:bCs/>
+        </w:rPr>
+      </w:pPr>
+      <w:r>
+        <w:rPr>
+          <w:b/>
+          <w:bCs/>
+        </w:rPr>
+        <w:t>JOIN countries as t3 ON t</w:t>
+      </w:r>
+      <w:proofErr w:type="gramStart"/>
+      <w:r>
+        <w:rPr>
+          <w:b/>
+          <w:bCs/>
+        </w:rPr>
+        <w:t>2.country</w:t>
+      </w:r>
+      <w:proofErr w:type="gramEnd"/>
+      <w:r>
+        <w:rPr>
+          <w:b/>
+          <w:bCs/>
+        </w:rPr>
+        <w:t>_id = t3.country_id</w:t>
+      </w:r>
+    </w:p>
+    <w:p>
+      <w:pPr>
+        <w:rPr>
+          <w:b/>
+          <w:bCs/>
+        </w:rPr>
+      </w:pPr>
+      <w:r>
+        <w:rPr>
+          <w:b/>
+          <w:bCs/>
+        </w:rPr>
+        <w:t>WHERE t</w:t>
+      </w:r>
+      <w:proofErr w:type="gramStart"/>
+      <w:r>
+        <w:rPr>
+          <w:b/>
+          <w:bCs/>
+        </w:rPr>
+        <w:t>1.sport</w:t>
+      </w:r>
+      <w:proofErr w:type="gramEnd"/>
+      <w:r>
+        <w:rPr>
+          <w:b/>
+          <w:bCs/>
+        </w:rPr>
+        <w:t>_category = ?</w:t>
+      </w:r>
+    </w:p>
+    <w:p>
+      <w:pPr>
+        <w:rPr>
+          <w:b/>
+          <w:bCs/>
+        </w:rPr>
+      </w:pPr>
+      <w:r>
+        <w:rPr>
+          <w:b/>
+          <w:bCs/>
+        </w:rPr>
+        <w:t>GROUP BY t</w:t>
+      </w:r>
+      <w:proofErr w:type="gramStart"/>
+      <w:r>
+        <w:rPr>
+          <w:b/>
+          <w:bCs/>
+        </w:rPr>
+        <w:t>3.country</w:t>
+      </w:r>
+      <w:proofErr w:type="gramEnd"/>
+      <w:r>
+        <w:rPr>
+          <w:b/>
+          <w:bCs/>
+        </w:rPr>
+        <w:t>_name</w:t>
+      </w:r>
+    </w:p>
+    <w:p>
+      <w:pPr>
+        <w:rPr>
+          <w:b/>
+          <w:bCs/>
+        </w:rPr>
+      </w:pPr>
+      <w:r>
+        <w:rPr>
+          <w:b/>
+          <w:bCs/>
+        </w:rPr>
+        <w:t xml:space="preserve">ORDER BY </w:t>
+      </w:r>
+      <w:proofErr w:type="gramStart"/>
+      <w:r>
+        <w:rPr>
+          <w:b/>
+          <w:bCs/>
+        </w:rPr>
+        <w:t>COUNT(</w:t>
+      </w:r>
+      <w:proofErr w:type="gramEnd"/>
+      <w:r>
+        <w:rPr>
+          <w:b/>
+          <w:bCs/>
+        </w:rPr>
+        <w:t>*) DESC</w:t>
+      </w:r>
+    </w:p>
+    <w:p>
+      <w:pPr>
+        <w:rPr>
+          <w:b/>
+          <w:bCs/>
+          <w:rtl/>
+        </w:rPr>
+      </w:pPr>
+      <w:r>
+        <w:rPr>
+          <w:b/>
+          <w:bCs/>
+        </w:rPr>
+        <w:t xml:space="preserve">LIMIT </w:t>
+      </w:r>
+      <w:proofErr w:type="gramStart"/>
+      <w:r>
+        <w:rPr>
+          <w:b/>
+          <w:bCs/>
+        </w:rPr>
+        <w:t>1;</w:t>
+      </w:r>
+      <w:proofErr w:type="gramEnd"/>
+    </w:p>
+    <w:p>
+      <w:pPr>
+        <w:jc w:val="right"/>
+        <w:rPr>
+          <w:b/>
+          <w:bCs/>
+          <w:rtl/>
+        </w:rPr>
+      </w:pPr>
+    </w:p>
+    <w:p>
+      <w:pPr>
+        <w:jc w:val="right"/>
+        <w:rPr>
+          <w:rtl/>
+        </w:rPr>
+      </w:pPr>
+      <w:r>
+        <w:rPr>
+          <w:rFonts w:hint="cs"/>
+          <w:rtl/>
+        </w:rPr>
+        <w:t>מציאת תחום הספורט אשר משוחק הכי הרבה בחודש הנוכחי (שאילתא שמוצגת בטבלת נתוני הסטטיסטיקה):</w:t>
+      </w:r>
+    </w:p>
+    <w:p/>
+    <w:p>
+      <w:pPr>
+        <w:rPr>
+          <w:b/>
+          <w:bCs/>
+        </w:rPr>
+      </w:pPr>
+      <w:r>
+        <w:rPr>
+          <w:b/>
+          <w:bCs/>
+        </w:rPr>
+        <w:t>SELECT distinct t</w:t>
+      </w:r>
+      <w:proofErr w:type="gramStart"/>
+      <w:r>
+        <w:rPr>
+          <w:b/>
+          <w:bCs/>
+        </w:rPr>
+        <w:t>1.sport</w:t>
+      </w:r>
+      <w:proofErr w:type="gramEnd"/>
+      <w:r>
+        <w:rPr>
+          <w:b/>
+          <w:bCs/>
+        </w:rPr>
+        <w:t>_category</w:t>
+      </w:r>
+    </w:p>
+    <w:p>
+      <w:pPr>
+        <w:rPr>
+          <w:b/>
+          <w:bCs/>
+        </w:rPr>
+      </w:pPr>
+      <w:r>
+        <w:rPr>
+          <w:b/>
+          <w:bCs/>
+        </w:rPr>
+        <w:t xml:space="preserve">FROM </w:t>
+      </w:r>
+      <w:proofErr w:type="spellStart"/>
+      <w:r>
+        <w:rPr>
+          <w:b/>
+          <w:bCs/>
+        </w:rPr>
+        <w:t>game_details</w:t>
+      </w:r>
+      <w:proofErr w:type="spellEnd"/>
+      <w:r>
+        <w:rPr>
+          <w:b/>
+          <w:bCs/>
+        </w:rPr>
+        <w:t xml:space="preserve"> as t1</w:t>
+      </w:r>
+    </w:p>
+    <w:p>
+      <w:pPr>
+        <w:rPr>
+          <w:b/>
+          <w:bCs/>
+        </w:rPr>
+      </w:pPr>
+      <w:r>
+        <w:rPr>
+          <w:b/>
+          <w:bCs/>
+        </w:rPr>
+        <w:t>WHERE month(t</w:t>
+      </w:r>
+      <w:proofErr w:type="gramStart"/>
+      <w:r>
+        <w:rPr>
+          <w:b/>
+          <w:bCs/>
+        </w:rPr>
+        <w:t>1.game</w:t>
+      </w:r>
+      <w:proofErr w:type="gramEnd"/>
+      <w:r>
+        <w:rPr>
+          <w:b/>
+          <w:bCs/>
+        </w:rPr>
+        <w:t>_date) = (SELECT MONTH(CURDATE()))</w:t>
+      </w:r>
+    </w:p>
+    <w:p>
+      <w:pPr>
+        <w:rPr>
+          <w:b/>
+          <w:bCs/>
+        </w:rPr>
+      </w:pPr>
+      <w:r>
+        <w:rPr>
+          <w:b/>
+          <w:bCs/>
+        </w:rPr>
+        <w:t>GROUP BY t</w:t>
+      </w:r>
+      <w:proofErr w:type="gramStart"/>
+      <w:r>
+        <w:rPr>
+          <w:b/>
+          <w:bCs/>
+        </w:rPr>
+        <w:t>1.sport</w:t>
+      </w:r>
+      <w:proofErr w:type="gramEnd"/>
+      <w:r>
+        <w:rPr>
+          <w:b/>
+          <w:bCs/>
+        </w:rPr>
+        <w:t>_category</w:t>
+      </w:r>
+    </w:p>
+    <w:p>
+      <w:pPr>
+        <w:rPr>
+          <w:b/>
+          <w:bCs/>
+          <w:rtl/>
+        </w:rPr>
+      </w:pPr>
+      <w:r>
+        <w:rPr>
+          <w:b/>
+          <w:bCs/>
+        </w:rPr>
+        <w:t xml:space="preserve">ORDER BY </w:t>
+      </w:r>
+      <w:proofErr w:type="gramStart"/>
+      <w:r>
+        <w:rPr>
+          <w:b/>
+          <w:bCs/>
+        </w:rPr>
+        <w:t>COUNT(</w:t>
+      </w:r>
+      <w:proofErr w:type="gramEnd"/>
+      <w:r>
+        <w:rPr>
+          <w:b/>
+          <w:bCs/>
+        </w:rPr>
+        <w:t>*) DESC LIMIT 1</w:t>
+      </w:r>
+      <w:r>
+        <w:rPr>
+          <w:b/>
+          <w:bCs/>
+        </w:rPr>
+        <w:t>;</w:t>
+      </w:r>
+    </w:p>
+    <w:p>
+      <w:pPr>
+        <w:rPr>
+          <w:b/>
+          <w:bCs/>
+          <w:rtl/>
+        </w:rPr>
+      </w:pPr>
+    </w:p>
+    <w:p>
+      <w:pPr>
+        <w:jc w:val="right"/>
+        <w:rPr>
+          <w:rtl/>
+        </w:rPr>
+      </w:pPr>
+      <w:r>
+        <w:rPr>
+          <w:rFonts w:hint="cs"/>
+          <w:rtl/>
+        </w:rPr>
+        <w:t>תחום הספורט שבו כמות השחקנים  המבוקשת היא הנמוכה ביותר בממוצע (שאילתא שמוצגת בטבלת נתוני הסטטיסטיקה):</w:t>
+      </w:r>
+    </w:p>
+    <w:p>
+      <w:pPr>
+        <w:rPr>
+          <w:b/>
+          <w:bCs/>
+        </w:rPr>
+      </w:pPr>
+      <w:r>
+        <w:rPr>
+          <w:b/>
+          <w:bCs/>
+        </w:rPr>
+        <w:t>SELECT distinct t</w:t>
+      </w:r>
+      <w:proofErr w:type="gramStart"/>
+      <w:r>
+        <w:rPr>
+          <w:b/>
+          <w:bCs/>
+        </w:rPr>
+        <w:t>1.sport</w:t>
+      </w:r>
+      <w:proofErr w:type="gramEnd"/>
+      <w:r>
+        <w:rPr>
+          <w:b/>
+          <w:bCs/>
+        </w:rPr>
+        <w:t xml:space="preserve">_category, avg(t1.players) as </w:t>
+      </w:r>
+      <w:proofErr w:type="spellStart"/>
+      <w:r>
+        <w:rPr>
+          <w:b/>
+          <w:bCs/>
+        </w:rPr>
+        <w:t>avg_players</w:t>
+      </w:r>
+      <w:proofErr w:type="spellEnd"/>
+    </w:p>
+    <w:p>
+      <w:pPr>
+        <w:rPr>
+          <w:b/>
+          <w:bCs/>
+        </w:rPr>
+      </w:pPr>
+      <w:r>
+        <w:rPr>
+          <w:b/>
+          <w:bCs/>
+        </w:rPr>
+        <w:t xml:space="preserve">FROM </w:t>
+      </w:r>
+      <w:proofErr w:type="spellStart"/>
+      <w:r>
+        <w:rPr>
+          <w:b/>
+          <w:bCs/>
+        </w:rPr>
+        <w:t>game_details</w:t>
+      </w:r>
+      <w:proofErr w:type="spellEnd"/>
+      <w:r>
+        <w:rPr>
+          <w:b/>
+          <w:bCs/>
+        </w:rPr>
+        <w:t xml:space="preserve"> as t1 JOIN cities as t2</w:t>
+      </w:r>
+    </w:p>
+    <w:p>
+      <w:pPr>
+        <w:rPr>
+          <w:b/>
+          <w:bCs/>
+        </w:rPr>
+      </w:pPr>
+      <w:r>
+        <w:rPr>
+          <w:b/>
+          <w:bCs/>
+        </w:rPr>
+        <w:t>ON t</w:t>
+      </w:r>
+      <w:proofErr w:type="gramStart"/>
+      <w:r>
+        <w:rPr>
+          <w:b/>
+          <w:bCs/>
+        </w:rPr>
+        <w:t>1.city</w:t>
+      </w:r>
+      <w:proofErr w:type="gramEnd"/>
+      <w:r>
+        <w:rPr>
+          <w:b/>
+          <w:bCs/>
+        </w:rPr>
+        <w:t xml:space="preserve"> = t2.city_name</w:t>
+      </w:r>
+    </w:p>
+    <w:p>
+      <w:pPr>
+        <w:rPr>
+          <w:b/>
+          <w:bCs/>
+        </w:rPr>
+      </w:pPr>
+      <w:r>
+        <w:rPr>
+          <w:b/>
+          <w:bCs/>
+        </w:rPr>
+        <w:t>JOIN countries as t3</w:t>
+      </w:r>
+    </w:p>
+    <w:p>
+      <w:pPr>
+        <w:rPr>
+          <w:b/>
+          <w:bCs/>
+        </w:rPr>
+      </w:pPr>
+      <w:r>
+        <w:rPr>
+          <w:b/>
+          <w:bCs/>
+        </w:rPr>
+        <w:t>ON t</w:t>
+      </w:r>
+      <w:proofErr w:type="gramStart"/>
+      <w:r>
+        <w:rPr>
+          <w:b/>
+          <w:bCs/>
+        </w:rPr>
+        <w:t>2.country</w:t>
+      </w:r>
+      <w:proofErr w:type="gramEnd"/>
+      <w:r>
+        <w:rPr>
+          <w:b/>
+          <w:bCs/>
+        </w:rPr>
+        <w:t>_id = t3.country_id</w:t>
+      </w:r>
+    </w:p>
+    <w:p>
+      <w:pPr>
+        <w:rPr>
+          <w:b/>
+          <w:bCs/>
+        </w:rPr>
+      </w:pPr>
+      <w:r>
+        <w:rPr>
+          <w:b/>
+          <w:bCs/>
+        </w:rPr>
+        <w:t>where t</w:t>
+      </w:r>
+      <w:proofErr w:type="gramStart"/>
+      <w:r>
+        <w:rPr>
+          <w:b/>
+          <w:bCs/>
+        </w:rPr>
+        <w:t>3.country</w:t>
+      </w:r>
+      <w:proofErr w:type="gramEnd"/>
+      <w:r>
+        <w:rPr>
+          <w:b/>
+          <w:bCs/>
+        </w:rPr>
+        <w:t>_name = ?</w:t>
+      </w:r>
+    </w:p>
+    <w:p>
+      <w:pPr>
+        <w:rPr>
+          <w:b/>
+          <w:bCs/>
+        </w:rPr>
+      </w:pPr>
+      <w:r>
+        <w:rPr>
+          <w:b/>
+          <w:bCs/>
+        </w:rPr>
+        <w:t>group by t</w:t>
+      </w:r>
+      <w:proofErr w:type="gramStart"/>
+      <w:r>
+        <w:rPr>
+          <w:b/>
+          <w:bCs/>
+        </w:rPr>
+        <w:t>1.sport</w:t>
+      </w:r>
+      <w:proofErr w:type="gramEnd"/>
+      <w:r>
+        <w:rPr>
+          <w:b/>
+          <w:bCs/>
+        </w:rPr>
+        <w:t>_category</w:t>
+      </w:r>
+    </w:p>
+    <w:p>
+      <w:pPr>
+        <w:rPr>
+          <w:b/>
+          <w:bCs/>
+        </w:rPr>
+      </w:pPr>
+      <w:r>
+        <w:rPr>
+          <w:b/>
+          <w:bCs/>
+        </w:rPr>
+        <w:t xml:space="preserve">order by </w:t>
+      </w:r>
+      <w:proofErr w:type="spellStart"/>
+      <w:r>
+        <w:rPr>
+          <w:b/>
+          <w:bCs/>
+        </w:rPr>
+        <w:t>avg_players</w:t>
+      </w:r>
+      <w:proofErr w:type="spellEnd"/>
       <w:r>
         <w:rPr>
           <w:b/>
@@ -11915,12 +15931,29 @@
         </w:rPr>
         <w:t xml:space="preserve"> </w:t>
       </w:r>
-      <w:r>
-        <w:rPr>
-          <w:b/>
-          <w:bCs/>
-        </w:rPr>
-        <w:t>ON t</w:t>
+      <w:proofErr w:type="spellStart"/>
+      <w:r>
+        <w:rPr>
+          <w:b/>
+          <w:bCs/>
+        </w:rPr>
+        <w:t>asc</w:t>
+      </w:r>
+      <w:proofErr w:type="spellEnd"/>
+    </w:p>
+    <w:p>
+      <w:pPr>
+        <w:rPr>
+          <w:b/>
+          <w:bCs/>
+        </w:rPr>
+      </w:pPr>
+      <w:r>
+        <w:rPr>
+          <w:b/>
+          <w:bCs/>
+        </w:rPr>
+        <w:t xml:space="preserve">limit </w:t>
       </w:r>
       <w:proofErr w:type="gramStart"/>
       <w:r>
@@ -11928,702 +15961,24 @@
           <w:b/>
           <w:bCs/>
         </w:rPr>
-        <w:t>1.city</w:t>
+        <w:t>1</w:t>
+      </w:r>
+      <w:r>
+        <w:rPr>
+          <w:b/>
+          <w:bCs/>
+        </w:rPr>
+        <w:t>;</w:t>
       </w:r>
       <w:proofErr w:type="gramEnd"/>
-      <w:r>
-        <w:rPr>
-          <w:b/>
-          <w:bCs/>
-        </w:rPr>
-        <w:t xml:space="preserve"> = t2.city_name</w:t>
-      </w:r>
-    </w:p>
-    <w:p>
-      <w:pPr>
-        <w:rPr>
-          <w:b/>
-          <w:bCs/>
-        </w:rPr>
-      </w:pPr>
-      <w:r>
-        <w:rPr>
-          <w:b/>
-          <w:bCs/>
-        </w:rPr>
-        <w:t>JOIN countries as t3</w:t>
-      </w:r>
-      <w:r>
-        <w:rPr>
-          <w:b/>
-          <w:bCs/>
-        </w:rPr>
-        <w:t xml:space="preserve"> </w:t>
-      </w:r>
-      <w:r>
-        <w:rPr>
-          <w:b/>
-          <w:bCs/>
-        </w:rPr>
-        <w:t>ON t</w:t>
-      </w:r>
-      <w:proofErr w:type="gramStart"/>
-      <w:r>
-        <w:rPr>
-          <w:b/>
-          <w:bCs/>
-        </w:rPr>
-        <w:t>2.country</w:t>
-      </w:r>
-      <w:proofErr w:type="gramEnd"/>
-      <w:r>
-        <w:rPr>
-          <w:b/>
-          <w:bCs/>
-        </w:rPr>
-        <w:t>_id = t3.country_id</w:t>
-      </w:r>
-    </w:p>
-    <w:p>
-      <w:pPr>
-        <w:rPr>
-          <w:b/>
-          <w:bCs/>
-        </w:rPr>
-      </w:pPr>
-      <w:r>
-        <w:rPr>
-          <w:b/>
-          <w:bCs/>
-        </w:rPr>
-        <w:t>WHERE t</w:t>
-      </w:r>
-      <w:proofErr w:type="gramStart"/>
-      <w:r>
-        <w:rPr>
-          <w:b/>
-          <w:bCs/>
-        </w:rPr>
-        <w:t>1.sport</w:t>
-      </w:r>
-      <w:proofErr w:type="gramEnd"/>
-      <w:r>
-        <w:rPr>
-          <w:b/>
-          <w:bCs/>
-        </w:rPr>
-        <w:t>_category = ?</w:t>
-      </w:r>
-    </w:p>
-    <w:p>
-      <w:pPr>
-        <w:rPr>
-          <w:b/>
-          <w:bCs/>
-        </w:rPr>
-      </w:pPr>
-      <w:r>
-        <w:rPr>
-          <w:b/>
-          <w:bCs/>
-        </w:rPr>
-        <w:t>GROUP BY t</w:t>
-      </w:r>
-      <w:proofErr w:type="gramStart"/>
-      <w:r>
-        <w:rPr>
-          <w:b/>
-          <w:bCs/>
-        </w:rPr>
-        <w:t>3.country</w:t>
-      </w:r>
-      <w:proofErr w:type="gramEnd"/>
-      <w:r>
-        <w:rPr>
-          <w:b/>
-          <w:bCs/>
-        </w:rPr>
-        <w:t>_name</w:t>
-      </w:r>
-    </w:p>
-    <w:p>
-      <w:pPr>
-        <w:rPr>
-          <w:b/>
-          <w:bCs/>
-        </w:rPr>
-      </w:pPr>
-      <w:r>
-        <w:rPr>
-          <w:b/>
-          <w:bCs/>
-        </w:rPr>
-        <w:t xml:space="preserve">ORDER BY </w:t>
-      </w:r>
-      <w:proofErr w:type="gramStart"/>
-      <w:r>
-        <w:rPr>
-          <w:b/>
-          <w:bCs/>
-        </w:rPr>
-        <w:t>COUNT(</w:t>
-      </w:r>
-      <w:proofErr w:type="gramEnd"/>
-      <w:r>
-        <w:rPr>
-          <w:b/>
-          <w:bCs/>
-        </w:rPr>
-        <w:t>*) DESC</w:t>
-      </w:r>
-    </w:p>
-    <w:p>
-      <w:pPr>
-        <w:rPr>
-          <w:b/>
-          <w:bCs/>
-          <w:rtl/>
-        </w:rPr>
-      </w:pPr>
-      <w:r>
-        <w:rPr>
-          <w:b/>
-          <w:bCs/>
-        </w:rPr>
-        <w:t xml:space="preserve">LIMIT </w:t>
-      </w:r>
-      <w:proofErr w:type="gramStart"/>
-      <w:r>
-        <w:rPr>
-          <w:b/>
-          <w:bCs/>
-        </w:rPr>
-        <w:t>1;</w:t>
-      </w:r>
-      <w:proofErr w:type="gramEnd"/>
-    </w:p>
-    <w:p>
-      <w:pPr>
-        <w:jc w:val="right"/>
-        <w:rPr>
-          <w:b/>
-          <w:bCs/>
-          <w:rtl/>
-        </w:rPr>
-      </w:pPr>
-    </w:p>
-    <w:p>
-      <w:pPr>
-        <w:jc w:val="right"/>
-        <w:rPr>
-          <w:rtl/>
-        </w:rPr>
-      </w:pPr>
-      <w:r>
-        <w:rPr>
-          <w:rFonts w:hint="cs"/>
-          <w:rtl/>
-        </w:rPr>
-        <w:t>מציאת תחום הספורט אשר משוחק הכי הרבה בחודש הנוכחי (</w:t>
-      </w:r>
-      <w:r>
-        <w:rPr>
-          <w:rFonts w:hint="cs"/>
-          <w:rtl/>
-        </w:rPr>
-        <w:t>שאילתא שמוצגת בטבלת נתוני הסטטיסטיקה</w:t>
-      </w:r>
-      <w:r>
-        <w:rPr>
-          <w:rFonts w:hint="cs"/>
-          <w:rtl/>
-        </w:rPr>
-        <w:t>):</w:t>
-      </w:r>
-    </w:p>
-    <w:p/>
-    <w:p>
-      <w:pPr>
-        <w:rPr>
-          <w:b/>
-          <w:bCs/>
-        </w:rPr>
-      </w:pPr>
-      <w:r>
-        <w:rPr>
-          <w:b/>
-          <w:bCs/>
-        </w:rPr>
-        <w:t>SELECT distinct t</w:t>
-      </w:r>
-      <w:proofErr w:type="gramStart"/>
-      <w:r>
-        <w:rPr>
-          <w:b/>
-          <w:bCs/>
-        </w:rPr>
-        <w:t>1.sport</w:t>
-      </w:r>
-      <w:proofErr w:type="gramEnd"/>
-      <w:r>
-        <w:rPr>
-          <w:b/>
-          <w:bCs/>
-        </w:rPr>
-        <w:t>_category</w:t>
-      </w:r>
-    </w:p>
-    <w:p>
-      <w:pPr>
-        <w:rPr>
-          <w:b/>
-          <w:bCs/>
-        </w:rPr>
-      </w:pPr>
-      <w:r>
-        <w:rPr>
-          <w:b/>
-          <w:bCs/>
-        </w:rPr>
-        <w:t xml:space="preserve">FROM </w:t>
-      </w:r>
-      <w:proofErr w:type="spellStart"/>
-      <w:r>
-        <w:rPr>
-          <w:b/>
-          <w:bCs/>
-        </w:rPr>
-        <w:t>game_details</w:t>
-      </w:r>
-      <w:proofErr w:type="spellEnd"/>
-      <w:r>
-        <w:rPr>
-          <w:b/>
-          <w:bCs/>
-        </w:rPr>
-        <w:t xml:space="preserve"> as t1</w:t>
-      </w:r>
-    </w:p>
-    <w:p>
-      <w:pPr>
-        <w:rPr>
-          <w:b/>
-          <w:bCs/>
-        </w:rPr>
-      </w:pPr>
-      <w:r>
-        <w:rPr>
-          <w:b/>
-          <w:bCs/>
-        </w:rPr>
-        <w:t>WHERE month(t</w:t>
-      </w:r>
-      <w:proofErr w:type="gramStart"/>
-      <w:r>
-        <w:rPr>
-          <w:b/>
-          <w:bCs/>
-        </w:rPr>
-        <w:t>1.game</w:t>
-      </w:r>
-      <w:proofErr w:type="gramEnd"/>
-      <w:r>
-        <w:rPr>
-          <w:b/>
-          <w:bCs/>
-        </w:rPr>
-        <w:t>_date) = (SELECT MONTH(CURDATE()))</w:t>
-      </w:r>
-    </w:p>
-    <w:p>
-      <w:pPr>
-        <w:rPr>
-          <w:b/>
-          <w:bCs/>
-        </w:rPr>
-      </w:pPr>
-      <w:r>
-        <w:rPr>
-          <w:b/>
-          <w:bCs/>
-        </w:rPr>
-        <w:t>GROUP BY t</w:t>
-      </w:r>
-      <w:proofErr w:type="gramStart"/>
-      <w:r>
-        <w:rPr>
-          <w:b/>
-          <w:bCs/>
-        </w:rPr>
-        <w:t>1.sport</w:t>
-      </w:r>
-      <w:proofErr w:type="gramEnd"/>
-      <w:r>
-        <w:rPr>
-          <w:b/>
-          <w:bCs/>
-        </w:rPr>
-        <w:t>_category</w:t>
-      </w:r>
-    </w:p>
-    <w:p>
-      <w:pPr>
-        <w:rPr>
-          <w:b/>
-          <w:bCs/>
-          <w:rtl/>
-        </w:rPr>
-      </w:pPr>
-      <w:r>
-        <w:rPr>
-          <w:b/>
-          <w:bCs/>
-        </w:rPr>
-        <w:t xml:space="preserve">ORDER BY </w:t>
-      </w:r>
-      <w:proofErr w:type="gramStart"/>
-      <w:r>
-        <w:rPr>
-          <w:b/>
-          <w:bCs/>
-        </w:rPr>
-        <w:t>COUNT(</w:t>
-      </w:r>
-      <w:proofErr w:type="gramEnd"/>
-      <w:r>
-        <w:rPr>
-          <w:b/>
-          <w:bCs/>
-        </w:rPr>
-        <w:t>*) DESC LIMIT 1</w:t>
-      </w:r>
-      <w:r>
-        <w:rPr>
-          <w:b/>
-          <w:bCs/>
-        </w:rPr>
-        <w:t>;</w:t>
-      </w:r>
-    </w:p>
-    <w:p>
-      <w:pPr>
-        <w:rPr>
-          <w:b/>
-          <w:bCs/>
-          <w:rtl/>
-        </w:rPr>
-      </w:pPr>
-    </w:p>
-    <w:p>
-      <w:pPr>
-        <w:jc w:val="right"/>
-        <w:rPr>
-          <w:rFonts w:hint="cs"/>
-          <w:rtl/>
-        </w:rPr>
-      </w:pPr>
-      <w:r>
-        <w:rPr>
-          <w:rFonts w:hint="cs"/>
-          <w:rtl/>
-        </w:rPr>
-        <w:t>תחום הספורט שבו כמות השחקנים  המבוקשת היא הנמוכה ביותר בממוצע (</w:t>
-      </w:r>
-      <w:r>
-        <w:rPr>
-          <w:rFonts w:hint="cs"/>
-          <w:rtl/>
-        </w:rPr>
-        <w:t>שאילתא שמוצגת בטבלת נתוני הסטטיסטיקה</w:t>
-      </w:r>
-      <w:r>
-        <w:rPr>
-          <w:rFonts w:hint="cs"/>
-          <w:rtl/>
-        </w:rPr>
-        <w:t>):</w:t>
-      </w:r>
-    </w:p>
-    <w:p>
-      <w:pPr>
-        <w:rPr>
-          <w:b/>
-          <w:bCs/>
-        </w:rPr>
-      </w:pPr>
-      <w:r>
-        <w:rPr>
-          <w:b/>
-          <w:bCs/>
-        </w:rPr>
-        <w:t>SELECT distinct t</w:t>
-      </w:r>
-      <w:proofErr w:type="gramStart"/>
-      <w:r>
-        <w:rPr>
-          <w:b/>
-          <w:bCs/>
-        </w:rPr>
-        <w:t>1.sport</w:t>
-      </w:r>
-      <w:proofErr w:type="gramEnd"/>
-      <w:r>
-        <w:rPr>
-          <w:b/>
-          <w:bCs/>
-        </w:rPr>
-        <w:t xml:space="preserve">_category, avg(t1.players) as </w:t>
-      </w:r>
-      <w:proofErr w:type="spellStart"/>
-      <w:r>
-        <w:rPr>
-          <w:b/>
-          <w:bCs/>
-        </w:rPr>
-        <w:t>avg_players</w:t>
-      </w:r>
-      <w:proofErr w:type="spellEnd"/>
-    </w:p>
-    <w:p>
-      <w:pPr>
-        <w:rPr>
-          <w:b/>
-          <w:bCs/>
-        </w:rPr>
-      </w:pPr>
-      <w:r>
-        <w:rPr>
-          <w:b/>
-          <w:bCs/>
-        </w:rPr>
-        <w:t xml:space="preserve">FROM </w:t>
-      </w:r>
-      <w:proofErr w:type="spellStart"/>
-      <w:r>
-        <w:rPr>
-          <w:b/>
-          <w:bCs/>
-        </w:rPr>
-        <w:t>game_details</w:t>
-      </w:r>
-      <w:proofErr w:type="spellEnd"/>
-      <w:r>
-        <w:rPr>
-          <w:b/>
-          <w:bCs/>
-        </w:rPr>
-        <w:t xml:space="preserve"> as t1 JOIN cities as t2</w:t>
-      </w:r>
-    </w:p>
-    <w:p>
-      <w:pPr>
-        <w:rPr>
-          <w:b/>
-          <w:bCs/>
-        </w:rPr>
-      </w:pPr>
-      <w:r>
-        <w:rPr>
-          <w:b/>
-          <w:bCs/>
-        </w:rPr>
-        <w:t>ON t</w:t>
-      </w:r>
-      <w:proofErr w:type="gramStart"/>
-      <w:r>
-        <w:rPr>
-          <w:b/>
-          <w:bCs/>
-        </w:rPr>
-        <w:t>1.city</w:t>
-      </w:r>
-      <w:proofErr w:type="gramEnd"/>
-      <w:r>
-        <w:rPr>
-          <w:b/>
-          <w:bCs/>
-        </w:rPr>
-        <w:t xml:space="preserve"> = t2.city_name</w:t>
-      </w:r>
-    </w:p>
-    <w:p>
-      <w:pPr>
-        <w:rPr>
-          <w:b/>
-          <w:bCs/>
-        </w:rPr>
-      </w:pPr>
-      <w:r>
-        <w:rPr>
-          <w:b/>
-          <w:bCs/>
-        </w:rPr>
-        <w:t>JOIN countries as t3</w:t>
-      </w:r>
-    </w:p>
-    <w:p>
-      <w:pPr>
-        <w:rPr>
-          <w:b/>
-          <w:bCs/>
-        </w:rPr>
-      </w:pPr>
-      <w:r>
-        <w:rPr>
-          <w:b/>
-          <w:bCs/>
-        </w:rPr>
-        <w:t>ON t</w:t>
-      </w:r>
-      <w:proofErr w:type="gramStart"/>
-      <w:r>
-        <w:rPr>
-          <w:b/>
-          <w:bCs/>
-        </w:rPr>
-        <w:t>2.country</w:t>
-      </w:r>
-      <w:proofErr w:type="gramEnd"/>
-      <w:r>
-        <w:rPr>
-          <w:b/>
-          <w:bCs/>
-        </w:rPr>
-        <w:t>_id = t3.country_id</w:t>
-      </w:r>
-    </w:p>
-    <w:p>
-      <w:pPr>
-        <w:rPr>
-          <w:b/>
-          <w:bCs/>
-        </w:rPr>
-      </w:pPr>
-      <w:r>
-        <w:rPr>
-          <w:b/>
-          <w:bCs/>
-        </w:rPr>
-        <w:t>where t</w:t>
-      </w:r>
-      <w:proofErr w:type="gramStart"/>
-      <w:r>
-        <w:rPr>
-          <w:b/>
-          <w:bCs/>
-        </w:rPr>
-        <w:t>3.country</w:t>
-      </w:r>
-      <w:proofErr w:type="gramEnd"/>
-      <w:r>
-        <w:rPr>
-          <w:b/>
-          <w:bCs/>
-        </w:rPr>
-        <w:t>_name = ?</w:t>
-      </w:r>
-    </w:p>
-    <w:p>
-      <w:pPr>
-        <w:rPr>
-          <w:b/>
-          <w:bCs/>
-        </w:rPr>
-      </w:pPr>
-      <w:r>
-        <w:rPr>
-          <w:b/>
-          <w:bCs/>
-        </w:rPr>
-        <w:t>group by t</w:t>
-      </w:r>
-      <w:proofErr w:type="gramStart"/>
-      <w:r>
-        <w:rPr>
-          <w:b/>
-          <w:bCs/>
-        </w:rPr>
-        <w:t>1.sport</w:t>
-      </w:r>
-      <w:proofErr w:type="gramEnd"/>
-      <w:r>
-        <w:rPr>
-          <w:b/>
-          <w:bCs/>
-        </w:rPr>
-        <w:t>_category</w:t>
-      </w:r>
-    </w:p>
-    <w:p>
-      <w:pPr>
-        <w:rPr>
-          <w:b/>
-          <w:bCs/>
-        </w:rPr>
-      </w:pPr>
-      <w:r>
-        <w:rPr>
-          <w:b/>
-          <w:bCs/>
-        </w:rPr>
-        <w:t xml:space="preserve">order by </w:t>
-      </w:r>
-      <w:proofErr w:type="spellStart"/>
-      <w:r>
-        <w:rPr>
-          <w:b/>
-          <w:bCs/>
-        </w:rPr>
-        <w:t>avg_players</w:t>
-      </w:r>
-      <w:proofErr w:type="spellEnd"/>
-      <w:r>
-        <w:rPr>
-          <w:b/>
-          <w:bCs/>
-        </w:rPr>
-        <w:t xml:space="preserve"> </w:t>
-      </w:r>
-      <w:proofErr w:type="spellStart"/>
-      <w:r>
-        <w:rPr>
-          <w:b/>
-          <w:bCs/>
-        </w:rPr>
-        <w:t>asc</w:t>
-      </w:r>
-      <w:proofErr w:type="spellEnd"/>
-    </w:p>
-    <w:p>
-      <w:pPr>
-        <w:rPr>
-          <w:b/>
-          <w:bCs/>
-        </w:rPr>
-      </w:pPr>
-      <w:r>
-        <w:rPr>
-          <w:b/>
-          <w:bCs/>
-        </w:rPr>
-        <w:t xml:space="preserve">limit </w:t>
-      </w:r>
-      <w:proofErr w:type="gramStart"/>
-      <w:r>
-        <w:rPr>
-          <w:b/>
-          <w:bCs/>
-        </w:rPr>
-        <w:t>1</w:t>
-      </w:r>
-      <w:r>
-        <w:rPr>
-          <w:b/>
-          <w:bCs/>
-        </w:rPr>
-        <w:t>;</w:t>
-      </w:r>
-      <w:proofErr w:type="gramEnd"/>
+    </w:p>
+    <w:p>
+      <w:pPr>
+        <w:rPr>
+          <w:b/>
+          <w:bCs/>
+        </w:rPr>
+      </w:pPr>
     </w:p>
     <w:sectPr>
       <w:pgSz w:w="12240" w:h="15840"/>
@@ -13603,6 +16958,7 @@
   <w:style w:type="character" w:default="1" w:styleId="DefaultParagraphFont">
     <w:name w:val="Default Paragraph Font"/>
     <w:uiPriority w:val="1"/>
+    <w:semiHidden/>
     <w:unhideWhenUsed/>
   </w:style>
   <w:style w:type="table" w:default="1" w:styleId="TableNormal">
@@ -13803,6 +17159,50 @@
     <w:rPr>
       <w:vertAlign w:val="superscript"/>
     </w:rPr>
+  </w:style>
+  <w:style w:type="paragraph" w:styleId="Header">
+    <w:name w:val="header"/>
+    <w:basedOn w:val="Normal"/>
+    <w:link w:val="HeaderChar"/>
+    <w:uiPriority w:val="99"/>
+    <w:unhideWhenUsed/>
+    <w:rsid w:val="0086125C"/>
+    <w:pPr>
+      <w:tabs>
+        <w:tab w:val="center" w:pos="4680"/>
+        <w:tab w:val="right" w:pos="9360"/>
+      </w:tabs>
+      <w:spacing w:after="0" w:line="240" w:lineRule="auto"/>
+    </w:pPr>
+  </w:style>
+  <w:style w:type="character" w:customStyle="1" w:styleId="HeaderChar">
+    <w:name w:val="Header Char"/>
+    <w:basedOn w:val="DefaultParagraphFont"/>
+    <w:link w:val="Header"/>
+    <w:uiPriority w:val="99"/>
+    <w:rsid w:val="0086125C"/>
+  </w:style>
+  <w:style w:type="paragraph" w:styleId="Footer">
+    <w:name w:val="footer"/>
+    <w:basedOn w:val="Normal"/>
+    <w:link w:val="FooterChar"/>
+    <w:uiPriority w:val="99"/>
+    <w:unhideWhenUsed/>
+    <w:rsid w:val="0086125C"/>
+    <w:pPr>
+      <w:tabs>
+        <w:tab w:val="center" w:pos="4680"/>
+        <w:tab w:val="right" w:pos="9360"/>
+      </w:tabs>
+      <w:spacing w:after="0" w:line="240" w:lineRule="auto"/>
+    </w:pPr>
+  </w:style>
+  <w:style w:type="character" w:customStyle="1" w:styleId="FooterChar">
+    <w:name w:val="Footer Char"/>
+    <w:basedOn w:val="DefaultParagraphFont"/>
+    <w:link w:val="Footer"/>
+    <w:uiPriority w:val="99"/>
+    <w:rsid w:val="0086125C"/>
   </w:style>
 </w:styles>
 </file>

--- a/Software Documentation.docx
+++ b/Software Documentation.docx
@@ -24,13 +24,102 @@
     <w:p>
       <w:pPr>
         <w:jc w:val="right"/>
-      </w:pPr>
-      <w:r>
-        <w:rPr>
-          <w:rFonts w:hint="cs"/>
-          <w:rtl/>
-        </w:rPr>
-        <w:t>מגישים: ירון סופר, אהרון, אייל.</w:t>
+        <w:rPr>
+          <w:b/>
+          <w:bCs/>
+        </w:rPr>
+      </w:pPr>
+      <w:r>
+        <w:rPr>
+          <w:rFonts w:hint="cs"/>
+          <w:b/>
+          <w:bCs/>
+          <w:highlight w:val="cyan"/>
+          <w:u w:val="single"/>
+          <w:rtl/>
+        </w:rPr>
+        <w:t>מגישים</w:t>
+      </w:r>
+      <w:r>
+        <w:rPr>
+          <w:rFonts w:hint="cs"/>
+          <w:b/>
+          <w:bCs/>
+          <w:highlight w:val="cyan"/>
+          <w:rtl/>
+        </w:rPr>
+        <w:t>:</w:t>
+      </w:r>
+      <w:r>
+        <w:rPr>
+          <w:rFonts w:hint="cs"/>
+          <w:b/>
+          <w:bCs/>
+          <w:rtl/>
+        </w:rPr>
+        <w:t xml:space="preserve"> ירון סופר</w:t>
+      </w:r>
+      <w:r>
+        <w:rPr>
+          <w:rFonts w:hint="cs"/>
+          <w:b/>
+          <w:bCs/>
+          <w:rtl/>
+        </w:rPr>
+        <w:t xml:space="preserve"> - 313293532</w:t>
+      </w:r>
+      <w:r>
+        <w:rPr>
+          <w:rFonts w:hint="cs"/>
+          <w:b/>
+          <w:bCs/>
+          <w:rtl/>
+        </w:rPr>
+        <w:t>, אהרון</w:t>
+      </w:r>
+      <w:r>
+        <w:rPr>
+          <w:rFonts w:hint="cs"/>
+          <w:b/>
+          <w:bCs/>
+          <w:rtl/>
+        </w:rPr>
+        <w:t xml:space="preserve"> - </w:t>
+      </w:r>
+      <w:r>
+        <w:rPr>
+          <w:b/>
+          <w:bCs/>
+          <w:rtl/>
+        </w:rPr>
+        <w:t>312482177</w:t>
+      </w:r>
+      <w:r>
+        <w:rPr>
+          <w:rFonts w:hint="cs"/>
+          <w:b/>
+          <w:bCs/>
+          <w:rtl/>
+        </w:rPr>
+        <w:t>, אייל</w:t>
+      </w:r>
+      <w:r>
+        <w:rPr>
+          <w:rFonts w:hint="cs"/>
+          <w:b/>
+          <w:bCs/>
+          <w:rtl/>
+        </w:rPr>
+        <w:t xml:space="preserve"> - 314074303</w:t>
+      </w:r>
+      <w:r>
+        <w:rPr>
+          <w:rFonts w:hint="cs"/>
+          <w:b/>
+          <w:bCs/>
+          <w:rtl/>
+        </w:rPr>
+        <w:t>.</w:t>
       </w:r>
     </w:p>
     <w:p>
@@ -52,6 +141,7 @@
           <w:bCs/>
           <w:sz w:val="28"/>
           <w:szCs w:val="28"/>
+          <w:highlight w:val="cyan"/>
           <w:u w:val="single"/>
           <w:rtl/>
         </w:rPr>
@@ -259,6 +349,7 @@
           <w:bCs/>
           <w:sz w:val="28"/>
           <w:szCs w:val="28"/>
+          <w:highlight w:val="cyan"/>
           <w:u w:val="single"/>
           <w:rtl/>
         </w:rPr>
@@ -270,6 +361,7 @@
           <w:bCs/>
           <w:sz w:val="28"/>
           <w:szCs w:val="28"/>
+          <w:highlight w:val="cyan"/>
           <w:u w:val="single"/>
         </w:rPr>
         <w:t xml:space="preserve"> Database</w:t>
@@ -281,6 +373,7 @@
           <w:bCs/>
           <w:sz w:val="28"/>
           <w:szCs w:val="28"/>
+          <w:highlight w:val="cyan"/>
           <w:u w:val="single"/>
           <w:rtl/>
         </w:rPr>
@@ -304,6 +397,7 @@
         <w:rPr>
           <w:b/>
           <w:bCs/>
+          <w:highlight w:val="cyan"/>
           <w:u w:val="single"/>
           <w:rtl/>
         </w:rPr>
@@ -313,9 +407,18 @@
         <w:rPr>
           <w:b/>
           <w:bCs/>
-          <w:u w:val="single"/>
-        </w:rPr>
-        <w:t xml:space="preserve">. </w:t>
+          <w:highlight w:val="cyan"/>
+          <w:u w:val="single"/>
+        </w:rPr>
+        <w:t>.</w:t>
+      </w:r>
+      <w:r>
+        <w:rPr>
+          <w:b/>
+          <w:bCs/>
+          <w:u w:val="single"/>
+        </w:rPr>
+        <w:t xml:space="preserve"> </w:t>
       </w:r>
     </w:p>
     <w:p>
@@ -393,8 +496,8 @@
         <w:tblLook w:val="04A0" w:firstRow="1" w:lastRow="0" w:firstColumn="1" w:lastColumn="0" w:noHBand="0" w:noVBand="1"/>
       </w:tblPr>
       <w:tblGrid>
-        <w:gridCol w:w="4312"/>
-        <w:gridCol w:w="4318"/>
+        <w:gridCol w:w="4314"/>
+        <w:gridCol w:w="4316"/>
       </w:tblGrid>
       <w:tr>
         <w:tc>
@@ -408,8 +511,6 @@
               <w:rPr>
                 <w:rStyle w:val="IntenseReference"/>
                 <w:rFonts w:asciiTheme="minorBidi" w:hAnsiTheme="minorBidi"/>
-                <w:b w:val="0"/>
-                <w:bCs w:val="0"/>
                 <w:color w:val="auto"/>
               </w:rPr>
             </w:pPr>
@@ -418,8 +519,6 @@
               <w:rPr>
                 <w:rStyle w:val="IntenseReference"/>
                 <w:rFonts w:asciiTheme="minorBidi" w:hAnsiTheme="minorBidi"/>
-                <w:b w:val="0"/>
-                <w:bCs w:val="0"/>
                 <w:color w:val="auto"/>
               </w:rPr>
               <w:t>country_id</w:t>
@@ -440,8 +539,6 @@
               <w:ind w:left="0"/>
               <w:rPr>
                 <w:rStyle w:val="IntenseReference"/>
-                <w:b w:val="0"/>
-                <w:bCs w:val="0"/>
                 <w:color w:val="auto"/>
               </w:rPr>
             </w:pPr>
@@ -456,8 +553,6 @@
             <w:r>
               <w:rPr>
                 <w:rStyle w:val="IntenseReference"/>
-                <w:b w:val="0"/>
-                <w:bCs w:val="0"/>
               </w:rPr>
               <w:t xml:space="preserve">  </w:t>
             </w:r>
@@ -465,8 +560,6 @@
             <w:r>
               <w:rPr>
                 <w:rStyle w:val="IntenseReference"/>
-                <w:b w:val="0"/>
-                <w:bCs w:val="0"/>
                 <w:color w:val="auto"/>
               </w:rPr>
               <w:t>varchar(</w:t>
@@ -475,11 +568,18 @@
             <w:r>
               <w:rPr>
                 <w:rStyle w:val="IntenseReference"/>
-                <w:b w:val="0"/>
-                <w:bCs w:val="0"/>
+                <w:rFonts w:hint="cs"/>
+                <w:color w:val="auto"/>
+                <w:rtl/>
+              </w:rPr>
+              <w:t>2</w:t>
+            </w:r>
+            <w:r>
+              <w:rPr>
+                <w:rStyle w:val="IntenseReference"/>
                 <w:color w:val="auto"/>
               </w:rPr>
-              <w:t>35)</w:t>
+              <w:t>)</w:t>
             </w:r>
           </w:p>
         </w:tc>
@@ -498,8 +598,6 @@
               <w:ind w:left="0"/>
               <w:rPr>
                 <w:rStyle w:val="IntenseReference"/>
-                <w:b w:val="0"/>
-                <w:bCs w:val="0"/>
                 <w:color w:val="auto"/>
               </w:rPr>
             </w:pPr>
@@ -507,8 +605,6 @@
             <w:r>
               <w:rPr>
                 <w:rStyle w:val="IntenseReference"/>
-                <w:b w:val="0"/>
-                <w:bCs w:val="0"/>
                 <w:color w:val="auto"/>
               </w:rPr>
               <w:t>country_name</w:t>
@@ -527,8 +623,6 @@
               <w:jc w:val="center"/>
               <w:rPr>
                 <w:rStyle w:val="IntenseReference"/>
-                <w:b w:val="0"/>
-                <w:bCs w:val="0"/>
                 <w:color w:val="auto"/>
               </w:rPr>
             </w:pPr>
@@ -536,8 +630,6 @@
             <w:r>
               <w:rPr>
                 <w:rStyle w:val="IntenseReference"/>
-                <w:b w:val="0"/>
-                <w:bCs w:val="0"/>
                 <w:color w:val="auto"/>
               </w:rPr>
               <w:t>varchar(</w:t>
@@ -546,11 +638,18 @@
             <w:r>
               <w:rPr>
                 <w:rStyle w:val="IntenseReference"/>
-                <w:b w:val="0"/>
-                <w:bCs w:val="0"/>
+                <w:rFonts w:hint="cs"/>
+                <w:color w:val="auto"/>
+                <w:rtl/>
+              </w:rPr>
+              <w:t>50</w:t>
+            </w:r>
+            <w:r>
+              <w:rPr>
+                <w:rStyle w:val="IntenseReference"/>
                 <w:color w:val="auto"/>
               </w:rPr>
-              <w:t>35)</w:t>
+              <w:t>)</w:t>
             </w:r>
           </w:p>
         </w:tc>
@@ -667,8 +766,8 @@
         <w:tblLook w:val="04A0" w:firstRow="1" w:lastRow="0" w:firstColumn="1" w:lastColumn="0" w:noHBand="0" w:noVBand="1"/>
       </w:tblPr>
       <w:tblGrid>
-        <w:gridCol w:w="4308"/>
-        <w:gridCol w:w="4322"/>
+        <w:gridCol w:w="4306"/>
+        <w:gridCol w:w="4324"/>
       </w:tblGrid>
       <w:tr>
         <w:tc>
@@ -679,9 +778,17 @@
             <w:pPr>
               <w:pStyle w:val="ListParagraph"/>
               <w:ind w:left="0"/>
+              <w:rPr>
+                <w:b/>
+                <w:bCs/>
+              </w:rPr>
             </w:pPr>
             <w:proofErr w:type="spellStart"/>
             <w:r>
+              <w:rPr>
+                <w:b/>
+                <w:bCs/>
+              </w:rPr>
               <w:t>City_name</w:t>
             </w:r>
             <w:proofErr w:type="spellEnd"/>
@@ -696,13 +803,15 @@
               <w:pStyle w:val="ListParagraph"/>
               <w:ind w:left="0"/>
               <w:jc w:val="center"/>
+              <w:rPr>
+                <w:b/>
+                <w:bCs/>
+              </w:rPr>
             </w:pPr>
             <w:proofErr w:type="gramStart"/>
             <w:r>
               <w:rPr>
                 <w:rStyle w:val="IntenseReference"/>
-                <w:b w:val="0"/>
-                <w:bCs w:val="0"/>
                 <w:color w:val="auto"/>
               </w:rPr>
               <w:t>varchar(</w:t>
@@ -711,8 +820,16 @@
             <w:r>
               <w:rPr>
                 <w:rStyle w:val="IntenseReference"/>
+                <w:rFonts w:hint="cs"/>
+                <w:rtl/>
               </w:rPr>
-              <w:t>35)</w:t>
+              <w:t>70</w:t>
+            </w:r>
+            <w:r>
+              <w:rPr>
+                <w:rStyle w:val="IntenseReference"/>
+              </w:rPr>
+              <w:t>)</w:t>
             </w:r>
           </w:p>
         </w:tc>
@@ -726,9 +843,17 @@
             <w:pPr>
               <w:pStyle w:val="ListParagraph"/>
               <w:ind w:left="0"/>
+              <w:rPr>
+                <w:b/>
+                <w:bCs/>
+              </w:rPr>
             </w:pPr>
             <w:proofErr w:type="spellStart"/>
             <w:r>
+              <w:rPr>
+                <w:b/>
+                <w:bCs/>
+              </w:rPr>
               <w:t>Country_id</w:t>
             </w:r>
             <w:proofErr w:type="spellEnd"/>
@@ -743,13 +868,15 @@
               <w:pStyle w:val="ListParagraph"/>
               <w:ind w:left="0"/>
               <w:jc w:val="center"/>
+              <w:rPr>
+                <w:b/>
+                <w:bCs/>
+              </w:rPr>
             </w:pPr>
             <w:proofErr w:type="gramStart"/>
             <w:r>
               <w:rPr>
                 <w:rStyle w:val="IntenseReference"/>
-                <w:b w:val="0"/>
-                <w:bCs w:val="0"/>
                 <w:color w:val="auto"/>
               </w:rPr>
               <w:t>varchar(</w:t>
@@ -758,8 +885,16 @@
             <w:r>
               <w:rPr>
                 <w:rStyle w:val="IntenseReference"/>
+                <w:rFonts w:hint="cs"/>
+                <w:rtl/>
               </w:rPr>
-              <w:t>35)</w:t>
+              <w:t>2</w:t>
+            </w:r>
+            <w:r>
+              <w:rPr>
+                <w:rStyle w:val="IntenseReference"/>
+              </w:rPr>
+              <w:t>)</w:t>
             </w:r>
           </w:p>
         </w:tc>
@@ -768,6 +903,10 @@
     <w:p>
       <w:pPr>
         <w:pStyle w:val="ListParagraph"/>
+        <w:rPr>
+          <w:b/>
+          <w:bCs/>
+        </w:rPr>
       </w:pPr>
     </w:p>
     <w:p>
@@ -1016,9 +1155,17 @@
             <w:pPr>
               <w:pStyle w:val="ListParagraph"/>
               <w:ind w:left="0"/>
+              <w:rPr>
+                <w:b/>
+                <w:bCs/>
+              </w:rPr>
             </w:pPr>
             <w:proofErr w:type="spellStart"/>
             <w:r>
+              <w:rPr>
+                <w:b/>
+                <w:bCs/>
+              </w:rPr>
               <w:t>User_game</w:t>
             </w:r>
             <w:proofErr w:type="spellEnd"/>
@@ -1338,11 +1485,21 @@
             <w:proofErr w:type="gramEnd"/>
             <w:r>
               <w:rPr>
+                <w:rFonts w:hint="cs"/>
+                <w:b/>
+                <w:bCs/>
+                <w:u w:val="single"/>
+                <w:rtl/>
+              </w:rPr>
+              <w:t>15</w:t>
+            </w:r>
+            <w:r>
+              <w:rPr>
                 <w:b/>
                 <w:bCs/>
                 <w:u w:val="single"/>
               </w:rPr>
-              <w:t>20)</w:t>
+              <w:t>)</w:t>
             </w:r>
           </w:p>
         </w:tc>
@@ -1453,6 +1610,8 @@
         <w:pStyle w:val="ListParagraph"/>
         <w:bidi/>
         <w:rPr>
+          <w:b/>
+          <w:bCs/>
           <w:rtl/>
         </w:rPr>
       </w:pPr>
@@ -1654,8 +1813,8 @@
         <w:tblLook w:val="04A0" w:firstRow="1" w:lastRow="0" w:firstColumn="1" w:lastColumn="0" w:noHBand="0" w:noVBand="1"/>
       </w:tblPr>
       <w:tblGrid>
-        <w:gridCol w:w="4318"/>
-        <w:gridCol w:w="4312"/>
+        <w:gridCol w:w="4316"/>
+        <w:gridCol w:w="4314"/>
       </w:tblGrid>
       <w:tr>
         <w:tc>
@@ -1666,9 +1825,17 @@
             <w:pPr>
               <w:pStyle w:val="ListParagraph"/>
               <w:ind w:left="0"/>
+              <w:rPr>
+                <w:b/>
+                <w:bCs/>
+              </w:rPr>
             </w:pPr>
             <w:proofErr w:type="spellStart"/>
             <w:r>
+              <w:rPr>
+                <w:b/>
+                <w:bCs/>
+              </w:rPr>
               <w:t>User_name</w:t>
             </w:r>
             <w:proofErr w:type="spellEnd"/>
@@ -1682,14 +1849,35 @@
             <w:pPr>
               <w:pStyle w:val="ListParagraph"/>
               <w:ind w:left="0"/>
+              <w:rPr>
+                <w:b/>
+                <w:bCs/>
+              </w:rPr>
             </w:pPr>
             <w:proofErr w:type="gramStart"/>
             <w:r>
+              <w:rPr>
+                <w:b/>
+                <w:bCs/>
+              </w:rPr>
               <w:t>VARCHAR(</w:t>
             </w:r>
             <w:proofErr w:type="gramEnd"/>
             <w:r>
-              <w:t>35)</w:t>
+              <w:rPr>
+                <w:rFonts w:hint="cs"/>
+                <w:b/>
+                <w:bCs/>
+                <w:rtl/>
+              </w:rPr>
+              <w:t>15</w:t>
+            </w:r>
+            <w:r>
+              <w:rPr>
+                <w:b/>
+                <w:bCs/>
+              </w:rPr>
+              <w:t>)</w:t>
             </w:r>
           </w:p>
         </w:tc>
@@ -1703,9 +1891,17 @@
             <w:pPr>
               <w:pStyle w:val="ListParagraph"/>
               <w:ind w:left="0"/>
+              <w:rPr>
+                <w:b/>
+                <w:bCs/>
+              </w:rPr>
             </w:pPr>
             <w:proofErr w:type="spellStart"/>
             <w:r>
+              <w:rPr>
+                <w:b/>
+                <w:bCs/>
+              </w:rPr>
               <w:t>Game_name</w:t>
             </w:r>
             <w:proofErr w:type="spellEnd"/>
@@ -1719,14 +1915,35 @@
             <w:pPr>
               <w:pStyle w:val="ListParagraph"/>
               <w:ind w:left="0"/>
+              <w:rPr>
+                <w:b/>
+                <w:bCs/>
+              </w:rPr>
             </w:pPr>
             <w:proofErr w:type="gramStart"/>
             <w:r>
+              <w:rPr>
+                <w:b/>
+                <w:bCs/>
+              </w:rPr>
               <w:t>VARCHAR(</w:t>
             </w:r>
             <w:proofErr w:type="gramEnd"/>
             <w:r>
-              <w:t>15)</w:t>
+              <w:rPr>
+                <w:rFonts w:hint="cs"/>
+                <w:b/>
+                <w:bCs/>
+                <w:rtl/>
+              </w:rPr>
+              <w:t>3</w:t>
+            </w:r>
+            <w:r>
+              <w:rPr>
+                <w:b/>
+                <w:bCs/>
+              </w:rPr>
+              <w:t>5)</w:t>
             </w:r>
           </w:p>
         </w:tc>
@@ -1740,9 +1957,17 @@
             <w:pPr>
               <w:pStyle w:val="ListParagraph"/>
               <w:ind w:left="0"/>
+              <w:rPr>
+                <w:b/>
+                <w:bCs/>
+              </w:rPr>
             </w:pPr>
             <w:proofErr w:type="spellStart"/>
             <w:r>
+              <w:rPr>
+                <w:b/>
+                <w:bCs/>
+              </w:rPr>
               <w:t>Creation_date</w:t>
             </w:r>
             <w:proofErr w:type="spellEnd"/>
@@ -1756,8 +1981,16 @@
             <w:pPr>
               <w:pStyle w:val="ListParagraph"/>
               <w:ind w:left="0"/>
+              <w:rPr>
+                <w:b/>
+                <w:bCs/>
+              </w:rPr>
             </w:pPr>
             <w:r>
+              <w:rPr>
+                <w:b/>
+                <w:bCs/>
+              </w:rPr>
               <w:t>DATETIME (NOT NULL)</w:t>
             </w:r>
           </w:p>
@@ -1772,8 +2005,16 @@
             <w:pPr>
               <w:pStyle w:val="ListParagraph"/>
               <w:ind w:left="0"/>
+              <w:rPr>
+                <w:b/>
+                <w:bCs/>
+              </w:rPr>
             </w:pPr>
             <w:r>
+              <w:rPr>
+                <w:b/>
+                <w:bCs/>
+              </w:rPr>
               <w:t>Participant</w:t>
             </w:r>
           </w:p>
@@ -1786,14 +2027,35 @@
             <w:pPr>
               <w:pStyle w:val="ListParagraph"/>
               <w:ind w:left="0"/>
+              <w:rPr>
+                <w:b/>
+                <w:bCs/>
+              </w:rPr>
             </w:pPr>
             <w:proofErr w:type="gramStart"/>
             <w:r>
+              <w:rPr>
+                <w:b/>
+                <w:bCs/>
+              </w:rPr>
               <w:t>VARCHAR(</w:t>
             </w:r>
             <w:proofErr w:type="gramEnd"/>
             <w:r>
-              <w:t>35)</w:t>
+              <w:rPr>
+                <w:rFonts w:hint="cs"/>
+                <w:b/>
+                <w:bCs/>
+                <w:rtl/>
+              </w:rPr>
+              <w:t>1</w:t>
+            </w:r>
+            <w:r>
+              <w:rPr>
+                <w:b/>
+                <w:bCs/>
+              </w:rPr>
+              <w:t>5)</w:t>
             </w:r>
           </w:p>
         </w:tc>
@@ -2027,8 +2289,8 @@
         <w:tblLook w:val="04A0" w:firstRow="1" w:lastRow="0" w:firstColumn="1" w:lastColumn="0" w:noHBand="0" w:noVBand="1"/>
       </w:tblPr>
       <w:tblGrid>
-        <w:gridCol w:w="4334"/>
-        <w:gridCol w:w="4296"/>
+        <w:gridCol w:w="4327"/>
+        <w:gridCol w:w="4303"/>
       </w:tblGrid>
       <w:tr>
         <w:tc>
@@ -2039,9 +2301,17 @@
             <w:pPr>
               <w:pStyle w:val="ListParagraph"/>
               <w:ind w:left="0"/>
+              <w:rPr>
+                <w:b/>
+                <w:bCs/>
+              </w:rPr>
             </w:pPr>
             <w:proofErr w:type="spellStart"/>
             <w:r>
+              <w:rPr>
+                <w:b/>
+                <w:bCs/>
+              </w:rPr>
               <w:t>First_name</w:t>
             </w:r>
             <w:proofErr w:type="spellEnd"/>
@@ -2061,13 +2331,33 @@
                 <w:u w:val="single"/>
               </w:rPr>
             </w:pPr>
+            <w:proofErr w:type="gramStart"/>
             <w:r>
               <w:rPr>
                 <w:b/>
                 <w:bCs/>
                 <w:u w:val="single"/>
               </w:rPr>
-              <w:t>VARCHAR(?)</w:t>
+              <w:t>VARCHAR(</w:t>
+            </w:r>
+            <w:proofErr w:type="gramEnd"/>
+            <w:r>
+              <w:rPr>
+                <w:rFonts w:hint="cs"/>
+                <w:b/>
+                <w:bCs/>
+                <w:u w:val="single"/>
+                <w:rtl/>
+              </w:rPr>
+              <w:t>20</w:t>
+            </w:r>
+            <w:r>
+              <w:rPr>
+                <w:b/>
+                <w:bCs/>
+                <w:u w:val="single"/>
+              </w:rPr>
+              <w:t>)</w:t>
             </w:r>
           </w:p>
         </w:tc>
@@ -2081,9 +2371,17 @@
             <w:pPr>
               <w:pStyle w:val="ListParagraph"/>
               <w:ind w:left="0"/>
+              <w:rPr>
+                <w:b/>
+                <w:bCs/>
+              </w:rPr>
             </w:pPr>
             <w:proofErr w:type="spellStart"/>
             <w:r>
+              <w:rPr>
+                <w:b/>
+                <w:bCs/>
+              </w:rPr>
               <w:t>Last_name</w:t>
             </w:r>
             <w:proofErr w:type="spellEnd"/>
@@ -2103,13 +2401,33 @@
                 <w:u w:val="single"/>
               </w:rPr>
             </w:pPr>
+            <w:proofErr w:type="gramStart"/>
             <w:r>
               <w:rPr>
                 <w:b/>
                 <w:bCs/>
                 <w:u w:val="single"/>
               </w:rPr>
-              <w:t>VARCHAR(?)</w:t>
+              <w:t>VARCHAR(</w:t>
+            </w:r>
+            <w:proofErr w:type="gramEnd"/>
+            <w:r>
+              <w:rPr>
+                <w:rFonts w:hint="cs"/>
+                <w:b/>
+                <w:bCs/>
+                <w:u w:val="single"/>
+                <w:rtl/>
+              </w:rPr>
+              <w:t>30</w:t>
+            </w:r>
+            <w:r>
+              <w:rPr>
+                <w:b/>
+                <w:bCs/>
+                <w:u w:val="single"/>
+              </w:rPr>
+              <w:t>)</w:t>
             </w:r>
           </w:p>
         </w:tc>
@@ -2155,13 +2473,33 @@
                 <w:u w:val="single"/>
               </w:rPr>
             </w:pPr>
+            <w:proofErr w:type="gramStart"/>
             <w:r>
               <w:rPr>
                 <w:b/>
                 <w:bCs/>
                 <w:u w:val="single"/>
               </w:rPr>
-              <w:t>VARCHAR(?)</w:t>
+              <w:t>VARCHAR(</w:t>
+            </w:r>
+            <w:proofErr w:type="gramEnd"/>
+            <w:r>
+              <w:rPr>
+                <w:rFonts w:hint="cs"/>
+                <w:b/>
+                <w:bCs/>
+                <w:u w:val="single"/>
+                <w:rtl/>
+              </w:rPr>
+              <w:t>15</w:t>
+            </w:r>
+            <w:r>
+              <w:rPr>
+                <w:b/>
+                <w:bCs/>
+                <w:u w:val="single"/>
+              </w:rPr>
+              <w:t>)</w:t>
             </w:r>
           </w:p>
         </w:tc>
@@ -2205,13 +2543,33 @@
                 <w:u w:val="single"/>
               </w:rPr>
             </w:pPr>
+            <w:proofErr w:type="gramStart"/>
             <w:r>
               <w:rPr>
                 <w:b/>
                 <w:bCs/>
                 <w:u w:val="single"/>
               </w:rPr>
-              <w:t>VARCHAR(?)</w:t>
+              <w:t>VARCHAR(</w:t>
+            </w:r>
+            <w:proofErr w:type="gramEnd"/>
+            <w:r>
+              <w:rPr>
+                <w:rFonts w:hint="cs"/>
+                <w:b/>
+                <w:bCs/>
+                <w:u w:val="single"/>
+                <w:rtl/>
+              </w:rPr>
+              <w:t>15</w:t>
+            </w:r>
+            <w:r>
+              <w:rPr>
+                <w:b/>
+                <w:bCs/>
+                <w:u w:val="single"/>
+              </w:rPr>
+              <w:t>)</w:t>
             </w:r>
           </w:p>
         </w:tc>
@@ -2257,13 +2615,33 @@
                 <w:u w:val="single"/>
               </w:rPr>
             </w:pPr>
+            <w:proofErr w:type="gramStart"/>
             <w:r>
               <w:rPr>
                 <w:b/>
                 <w:bCs/>
                 <w:u w:val="single"/>
               </w:rPr>
-              <w:t>VARCHAR(?)</w:t>
+              <w:t>VARCHAR(</w:t>
+            </w:r>
+            <w:proofErr w:type="gramEnd"/>
+            <w:r>
+              <w:rPr>
+                <w:rFonts w:hint="cs"/>
+                <w:b/>
+                <w:bCs/>
+                <w:u w:val="single"/>
+                <w:rtl/>
+              </w:rPr>
+              <w:t>50</w:t>
+            </w:r>
+            <w:r>
+              <w:rPr>
+                <w:b/>
+                <w:bCs/>
+                <w:u w:val="single"/>
+              </w:rPr>
+              <w:t>)</w:t>
             </w:r>
           </w:p>
         </w:tc>
@@ -2309,13 +2687,33 @@
                 <w:u w:val="single"/>
               </w:rPr>
             </w:pPr>
+            <w:proofErr w:type="gramStart"/>
             <w:r>
               <w:rPr>
                 <w:b/>
                 <w:bCs/>
                 <w:u w:val="single"/>
               </w:rPr>
-              <w:t>VARCHAR(?)</w:t>
+              <w:t>VARCHAR(</w:t>
+            </w:r>
+            <w:proofErr w:type="gramEnd"/>
+            <w:r>
+              <w:rPr>
+                <w:rFonts w:hint="cs"/>
+                <w:b/>
+                <w:bCs/>
+                <w:u w:val="single"/>
+                <w:rtl/>
+              </w:rPr>
+              <w:t>15</w:t>
+            </w:r>
+            <w:r>
+              <w:rPr>
+                <w:b/>
+                <w:bCs/>
+                <w:u w:val="single"/>
+              </w:rPr>
+              <w:t>)</w:t>
             </w:r>
           </w:p>
         </w:tc>
@@ -2433,8 +2831,8 @@
         <w:tblLook w:val="04A0" w:firstRow="1" w:lastRow="0" w:firstColumn="1" w:lastColumn="0" w:noHBand="0" w:noVBand="1"/>
       </w:tblPr>
       <w:tblGrid>
-        <w:gridCol w:w="4327"/>
-        <w:gridCol w:w="4303"/>
+        <w:gridCol w:w="4323"/>
+        <w:gridCol w:w="4307"/>
       </w:tblGrid>
       <w:tr>
         <w:tc>
@@ -2445,8 +2843,16 @@
             <w:pPr>
               <w:pStyle w:val="ListParagraph"/>
               <w:ind w:left="0"/>
+              <w:rPr>
+                <w:b/>
+                <w:bCs/>
+              </w:rPr>
             </w:pPr>
             <w:r>
+              <w:rPr>
+                <w:b/>
+                <w:bCs/>
+              </w:rPr>
               <w:t>ID</w:t>
             </w:r>
           </w:p>
@@ -2459,8 +2865,16 @@
             <w:pPr>
               <w:pStyle w:val="ListParagraph"/>
               <w:ind w:left="0"/>
+              <w:rPr>
+                <w:b/>
+                <w:bCs/>
+              </w:rPr>
             </w:pPr>
             <w:r>
+              <w:rPr>
+                <w:b/>
+                <w:bCs/>
+              </w:rPr>
               <w:t>INT (AUTO INCREMENT)</w:t>
             </w:r>
           </w:p>
@@ -2475,9 +2889,17 @@
             <w:pPr>
               <w:pStyle w:val="ListParagraph"/>
               <w:ind w:left="0"/>
+              <w:rPr>
+                <w:b/>
+                <w:bCs/>
+              </w:rPr>
             </w:pPr>
             <w:proofErr w:type="spellStart"/>
             <w:r>
+              <w:rPr>
+                <w:b/>
+                <w:bCs/>
+              </w:rPr>
               <w:t>User_name</w:t>
             </w:r>
             <w:proofErr w:type="spellEnd"/>
@@ -2491,9 +2913,33 @@
             <w:pPr>
               <w:pStyle w:val="ListParagraph"/>
               <w:ind w:left="0"/>
+              <w:rPr>
+                <w:b/>
+                <w:bCs/>
+              </w:rPr>
             </w:pPr>
             <w:r>
+              <w:rPr>
+                <w:b/>
+                <w:bCs/>
+              </w:rPr>
               <w:t>VARCHAR</w:t>
+            </w:r>
+            <w:r>
+              <w:rPr>
+                <w:rFonts w:hint="cs"/>
+                <w:b/>
+                <w:bCs/>
+                <w:rtl/>
+              </w:rPr>
+              <w:t>)</w:t>
+            </w:r>
+            <w:r>
+              <w:rPr>
+                <w:b/>
+                <w:bCs/>
+              </w:rPr>
+              <w:t>15)</w:t>
             </w:r>
           </w:p>
         </w:tc>
@@ -2507,9 +2953,17 @@
             <w:pPr>
               <w:pStyle w:val="ListParagraph"/>
               <w:ind w:left="0"/>
+              <w:rPr>
+                <w:b/>
+                <w:bCs/>
+              </w:rPr>
             </w:pPr>
             <w:proofErr w:type="spellStart"/>
             <w:r>
+              <w:rPr>
+                <w:b/>
+                <w:bCs/>
+              </w:rPr>
               <w:t>Game_name</w:t>
             </w:r>
             <w:proofErr w:type="spellEnd"/>
@@ -2529,8 +2983,28 @@
                 <w:u w:val="single"/>
               </w:rPr>
             </w:pPr>
+            <w:proofErr w:type="gramStart"/>
             <w:r>
+              <w:rPr>
+                <w:b/>
+                <w:bCs/>
+              </w:rPr>
               <w:t>VARCHAR</w:t>
+            </w:r>
+            <w:r>
+              <w:rPr>
+                <w:b/>
+                <w:bCs/>
+              </w:rPr>
+              <w:t>(</w:t>
+            </w:r>
+            <w:proofErr w:type="gramEnd"/>
+            <w:r>
+              <w:rPr>
+                <w:b/>
+                <w:bCs/>
+              </w:rPr>
+              <w:t>35)</w:t>
             </w:r>
           </w:p>
         </w:tc>
@@ -2544,9 +3018,17 @@
             <w:pPr>
               <w:pStyle w:val="ListParagraph"/>
               <w:ind w:left="0"/>
+              <w:rPr>
+                <w:b/>
+                <w:bCs/>
+              </w:rPr>
             </w:pPr>
             <w:proofErr w:type="spellStart"/>
             <w:r>
+              <w:rPr>
+                <w:b/>
+                <w:bCs/>
+              </w:rPr>
               <w:t>Game_date</w:t>
             </w:r>
             <w:proofErr w:type="spellEnd"/>
@@ -2560,8 +3042,16 @@
             <w:pPr>
               <w:pStyle w:val="ListParagraph"/>
               <w:ind w:left="0"/>
+              <w:rPr>
+                <w:b/>
+                <w:bCs/>
+              </w:rPr>
             </w:pPr>
             <w:r>
+              <w:rPr>
+                <w:b/>
+                <w:bCs/>
+              </w:rPr>
               <w:t>DATETIME</w:t>
             </w:r>
           </w:p>
@@ -2576,9 +3066,17 @@
             <w:pPr>
               <w:pStyle w:val="ListParagraph"/>
               <w:ind w:left="0"/>
+              <w:rPr>
+                <w:b/>
+                <w:bCs/>
+              </w:rPr>
             </w:pPr>
             <w:proofErr w:type="spellStart"/>
             <w:r>
+              <w:rPr>
+                <w:b/>
+                <w:bCs/>
+              </w:rPr>
               <w:t>Creation_date</w:t>
             </w:r>
             <w:proofErr w:type="spellEnd"/>
@@ -2592,8 +3090,16 @@
             <w:pPr>
               <w:pStyle w:val="ListParagraph"/>
               <w:ind w:left="0"/>
+              <w:rPr>
+                <w:b/>
+                <w:bCs/>
+              </w:rPr>
             </w:pPr>
             <w:r>
+              <w:rPr>
+                <w:b/>
+                <w:bCs/>
+              </w:rPr>
               <w:t>DATETIME</w:t>
             </w:r>
           </w:p>
@@ -2608,8 +3114,16 @@
             <w:pPr>
               <w:pStyle w:val="ListParagraph"/>
               <w:ind w:left="0"/>
+              <w:rPr>
+                <w:b/>
+                <w:bCs/>
+              </w:rPr>
             </w:pPr>
             <w:r>
+              <w:rPr>
+                <w:b/>
+                <w:bCs/>
+              </w:rPr>
               <w:t>city</w:t>
             </w:r>
           </w:p>
@@ -2622,9 +3136,33 @@
             <w:pPr>
               <w:pStyle w:val="ListParagraph"/>
               <w:ind w:left="0"/>
+              <w:rPr>
+                <w:b/>
+                <w:bCs/>
+              </w:rPr>
             </w:pPr>
+            <w:proofErr w:type="gramStart"/>
             <w:r>
+              <w:rPr>
+                <w:b/>
+                <w:bCs/>
+              </w:rPr>
               <w:t>VARCHAR</w:t>
+            </w:r>
+            <w:r>
+              <w:rPr>
+                <w:b/>
+                <w:bCs/>
+              </w:rPr>
+              <w:t>(</w:t>
+            </w:r>
+            <w:proofErr w:type="gramEnd"/>
+            <w:r>
+              <w:rPr>
+                <w:b/>
+                <w:bCs/>
+              </w:rPr>
+              <w:t>70)</w:t>
             </w:r>
           </w:p>
         </w:tc>
@@ -2638,9 +3176,17 @@
             <w:pPr>
               <w:pStyle w:val="ListParagraph"/>
               <w:ind w:left="0"/>
+              <w:rPr>
+                <w:b/>
+                <w:bCs/>
+              </w:rPr>
             </w:pPr>
             <w:proofErr w:type="spellStart"/>
             <w:r>
+              <w:rPr>
+                <w:b/>
+                <w:bCs/>
+              </w:rPr>
               <w:t>Sport_category</w:t>
             </w:r>
             <w:proofErr w:type="spellEnd"/>
@@ -2654,9 +3200,33 @@
             <w:pPr>
               <w:pStyle w:val="ListParagraph"/>
               <w:ind w:left="0"/>
+              <w:rPr>
+                <w:b/>
+                <w:bCs/>
+              </w:rPr>
             </w:pPr>
+            <w:proofErr w:type="gramStart"/>
             <w:r>
+              <w:rPr>
+                <w:b/>
+                <w:bCs/>
+              </w:rPr>
               <w:t>VARCHAR</w:t>
+            </w:r>
+            <w:r>
+              <w:rPr>
+                <w:b/>
+                <w:bCs/>
+              </w:rPr>
+              <w:t>(</w:t>
+            </w:r>
+            <w:proofErr w:type="gramEnd"/>
+            <w:r>
+              <w:rPr>
+                <w:b/>
+                <w:bCs/>
+              </w:rPr>
+              <w:t>15)</w:t>
             </w:r>
           </w:p>
         </w:tc>
@@ -2670,8 +3240,16 @@
             <w:pPr>
               <w:pStyle w:val="ListParagraph"/>
               <w:ind w:left="0"/>
+              <w:rPr>
+                <w:b/>
+                <w:bCs/>
+              </w:rPr>
             </w:pPr>
             <w:r>
+              <w:rPr>
+                <w:b/>
+                <w:bCs/>
+              </w:rPr>
               <w:t>players</w:t>
             </w:r>
           </w:p>
@@ -2684,8 +3262,16 @@
             <w:pPr>
               <w:pStyle w:val="ListParagraph"/>
               <w:ind w:left="0"/>
+              <w:rPr>
+                <w:b/>
+                <w:bCs/>
+              </w:rPr>
             </w:pPr>
             <w:r>
+              <w:rPr>
+                <w:b/>
+                <w:bCs/>
+              </w:rPr>
               <w:t>INT</w:t>
             </w:r>
           </w:p>
@@ -2700,8 +3286,16 @@
             <w:pPr>
               <w:pStyle w:val="ListParagraph"/>
               <w:ind w:left="0"/>
+              <w:rPr>
+                <w:b/>
+                <w:bCs/>
+              </w:rPr>
             </w:pPr>
             <w:r>
+              <w:rPr>
+                <w:b/>
+                <w:bCs/>
+              </w:rPr>
               <w:t>level</w:t>
             </w:r>
           </w:p>
@@ -2714,8 +3308,16 @@
             <w:pPr>
               <w:pStyle w:val="ListParagraph"/>
               <w:ind w:left="0"/>
+              <w:rPr>
+                <w:b/>
+                <w:bCs/>
+              </w:rPr>
             </w:pPr>
             <w:r>
+              <w:rPr>
+                <w:b/>
+                <w:bCs/>
+              </w:rPr>
               <w:t>int</w:t>
             </w:r>
           </w:p>
@@ -2730,9 +3332,17 @@
             <w:pPr>
               <w:pStyle w:val="ListParagraph"/>
               <w:ind w:left="0"/>
+              <w:rPr>
+                <w:b/>
+                <w:bCs/>
+              </w:rPr>
             </w:pPr>
             <w:proofErr w:type="spellStart"/>
             <w:r>
+              <w:rPr>
+                <w:b/>
+                <w:bCs/>
+              </w:rPr>
               <w:t>Deleted_time</w:t>
             </w:r>
             <w:proofErr w:type="spellEnd"/>
@@ -2746,8 +3356,16 @@
             <w:pPr>
               <w:pStyle w:val="ListParagraph"/>
               <w:ind w:left="0"/>
+              <w:rPr>
+                <w:b/>
+                <w:bCs/>
+              </w:rPr>
             </w:pPr>
             <w:r>
+              <w:rPr>
+                <w:b/>
+                <w:bCs/>
+              </w:rPr>
               <w:t>TIMESTAMP</w:t>
             </w:r>
           </w:p>
@@ -2914,17 +3532,257 @@
           <w:b/>
           <w:bCs/>
           <w:u w:val="single"/>
-          <w:rtl/>
-        </w:rPr>
-      </w:pPr>
-      <w:r>
-        <w:rPr>
-          <w:rFonts w:hint="cs"/>
-          <w:b/>
-          <w:bCs/>
-          <w:u w:val="single"/>
-          <w:rtl/>
-        </w:rPr>
+        </w:rPr>
+      </w:pPr>
+    </w:p>
+    <w:p>
+      <w:pPr>
+        <w:pStyle w:val="ListParagraph"/>
+        <w:bidi/>
+        <w:jc w:val="both"/>
+        <w:rPr>
+          <w:b/>
+          <w:bCs/>
+          <w:u w:val="single"/>
+        </w:rPr>
+      </w:pPr>
+    </w:p>
+    <w:p>
+      <w:pPr>
+        <w:pStyle w:val="ListParagraph"/>
+        <w:bidi/>
+        <w:jc w:val="both"/>
+        <w:rPr>
+          <w:b/>
+          <w:bCs/>
+          <w:u w:val="single"/>
+        </w:rPr>
+      </w:pPr>
+    </w:p>
+    <w:p>
+      <w:pPr>
+        <w:pStyle w:val="ListParagraph"/>
+        <w:bidi/>
+        <w:jc w:val="both"/>
+        <w:rPr>
+          <w:b/>
+          <w:bCs/>
+          <w:u w:val="single"/>
+        </w:rPr>
+      </w:pPr>
+    </w:p>
+    <w:p>
+      <w:pPr>
+        <w:pStyle w:val="ListParagraph"/>
+        <w:bidi/>
+        <w:jc w:val="both"/>
+        <w:rPr>
+          <w:b/>
+          <w:bCs/>
+          <w:u w:val="single"/>
+        </w:rPr>
+      </w:pPr>
+    </w:p>
+    <w:p>
+      <w:pPr>
+        <w:pStyle w:val="ListParagraph"/>
+        <w:bidi/>
+        <w:jc w:val="both"/>
+        <w:rPr>
+          <w:b/>
+          <w:bCs/>
+          <w:u w:val="single"/>
+        </w:rPr>
+      </w:pPr>
+    </w:p>
+    <w:p>
+      <w:pPr>
+        <w:pStyle w:val="ListParagraph"/>
+        <w:bidi/>
+        <w:jc w:val="both"/>
+        <w:rPr>
+          <w:b/>
+          <w:bCs/>
+          <w:u w:val="single"/>
+        </w:rPr>
+      </w:pPr>
+    </w:p>
+    <w:p>
+      <w:pPr>
+        <w:pStyle w:val="ListParagraph"/>
+        <w:bidi/>
+        <w:jc w:val="both"/>
+        <w:rPr>
+          <w:b/>
+          <w:bCs/>
+          <w:u w:val="single"/>
+        </w:rPr>
+      </w:pPr>
+    </w:p>
+    <w:p>
+      <w:pPr>
+        <w:pStyle w:val="ListParagraph"/>
+        <w:bidi/>
+        <w:jc w:val="both"/>
+        <w:rPr>
+          <w:b/>
+          <w:bCs/>
+          <w:u w:val="single"/>
+        </w:rPr>
+      </w:pPr>
+    </w:p>
+    <w:p>
+      <w:pPr>
+        <w:pStyle w:val="ListParagraph"/>
+        <w:bidi/>
+        <w:jc w:val="both"/>
+        <w:rPr>
+          <w:b/>
+          <w:bCs/>
+          <w:u w:val="single"/>
+        </w:rPr>
+      </w:pPr>
+    </w:p>
+    <w:p>
+      <w:pPr>
+        <w:pStyle w:val="ListParagraph"/>
+        <w:bidi/>
+        <w:jc w:val="both"/>
+        <w:rPr>
+          <w:b/>
+          <w:bCs/>
+          <w:u w:val="single"/>
+        </w:rPr>
+      </w:pPr>
+    </w:p>
+    <w:p>
+      <w:pPr>
+        <w:pStyle w:val="ListParagraph"/>
+        <w:bidi/>
+        <w:jc w:val="both"/>
+        <w:rPr>
+          <w:b/>
+          <w:bCs/>
+          <w:u w:val="single"/>
+        </w:rPr>
+      </w:pPr>
+    </w:p>
+    <w:p>
+      <w:pPr>
+        <w:pStyle w:val="ListParagraph"/>
+        <w:bidi/>
+        <w:jc w:val="both"/>
+        <w:rPr>
+          <w:b/>
+          <w:bCs/>
+          <w:u w:val="single"/>
+        </w:rPr>
+      </w:pPr>
+    </w:p>
+    <w:p>
+      <w:pPr>
+        <w:pStyle w:val="ListParagraph"/>
+        <w:bidi/>
+        <w:jc w:val="both"/>
+        <w:rPr>
+          <w:b/>
+          <w:bCs/>
+          <w:u w:val="single"/>
+        </w:rPr>
+      </w:pPr>
+    </w:p>
+    <w:p>
+      <w:pPr>
+        <w:pStyle w:val="ListParagraph"/>
+        <w:bidi/>
+        <w:jc w:val="both"/>
+        <w:rPr>
+          <w:b/>
+          <w:bCs/>
+          <w:u w:val="single"/>
+        </w:rPr>
+      </w:pPr>
+    </w:p>
+    <w:p>
+      <w:pPr>
+        <w:pStyle w:val="ListParagraph"/>
+        <w:bidi/>
+        <w:jc w:val="both"/>
+        <w:rPr>
+          <w:b/>
+          <w:bCs/>
+          <w:u w:val="single"/>
+        </w:rPr>
+      </w:pPr>
+    </w:p>
+    <w:p>
+      <w:pPr>
+        <w:pStyle w:val="ListParagraph"/>
+        <w:bidi/>
+        <w:jc w:val="both"/>
+        <w:rPr>
+          <w:b/>
+          <w:bCs/>
+          <w:u w:val="single"/>
+        </w:rPr>
+      </w:pPr>
+    </w:p>
+    <w:p>
+      <w:pPr>
+        <w:pStyle w:val="ListParagraph"/>
+        <w:bidi/>
+        <w:jc w:val="both"/>
+        <w:rPr>
+          <w:b/>
+          <w:bCs/>
+          <w:u w:val="single"/>
+        </w:rPr>
+      </w:pPr>
+    </w:p>
+    <w:p>
+      <w:pPr>
+        <w:pStyle w:val="ListParagraph"/>
+        <w:bidi/>
+        <w:jc w:val="both"/>
+        <w:rPr>
+          <w:b/>
+          <w:bCs/>
+          <w:u w:val="single"/>
+        </w:rPr>
+      </w:pPr>
+    </w:p>
+    <w:p>
+      <w:pPr>
+        <w:pStyle w:val="ListParagraph"/>
+        <w:bidi/>
+        <w:jc w:val="both"/>
+        <w:rPr>
+          <w:b/>
+          <w:bCs/>
+          <w:u w:val="single"/>
+        </w:rPr>
+      </w:pPr>
+    </w:p>
+    <w:p>
+      <w:pPr>
+        <w:pStyle w:val="ListParagraph"/>
+        <w:bidi/>
+        <w:jc w:val="both"/>
+        <w:rPr>
+          <w:b/>
+          <w:bCs/>
+          <w:u w:val="single"/>
+        </w:rPr>
+      </w:pPr>
+      <w:r>
+        <w:rPr>
+          <w:rFonts w:hint="cs"/>
+          <w:b/>
+          <w:bCs/>
+          <w:u w:val="single"/>
+          <w:rtl/>
+        </w:rPr>
+        <w:lastRenderedPageBreak/>
         <w:t>הקשרים בין הטבלאות:</w:t>
       </w:r>
     </w:p>
@@ -2934,9 +3792,51 @@
         <w:bidi/>
         <w:jc w:val="both"/>
         <w:rPr>
-          <w:rtl/>
-        </w:rPr>
-      </w:pPr>
+          <w:b/>
+          <w:bCs/>
+          <w:u w:val="single"/>
+        </w:rPr>
+      </w:pPr>
+      <w:r>
+        <w:rPr>
+          <w:noProof/>
+        </w:rPr>
+        <w:drawing>
+          <wp:inline distT="0" distB="0" distL="0" distR="0" wp14:anchorId="152924FA" wp14:editId="38C545F9">
+            <wp:extent cx="4160474" cy="7758722"/>
+            <wp:effectExtent l="0" t="0" r="0" b="0"/>
+            <wp:docPr id="5" name="Picture 5"/>
+            <wp:cNvGraphicFramePr>
+              <a:graphicFrameLocks xmlns:a="http://schemas.openxmlformats.org/drawingml/2006/main" noChangeAspect="1"/>
+            </wp:cNvGraphicFramePr>
+            <a:graphic xmlns:a="http://schemas.openxmlformats.org/drawingml/2006/main">
+              <a:graphicData uri="http://schemas.openxmlformats.org/drawingml/2006/picture">
+                <pic:pic xmlns:pic="http://schemas.openxmlformats.org/drawingml/2006/picture">
+                  <pic:nvPicPr>
+                    <pic:cNvPr id="1" name=""/>
+                    <pic:cNvPicPr/>
+                  </pic:nvPicPr>
+                  <pic:blipFill>
+                    <a:blip r:embed="rId8"/>
+                    <a:stretch>
+                      <a:fillRect/>
+                    </a:stretch>
+                  </pic:blipFill>
+                  <pic:spPr>
+                    <a:xfrm>
+                      <a:off x="0" y="0"/>
+                      <a:ext cx="4201485" cy="7835202"/>
+                    </a:xfrm>
+                    <a:prstGeom prst="rect">
+                      <a:avLst/>
+                    </a:prstGeom>
+                  </pic:spPr>
+                </pic:pic>
+              </a:graphicData>
+            </a:graphic>
+          </wp:inline>
+        </w:drawing>
+      </w:r>
     </w:p>
     <w:p>
       <w:pPr>
@@ -2944,6 +3844,9 @@
         <w:bidi/>
         <w:jc w:val="both"/>
         <w:rPr>
+          <w:b/>
+          <w:bCs/>
+          <w:u w:val="single"/>
           <w:rtl/>
         </w:rPr>
       </w:pPr>
@@ -2954,153 +3857,18 @@
         <w:bidi/>
         <w:jc w:val="both"/>
         <w:rPr>
-          <w:rtl/>
-        </w:rPr>
-      </w:pPr>
-    </w:p>
-    <w:p>
-      <w:pPr>
-        <w:pStyle w:val="ListParagraph"/>
-        <w:bidi/>
-        <w:jc w:val="both"/>
-        <w:rPr>
-          <w:rtl/>
-        </w:rPr>
-      </w:pPr>
-    </w:p>
-    <w:p>
-      <w:pPr>
-        <w:pStyle w:val="ListParagraph"/>
-        <w:bidi/>
-        <w:jc w:val="both"/>
-        <w:rPr>
-          <w:rtl/>
-        </w:rPr>
-      </w:pPr>
-    </w:p>
-    <w:p>
-      <w:pPr>
-        <w:pStyle w:val="ListParagraph"/>
-        <w:bidi/>
-        <w:jc w:val="both"/>
-        <w:rPr>
-          <w:rtl/>
-        </w:rPr>
-      </w:pPr>
-    </w:p>
-    <w:p>
-      <w:pPr>
-        <w:pStyle w:val="ListParagraph"/>
-        <w:bidi/>
-        <w:jc w:val="both"/>
-        <w:rPr>
-          <w:rtl/>
-        </w:rPr>
-      </w:pPr>
-    </w:p>
-    <w:p>
-      <w:pPr>
-        <w:pStyle w:val="ListParagraph"/>
-        <w:bidi/>
-        <w:jc w:val="both"/>
-        <w:rPr>
-          <w:rtl/>
-        </w:rPr>
-      </w:pPr>
-    </w:p>
-    <w:p>
-      <w:pPr>
-        <w:pStyle w:val="ListParagraph"/>
-        <w:bidi/>
-        <w:jc w:val="both"/>
-        <w:rPr>
-          <w:rtl/>
-        </w:rPr>
-      </w:pPr>
-    </w:p>
-    <w:p>
-      <w:pPr>
-        <w:pStyle w:val="ListParagraph"/>
-        <w:bidi/>
-        <w:jc w:val="both"/>
-        <w:rPr>
-          <w:rtl/>
-        </w:rPr>
-      </w:pPr>
-    </w:p>
-    <w:p>
-      <w:pPr>
-        <w:pStyle w:val="ListParagraph"/>
-        <w:bidi/>
-        <w:jc w:val="both"/>
-        <w:rPr>
-          <w:rtl/>
-        </w:rPr>
-      </w:pPr>
-    </w:p>
-    <w:p>
-      <w:pPr>
-        <w:pStyle w:val="ListParagraph"/>
-        <w:bidi/>
-        <w:jc w:val="both"/>
-        <w:rPr>
-          <w:rtl/>
-        </w:rPr>
-      </w:pPr>
-    </w:p>
-    <w:p>
-      <w:pPr>
-        <w:bidi/>
-        <w:jc w:val="both"/>
-      </w:pPr>
-    </w:p>
-    <w:p>
-      <w:pPr>
-        <w:bidi/>
-        <w:jc w:val="both"/>
-      </w:pPr>
-    </w:p>
-    <w:p>
-      <w:pPr>
-        <w:bidi/>
-        <w:jc w:val="both"/>
-      </w:pPr>
-    </w:p>
-    <w:p>
-      <w:pPr>
-        <w:bidi/>
-        <w:jc w:val="both"/>
-        <w:rPr>
-          <w:rtl/>
-        </w:rPr>
-      </w:pPr>
-    </w:p>
-    <w:p>
-      <w:pPr>
-        <w:bidi/>
-        <w:jc w:val="both"/>
-        <w:rPr>
-          <w:rtl/>
-        </w:rPr>
-      </w:pPr>
-    </w:p>
-    <w:p>
-      <w:pPr>
-        <w:pStyle w:val="ListParagraph"/>
-        <w:bidi/>
-        <w:jc w:val="both"/>
-        <w:rPr>
-          <w:b/>
-          <w:bCs/>
-          <w:u w:val="single"/>
-          <w:rtl/>
-        </w:rPr>
-      </w:pPr>
-      <w:r>
-        <w:rPr>
-          <w:rFonts w:hint="cs"/>
-          <w:b/>
-          <w:bCs/>
+          <w:b/>
+          <w:bCs/>
+          <w:u w:val="single"/>
+          <w:rtl/>
+        </w:rPr>
+      </w:pPr>
+      <w:r>
+        <w:rPr>
+          <w:rFonts w:hint="cs"/>
+          <w:b/>
+          <w:bCs/>
+          <w:highlight w:val="cyan"/>
           <w:u w:val="single"/>
         </w:rPr>
         <w:lastRenderedPageBreak/>
@@ -3110,6 +3878,7 @@
         <w:rPr>
           <w:b/>
           <w:bCs/>
+          <w:highlight w:val="cyan"/>
           <w:u w:val="single"/>
         </w:rPr>
         <w:t>ataset</w:t>
@@ -3119,80 +3888,308 @@
           <w:rFonts w:hint="cs"/>
           <w:b/>
           <w:bCs/>
-          <w:u w:val="single"/>
+          <w:highlight w:val="cyan"/>
+          <w:u w:val="single"/>
+          <w:rtl/>
+        </w:rPr>
+        <w:t>:</w:t>
+      </w:r>
+      <w:r>
+        <w:rPr>
+          <w:rFonts w:hint="cs"/>
+          <w:b/>
+          <w:bCs/>
+          <w:u w:val="single"/>
+          <w:rtl/>
+        </w:rPr>
+        <w:t xml:space="preserve"> </w:t>
+      </w:r>
+      <w:r>
+        <w:rPr>
+          <w:b/>
+          <w:bCs/>
+          <w:rtl/>
+        </w:rPr>
+        <w:t>עם איזה</w:t>
+      </w:r>
+      <w:r>
+        <w:rPr>
+          <w:b/>
+          <w:bCs/>
+        </w:rPr>
+        <w:t xml:space="preserve"> dataset </w:t>
+      </w:r>
+      <w:r>
+        <w:rPr>
+          <w:b/>
+          <w:bCs/>
+          <w:rtl/>
+        </w:rPr>
+        <w:t>עבדנו. איזה תיקונים</w:t>
+      </w:r>
+      <w:r>
+        <w:rPr>
+          <w:rFonts w:hint="cs"/>
+          <w:b/>
+          <w:bCs/>
+          <w:rtl/>
+        </w:rPr>
+        <w:t>/</w:t>
+      </w:r>
+      <w:r>
+        <w:rPr>
+          <w:b/>
+          <w:bCs/>
+          <w:rtl/>
+        </w:rPr>
+        <w:t>שינויים</w:t>
+      </w:r>
+      <w:r>
+        <w:rPr>
+          <w:rFonts w:hint="cs"/>
+          <w:b/>
+          <w:bCs/>
+          <w:rtl/>
+        </w:rPr>
+        <w:t>/</w:t>
+      </w:r>
+      <w:r>
+        <w:rPr>
+          <w:b/>
+          <w:bCs/>
+          <w:rtl/>
+        </w:rPr>
+        <w:t>הרחבות עשינו ל</w:t>
+      </w:r>
+      <w:r>
+        <w:rPr>
+          <w:b/>
+          <w:bCs/>
+        </w:rPr>
+        <w:t>data</w:t>
+      </w:r>
+      <w:r>
+        <w:rPr>
+          <w:rFonts w:hint="cs"/>
+          <w:b/>
+          <w:bCs/>
+          <w:rtl/>
+        </w:rPr>
+        <w:t>.</w:t>
+      </w:r>
+    </w:p>
+    <w:p>
+      <w:pPr>
+        <w:pStyle w:val="ListParagraph"/>
+        <w:bidi/>
+        <w:jc w:val="both"/>
+        <w:rPr>
+          <w:rtl/>
+        </w:rPr>
+      </w:pPr>
+      <w:r>
+        <w:rPr>
+          <w:rFonts w:hint="cs"/>
+          <w:rtl/>
+        </w:rPr>
+        <w:t>הדאטה הסט שבו נעשה שימוש הוא...</w:t>
+      </w:r>
+      <w:r>
+        <w:rPr>
+          <w:rFonts w:hint="cs"/>
+          <w:rtl/>
+        </w:rPr>
+        <w:t xml:space="preserve"> והוא מכיל 130,000 רשומות.</w:t>
+      </w:r>
+    </w:p>
+    <w:p>
+      <w:pPr>
+        <w:pStyle w:val="ListParagraph"/>
+        <w:bidi/>
+        <w:jc w:val="both"/>
+        <w:rPr>
+          <w:rtl/>
+        </w:rPr>
+      </w:pPr>
+      <w:r>
+        <w:rPr>
+          <w:rFonts w:hint="cs"/>
+          <w:rtl/>
+        </w:rPr>
+        <w:t>מקור הדאטה סט הוא...</w:t>
+      </w:r>
+    </w:p>
+    <w:p>
+      <w:pPr>
+        <w:pStyle w:val="ListParagraph"/>
+        <w:bidi/>
+        <w:jc w:val="both"/>
+        <w:rPr>
+          <w:rtl/>
+        </w:rPr>
+      </w:pPr>
+      <w:r>
+        <w:rPr>
+          <w:rFonts w:hint="cs"/>
+          <w:rtl/>
+        </w:rPr>
+        <w:t>הפורמט של הדאטה סט הוא קובץ אקסל, הדאטה סט המקורי מכיל מספר רב של עמודות שהן...</w:t>
+      </w:r>
+    </w:p>
+    <w:p>
+      <w:pPr>
+        <w:pStyle w:val="ListParagraph"/>
+        <w:bidi/>
+        <w:jc w:val="both"/>
+        <w:rPr>
+          <w:rtl/>
+        </w:rPr>
+      </w:pPr>
+      <w:r>
+        <w:rPr>
+          <w:rFonts w:hint="cs"/>
+          <w:rtl/>
+        </w:rPr>
+        <w:t>אנחנו בחרנו להשתמש בעמודות הבאות בלבד... כאשר התיקונים שעשינו הם...</w:t>
+      </w:r>
+    </w:p>
+    <w:p>
+      <w:pPr>
+        <w:pStyle w:val="ListParagraph"/>
+        <w:bidi/>
+        <w:jc w:val="both"/>
+        <w:rPr>
+          <w:rtl/>
+        </w:rPr>
+      </w:pPr>
+      <w:r>
+        <w:rPr>
+          <w:rFonts w:hint="cs"/>
+          <w:rtl/>
+        </w:rPr>
+        <w:t xml:space="preserve">על מנת לפרסר את הדאטה סט ולטעון אותו לטבלאות המתאימות במסד הנתונים שלנו כתבנו סקריפט בשפת פייתון שידאג לעשות זאת. הסקריפט נמצא תחת החבילה </w:t>
+      </w:r>
+      <w:proofErr w:type="spellStart"/>
+      <w:r>
+        <w:t>DataBase</w:t>
+      </w:r>
+      <w:proofErr w:type="spellEnd"/>
+      <w:r>
+        <w:rPr>
+          <w:rFonts w:hint="cs"/>
+          <w:rtl/>
+        </w:rPr>
+        <w:t xml:space="preserve"> והוא מוטרג על ידי קוד ג'באי בעת תהליך הקינפוג של מסד הנתונים.</w:t>
+      </w:r>
+    </w:p>
+    <w:p>
+      <w:pPr>
+        <w:pStyle w:val="ListParagraph"/>
+        <w:bidi/>
+        <w:jc w:val="both"/>
+        <w:rPr>
+          <w:b/>
+          <w:bCs/>
+          <w:u w:val="single"/>
+          <w:rtl/>
+        </w:rPr>
+      </w:pPr>
+    </w:p>
+    <w:p>
+      <w:pPr>
+        <w:pStyle w:val="ListParagraph"/>
+        <w:bidi/>
+        <w:jc w:val="both"/>
+        <w:rPr>
+          <w:b/>
+          <w:bCs/>
+          <w:u w:val="single"/>
+          <w:rtl/>
+        </w:rPr>
+      </w:pPr>
+      <w:r>
+        <w:rPr>
+          <w:b/>
+          <w:bCs/>
+          <w:highlight w:val="cyan"/>
+          <w:u w:val="single"/>
+          <w:rtl/>
+        </w:rPr>
+        <w:t xml:space="preserve">חבילות חיצוניות חבילות חיצוניות שהקוד </w:t>
+      </w:r>
+      <w:r>
+        <w:rPr>
+          <w:rFonts w:hint="cs"/>
+          <w:b/>
+          <w:bCs/>
+          <w:highlight w:val="cyan"/>
+          <w:u w:val="single"/>
+          <w:rtl/>
+        </w:rPr>
+        <w:t>עושה בהן שימוש:</w:t>
+      </w:r>
+    </w:p>
+    <w:p>
+      <w:pPr>
+        <w:pStyle w:val="ListParagraph"/>
+        <w:bidi/>
+        <w:jc w:val="both"/>
+        <w:rPr>
+          <w:rtl/>
+        </w:rPr>
+      </w:pPr>
+    </w:p>
+    <w:p>
+      <w:pPr>
+        <w:pStyle w:val="ListParagraph"/>
+        <w:bidi/>
+        <w:jc w:val="both"/>
+      </w:pPr>
+      <w:r>
+        <w:rPr>
+          <w:rFonts w:hint="cs"/>
+          <w:rtl/>
+        </w:rPr>
+        <w:t>נעשה שימוש ב</w:t>
+      </w:r>
+      <w:r>
+        <w:t>jar</w:t>
+      </w:r>
+      <w:r>
+        <w:rPr>
+          <w:rFonts w:hint="cs"/>
+          <w:rtl/>
+        </w:rPr>
+        <w:t xml:space="preserve"> על מנת להתחבר למסד הנתונים מסוג</w:t>
+      </w:r>
+      <w:r>
+        <w:t xml:space="preserve">  </w:t>
+      </w:r>
+      <w:r>
+        <w:rPr>
+          <w:rFonts w:hint="cs"/>
+          <w:rtl/>
+        </w:rPr>
+        <w:t xml:space="preserve"> </w:t>
+      </w:r>
+      <w:proofErr w:type="spellStart"/>
+      <w:r>
+        <w:t>mysql</w:t>
+      </w:r>
+      <w:proofErr w:type="spellEnd"/>
+      <w:r>
+        <w:rPr>
+          <w:rFonts w:hint="cs"/>
           <w:rtl/>
         </w:rPr>
         <w:t xml:space="preserve">: </w:t>
       </w:r>
       <w:r>
-        <w:rPr>
-          <w:b/>
-          <w:bCs/>
-          <w:rtl/>
-        </w:rPr>
-        <w:t>עם איזה</w:t>
-      </w:r>
-      <w:r>
-        <w:rPr>
-          <w:b/>
-          <w:bCs/>
-        </w:rPr>
-        <w:t xml:space="preserve"> dataset </w:t>
-      </w:r>
-      <w:r>
-        <w:rPr>
-          <w:b/>
-          <w:bCs/>
-          <w:rtl/>
-        </w:rPr>
-        <w:t>עבדנו. איזה תיקונים</w:t>
-      </w:r>
-      <w:r>
-        <w:rPr>
-          <w:rFonts w:hint="cs"/>
-          <w:b/>
-          <w:bCs/>
-          <w:rtl/>
-        </w:rPr>
-        <w:t>/</w:t>
-      </w:r>
-      <w:r>
-        <w:rPr>
-          <w:b/>
-          <w:bCs/>
-          <w:rtl/>
-        </w:rPr>
-        <w:t>שינויים</w:t>
-      </w:r>
-      <w:r>
-        <w:rPr>
-          <w:rFonts w:hint="cs"/>
-          <w:b/>
-          <w:bCs/>
-          <w:rtl/>
-        </w:rPr>
-        <w:t>/</w:t>
-      </w:r>
-      <w:r>
-        <w:rPr>
-          <w:b/>
-          <w:bCs/>
-          <w:rtl/>
-        </w:rPr>
-        <w:t>הרחבות עשינו ל</w:t>
-      </w:r>
-      <w:r>
-        <w:rPr>
-          <w:b/>
-          <w:bCs/>
-        </w:rPr>
-        <w:t>data</w:t>
-      </w:r>
-      <w:r>
-        <w:rPr>
-          <w:rFonts w:hint="cs"/>
-          <w:b/>
-          <w:bCs/>
+        <w:t>mysql-connector-java-8.0.27.jar</w:t>
+      </w:r>
+      <w:r>
+        <w:rPr>
+          <w:rFonts w:hint="cs"/>
           <w:rtl/>
         </w:rPr>
         <w:t>.</w:t>
@@ -3212,14 +4209,17 @@
           <w:rFonts w:hint="cs"/>
           <w:rtl/>
         </w:rPr>
-        <w:t>הדאטה הסט שבו נעשה שימוש הוא...</w:t>
-      </w:r>
-      <w:r>
-        <w:rPr>
-          <w:rFonts w:hint="cs"/>
-          <w:rtl/>
-        </w:rPr>
-        <w:t xml:space="preserve"> והוא מכיל 130,000 רשומות.</w:t>
+        <w:t xml:space="preserve">(עבדנו מול התוכנה </w:t>
+      </w:r>
+      <w:r>
+        <w:t>MySQL Workbench</w:t>
+      </w:r>
+      <w:r>
+        <w:rPr>
+          <w:rFonts w:hint="cs"/>
+          <w:rtl/>
+        </w:rPr>
+        <w:t xml:space="preserve"> כקליינט).</w:t>
       </w:r>
     </w:p>
     <w:p>
@@ -3236,7 +4236,17 @@
           <w:rFonts w:hint="cs"/>
           <w:rtl/>
         </w:rPr>
-        <w:t>מקור הדאטה סט הוא...</w:t>
+        <w:t xml:space="preserve">בנוסף לכך, על מנת לטעון את הדאטה סט נעשה שימוש בסקריפט פייתוני ולכן הוספנו לסביבת העבודה </w:t>
+      </w:r>
+      <w:r>
+        <w:t>python interpreter plugin</w:t>
+      </w:r>
+      <w:r>
+        <w:rPr>
+          <w:rFonts w:hint="cs"/>
+          <w:rtl/>
+        </w:rPr>
+        <w:t>.</w:t>
       </w:r>
     </w:p>
     <w:p>
@@ -3253,7 +4263,49 @@
           <w:rFonts w:hint="cs"/>
           <w:rtl/>
         </w:rPr>
-        <w:t>הפורמט של הדאטה סט הוא קובץ אקסל, הדאטה סט המקורי מכיל מספר רב של עמודות שהן...</w:t>
+        <w:t xml:space="preserve">נעשה שימוש נרחב באפליקציה בספריה </w:t>
+      </w:r>
+      <w:r>
+        <w:t>swing</w:t>
+      </w:r>
+      <w:r>
+        <w:rPr>
+          <w:rFonts w:hint="cs"/>
+          <w:rtl/>
+        </w:rPr>
+        <w:t xml:space="preserve"> של </w:t>
+      </w:r>
+      <w:r>
+        <w:t>java</w:t>
+      </w:r>
+      <w:r>
+        <w:rPr>
+          <w:rFonts w:hint="cs"/>
+          <w:rtl/>
+        </w:rPr>
+        <w:t xml:space="preserve">: </w:t>
+      </w:r>
+      <w:r>
+        <w:t>import java.swing.*</w:t>
+      </w:r>
+      <w:r>
+        <w:rPr>
+          <w:rFonts w:hint="cs"/>
+          <w:rtl/>
+        </w:rPr>
+        <w:t xml:space="preserve"> וכן על ידי </w:t>
+      </w:r>
+      <w:proofErr w:type="spellStart"/>
+      <w:r>
+        <w:t>java.awt</w:t>
+      </w:r>
+      <w:proofErr w:type="spellEnd"/>
+      <w:r>
+        <w:rPr>
+          <w:rFonts w:hint="cs"/>
+          <w:rtl/>
+        </w:rPr>
+        <w:t>:</w:t>
       </w:r>
     </w:p>
     <w:p>
@@ -3261,16 +4313,16 @@
         <w:pStyle w:val="ListParagraph"/>
         <w:bidi/>
         <w:jc w:val="both"/>
-        <w:rPr>
-          <w:rtl/>
-        </w:rPr>
-      </w:pPr>
-      <w:r>
-        <w:rPr>
-          <w:rFonts w:hint="cs"/>
-          <w:rtl/>
-        </w:rPr>
-        <w:t>אנחנו בחרנו להשתמש בעמודות הבאות בלבד... כאשר התיקונים שעשינו הם...</w:t>
+      </w:pPr>
+      <w:r>
+        <w:t>Import java.awt.*</w:t>
+      </w:r>
+      <w:r>
+        <w:rPr>
+          <w:rFonts w:hint="cs"/>
+          <w:rtl/>
+        </w:rPr>
+        <w:t>.</w:t>
       </w:r>
     </w:p>
     <w:p>
@@ -3287,19 +4339,17 @@
           <w:rFonts w:hint="cs"/>
           <w:rtl/>
         </w:rPr>
-        <w:t xml:space="preserve">על מנת לפרסר את הדאטה סט ולטעון אותו לטבלאות המתאימות במסד הנתונים שלנו כתבנו סקריפט בשפת פייתון שידאג לעשות זאת. הסקריפט נמצא תחת החבילה </w:t>
-      </w:r>
-      <w:proofErr w:type="spellStart"/>
-      <w:r>
-        <w:t>DataBase</w:t>
-      </w:r>
-      <w:proofErr w:type="spellEnd"/>
-      <w:r>
-        <w:rPr>
-          <w:rFonts w:hint="cs"/>
-          <w:rtl/>
-        </w:rPr>
-        <w:t xml:space="preserve"> והוא מוטרג על ידי הקוד ג'באי בעת תהליך הקינפוג של מסד הנתונים.</w:t>
+        <w:t xml:space="preserve">יתר על כן, עשינו שימוש בתמונות רקע שונות לאפליקציה אשר נמצאות תחת החבילה </w:t>
+      </w:r>
+      <w:r>
+        <w:t>GUI</w:t>
+      </w:r>
+      <w:r>
+        <w:rPr>
+          <w:rFonts w:hint="cs"/>
+          <w:rtl/>
+        </w:rPr>
+        <w:t>.</w:t>
       </w:r>
     </w:p>
     <w:p>
@@ -3308,9 +4358,6 @@
         <w:bidi/>
         <w:jc w:val="both"/>
         <w:rPr>
-          <w:b/>
-          <w:bCs/>
-          <w:u w:val="single"/>
           <w:rtl/>
         </w:rPr>
       </w:pPr>
@@ -3329,289 +4376,14 @@
       </w:pPr>
       <w:r>
         <w:rPr>
-          <w:b/>
-          <w:bCs/>
-          <w:u w:val="single"/>
-          <w:rtl/>
-        </w:rPr>
-        <w:t xml:space="preserve">חבילות חיצוניות חבילות חיצוניות שהקוד </w:t>
-      </w:r>
-      <w:r>
-        <w:rPr>
-          <w:rFonts w:hint="cs"/>
-          <w:b/>
-          <w:bCs/>
-          <w:u w:val="single"/>
-          <w:rtl/>
-        </w:rPr>
-        <w:t>עושה בהן שימוש:</w:t>
-      </w:r>
-    </w:p>
-    <w:p>
-      <w:pPr>
-        <w:pStyle w:val="ListParagraph"/>
-        <w:bidi/>
-        <w:jc w:val="both"/>
-        <w:rPr>
-          <w:rtl/>
-        </w:rPr>
-      </w:pPr>
-    </w:p>
-    <w:p>
-      <w:pPr>
-        <w:pStyle w:val="ListParagraph"/>
-        <w:bidi/>
-        <w:jc w:val="both"/>
-      </w:pPr>
-      <w:r>
-        <w:rPr>
-          <w:rFonts w:hint="cs"/>
-          <w:rtl/>
-        </w:rPr>
-        <w:t>נעשה שימוש ב</w:t>
-      </w:r>
-      <w:r>
-        <w:t>jar</w:t>
-      </w:r>
-      <w:r>
-        <w:rPr>
-          <w:rFonts w:hint="cs"/>
-          <w:rtl/>
-        </w:rPr>
-        <w:t xml:space="preserve"> על מנת להתחבר למסד הנתונים מסוג</w:t>
-      </w:r>
-      <w:r>
-        <w:t xml:space="preserve">  </w:t>
-      </w:r>
-      <w:r>
-        <w:rPr>
-          <w:rFonts w:hint="cs"/>
-          <w:rtl/>
-        </w:rPr>
-        <w:t xml:space="preserve"> </w:t>
-      </w:r>
-      <w:proofErr w:type="spellStart"/>
-      <w:r>
-        <w:t>mysql</w:t>
-      </w:r>
-      <w:proofErr w:type="spellEnd"/>
-      <w:r>
-        <w:rPr>
-          <w:rFonts w:hint="cs"/>
-          <w:rtl/>
-        </w:rPr>
-        <w:t xml:space="preserve">: </w:t>
-      </w:r>
-      <w:r>
-        <w:t>mysql-connector-java-8.0.27.jar</w:t>
-      </w:r>
-      <w:r>
-        <w:rPr>
-          <w:rFonts w:hint="cs"/>
-          <w:rtl/>
-        </w:rPr>
-        <w:t>.</w:t>
-      </w:r>
-    </w:p>
-    <w:p>
-      <w:pPr>
-        <w:pStyle w:val="ListParagraph"/>
-        <w:bidi/>
-        <w:jc w:val="both"/>
-        <w:rPr>
-          <w:rFonts w:hint="cs"/>
-          <w:rtl/>
-        </w:rPr>
-      </w:pPr>
-      <w:r>
-        <w:rPr>
-          <w:rFonts w:hint="cs"/>
-          <w:rtl/>
-        </w:rPr>
-        <w:t xml:space="preserve">(עבדנו מול התוכנה </w:t>
-      </w:r>
-      <w:r>
-        <w:t>MySQL Workbench</w:t>
-      </w:r>
-      <w:r>
-        <w:rPr>
-          <w:rFonts w:hint="cs"/>
-          <w:rtl/>
-        </w:rPr>
-        <w:t xml:space="preserve"> כקליינט).</w:t>
-      </w:r>
-    </w:p>
-    <w:p>
-      <w:pPr>
-        <w:pStyle w:val="ListParagraph"/>
-        <w:bidi/>
-        <w:jc w:val="both"/>
-        <w:rPr>
-          <w:rtl/>
-        </w:rPr>
-      </w:pPr>
-      <w:r>
-        <w:rPr>
-          <w:rFonts w:hint="cs"/>
-          <w:rtl/>
-        </w:rPr>
-        <w:t xml:space="preserve">בנוסף לכך, על מנת לטעון את הדאטה סט נעשה שימוש בסקריפט פייתוני ולכן הוספנו לסביבת העבודה </w:t>
-      </w:r>
-      <w:r>
-        <w:t>python interpreter plugin</w:t>
-      </w:r>
-      <w:r>
-        <w:rPr>
-          <w:rFonts w:hint="cs"/>
-          <w:rtl/>
-        </w:rPr>
-        <w:t>.</w:t>
-      </w:r>
-    </w:p>
-    <w:p>
-      <w:pPr>
-        <w:pStyle w:val="ListParagraph"/>
-        <w:bidi/>
-        <w:jc w:val="both"/>
-        <w:rPr>
-          <w:rtl/>
-        </w:rPr>
-      </w:pPr>
-      <w:r>
-        <w:rPr>
-          <w:rFonts w:hint="cs"/>
-          <w:rtl/>
-        </w:rPr>
-        <w:t xml:space="preserve">נעשה שימוש נרחב באפליקציה בספריה </w:t>
-      </w:r>
-      <w:r>
-        <w:t>swing</w:t>
-      </w:r>
-      <w:r>
-        <w:rPr>
-          <w:rFonts w:hint="cs"/>
-          <w:rtl/>
-        </w:rPr>
-        <w:t xml:space="preserve"> של </w:t>
-      </w:r>
-      <w:r>
-        <w:t>java</w:t>
-      </w:r>
-      <w:r>
-        <w:rPr>
-          <w:rFonts w:hint="cs"/>
-          <w:rtl/>
-        </w:rPr>
-        <w:t xml:space="preserve">: </w:t>
-      </w:r>
-      <w:r>
-        <w:t>import java.swing.*</w:t>
-      </w:r>
-      <w:r>
-        <w:rPr>
-          <w:rFonts w:hint="cs"/>
-          <w:rtl/>
-        </w:rPr>
-        <w:t xml:space="preserve"> וכן על ידי </w:t>
-      </w:r>
-      <w:proofErr w:type="spellStart"/>
-      <w:r>
-        <w:t>java.awt</w:t>
-      </w:r>
-      <w:proofErr w:type="spellEnd"/>
-      <w:r>
-        <w:rPr>
-          <w:rFonts w:hint="cs"/>
-          <w:rtl/>
-        </w:rPr>
-        <w:t>:</w:t>
-      </w:r>
-    </w:p>
-    <w:p>
-      <w:pPr>
-        <w:pStyle w:val="ListParagraph"/>
-        <w:bidi/>
-        <w:jc w:val="both"/>
-      </w:pPr>
-      <w:r>
-        <w:t>Import java.awt.*</w:t>
-      </w:r>
-      <w:r>
-        <w:rPr>
-          <w:rFonts w:hint="cs"/>
-          <w:rtl/>
-        </w:rPr>
-        <w:t>.</w:t>
-      </w:r>
-    </w:p>
-    <w:p>
-      <w:pPr>
-        <w:pStyle w:val="ListParagraph"/>
-        <w:bidi/>
-        <w:jc w:val="both"/>
-        <w:rPr>
-          <w:rtl/>
-        </w:rPr>
-      </w:pPr>
-      <w:r>
-        <w:rPr>
-          <w:rFonts w:hint="cs"/>
-          <w:rtl/>
-        </w:rPr>
-        <w:t xml:space="preserve">יתר על כן, עשינו שימוש בתמונות רקע שונות לאפליקציה אשר נמצאות תחת החבילה </w:t>
-      </w:r>
-      <w:r>
-        <w:t>GUI</w:t>
-      </w:r>
-      <w:r>
-        <w:rPr>
-          <w:rFonts w:hint="cs"/>
-          <w:rtl/>
-        </w:rPr>
-        <w:t>.</w:t>
-      </w:r>
-    </w:p>
-    <w:p>
-      <w:pPr>
-        <w:pStyle w:val="ListParagraph"/>
-        <w:bidi/>
-        <w:jc w:val="both"/>
-        <w:rPr>
-          <w:rtl/>
-        </w:rPr>
-      </w:pPr>
-    </w:p>
-    <w:p>
-      <w:pPr>
-        <w:pStyle w:val="ListParagraph"/>
-        <w:bidi/>
-        <w:jc w:val="both"/>
-        <w:rPr>
-          <w:b/>
-          <w:bCs/>
-          <w:u w:val="single"/>
-          <w:rtl/>
-        </w:rPr>
-      </w:pPr>
-      <w:r>
-        <w:rPr>
-          <w:rFonts w:hint="cs"/>
-          <w:b/>
-          <w:bCs/>
+          <w:rFonts w:hint="cs"/>
+          <w:b/>
+          <w:bCs/>
+          <w:highlight w:val="cyan"/>
           <w:u w:val="single"/>
           <w:rtl/>
         </w:rPr>
         <w:t>מבנה הקוד:</w:t>
-      </w:r>
-      <w:r>
-        <w:rPr>
-          <w:rFonts w:hint="cs"/>
-          <w:b/>
-          <w:bCs/>
-          <w:u w:val="single"/>
-          <w:rtl/>
-        </w:rPr>
-        <w:t xml:space="preserve"> (לפרט יותר אולי)</w:t>
       </w:r>
     </w:p>
     <w:p>
@@ -5178,7 +5950,6 @@
       <w:pPr>
         <w:pStyle w:val="ListParagraph"/>
         <w:rPr>
-          <w:rFonts w:hint="cs"/>
           <w:b/>
           <w:bCs/>
           <w:u w:val="single"/>
@@ -5363,7 +6134,6 @@
       <w:pPr>
         <w:pStyle w:val="ListParagraph"/>
         <w:rPr>
-          <w:rFonts w:hint="cs"/>
           <w:b/>
           <w:bCs/>
           <w:u w:val="single"/>
@@ -5634,10 +6404,6 @@
         <w:pStyle w:val="ListParagraph"/>
         <w:bidi/>
         <w:ind w:left="990"/>
-        <w:jc w:val="both"/>
-        <w:rPr>
-          <w:rtl/>
-        </w:rPr>
       </w:pPr>
       <w:proofErr w:type="spellStart"/>
       <w:r>
@@ -5687,23 +6453,45 @@
       </w:r>
       <w:proofErr w:type="spellStart"/>
       <w:r>
-        <w:t>game_details</w:t>
+        <w:t>game_</w:t>
+      </w:r>
+      <w:proofErr w:type="gramStart"/>
+      <w:r>
+        <w:t>details</w:t>
       </w:r>
       <w:proofErr w:type="spellEnd"/>
       <w:r>
         <w:t xml:space="preserve">, </w:t>
       </w:r>
+      <w:r>
+        <w:t xml:space="preserve"> ,</w:t>
+      </w:r>
+      <w:proofErr w:type="gramEnd"/>
+      <w:r>
+        <w:t xml:space="preserve"> </w:t>
+      </w:r>
       <w:proofErr w:type="spellStart"/>
       <w:r>
         <w:t>match_games</w:t>
       </w:r>
       <w:proofErr w:type="spellEnd"/>
       <w:r>
+        <w:t xml:space="preserve">, </w:t>
+      </w:r>
+      <w:proofErr w:type="spellStart"/>
+      <w:r>
+        <w:t>game_details_archives</w:t>
+      </w:r>
+      <w:proofErr w:type="spellEnd"/>
+      <w:r>
         <w:rPr>
           <w:rFonts w:hint="cs"/>
           <w:rtl/>
         </w:rPr>
         <w:t>.</w:t>
+      </w:r>
+      <w:r>
+        <w:t xml:space="preserve"> </w:t>
       </w:r>
     </w:p>
     <w:p>
@@ -6592,6 +7380,27 @@
     </w:p>
     <w:p>
       <w:pPr>
+        <w:bidi/>
+        <w:jc w:val="both"/>
+        <w:rPr>
+          <w:rtl/>
+        </w:rPr>
+      </w:pPr>
+      <w:r>
+        <w:rPr>
+          <w:rFonts w:hint="cs"/>
+          <w:b/>
+          <w:bCs/>
+          <w:highlight w:val="cyan"/>
+          <w:u w:val="single"/>
+          <w:rtl/>
+        </w:rPr>
+        <w:lastRenderedPageBreak/>
+        <w:t>תרשים זרימה של האפליקציה:</w:t>
+      </w:r>
+    </w:p>
+    <w:p>
+      <w:pPr>
         <w:pStyle w:val="ListParagraph"/>
         <w:bidi/>
         <w:ind w:left="990"/>
@@ -6603,13 +7412,33 @@
       <w:r>
         <w:rPr>
           <w:rFonts w:hint="cs"/>
-          <w:b/>
-          <w:bCs/>
-          <w:u w:val="single"/>
-          <w:rtl/>
-        </w:rPr>
-        <w:lastRenderedPageBreak/>
-        <w:t>תרשים זרימה של האפליקציה:</w:t>
+          <w:rtl/>
+        </w:rPr>
+        <w:t>כפי שהוסבר לעיל, האפליקציה עושה שימוש בתרד פול כחלק ממימוש ארכטיק</w:t>
+      </w:r>
+      <w:r>
+        <w:rPr>
+          <w:rFonts w:hint="cs"/>
+          <w:rtl/>
+        </w:rPr>
+        <w:t>ט</w:t>
+      </w:r>
+      <w:r>
+        <w:rPr>
+          <w:rFonts w:hint="cs"/>
+          <w:rtl/>
+        </w:rPr>
+        <w:t xml:space="preserve">ורת </w:t>
+      </w:r>
+      <w:r>
+        <w:t>client-server</w:t>
+      </w:r>
+      <w:r>
+        <w:rPr>
+          <w:rFonts w:hint="cs"/>
+          <w:rtl/>
+        </w:rPr>
+        <w:t>.</w:t>
       </w:r>
     </w:p>
     <w:p>
@@ -6627,25 +7456,31 @@
           <w:rFonts w:hint="cs"/>
           <w:rtl/>
         </w:rPr>
-        <w:t>כפי שהוסבר לעיל, האפליקציה עושה שימוש בתרד פול כחלק ממימוש ארכטיק</w:t>
-      </w:r>
-      <w:r>
-        <w:rPr>
-          <w:rFonts w:hint="cs"/>
-          <w:rtl/>
-        </w:rPr>
-        <w:t>ט</w:t>
-      </w:r>
-      <w:r>
-        <w:rPr>
-          <w:rFonts w:hint="cs"/>
-          <w:rtl/>
-        </w:rPr>
-        <w:t xml:space="preserve">ורת </w:t>
-      </w:r>
-      <w:r>
-        <w:t>client-server</w:t>
-      </w:r>
+        <w:t xml:space="preserve">המחלקה שמתחילה לרוץ הינה </w:t>
+      </w:r>
+      <w:proofErr w:type="spellStart"/>
+      <w:r>
+        <w:rPr>
+          <w:rFonts w:hint="cs"/>
+        </w:rPr>
+        <w:t>I</w:t>
+      </w:r>
+      <w:r>
+        <w:t>nitApplication</w:t>
+      </w:r>
+      <w:proofErr w:type="spellEnd"/>
+      <w:r>
+        <w:rPr>
+          <w:rFonts w:hint="cs"/>
+          <w:rtl/>
+        </w:rPr>
+        <w:t xml:space="preserve"> (כשרת האפליקציה) וממתינה ללקוחות מסוג </w:t>
+      </w:r>
+      <w:proofErr w:type="spellStart"/>
+      <w:r>
+        <w:t>WorkerRunnable</w:t>
+      </w:r>
+      <w:proofErr w:type="spellEnd"/>
       <w:r>
         <w:rPr>
           <w:rFonts w:hint="cs"/>
@@ -6669,37 +7504,44 @@
           <w:rFonts w:hint="cs"/>
           <w:rtl/>
         </w:rPr>
-        <w:t xml:space="preserve">המחלקה שמתחילה לרוץ הינה </w:t>
-      </w:r>
-      <w:proofErr w:type="spellStart"/>
-      <w:r>
-        <w:rPr>
-          <w:rFonts w:hint="cs"/>
-        </w:rPr>
-        <w:t>I</w:t>
-      </w:r>
-      <w:r>
-        <w:t>nitApplication</w:t>
-      </w:r>
-      <w:proofErr w:type="spellEnd"/>
-      <w:r>
-        <w:rPr>
-          <w:rFonts w:hint="cs"/>
-          <w:rtl/>
-        </w:rPr>
-        <w:t xml:space="preserve"> (כשרת האפליקציה) וממתינה ללקוחות מסוג </w:t>
-      </w:r>
-      <w:proofErr w:type="spellStart"/>
-      <w:r>
-        <w:t>WorkerRunnable</w:t>
-      </w:r>
-      <w:proofErr w:type="spellEnd"/>
-      <w:r>
-        <w:rPr>
-          <w:rFonts w:hint="cs"/>
-          <w:rtl/>
-        </w:rPr>
-        <w:t>.</w:t>
+        <w:t>בצד הלקוח, המידע מוצג ליוזר</w:t>
+      </w:r>
+      <w:r>
+        <w:rPr>
+          <w:rFonts w:hint="cs"/>
+          <w:rtl/>
+        </w:rPr>
+        <w:t xml:space="preserve"> ובהתאם לפעולותיו האובייקטים </w:t>
+      </w:r>
+      <w:proofErr w:type="spellStart"/>
+      <w:r>
+        <w:rPr>
+          <w:rFonts w:hint="cs"/>
+        </w:rPr>
+        <w:t>U</w:t>
+      </w:r>
+      <w:r>
+        <w:t>serController</w:t>
+      </w:r>
+      <w:proofErr w:type="spellEnd"/>
+      <w:r>
+        <w:rPr>
+          <w:rFonts w:hint="cs"/>
+          <w:rtl/>
+        </w:rPr>
+        <w:t xml:space="preserve"> ו- </w:t>
+      </w:r>
+      <w:proofErr w:type="spellStart"/>
+      <w:r>
+        <w:t>GameController</w:t>
+      </w:r>
+      <w:proofErr w:type="spellEnd"/>
+      <w:r>
+        <w:rPr>
+          <w:rFonts w:hint="cs"/>
+          <w:rtl/>
+        </w:rPr>
+        <w:t xml:space="preserve"> אחראים למפות בקשות ותשובות בין הלקוח לבין שרת האפליקציה ומסד הנתונים.</w:t>
       </w:r>
     </w:p>
     <w:p>
@@ -6712,50 +7554,6 @@
           <w:rtl/>
         </w:rPr>
       </w:pPr>
-      <w:r>
-        <w:rPr>
-          <w:rFonts w:hint="cs"/>
-          <w:rtl/>
-        </w:rPr>
-        <w:t>בצד הלקוח, המידע מוצג ליוזר</w:t>
-      </w:r>
-      <w:r>
-        <w:rPr>
-          <w:rFonts w:hint="cs"/>
-          <w:rtl/>
-        </w:rPr>
-        <w:t xml:space="preserve"> ובהתאם לפעולותיו האובייקטים </w:t>
-      </w:r>
-      <w:proofErr w:type="spellStart"/>
-      <w:r>
-        <w:rPr>
-          <w:rFonts w:hint="cs"/>
-        </w:rPr>
-        <w:t>U</w:t>
-      </w:r>
-      <w:r>
-        <w:t>serController</w:t>
-      </w:r>
-      <w:proofErr w:type="spellEnd"/>
-      <w:r>
-        <w:rPr>
-          <w:rFonts w:hint="cs"/>
-          <w:rtl/>
-        </w:rPr>
-        <w:t xml:space="preserve"> ו- </w:t>
-      </w:r>
-      <w:proofErr w:type="spellStart"/>
-      <w:r>
-        <w:t>GameController</w:t>
-      </w:r>
-      <w:proofErr w:type="spellEnd"/>
-      <w:r>
-        <w:rPr>
-          <w:rFonts w:hint="cs"/>
-          <w:rtl/>
-        </w:rPr>
-        <w:t xml:space="preserve"> אחראים למפות בקשות ותשובות בין הלקוח לבין שרת האפליקציה ומסד הנתונים.</w:t>
-      </w:r>
     </w:p>
     <w:p>
       <w:pPr>
@@ -6764,18 +7562,6 @@
         <w:ind w:left="990"/>
         <w:jc w:val="both"/>
         <w:rPr>
-          <w:rtl/>
-        </w:rPr>
-      </w:pPr>
-    </w:p>
-    <w:p>
-      <w:pPr>
-        <w:pStyle w:val="ListParagraph"/>
-        <w:bidi/>
-        <w:ind w:left="990"/>
-        <w:jc w:val="both"/>
-        <w:rPr>
-          <w:rFonts w:hint="cs"/>
           <w:rtl/>
         </w:rPr>
       </w:pPr>
@@ -7044,7 +7830,6 @@
                           <w:p>
                             <w:pPr>
                               <w:rPr>
-                                <w:rFonts w:hint="cs"/>
                                 <w:rtl/>
                               </w:rPr>
                             </w:pPr>
@@ -7077,7 +7862,6 @@
                     <w:p>
                       <w:pPr>
                         <w:rPr>
-                          <w:rFonts w:hint="cs"/>
                           <w:rtl/>
                         </w:rPr>
                       </w:pPr>
@@ -7152,10 +7936,7 @@
                               <w:jc w:val="center"/>
                             </w:pPr>
                             <w:r>
-                              <w:t xml:space="preserve">Register </w:t>
-                            </w:r>
-                            <w:r>
-                              <w:t>Window</w:t>
+                              <w:t>Register Window</w:t>
                             </w:r>
                           </w:p>
                         </w:txbxContent>
@@ -7185,10 +7966,7 @@
                         <w:jc w:val="center"/>
                       </w:pPr>
                       <w:r>
-                        <w:t xml:space="preserve">Register </w:t>
-                      </w:r>
-                      <w:r>
-                        <w:t>Window</w:t>
+                        <w:t>Register Window</w:t>
                       </w:r>
                     </w:p>
                   </w:txbxContent>
@@ -8366,7 +9144,6 @@
                             <w:pPr>
                               <w:bidi/>
                               <w:rPr>
-                                <w:rFonts w:hint="cs"/>
                                 <w:rtl/>
                               </w:rPr>
                             </w:pPr>
@@ -8400,7 +9177,6 @@
                       <w:pPr>
                         <w:bidi/>
                         <w:rPr>
-                          <w:rFonts w:hint="cs"/>
                           <w:rtl/>
                         </w:rPr>
                       </w:pPr>
@@ -9111,7 +9887,7 @@
                     <pic:cNvPicPr/>
                   </pic:nvPicPr>
                   <pic:blipFill>
-                    <a:blip r:embed="rId8">
+                    <a:blip r:embed="rId9">
                       <a:extLst>
                         <a:ext uri="{28A0092B-C50C-407E-A947-70E740481C1C}">
                           <a14:useLocalDpi xmlns:a14="http://schemas.microsoft.com/office/drawing/2010/main" val="0"/>
@@ -9386,7 +10162,7 @@
                 </wp:cNvGraphicFramePr>
                 <a:graphic xmlns:a="http://schemas.openxmlformats.org/drawingml/2006/main">
                   <a:graphicData uri="http://schemas.microsoft.com/office/drawing/2017/model3d">
-                    <am3d:model3d r:embed="rId9">
+                    <am3d:model3d r:embed="rId10">
                       <am3d:spPr>
                         <a:xfrm>
                           <a:off x="0" y="0"/>
@@ -9414,7 +10190,7 @@
                         <am3d:postTrans dx="0" dy="0" dz="0"/>
                       </am3d:trans>
                       <am3d:raster rName="Office3DRenderer" rVer="16.0.8326">
-                        <am3d:blip r:embed="rId10"/>
+                        <am3d:blip r:embed="rId11"/>
                       </am3d:raster>
                       <am3d:objViewport viewportSz="3200400"/>
                       <am3d:ambientLight>
@@ -9483,7 +10259,7 @@
                         </pic:cNvPicPr>
                       </pic:nvPicPr>
                       <pic:blipFill>
-                        <a:blip r:embed="rId10"/>
+                        <a:blip r:embed="rId11"/>
                         <a:stretch>
                           <a:fillRect/>
                         </a:stretch>
@@ -9748,11 +10524,19 @@
           <w:rFonts w:hint="cs"/>
           <w:b/>
           <w:bCs/>
+          <w:highlight w:val="cyan"/>
           <w:u w:val="single"/>
           <w:rtl/>
         </w:rPr>
         <w:lastRenderedPageBreak/>
-        <w:t xml:space="preserve">שאילתות ועדכונים: </w:t>
+        <w:t>שאילתות ועדכונים:</w:t>
+      </w:r>
+      <w:r>
+        <w:rPr>
+          <w:rFonts w:hint="cs"/>
+          <w:rtl/>
+        </w:rPr>
+        <w:t xml:space="preserve"> </w:t>
       </w:r>
       <w:r>
         <w:rPr>
@@ -15974,9 +16758,305 @@
     </w:p>
     <w:p>
       <w:pPr>
-        <w:rPr>
-          <w:b/>
-          <w:bCs/>
+        <w:bidi/>
+        <w:rPr>
+          <w:b/>
+          <w:bCs/>
+          <w:rtl/>
+        </w:rPr>
+      </w:pPr>
+    </w:p>
+    <w:p>
+      <w:pPr>
+        <w:bidi/>
+        <w:rPr>
+          <w:rtl/>
+        </w:rPr>
+      </w:pPr>
+      <w:r>
+        <w:rPr>
+          <w:rFonts w:hint="cs"/>
+          <w:rtl/>
+        </w:rPr>
+        <w:lastRenderedPageBreak/>
+        <w:t>שאילתא אשר מציגה ליוזר הנוכחי את כל המשחקים שאף שחקן מכל היוזרים הרשומים לאפליקציה לא נרשם אליהם עדיין</w:t>
+      </w:r>
+      <w:r>
+        <w:t xml:space="preserve"> </w:t>
+      </w:r>
+      <w:r>
+        <w:rPr>
+          <w:rFonts w:hint="cs"/>
+          <w:rtl/>
+        </w:rPr>
+        <w:t xml:space="preserve">(שאילתא שמוצגת בטבלת הנתונים הכלליים תחת </w:t>
+      </w:r>
+      <w:proofErr w:type="spellStart"/>
+      <w:r>
+        <w:t>FindGame</w:t>
+      </w:r>
+      <w:proofErr w:type="spellEnd"/>
+      <w:r>
+        <w:rPr>
+          <w:rFonts w:hint="cs"/>
+          <w:rtl/>
+        </w:rPr>
+        <w:t>):</w:t>
+      </w:r>
+    </w:p>
+    <w:p>
+      <w:pPr>
+        <w:rPr>
+          <w:rFonts w:ascii="Roboto" w:hAnsi="Roboto"/>
+          <w:b/>
+          <w:bCs/>
+          <w:color w:val="000000"/>
+          <w:shd w:val="clear" w:color="auto" w:fill="FFFFFF"/>
+        </w:rPr>
+      </w:pPr>
+      <w:r>
+        <w:rPr>
+          <w:rFonts w:ascii="Roboto" w:hAnsi="Roboto"/>
+          <w:b/>
+          <w:bCs/>
+          <w:color w:val="000000"/>
+          <w:shd w:val="clear" w:color="auto" w:fill="FFFFFF"/>
+        </w:rPr>
+        <w:t>SELECT distinct t1.user_name, t1.game_name, t1.sport_category, t3.country_name, t1.city, t1.game_date, t1.players, t1.level, t1.creation_date\</w:t>
+      </w:r>
+      <w:r>
+        <w:rPr>
+          <w:rFonts w:ascii="Roboto" w:hAnsi="Roboto"/>
+          <w:b/>
+          <w:bCs/>
+          <w:color w:val="000000"/>
+        </w:rPr>
+        <w:br/>
+      </w:r>
+      <w:r>
+        <w:rPr>
+          <w:rFonts w:ascii="Roboto" w:hAnsi="Roboto"/>
+          <w:b/>
+          <w:bCs/>
+          <w:color w:val="000000"/>
+          <w:shd w:val="clear" w:color="auto" w:fill="FFFFFF"/>
+        </w:rPr>
+        <w:t xml:space="preserve">"FROM </w:t>
+      </w:r>
+      <w:proofErr w:type="spellStart"/>
+      <w:r>
+        <w:rPr>
+          <w:rFonts w:ascii="Roboto" w:hAnsi="Roboto"/>
+          <w:b/>
+          <w:bCs/>
+          <w:color w:val="000000"/>
+          <w:shd w:val="clear" w:color="auto" w:fill="FFFFFF"/>
+        </w:rPr>
+        <w:t>game_details</w:t>
+      </w:r>
+      <w:proofErr w:type="spellEnd"/>
+      <w:r>
+        <w:rPr>
+          <w:rFonts w:ascii="Roboto" w:hAnsi="Roboto"/>
+          <w:b/>
+          <w:bCs/>
+          <w:color w:val="000000"/>
+          <w:shd w:val="clear" w:color="auto" w:fill="FFFFFF"/>
+        </w:rPr>
+        <w:t xml:space="preserve"> as t1</w:t>
+      </w:r>
+      <w:r>
+        <w:rPr>
+          <w:rFonts w:ascii="Roboto" w:hAnsi="Roboto"/>
+          <w:b/>
+          <w:bCs/>
+          <w:color w:val="000000"/>
+        </w:rPr>
+        <w:br/>
+      </w:r>
+      <w:r>
+        <w:rPr>
+          <w:rFonts w:ascii="Roboto" w:hAnsi="Roboto"/>
+          <w:b/>
+          <w:bCs/>
+          <w:color w:val="000000"/>
+          <w:shd w:val="clear" w:color="auto" w:fill="FFFFFF"/>
+        </w:rPr>
+        <w:t>JOIN cities as t2</w:t>
+      </w:r>
+      <w:r>
+        <w:rPr>
+          <w:rFonts w:ascii="Roboto" w:hAnsi="Roboto"/>
+          <w:b/>
+          <w:bCs/>
+          <w:color w:val="000000"/>
+        </w:rPr>
+        <w:br/>
+      </w:r>
+      <w:r>
+        <w:rPr>
+          <w:rFonts w:ascii="Roboto" w:hAnsi="Roboto"/>
+          <w:b/>
+          <w:bCs/>
+          <w:color w:val="000000"/>
+          <w:shd w:val="clear" w:color="auto" w:fill="FFFFFF"/>
+        </w:rPr>
+        <w:t>ON t1.city = t2.city_name</w:t>
+      </w:r>
+      <w:r>
+        <w:rPr>
+          <w:rFonts w:ascii="Roboto" w:hAnsi="Roboto"/>
+          <w:b/>
+          <w:bCs/>
+          <w:color w:val="000000"/>
+        </w:rPr>
+        <w:br/>
+      </w:r>
+      <w:r>
+        <w:rPr>
+          <w:rFonts w:ascii="Roboto" w:hAnsi="Roboto"/>
+          <w:b/>
+          <w:bCs/>
+          <w:color w:val="000000"/>
+          <w:shd w:val="clear" w:color="auto" w:fill="FFFFFF"/>
+        </w:rPr>
+        <w:t>JOIN countries as t3</w:t>
+      </w:r>
+      <w:r>
+        <w:rPr>
+          <w:rFonts w:ascii="Roboto" w:hAnsi="Roboto"/>
+          <w:b/>
+          <w:bCs/>
+          <w:color w:val="000000"/>
+        </w:rPr>
+        <w:br/>
+      </w:r>
+      <w:r>
+        <w:rPr>
+          <w:rFonts w:ascii="Roboto" w:hAnsi="Roboto"/>
+          <w:b/>
+          <w:bCs/>
+          <w:color w:val="000000"/>
+          <w:shd w:val="clear" w:color="auto" w:fill="FFFFFF"/>
+        </w:rPr>
+        <w:t>ON t2.country_id = t3.country_id</w:t>
+      </w:r>
+      <w:r>
+        <w:rPr>
+          <w:rFonts w:ascii="Roboto" w:hAnsi="Roboto"/>
+          <w:b/>
+          <w:bCs/>
+          <w:color w:val="000000"/>
+        </w:rPr>
+        <w:br/>
+      </w:r>
+      <w:r>
+        <w:rPr>
+          <w:rFonts w:ascii="Roboto" w:hAnsi="Roboto"/>
+          <w:b/>
+          <w:bCs/>
+          <w:color w:val="000000"/>
+          <w:shd w:val="clear" w:color="auto" w:fill="FFFFFF"/>
+        </w:rPr>
+        <w:t xml:space="preserve">WHERE t1.game_name not in (SELECT t4.game_name from </w:t>
+      </w:r>
+      <w:proofErr w:type="spellStart"/>
+      <w:r>
+        <w:rPr>
+          <w:rFonts w:ascii="Roboto" w:hAnsi="Roboto"/>
+          <w:b/>
+          <w:bCs/>
+          <w:color w:val="000000"/>
+          <w:shd w:val="clear" w:color="auto" w:fill="FFFFFF"/>
+        </w:rPr>
+        <w:t>match_games</w:t>
+      </w:r>
+      <w:proofErr w:type="spellEnd"/>
+      <w:r>
+        <w:rPr>
+          <w:rFonts w:ascii="Roboto" w:hAnsi="Roboto"/>
+          <w:b/>
+          <w:bCs/>
+          <w:color w:val="000000"/>
+          <w:shd w:val="clear" w:color="auto" w:fill="FFFFFF"/>
+        </w:rPr>
+        <w:t xml:space="preserve"> as t4</w:t>
+      </w:r>
+      <w:r>
+        <w:rPr>
+          <w:rFonts w:ascii="Roboto" w:hAnsi="Roboto"/>
+          <w:b/>
+          <w:bCs/>
+          <w:color w:val="000000"/>
+        </w:rPr>
+        <w:br/>
+      </w:r>
+      <w:r>
+        <w:rPr>
+          <w:rFonts w:ascii="Roboto" w:hAnsi="Roboto"/>
+          <w:b/>
+          <w:bCs/>
+          <w:color w:val="000000"/>
+          <w:shd w:val="clear" w:color="auto" w:fill="FFFFFF"/>
+        </w:rPr>
+        <w:t xml:space="preserve">                                                     </w:t>
+      </w:r>
+      <w:r>
+        <w:rPr>
+          <w:rFonts w:ascii="Roboto" w:hAnsi="Roboto"/>
+          <w:b/>
+          <w:bCs/>
+          <w:color w:val="000000"/>
+          <w:shd w:val="clear" w:color="auto" w:fill="FFFFFF"/>
+        </w:rPr>
+        <w:t xml:space="preserve">WHERE t4.user_name != t4.participant </w:t>
+      </w:r>
+      <w:r>
+        <w:rPr>
+          <w:rFonts w:ascii="Roboto" w:hAnsi="Roboto"/>
+          <w:b/>
+          <w:bCs/>
+          <w:color w:val="000000"/>
+          <w:shd w:val="clear" w:color="auto" w:fill="FFFFFF"/>
+        </w:rPr>
+        <w:t xml:space="preserve">                                                                                     </w:t>
+      </w:r>
+      <w:r>
+        <w:rPr>
+          <w:rFonts w:ascii="Roboto" w:hAnsi="Roboto"/>
+          <w:b/>
+          <w:bCs/>
+          <w:color w:val="000000"/>
+          <w:shd w:val="clear" w:color="auto" w:fill="FFFFFF"/>
+        </w:rPr>
+        <w:t xml:space="preserve">                                                         or </w:t>
+      </w:r>
+      <w:r>
+        <w:rPr>
+          <w:rFonts w:ascii="Roboto" w:hAnsi="Roboto"/>
+          <w:b/>
+          <w:bCs/>
+          <w:color w:val="000000"/>
+          <w:shd w:val="clear" w:color="auto" w:fill="FFFFFF"/>
+        </w:rPr>
+        <w:t>t4.participant = ? or t4.user_name = ?);</w:t>
+      </w:r>
+    </w:p>
+    <w:p>
+      <w:pPr>
+        <w:rPr>
+          <w:rFonts w:ascii="Roboto" w:hAnsi="Roboto"/>
+          <w:color w:val="000000"/>
+          <w:shd w:val="clear" w:color="auto" w:fill="FFFFFF"/>
+        </w:rPr>
+      </w:pPr>
+    </w:p>
+    <w:p>
+      <w:pPr>
+        <w:rPr>
+          <w:rFonts w:ascii="Roboto" w:hAnsi="Roboto"/>
+          <w:color w:val="000000"/>
+          <w:shd w:val="clear" w:color="auto" w:fill="FFFFFF"/>
         </w:rPr>
       </w:pPr>
     </w:p>
@@ -16958,7 +18038,6 @@
   <w:style w:type="character" w:default="1" w:styleId="DefaultParagraphFont">
     <w:name w:val="Default Paragraph Font"/>
     <w:uiPriority w:val="1"/>
-    <w:semiHidden/>
     <w:unhideWhenUsed/>
   </w:style>
   <w:style w:type="table" w:default="1" w:styleId="TableNormal">
@@ -17203,6 +18282,22 @@
     <w:link w:val="Footer"/>
     <w:uiPriority w:val="99"/>
     <w:rsid w:val="0086125C"/>
+  </w:style>
+  <w:style w:type="paragraph" w:styleId="NormalWeb">
+    <w:name w:val="Normal (Web)"/>
+    <w:basedOn w:val="Normal"/>
+    <w:uiPriority w:val="99"/>
+    <w:semiHidden/>
+    <w:unhideWhenUsed/>
+    <w:rsid w:val="0041104E"/>
+    <w:pPr>
+      <w:spacing w:before="100" w:beforeAutospacing="1" w:after="100" w:afterAutospacing="1" w:line="240" w:lineRule="auto"/>
+    </w:pPr>
+    <w:rPr>
+      <w:rFonts w:ascii="Times New Roman" w:eastAsia="Times New Roman" w:hAnsi="Times New Roman" w:cs="Times New Roman"/>
+      <w:sz w:val="24"/>
+      <w:szCs w:val="24"/>
+    </w:rPr>
   </w:style>
 </w:styles>
 </file>

--- a/Software Documentation.docx
+++ b/Software Documentation.docx
@@ -10739,46 +10739,307 @@
         </w:rPr>
         <w:t xml:space="preserve"> VALUES</w:t>
       </w:r>
+      <w:r>
+        <w:rPr>
+          <w:b/>
+          <w:bCs/>
+        </w:rPr>
+        <w:t xml:space="preserve"> </w:t>
+      </w:r>
+      <w:r>
+        <w:rPr>
+          <w:b/>
+          <w:bCs/>
+        </w:rPr>
+        <w:t>(</w:t>
+      </w:r>
+      <w:proofErr w:type="spellStart"/>
+      <w:r>
+        <w:rPr>
+          <w:b/>
+          <w:bCs/>
+          <w:highlight w:val="yellow"/>
+        </w:rPr>
+        <w:t>first_name</w:t>
+      </w:r>
+      <w:proofErr w:type="spellEnd"/>
+      <w:r>
+        <w:rPr>
+          <w:b/>
+          <w:bCs/>
+          <w:highlight w:val="yellow"/>
+        </w:rPr>
+        <w:t xml:space="preserve">, </w:t>
+      </w:r>
+      <w:proofErr w:type="spellStart"/>
+      <w:r>
+        <w:rPr>
+          <w:b/>
+          <w:bCs/>
+          <w:highlight w:val="yellow"/>
+        </w:rPr>
+        <w:t>last_name</w:t>
+      </w:r>
+      <w:proofErr w:type="spellEnd"/>
+      <w:r>
+        <w:rPr>
+          <w:b/>
+          <w:bCs/>
+          <w:highlight w:val="yellow"/>
+        </w:rPr>
+        <w:t xml:space="preserve">, </w:t>
+      </w:r>
+      <w:proofErr w:type="spellStart"/>
+      <w:r>
+        <w:rPr>
+          <w:b/>
+          <w:bCs/>
+          <w:highlight w:val="yellow"/>
+        </w:rPr>
+        <w:t>user_name</w:t>
+      </w:r>
+      <w:proofErr w:type="spellEnd"/>
+      <w:r>
+        <w:rPr>
+          <w:b/>
+          <w:bCs/>
+          <w:highlight w:val="yellow"/>
+        </w:rPr>
+        <w:t xml:space="preserve">, password, </w:t>
+      </w:r>
+      <w:proofErr w:type="spellStart"/>
+      <w:r>
+        <w:rPr>
+          <w:b/>
+          <w:bCs/>
+          <w:highlight w:val="yellow"/>
+        </w:rPr>
+        <w:t>email_id</w:t>
+      </w:r>
+      <w:proofErr w:type="spellEnd"/>
+      <w:r>
+        <w:rPr>
+          <w:b/>
+          <w:bCs/>
+          <w:highlight w:val="yellow"/>
+        </w:rPr>
+        <w:t xml:space="preserve">, </w:t>
+      </w:r>
+      <w:proofErr w:type="spellStart"/>
+      <w:r>
+        <w:rPr>
+          <w:b/>
+          <w:bCs/>
+          <w:highlight w:val="yellow"/>
+        </w:rPr>
+        <w:t>mobile_number</w:t>
+      </w:r>
+      <w:proofErr w:type="spellEnd"/>
       <w:proofErr w:type="gramStart"/>
       <w:r>
         <w:rPr>
-          <w:rFonts w:cs="Arial"/>
-          <w:b/>
-          <w:bCs/>
-          <w:rtl/>
-        </w:rPr>
-        <w:t>(?,</w:t>
+          <w:b/>
+          <w:bCs/>
+        </w:rPr>
+        <w:t>);</w:t>
       </w:r>
       <w:proofErr w:type="gramEnd"/>
-      <w:r>
-        <w:rPr>
-          <w:rFonts w:cs="Arial"/>
-          <w:b/>
-          <w:bCs/>
-          <w:rtl/>
-        </w:rPr>
-        <w:t xml:space="preserve"> ?, ?, ?, ?, ?)</w:t>
-      </w:r>
-      <w:r>
-        <w:rPr>
-          <w:rFonts w:cs="Arial"/>
+    </w:p>
+    <w:p>
+      <w:pPr>
+        <w:bidi/>
+        <w:jc w:val="both"/>
+      </w:pPr>
+      <w:r>
+        <w:rPr>
+          <w:rFonts w:hint="cs"/>
+          <w:rtl/>
+        </w:rPr>
+        <w:t xml:space="preserve">הערכים אשר נכנסים לטבלת </w:t>
+      </w:r>
+      <w:r>
+        <w:t>users</w:t>
+      </w:r>
+      <w:r>
+        <w:rPr>
+          <w:rFonts w:hint="cs"/>
+          <w:rtl/>
+        </w:rPr>
+        <w:t xml:space="preserve"> בבסיס הנתונים הינם הערכים אשר המשתמש מילא בתהליך ההרשמה לאפליקציה.</w:t>
+      </w:r>
+    </w:p>
+    <w:p>
+      <w:pPr>
+        <w:bidi/>
+        <w:jc w:val="both"/>
+        <w:rPr>
+          <w:b/>
+          <w:bCs/>
+          <w:u w:val="single"/>
+          <w:rtl/>
+        </w:rPr>
+      </w:pPr>
+      <w:r>
+        <w:rPr>
+          <w:rFonts w:hint="cs"/>
+          <w:b/>
+          <w:bCs/>
+          <w:u w:val="single"/>
+          <w:rtl/>
+        </w:rPr>
+        <w:t>התחברות לאפליקציה:</w:t>
+      </w:r>
+    </w:p>
+    <w:p>
+      <w:pPr>
+        <w:rPr>
+          <w:b/>
+          <w:bCs/>
+        </w:rPr>
+      </w:pPr>
+      <w:r>
+        <w:rPr>
+          <w:b/>
+          <w:bCs/>
+        </w:rPr>
+        <w:t>SELECT</w:t>
+      </w:r>
+      <w:r>
+        <w:rPr>
+          <w:b/>
+          <w:bCs/>
+        </w:rPr>
+        <w:t xml:space="preserve"> </w:t>
+      </w:r>
+      <w:proofErr w:type="spellStart"/>
+      <w:r>
+        <w:rPr>
+          <w:b/>
+          <w:bCs/>
+        </w:rPr>
+        <w:t>user_name</w:t>
+      </w:r>
+      <w:proofErr w:type="spellEnd"/>
+      <w:r>
+        <w:rPr>
+          <w:b/>
+          <w:bCs/>
+        </w:rPr>
+        <w:t xml:space="preserve">, password from users </w:t>
+      </w:r>
+      <w:r>
+        <w:rPr>
+          <w:b/>
+          <w:bCs/>
+        </w:rPr>
+        <w:t>WHERE</w:t>
+      </w:r>
+      <w:r>
+        <w:rPr>
+          <w:b/>
+          <w:bCs/>
+        </w:rPr>
+        <w:t xml:space="preserve"> </w:t>
+      </w:r>
+      <w:proofErr w:type="spellStart"/>
+      <w:r>
+        <w:rPr>
+          <w:b/>
+          <w:bCs/>
+        </w:rPr>
+        <w:t>user_name</w:t>
+      </w:r>
+      <w:proofErr w:type="spellEnd"/>
+      <w:r>
+        <w:rPr>
+          <w:b/>
+          <w:bCs/>
+        </w:rPr>
+        <w:t xml:space="preserve"> </w:t>
+      </w:r>
+      <w:r>
+        <w:rPr>
+          <w:b/>
+          <w:bCs/>
+        </w:rPr>
+        <w:t>=</w:t>
+      </w:r>
+      <w:r>
+        <w:rPr>
+          <w:b/>
+          <w:bCs/>
+        </w:rPr>
+        <w:t xml:space="preserve"> </w:t>
+      </w:r>
+      <w:proofErr w:type="spellStart"/>
+      <w:r>
+        <w:rPr>
+          <w:b/>
+          <w:bCs/>
+          <w:highlight w:val="yellow"/>
+        </w:rPr>
+        <w:t>user_name</w:t>
+      </w:r>
+      <w:proofErr w:type="spellEnd"/>
+      <w:r>
+        <w:rPr>
+          <w:b/>
+          <w:bCs/>
+        </w:rPr>
+        <w:t xml:space="preserve"> and password</w:t>
+      </w:r>
+      <w:r>
+        <w:rPr>
+          <w:b/>
+          <w:bCs/>
+        </w:rPr>
+        <w:t xml:space="preserve"> </w:t>
+      </w:r>
+      <w:r>
+        <w:rPr>
+          <w:b/>
+          <w:bCs/>
+        </w:rPr>
+        <w:t>=</w:t>
+      </w:r>
+      <w:r>
+        <w:rPr>
+          <w:b/>
+          <w:bCs/>
+        </w:rPr>
+        <w:t xml:space="preserve"> </w:t>
+      </w:r>
+      <w:proofErr w:type="gramStart"/>
+      <w:r>
+        <w:rPr>
+          <w:b/>
+          <w:bCs/>
+          <w:highlight w:val="yellow"/>
+        </w:rPr>
+        <w:t>password</w:t>
+      </w:r>
+      <w:r>
+        <w:rPr>
           <w:b/>
           <w:bCs/>
         </w:rPr>
         <w:t>;</w:t>
       </w:r>
-    </w:p>
-    <w:p>
-      <w:pPr>
-        <w:bidi/>
-        <w:jc w:val="both"/>
-      </w:pPr>
-      <w:r>
-        <w:rPr>
-          <w:rFonts w:hint="cs"/>
-          <w:rtl/>
-        </w:rPr>
-        <w:t xml:space="preserve">הערכים אשר נכנסים לטבלת </w:t>
+      <w:proofErr w:type="gramEnd"/>
+    </w:p>
+    <w:p>
+      <w:pPr>
+        <w:bidi/>
+        <w:rPr>
+          <w:rtl/>
+        </w:rPr>
+      </w:pPr>
+      <w:r>
+        <w:rPr>
+          <w:rFonts w:hint="cs"/>
+          <w:rtl/>
+        </w:rPr>
+        <w:t xml:space="preserve">האפליקציה מוודאת שהשם משתמש והסיסמא שהתקבלו כקלט אכן נמצאת בטבלת </w:t>
       </w:r>
       <w:r>
         <w:t>users</w:t>
@@ -10788,44 +11049,79 @@
           <w:rFonts w:hint="cs"/>
           <w:rtl/>
         </w:rPr>
-        <w:t xml:space="preserve"> בבסיס הנתונים הינם הערכים אשר המשתמש מילא בתהליך ההרשמה לאפליקציה.</w:t>
-      </w:r>
-    </w:p>
-    <w:p>
-      <w:pPr>
-        <w:bidi/>
-        <w:jc w:val="both"/>
-        <w:rPr>
-          <w:b/>
-          <w:bCs/>
-          <w:u w:val="single"/>
-          <w:rtl/>
-        </w:rPr>
-      </w:pPr>
-      <w:r>
-        <w:rPr>
-          <w:rFonts w:hint="cs"/>
-          <w:b/>
-          <w:bCs/>
-          <w:u w:val="single"/>
-          <w:rtl/>
-        </w:rPr>
-        <w:t>התחברות לאפליקציה:</w:t>
-      </w:r>
-    </w:p>
-    <w:p>
-      <w:pPr>
-        <w:rPr>
-          <w:b/>
-          <w:bCs/>
-        </w:rPr>
-      </w:pPr>
-      <w:r>
-        <w:rPr>
-          <w:b/>
-          <w:bCs/>
-        </w:rPr>
-        <w:t xml:space="preserve">Select </w:t>
+        <w:t>.</w:t>
+      </w:r>
+    </w:p>
+    <w:p>
+      <w:pPr>
+        <w:bidi/>
+        <w:rPr>
+          <w:rtl/>
+        </w:rPr>
+      </w:pPr>
+    </w:p>
+    <w:p>
+      <w:pPr>
+        <w:bidi/>
+        <w:rPr>
+          <w:b/>
+          <w:bCs/>
+          <w:u w:val="single"/>
+          <w:rtl/>
+        </w:rPr>
+      </w:pPr>
+      <w:r>
+        <w:rPr>
+          <w:rFonts w:hint="cs"/>
+          <w:b/>
+          <w:bCs/>
+          <w:u w:val="single"/>
+          <w:rtl/>
+        </w:rPr>
+        <w:t>ולידציה בעת החלפת סיסמא של היוזר:</w:t>
+      </w:r>
+    </w:p>
+    <w:p>
+      <w:pPr>
+        <w:rPr>
+          <w:b/>
+          <w:bCs/>
+        </w:rPr>
+      </w:pPr>
+      <w:r>
+        <w:rPr>
+          <w:b/>
+          <w:bCs/>
+        </w:rPr>
+        <w:t>SELECT</w:t>
+      </w:r>
+      <w:r>
+        <w:rPr>
+          <w:b/>
+          <w:bCs/>
+        </w:rPr>
+        <w:t xml:space="preserve"> </w:t>
+      </w:r>
+      <w:r>
+        <w:rPr>
+          <w:b/>
+          <w:bCs/>
+        </w:rPr>
+        <w:t xml:space="preserve">password from users </w:t>
+      </w:r>
+      <w:r>
+        <w:rPr>
+          <w:b/>
+          <w:bCs/>
+        </w:rPr>
+        <w:t>WHERE</w:t>
+      </w:r>
+      <w:r>
+        <w:rPr>
+          <w:b/>
+          <w:bCs/>
+        </w:rPr>
+        <w:t xml:space="preserve"> </w:t>
       </w:r>
       <w:proofErr w:type="spellStart"/>
       <w:r>
@@ -10841,47 +11137,33 @@
           <w:b/>
           <w:bCs/>
         </w:rPr>
-        <w:t xml:space="preserve">, password from users where </w:t>
-      </w:r>
-      <w:proofErr w:type="spellStart"/>
-      <w:r>
-        <w:rPr>
-          <w:b/>
-          <w:bCs/>
-        </w:rPr>
-        <w:t>user_name</w:t>
-      </w:r>
-      <w:proofErr w:type="spellEnd"/>
-      <w:r>
-        <w:rPr>
-          <w:b/>
-          <w:bCs/>
-        </w:rPr>
-        <w:t>=</w:t>
-      </w:r>
-      <w:proofErr w:type="spellStart"/>
-      <w:r>
-        <w:rPr>
-          <w:b/>
-          <w:bCs/>
-        </w:rPr>
-        <w:t>user_name</w:t>
-      </w:r>
-      <w:proofErr w:type="spellEnd"/>
-      <w:r>
-        <w:rPr>
-          <w:b/>
-          <w:bCs/>
-        </w:rPr>
-        <w:t xml:space="preserve"> and password=</w:t>
+        <w:t xml:space="preserve"> = </w:t>
+      </w:r>
+      <w:proofErr w:type="spellStart"/>
+      <w:r>
+        <w:rPr>
+          <w:b/>
+          <w:bCs/>
+          <w:highlight w:val="yellow"/>
+        </w:rPr>
+        <w:t>user_</w:t>
       </w:r>
       <w:proofErr w:type="gramStart"/>
       <w:r>
         <w:rPr>
           <w:b/>
           <w:bCs/>
-        </w:rPr>
-        <w:t>password;</w:t>
+          <w:highlight w:val="yellow"/>
+        </w:rPr>
+        <w:t>name</w:t>
+      </w:r>
+      <w:proofErr w:type="spellEnd"/>
+      <w:r>
+        <w:rPr>
+          <w:b/>
+          <w:bCs/>
+        </w:rPr>
+        <w:t>;</w:t>
       </w:r>
       <w:proofErr w:type="gramEnd"/>
     </w:p>
@@ -10897,69 +11179,88 @@
           <w:rFonts w:hint="cs"/>
           <w:rtl/>
         </w:rPr>
-        <w:t xml:space="preserve">האפליקציה מוודאת שהשם משתמש והסיסמא שהתקבלו כקלט אכן נמצאת בטבלת </w:t>
-      </w:r>
-      <w:r>
-        <w:t>users</w:t>
-      </w:r>
-      <w:r>
-        <w:rPr>
-          <w:rFonts w:hint="cs"/>
-          <w:rtl/>
-        </w:rPr>
-        <w:t>.</w:t>
-      </w:r>
-    </w:p>
-    <w:p>
-      <w:pPr>
-        <w:bidi/>
-        <w:rPr>
-          <w:rtl/>
-        </w:rPr>
-      </w:pPr>
-    </w:p>
-    <w:p>
-      <w:pPr>
-        <w:bidi/>
-        <w:rPr>
-          <w:b/>
-          <w:bCs/>
-          <w:u w:val="single"/>
-          <w:rtl/>
-        </w:rPr>
-      </w:pPr>
-      <w:r>
-        <w:rPr>
-          <w:rFonts w:hint="cs"/>
-          <w:b/>
-          <w:bCs/>
-          <w:u w:val="single"/>
-          <w:rtl/>
-        </w:rPr>
-        <w:t>ולידציה בעת החלפת סיסמא של היוזר:</w:t>
-      </w:r>
-    </w:p>
-    <w:p>
-      <w:pPr>
-        <w:rPr>
-          <w:b/>
-          <w:bCs/>
-        </w:rPr>
-      </w:pPr>
-      <w:r>
-        <w:rPr>
-          <w:b/>
-          <w:bCs/>
-        </w:rPr>
-        <w:t xml:space="preserve">Select password from users where </w:t>
-      </w:r>
-      <w:proofErr w:type="spellStart"/>
-      <w:r>
-        <w:rPr>
-          <w:b/>
-          <w:bCs/>
-        </w:rPr>
-        <w:t>user_name</w:t>
+        <w:t>האפליציה מוודאת שהסיסמא החדשה שהוכנסה שונה מהסיסמא הקודמת.</w:t>
+      </w:r>
+    </w:p>
+    <w:p>
+      <w:pPr>
+        <w:bidi/>
+        <w:rPr>
+          <w:rtl/>
+        </w:rPr>
+      </w:pPr>
+    </w:p>
+    <w:p>
+      <w:pPr>
+        <w:bidi/>
+        <w:rPr>
+          <w:b/>
+          <w:bCs/>
+          <w:u w:val="single"/>
+          <w:rtl/>
+        </w:rPr>
+      </w:pPr>
+      <w:r>
+        <w:rPr>
+          <w:rFonts w:hint="cs"/>
+          <w:b/>
+          <w:bCs/>
+          <w:u w:val="single"/>
+          <w:rtl/>
+        </w:rPr>
+        <w:t>שינוי סיסמא של היוזר:</w:t>
+      </w:r>
+    </w:p>
+    <w:p>
+      <w:pPr>
+        <w:rPr>
+          <w:b/>
+          <w:bCs/>
+        </w:rPr>
+      </w:pPr>
+      <w:r>
+        <w:rPr>
+          <w:b/>
+          <w:bCs/>
+        </w:rPr>
+        <w:t xml:space="preserve">UPDATE users set password = </w:t>
+      </w:r>
+      <w:r>
+        <w:rPr>
+          <w:b/>
+          <w:bCs/>
+          <w:highlight w:val="yellow"/>
+        </w:rPr>
+        <w:t>password</w:t>
+      </w:r>
+      <w:r>
+        <w:rPr>
+          <w:b/>
+          <w:bCs/>
+        </w:rPr>
+        <w:t xml:space="preserve"> </w:t>
+      </w:r>
+      <w:r>
+        <w:rPr>
+          <w:b/>
+          <w:bCs/>
+        </w:rPr>
+        <w:t>WHERE</w:t>
+      </w:r>
+      <w:r>
+        <w:rPr>
+          <w:b/>
+          <w:bCs/>
+        </w:rPr>
+        <w:t xml:space="preserve"> u</w:t>
+      </w:r>
+      <w:proofErr w:type="spellStart"/>
+      <w:r>
+        <w:rPr>
+          <w:b/>
+          <w:bCs/>
+        </w:rPr>
+        <w:t>ser_name</w:t>
       </w:r>
       <w:proofErr w:type="spellEnd"/>
       <w:r>
@@ -10974,6 +11275,7 @@
         <w:rPr>
           <w:b/>
           <w:bCs/>
+          <w:highlight w:val="yellow"/>
         </w:rPr>
         <w:t>user_</w:t>
       </w:r>
@@ -10982,106 +11284,7 @@
         <w:rPr>
           <w:b/>
           <w:bCs/>
-        </w:rPr>
-        <w:t>name</w:t>
-      </w:r>
-      <w:proofErr w:type="spellEnd"/>
-      <w:r>
-        <w:rPr>
-          <w:b/>
-          <w:bCs/>
-        </w:rPr>
-        <w:t>;</w:t>
-      </w:r>
-      <w:proofErr w:type="gramEnd"/>
-    </w:p>
-    <w:p>
-      <w:pPr>
-        <w:bidi/>
-        <w:rPr>
-          <w:rtl/>
-        </w:rPr>
-      </w:pPr>
-      <w:r>
-        <w:rPr>
-          <w:rFonts w:hint="cs"/>
-          <w:rtl/>
-        </w:rPr>
-        <w:t>האפליציה מוודאת שהסיסמא החדשה שהוכנסה שונה מהסיסמא הקודמת.</w:t>
-      </w:r>
-    </w:p>
-    <w:p>
-      <w:pPr>
-        <w:bidi/>
-        <w:rPr>
-          <w:rtl/>
-        </w:rPr>
-      </w:pPr>
-    </w:p>
-    <w:p>
-      <w:pPr>
-        <w:bidi/>
-        <w:rPr>
-          <w:b/>
-          <w:bCs/>
-          <w:u w:val="single"/>
-          <w:rtl/>
-        </w:rPr>
-      </w:pPr>
-      <w:r>
-        <w:rPr>
-          <w:rFonts w:hint="cs"/>
-          <w:b/>
-          <w:bCs/>
-          <w:u w:val="single"/>
-          <w:rtl/>
-        </w:rPr>
-        <w:t>שינוי סיסמא של היוזר:</w:t>
-      </w:r>
-    </w:p>
-    <w:p>
-      <w:pPr>
-        <w:rPr>
-          <w:b/>
-          <w:bCs/>
-        </w:rPr>
-      </w:pPr>
-      <w:r>
-        <w:rPr>
-          <w:b/>
-          <w:bCs/>
-        </w:rPr>
-        <w:t xml:space="preserve">UPDATE users set password = password where </w:t>
-      </w:r>
-      <w:proofErr w:type="spellStart"/>
-      <w:r>
-        <w:rPr>
-          <w:b/>
-          <w:bCs/>
-        </w:rPr>
-        <w:t>user_name</w:t>
-      </w:r>
-      <w:proofErr w:type="spellEnd"/>
-      <w:r>
-        <w:rPr>
-          <w:b/>
-          <w:bCs/>
-        </w:rPr>
-        <w:t xml:space="preserve"> = </w:t>
-      </w:r>
-      <w:proofErr w:type="spellStart"/>
-      <w:r>
-        <w:rPr>
-          <w:b/>
-          <w:bCs/>
-        </w:rPr>
-        <w:t>user_</w:t>
-      </w:r>
-      <w:proofErr w:type="gramStart"/>
-      <w:r>
-        <w:rPr>
-          <w:b/>
-          <w:bCs/>
+          <w:highlight w:val="yellow"/>
         </w:rPr>
         <w:t>name</w:t>
       </w:r>
@@ -11614,96 +11817,334 @@
           <w:bCs/>
           <w:u w:val="single"/>
         </w:rPr>
-        <w:t xml:space="preserve">WHERE participant </w:t>
+        <w:t xml:space="preserve">WHERE participant = </w:t>
       </w:r>
       <w:proofErr w:type="gramStart"/>
       <w:r>
         <w:rPr>
           <w:b/>
           <w:bCs/>
-          <w:u w:val="single"/>
-        </w:rPr>
-        <w:t>= ?</w:t>
+          <w:highlight w:val="yellow"/>
+          <w:u w:val="single"/>
+        </w:rPr>
+        <w:t>participant</w:t>
+      </w:r>
+      <w:r>
+        <w:rPr>
+          <w:b/>
+          <w:bCs/>
+          <w:u w:val="single"/>
+        </w:rPr>
+        <w:t>;</w:t>
       </w:r>
       <w:proofErr w:type="gramEnd"/>
-      <w:r>
-        <w:rPr>
-          <w:b/>
-          <w:bCs/>
-          <w:u w:val="single"/>
+    </w:p>
+    <w:p>
+      <w:pPr>
+        <w:bidi/>
+        <w:rPr>
+          <w:rtl/>
+        </w:rPr>
+      </w:pPr>
+      <w:r>
+        <w:rPr>
+          <w:rFonts w:hint="cs"/>
+          <w:rtl/>
+        </w:rPr>
+        <w:t xml:space="preserve">שאילתא זו מספקת ליוזר את כל המשחקים אשר הוא רשום אליהם (המשחקים מוצגים בטבלה </w:t>
+      </w:r>
+      <w:r>
+        <w:t>Your Matches</w:t>
+      </w:r>
+      <w:r>
+        <w:rPr>
+          <w:rFonts w:hint="cs"/>
+          <w:rtl/>
+        </w:rPr>
+        <w:t>).</w:t>
+      </w:r>
+    </w:p>
+    <w:p>
+      <w:pPr>
+        <w:bidi/>
+        <w:rPr>
+          <w:b/>
+          <w:bCs/>
+          <w:u w:val="single"/>
+          <w:rtl/>
+        </w:rPr>
+      </w:pPr>
+    </w:p>
+    <w:p>
+      <w:pPr>
+        <w:bidi/>
+        <w:rPr>
+          <w:b/>
+          <w:bCs/>
+          <w:u w:val="single"/>
+        </w:rPr>
+      </w:pPr>
+      <w:r>
+        <w:rPr>
+          <w:rFonts w:hint="cs"/>
+          <w:b/>
+          <w:bCs/>
+          <w:u w:val="single"/>
+          <w:rtl/>
+        </w:rPr>
+        <w:t xml:space="preserve">לחיצה על הכפתור </w:t>
+      </w:r>
+      <w:r>
+        <w:rPr>
+          <w:b/>
+          <w:bCs/>
+          <w:u w:val="single"/>
+        </w:rPr>
+        <w:t>add</w:t>
+      </w:r>
+      <w:r>
+        <w:rPr>
+          <w:rFonts w:hint="cs"/>
+          <w:b/>
+          <w:bCs/>
+          <w:u w:val="single"/>
+          <w:rtl/>
+        </w:rPr>
+        <w:t>:</w:t>
+      </w:r>
+    </w:p>
+    <w:p>
+      <w:pPr>
+        <w:bidi/>
+        <w:rPr>
+          <w:rtl/>
+        </w:rPr>
+      </w:pPr>
+      <w:r>
+        <w:rPr>
+          <w:rFonts w:hint="cs"/>
+          <w:rtl/>
+        </w:rPr>
+        <w:t xml:space="preserve">ראשית האפילקציה מוודאת שהמדינה והעיר אשר נכנסו כקלט על ידי המשתמש נמצאים בטבלאות </w:t>
+      </w:r>
+      <w:r>
+        <w:t>countries &amp; cities</w:t>
+      </w:r>
+      <w:r>
+        <w:rPr>
+          <w:rFonts w:hint="cs"/>
+          <w:rtl/>
+        </w:rPr>
+        <w:t xml:space="preserve"> אשר נטענו עם המידע מהדאטה סט בעת עליית האפליקציה.</w:t>
+      </w:r>
+    </w:p>
+    <w:p>
+      <w:pPr>
+        <w:rPr>
+          <w:b/>
+          <w:bCs/>
+        </w:rPr>
+      </w:pPr>
+      <w:r>
+        <w:rPr>
+          <w:b/>
+          <w:bCs/>
+        </w:rPr>
+        <w:t xml:space="preserve">SELECT </w:t>
+      </w:r>
+      <w:proofErr w:type="spellStart"/>
+      <w:r>
+        <w:rPr>
+          <w:b/>
+          <w:bCs/>
+        </w:rPr>
+        <w:t>country_name</w:t>
+      </w:r>
+      <w:proofErr w:type="spellEnd"/>
+      <w:r>
+        <w:rPr>
+          <w:b/>
+          <w:bCs/>
+        </w:rPr>
+        <w:t xml:space="preserve"> FROM countries WHERE </w:t>
+      </w:r>
+      <w:proofErr w:type="spellStart"/>
+      <w:r>
+        <w:rPr>
+          <w:b/>
+          <w:bCs/>
+        </w:rPr>
+        <w:t>country_name</w:t>
+      </w:r>
+      <w:proofErr w:type="spellEnd"/>
+      <w:r>
+        <w:rPr>
+          <w:b/>
+          <w:bCs/>
+        </w:rPr>
+        <w:t xml:space="preserve"> = </w:t>
+      </w:r>
+      <w:proofErr w:type="spellStart"/>
+      <w:r>
+        <w:rPr>
+          <w:b/>
+          <w:bCs/>
+          <w:highlight w:val="yellow"/>
+        </w:rPr>
+        <w:t>country_</w:t>
+      </w:r>
+      <w:proofErr w:type="gramStart"/>
+      <w:r>
+        <w:rPr>
+          <w:b/>
+          <w:bCs/>
+          <w:highlight w:val="yellow"/>
+        </w:rPr>
+        <w:t>name</w:t>
+      </w:r>
+      <w:proofErr w:type="spellEnd"/>
+      <w:r>
+        <w:rPr>
+          <w:b/>
+          <w:bCs/>
         </w:rPr>
         <w:t>;</w:t>
       </w:r>
-    </w:p>
-    <w:p>
-      <w:pPr>
-        <w:bidi/>
-        <w:rPr>
-          <w:rtl/>
-        </w:rPr>
-      </w:pPr>
-      <w:r>
-        <w:rPr>
-          <w:rFonts w:hint="cs"/>
-          <w:rtl/>
-        </w:rPr>
-        <w:t xml:space="preserve">שאילתא זו מספקת ליוזר את כל המשחקים אשר הוא רשום אליהם (המשחקים מוצגים בטבלה </w:t>
-      </w:r>
-      <w:r>
-        <w:t>Your Matches</w:t>
-      </w:r>
-      <w:r>
-        <w:rPr>
-          <w:rFonts w:hint="cs"/>
-          <w:rtl/>
-        </w:rPr>
-        <w:t>).</w:t>
-      </w:r>
-    </w:p>
-    <w:p>
-      <w:pPr>
-        <w:bidi/>
-        <w:rPr>
-          <w:b/>
-          <w:bCs/>
-          <w:u w:val="single"/>
-          <w:rtl/>
-        </w:rPr>
-      </w:pPr>
-    </w:p>
-    <w:p>
-      <w:pPr>
-        <w:bidi/>
-        <w:rPr>
-          <w:b/>
-          <w:bCs/>
-          <w:u w:val="single"/>
-        </w:rPr>
-      </w:pPr>
-      <w:r>
-        <w:rPr>
-          <w:rFonts w:hint="cs"/>
-          <w:b/>
-          <w:bCs/>
-          <w:u w:val="single"/>
-          <w:rtl/>
-        </w:rPr>
-        <w:t xml:space="preserve">לחיצה על הכפתור </w:t>
-      </w:r>
-      <w:r>
-        <w:rPr>
-          <w:b/>
-          <w:bCs/>
-          <w:u w:val="single"/>
-        </w:rPr>
-        <w:t>add</w:t>
-      </w:r>
-      <w:r>
-        <w:rPr>
-          <w:rFonts w:hint="cs"/>
-          <w:b/>
-          <w:bCs/>
-          <w:u w:val="single"/>
+      <w:proofErr w:type="gramEnd"/>
+    </w:p>
+    <w:p>
+      <w:pPr>
+        <w:rPr>
+          <w:b/>
+          <w:bCs/>
+          <w:rtl/>
+        </w:rPr>
+      </w:pPr>
+      <w:r>
+        <w:rPr>
+          <w:b/>
+          <w:bCs/>
+        </w:rPr>
+        <w:t xml:space="preserve">SELECT </w:t>
+      </w:r>
+      <w:proofErr w:type="spellStart"/>
+      <w:r>
+        <w:rPr>
+          <w:b/>
+          <w:bCs/>
+        </w:rPr>
+        <w:t>city_name</w:t>
+      </w:r>
+      <w:proofErr w:type="spellEnd"/>
+      <w:r>
+        <w:rPr>
+          <w:b/>
+          <w:bCs/>
+        </w:rPr>
+        <w:t xml:space="preserve"> FROM cities WHERE </w:t>
+      </w:r>
+      <w:proofErr w:type="spellStart"/>
+      <w:r>
+        <w:rPr>
+          <w:b/>
+          <w:bCs/>
+        </w:rPr>
+        <w:t>city_name</w:t>
+      </w:r>
+      <w:proofErr w:type="spellEnd"/>
+      <w:r>
+        <w:rPr>
+          <w:b/>
+          <w:bCs/>
+        </w:rPr>
+        <w:t xml:space="preserve"> = </w:t>
+      </w:r>
+      <w:proofErr w:type="spellStart"/>
+      <w:r>
+        <w:rPr>
+          <w:b/>
+          <w:bCs/>
+          <w:highlight w:val="yellow"/>
+        </w:rPr>
+        <w:t>city_</w:t>
+      </w:r>
+      <w:proofErr w:type="gramStart"/>
+      <w:r>
+        <w:rPr>
+          <w:b/>
+          <w:bCs/>
+          <w:highlight w:val="yellow"/>
+        </w:rPr>
+        <w:t>name</w:t>
+      </w:r>
+      <w:proofErr w:type="spellEnd"/>
+      <w:r>
+        <w:rPr>
+          <w:b/>
+          <w:bCs/>
+        </w:rPr>
+        <w:t>;</w:t>
+      </w:r>
+      <w:proofErr w:type="gramEnd"/>
+    </w:p>
+    <w:p>
+      <w:pPr>
+        <w:bidi/>
+        <w:rPr>
+          <w:rtl/>
+        </w:rPr>
+      </w:pPr>
+      <w:r>
+        <w:rPr>
+          <w:rFonts w:hint="cs"/>
+          <w:rtl/>
+        </w:rPr>
+        <w:t xml:space="preserve">כעת מתבצעת </w:t>
+      </w:r>
+      <w:r>
+        <w:rPr>
+          <w:rFonts w:hint="cs"/>
+          <w:rtl/>
+        </w:rPr>
+        <w:t>טרנזקציית המורכבת משתי שאילתות הכנסה לשתי טבלאות שונות:</w:t>
+      </w:r>
+    </w:p>
+    <w:p>
+      <w:pPr>
+        <w:bidi/>
+        <w:rPr>
+          <w:rtl/>
+        </w:rPr>
+      </w:pPr>
+      <w:r>
+        <w:rPr>
+          <w:rFonts w:hint="cs"/>
+          <w:rtl/>
+        </w:rPr>
+        <w:t>שאילתת ההכנסה</w:t>
+      </w:r>
+      <w:r>
+        <w:rPr>
+          <w:rFonts w:hint="cs"/>
+          <w:rtl/>
+        </w:rPr>
+        <w:t xml:space="preserve"> הראשונה הינה</w:t>
+      </w:r>
+      <w:r>
+        <w:rPr>
+          <w:rFonts w:hint="cs"/>
+          <w:rtl/>
+        </w:rPr>
+        <w:t xml:space="preserve"> לטבלה </w:t>
+      </w:r>
+      <w:proofErr w:type="spellStart"/>
+      <w:r>
+        <w:t>game_details</w:t>
+      </w:r>
+      <w:proofErr w:type="spellEnd"/>
+      <w:r>
+        <w:rPr>
+          <w:rFonts w:hint="cs"/>
           <w:rtl/>
         </w:rPr>
         <w:t>:</w:t>
@@ -11711,74 +12152,25 @@
     </w:p>
     <w:p>
       <w:pPr>
-        <w:bidi/>
-        <w:rPr>
-          <w:rtl/>
-        </w:rPr>
-      </w:pPr>
-      <w:r>
-        <w:rPr>
-          <w:rFonts w:hint="cs"/>
-          <w:rtl/>
-        </w:rPr>
-        <w:t xml:space="preserve">ראשית האפילקציה מוודאת שהמדינה והעיר אשר נכנסו כקלט על ידי המשתמש נמצאים בטבלאות </w:t>
-      </w:r>
-      <w:r>
-        <w:t>countries &amp; cities</w:t>
-      </w:r>
-      <w:r>
-        <w:rPr>
-          <w:rFonts w:hint="cs"/>
-          <w:rtl/>
-        </w:rPr>
-        <w:t xml:space="preserve"> אשר נטענו עם המידע מהדאטה סט בעת עליית האפליקציה.</w:t>
-      </w:r>
-    </w:p>
-    <w:p>
-      <w:pPr>
-        <w:rPr>
-          <w:b/>
-          <w:bCs/>
-        </w:rPr>
-      </w:pPr>
-      <w:r>
-        <w:rPr>
-          <w:b/>
-          <w:bCs/>
-        </w:rPr>
-        <w:t xml:space="preserve">SELECT </w:t>
-      </w:r>
-      <w:proofErr w:type="spellStart"/>
-      <w:r>
-        <w:rPr>
-          <w:b/>
-          <w:bCs/>
-        </w:rPr>
-        <w:t>country_name</w:t>
-      </w:r>
-      <w:proofErr w:type="spellEnd"/>
-      <w:r>
-        <w:rPr>
-          <w:b/>
-          <w:bCs/>
-        </w:rPr>
-        <w:t xml:space="preserve"> FROM countries WHERE </w:t>
-      </w:r>
-      <w:proofErr w:type="spellStart"/>
-      <w:r>
-        <w:rPr>
-          <w:b/>
-          <w:bCs/>
-        </w:rPr>
-        <w:t>country_name</w:t>
-      </w:r>
-      <w:proofErr w:type="spellEnd"/>
-      <w:r>
-        <w:rPr>
-          <w:b/>
-          <w:bCs/>
-        </w:rPr>
-        <w:t xml:space="preserve"> </w:t>
+        <w:rPr>
+          <w:b/>
+          <w:bCs/>
+        </w:rPr>
+      </w:pPr>
+      <w:r>
+        <w:rPr>
+          <w:b/>
+          <w:bCs/>
+        </w:rPr>
+        <w:t xml:space="preserve">INSERT IGNORE INTO </w:t>
+      </w:r>
+      <w:proofErr w:type="spellStart"/>
+      <w:r>
+        <w:rPr>
+          <w:b/>
+          <w:bCs/>
+        </w:rPr>
+        <w:t>game_</w:t>
       </w:r>
       <w:proofErr w:type="gramStart"/>
       <w:r>
@@ -11786,63 +12178,275 @@
           <w:b/>
           <w:bCs/>
         </w:rPr>
-        <w:t>= ?</w:t>
-      </w:r>
+        <w:t>details</w:t>
+      </w:r>
+      <w:proofErr w:type="spellEnd"/>
+      <w:r>
+        <w:rPr>
+          <w:b/>
+          <w:bCs/>
+        </w:rPr>
+        <w:t>(</w:t>
+      </w:r>
+      <w:proofErr w:type="spellStart"/>
       <w:proofErr w:type="gramEnd"/>
       <w:r>
         <w:rPr>
           <w:b/>
           <w:bCs/>
         </w:rPr>
+        <w:t>user_name</w:t>
+      </w:r>
+      <w:proofErr w:type="spellEnd"/>
+      <w:r>
+        <w:rPr>
+          <w:b/>
+          <w:bCs/>
+        </w:rPr>
+        <w:t xml:space="preserve">, </w:t>
+      </w:r>
+      <w:proofErr w:type="spellStart"/>
+      <w:r>
+        <w:rPr>
+          <w:b/>
+          <w:bCs/>
+        </w:rPr>
+        <w:t>game_name</w:t>
+      </w:r>
+      <w:proofErr w:type="spellEnd"/>
+      <w:r>
+        <w:rPr>
+          <w:b/>
+          <w:bCs/>
+        </w:rPr>
+        <w:t xml:space="preserve">, </w:t>
+      </w:r>
+      <w:proofErr w:type="spellStart"/>
+      <w:r>
+        <w:rPr>
+          <w:b/>
+          <w:bCs/>
+        </w:rPr>
+        <w:t>game_date</w:t>
+      </w:r>
+      <w:proofErr w:type="spellEnd"/>
+      <w:r>
+        <w:rPr>
+          <w:b/>
+          <w:bCs/>
+        </w:rPr>
+        <w:t xml:space="preserve">, </w:t>
+      </w:r>
+      <w:proofErr w:type="spellStart"/>
+      <w:r>
+        <w:rPr>
+          <w:b/>
+          <w:bCs/>
+        </w:rPr>
+        <w:t>creation_date</w:t>
+      </w:r>
+      <w:proofErr w:type="spellEnd"/>
+      <w:r>
+        <w:rPr>
+          <w:b/>
+          <w:bCs/>
+        </w:rPr>
+        <w:t xml:space="preserve">, city, </w:t>
+      </w:r>
+      <w:proofErr w:type="spellStart"/>
+      <w:r>
+        <w:rPr>
+          <w:b/>
+          <w:bCs/>
+        </w:rPr>
+        <w:t>sport_category</w:t>
+      </w:r>
+      <w:proofErr w:type="spellEnd"/>
+      <w:r>
+        <w:rPr>
+          <w:b/>
+          <w:bCs/>
+        </w:rPr>
+        <w:t xml:space="preserve">, players, level) </w:t>
+      </w:r>
+    </w:p>
+    <w:p>
+      <w:pPr>
+        <w:rPr>
+          <w:b/>
+          <w:bCs/>
+        </w:rPr>
+      </w:pPr>
+      <w:proofErr w:type="gramStart"/>
+      <w:r>
+        <w:rPr>
+          <w:b/>
+          <w:bCs/>
+        </w:rPr>
+        <w:t>VALUES(</w:t>
+      </w:r>
+      <w:proofErr w:type="spellStart"/>
+      <w:proofErr w:type="gramEnd"/>
+      <w:r>
+        <w:rPr>
+          <w:b/>
+          <w:bCs/>
+          <w:highlight w:val="yellow"/>
+        </w:rPr>
+        <w:t>user_name</w:t>
+      </w:r>
+      <w:proofErr w:type="spellEnd"/>
+      <w:r>
+        <w:rPr>
+          <w:b/>
+          <w:bCs/>
+          <w:highlight w:val="yellow"/>
+        </w:rPr>
+        <w:t xml:space="preserve">, </w:t>
+      </w:r>
+      <w:proofErr w:type="spellStart"/>
+      <w:r>
+        <w:rPr>
+          <w:b/>
+          <w:bCs/>
+          <w:highlight w:val="yellow"/>
+        </w:rPr>
+        <w:t>game_name</w:t>
+      </w:r>
+      <w:proofErr w:type="spellEnd"/>
+      <w:r>
+        <w:rPr>
+          <w:b/>
+          <w:bCs/>
+          <w:highlight w:val="yellow"/>
+        </w:rPr>
+        <w:t xml:space="preserve">, </w:t>
+      </w:r>
+      <w:proofErr w:type="spellStart"/>
+      <w:r>
+        <w:rPr>
+          <w:b/>
+          <w:bCs/>
+          <w:highlight w:val="yellow"/>
+        </w:rPr>
+        <w:t>game_date</w:t>
+      </w:r>
+      <w:proofErr w:type="spellEnd"/>
+      <w:r>
+        <w:rPr>
+          <w:b/>
+          <w:bCs/>
+          <w:highlight w:val="yellow"/>
+        </w:rPr>
+        <w:t xml:space="preserve">, </w:t>
+      </w:r>
+      <w:proofErr w:type="spellStart"/>
+      <w:r>
+        <w:rPr>
+          <w:b/>
+          <w:bCs/>
+          <w:highlight w:val="yellow"/>
+        </w:rPr>
+        <w:t>creation_date</w:t>
+      </w:r>
+      <w:proofErr w:type="spellEnd"/>
+      <w:r>
+        <w:rPr>
+          <w:b/>
+          <w:bCs/>
+          <w:highlight w:val="yellow"/>
+        </w:rPr>
+        <w:t xml:space="preserve">, city, </w:t>
+      </w:r>
+      <w:proofErr w:type="spellStart"/>
+      <w:r>
+        <w:rPr>
+          <w:b/>
+          <w:bCs/>
+          <w:highlight w:val="yellow"/>
+        </w:rPr>
+        <w:t>sport_category</w:t>
+      </w:r>
+      <w:proofErr w:type="spellEnd"/>
+      <w:r>
+        <w:rPr>
+          <w:b/>
+          <w:bCs/>
+          <w:highlight w:val="yellow"/>
+        </w:rPr>
+        <w:t>, players, level</w:t>
+      </w:r>
+      <w:r>
+        <w:rPr>
+          <w:b/>
+          <w:bCs/>
+        </w:rPr>
+        <w:t>)</w:t>
+      </w:r>
+      <w:r>
+        <w:rPr>
+          <w:b/>
+          <w:bCs/>
+        </w:rPr>
         <w:t>;</w:t>
       </w:r>
     </w:p>
     <w:p>
       <w:pPr>
-        <w:rPr>
-          <w:b/>
-          <w:bCs/>
-          <w:rtl/>
-        </w:rPr>
-      </w:pPr>
-      <w:r>
-        <w:rPr>
-          <w:b/>
-          <w:bCs/>
-        </w:rPr>
-        <w:t xml:space="preserve">SELECT </w:t>
-      </w:r>
-      <w:proofErr w:type="spellStart"/>
-      <w:r>
-        <w:rPr>
-          <w:b/>
-          <w:bCs/>
-        </w:rPr>
-        <w:t>city_name</w:t>
-      </w:r>
-      <w:proofErr w:type="spellEnd"/>
-      <w:r>
-        <w:rPr>
-          <w:b/>
-          <w:bCs/>
-        </w:rPr>
-        <w:t xml:space="preserve"> FROM cities WHERE </w:t>
-      </w:r>
-      <w:proofErr w:type="spellStart"/>
-      <w:r>
-        <w:rPr>
-          <w:b/>
-          <w:bCs/>
-        </w:rPr>
-        <w:t>city_name</w:t>
-      </w:r>
-      <w:proofErr w:type="spellEnd"/>
-      <w:r>
-        <w:rPr>
-          <w:b/>
-          <w:bCs/>
-        </w:rPr>
-        <w:t xml:space="preserve"> </w:t>
+        <w:bidi/>
+        <w:rPr>
+          <w:rtl/>
+        </w:rPr>
+      </w:pPr>
+    </w:p>
+    <w:p>
+      <w:pPr>
+        <w:bidi/>
+        <w:rPr>
+          <w:rtl/>
+        </w:rPr>
+      </w:pPr>
+      <w:r>
+        <w:rPr>
+          <w:rFonts w:hint="cs"/>
+          <w:rtl/>
+        </w:rPr>
+        <w:t xml:space="preserve">שאילתת ההכנסה השנייה הינה לטבלה </w:t>
+      </w:r>
+      <w:proofErr w:type="spellStart"/>
+      <w:r>
+        <w:t>match_games</w:t>
+      </w:r>
+      <w:proofErr w:type="spellEnd"/>
+      <w:r>
+        <w:rPr>
+          <w:rFonts w:hint="cs"/>
+          <w:rtl/>
+        </w:rPr>
+        <w:t xml:space="preserve"> אשר מייצגת את המשחקים אשר רשום אליהם היוזר הנוכחי:</w:t>
+      </w:r>
+    </w:p>
+    <w:p>
+      <w:pPr>
+        <w:rPr>
+          <w:b/>
+          <w:bCs/>
+        </w:rPr>
+      </w:pPr>
+      <w:r>
+        <w:rPr>
+          <w:b/>
+          <w:bCs/>
+        </w:rPr>
+        <w:t xml:space="preserve">INSERT IGNORE INTO </w:t>
+      </w:r>
+      <w:proofErr w:type="spellStart"/>
+      <w:r>
+        <w:rPr>
+          <w:b/>
+          <w:bCs/>
+        </w:rPr>
+        <w:t>match_</w:t>
       </w:r>
       <w:proofErr w:type="gramStart"/>
       <w:r>
@@ -11850,111 +12454,82 @@
           <w:b/>
           <w:bCs/>
         </w:rPr>
-        <w:t>= ?</w:t>
-      </w:r>
+        <w:t>games</w:t>
+      </w:r>
+      <w:proofErr w:type="spellEnd"/>
+      <w:r>
+        <w:rPr>
+          <w:b/>
+          <w:bCs/>
+        </w:rPr>
+        <w:t>(</w:t>
+      </w:r>
+      <w:proofErr w:type="spellStart"/>
       <w:proofErr w:type="gramEnd"/>
       <w:r>
         <w:rPr>
           <w:b/>
           <w:bCs/>
         </w:rPr>
-        <w:t>;</w:t>
-      </w:r>
-    </w:p>
-    <w:p>
-      <w:pPr>
-        <w:bidi/>
-        <w:rPr>
-          <w:rtl/>
-        </w:rPr>
-      </w:pPr>
-      <w:r>
-        <w:rPr>
-          <w:rFonts w:hint="cs"/>
-          <w:rtl/>
-        </w:rPr>
-        <w:t xml:space="preserve">כעת מתבצעת </w:t>
-      </w:r>
-      <w:r>
-        <w:rPr>
-          <w:rFonts w:hint="cs"/>
-          <w:rtl/>
-        </w:rPr>
-        <w:t>טרנזקציית המורכבת משתי שאילתות הכנסה לשתי טבלאות שונות:</w:t>
-      </w:r>
-    </w:p>
-    <w:p>
-      <w:pPr>
-        <w:bidi/>
-        <w:rPr>
-          <w:rtl/>
-        </w:rPr>
-      </w:pPr>
-      <w:r>
-        <w:rPr>
-          <w:rFonts w:hint="cs"/>
-          <w:rtl/>
-        </w:rPr>
-        <w:t>שאילתת ההכנסה</w:t>
-      </w:r>
-      <w:r>
-        <w:rPr>
-          <w:rFonts w:hint="cs"/>
-          <w:rtl/>
-        </w:rPr>
-        <w:t xml:space="preserve"> הראשונה הינה</w:t>
-      </w:r>
-      <w:r>
-        <w:rPr>
-          <w:rFonts w:hint="cs"/>
-          <w:rtl/>
-        </w:rPr>
-        <w:t xml:space="preserve"> לטבלה </w:t>
-      </w:r>
-      <w:proofErr w:type="spellStart"/>
-      <w:r>
-        <w:t>game_details</w:t>
-      </w:r>
-      <w:proofErr w:type="spellEnd"/>
-      <w:r>
-        <w:rPr>
-          <w:rFonts w:hint="cs"/>
-          <w:rtl/>
-        </w:rPr>
-        <w:t>:</w:t>
-      </w:r>
-    </w:p>
-    <w:p>
-      <w:pPr>
-        <w:rPr>
-          <w:b/>
-          <w:bCs/>
-        </w:rPr>
-      </w:pPr>
-      <w:r>
-        <w:rPr>
-          <w:b/>
-          <w:bCs/>
-        </w:rPr>
-        <w:t xml:space="preserve">INSERT IGNORE INTO </w:t>
-      </w:r>
-      <w:proofErr w:type="spellStart"/>
-      <w:r>
-        <w:rPr>
-          <w:b/>
-          <w:bCs/>
-        </w:rPr>
-        <w:t>game_</w:t>
-      </w:r>
+        <w:t>user_name</w:t>
+      </w:r>
+      <w:proofErr w:type="spellEnd"/>
+      <w:r>
+        <w:rPr>
+          <w:b/>
+          <w:bCs/>
+        </w:rPr>
+        <w:t xml:space="preserve">, </w:t>
+      </w:r>
+      <w:proofErr w:type="spellStart"/>
+      <w:r>
+        <w:rPr>
+          <w:b/>
+          <w:bCs/>
+        </w:rPr>
+        <w:t>game_name</w:t>
+      </w:r>
+      <w:proofErr w:type="spellEnd"/>
+      <w:r>
+        <w:rPr>
+          <w:b/>
+          <w:bCs/>
+        </w:rPr>
+        <w:t xml:space="preserve">, </w:t>
+      </w:r>
+      <w:proofErr w:type="spellStart"/>
+      <w:r>
+        <w:rPr>
+          <w:b/>
+          <w:bCs/>
+        </w:rPr>
+        <w:t>creation_date</w:t>
+      </w:r>
+      <w:proofErr w:type="spellEnd"/>
+      <w:r>
+        <w:rPr>
+          <w:b/>
+          <w:bCs/>
+        </w:rPr>
+        <w:t xml:space="preserve">, participant) </w:t>
+      </w:r>
+    </w:p>
+    <w:p>
+      <w:pPr>
+        <w:rPr>
+          <w:b/>
+          <w:bCs/>
+          <w:rtl/>
+        </w:rPr>
+      </w:pPr>
       <w:proofErr w:type="gramStart"/>
       <w:r>
         <w:rPr>
           <w:b/>
           <w:bCs/>
         </w:rPr>
-        <w:t>details</w:t>
-      </w:r>
-      <w:proofErr w:type="spellEnd"/>
+        <w:t>VALUES</w:t>
+      </w:r>
       <w:r>
         <w:rPr>
           <w:b/>
@@ -11968,6 +12543,7 @@
         <w:rPr>
           <w:b/>
           <w:bCs/>
+          <w:highlight w:val="yellow"/>
         </w:rPr>
         <w:t>user_name</w:t>
       </w:r>
@@ -11976,6 +12552,7 @@
         <w:rPr>
           <w:b/>
           <w:bCs/>
+          <w:highlight w:val="yellow"/>
         </w:rPr>
         <w:t xml:space="preserve">, </w:t>
       </w:r>
@@ -11984,6 +12561,7 @@
         <w:rPr>
           <w:b/>
           <w:bCs/>
+          <w:highlight w:val="yellow"/>
         </w:rPr>
         <w:t>game_name</w:t>
       </w:r>
@@ -11992,6 +12570,7 @@
         <w:rPr>
           <w:b/>
           <w:bCs/>
+          <w:highlight w:val="yellow"/>
         </w:rPr>
         <w:t xml:space="preserve">, </w:t>
       </w:r>
@@ -12000,22 +12579,7 @@
         <w:rPr>
           <w:b/>
           <w:bCs/>
-        </w:rPr>
-        <w:t>game_date</w:t>
-      </w:r>
-      <w:proofErr w:type="spellEnd"/>
-      <w:r>
-        <w:rPr>
-          <w:b/>
-          <w:bCs/>
-        </w:rPr>
-        <w:t xml:space="preserve">, </w:t>
-      </w:r>
-      <w:proofErr w:type="spellStart"/>
-      <w:r>
-        <w:rPr>
-          <w:b/>
-          <w:bCs/>
+          <w:highlight w:val="yellow"/>
         </w:rPr>
         <w:t>creation_date</w:t>
       </w:r>
@@ -12024,179 +12588,16 @@
         <w:rPr>
           <w:b/>
           <w:bCs/>
-        </w:rPr>
-        <w:t xml:space="preserve">, city, </w:t>
-      </w:r>
-      <w:proofErr w:type="spellStart"/>
-      <w:r>
-        <w:rPr>
-          <w:b/>
-          <w:bCs/>
-        </w:rPr>
-        <w:t>sport_category</w:t>
-      </w:r>
-      <w:proofErr w:type="spellEnd"/>
-      <w:r>
-        <w:rPr>
-          <w:b/>
-          <w:bCs/>
-        </w:rPr>
-        <w:t>, players, level) VALUES(?, ?, ?, ?, ?, ?, ?, ?);</w:t>
-      </w:r>
-    </w:p>
-    <w:p>
-      <w:pPr>
-        <w:bidi/>
-        <w:rPr>
-          <w:rtl/>
-        </w:rPr>
-      </w:pPr>
-    </w:p>
-    <w:p>
-      <w:pPr>
-        <w:bidi/>
-        <w:rPr>
-          <w:rtl/>
-        </w:rPr>
-      </w:pPr>
-      <w:r>
-        <w:rPr>
-          <w:rFonts w:hint="cs"/>
-          <w:rtl/>
-        </w:rPr>
-        <w:t xml:space="preserve">שאילתת ההכנסה השנייה הינה לטבלה </w:t>
-      </w:r>
-      <w:proofErr w:type="spellStart"/>
-      <w:r>
-        <w:t>match_games</w:t>
-      </w:r>
-      <w:proofErr w:type="spellEnd"/>
-      <w:r>
-        <w:rPr>
-          <w:rFonts w:hint="cs"/>
-          <w:rtl/>
-        </w:rPr>
-        <w:t xml:space="preserve"> אשר מייצגת את המשחקים אשר רשום אליהם היוזר הנוכחי:</w:t>
-      </w:r>
-    </w:p>
-    <w:p>
-      <w:pPr>
-        <w:rPr>
-          <w:b/>
-          <w:bCs/>
-        </w:rPr>
-      </w:pPr>
-      <w:r>
-        <w:rPr>
-          <w:b/>
-          <w:bCs/>
-        </w:rPr>
-        <w:t xml:space="preserve">INSERT IGNORE INTO </w:t>
-      </w:r>
-      <w:proofErr w:type="spellStart"/>
-      <w:r>
-        <w:rPr>
-          <w:b/>
-          <w:bCs/>
-        </w:rPr>
-        <w:t>match_</w:t>
-      </w:r>
-      <w:proofErr w:type="gramStart"/>
-      <w:r>
-        <w:rPr>
-          <w:b/>
-          <w:bCs/>
-        </w:rPr>
-        <w:t>games</w:t>
-      </w:r>
-      <w:proofErr w:type="spellEnd"/>
-      <w:r>
-        <w:rPr>
-          <w:b/>
-          <w:bCs/>
-        </w:rPr>
-        <w:t>(</w:t>
-      </w:r>
-      <w:proofErr w:type="spellStart"/>
-      <w:proofErr w:type="gramEnd"/>
-      <w:r>
-        <w:rPr>
-          <w:b/>
-          <w:bCs/>
-        </w:rPr>
-        <w:t>user_name</w:t>
-      </w:r>
-      <w:proofErr w:type="spellEnd"/>
-      <w:r>
-        <w:rPr>
-          <w:b/>
-          <w:bCs/>
-        </w:rPr>
-        <w:t xml:space="preserve">, </w:t>
-      </w:r>
-      <w:proofErr w:type="spellStart"/>
-      <w:r>
-        <w:rPr>
-          <w:b/>
-          <w:bCs/>
-        </w:rPr>
-        <w:t>game_name</w:t>
-      </w:r>
-      <w:proofErr w:type="spellEnd"/>
-      <w:r>
-        <w:rPr>
-          <w:b/>
-          <w:bCs/>
-        </w:rPr>
-        <w:t xml:space="preserve">, </w:t>
-      </w:r>
-      <w:proofErr w:type="spellStart"/>
-      <w:r>
-        <w:rPr>
-          <w:b/>
-          <w:bCs/>
-        </w:rPr>
-        <w:t>creation_date</w:t>
-      </w:r>
-      <w:proofErr w:type="spellEnd"/>
-      <w:r>
-        <w:rPr>
-          <w:b/>
-          <w:bCs/>
-        </w:rPr>
-        <w:t xml:space="preserve">, participant) </w:t>
-      </w:r>
-    </w:p>
-    <w:p>
-      <w:pPr>
-        <w:rPr>
-          <w:b/>
-          <w:bCs/>
-          <w:rtl/>
-        </w:rPr>
-      </w:pPr>
-      <w:r>
-        <w:rPr>
-          <w:b/>
-          <w:bCs/>
-        </w:rPr>
-        <w:t>VALUES</w:t>
-      </w:r>
-      <w:proofErr w:type="gramStart"/>
-      <w:r>
-        <w:rPr>
-          <w:b/>
-          <w:bCs/>
-        </w:rPr>
-        <w:t>(?,</w:t>
-      </w:r>
-      <w:proofErr w:type="gramEnd"/>
-      <w:r>
-        <w:rPr>
-          <w:b/>
-          <w:bCs/>
-        </w:rPr>
-        <w:t xml:space="preserve"> ?, ?, ?);</w:t>
+          <w:highlight w:val="yellow"/>
+        </w:rPr>
+        <w:t>, participant</w:t>
+      </w:r>
+      <w:r>
+        <w:rPr>
+          <w:b/>
+          <w:bCs/>
+        </w:rPr>
+        <w:t>);</w:t>
       </w:r>
     </w:p>
     <w:p>
@@ -12272,7 +12673,6 @@
           <w:u w:val="single"/>
           <w:rtl/>
         </w:rPr>
-        <w:lastRenderedPageBreak/>
         <w:t xml:space="preserve">לחיצה על כפתור </w:t>
       </w:r>
       <w:r>
@@ -12592,17 +12992,1119 @@
           <w:b/>
           <w:bCs/>
         </w:rPr>
+        <w:t xml:space="preserve"> = </w:t>
+      </w:r>
+      <w:proofErr w:type="spellStart"/>
+      <w:r>
+        <w:rPr>
+          <w:b/>
+          <w:bCs/>
+          <w:highlight w:val="yellow"/>
+        </w:rPr>
+        <w:t>game_name</w:t>
+      </w:r>
+      <w:proofErr w:type="spellEnd"/>
+      <w:r>
+        <w:rPr>
+          <w:b/>
+          <w:bCs/>
+        </w:rPr>
+        <w:t xml:space="preserve">, </w:t>
+      </w:r>
+      <w:proofErr w:type="spellStart"/>
+      <w:r>
+        <w:rPr>
+          <w:b/>
+          <w:bCs/>
+        </w:rPr>
+        <w:t>game_date</w:t>
+      </w:r>
+      <w:proofErr w:type="spellEnd"/>
+      <w:r>
+        <w:rPr>
+          <w:b/>
+          <w:bCs/>
+        </w:rPr>
+        <w:t xml:space="preserve"> = </w:t>
+      </w:r>
+      <w:proofErr w:type="spellStart"/>
+      <w:r>
+        <w:rPr>
+          <w:b/>
+          <w:bCs/>
+          <w:highlight w:val="yellow"/>
+        </w:rPr>
+        <w:t>game_date</w:t>
+      </w:r>
+      <w:proofErr w:type="spellEnd"/>
+      <w:r>
+        <w:rPr>
+          <w:b/>
+          <w:bCs/>
+        </w:rPr>
+        <w:t xml:space="preserve">, city = </w:t>
+      </w:r>
+      <w:proofErr w:type="gramStart"/>
+      <w:r>
+        <w:rPr>
+          <w:b/>
+          <w:bCs/>
+          <w:highlight w:val="yellow"/>
+        </w:rPr>
+        <w:t>city</w:t>
+      </w:r>
+      <w:r>
+        <w:rPr>
+          <w:b/>
+          <w:bCs/>
+        </w:rPr>
+        <w:t xml:space="preserve"> ,</w:t>
+      </w:r>
+      <w:proofErr w:type="gramEnd"/>
+    </w:p>
+    <w:p>
+      <w:pPr>
+        <w:rPr>
+          <w:b/>
+          <w:bCs/>
+        </w:rPr>
+      </w:pPr>
+      <w:proofErr w:type="spellStart"/>
+      <w:r>
+        <w:rPr>
+          <w:b/>
+          <w:bCs/>
+        </w:rPr>
+        <w:t>sport_category</w:t>
+      </w:r>
+      <w:proofErr w:type="spellEnd"/>
+      <w:r>
+        <w:rPr>
+          <w:b/>
+          <w:bCs/>
+        </w:rPr>
+        <w:t xml:space="preserve"> = </w:t>
+      </w:r>
+      <w:proofErr w:type="spellStart"/>
+      <w:r>
+        <w:rPr>
+          <w:b/>
+          <w:bCs/>
+          <w:highlight w:val="yellow"/>
+        </w:rPr>
+        <w:t>sport_category</w:t>
+      </w:r>
+      <w:proofErr w:type="spellEnd"/>
+      <w:r>
+        <w:rPr>
+          <w:b/>
+          <w:bCs/>
+        </w:rPr>
+        <w:t>,</w:t>
+      </w:r>
+      <w:r>
+        <w:rPr>
+          <w:b/>
+          <w:bCs/>
+        </w:rPr>
         <w:t xml:space="preserve"> </w:t>
       </w:r>
+      <w:r>
+        <w:rPr>
+          <w:b/>
+          <w:bCs/>
+        </w:rPr>
+        <w:t xml:space="preserve">players = </w:t>
+      </w:r>
+      <w:r>
+        <w:rPr>
+          <w:b/>
+          <w:bCs/>
+          <w:highlight w:val="yellow"/>
+        </w:rPr>
+        <w:t>players</w:t>
+      </w:r>
+      <w:r>
+        <w:rPr>
+          <w:b/>
+          <w:bCs/>
+        </w:rPr>
+        <w:t>, level</w:t>
+      </w:r>
+      <w:r>
+        <w:rPr>
+          <w:b/>
+          <w:bCs/>
+        </w:rPr>
+        <w:t xml:space="preserve"> </w:t>
+      </w:r>
+      <w:r>
+        <w:rPr>
+          <w:b/>
+          <w:bCs/>
+        </w:rPr>
+        <w:t>=</w:t>
+      </w:r>
+      <w:r>
+        <w:rPr>
+          <w:b/>
+          <w:bCs/>
+        </w:rPr>
+        <w:t xml:space="preserve"> </w:t>
+      </w:r>
+      <w:r>
+        <w:rPr>
+          <w:b/>
+          <w:bCs/>
+          <w:highlight w:val="yellow"/>
+        </w:rPr>
+        <w:t>level</w:t>
+      </w:r>
+    </w:p>
+    <w:p>
+      <w:pPr>
+        <w:rPr>
+          <w:b/>
+          <w:bCs/>
+          <w:rtl/>
+        </w:rPr>
+      </w:pPr>
+      <w:r>
+        <w:rPr>
+          <w:b/>
+          <w:bCs/>
+        </w:rPr>
+        <w:t xml:space="preserve">WHERE </w:t>
+      </w:r>
+      <w:proofErr w:type="spellStart"/>
+      <w:r>
+        <w:rPr>
+          <w:b/>
+          <w:bCs/>
+        </w:rPr>
+        <w:t>game_name</w:t>
+      </w:r>
+      <w:proofErr w:type="spellEnd"/>
+      <w:r>
+        <w:rPr>
+          <w:b/>
+          <w:bCs/>
+        </w:rPr>
+        <w:t xml:space="preserve"> = </w:t>
+      </w:r>
+      <w:proofErr w:type="spellStart"/>
+      <w:r>
+        <w:rPr>
+          <w:b/>
+          <w:bCs/>
+          <w:highlight w:val="yellow"/>
+        </w:rPr>
+        <w:t>game_</w:t>
+      </w:r>
       <w:proofErr w:type="gramStart"/>
       <w:r>
         <w:rPr>
           <w:b/>
           <w:bCs/>
-        </w:rPr>
-        <w:t>= ?</w:t>
+          <w:highlight w:val="yellow"/>
+        </w:rPr>
+        <w:t>name</w:t>
+      </w:r>
+      <w:proofErr w:type="spellEnd"/>
+      <w:r>
+        <w:rPr>
+          <w:b/>
+          <w:bCs/>
+        </w:rPr>
+        <w:t>;</w:t>
       </w:r>
       <w:proofErr w:type="gramEnd"/>
+    </w:p>
+    <w:p>
+      <w:pPr>
+        <w:bidi/>
+        <w:rPr>
+          <w:b/>
+          <w:bCs/>
+          <w:rtl/>
+        </w:rPr>
+      </w:pPr>
+    </w:p>
+    <w:p>
+      <w:pPr>
+        <w:bidi/>
+        <w:rPr>
+          <w:b/>
+          <w:bCs/>
+          <w:u w:val="single"/>
+          <w:rtl/>
+        </w:rPr>
+      </w:pPr>
+      <w:r>
+        <w:rPr>
+          <w:rFonts w:hint="cs"/>
+          <w:b/>
+          <w:bCs/>
+          <w:u w:val="single"/>
+          <w:rtl/>
+        </w:rPr>
+        <w:t>לחיצה על הכפתור</w:t>
+      </w:r>
+      <w:r>
+        <w:rPr>
+          <w:b/>
+          <w:bCs/>
+          <w:u w:val="single"/>
+        </w:rPr>
+        <w:t xml:space="preserve">game </w:t>
+      </w:r>
+      <w:r>
+        <w:rPr>
+          <w:rFonts w:hint="cs"/>
+          <w:b/>
+          <w:bCs/>
+          <w:u w:val="single"/>
+          <w:rtl/>
+        </w:rPr>
+        <w:t xml:space="preserve"> </w:t>
+      </w:r>
+      <w:r>
+        <w:rPr>
+          <w:b/>
+          <w:bCs/>
+          <w:u w:val="single"/>
+        </w:rPr>
+        <w:t>delete</w:t>
+      </w:r>
+      <w:r>
+        <w:rPr>
+          <w:rFonts w:hint="cs"/>
+          <w:b/>
+          <w:bCs/>
+          <w:u w:val="single"/>
+          <w:rtl/>
+        </w:rPr>
+        <w:t xml:space="preserve"> לשם מחיקת משחק מטבלת המשחקים העולמית:</w:t>
+      </w:r>
+    </w:p>
+    <w:p>
+      <w:pPr>
+        <w:bidi/>
+        <w:rPr>
+          <w:rtl/>
+        </w:rPr>
+      </w:pPr>
+      <w:r>
+        <w:rPr>
+          <w:rFonts w:hint="cs"/>
+          <w:rtl/>
+        </w:rPr>
+        <w:t xml:space="preserve">במידה והיוזר אשר מנסה למחוק את המשחק הוא אותו יוזר אשר יצר אותו </w:t>
+      </w:r>
+      <w:r>
+        <w:rPr>
+          <w:rFonts w:hint="cs"/>
+          <w:rtl/>
+        </w:rPr>
+        <w:t>מתבצעות השאילתות הבאות בטרנזקציה</w:t>
+      </w:r>
+      <w:r>
+        <w:rPr>
+          <w:rFonts w:hint="cs"/>
+          <w:rtl/>
+        </w:rPr>
+        <w:t>:</w:t>
+      </w:r>
+    </w:p>
+    <w:p>
+      <w:pPr>
+        <w:bidi/>
+        <w:rPr>
+          <w:rtl/>
+        </w:rPr>
+      </w:pPr>
+      <w:r>
+        <w:rPr>
+          <w:rFonts w:hint="cs"/>
+          <w:rtl/>
+        </w:rPr>
+        <w:t xml:space="preserve">מחיקה מהטבלה </w:t>
+      </w:r>
+      <w:proofErr w:type="spellStart"/>
+      <w:r>
+        <w:t>game_details</w:t>
+      </w:r>
+      <w:proofErr w:type="spellEnd"/>
+      <w:r>
+        <w:rPr>
+          <w:rFonts w:hint="cs"/>
+          <w:rtl/>
+        </w:rPr>
+        <w:t>:</w:t>
+      </w:r>
+    </w:p>
+    <w:p>
+      <w:pPr>
+        <w:rPr>
+          <w:b/>
+          <w:bCs/>
+        </w:rPr>
+      </w:pPr>
+      <w:r>
+        <w:rPr>
+          <w:b/>
+          <w:bCs/>
+        </w:rPr>
+        <w:t xml:space="preserve">DELETE FROM </w:t>
+      </w:r>
+      <w:proofErr w:type="spellStart"/>
+      <w:r>
+        <w:rPr>
+          <w:b/>
+          <w:bCs/>
+        </w:rPr>
+        <w:t>game_details</w:t>
+      </w:r>
+      <w:proofErr w:type="spellEnd"/>
+      <w:r>
+        <w:rPr>
+          <w:b/>
+          <w:bCs/>
+        </w:rPr>
+        <w:t xml:space="preserve"> WHERE </w:t>
+      </w:r>
+      <w:proofErr w:type="spellStart"/>
+      <w:r>
+        <w:rPr>
+          <w:b/>
+          <w:bCs/>
+        </w:rPr>
+        <w:t>game_name</w:t>
+      </w:r>
+      <w:proofErr w:type="spellEnd"/>
+      <w:r>
+        <w:rPr>
+          <w:b/>
+          <w:bCs/>
+        </w:rPr>
+        <w:t xml:space="preserve"> = </w:t>
+      </w:r>
+      <w:proofErr w:type="spellStart"/>
+      <w:r>
+        <w:rPr>
+          <w:b/>
+          <w:bCs/>
+          <w:highlight w:val="yellow"/>
+        </w:rPr>
+        <w:t>game_name</w:t>
+      </w:r>
+      <w:proofErr w:type="spellEnd"/>
+      <w:r>
+        <w:rPr>
+          <w:b/>
+          <w:bCs/>
+        </w:rPr>
+        <w:t xml:space="preserve"> </w:t>
+      </w:r>
+      <w:r>
+        <w:rPr>
+          <w:b/>
+          <w:bCs/>
+        </w:rPr>
+        <w:t xml:space="preserve">AND </w:t>
+      </w:r>
+      <w:proofErr w:type="spellStart"/>
+      <w:r>
+        <w:rPr>
+          <w:b/>
+          <w:bCs/>
+        </w:rPr>
+        <w:t>creation_date</w:t>
+      </w:r>
+      <w:proofErr w:type="spellEnd"/>
+      <w:r>
+        <w:rPr>
+          <w:b/>
+          <w:bCs/>
+        </w:rPr>
+        <w:t xml:space="preserve"> = </w:t>
+      </w:r>
+      <w:proofErr w:type="spellStart"/>
+      <w:r>
+        <w:rPr>
+          <w:b/>
+          <w:bCs/>
+          <w:highlight w:val="yellow"/>
+        </w:rPr>
+        <w:t>creation_</w:t>
+      </w:r>
+      <w:proofErr w:type="gramStart"/>
+      <w:r>
+        <w:rPr>
+          <w:b/>
+          <w:bCs/>
+          <w:highlight w:val="yellow"/>
+        </w:rPr>
+        <w:t>date</w:t>
+      </w:r>
+      <w:proofErr w:type="spellEnd"/>
+      <w:r>
+        <w:rPr>
+          <w:b/>
+          <w:bCs/>
+        </w:rPr>
+        <w:t>;</w:t>
+      </w:r>
+      <w:proofErr w:type="gramEnd"/>
+    </w:p>
+    <w:p>
+      <w:pPr>
+        <w:bidi/>
+        <w:rPr>
+          <w:rtl/>
+        </w:rPr>
+      </w:pPr>
+      <w:r>
+        <w:rPr>
+          <w:rFonts w:hint="cs"/>
+          <w:rtl/>
+        </w:rPr>
+        <w:t xml:space="preserve">מחיקה מהטבלה </w:t>
+      </w:r>
+      <w:proofErr w:type="spellStart"/>
+      <w:r>
+        <w:t>match_games</w:t>
+      </w:r>
+      <w:proofErr w:type="spellEnd"/>
+      <w:r>
+        <w:rPr>
+          <w:rFonts w:hint="cs"/>
+          <w:rtl/>
+        </w:rPr>
+        <w:t>:</w:t>
+      </w:r>
+    </w:p>
+    <w:p>
+      <w:pPr>
+        <w:rPr>
+          <w:b/>
+          <w:bCs/>
+          <w:rtl/>
+        </w:rPr>
+      </w:pPr>
+      <w:r>
+        <w:rPr>
+          <w:b/>
+          <w:bCs/>
+        </w:rPr>
+        <w:t xml:space="preserve">DELETE FROM </w:t>
+      </w:r>
+      <w:proofErr w:type="spellStart"/>
+      <w:r>
+        <w:rPr>
+          <w:b/>
+          <w:bCs/>
+        </w:rPr>
+        <w:t>match_games</w:t>
+      </w:r>
+      <w:proofErr w:type="spellEnd"/>
+      <w:r>
+        <w:rPr>
+          <w:b/>
+          <w:bCs/>
+        </w:rPr>
+        <w:t xml:space="preserve"> WHERE </w:t>
+      </w:r>
+      <w:proofErr w:type="spellStart"/>
+      <w:r>
+        <w:rPr>
+          <w:b/>
+          <w:bCs/>
+        </w:rPr>
+        <w:t>game_name</w:t>
+      </w:r>
+      <w:proofErr w:type="spellEnd"/>
+      <w:r>
+        <w:rPr>
+          <w:b/>
+          <w:bCs/>
+        </w:rPr>
+        <w:t xml:space="preserve"> = </w:t>
+      </w:r>
+      <w:proofErr w:type="spellStart"/>
+      <w:r>
+        <w:rPr>
+          <w:b/>
+          <w:bCs/>
+          <w:highlight w:val="yellow"/>
+        </w:rPr>
+        <w:t>game_name</w:t>
+      </w:r>
+      <w:proofErr w:type="spellEnd"/>
+      <w:r>
+        <w:rPr>
+          <w:b/>
+          <w:bCs/>
+        </w:rPr>
+        <w:t xml:space="preserve"> AND </w:t>
+      </w:r>
+      <w:proofErr w:type="spellStart"/>
+      <w:r>
+        <w:rPr>
+          <w:b/>
+          <w:bCs/>
+        </w:rPr>
+        <w:t>creation_date</w:t>
+      </w:r>
+      <w:proofErr w:type="spellEnd"/>
+      <w:r>
+        <w:rPr>
+          <w:b/>
+          <w:bCs/>
+        </w:rPr>
+        <w:t xml:space="preserve"> = </w:t>
+      </w:r>
+      <w:proofErr w:type="spellStart"/>
+      <w:r>
+        <w:rPr>
+          <w:b/>
+          <w:bCs/>
+          <w:highlight w:val="yellow"/>
+        </w:rPr>
+        <w:t>creation_</w:t>
+      </w:r>
+      <w:proofErr w:type="gramStart"/>
+      <w:r>
+        <w:rPr>
+          <w:b/>
+          <w:bCs/>
+          <w:highlight w:val="yellow"/>
+        </w:rPr>
+        <w:t>date</w:t>
+      </w:r>
+      <w:proofErr w:type="spellEnd"/>
+      <w:r>
+        <w:rPr>
+          <w:b/>
+          <w:bCs/>
+        </w:rPr>
+        <w:t>;</w:t>
+      </w:r>
+      <w:proofErr w:type="gramEnd"/>
+    </w:p>
+    <w:p>
+      <w:pPr>
+        <w:bidi/>
+        <w:rPr>
+          <w:b/>
+          <w:bCs/>
+          <w:rtl/>
+        </w:rPr>
+      </w:pPr>
+    </w:p>
+    <w:p>
+      <w:pPr>
+        <w:bidi/>
+        <w:rPr>
+          <w:b/>
+          <w:bCs/>
+          <w:u w:val="single"/>
+        </w:rPr>
+      </w:pPr>
+      <w:r>
+        <w:rPr>
+          <w:rFonts w:hint="cs"/>
+          <w:b/>
+          <w:bCs/>
+          <w:u w:val="single"/>
+          <w:rtl/>
+        </w:rPr>
+        <w:t xml:space="preserve">לחיצה על הכפתור </w:t>
+      </w:r>
+      <w:r>
+        <w:rPr>
+          <w:b/>
+          <w:bCs/>
+          <w:u w:val="single"/>
+        </w:rPr>
+        <w:t>delete match</w:t>
+      </w:r>
+      <w:r>
+        <w:rPr>
+          <w:rFonts w:hint="cs"/>
+          <w:b/>
+          <w:bCs/>
+          <w:u w:val="single"/>
+          <w:rtl/>
+        </w:rPr>
+        <w:t xml:space="preserve"> על מנת למחוק משחק שיוזר מסויים רשום אליו מטבלת המשחקים האישיים:</w:t>
+      </w:r>
+      <w:r>
+        <w:rPr>
+          <w:rFonts w:hint="cs"/>
+          <w:b/>
+          <w:bCs/>
+          <w:u w:val="single"/>
+          <w:rtl/>
+        </w:rPr>
+        <w:t xml:space="preserve"> </w:t>
+      </w:r>
+    </w:p>
+    <w:p>
+      <w:pPr>
+        <w:bidi/>
+        <w:rPr>
+          <w:rtl/>
+        </w:rPr>
+      </w:pPr>
+      <w:r>
+        <w:rPr>
+          <w:rFonts w:hint="cs"/>
+          <w:rtl/>
+        </w:rPr>
+        <w:t>בעת לחיצה על כפתור זה מתבצעת טרנזקציה של השאילתות הבאות:</w:t>
+      </w:r>
+    </w:p>
+    <w:p>
+      <w:pPr>
+        <w:bidi/>
+        <w:rPr>
+          <w:rtl/>
+        </w:rPr>
+      </w:pPr>
+      <w:r>
+        <w:rPr>
+          <w:rFonts w:hint="cs"/>
+          <w:rtl/>
+        </w:rPr>
+        <w:t xml:space="preserve">מחיקה מהטבלה </w:t>
+      </w:r>
+      <w:proofErr w:type="spellStart"/>
+      <w:r>
+        <w:t>match_games</w:t>
+      </w:r>
+      <w:proofErr w:type="spellEnd"/>
+      <w:r>
+        <w:rPr>
+          <w:rFonts w:hint="cs"/>
+          <w:rtl/>
+        </w:rPr>
+        <w:t>.</w:t>
+      </w:r>
+    </w:p>
+    <w:p>
+      <w:pPr>
+        <w:rPr>
+          <w:b/>
+          <w:bCs/>
+        </w:rPr>
+      </w:pPr>
+      <w:r>
+        <w:rPr>
+          <w:b/>
+          <w:bCs/>
+        </w:rPr>
+        <w:t xml:space="preserve">DELETE FROM </w:t>
+      </w:r>
+      <w:proofErr w:type="spellStart"/>
+      <w:r>
+        <w:rPr>
+          <w:b/>
+          <w:bCs/>
+        </w:rPr>
+        <w:t>match_games</w:t>
+      </w:r>
+      <w:proofErr w:type="spellEnd"/>
+      <w:r>
+        <w:rPr>
+          <w:b/>
+          <w:bCs/>
+        </w:rPr>
+        <w:t xml:space="preserve"> WHERE participant</w:t>
+      </w:r>
+      <w:r>
+        <w:rPr>
+          <w:b/>
+          <w:bCs/>
+        </w:rPr>
+        <w:t xml:space="preserve"> </w:t>
+      </w:r>
+      <w:r>
+        <w:rPr>
+          <w:b/>
+          <w:bCs/>
+        </w:rPr>
+        <w:t>=</w:t>
+      </w:r>
+      <w:r>
+        <w:rPr>
+          <w:b/>
+          <w:bCs/>
+        </w:rPr>
+        <w:t xml:space="preserve"> </w:t>
+      </w:r>
+      <w:r>
+        <w:rPr>
+          <w:b/>
+          <w:bCs/>
+          <w:highlight w:val="yellow"/>
+        </w:rPr>
+        <w:t>participant</w:t>
+      </w:r>
+      <w:r>
+        <w:rPr>
+          <w:b/>
+          <w:bCs/>
+        </w:rPr>
+        <w:t xml:space="preserve"> AND </w:t>
+      </w:r>
+      <w:proofErr w:type="spellStart"/>
+      <w:r>
+        <w:rPr>
+          <w:b/>
+          <w:bCs/>
+        </w:rPr>
+        <w:t>game_name</w:t>
+      </w:r>
+      <w:proofErr w:type="spellEnd"/>
+      <w:r>
+        <w:rPr>
+          <w:b/>
+          <w:bCs/>
+        </w:rPr>
+        <w:t xml:space="preserve"> </w:t>
+      </w:r>
+      <w:r>
+        <w:rPr>
+          <w:b/>
+          <w:bCs/>
+        </w:rPr>
+        <w:t>=</w:t>
+      </w:r>
+      <w:r>
+        <w:rPr>
+          <w:b/>
+          <w:bCs/>
+        </w:rPr>
+        <w:t xml:space="preserve"> </w:t>
+      </w:r>
+      <w:proofErr w:type="spellStart"/>
+      <w:r>
+        <w:rPr>
+          <w:b/>
+          <w:bCs/>
+          <w:highlight w:val="yellow"/>
+        </w:rPr>
+        <w:t>game_</w:t>
+      </w:r>
+      <w:proofErr w:type="gramStart"/>
+      <w:r>
+        <w:rPr>
+          <w:b/>
+          <w:bCs/>
+          <w:highlight w:val="yellow"/>
+        </w:rPr>
+        <w:t>name</w:t>
+      </w:r>
+      <w:proofErr w:type="spellEnd"/>
+      <w:r>
+        <w:rPr>
+          <w:b/>
+          <w:bCs/>
+        </w:rPr>
+        <w:t>;</w:t>
+      </w:r>
+      <w:proofErr w:type="gramEnd"/>
+    </w:p>
+    <w:p>
+      <w:pPr>
+        <w:bidi/>
+        <w:rPr>
+          <w:rtl/>
+        </w:rPr>
+      </w:pPr>
+    </w:p>
+    <w:p>
+      <w:pPr>
+        <w:bidi/>
+        <w:rPr>
+          <w:rtl/>
+        </w:rPr>
+      </w:pPr>
+      <w:r>
+        <w:rPr>
+          <w:rFonts w:hint="cs"/>
+          <w:rtl/>
+        </w:rPr>
+        <w:t xml:space="preserve">עדכון כמות השחקנים בטבלה </w:t>
+      </w:r>
+      <w:proofErr w:type="spellStart"/>
+      <w:r>
+        <w:t>game_details</w:t>
+      </w:r>
+      <w:proofErr w:type="spellEnd"/>
+      <w:r>
+        <w:rPr>
+          <w:rFonts w:hint="cs"/>
+          <w:rtl/>
+        </w:rPr>
+        <w:t xml:space="preserve"> בפלוס שחקן אחד לאותו משחק:</w:t>
+      </w:r>
+    </w:p>
+    <w:p>
+      <w:pPr>
+        <w:rPr>
+          <w:b/>
+          <w:bCs/>
+        </w:rPr>
+      </w:pPr>
+      <w:r>
+        <w:rPr>
+          <w:b/>
+          <w:bCs/>
+        </w:rPr>
+        <w:t xml:space="preserve">UPDATE </w:t>
+      </w:r>
+      <w:proofErr w:type="spellStart"/>
+      <w:r>
+        <w:rPr>
+          <w:b/>
+          <w:bCs/>
+        </w:rPr>
+        <w:t>game_details</w:t>
+      </w:r>
+      <w:proofErr w:type="spellEnd"/>
+      <w:r>
+        <w:rPr>
+          <w:b/>
+          <w:bCs/>
+        </w:rPr>
+        <w:t xml:space="preserve"> SET players = </w:t>
+      </w:r>
+      <w:r>
+        <w:rPr>
+          <w:b/>
+          <w:bCs/>
+        </w:rPr>
+        <w:t>+1</w:t>
+      </w:r>
+      <w:r>
+        <w:rPr>
+          <w:b/>
+          <w:bCs/>
+        </w:rPr>
+        <w:t xml:space="preserve"> WHERE </w:t>
+      </w:r>
+      <w:proofErr w:type="spellStart"/>
+      <w:r>
+        <w:rPr>
+          <w:b/>
+          <w:bCs/>
+        </w:rPr>
+        <w:t>game_name</w:t>
+      </w:r>
+      <w:proofErr w:type="spellEnd"/>
+      <w:r>
+        <w:rPr>
+          <w:b/>
+          <w:bCs/>
+        </w:rPr>
+        <w:t xml:space="preserve"> = </w:t>
+      </w:r>
+      <w:proofErr w:type="spellStart"/>
+      <w:r>
+        <w:rPr>
+          <w:b/>
+          <w:bCs/>
+          <w:highlight w:val="yellow"/>
+        </w:rPr>
+        <w:t>game_</w:t>
+      </w:r>
+      <w:proofErr w:type="gramStart"/>
+      <w:r>
+        <w:rPr>
+          <w:b/>
+          <w:bCs/>
+          <w:highlight w:val="yellow"/>
+        </w:rPr>
+        <w:t>name</w:t>
+      </w:r>
+      <w:proofErr w:type="spellEnd"/>
+      <w:r>
+        <w:rPr>
+          <w:b/>
+          <w:bCs/>
+        </w:rPr>
+        <w:t>;</w:t>
+      </w:r>
+      <w:proofErr w:type="gramEnd"/>
+    </w:p>
+    <w:p>
+      <w:pPr>
+        <w:rPr>
+          <w:b/>
+          <w:bCs/>
+        </w:rPr>
+      </w:pPr>
+      <w:r>
+        <w:rPr>
+          <w:b/>
+          <w:bCs/>
+          <w:highlight w:val="magenta"/>
+        </w:rPr>
+        <w:t>*</w:t>
+      </w:r>
+      <w:r>
+        <w:rPr>
+          <w:b/>
+          <w:bCs/>
+          <w:highlight w:val="magenta"/>
+        </w:rPr>
+        <w:t xml:space="preserve">If the current game does not appear in table </w:t>
+      </w:r>
+      <w:proofErr w:type="spellStart"/>
+      <w:r>
+        <w:rPr>
+          <w:b/>
+          <w:bCs/>
+          <w:highlight w:val="magenta"/>
+        </w:rPr>
+        <w:t>game_details</w:t>
+      </w:r>
+      <w:proofErr w:type="spellEnd"/>
+      <w:r>
+        <w:rPr>
+          <w:b/>
+          <w:bCs/>
+          <w:highlight w:val="magenta"/>
+        </w:rPr>
+        <w:t xml:space="preserve"> because it was matched the application code</w:t>
+      </w:r>
+      <w:r>
+        <w:rPr>
+          <w:b/>
+          <w:bCs/>
+          <w:highlight w:val="magenta"/>
+        </w:rPr>
+        <w:t xml:space="preserve"> retrieve</w:t>
+      </w:r>
+      <w:r>
+        <w:rPr>
+          <w:b/>
+          <w:bCs/>
+          <w:highlight w:val="magenta"/>
+        </w:rPr>
+        <w:t>s</w:t>
+      </w:r>
+      <w:r>
+        <w:rPr>
+          <w:b/>
+          <w:bCs/>
+          <w:highlight w:val="magenta"/>
+        </w:rPr>
+        <w:t xml:space="preserve"> the game details back from the archive table</w:t>
+      </w:r>
+      <w:r>
+        <w:rPr>
+          <w:b/>
+          <w:bCs/>
+          <w:highlight w:val="magenta"/>
+        </w:rPr>
+        <w:t xml:space="preserve"> to the </w:t>
+      </w:r>
+      <w:proofErr w:type="spellStart"/>
+      <w:r>
+        <w:rPr>
+          <w:b/>
+          <w:bCs/>
+          <w:highlight w:val="magenta"/>
+        </w:rPr>
+        <w:t>orig</w:t>
+      </w:r>
+      <w:proofErr w:type="spellEnd"/>
+      <w:r>
+        <w:rPr>
+          <w:b/>
+          <w:bCs/>
+          <w:highlight w:val="magenta"/>
+        </w:rPr>
+        <w:t xml:space="preserve"> </w:t>
+      </w:r>
+      <w:proofErr w:type="spellStart"/>
+      <w:r>
+        <w:rPr>
+          <w:b/>
+          <w:bCs/>
+          <w:highlight w:val="magenta"/>
+        </w:rPr>
+        <w:t>game_details</w:t>
+      </w:r>
+      <w:proofErr w:type="spellEnd"/>
+      <w:r>
+        <w:rPr>
+          <w:b/>
+          <w:bCs/>
+          <w:highlight w:val="magenta"/>
+        </w:rPr>
+        <w:t xml:space="preserve"> table</w:t>
+      </w:r>
+      <w:r>
+        <w:rPr>
+          <w:b/>
+          <w:bCs/>
+          <w:highlight w:val="magenta"/>
+        </w:rPr>
+        <w:t>.</w:t>
+      </w:r>
+    </w:p>
+    <w:p>
+      <w:pPr>
+        <w:rPr>
+          <w:b/>
+          <w:bCs/>
+        </w:rPr>
+      </w:pPr>
+      <w:r>
+        <w:rPr>
+          <w:b/>
+          <w:bCs/>
+        </w:rPr>
+        <w:t xml:space="preserve">INSERT IGNORE INTO </w:t>
+      </w:r>
+      <w:proofErr w:type="spellStart"/>
+      <w:r>
+        <w:rPr>
+          <w:b/>
+          <w:bCs/>
+        </w:rPr>
+        <w:t>game_</w:t>
+      </w:r>
+      <w:proofErr w:type="gramStart"/>
+      <w:r>
+        <w:rPr>
+          <w:b/>
+          <w:bCs/>
+        </w:rPr>
+        <w:t>details</w:t>
+      </w:r>
+      <w:proofErr w:type="spellEnd"/>
+      <w:r>
+        <w:rPr>
+          <w:b/>
+          <w:bCs/>
+        </w:rPr>
+        <w:t>(</w:t>
+      </w:r>
+      <w:proofErr w:type="spellStart"/>
+      <w:proofErr w:type="gramEnd"/>
+      <w:r>
+        <w:rPr>
+          <w:b/>
+          <w:bCs/>
+        </w:rPr>
+        <w:t>user_name</w:t>
+      </w:r>
+      <w:proofErr w:type="spellEnd"/>
       <w:r>
         <w:rPr>
           <w:b/>
@@ -12616,6 +14118,22 @@
           <w:b/>
           <w:bCs/>
         </w:rPr>
+        <w:t>game_name</w:t>
+      </w:r>
+      <w:proofErr w:type="spellEnd"/>
+      <w:r>
+        <w:rPr>
+          <w:b/>
+          <w:bCs/>
+        </w:rPr>
+        <w:t xml:space="preserve">, </w:t>
+      </w:r>
+      <w:proofErr w:type="spellStart"/>
+      <w:r>
+        <w:rPr>
+          <w:b/>
+          <w:bCs/>
+        </w:rPr>
         <w:t>game_date</w:t>
       </w:r>
       <w:proofErr w:type="spellEnd"/>
@@ -12624,16 +14142,24 @@
           <w:b/>
           <w:bCs/>
         </w:rPr>
-        <w:t xml:space="preserve"> = ?, city = ? ,</w:t>
-      </w:r>
-    </w:p>
-    <w:p>
-      <w:pPr>
-        <w:rPr>
-          <w:b/>
-          <w:bCs/>
-        </w:rPr>
-      </w:pPr>
+        <w:t xml:space="preserve">, </w:t>
+      </w:r>
+      <w:proofErr w:type="spellStart"/>
+      <w:r>
+        <w:rPr>
+          <w:b/>
+          <w:bCs/>
+        </w:rPr>
+        <w:t>creation_date</w:t>
+      </w:r>
+      <w:proofErr w:type="spellEnd"/>
+      <w:r>
+        <w:rPr>
+          <w:b/>
+          <w:bCs/>
+        </w:rPr>
+        <w:t xml:space="preserve">, city, </w:t>
+      </w:r>
       <w:proofErr w:type="spellStart"/>
       <w:r>
         <w:rPr>
@@ -12648,39 +14174,346 @@
           <w:b/>
           <w:bCs/>
         </w:rPr>
+        <w:t>, players, level)</w:t>
+      </w:r>
+    </w:p>
+    <w:p>
+      <w:pPr>
+        <w:rPr>
+          <w:b/>
+          <w:bCs/>
+        </w:rPr>
+      </w:pPr>
+      <w:r>
+        <w:rPr>
+          <w:b/>
+          <w:bCs/>
+        </w:rPr>
+        <w:t xml:space="preserve">SELECT </w:t>
+      </w:r>
+      <w:proofErr w:type="spellStart"/>
+      <w:r>
+        <w:rPr>
+          <w:b/>
+          <w:bCs/>
+        </w:rPr>
+        <w:t>user_name</w:t>
+      </w:r>
+      <w:proofErr w:type="spellEnd"/>
+      <w:r>
+        <w:rPr>
+          <w:b/>
+          <w:bCs/>
+        </w:rPr>
+        <w:t xml:space="preserve">, </w:t>
+      </w:r>
+      <w:proofErr w:type="spellStart"/>
+      <w:r>
+        <w:rPr>
+          <w:b/>
+          <w:bCs/>
+        </w:rPr>
+        <w:t>game_name</w:t>
+      </w:r>
+      <w:proofErr w:type="spellEnd"/>
+      <w:r>
+        <w:rPr>
+          <w:b/>
+          <w:bCs/>
+        </w:rPr>
+        <w:t xml:space="preserve">, </w:t>
+      </w:r>
+      <w:proofErr w:type="spellStart"/>
+      <w:r>
+        <w:rPr>
+          <w:b/>
+          <w:bCs/>
+        </w:rPr>
+        <w:t>game_date</w:t>
+      </w:r>
+      <w:proofErr w:type="spellEnd"/>
+      <w:r>
+        <w:rPr>
+          <w:b/>
+          <w:bCs/>
+        </w:rPr>
+        <w:t xml:space="preserve">, </w:t>
+      </w:r>
+      <w:proofErr w:type="spellStart"/>
+      <w:r>
+        <w:rPr>
+          <w:b/>
+          <w:bCs/>
+        </w:rPr>
+        <w:t>creation_date</w:t>
+      </w:r>
+      <w:proofErr w:type="spellEnd"/>
+      <w:r>
+        <w:rPr>
+          <w:b/>
+          <w:bCs/>
+        </w:rPr>
+        <w:t xml:space="preserve">, city, </w:t>
+      </w:r>
+      <w:proofErr w:type="spellStart"/>
+      <w:r>
+        <w:rPr>
+          <w:b/>
+          <w:bCs/>
+        </w:rPr>
+        <w:t>sport_category</w:t>
+      </w:r>
+      <w:proofErr w:type="spellEnd"/>
+      <w:r>
+        <w:rPr>
+          <w:b/>
+          <w:bCs/>
+        </w:rPr>
+        <w:t>, players + 1, level</w:t>
+      </w:r>
+    </w:p>
+    <w:p>
+      <w:pPr>
+        <w:rPr>
+          <w:b/>
+          <w:bCs/>
+          <w:rtl/>
+        </w:rPr>
+      </w:pPr>
+      <w:r>
+        <w:rPr>
+          <w:b/>
+          <w:bCs/>
+        </w:rPr>
+        <w:t xml:space="preserve">FROM </w:t>
+      </w:r>
+      <w:proofErr w:type="spellStart"/>
+      <w:r>
+        <w:rPr>
+          <w:b/>
+          <w:bCs/>
+        </w:rPr>
+        <w:t>game_details_archives</w:t>
+      </w:r>
+      <w:proofErr w:type="spellEnd"/>
+      <w:r>
+        <w:rPr>
+          <w:b/>
+          <w:bCs/>
+        </w:rPr>
+        <w:t xml:space="preserve"> WHERE </w:t>
+      </w:r>
+      <w:proofErr w:type="spellStart"/>
+      <w:r>
+        <w:rPr>
+          <w:b/>
+          <w:bCs/>
+        </w:rPr>
+        <w:t>game_name</w:t>
+      </w:r>
+      <w:proofErr w:type="spellEnd"/>
+      <w:r>
+        <w:rPr>
+          <w:b/>
+          <w:bCs/>
+        </w:rPr>
         <w:t xml:space="preserve"> </w:t>
       </w:r>
+      <w:r>
+        <w:rPr>
+          <w:b/>
+          <w:bCs/>
+        </w:rPr>
+        <w:t>=</w:t>
+      </w:r>
+      <w:r>
+        <w:rPr>
+          <w:b/>
+          <w:bCs/>
+        </w:rPr>
+        <w:t xml:space="preserve"> </w:t>
+      </w:r>
+      <w:proofErr w:type="spellStart"/>
+      <w:r>
+        <w:rPr>
+          <w:b/>
+          <w:bCs/>
+          <w:highlight w:val="yellow"/>
+        </w:rPr>
+        <w:t>game_</w:t>
+      </w:r>
       <w:proofErr w:type="gramStart"/>
       <w:r>
         <w:rPr>
           <w:b/>
           <w:bCs/>
-        </w:rPr>
-        <w:t>= ?,players</w:t>
+          <w:highlight w:val="yellow"/>
+        </w:rPr>
+        <w:t>name</w:t>
+      </w:r>
+      <w:proofErr w:type="spellEnd"/>
+      <w:r>
+        <w:rPr>
+          <w:b/>
+          <w:bCs/>
+        </w:rPr>
+        <w:t>;</w:t>
       </w:r>
       <w:proofErr w:type="gramEnd"/>
-      <w:r>
-        <w:rPr>
-          <w:b/>
-          <w:bCs/>
-        </w:rPr>
-        <w:t xml:space="preserve"> = ?, level=?</w:t>
-      </w:r>
-    </w:p>
-    <w:p>
-      <w:pPr>
-        <w:rPr>
-          <w:b/>
-          <w:bCs/>
-          <w:rtl/>
-        </w:rPr>
-      </w:pPr>
-      <w:r>
-        <w:rPr>
-          <w:b/>
-          <w:bCs/>
-        </w:rPr>
-        <w:t xml:space="preserve">WHERE </w:t>
+    </w:p>
+    <w:p>
+      <w:pPr>
+        <w:bidi/>
+        <w:rPr>
+          <w:b/>
+          <w:bCs/>
+          <w:u w:val="single"/>
+          <w:rtl/>
+        </w:rPr>
+      </w:pPr>
+      <w:r>
+        <w:rPr>
+          <w:rFonts w:hint="cs"/>
+          <w:b/>
+          <w:bCs/>
+          <w:u w:val="single"/>
+          <w:rtl/>
+        </w:rPr>
+        <w:t xml:space="preserve">לחיצה על כפתור </w:t>
+      </w:r>
+      <w:r>
+        <w:rPr>
+          <w:b/>
+          <w:bCs/>
+          <w:u w:val="single"/>
+        </w:rPr>
+        <w:t>(Trigger in edge case)</w:t>
+      </w:r>
+      <w:r>
+        <w:rPr>
+          <w:rFonts w:hint="cs"/>
+          <w:b/>
+          <w:bCs/>
+          <w:u w:val="single"/>
+          <w:rtl/>
+        </w:rPr>
+        <w:t xml:space="preserve"> </w:t>
+      </w:r>
+      <w:r>
+        <w:rPr>
+          <w:b/>
+          <w:bCs/>
+          <w:u w:val="single"/>
+        </w:rPr>
+        <w:t xml:space="preserve"> </w:t>
+      </w:r>
+      <w:r>
+        <w:rPr>
+          <w:b/>
+          <w:bCs/>
+          <w:u w:val="single"/>
+        </w:rPr>
+        <w:t>Join A Game</w:t>
+      </w:r>
+      <w:r>
+        <w:rPr>
+          <w:rFonts w:hint="cs"/>
+          <w:b/>
+          <w:bCs/>
+          <w:u w:val="single"/>
+          <w:rtl/>
+        </w:rPr>
+        <w:t>:</w:t>
+      </w:r>
+      <w:r>
+        <w:rPr>
+          <w:rFonts w:hint="cs"/>
+          <w:b/>
+          <w:bCs/>
+          <w:u w:val="single"/>
+          <w:rtl/>
+        </w:rPr>
+        <w:t xml:space="preserve"> </w:t>
+      </w:r>
+    </w:p>
+    <w:p>
+      <w:pPr>
+        <w:bidi/>
+        <w:rPr>
+          <w:rtl/>
+        </w:rPr>
+      </w:pPr>
+      <w:r>
+        <w:rPr>
+          <w:rFonts w:hint="cs"/>
+          <w:rtl/>
+        </w:rPr>
+        <w:t>ראשית, האפליקציה מוודא שהמשחק המבוקש אינו קיים כבר בטבלת המשחקים האישיים של היוזר ע"י השאילתה:</w:t>
+      </w:r>
+    </w:p>
+    <w:p>
+      <w:pPr>
+        <w:rPr>
+          <w:b/>
+          <w:bCs/>
+          <w:rtl/>
+        </w:rPr>
+      </w:pPr>
+      <w:r>
+        <w:rPr>
+          <w:b/>
+          <w:bCs/>
+        </w:rPr>
+        <w:t xml:space="preserve">SELECT * FROM </w:t>
+      </w:r>
+      <w:proofErr w:type="spellStart"/>
+      <w:r>
+        <w:rPr>
+          <w:b/>
+          <w:bCs/>
+        </w:rPr>
+        <w:t>match_games</w:t>
+      </w:r>
+      <w:proofErr w:type="spellEnd"/>
+      <w:r>
+        <w:rPr>
+          <w:b/>
+          <w:bCs/>
+        </w:rPr>
+        <w:t xml:space="preserve"> WHERE </w:t>
+      </w:r>
+      <w:proofErr w:type="spellStart"/>
+      <w:r>
+        <w:rPr>
+          <w:b/>
+          <w:bCs/>
+        </w:rPr>
+        <w:t>user_name</w:t>
+      </w:r>
+      <w:proofErr w:type="spellEnd"/>
+      <w:r>
+        <w:rPr>
+          <w:b/>
+          <w:bCs/>
+        </w:rPr>
+        <w:t xml:space="preserve"> = </w:t>
+      </w:r>
+      <w:proofErr w:type="spellStart"/>
+      <w:r>
+        <w:rPr>
+          <w:b/>
+          <w:bCs/>
+          <w:highlight w:val="yellow"/>
+        </w:rPr>
+        <w:t>user_name</w:t>
+      </w:r>
+      <w:proofErr w:type="spellEnd"/>
+      <w:r>
+        <w:rPr>
+          <w:b/>
+          <w:bCs/>
+        </w:rPr>
+        <w:t xml:space="preserve"> and </w:t>
       </w:r>
       <w:proofErr w:type="spellStart"/>
       <w:r>
@@ -12696,177 +14529,574 @@
           <w:b/>
           <w:bCs/>
         </w:rPr>
+        <w:t xml:space="preserve"> = </w:t>
+      </w:r>
+      <w:proofErr w:type="spellStart"/>
+      <w:r>
+        <w:rPr>
+          <w:b/>
+          <w:bCs/>
+          <w:highlight w:val="yellow"/>
+        </w:rPr>
+        <w:t>game_name</w:t>
+      </w:r>
+      <w:proofErr w:type="spellEnd"/>
+      <w:r>
+        <w:rPr>
+          <w:b/>
+          <w:bCs/>
+        </w:rPr>
+        <w:t xml:space="preserve"> and </w:t>
+      </w:r>
+      <w:proofErr w:type="spellStart"/>
+      <w:r>
+        <w:rPr>
+          <w:b/>
+          <w:bCs/>
+        </w:rPr>
+        <w:t>creation_date</w:t>
+      </w:r>
+      <w:proofErr w:type="spellEnd"/>
+      <w:r>
+        <w:rPr>
+          <w:b/>
+          <w:bCs/>
+        </w:rPr>
+        <w:t xml:space="preserve"> = </w:t>
+      </w:r>
+      <w:proofErr w:type="spellStart"/>
+      <w:r>
+        <w:rPr>
+          <w:b/>
+          <w:bCs/>
+          <w:highlight w:val="yellow"/>
+        </w:rPr>
+        <w:t>creation_date</w:t>
+      </w:r>
+      <w:proofErr w:type="spellEnd"/>
+      <w:r>
+        <w:rPr>
+          <w:b/>
+          <w:bCs/>
+        </w:rPr>
+        <w:t xml:space="preserve"> and participant = </w:t>
+      </w:r>
+      <w:proofErr w:type="gramStart"/>
+      <w:r>
+        <w:rPr>
+          <w:highlight w:val="yellow"/>
+        </w:rPr>
+        <w:t>participant</w:t>
+      </w:r>
+      <w:r>
+        <w:rPr>
+          <w:b/>
+          <w:bCs/>
+        </w:rPr>
+        <w:t>;</w:t>
+      </w:r>
+      <w:proofErr w:type="gramEnd"/>
+      <w:r>
+        <w:rPr>
+          <w:rFonts w:hint="cs"/>
+          <w:b/>
+          <w:bCs/>
+          <w:rtl/>
+        </w:rPr>
         <w:t xml:space="preserve"> </w:t>
       </w:r>
+    </w:p>
+    <w:p>
+      <w:pPr>
+        <w:bidi/>
+        <w:rPr>
+          <w:rtl/>
+        </w:rPr>
+      </w:pPr>
+      <w:r>
+        <w:rPr>
+          <w:rFonts w:hint="cs"/>
+          <w:rtl/>
+        </w:rPr>
+        <w:t>במידה והשאילתא מחזירה ערך כלשהו תהליך הוספת המשחק מפסיק ומוצגת הודעה מתאימה ליוזר על כך שהוא כבר רשום למשחק.</w:t>
+      </w:r>
+    </w:p>
+    <w:p>
+      <w:pPr>
+        <w:bidi/>
+        <w:rPr>
+          <w:rtl/>
+        </w:rPr>
+      </w:pPr>
+      <w:r>
+        <w:rPr>
+          <w:rFonts w:hint="cs"/>
+          <w:rtl/>
+        </w:rPr>
+        <w:t xml:space="preserve">במידה והשאילתא החזירה </w:t>
+      </w:r>
+      <w:r>
+        <w:t>false</w:t>
+      </w:r>
+      <w:r>
+        <w:rPr>
+          <w:rFonts w:hint="cs"/>
+          <w:rtl/>
+        </w:rPr>
+        <w:t xml:space="preserve"> (כלומר, המשחק לא קיים בטבלה האישית של אותו יוזר) מתבעת טרנזקציה אשר מורכבת מהשאילתות הבאות:</w:t>
+      </w:r>
+    </w:p>
+    <w:p>
+      <w:pPr>
+        <w:bidi/>
+        <w:rPr>
+          <w:rtl/>
+        </w:rPr>
+      </w:pPr>
+      <w:r>
+        <w:rPr>
+          <w:rFonts w:hint="cs"/>
+          <w:rtl/>
+        </w:rPr>
+        <w:t>הכנסת פרטי המשחק לטבלה האישית של היוזר:</w:t>
+      </w:r>
+    </w:p>
+    <w:p>
+      <w:pPr>
+        <w:rPr>
+          <w:b/>
+          <w:bCs/>
+        </w:rPr>
+      </w:pPr>
+      <w:r>
+        <w:rPr>
+          <w:b/>
+          <w:bCs/>
+        </w:rPr>
+        <w:t xml:space="preserve">INSERT IGNORE INTO </w:t>
+      </w:r>
+      <w:proofErr w:type="spellStart"/>
+      <w:r>
+        <w:rPr>
+          <w:b/>
+          <w:bCs/>
+        </w:rPr>
+        <w:t>match_</w:t>
+      </w:r>
       <w:proofErr w:type="gramStart"/>
       <w:r>
         <w:rPr>
           <w:b/>
           <w:bCs/>
         </w:rPr>
-        <w:t>= ?</w:t>
-      </w:r>
+        <w:t>games</w:t>
+      </w:r>
+      <w:proofErr w:type="spellEnd"/>
+      <w:r>
+        <w:rPr>
+          <w:b/>
+          <w:bCs/>
+        </w:rPr>
+        <w:t>(</w:t>
+      </w:r>
+      <w:proofErr w:type="spellStart"/>
       <w:proofErr w:type="gramEnd"/>
       <w:r>
         <w:rPr>
           <w:b/>
           <w:bCs/>
         </w:rPr>
+        <w:t>user_name</w:t>
+      </w:r>
+      <w:proofErr w:type="spellEnd"/>
+      <w:r>
+        <w:rPr>
+          <w:b/>
+          <w:bCs/>
+        </w:rPr>
+        <w:t xml:space="preserve">, </w:t>
+      </w:r>
+      <w:proofErr w:type="spellStart"/>
+      <w:r>
+        <w:rPr>
+          <w:b/>
+          <w:bCs/>
+        </w:rPr>
+        <w:t>game_name</w:t>
+      </w:r>
+      <w:proofErr w:type="spellEnd"/>
+      <w:r>
+        <w:rPr>
+          <w:b/>
+          <w:bCs/>
+        </w:rPr>
+        <w:t xml:space="preserve">, </w:t>
+      </w:r>
+      <w:proofErr w:type="spellStart"/>
+      <w:r>
+        <w:rPr>
+          <w:b/>
+          <w:bCs/>
+        </w:rPr>
+        <w:t>creation_date</w:t>
+      </w:r>
+      <w:proofErr w:type="spellEnd"/>
+      <w:r>
+        <w:rPr>
+          <w:b/>
+          <w:bCs/>
+        </w:rPr>
+        <w:t xml:space="preserve">, participant) </w:t>
+      </w:r>
+    </w:p>
+    <w:p>
+      <w:pPr>
+        <w:rPr>
+          <w:b/>
+          <w:bCs/>
+          <w:rtl/>
+        </w:rPr>
+      </w:pPr>
+      <w:r>
+        <w:rPr>
+          <w:b/>
+          <w:bCs/>
+        </w:rPr>
+        <w:t>VALUES</w:t>
+      </w:r>
+      <w:r>
+        <w:rPr>
+          <w:b/>
+          <w:bCs/>
+        </w:rPr>
+        <w:t xml:space="preserve"> </w:t>
+      </w:r>
+      <w:r>
+        <w:rPr>
+          <w:b/>
+          <w:bCs/>
+        </w:rPr>
+        <w:t>(</w:t>
+      </w:r>
+      <w:proofErr w:type="spellStart"/>
+      <w:r>
+        <w:rPr>
+          <w:b/>
+          <w:bCs/>
+          <w:highlight w:val="yellow"/>
+        </w:rPr>
+        <w:t>user_name</w:t>
+      </w:r>
+      <w:proofErr w:type="spellEnd"/>
+      <w:r>
+        <w:rPr>
+          <w:b/>
+          <w:bCs/>
+          <w:highlight w:val="yellow"/>
+        </w:rPr>
+        <w:t xml:space="preserve">, </w:t>
+      </w:r>
+      <w:proofErr w:type="spellStart"/>
+      <w:r>
+        <w:rPr>
+          <w:b/>
+          <w:bCs/>
+          <w:highlight w:val="yellow"/>
+        </w:rPr>
+        <w:t>game_name</w:t>
+      </w:r>
+      <w:proofErr w:type="spellEnd"/>
+      <w:r>
+        <w:rPr>
+          <w:b/>
+          <w:bCs/>
+          <w:highlight w:val="yellow"/>
+        </w:rPr>
+        <w:t xml:space="preserve">, </w:t>
+      </w:r>
+      <w:proofErr w:type="spellStart"/>
+      <w:r>
+        <w:rPr>
+          <w:b/>
+          <w:bCs/>
+          <w:highlight w:val="yellow"/>
+        </w:rPr>
+        <w:t>creation_date</w:t>
+      </w:r>
+      <w:proofErr w:type="spellEnd"/>
+      <w:r>
+        <w:rPr>
+          <w:b/>
+          <w:bCs/>
+          <w:highlight w:val="yellow"/>
+        </w:rPr>
+        <w:t>, participant</w:t>
+      </w:r>
+      <w:proofErr w:type="gramStart"/>
+      <w:r>
+        <w:rPr>
+          <w:b/>
+          <w:bCs/>
+        </w:rPr>
+        <w:t>);</w:t>
+      </w:r>
+      <w:proofErr w:type="gramEnd"/>
+    </w:p>
+    <w:p>
+      <w:pPr>
+        <w:bidi/>
+      </w:pPr>
+      <w:r>
+        <w:rPr>
+          <w:rFonts w:hint="cs"/>
+          <w:rtl/>
+        </w:rPr>
+        <w:t xml:space="preserve">עדכון כמות השחקנים בטבלה </w:t>
+      </w:r>
+      <w:proofErr w:type="spellStart"/>
+      <w:r>
+        <w:t>game_details</w:t>
+      </w:r>
+      <w:proofErr w:type="spellEnd"/>
+      <w:r>
+        <w:rPr>
+          <w:rFonts w:hint="cs"/>
+          <w:rtl/>
+        </w:rPr>
+        <w:t xml:space="preserve"> כאשר במקרה זה כמות השחקנים יורדת ב1 עבור אותו משחק:</w:t>
+      </w:r>
+    </w:p>
+    <w:p>
+      <w:pPr>
+        <w:rPr>
+          <w:b/>
+          <w:bCs/>
+        </w:rPr>
+      </w:pPr>
+      <w:r>
+        <w:rPr>
+          <w:b/>
+          <w:bCs/>
+        </w:rPr>
+        <w:t xml:space="preserve">UPDATE </w:t>
+      </w:r>
+      <w:proofErr w:type="spellStart"/>
+      <w:r>
+        <w:rPr>
+          <w:b/>
+          <w:bCs/>
+        </w:rPr>
+        <w:t>game_details</w:t>
+      </w:r>
+      <w:proofErr w:type="spellEnd"/>
+      <w:r>
+        <w:rPr>
+          <w:b/>
+          <w:bCs/>
+        </w:rPr>
+        <w:t xml:space="preserve"> SET players = </w:t>
+      </w:r>
+      <w:r>
+        <w:rPr>
+          <w:b/>
+          <w:bCs/>
+        </w:rPr>
+        <w:t>-1</w:t>
+      </w:r>
+      <w:r>
+        <w:rPr>
+          <w:b/>
+          <w:bCs/>
+        </w:rPr>
+        <w:t xml:space="preserve"> WHERE </w:t>
+      </w:r>
+      <w:proofErr w:type="spellStart"/>
+      <w:r>
+        <w:rPr>
+          <w:b/>
+          <w:bCs/>
+        </w:rPr>
+        <w:t>game_name</w:t>
+      </w:r>
+      <w:proofErr w:type="spellEnd"/>
+      <w:r>
+        <w:rPr>
+          <w:b/>
+          <w:bCs/>
+        </w:rPr>
+        <w:t xml:space="preserve"> = </w:t>
+      </w:r>
+      <w:proofErr w:type="spellStart"/>
+      <w:r>
+        <w:rPr>
+          <w:b/>
+          <w:bCs/>
+          <w:highlight w:val="yellow"/>
+        </w:rPr>
+        <w:t>game_</w:t>
+      </w:r>
+      <w:proofErr w:type="gramStart"/>
+      <w:r>
+        <w:rPr>
+          <w:b/>
+          <w:bCs/>
+          <w:highlight w:val="yellow"/>
+        </w:rPr>
+        <w:t>name</w:t>
+      </w:r>
+      <w:proofErr w:type="spellEnd"/>
+      <w:r>
+        <w:rPr>
+          <w:b/>
+          <w:bCs/>
+        </w:rPr>
         <w:t>;</w:t>
       </w:r>
-    </w:p>
-    <w:p>
-      <w:pPr>
-        <w:bidi/>
-        <w:rPr>
-          <w:b/>
-          <w:bCs/>
-          <w:rtl/>
-        </w:rPr>
-      </w:pPr>
-    </w:p>
-    <w:p>
-      <w:pPr>
-        <w:bidi/>
-        <w:rPr>
-          <w:b/>
-          <w:bCs/>
-          <w:u w:val="single"/>
-          <w:rtl/>
-        </w:rPr>
-      </w:pPr>
-      <w:r>
-        <w:rPr>
-          <w:rFonts w:hint="cs"/>
-          <w:b/>
-          <w:bCs/>
-          <w:u w:val="single"/>
-          <w:rtl/>
-        </w:rPr>
-        <w:t>לחיצה על הכפתור</w:t>
-      </w:r>
-      <w:r>
-        <w:rPr>
-          <w:b/>
-          <w:bCs/>
-          <w:u w:val="single"/>
-        </w:rPr>
-        <w:t xml:space="preserve">game </w:t>
-      </w:r>
-      <w:r>
-        <w:rPr>
-          <w:rFonts w:hint="cs"/>
-          <w:b/>
-          <w:bCs/>
-          <w:u w:val="single"/>
-          <w:rtl/>
-        </w:rPr>
-        <w:t xml:space="preserve"> </w:t>
-      </w:r>
-      <w:r>
-        <w:rPr>
-          <w:b/>
-          <w:bCs/>
-          <w:u w:val="single"/>
-        </w:rPr>
-        <w:t>delete</w:t>
-      </w:r>
-      <w:r>
-        <w:rPr>
-          <w:rFonts w:hint="cs"/>
-          <w:b/>
-          <w:bCs/>
-          <w:u w:val="single"/>
-          <w:rtl/>
-        </w:rPr>
-        <w:t xml:space="preserve"> לשם מחיקת משחק מטבלת המשחקים העולמית:</w:t>
-      </w:r>
-    </w:p>
-    <w:p>
-      <w:pPr>
-        <w:bidi/>
-        <w:rPr>
-          <w:rtl/>
-        </w:rPr>
-      </w:pPr>
-      <w:r>
-        <w:rPr>
-          <w:rFonts w:hint="cs"/>
-          <w:rtl/>
-        </w:rPr>
-        <w:t xml:space="preserve">במידה והיוזר אשר מנסה למחוק את המשחק הוא אותו יוזר אשר יצר אותו </w:t>
-      </w:r>
-      <w:r>
-        <w:rPr>
-          <w:rFonts w:hint="cs"/>
-          <w:rtl/>
-        </w:rPr>
-        <w:t>מתבצעות השאילתות הבאות בטרנזקציה</w:t>
-      </w:r>
-      <w:r>
-        <w:rPr>
-          <w:rFonts w:hint="cs"/>
-          <w:rtl/>
-        </w:rPr>
-        <w:t>:</w:t>
-      </w:r>
-    </w:p>
-    <w:p>
-      <w:pPr>
-        <w:bidi/>
-        <w:rPr>
-          <w:rtl/>
-        </w:rPr>
-      </w:pPr>
-      <w:r>
-        <w:rPr>
-          <w:rFonts w:hint="cs"/>
-          <w:rtl/>
-        </w:rPr>
-        <w:t xml:space="preserve">מחיקה מהטבלה </w:t>
-      </w:r>
-      <w:proofErr w:type="spellStart"/>
-      <w:r>
+      <w:proofErr w:type="gramEnd"/>
+    </w:p>
+    <w:p>
+      <w:pPr>
+        <w:rPr>
+          <w:b/>
+          <w:bCs/>
+        </w:rPr>
+      </w:pPr>
+      <w:r>
+        <w:rPr>
+          <w:b/>
+          <w:bCs/>
+          <w:highlight w:val="magenta"/>
+        </w:rPr>
+        <w:t>*If the number of players of the current game is equal to zero the application code invokes SQL trigger called: “</w:t>
+      </w:r>
+      <w:proofErr w:type="spellStart"/>
+      <w:r>
+        <w:rPr>
+          <w:b/>
+          <w:bCs/>
+          <w:highlight w:val="magenta"/>
+        </w:rPr>
+        <w:t>before_delete_game</w:t>
+      </w:r>
+      <w:proofErr w:type="spellEnd"/>
+      <w:r>
+        <w:rPr>
+          <w:b/>
+          <w:bCs/>
+          <w:highlight w:val="magenta"/>
+        </w:rPr>
+        <w:t>” that stores the current game details inside archive table.</w:t>
+      </w:r>
+    </w:p>
+    <w:p>
+      <w:pPr>
+        <w:rPr>
+          <w:b/>
+          <w:bCs/>
+        </w:rPr>
+      </w:pPr>
+      <w:r>
+        <w:rPr>
+          <w:b/>
+          <w:bCs/>
+        </w:rPr>
+        <w:t xml:space="preserve">CREATE TRIGGER </w:t>
+      </w:r>
+      <w:proofErr w:type="spellStart"/>
+      <w:r>
+        <w:rPr>
+          <w:b/>
+          <w:bCs/>
+        </w:rPr>
+        <w:t>before_delete_game</w:t>
+      </w:r>
+      <w:proofErr w:type="spellEnd"/>
+      <w:r>
+        <w:rPr>
+          <w:b/>
+          <w:bCs/>
+        </w:rPr>
+        <w:t xml:space="preserve"> BEFORE DELETE ON </w:t>
+      </w:r>
+      <w:proofErr w:type="spellStart"/>
+      <w:r>
+        <w:rPr>
+          <w:b/>
+          <w:bCs/>
+        </w:rPr>
         <w:t>game_details</w:t>
       </w:r>
       <w:proofErr w:type="spellEnd"/>
-      <w:r>
-        <w:rPr>
-          <w:rFonts w:hint="cs"/>
-          <w:rtl/>
-        </w:rPr>
-        <w:t>:</w:t>
-      </w:r>
-    </w:p>
-    <w:p>
-      <w:pPr>
-        <w:rPr>
-          <w:b/>
-          <w:bCs/>
-        </w:rPr>
-      </w:pPr>
-      <w:r>
-        <w:rPr>
-          <w:b/>
-          <w:bCs/>
-        </w:rPr>
-        <w:t xml:space="preserve">DELETE FROM </w:t>
-      </w:r>
-      <w:proofErr w:type="spellStart"/>
-      <w:r>
-        <w:rPr>
-          <w:b/>
-          <w:bCs/>
-        </w:rPr>
-        <w:t>game_details</w:t>
-      </w:r>
-      <w:proofErr w:type="spellEnd"/>
-      <w:r>
-        <w:rPr>
-          <w:b/>
-          <w:bCs/>
-        </w:rPr>
-        <w:t xml:space="preserve"> WHERE </w:t>
+    </w:p>
+    <w:p>
+      <w:pPr>
+        <w:rPr>
+          <w:b/>
+          <w:bCs/>
+        </w:rPr>
+      </w:pPr>
+      <w:r>
+        <w:rPr>
+          <w:b/>
+          <w:bCs/>
+        </w:rPr>
+        <w:t xml:space="preserve">FOR EACH ROW Begin  </w:t>
+      </w:r>
+    </w:p>
+    <w:p>
+      <w:pPr>
+        <w:rPr>
+          <w:b/>
+          <w:bCs/>
+        </w:rPr>
+      </w:pPr>
+      <w:r>
+        <w:rPr>
+          <w:b/>
+          <w:bCs/>
+        </w:rPr>
+        <w:t xml:space="preserve">INSERT INTO </w:t>
+      </w:r>
+      <w:proofErr w:type="spellStart"/>
+      <w:r>
+        <w:rPr>
+          <w:b/>
+          <w:bCs/>
+        </w:rPr>
+        <w:t>game_details_</w:t>
+      </w:r>
+      <w:proofErr w:type="gramStart"/>
+      <w:r>
+        <w:rPr>
+          <w:b/>
+          <w:bCs/>
+        </w:rPr>
+        <w:t>archives</w:t>
+      </w:r>
+      <w:proofErr w:type="spellEnd"/>
+      <w:r>
+        <w:rPr>
+          <w:b/>
+          <w:bCs/>
+        </w:rPr>
+        <w:t>(</w:t>
+      </w:r>
+      <w:proofErr w:type="spellStart"/>
+      <w:proofErr w:type="gramEnd"/>
+      <w:r>
+        <w:rPr>
+          <w:b/>
+          <w:bCs/>
+        </w:rPr>
+        <w:t>user_name</w:t>
+      </w:r>
+      <w:proofErr w:type="spellEnd"/>
+      <w:r>
+        <w:rPr>
+          <w:b/>
+          <w:bCs/>
+        </w:rPr>
+        <w:t xml:space="preserve"> , </w:t>
       </w:r>
       <w:proofErr w:type="spellStart"/>
       <w:r>
@@ -12882,7 +15112,78 @@
           <w:b/>
           <w:bCs/>
         </w:rPr>
-        <w:t xml:space="preserve"> </w:t>
+        <w:t xml:space="preserve"> , </w:t>
+      </w:r>
+      <w:proofErr w:type="spellStart"/>
+      <w:r>
+        <w:rPr>
+          <w:b/>
+          <w:bCs/>
+        </w:rPr>
+        <w:t>game_date</w:t>
+      </w:r>
+      <w:proofErr w:type="spellEnd"/>
+      <w:r>
+        <w:rPr>
+          <w:b/>
+          <w:bCs/>
+        </w:rPr>
+        <w:t xml:space="preserve"> , </w:t>
+      </w:r>
+      <w:proofErr w:type="spellStart"/>
+      <w:r>
+        <w:rPr>
+          <w:b/>
+          <w:bCs/>
+        </w:rPr>
+        <w:t>creation_date</w:t>
+      </w:r>
+      <w:proofErr w:type="spellEnd"/>
+      <w:r>
+        <w:rPr>
+          <w:b/>
+          <w:bCs/>
+        </w:rPr>
+        <w:t xml:space="preserve"> , city ,  </w:t>
+      </w:r>
+      <w:proofErr w:type="spellStart"/>
+      <w:r>
+        <w:rPr>
+          <w:b/>
+          <w:bCs/>
+        </w:rPr>
+        <w:t>sport_category</w:t>
+      </w:r>
+      <w:proofErr w:type="spellEnd"/>
+      <w:r>
+        <w:rPr>
+          <w:b/>
+          <w:bCs/>
+        </w:rPr>
+        <w:t xml:space="preserve"> , players , level ) </w:t>
+      </w:r>
+    </w:p>
+    <w:p>
+      <w:pPr>
+        <w:rPr>
+          <w:b/>
+          <w:bCs/>
+        </w:rPr>
+      </w:pPr>
+      <w:r>
+        <w:rPr>
+          <w:b/>
+          <w:bCs/>
+        </w:rPr>
+        <w:t>VALUES (</w:t>
+      </w:r>
+      <w:proofErr w:type="spellStart"/>
+      <w:r>
+        <w:rPr>
+          <w:b/>
+          <w:bCs/>
+        </w:rPr>
+        <w:t>OLD.user_</w:t>
       </w:r>
       <w:proofErr w:type="gramStart"/>
       <w:r>
@@ -12890,7 +15191,15 @@
           <w:b/>
           <w:bCs/>
         </w:rPr>
-        <w:t>= ?</w:t>
+        <w:t>name</w:t>
+      </w:r>
+      <w:proofErr w:type="spellEnd"/>
+      <w:r>
+        <w:rPr>
+          <w:b/>
+          <w:bCs/>
+        </w:rPr>
+        <w:t xml:space="preserve"> ,</w:t>
       </w:r>
       <w:proofErr w:type="gramEnd"/>
       <w:r>
@@ -12898,1534 +15207,7 @@
           <w:b/>
           <w:bCs/>
         </w:rPr>
-        <w:t xml:space="preserve"> AND </w:t>
-      </w:r>
-      <w:proofErr w:type="spellStart"/>
-      <w:r>
-        <w:rPr>
-          <w:b/>
-          <w:bCs/>
-        </w:rPr>
-        <w:t>creation_date</w:t>
-      </w:r>
-      <w:proofErr w:type="spellEnd"/>
-      <w:r>
-        <w:rPr>
-          <w:b/>
-          <w:bCs/>
-        </w:rPr>
-        <w:t xml:space="preserve"> </w:t>
-      </w:r>
-      <w:proofErr w:type="gramStart"/>
-      <w:r>
-        <w:rPr>
-          <w:b/>
-          <w:bCs/>
-        </w:rPr>
-        <w:t>= ?</w:t>
-      </w:r>
-      <w:proofErr w:type="gramEnd"/>
-      <w:r>
-        <w:rPr>
-          <w:b/>
-          <w:bCs/>
-        </w:rPr>
-        <w:t>;</w:t>
-      </w:r>
-    </w:p>
-    <w:p>
-      <w:pPr>
-        <w:bidi/>
-        <w:rPr>
-          <w:rtl/>
-        </w:rPr>
-      </w:pPr>
-      <w:r>
-        <w:rPr>
-          <w:rFonts w:hint="cs"/>
-          <w:rtl/>
-        </w:rPr>
-        <w:t xml:space="preserve">מחיקה מהטבלה </w:t>
-      </w:r>
-      <w:proofErr w:type="spellStart"/>
-      <w:r>
-        <w:t>match_games</w:t>
-      </w:r>
-      <w:proofErr w:type="spellEnd"/>
-      <w:r>
-        <w:rPr>
-          <w:rFonts w:hint="cs"/>
-          <w:rtl/>
-        </w:rPr>
-        <w:t>:</w:t>
-      </w:r>
-    </w:p>
-    <w:p>
-      <w:pPr>
-        <w:rPr>
-          <w:b/>
-          <w:bCs/>
-          <w:rtl/>
-        </w:rPr>
-      </w:pPr>
-      <w:r>
-        <w:rPr>
-          <w:b/>
-          <w:bCs/>
-        </w:rPr>
-        <w:t xml:space="preserve">DELETE FROM </w:t>
-      </w:r>
-      <w:proofErr w:type="spellStart"/>
-      <w:r>
-        <w:rPr>
-          <w:b/>
-          <w:bCs/>
-        </w:rPr>
-        <w:t>match_games</w:t>
-      </w:r>
-      <w:proofErr w:type="spellEnd"/>
-      <w:r>
-        <w:rPr>
-          <w:b/>
-          <w:bCs/>
-        </w:rPr>
-        <w:t xml:space="preserve"> WHERE </w:t>
-      </w:r>
-      <w:proofErr w:type="spellStart"/>
-      <w:r>
-        <w:rPr>
-          <w:b/>
-          <w:bCs/>
-        </w:rPr>
-        <w:t>game_name</w:t>
-      </w:r>
-      <w:proofErr w:type="spellEnd"/>
-      <w:r>
-        <w:rPr>
-          <w:b/>
-          <w:bCs/>
-        </w:rPr>
-        <w:t xml:space="preserve"> </w:t>
-      </w:r>
-      <w:proofErr w:type="gramStart"/>
-      <w:r>
-        <w:rPr>
-          <w:b/>
-          <w:bCs/>
-        </w:rPr>
-        <w:t>= ?</w:t>
-      </w:r>
-      <w:proofErr w:type="gramEnd"/>
-      <w:r>
-        <w:rPr>
-          <w:b/>
-          <w:bCs/>
-        </w:rPr>
-        <w:t xml:space="preserve"> AND </w:t>
-      </w:r>
-      <w:proofErr w:type="spellStart"/>
-      <w:r>
-        <w:rPr>
-          <w:b/>
-          <w:bCs/>
-        </w:rPr>
-        <w:t>creation_date</w:t>
-      </w:r>
-      <w:proofErr w:type="spellEnd"/>
-      <w:r>
-        <w:rPr>
-          <w:b/>
-          <w:bCs/>
-        </w:rPr>
-        <w:t xml:space="preserve"> </w:t>
-      </w:r>
-      <w:proofErr w:type="gramStart"/>
-      <w:r>
-        <w:rPr>
-          <w:b/>
-          <w:bCs/>
-        </w:rPr>
-        <w:t>= ?</w:t>
-      </w:r>
-      <w:proofErr w:type="gramEnd"/>
-      <w:r>
-        <w:rPr>
-          <w:b/>
-          <w:bCs/>
-        </w:rPr>
-        <w:t>;</w:t>
-      </w:r>
-    </w:p>
-    <w:p>
-      <w:pPr>
-        <w:bidi/>
-        <w:rPr>
-          <w:b/>
-          <w:bCs/>
-          <w:rtl/>
-        </w:rPr>
-      </w:pPr>
-    </w:p>
-    <w:p>
-      <w:pPr>
-        <w:bidi/>
-        <w:rPr>
-          <w:b/>
-          <w:bCs/>
-          <w:u w:val="single"/>
-        </w:rPr>
-      </w:pPr>
-      <w:r>
-        <w:rPr>
-          <w:rFonts w:hint="cs"/>
-          <w:b/>
-          <w:bCs/>
-          <w:u w:val="single"/>
-          <w:rtl/>
-        </w:rPr>
-        <w:t xml:space="preserve">לחיצה על הכפתור </w:t>
-      </w:r>
-      <w:r>
-        <w:rPr>
-          <w:b/>
-          <w:bCs/>
-          <w:u w:val="single"/>
-        </w:rPr>
-        <w:t>delete match</w:t>
-      </w:r>
-      <w:r>
-        <w:rPr>
-          <w:rFonts w:hint="cs"/>
-          <w:b/>
-          <w:bCs/>
-          <w:u w:val="single"/>
-          <w:rtl/>
-        </w:rPr>
-        <w:t xml:space="preserve"> על מנת למחוק משחק שיוזר מסויים רשום אליו מטבלת המשחקים האישיים:</w:t>
-      </w:r>
-      <w:r>
-        <w:rPr>
-          <w:rFonts w:hint="cs"/>
-          <w:b/>
-          <w:bCs/>
-          <w:u w:val="single"/>
-          <w:rtl/>
-        </w:rPr>
-        <w:t xml:space="preserve"> </w:t>
-      </w:r>
-    </w:p>
-    <w:p>
-      <w:pPr>
-        <w:bidi/>
-        <w:rPr>
-          <w:rtl/>
-        </w:rPr>
-      </w:pPr>
-      <w:r>
-        <w:rPr>
-          <w:rFonts w:hint="cs"/>
-          <w:rtl/>
-        </w:rPr>
-        <w:t>בעת לחיצה על כפתור זה מתבצעת טרנזקציה של השאילתות הבאות:</w:t>
-      </w:r>
-    </w:p>
-    <w:p>
-      <w:pPr>
-        <w:bidi/>
-        <w:rPr>
-          <w:rtl/>
-        </w:rPr>
-      </w:pPr>
-      <w:r>
-        <w:rPr>
-          <w:rFonts w:hint="cs"/>
-          <w:rtl/>
-        </w:rPr>
-        <w:t xml:space="preserve">מחיקה מהטבלה </w:t>
-      </w:r>
-      <w:proofErr w:type="spellStart"/>
-      <w:r>
-        <w:t>match_games</w:t>
-      </w:r>
-      <w:proofErr w:type="spellEnd"/>
-      <w:r>
-        <w:rPr>
-          <w:rFonts w:hint="cs"/>
-          <w:rtl/>
-        </w:rPr>
-        <w:t>.</w:t>
-      </w:r>
-    </w:p>
-    <w:p>
-      <w:pPr>
-        <w:rPr>
-          <w:b/>
-          <w:bCs/>
-        </w:rPr>
-      </w:pPr>
-      <w:r>
-        <w:rPr>
-          <w:b/>
-          <w:bCs/>
-        </w:rPr>
-        <w:t xml:space="preserve">DELETE FROM </w:t>
-      </w:r>
-      <w:proofErr w:type="spellStart"/>
-      <w:r>
-        <w:rPr>
-          <w:b/>
-          <w:bCs/>
-        </w:rPr>
-        <w:t>match_games</w:t>
-      </w:r>
-      <w:proofErr w:type="spellEnd"/>
-      <w:r>
-        <w:rPr>
-          <w:b/>
-          <w:bCs/>
-        </w:rPr>
-        <w:t xml:space="preserve"> WHERE participant=? AND </w:t>
-      </w:r>
-      <w:proofErr w:type="spellStart"/>
-      <w:r>
-        <w:rPr>
-          <w:b/>
-          <w:bCs/>
-        </w:rPr>
-        <w:t>game_name</w:t>
-      </w:r>
-      <w:proofErr w:type="spellEnd"/>
-      <w:proofErr w:type="gramStart"/>
-      <w:r>
-        <w:rPr>
-          <w:b/>
-          <w:bCs/>
-        </w:rPr>
-        <w:t>=?;</w:t>
-      </w:r>
-      <w:proofErr w:type="gramEnd"/>
-    </w:p>
-    <w:p>
-      <w:pPr>
-        <w:bidi/>
-        <w:rPr>
-          <w:rtl/>
-        </w:rPr>
-      </w:pPr>
-    </w:p>
-    <w:p>
-      <w:pPr>
-        <w:bidi/>
-        <w:rPr>
-          <w:rtl/>
-        </w:rPr>
-      </w:pPr>
-      <w:r>
-        <w:rPr>
-          <w:rFonts w:hint="cs"/>
-          <w:rtl/>
-        </w:rPr>
-        <w:lastRenderedPageBreak/>
-        <w:t xml:space="preserve">עדכון כמות השחקנים בטבלה </w:t>
-      </w:r>
-      <w:proofErr w:type="spellStart"/>
-      <w:r>
-        <w:t>game_details</w:t>
-      </w:r>
-      <w:proofErr w:type="spellEnd"/>
-      <w:r>
-        <w:rPr>
-          <w:rFonts w:hint="cs"/>
-          <w:rtl/>
-        </w:rPr>
-        <w:t xml:space="preserve"> בפלוס שחקן אחד לאותו משחק:</w:t>
-      </w:r>
-    </w:p>
-    <w:p>
-      <w:pPr>
-        <w:rPr>
-          <w:b/>
-          <w:bCs/>
-        </w:rPr>
-      </w:pPr>
-      <w:r>
-        <w:rPr>
-          <w:b/>
-          <w:bCs/>
-        </w:rPr>
-        <w:t xml:space="preserve">UPDATE </w:t>
-      </w:r>
-      <w:proofErr w:type="spellStart"/>
-      <w:r>
-        <w:rPr>
-          <w:b/>
-          <w:bCs/>
-        </w:rPr>
-        <w:t>game_details</w:t>
-      </w:r>
-      <w:proofErr w:type="spellEnd"/>
-      <w:r>
-        <w:rPr>
-          <w:b/>
-          <w:bCs/>
-        </w:rPr>
-        <w:t xml:space="preserve"> SET players = </w:t>
-      </w:r>
-      <w:r>
-        <w:rPr>
-          <w:b/>
-          <w:bCs/>
-        </w:rPr>
-        <w:t>+1</w:t>
-      </w:r>
-      <w:r>
-        <w:rPr>
-          <w:b/>
-          <w:bCs/>
-        </w:rPr>
-        <w:t xml:space="preserve"> WHERE </w:t>
-      </w:r>
-      <w:proofErr w:type="spellStart"/>
-      <w:r>
-        <w:rPr>
-          <w:b/>
-          <w:bCs/>
-        </w:rPr>
-        <w:t>game_name</w:t>
-      </w:r>
-      <w:proofErr w:type="spellEnd"/>
-      <w:r>
-        <w:rPr>
-          <w:b/>
-          <w:bCs/>
-        </w:rPr>
-        <w:t xml:space="preserve"> </w:t>
-      </w:r>
-      <w:proofErr w:type="gramStart"/>
-      <w:r>
-        <w:rPr>
-          <w:b/>
-          <w:bCs/>
-        </w:rPr>
-        <w:t>= ?</w:t>
-      </w:r>
-      <w:proofErr w:type="gramEnd"/>
-      <w:r>
-        <w:rPr>
-          <w:b/>
-          <w:bCs/>
-        </w:rPr>
-        <w:t>;</w:t>
-      </w:r>
-    </w:p>
-    <w:p>
-      <w:pPr>
-        <w:rPr>
-          <w:b/>
-          <w:bCs/>
-        </w:rPr>
-      </w:pPr>
-      <w:r>
-        <w:rPr>
-          <w:b/>
-          <w:bCs/>
-          <w:highlight w:val="yellow"/>
-        </w:rPr>
-        <w:t>*</w:t>
-      </w:r>
-      <w:r>
-        <w:rPr>
-          <w:b/>
-          <w:bCs/>
-          <w:highlight w:val="yellow"/>
-        </w:rPr>
-        <w:t xml:space="preserve">If the current game does not appear in table </w:t>
-      </w:r>
-      <w:proofErr w:type="spellStart"/>
-      <w:r>
-        <w:rPr>
-          <w:b/>
-          <w:bCs/>
-          <w:highlight w:val="yellow"/>
-        </w:rPr>
-        <w:t>game_details</w:t>
-      </w:r>
-      <w:proofErr w:type="spellEnd"/>
-      <w:r>
-        <w:rPr>
-          <w:b/>
-          <w:bCs/>
-          <w:highlight w:val="yellow"/>
-        </w:rPr>
-        <w:t xml:space="preserve"> because it was matched the application code</w:t>
-      </w:r>
-      <w:r>
-        <w:rPr>
-          <w:b/>
-          <w:bCs/>
-          <w:highlight w:val="yellow"/>
-        </w:rPr>
-        <w:t xml:space="preserve"> retrieve</w:t>
-      </w:r>
-      <w:r>
-        <w:rPr>
-          <w:b/>
-          <w:bCs/>
-          <w:highlight w:val="yellow"/>
-        </w:rPr>
-        <w:t>s</w:t>
-      </w:r>
-      <w:r>
-        <w:rPr>
-          <w:b/>
-          <w:bCs/>
-          <w:highlight w:val="yellow"/>
-        </w:rPr>
-        <w:t xml:space="preserve"> the game details back from the archive table</w:t>
-      </w:r>
-      <w:r>
-        <w:rPr>
-          <w:b/>
-          <w:bCs/>
-          <w:highlight w:val="yellow"/>
-        </w:rPr>
-        <w:t xml:space="preserve"> to the </w:t>
-      </w:r>
-      <w:proofErr w:type="spellStart"/>
-      <w:r>
-        <w:rPr>
-          <w:b/>
-          <w:bCs/>
-          <w:highlight w:val="yellow"/>
-        </w:rPr>
-        <w:t>orig</w:t>
-      </w:r>
-      <w:proofErr w:type="spellEnd"/>
-      <w:r>
-        <w:rPr>
-          <w:b/>
-          <w:bCs/>
-          <w:highlight w:val="yellow"/>
-        </w:rPr>
-        <w:t xml:space="preserve"> </w:t>
-      </w:r>
-      <w:proofErr w:type="spellStart"/>
-      <w:r>
-        <w:rPr>
-          <w:b/>
-          <w:bCs/>
-          <w:highlight w:val="yellow"/>
-        </w:rPr>
-        <w:t>game_details</w:t>
-      </w:r>
-      <w:proofErr w:type="spellEnd"/>
-      <w:r>
-        <w:rPr>
-          <w:b/>
-          <w:bCs/>
-          <w:highlight w:val="yellow"/>
-        </w:rPr>
-        <w:t xml:space="preserve"> table</w:t>
-      </w:r>
-      <w:r>
-        <w:rPr>
-          <w:b/>
-          <w:bCs/>
-          <w:highlight w:val="yellow"/>
-        </w:rPr>
-        <w:t>.</w:t>
-      </w:r>
-    </w:p>
-    <w:p>
-      <w:pPr>
-        <w:rPr>
-          <w:b/>
-          <w:bCs/>
-        </w:rPr>
-      </w:pPr>
-      <w:r>
-        <w:rPr>
-          <w:b/>
-          <w:bCs/>
-        </w:rPr>
-        <w:t xml:space="preserve">INSERT IGNORE INTO </w:t>
-      </w:r>
-      <w:proofErr w:type="spellStart"/>
-      <w:r>
-        <w:rPr>
-          <w:b/>
-          <w:bCs/>
-        </w:rPr>
-        <w:t>game_</w:t>
-      </w:r>
-      <w:proofErr w:type="gramStart"/>
-      <w:r>
-        <w:rPr>
-          <w:b/>
-          <w:bCs/>
-        </w:rPr>
-        <w:t>details</w:t>
-      </w:r>
-      <w:proofErr w:type="spellEnd"/>
-      <w:r>
-        <w:rPr>
-          <w:b/>
-          <w:bCs/>
-        </w:rPr>
-        <w:t>(</w:t>
-      </w:r>
-      <w:proofErr w:type="spellStart"/>
-      <w:proofErr w:type="gramEnd"/>
-      <w:r>
-        <w:rPr>
-          <w:b/>
-          <w:bCs/>
-        </w:rPr>
-        <w:t>user_name</w:t>
-      </w:r>
-      <w:proofErr w:type="spellEnd"/>
-      <w:r>
-        <w:rPr>
-          <w:b/>
-          <w:bCs/>
-        </w:rPr>
-        <w:t xml:space="preserve">, </w:t>
-      </w:r>
-      <w:proofErr w:type="spellStart"/>
-      <w:r>
-        <w:rPr>
-          <w:b/>
-          <w:bCs/>
-        </w:rPr>
-        <w:t>game_name</w:t>
-      </w:r>
-      <w:proofErr w:type="spellEnd"/>
-      <w:r>
-        <w:rPr>
-          <w:b/>
-          <w:bCs/>
-        </w:rPr>
-        <w:t xml:space="preserve">, </w:t>
-      </w:r>
-      <w:proofErr w:type="spellStart"/>
-      <w:r>
-        <w:rPr>
-          <w:b/>
-          <w:bCs/>
-        </w:rPr>
-        <w:t>game_date</w:t>
-      </w:r>
-      <w:proofErr w:type="spellEnd"/>
-      <w:r>
-        <w:rPr>
-          <w:b/>
-          <w:bCs/>
-        </w:rPr>
-        <w:t xml:space="preserve">, </w:t>
-      </w:r>
-      <w:proofErr w:type="spellStart"/>
-      <w:r>
-        <w:rPr>
-          <w:b/>
-          <w:bCs/>
-        </w:rPr>
-        <w:t>creation_date</w:t>
-      </w:r>
-      <w:proofErr w:type="spellEnd"/>
-      <w:r>
-        <w:rPr>
-          <w:b/>
-          <w:bCs/>
-        </w:rPr>
-        <w:t xml:space="preserve">, city, </w:t>
-      </w:r>
-      <w:proofErr w:type="spellStart"/>
-      <w:r>
-        <w:rPr>
-          <w:b/>
-          <w:bCs/>
-        </w:rPr>
-        <w:t>sport_category</w:t>
-      </w:r>
-      <w:proofErr w:type="spellEnd"/>
-      <w:r>
-        <w:rPr>
-          <w:b/>
-          <w:bCs/>
-        </w:rPr>
-        <w:t>, players, level)</w:t>
-      </w:r>
-    </w:p>
-    <w:p>
-      <w:pPr>
-        <w:rPr>
-          <w:b/>
-          <w:bCs/>
-        </w:rPr>
-      </w:pPr>
-      <w:r>
-        <w:rPr>
-          <w:b/>
-          <w:bCs/>
-        </w:rPr>
-        <w:t xml:space="preserve">SELECT </w:t>
-      </w:r>
-      <w:proofErr w:type="spellStart"/>
-      <w:r>
-        <w:rPr>
-          <w:b/>
-          <w:bCs/>
-        </w:rPr>
-        <w:t>user_name</w:t>
-      </w:r>
-      <w:proofErr w:type="spellEnd"/>
-      <w:r>
-        <w:rPr>
-          <w:b/>
-          <w:bCs/>
-        </w:rPr>
-        <w:t xml:space="preserve">, </w:t>
-      </w:r>
-      <w:proofErr w:type="spellStart"/>
-      <w:r>
-        <w:rPr>
-          <w:b/>
-          <w:bCs/>
-        </w:rPr>
-        <w:t>game_name</w:t>
-      </w:r>
-      <w:proofErr w:type="spellEnd"/>
-      <w:r>
-        <w:rPr>
-          <w:b/>
-          <w:bCs/>
-        </w:rPr>
-        <w:t xml:space="preserve">, </w:t>
-      </w:r>
-      <w:proofErr w:type="spellStart"/>
-      <w:r>
-        <w:rPr>
-          <w:b/>
-          <w:bCs/>
-        </w:rPr>
-        <w:t>game_date</w:t>
-      </w:r>
-      <w:proofErr w:type="spellEnd"/>
-      <w:r>
-        <w:rPr>
-          <w:b/>
-          <w:bCs/>
-        </w:rPr>
-        <w:t xml:space="preserve">, </w:t>
-      </w:r>
-      <w:proofErr w:type="spellStart"/>
-      <w:r>
-        <w:rPr>
-          <w:b/>
-          <w:bCs/>
-        </w:rPr>
-        <w:t>creation_date</w:t>
-      </w:r>
-      <w:proofErr w:type="spellEnd"/>
-      <w:r>
-        <w:rPr>
-          <w:b/>
-          <w:bCs/>
-        </w:rPr>
-        <w:t xml:space="preserve">, city, </w:t>
-      </w:r>
-      <w:proofErr w:type="spellStart"/>
-      <w:r>
-        <w:rPr>
-          <w:b/>
-          <w:bCs/>
-        </w:rPr>
-        <w:t>sport_category</w:t>
-      </w:r>
-      <w:proofErr w:type="spellEnd"/>
-      <w:r>
-        <w:rPr>
-          <w:b/>
-          <w:bCs/>
-        </w:rPr>
-        <w:t>, players + 1, level</w:t>
-      </w:r>
-    </w:p>
-    <w:p>
-      <w:pPr>
-        <w:rPr>
-          <w:b/>
-          <w:bCs/>
-          <w:rtl/>
-        </w:rPr>
-      </w:pPr>
-      <w:r>
-        <w:rPr>
-          <w:b/>
-          <w:bCs/>
-        </w:rPr>
-        <w:t xml:space="preserve">FROM </w:t>
-      </w:r>
-      <w:proofErr w:type="spellStart"/>
-      <w:r>
-        <w:rPr>
-          <w:b/>
-          <w:bCs/>
-        </w:rPr>
-        <w:t>game_details_archives</w:t>
-      </w:r>
-      <w:proofErr w:type="spellEnd"/>
-      <w:r>
-        <w:rPr>
-          <w:b/>
-          <w:bCs/>
-        </w:rPr>
-        <w:t xml:space="preserve"> WHERE </w:t>
-      </w:r>
-      <w:proofErr w:type="spellStart"/>
-      <w:r>
-        <w:rPr>
-          <w:b/>
-          <w:bCs/>
-        </w:rPr>
-        <w:t>game_name</w:t>
-      </w:r>
-      <w:proofErr w:type="spellEnd"/>
-      <w:proofErr w:type="gramStart"/>
-      <w:r>
-        <w:rPr>
-          <w:b/>
-          <w:bCs/>
-        </w:rPr>
-        <w:t>=?;</w:t>
-      </w:r>
-      <w:proofErr w:type="gramEnd"/>
-    </w:p>
-    <w:p>
-      <w:pPr>
-        <w:bidi/>
-        <w:rPr>
-          <w:b/>
-          <w:bCs/>
-          <w:u w:val="single"/>
-          <w:rtl/>
-        </w:rPr>
-      </w:pPr>
-      <w:r>
-        <w:rPr>
-          <w:rFonts w:hint="cs"/>
-          <w:b/>
-          <w:bCs/>
-          <w:u w:val="single"/>
-          <w:rtl/>
-        </w:rPr>
-        <w:t xml:space="preserve">לחיצה על כפתור </w:t>
-      </w:r>
-      <w:r>
-        <w:rPr>
-          <w:b/>
-          <w:bCs/>
-          <w:u w:val="single"/>
-        </w:rPr>
-        <w:t>(Trigger in edge case)</w:t>
-      </w:r>
-      <w:r>
-        <w:rPr>
-          <w:rFonts w:hint="cs"/>
-          <w:b/>
-          <w:bCs/>
-          <w:u w:val="single"/>
-          <w:rtl/>
-        </w:rPr>
-        <w:t xml:space="preserve"> </w:t>
-      </w:r>
-      <w:r>
-        <w:rPr>
-          <w:b/>
-          <w:bCs/>
-          <w:u w:val="single"/>
-        </w:rPr>
-        <w:t xml:space="preserve"> </w:t>
-      </w:r>
-      <w:r>
-        <w:rPr>
-          <w:b/>
-          <w:bCs/>
-          <w:u w:val="single"/>
-        </w:rPr>
-        <w:t>Join A Game</w:t>
-      </w:r>
-      <w:r>
-        <w:rPr>
-          <w:rFonts w:hint="cs"/>
-          <w:b/>
-          <w:bCs/>
-          <w:u w:val="single"/>
-          <w:rtl/>
-        </w:rPr>
-        <w:t>:</w:t>
-      </w:r>
-      <w:r>
-        <w:rPr>
-          <w:rFonts w:hint="cs"/>
-          <w:b/>
-          <w:bCs/>
-          <w:u w:val="single"/>
-          <w:rtl/>
-        </w:rPr>
-        <w:t xml:space="preserve"> </w:t>
-      </w:r>
-    </w:p>
-    <w:p>
-      <w:pPr>
-        <w:bidi/>
-        <w:rPr>
-          <w:rtl/>
-        </w:rPr>
-      </w:pPr>
-      <w:r>
-        <w:rPr>
-          <w:rFonts w:hint="cs"/>
-          <w:rtl/>
-        </w:rPr>
-        <w:t>ראשית, האפליקציה מוודא שהמשחק המבוקש אינו קיים כבר בטבלת המשחקים האישיים של היוזר ע"י השאילתה:</w:t>
-      </w:r>
-    </w:p>
-    <w:p>
-      <w:pPr>
-        <w:rPr>
-          <w:b/>
-          <w:bCs/>
-          <w:rtl/>
-        </w:rPr>
-      </w:pPr>
-      <w:r>
-        <w:rPr>
-          <w:b/>
-          <w:bCs/>
-        </w:rPr>
-        <w:t xml:space="preserve">SELECT * FROM </w:t>
-      </w:r>
-      <w:proofErr w:type="spellStart"/>
-      <w:r>
-        <w:rPr>
-          <w:b/>
-          <w:bCs/>
-        </w:rPr>
-        <w:t>match_games</w:t>
-      </w:r>
-      <w:proofErr w:type="spellEnd"/>
-      <w:r>
-        <w:rPr>
-          <w:b/>
-          <w:bCs/>
-        </w:rPr>
-        <w:t xml:space="preserve"> WHERE </w:t>
-      </w:r>
-      <w:proofErr w:type="spellStart"/>
-      <w:r>
-        <w:rPr>
-          <w:b/>
-          <w:bCs/>
-        </w:rPr>
-        <w:t>user_name</w:t>
-      </w:r>
-      <w:proofErr w:type="spellEnd"/>
-      <w:r>
-        <w:rPr>
-          <w:b/>
-          <w:bCs/>
-        </w:rPr>
-        <w:t xml:space="preserve"> </w:t>
-      </w:r>
-      <w:proofErr w:type="gramStart"/>
-      <w:r>
-        <w:rPr>
-          <w:b/>
-          <w:bCs/>
-        </w:rPr>
-        <w:t>= ?</w:t>
-      </w:r>
-      <w:proofErr w:type="gramEnd"/>
-      <w:r>
-        <w:rPr>
-          <w:b/>
-          <w:bCs/>
-        </w:rPr>
-        <w:t xml:space="preserve"> and </w:t>
-      </w:r>
-      <w:proofErr w:type="spellStart"/>
-      <w:r>
-        <w:rPr>
-          <w:b/>
-          <w:bCs/>
-        </w:rPr>
-        <w:t>game_name</w:t>
-      </w:r>
-      <w:proofErr w:type="spellEnd"/>
-      <w:r>
-        <w:rPr>
-          <w:b/>
-          <w:bCs/>
-        </w:rPr>
-        <w:t xml:space="preserve"> = ? and </w:t>
-      </w:r>
-      <w:proofErr w:type="spellStart"/>
-      <w:r>
-        <w:rPr>
-          <w:b/>
-          <w:bCs/>
-        </w:rPr>
-        <w:t>creation_date</w:t>
-      </w:r>
-      <w:proofErr w:type="spellEnd"/>
-      <w:r>
-        <w:rPr>
-          <w:b/>
-          <w:bCs/>
-        </w:rPr>
-        <w:t xml:space="preserve"> = ? and participant = ?;</w:t>
-      </w:r>
-      <w:r>
-        <w:rPr>
-          <w:rFonts w:hint="cs"/>
-          <w:b/>
-          <w:bCs/>
-          <w:rtl/>
-        </w:rPr>
-        <w:t xml:space="preserve"> </w:t>
-      </w:r>
-    </w:p>
-    <w:p>
-      <w:pPr>
-        <w:bidi/>
-        <w:rPr>
-          <w:rtl/>
-        </w:rPr>
-      </w:pPr>
-      <w:r>
-        <w:rPr>
-          <w:rFonts w:hint="cs"/>
-          <w:rtl/>
-        </w:rPr>
-        <w:t>במידה והשאילתא מחזירה ערך כלשהו תהליך הוספת המשחק מפסיק ומוצגת הודעה מתאימה ליוזר על כך שהוא כבר רשום למשחק.</w:t>
-      </w:r>
-    </w:p>
-    <w:p>
-      <w:pPr>
-        <w:bidi/>
-        <w:rPr>
-          <w:rtl/>
-        </w:rPr>
-      </w:pPr>
-      <w:r>
-        <w:rPr>
-          <w:rFonts w:hint="cs"/>
-          <w:rtl/>
-        </w:rPr>
-        <w:t xml:space="preserve">במידה והשאילתא החזירה </w:t>
-      </w:r>
-      <w:r>
-        <w:t>false</w:t>
-      </w:r>
-      <w:r>
-        <w:rPr>
-          <w:rFonts w:hint="cs"/>
-          <w:rtl/>
-        </w:rPr>
-        <w:t xml:space="preserve"> (כלומר, המשחק לא קיים בטבלה האישית של אותו יוזר) מתבעת טרנזקציה אשר מורכבת מהשאילתות הבאות:</w:t>
-      </w:r>
-    </w:p>
-    <w:p>
-      <w:pPr>
-        <w:bidi/>
-        <w:rPr>
-          <w:rtl/>
-        </w:rPr>
-      </w:pPr>
-      <w:r>
-        <w:rPr>
-          <w:rFonts w:hint="cs"/>
-          <w:rtl/>
-        </w:rPr>
-        <w:t>הכנסת פרטי המשחק לטבלה האישית של היוזר:</w:t>
-      </w:r>
-    </w:p>
-    <w:p>
-      <w:pPr>
-        <w:rPr>
-          <w:b/>
-          <w:bCs/>
-        </w:rPr>
-      </w:pPr>
-      <w:r>
-        <w:rPr>
-          <w:b/>
-          <w:bCs/>
-        </w:rPr>
-        <w:t xml:space="preserve">INSERT IGNORE INTO </w:t>
-      </w:r>
-      <w:proofErr w:type="spellStart"/>
-      <w:r>
-        <w:rPr>
-          <w:b/>
-          <w:bCs/>
-        </w:rPr>
-        <w:t>match_</w:t>
-      </w:r>
-      <w:proofErr w:type="gramStart"/>
-      <w:r>
-        <w:rPr>
-          <w:b/>
-          <w:bCs/>
-        </w:rPr>
-        <w:t>games</w:t>
-      </w:r>
-      <w:proofErr w:type="spellEnd"/>
-      <w:r>
-        <w:rPr>
-          <w:b/>
-          <w:bCs/>
-        </w:rPr>
-        <w:t>(</w:t>
-      </w:r>
-      <w:proofErr w:type="spellStart"/>
-      <w:proofErr w:type="gramEnd"/>
-      <w:r>
-        <w:rPr>
-          <w:b/>
-          <w:bCs/>
-        </w:rPr>
-        <w:t>user_name</w:t>
-      </w:r>
-      <w:proofErr w:type="spellEnd"/>
-      <w:r>
-        <w:rPr>
-          <w:b/>
-          <w:bCs/>
-        </w:rPr>
-        <w:t xml:space="preserve">, </w:t>
-      </w:r>
-      <w:proofErr w:type="spellStart"/>
-      <w:r>
-        <w:rPr>
-          <w:b/>
-          <w:bCs/>
-        </w:rPr>
-        <w:t>game_name</w:t>
-      </w:r>
-      <w:proofErr w:type="spellEnd"/>
-      <w:r>
-        <w:rPr>
-          <w:b/>
-          <w:bCs/>
-        </w:rPr>
-        <w:t xml:space="preserve">, </w:t>
-      </w:r>
-      <w:proofErr w:type="spellStart"/>
-      <w:r>
-        <w:rPr>
-          <w:b/>
-          <w:bCs/>
-        </w:rPr>
-        <w:t>creation_date</w:t>
-      </w:r>
-      <w:proofErr w:type="spellEnd"/>
-      <w:r>
-        <w:rPr>
-          <w:b/>
-          <w:bCs/>
-        </w:rPr>
-        <w:t xml:space="preserve">, participant) </w:t>
-      </w:r>
-    </w:p>
-    <w:p>
-      <w:pPr>
-        <w:rPr>
-          <w:b/>
-          <w:bCs/>
-          <w:rtl/>
-        </w:rPr>
-      </w:pPr>
-      <w:r>
-        <w:rPr>
-          <w:b/>
-          <w:bCs/>
-        </w:rPr>
-        <w:t>VALUES</w:t>
-      </w:r>
-      <w:proofErr w:type="gramStart"/>
-      <w:r>
-        <w:rPr>
-          <w:b/>
-          <w:bCs/>
-        </w:rPr>
-        <w:t>(?,</w:t>
-      </w:r>
-      <w:proofErr w:type="gramEnd"/>
-      <w:r>
-        <w:rPr>
-          <w:b/>
-          <w:bCs/>
-        </w:rPr>
-        <w:t xml:space="preserve"> ?, ?, ?);</w:t>
-      </w:r>
-    </w:p>
-    <w:p>
-      <w:pPr>
-        <w:bidi/>
-      </w:pPr>
-      <w:r>
-        <w:rPr>
-          <w:rFonts w:hint="cs"/>
-          <w:rtl/>
-        </w:rPr>
-        <w:t xml:space="preserve">עדכון כמות השחקנים בטבלה </w:t>
-      </w:r>
-      <w:proofErr w:type="spellStart"/>
-      <w:r>
-        <w:t>game_details</w:t>
-      </w:r>
-      <w:proofErr w:type="spellEnd"/>
-      <w:r>
-        <w:rPr>
-          <w:rFonts w:hint="cs"/>
-          <w:rtl/>
-        </w:rPr>
-        <w:t xml:space="preserve"> כאשר במקרה זה כמות השחקנים יורדת ב1 עבור אותו משחק:</w:t>
-      </w:r>
-    </w:p>
-    <w:p>
-      <w:pPr>
-        <w:rPr>
-          <w:b/>
-          <w:bCs/>
-        </w:rPr>
-      </w:pPr>
-      <w:r>
-        <w:rPr>
-          <w:b/>
-          <w:bCs/>
-        </w:rPr>
-        <w:t xml:space="preserve">UPDATE </w:t>
-      </w:r>
-      <w:proofErr w:type="spellStart"/>
-      <w:r>
-        <w:rPr>
-          <w:b/>
-          <w:bCs/>
-        </w:rPr>
-        <w:t>game_details</w:t>
-      </w:r>
-      <w:proofErr w:type="spellEnd"/>
-      <w:r>
-        <w:rPr>
-          <w:b/>
-          <w:bCs/>
-        </w:rPr>
-        <w:t xml:space="preserve"> SET players = </w:t>
-      </w:r>
-      <w:r>
-        <w:rPr>
-          <w:b/>
-          <w:bCs/>
-        </w:rPr>
-        <w:t>-1</w:t>
-      </w:r>
-      <w:r>
-        <w:rPr>
-          <w:b/>
-          <w:bCs/>
-        </w:rPr>
-        <w:t xml:space="preserve"> WHERE </w:t>
-      </w:r>
-      <w:proofErr w:type="spellStart"/>
-      <w:r>
-        <w:rPr>
-          <w:b/>
-          <w:bCs/>
-        </w:rPr>
-        <w:t>game_name</w:t>
-      </w:r>
-      <w:proofErr w:type="spellEnd"/>
-      <w:r>
-        <w:rPr>
-          <w:b/>
-          <w:bCs/>
-        </w:rPr>
-        <w:t xml:space="preserve"> </w:t>
-      </w:r>
-      <w:proofErr w:type="gramStart"/>
-      <w:r>
-        <w:rPr>
-          <w:b/>
-          <w:bCs/>
-        </w:rPr>
-        <w:t>= ?</w:t>
-      </w:r>
-      <w:proofErr w:type="gramEnd"/>
-      <w:r>
-        <w:rPr>
-          <w:b/>
-          <w:bCs/>
-        </w:rPr>
-        <w:t>;</w:t>
-      </w:r>
-    </w:p>
-    <w:p>
-      <w:pPr>
-        <w:rPr>
-          <w:b/>
-          <w:bCs/>
-        </w:rPr>
-      </w:pPr>
-      <w:r>
-        <w:rPr>
-          <w:b/>
-          <w:bCs/>
-          <w:highlight w:val="yellow"/>
-        </w:rPr>
-        <w:t>*If the number of players of the current game is equal to zero the application code invokes SQL trigger called: “</w:t>
-      </w:r>
-      <w:proofErr w:type="spellStart"/>
-      <w:r>
-        <w:rPr>
-          <w:b/>
-          <w:bCs/>
-          <w:highlight w:val="yellow"/>
-        </w:rPr>
-        <w:t>before_delete_game</w:t>
-      </w:r>
-      <w:proofErr w:type="spellEnd"/>
-      <w:r>
-        <w:rPr>
-          <w:b/>
-          <w:bCs/>
-          <w:highlight w:val="yellow"/>
-        </w:rPr>
-        <w:t>” that stores the current game details inside archive table.</w:t>
-      </w:r>
-    </w:p>
-    <w:p>
-      <w:pPr>
-        <w:rPr>
-          <w:b/>
-          <w:bCs/>
-        </w:rPr>
-      </w:pPr>
-      <w:r>
-        <w:rPr>
-          <w:b/>
-          <w:bCs/>
-        </w:rPr>
-        <w:t xml:space="preserve">CREATE TRIGGER </w:t>
-      </w:r>
-      <w:proofErr w:type="spellStart"/>
-      <w:r>
-        <w:rPr>
-          <w:b/>
-          <w:bCs/>
-        </w:rPr>
-        <w:t>before_delete_game</w:t>
-      </w:r>
-      <w:proofErr w:type="spellEnd"/>
-      <w:r>
-        <w:rPr>
-          <w:b/>
-          <w:bCs/>
-        </w:rPr>
-        <w:t xml:space="preserve"> BEFORE DELETE ON </w:t>
-      </w:r>
-      <w:proofErr w:type="spellStart"/>
-      <w:r>
-        <w:rPr>
-          <w:b/>
-          <w:bCs/>
-        </w:rPr>
-        <w:t>game_details</w:t>
-      </w:r>
-      <w:proofErr w:type="spellEnd"/>
-    </w:p>
-    <w:p>
-      <w:pPr>
-        <w:rPr>
-          <w:b/>
-          <w:bCs/>
-        </w:rPr>
-      </w:pPr>
-      <w:r>
-        <w:rPr>
-          <w:b/>
-          <w:bCs/>
-        </w:rPr>
-        <w:t xml:space="preserve">FOR EACH ROW Begin  </w:t>
-      </w:r>
-    </w:p>
-    <w:p>
-      <w:pPr>
-        <w:rPr>
-          <w:b/>
-          <w:bCs/>
-        </w:rPr>
-      </w:pPr>
-      <w:r>
-        <w:rPr>
-          <w:b/>
-          <w:bCs/>
-        </w:rPr>
-        <w:t xml:space="preserve">INSERT INTO </w:t>
-      </w:r>
-      <w:proofErr w:type="spellStart"/>
-      <w:r>
-        <w:rPr>
-          <w:b/>
-          <w:bCs/>
-        </w:rPr>
-        <w:t>game_details_</w:t>
-      </w:r>
-      <w:proofErr w:type="gramStart"/>
-      <w:r>
-        <w:rPr>
-          <w:b/>
-          <w:bCs/>
-        </w:rPr>
-        <w:t>archives</w:t>
-      </w:r>
-      <w:proofErr w:type="spellEnd"/>
-      <w:r>
-        <w:rPr>
-          <w:b/>
-          <w:bCs/>
-        </w:rPr>
-        <w:t>(</w:t>
-      </w:r>
-      <w:proofErr w:type="spellStart"/>
-      <w:proofErr w:type="gramEnd"/>
-      <w:r>
-        <w:rPr>
-          <w:b/>
-          <w:bCs/>
-        </w:rPr>
-        <w:t>user_name</w:t>
-      </w:r>
-      <w:proofErr w:type="spellEnd"/>
-      <w:r>
-        <w:rPr>
-          <w:b/>
-          <w:bCs/>
-        </w:rPr>
-        <w:t xml:space="preserve"> , </w:t>
-      </w:r>
-      <w:proofErr w:type="spellStart"/>
-      <w:r>
-        <w:rPr>
-          <w:b/>
-          <w:bCs/>
-        </w:rPr>
-        <w:t>game_name</w:t>
-      </w:r>
-      <w:proofErr w:type="spellEnd"/>
-      <w:r>
-        <w:rPr>
-          <w:b/>
-          <w:bCs/>
-        </w:rPr>
-        <w:t xml:space="preserve"> , </w:t>
-      </w:r>
-      <w:proofErr w:type="spellStart"/>
-      <w:r>
-        <w:rPr>
-          <w:b/>
-          <w:bCs/>
-        </w:rPr>
-        <w:t>game_date</w:t>
-      </w:r>
-      <w:proofErr w:type="spellEnd"/>
-      <w:r>
-        <w:rPr>
-          <w:b/>
-          <w:bCs/>
-        </w:rPr>
-        <w:t xml:space="preserve"> , </w:t>
-      </w:r>
-      <w:proofErr w:type="spellStart"/>
-      <w:r>
-        <w:rPr>
-          <w:b/>
-          <w:bCs/>
-        </w:rPr>
-        <w:t>creation_date</w:t>
-      </w:r>
-      <w:proofErr w:type="spellEnd"/>
-      <w:r>
-        <w:rPr>
-          <w:b/>
-          <w:bCs/>
-        </w:rPr>
-        <w:t xml:space="preserve"> , city ,  </w:t>
-      </w:r>
-      <w:proofErr w:type="spellStart"/>
-      <w:r>
-        <w:rPr>
-          <w:b/>
-          <w:bCs/>
-        </w:rPr>
-        <w:t>sport_category</w:t>
-      </w:r>
-      <w:proofErr w:type="spellEnd"/>
-      <w:r>
-        <w:rPr>
-          <w:b/>
-          <w:bCs/>
-        </w:rPr>
-        <w:t xml:space="preserve"> , players , level ) </w:t>
-      </w:r>
-    </w:p>
-    <w:p>
-      <w:pPr>
-        <w:rPr>
-          <w:b/>
-          <w:bCs/>
-        </w:rPr>
-      </w:pPr>
-      <w:r>
-        <w:rPr>
-          <w:b/>
-          <w:bCs/>
-        </w:rPr>
-        <w:t xml:space="preserve">VALUES </w:t>
-      </w:r>
-      <w:proofErr w:type="gramStart"/>
-      <w:r>
-        <w:rPr>
-          <w:b/>
-          <w:bCs/>
-        </w:rPr>
-        <w:t xml:space="preserve">(  </w:t>
-      </w:r>
-      <w:proofErr w:type="spellStart"/>
-      <w:r>
-        <w:rPr>
-          <w:b/>
-          <w:bCs/>
-        </w:rPr>
-        <w:t>OLD.user</w:t>
-      </w:r>
-      <w:proofErr w:type="gramEnd"/>
-      <w:r>
-        <w:rPr>
-          <w:b/>
-          <w:bCs/>
-        </w:rPr>
-        <w:t>_name</w:t>
-      </w:r>
-      <w:proofErr w:type="spellEnd"/>
-      <w:r>
-        <w:rPr>
-          <w:b/>
-          <w:bCs/>
-        </w:rPr>
-        <w:t xml:space="preserve"> ,  </w:t>
+        <w:t xml:space="preserve">  </w:t>
       </w:r>
       <w:proofErr w:type="spellStart"/>
       <w:r>
@@ -14631,15 +15413,292 @@
           <w:b/>
           <w:bCs/>
         </w:rPr>
+        <w:t xml:space="preserve"> = </w:t>
+      </w:r>
+      <w:proofErr w:type="spellStart"/>
+      <w:r>
+        <w:rPr>
+          <w:b/>
+          <w:bCs/>
+          <w:highlight w:val="yellow"/>
+        </w:rPr>
+        <w:t>game_name</w:t>
+      </w:r>
+      <w:proofErr w:type="spellEnd"/>
+      <w:r>
+        <w:rPr>
+          <w:b/>
+          <w:bCs/>
+        </w:rPr>
+        <w:t xml:space="preserve"> AND </w:t>
+      </w:r>
+      <w:proofErr w:type="spellStart"/>
+      <w:r>
+        <w:rPr>
+          <w:b/>
+          <w:bCs/>
+        </w:rPr>
+        <w:t>creation_date</w:t>
+      </w:r>
+      <w:proofErr w:type="spellEnd"/>
+      <w:r>
+        <w:rPr>
+          <w:b/>
+          <w:bCs/>
+        </w:rPr>
+        <w:t xml:space="preserve"> = </w:t>
+      </w:r>
+      <w:proofErr w:type="spellStart"/>
+      <w:r>
+        <w:rPr>
+          <w:b/>
+          <w:bCs/>
+          <w:highlight w:val="yellow"/>
+        </w:rPr>
+        <w:t>creation_</w:t>
+      </w:r>
+      <w:proofErr w:type="gramStart"/>
+      <w:r>
+        <w:rPr>
+          <w:b/>
+          <w:bCs/>
+          <w:highlight w:val="yellow"/>
+        </w:rPr>
+        <w:t>date</w:t>
+      </w:r>
+      <w:proofErr w:type="spellEnd"/>
+      <w:r>
+        <w:rPr>
+          <w:b/>
+          <w:bCs/>
+        </w:rPr>
+        <w:t>;</w:t>
+      </w:r>
+      <w:proofErr w:type="gramEnd"/>
+      <w:r>
+        <w:rPr>
+          <w:b/>
+          <w:bCs/>
+        </w:rPr>
         <w:t xml:space="preserve"> </w:t>
       </w:r>
+    </w:p>
+    <w:p>
+      <w:pPr>
+        <w:bidi/>
+        <w:rPr>
+          <w:b/>
+          <w:bCs/>
+          <w:rtl/>
+        </w:rPr>
+      </w:pPr>
+    </w:p>
+    <w:p>
+      <w:pPr>
+        <w:bidi/>
+        <w:rPr>
+          <w:b/>
+          <w:bCs/>
+          <w:rtl/>
+        </w:rPr>
+      </w:pPr>
+      <w:r>
+        <w:rPr>
+          <w:rFonts w:hint="cs"/>
+          <w:b/>
+          <w:bCs/>
+          <w:rtl/>
+        </w:rPr>
+        <w:t xml:space="preserve">לחיצה על הכפתור </w:t>
+      </w:r>
+      <w:r>
+        <w:rPr>
+          <w:b/>
+          <w:bCs/>
+        </w:rPr>
+        <w:t>clear</w:t>
+      </w:r>
+      <w:r>
+        <w:rPr>
+          <w:rFonts w:hint="cs"/>
+          <w:b/>
+          <w:bCs/>
+          <w:rtl/>
+        </w:rPr>
+        <w:t xml:space="preserve">: לחיצה על כפתור זה אינה מפעילה שאילתת </w:t>
+      </w:r>
+      <w:proofErr w:type="spellStart"/>
+      <w:r>
+        <w:rPr>
+          <w:b/>
+          <w:bCs/>
+        </w:rPr>
+        <w:t>sql</w:t>
+      </w:r>
+      <w:proofErr w:type="spellEnd"/>
+      <w:r>
+        <w:rPr>
+          <w:rFonts w:hint="cs"/>
+          <w:b/>
+          <w:bCs/>
+          <w:rtl/>
+        </w:rPr>
+        <w:t xml:space="preserve"> כלשהי, היא מחזירה טבלה ריקה ברמת ה</w:t>
+      </w:r>
+      <w:r>
+        <w:rPr>
+          <w:rFonts w:hint="cs"/>
+          <w:b/>
+          <w:bCs/>
+        </w:rPr>
+        <w:t>GUI</w:t>
+      </w:r>
+      <w:r>
+        <w:rPr>
+          <w:rFonts w:hint="cs"/>
+          <w:b/>
+          <w:bCs/>
+          <w:rtl/>
+        </w:rPr>
+        <w:t xml:space="preserve"> של </w:t>
+      </w:r>
+      <w:r>
+        <w:rPr>
+          <w:rFonts w:hint="cs"/>
+          <w:b/>
+          <w:bCs/>
+        </w:rPr>
+        <w:t>J</w:t>
+      </w:r>
+      <w:r>
+        <w:rPr>
+          <w:b/>
+          <w:bCs/>
+        </w:rPr>
+        <w:t>ava Swing</w:t>
+      </w:r>
+      <w:r>
+        <w:rPr>
+          <w:rFonts w:hint="cs"/>
+          <w:b/>
+          <w:bCs/>
+          <w:rtl/>
+        </w:rPr>
+        <w:t>.</w:t>
+      </w:r>
+    </w:p>
+    <w:p>
+      <w:pPr>
+        <w:bidi/>
+        <w:rPr>
+          <w:b/>
+          <w:bCs/>
+          <w:rtl/>
+        </w:rPr>
+      </w:pPr>
+    </w:p>
+    <w:p>
+      <w:pPr>
+        <w:bidi/>
+        <w:rPr>
+          <w:b/>
+          <w:bCs/>
+          <w:rtl/>
+        </w:rPr>
+      </w:pPr>
+      <w:r>
+        <w:rPr>
+          <w:rFonts w:hint="cs"/>
+          <w:b/>
+          <w:bCs/>
+          <w:highlight w:val="yellow"/>
+          <w:rtl/>
+        </w:rPr>
+        <w:t xml:space="preserve">כעת נציג את השאילתות המוטרגות תחת החלון </w:t>
+      </w:r>
+      <w:proofErr w:type="spellStart"/>
+      <w:r>
+        <w:rPr>
+          <w:rFonts w:hint="cs"/>
+          <w:b/>
+          <w:bCs/>
+          <w:highlight w:val="yellow"/>
+        </w:rPr>
+        <w:t>F</w:t>
+      </w:r>
+      <w:r>
+        <w:rPr>
+          <w:b/>
+          <w:bCs/>
+          <w:highlight w:val="yellow"/>
+        </w:rPr>
+        <w:t>indGame</w:t>
+      </w:r>
+      <w:proofErr w:type="spellEnd"/>
+      <w:r>
+        <w:rPr>
+          <w:rFonts w:hint="cs"/>
+          <w:b/>
+          <w:bCs/>
+          <w:highlight w:val="yellow"/>
+          <w:rtl/>
+        </w:rPr>
+        <w:t>:</w:t>
+      </w:r>
+    </w:p>
+    <w:p>
+      <w:pPr>
+        <w:bidi/>
+        <w:rPr>
+          <w:rtl/>
+        </w:rPr>
+      </w:pPr>
+      <w:r>
+        <w:rPr>
+          <w:rFonts w:hint="cs"/>
+          <w:rtl/>
+        </w:rPr>
+        <w:t xml:space="preserve">לחיצה על </w:t>
+      </w:r>
+      <w:r>
+        <w:rPr>
+          <w:rFonts w:hint="cs"/>
+          <w:rtl/>
+        </w:rPr>
+        <w:t xml:space="preserve">הכפתור </w:t>
+      </w:r>
+      <w:r>
+        <w:t>Find game</w:t>
+      </w:r>
+      <w:r>
+        <w:rPr>
+          <w:rFonts w:hint="cs"/>
+          <w:rtl/>
+        </w:rPr>
+        <w:t xml:space="preserve"> אשר מאפשר למצוא את פרטי משחק מסויים לפי שמו:</w:t>
+      </w:r>
+    </w:p>
+    <w:p>
+      <w:pPr>
+        <w:rPr>
+          <w:b/>
+          <w:bCs/>
+        </w:rPr>
+      </w:pPr>
+      <w:r>
+        <w:rPr>
+          <w:b/>
+          <w:bCs/>
+        </w:rPr>
+        <w:t>SELECT distinct t1.user_name, t</w:t>
+      </w:r>
       <w:proofErr w:type="gramStart"/>
       <w:r>
         <w:rPr>
           <w:b/>
           <w:bCs/>
         </w:rPr>
-        <w:t>= ?</w:t>
+        <w:t>1.game</w:t>
       </w:r>
       <w:proofErr w:type="gramEnd"/>
       <w:r>
@@ -14647,17 +15706,162 @@
           <w:b/>
           <w:bCs/>
         </w:rPr>
-        <w:t xml:space="preserve"> AND </w:t>
-      </w:r>
-      <w:proofErr w:type="spellStart"/>
-      <w:r>
-        <w:rPr>
-          <w:b/>
-          <w:bCs/>
-        </w:rPr>
-        <w:t>creation_date</w:t>
-      </w:r>
-      <w:proofErr w:type="spellEnd"/>
+        <w:t>_name, t1.sport_category, t3.country_name, t1.city, t1.game_date, t1.players, t1.level, t1.creation_date</w:t>
+      </w:r>
+    </w:p>
+    <w:p>
+      <w:pPr>
+        <w:rPr>
+          <w:b/>
+          <w:bCs/>
+        </w:rPr>
+      </w:pPr>
+      <w:r>
+        <w:rPr>
+          <w:b/>
+          <w:bCs/>
+        </w:rPr>
+        <w:t xml:space="preserve">FROM </w:t>
+      </w:r>
+      <w:proofErr w:type="spellStart"/>
+      <w:r>
+        <w:rPr>
+          <w:b/>
+          <w:bCs/>
+        </w:rPr>
+        <w:t>game_details</w:t>
+      </w:r>
+      <w:proofErr w:type="spellEnd"/>
+      <w:r>
+        <w:rPr>
+          <w:b/>
+          <w:bCs/>
+        </w:rPr>
+        <w:t xml:space="preserve"> as t1</w:t>
+      </w:r>
+    </w:p>
+    <w:p>
+      <w:pPr>
+        <w:rPr>
+          <w:b/>
+          <w:bCs/>
+        </w:rPr>
+      </w:pPr>
+      <w:r>
+        <w:rPr>
+          <w:b/>
+          <w:bCs/>
+        </w:rPr>
+        <w:t>JOIN cities as t2</w:t>
+      </w:r>
+    </w:p>
+    <w:p>
+      <w:pPr>
+        <w:rPr>
+          <w:b/>
+          <w:bCs/>
+        </w:rPr>
+      </w:pPr>
+      <w:r>
+        <w:rPr>
+          <w:b/>
+          <w:bCs/>
+        </w:rPr>
+        <w:t>ON t</w:t>
+      </w:r>
+      <w:proofErr w:type="gramStart"/>
+      <w:r>
+        <w:rPr>
+          <w:b/>
+          <w:bCs/>
+        </w:rPr>
+        <w:t>1.city</w:t>
+      </w:r>
+      <w:proofErr w:type="gramEnd"/>
+      <w:r>
+        <w:rPr>
+          <w:b/>
+          <w:bCs/>
+        </w:rPr>
+        <w:t xml:space="preserve"> = t2.city_name</w:t>
+      </w:r>
+    </w:p>
+    <w:p>
+      <w:pPr>
+        <w:rPr>
+          <w:b/>
+          <w:bCs/>
+        </w:rPr>
+      </w:pPr>
+      <w:r>
+        <w:rPr>
+          <w:b/>
+          <w:bCs/>
+        </w:rPr>
+        <w:t>JOIN countries as t3</w:t>
+      </w:r>
+    </w:p>
+    <w:p>
+      <w:pPr>
+        <w:rPr>
+          <w:b/>
+          <w:bCs/>
+        </w:rPr>
+      </w:pPr>
+      <w:r>
+        <w:rPr>
+          <w:b/>
+          <w:bCs/>
+        </w:rPr>
+        <w:t>ON t</w:t>
+      </w:r>
+      <w:proofErr w:type="gramStart"/>
+      <w:r>
+        <w:rPr>
+          <w:b/>
+          <w:bCs/>
+        </w:rPr>
+        <w:t>2.country</w:t>
+      </w:r>
+      <w:proofErr w:type="gramEnd"/>
+      <w:r>
+        <w:rPr>
+          <w:b/>
+          <w:bCs/>
+        </w:rPr>
+        <w:t>_id = t3.country_id</w:t>
+      </w:r>
+    </w:p>
+    <w:p>
+      <w:pPr>
+        <w:rPr>
+          <w:b/>
+          <w:bCs/>
+        </w:rPr>
+      </w:pPr>
+      <w:r>
+        <w:rPr>
+          <w:b/>
+          <w:bCs/>
+        </w:rPr>
+        <w:t>WHERE t</w:t>
+      </w:r>
+      <w:proofErr w:type="gramStart"/>
+      <w:r>
+        <w:rPr>
+          <w:b/>
+          <w:bCs/>
+        </w:rPr>
+        <w:t>1.game</w:t>
+      </w:r>
+      <w:proofErr w:type="gramEnd"/>
+      <w:r>
+        <w:rPr>
+          <w:b/>
+          <w:bCs/>
+        </w:rPr>
+        <w:t>_name</w:t>
+      </w:r>
       <w:r>
         <w:rPr>
           <w:b/>
@@ -14665,13 +15869,68 @@
         </w:rPr>
         <w:t xml:space="preserve"> </w:t>
       </w:r>
+      <w:r>
+        <w:rPr>
+          <w:b/>
+          <w:bCs/>
+        </w:rPr>
+        <w:t>=</w:t>
+      </w:r>
+      <w:r>
+        <w:rPr>
+          <w:b/>
+          <w:bCs/>
+        </w:rPr>
+        <w:t xml:space="preserve"> </w:t>
+      </w:r>
+      <w:proofErr w:type="spellStart"/>
+      <w:r>
+        <w:rPr>
+          <w:b/>
+          <w:bCs/>
+          <w:highlight w:val="yellow"/>
+        </w:rPr>
+        <w:t>game_name</w:t>
+      </w:r>
+      <w:proofErr w:type="spellEnd"/>
+    </w:p>
+    <w:p>
+      <w:pPr>
+        <w:rPr>
+          <w:b/>
+          <w:bCs/>
+        </w:rPr>
+      </w:pPr>
+      <w:r>
+        <w:rPr>
+          <w:b/>
+          <w:bCs/>
+        </w:rPr>
+        <w:t xml:space="preserve">ORDER BY </w:t>
+      </w:r>
+      <w:proofErr w:type="spellStart"/>
+      <w:r>
+        <w:rPr>
+          <w:b/>
+          <w:bCs/>
+        </w:rPr>
+        <w:t>unix_timestamp</w:t>
+      </w:r>
+      <w:proofErr w:type="spellEnd"/>
+      <w:r>
+        <w:rPr>
+          <w:b/>
+          <w:bCs/>
+        </w:rPr>
+        <w:t>(t</w:t>
+      </w:r>
       <w:proofErr w:type="gramStart"/>
       <w:r>
         <w:rPr>
           <w:b/>
           <w:bCs/>
         </w:rPr>
-        <w:t>= ?</w:t>
+        <w:t>1.game</w:t>
       </w:r>
       <w:proofErr w:type="gramEnd"/>
       <w:r>
@@ -14679,7 +15938,225 @@
           <w:b/>
           <w:bCs/>
         </w:rPr>
-        <w:t>;</w:t>
+        <w:t>_date);</w:t>
+      </w:r>
+    </w:p>
+    <w:p>
+      <w:pPr>
+        <w:rPr>
+          <w:b/>
+          <w:bCs/>
+        </w:rPr>
+      </w:pPr>
+    </w:p>
+    <w:p>
+      <w:pPr>
+        <w:bidi/>
+        <w:rPr>
+          <w:rtl/>
+        </w:rPr>
+      </w:pPr>
+      <w:r>
+        <w:rPr>
+          <w:rFonts w:hint="cs"/>
+          <w:rtl/>
+        </w:rPr>
+        <w:t xml:space="preserve">לחיצה על הכפתור </w:t>
+      </w:r>
+      <w:r>
+        <w:t>Find all games in city</w:t>
+      </w:r>
+      <w:r>
+        <w:rPr>
+          <w:rFonts w:hint="cs"/>
+          <w:rtl/>
+        </w:rPr>
+        <w:t xml:space="preserve"> למציאת כל המשחקים בעיר מסויימת:</w:t>
+      </w:r>
+    </w:p>
+    <w:p>
+      <w:pPr>
+        <w:rPr>
+          <w:b/>
+          <w:bCs/>
+        </w:rPr>
+      </w:pPr>
+      <w:r>
+        <w:rPr>
+          <w:b/>
+          <w:bCs/>
+        </w:rPr>
+        <w:t>SELECT distinct t1.user_name, t</w:t>
+      </w:r>
+      <w:proofErr w:type="gramStart"/>
+      <w:r>
+        <w:rPr>
+          <w:b/>
+          <w:bCs/>
+        </w:rPr>
+        <w:t>1.game</w:t>
+      </w:r>
+      <w:proofErr w:type="gramEnd"/>
+      <w:r>
+        <w:rPr>
+          <w:b/>
+          <w:bCs/>
+        </w:rPr>
+        <w:t>_name, t1.sport_category, t3.country_name, t1.city, t1.game_date, t1.players, t1.level, t1.creation_date</w:t>
+      </w:r>
+    </w:p>
+    <w:p>
+      <w:pPr>
+        <w:rPr>
+          <w:b/>
+          <w:bCs/>
+        </w:rPr>
+      </w:pPr>
+      <w:r>
+        <w:rPr>
+          <w:b/>
+          <w:bCs/>
+        </w:rPr>
+        <w:t xml:space="preserve">FROM </w:t>
+      </w:r>
+      <w:proofErr w:type="spellStart"/>
+      <w:r>
+        <w:rPr>
+          <w:b/>
+          <w:bCs/>
+        </w:rPr>
+        <w:t>game_details</w:t>
+      </w:r>
+      <w:proofErr w:type="spellEnd"/>
+      <w:r>
+        <w:rPr>
+          <w:b/>
+          <w:bCs/>
+        </w:rPr>
+        <w:t xml:space="preserve"> as t1</w:t>
+      </w:r>
+    </w:p>
+    <w:p>
+      <w:pPr>
+        <w:rPr>
+          <w:b/>
+          <w:bCs/>
+        </w:rPr>
+      </w:pPr>
+      <w:r>
+        <w:rPr>
+          <w:b/>
+          <w:bCs/>
+        </w:rPr>
+        <w:t>JOIN cities as t2</w:t>
+      </w:r>
+    </w:p>
+    <w:p>
+      <w:pPr>
+        <w:rPr>
+          <w:b/>
+          <w:bCs/>
+        </w:rPr>
+      </w:pPr>
+      <w:r>
+        <w:rPr>
+          <w:b/>
+          <w:bCs/>
+        </w:rPr>
+        <w:t>ON t</w:t>
+      </w:r>
+      <w:proofErr w:type="gramStart"/>
+      <w:r>
+        <w:rPr>
+          <w:b/>
+          <w:bCs/>
+        </w:rPr>
+        <w:t>1.city</w:t>
+      </w:r>
+      <w:proofErr w:type="gramEnd"/>
+      <w:r>
+        <w:rPr>
+          <w:b/>
+          <w:bCs/>
+        </w:rPr>
+        <w:t xml:space="preserve"> = t2.city_name</w:t>
+      </w:r>
+    </w:p>
+    <w:p>
+      <w:pPr>
+        <w:rPr>
+          <w:b/>
+          <w:bCs/>
+        </w:rPr>
+      </w:pPr>
+      <w:r>
+        <w:rPr>
+          <w:b/>
+          <w:bCs/>
+        </w:rPr>
+        <w:t>JOIN countries as t3</w:t>
+      </w:r>
+    </w:p>
+    <w:p>
+      <w:pPr>
+        <w:rPr>
+          <w:b/>
+          <w:bCs/>
+        </w:rPr>
+      </w:pPr>
+      <w:r>
+        <w:rPr>
+          <w:b/>
+          <w:bCs/>
+        </w:rPr>
+        <w:t>ON t</w:t>
+      </w:r>
+      <w:proofErr w:type="gramStart"/>
+      <w:r>
+        <w:rPr>
+          <w:b/>
+          <w:bCs/>
+        </w:rPr>
+        <w:t>2.country</w:t>
+      </w:r>
+      <w:proofErr w:type="gramEnd"/>
+      <w:r>
+        <w:rPr>
+          <w:b/>
+          <w:bCs/>
+        </w:rPr>
+        <w:t>_id = t3.country_id</w:t>
+      </w:r>
+    </w:p>
+    <w:p>
+      <w:pPr>
+        <w:rPr>
+          <w:b/>
+          <w:bCs/>
+        </w:rPr>
+      </w:pPr>
+      <w:r>
+        <w:rPr>
+          <w:b/>
+          <w:bCs/>
+        </w:rPr>
+        <w:t>WHERE t</w:t>
+      </w:r>
+      <w:proofErr w:type="gramStart"/>
+      <w:r>
+        <w:rPr>
+          <w:b/>
+          <w:bCs/>
+        </w:rPr>
+        <w:t>2.city</w:t>
+      </w:r>
+      <w:proofErr w:type="gramEnd"/>
+      <w:r>
+        <w:rPr>
+          <w:b/>
+          <w:bCs/>
+        </w:rPr>
+        <w:t>_name</w:t>
       </w:r>
       <w:r>
         <w:rPr>
@@ -14688,651 +16165,30 @@
         </w:rPr>
         <w:t xml:space="preserve"> </w:t>
       </w:r>
-    </w:p>
-    <w:p>
-      <w:pPr>
-        <w:bidi/>
-        <w:rPr>
-          <w:b/>
-          <w:bCs/>
-          <w:rtl/>
-        </w:rPr>
-      </w:pPr>
-    </w:p>
-    <w:p>
-      <w:pPr>
-        <w:bidi/>
-        <w:rPr>
-          <w:b/>
-          <w:bCs/>
-          <w:rtl/>
-        </w:rPr>
-      </w:pPr>
-      <w:r>
-        <w:rPr>
-          <w:rFonts w:hint="cs"/>
-          <w:b/>
-          <w:bCs/>
-          <w:rtl/>
-        </w:rPr>
-        <w:t xml:space="preserve">לחיצה על הכפתור </w:t>
-      </w:r>
-      <w:r>
-        <w:rPr>
-          <w:b/>
-          <w:bCs/>
-        </w:rPr>
-        <w:t>clear</w:t>
-      </w:r>
-      <w:r>
-        <w:rPr>
-          <w:rFonts w:hint="cs"/>
-          <w:b/>
-          <w:bCs/>
-          <w:rtl/>
-        </w:rPr>
-        <w:t xml:space="preserve">: לחיצה על כפתור זה אינה מפעילה שאילתת </w:t>
-      </w:r>
-      <w:proofErr w:type="spellStart"/>
-      <w:r>
-        <w:rPr>
-          <w:b/>
-          <w:bCs/>
-        </w:rPr>
-        <w:t>sql</w:t>
-      </w:r>
-      <w:proofErr w:type="spellEnd"/>
-      <w:r>
-        <w:rPr>
-          <w:rFonts w:hint="cs"/>
-          <w:b/>
-          <w:bCs/>
-          <w:rtl/>
-        </w:rPr>
-        <w:t xml:space="preserve"> כלשהי, היא מחזירה טבלה ריקה ברמת ה</w:t>
-      </w:r>
-      <w:r>
-        <w:rPr>
-          <w:rFonts w:hint="cs"/>
-          <w:b/>
-          <w:bCs/>
-        </w:rPr>
-        <w:t>GUI</w:t>
-      </w:r>
-      <w:r>
-        <w:rPr>
-          <w:rFonts w:hint="cs"/>
-          <w:b/>
-          <w:bCs/>
-          <w:rtl/>
-        </w:rPr>
-        <w:t xml:space="preserve"> של </w:t>
-      </w:r>
-      <w:r>
-        <w:rPr>
-          <w:rFonts w:hint="cs"/>
-          <w:b/>
-          <w:bCs/>
-        </w:rPr>
-        <w:t>J</w:t>
-      </w:r>
-      <w:r>
-        <w:rPr>
-          <w:b/>
-          <w:bCs/>
-        </w:rPr>
-        <w:t>ava Swing</w:t>
-      </w:r>
-      <w:r>
-        <w:rPr>
-          <w:rFonts w:hint="cs"/>
-          <w:b/>
-          <w:bCs/>
-          <w:rtl/>
-        </w:rPr>
-        <w:t>.</w:t>
-      </w:r>
-    </w:p>
-    <w:p>
-      <w:pPr>
-        <w:bidi/>
-        <w:rPr>
-          <w:b/>
-          <w:bCs/>
-          <w:rtl/>
-        </w:rPr>
-      </w:pPr>
-    </w:p>
-    <w:p>
-      <w:pPr>
-        <w:bidi/>
-        <w:rPr>
-          <w:b/>
-          <w:bCs/>
-          <w:rtl/>
-        </w:rPr>
-      </w:pPr>
-      <w:r>
-        <w:rPr>
-          <w:rFonts w:hint="cs"/>
+      <w:r>
+        <w:rPr>
+          <w:b/>
+          <w:bCs/>
+        </w:rPr>
+        <w:t>=</w:t>
+      </w:r>
+      <w:r>
+        <w:rPr>
+          <w:b/>
+          <w:bCs/>
+        </w:rPr>
+        <w:t xml:space="preserve"> </w:t>
+      </w:r>
+      <w:proofErr w:type="spellStart"/>
+      <w:r>
+        <w:rPr>
           <w:b/>
           <w:bCs/>
           <w:highlight w:val="yellow"/>
-          <w:rtl/>
-        </w:rPr>
-        <w:t xml:space="preserve">כעת נציג את השאילתות המוטרגות תחת החלון </w:t>
-      </w:r>
-      <w:proofErr w:type="spellStart"/>
-      <w:r>
-        <w:rPr>
-          <w:rFonts w:hint="cs"/>
-          <w:b/>
-          <w:bCs/>
-          <w:highlight w:val="yellow"/>
-        </w:rPr>
-        <w:t>F</w:t>
-      </w:r>
-      <w:r>
-        <w:rPr>
-          <w:b/>
-          <w:bCs/>
-          <w:highlight w:val="yellow"/>
-        </w:rPr>
-        <w:t>indGame</w:t>
-      </w:r>
-      <w:proofErr w:type="spellEnd"/>
-      <w:r>
-        <w:rPr>
-          <w:rFonts w:hint="cs"/>
-          <w:b/>
-          <w:bCs/>
-          <w:highlight w:val="yellow"/>
-          <w:rtl/>
-        </w:rPr>
-        <w:t>:</w:t>
-      </w:r>
-    </w:p>
-    <w:p>
-      <w:pPr>
-        <w:bidi/>
-        <w:rPr>
-          <w:rtl/>
-        </w:rPr>
-      </w:pPr>
-      <w:r>
-        <w:rPr>
-          <w:rFonts w:hint="cs"/>
-          <w:rtl/>
-        </w:rPr>
-        <w:t xml:space="preserve">לחיצה על </w:t>
-      </w:r>
-      <w:r>
-        <w:rPr>
-          <w:rFonts w:hint="cs"/>
-          <w:rtl/>
-        </w:rPr>
-        <w:t xml:space="preserve">הכפתור </w:t>
-      </w:r>
-      <w:r>
-        <w:t>Find game</w:t>
-      </w:r>
-      <w:r>
-        <w:rPr>
-          <w:rFonts w:hint="cs"/>
-          <w:rtl/>
-        </w:rPr>
-        <w:t xml:space="preserve"> אשר מאפשר למצוא את פרטי משחק מסויים לפי שמו:</w:t>
-      </w:r>
-    </w:p>
-    <w:p>
-      <w:pPr>
-        <w:rPr>
-          <w:b/>
-          <w:bCs/>
-        </w:rPr>
-      </w:pPr>
-      <w:r>
-        <w:rPr>
-          <w:b/>
-          <w:bCs/>
-        </w:rPr>
-        <w:t>SELECT distinct t1.user_name, t</w:t>
-      </w:r>
-      <w:proofErr w:type="gramStart"/>
-      <w:r>
-        <w:rPr>
-          <w:b/>
-          <w:bCs/>
-        </w:rPr>
-        <w:t>1.game</w:t>
-      </w:r>
-      <w:proofErr w:type="gramEnd"/>
-      <w:r>
-        <w:rPr>
-          <w:b/>
-          <w:bCs/>
-        </w:rPr>
-        <w:t>_name, t1.sport_category, t3.country_name, t1.city, t1.game_date, t1.players, t1.level, t1.creation_date</w:t>
-      </w:r>
-    </w:p>
-    <w:p>
-      <w:pPr>
-        <w:rPr>
-          <w:b/>
-          <w:bCs/>
-        </w:rPr>
-      </w:pPr>
-      <w:r>
-        <w:rPr>
-          <w:b/>
-          <w:bCs/>
-        </w:rPr>
-        <w:t xml:space="preserve">FROM </w:t>
-      </w:r>
-      <w:proofErr w:type="spellStart"/>
-      <w:r>
-        <w:rPr>
-          <w:b/>
-          <w:bCs/>
-        </w:rPr>
-        <w:t>game_details</w:t>
-      </w:r>
-      <w:proofErr w:type="spellEnd"/>
-      <w:r>
-        <w:rPr>
-          <w:b/>
-          <w:bCs/>
-        </w:rPr>
-        <w:t xml:space="preserve"> as t1</w:t>
-      </w:r>
-    </w:p>
-    <w:p>
-      <w:pPr>
-        <w:rPr>
-          <w:b/>
-          <w:bCs/>
-        </w:rPr>
-      </w:pPr>
-      <w:r>
-        <w:rPr>
-          <w:b/>
-          <w:bCs/>
-        </w:rPr>
-        <w:t>JOIN cities as t2</w:t>
-      </w:r>
-    </w:p>
-    <w:p>
-      <w:pPr>
-        <w:rPr>
-          <w:b/>
-          <w:bCs/>
-        </w:rPr>
-      </w:pPr>
-      <w:r>
-        <w:rPr>
-          <w:b/>
-          <w:bCs/>
-        </w:rPr>
-        <w:t>ON t</w:t>
-      </w:r>
-      <w:proofErr w:type="gramStart"/>
-      <w:r>
-        <w:rPr>
-          <w:b/>
-          <w:bCs/>
-        </w:rPr>
-        <w:t>1.city</w:t>
-      </w:r>
-      <w:proofErr w:type="gramEnd"/>
-      <w:r>
-        <w:rPr>
-          <w:b/>
-          <w:bCs/>
-        </w:rPr>
-        <w:t xml:space="preserve"> = t2.city_name</w:t>
-      </w:r>
-    </w:p>
-    <w:p>
-      <w:pPr>
-        <w:rPr>
-          <w:b/>
-          <w:bCs/>
-        </w:rPr>
-      </w:pPr>
-      <w:r>
-        <w:rPr>
-          <w:b/>
-          <w:bCs/>
-        </w:rPr>
-        <w:t>JOIN countries as t3</w:t>
-      </w:r>
-    </w:p>
-    <w:p>
-      <w:pPr>
-        <w:rPr>
-          <w:b/>
-          <w:bCs/>
-        </w:rPr>
-      </w:pPr>
-      <w:r>
-        <w:rPr>
-          <w:b/>
-          <w:bCs/>
-        </w:rPr>
-        <w:t>ON t</w:t>
-      </w:r>
-      <w:proofErr w:type="gramStart"/>
-      <w:r>
-        <w:rPr>
-          <w:b/>
-          <w:bCs/>
-        </w:rPr>
-        <w:t>2.country</w:t>
-      </w:r>
-      <w:proofErr w:type="gramEnd"/>
-      <w:r>
-        <w:rPr>
-          <w:b/>
-          <w:bCs/>
-        </w:rPr>
-        <w:t>_id = t3.country_id</w:t>
-      </w:r>
-    </w:p>
-    <w:p>
-      <w:pPr>
-        <w:rPr>
-          <w:b/>
-          <w:bCs/>
-        </w:rPr>
-      </w:pPr>
-      <w:r>
-        <w:rPr>
-          <w:b/>
-          <w:bCs/>
-        </w:rPr>
-        <w:t>WHERE t</w:t>
-      </w:r>
-      <w:proofErr w:type="gramStart"/>
-      <w:r>
-        <w:rPr>
-          <w:b/>
-          <w:bCs/>
-        </w:rPr>
-        <w:t>1.game</w:t>
-      </w:r>
-      <w:proofErr w:type="gramEnd"/>
-      <w:r>
-        <w:rPr>
-          <w:b/>
-          <w:bCs/>
-        </w:rPr>
-        <w:t>_name=?</w:t>
-      </w:r>
-    </w:p>
-    <w:p>
-      <w:pPr>
-        <w:rPr>
-          <w:b/>
-          <w:bCs/>
-        </w:rPr>
-      </w:pPr>
-      <w:r>
-        <w:rPr>
-          <w:b/>
-          <w:bCs/>
-        </w:rPr>
-        <w:t xml:space="preserve">ORDER BY </w:t>
-      </w:r>
-      <w:proofErr w:type="spellStart"/>
-      <w:r>
-        <w:rPr>
-          <w:b/>
-          <w:bCs/>
-        </w:rPr>
-        <w:t>unix_timestamp</w:t>
-      </w:r>
-      <w:proofErr w:type="spellEnd"/>
-      <w:r>
-        <w:rPr>
-          <w:b/>
-          <w:bCs/>
-        </w:rPr>
-        <w:t>(t</w:t>
-      </w:r>
-      <w:proofErr w:type="gramStart"/>
-      <w:r>
-        <w:rPr>
-          <w:b/>
-          <w:bCs/>
-        </w:rPr>
-        <w:t>1.game</w:t>
-      </w:r>
-      <w:proofErr w:type="gramEnd"/>
-      <w:r>
-        <w:rPr>
-          <w:b/>
-          <w:bCs/>
-        </w:rPr>
-        <w:t>_date);</w:t>
-      </w:r>
-    </w:p>
-    <w:p>
-      <w:pPr>
-        <w:rPr>
-          <w:b/>
-          <w:bCs/>
-        </w:rPr>
-      </w:pPr>
-    </w:p>
-    <w:p>
-      <w:pPr>
-        <w:bidi/>
-        <w:rPr>
-          <w:rtl/>
-        </w:rPr>
-      </w:pPr>
-      <w:r>
-        <w:rPr>
-          <w:rFonts w:hint="cs"/>
-          <w:rtl/>
-        </w:rPr>
-        <w:t xml:space="preserve">לחיצה על הכפתור </w:t>
-      </w:r>
-      <w:r>
-        <w:t>Find all games in city</w:t>
-      </w:r>
-      <w:r>
-        <w:rPr>
-          <w:rFonts w:hint="cs"/>
-          <w:rtl/>
-        </w:rPr>
-        <w:t xml:space="preserve"> למציאת כל המשחקים בעיר מסויימת:</w:t>
-      </w:r>
-    </w:p>
-    <w:p>
-      <w:pPr>
-        <w:rPr>
-          <w:b/>
-          <w:bCs/>
-        </w:rPr>
-      </w:pPr>
-      <w:r>
-        <w:rPr>
-          <w:b/>
-          <w:bCs/>
-        </w:rPr>
-        <w:t>SELECT distinct t1.user_name, t</w:t>
-      </w:r>
-      <w:proofErr w:type="gramStart"/>
-      <w:r>
-        <w:rPr>
-          <w:b/>
-          <w:bCs/>
-        </w:rPr>
-        <w:t>1.game</w:t>
-      </w:r>
-      <w:proofErr w:type="gramEnd"/>
-      <w:r>
-        <w:rPr>
-          <w:b/>
-          <w:bCs/>
-        </w:rPr>
-        <w:t>_name, t1.sport_category, t3.country_name, t1.city, t1.game_date, t1.players, t1.level, t1.creation_date</w:t>
-      </w:r>
-    </w:p>
-    <w:p>
-      <w:pPr>
-        <w:rPr>
-          <w:b/>
-          <w:bCs/>
-        </w:rPr>
-      </w:pPr>
-      <w:r>
-        <w:rPr>
-          <w:b/>
-          <w:bCs/>
-        </w:rPr>
-        <w:t xml:space="preserve">FROM </w:t>
-      </w:r>
-      <w:proofErr w:type="spellStart"/>
-      <w:r>
-        <w:rPr>
-          <w:b/>
-          <w:bCs/>
-        </w:rPr>
-        <w:t>game_details</w:t>
-      </w:r>
-      <w:proofErr w:type="spellEnd"/>
-      <w:r>
-        <w:rPr>
-          <w:b/>
-          <w:bCs/>
-        </w:rPr>
-        <w:t xml:space="preserve"> as t1</w:t>
-      </w:r>
-    </w:p>
-    <w:p>
-      <w:pPr>
-        <w:rPr>
-          <w:b/>
-          <w:bCs/>
-        </w:rPr>
-      </w:pPr>
-      <w:r>
-        <w:rPr>
-          <w:b/>
-          <w:bCs/>
-        </w:rPr>
-        <w:t>JOIN cities as t2</w:t>
-      </w:r>
-    </w:p>
-    <w:p>
-      <w:pPr>
-        <w:rPr>
-          <w:b/>
-          <w:bCs/>
-        </w:rPr>
-      </w:pPr>
-      <w:r>
-        <w:rPr>
-          <w:b/>
-          <w:bCs/>
-        </w:rPr>
-        <w:t>ON t</w:t>
-      </w:r>
-      <w:proofErr w:type="gramStart"/>
-      <w:r>
-        <w:rPr>
-          <w:b/>
-          <w:bCs/>
-        </w:rPr>
-        <w:t>1.city</w:t>
-      </w:r>
-      <w:proofErr w:type="gramEnd"/>
-      <w:r>
-        <w:rPr>
-          <w:b/>
-          <w:bCs/>
-        </w:rPr>
-        <w:t xml:space="preserve"> = t2.city_name</w:t>
-      </w:r>
-    </w:p>
-    <w:p>
-      <w:pPr>
-        <w:rPr>
-          <w:b/>
-          <w:bCs/>
-        </w:rPr>
-      </w:pPr>
-      <w:r>
-        <w:rPr>
-          <w:b/>
-          <w:bCs/>
-        </w:rPr>
-        <w:t>JOIN countries as t3</w:t>
-      </w:r>
-    </w:p>
-    <w:p>
-      <w:pPr>
-        <w:rPr>
-          <w:b/>
-          <w:bCs/>
-        </w:rPr>
-      </w:pPr>
-      <w:r>
-        <w:rPr>
-          <w:b/>
-          <w:bCs/>
-        </w:rPr>
-        <w:t>ON t</w:t>
-      </w:r>
-      <w:proofErr w:type="gramStart"/>
-      <w:r>
-        <w:rPr>
-          <w:b/>
-          <w:bCs/>
-        </w:rPr>
-        <w:t>2.country</w:t>
-      </w:r>
-      <w:proofErr w:type="gramEnd"/>
-      <w:r>
-        <w:rPr>
-          <w:b/>
-          <w:bCs/>
-        </w:rPr>
-        <w:t>_id = t3.country_id</w:t>
-      </w:r>
-    </w:p>
-    <w:p>
-      <w:pPr>
-        <w:rPr>
-          <w:b/>
-          <w:bCs/>
-        </w:rPr>
-      </w:pPr>
-      <w:r>
-        <w:rPr>
-          <w:b/>
-          <w:bCs/>
-        </w:rPr>
-        <w:t>WHERE t</w:t>
-      </w:r>
-      <w:proofErr w:type="gramStart"/>
-      <w:r>
-        <w:rPr>
-          <w:b/>
-          <w:bCs/>
-        </w:rPr>
-        <w:t>2.city</w:t>
-      </w:r>
-      <w:proofErr w:type="gramEnd"/>
-      <w:r>
-        <w:rPr>
-          <w:b/>
-          <w:bCs/>
-        </w:rPr>
-        <w:t>_name=?</w:t>
-      </w:r>
+        </w:rPr>
+        <w:t>city_name</w:t>
+      </w:r>
+      <w:proofErr w:type="spellEnd"/>
     </w:p>
     <w:p>
       <w:pPr>
@@ -15604,8 +16460,39 @@
           <w:b/>
           <w:bCs/>
         </w:rPr>
-        <w:t>_name=?</w:t>
-      </w:r>
+        <w:t>_name</w:t>
+      </w:r>
+      <w:r>
+        <w:rPr>
+          <w:b/>
+          <w:bCs/>
+        </w:rPr>
+        <w:t xml:space="preserve"> </w:t>
+      </w:r>
+      <w:r>
+        <w:rPr>
+          <w:b/>
+          <w:bCs/>
+        </w:rPr>
+        <w:t>=</w:t>
+      </w:r>
+      <w:r>
+        <w:rPr>
+          <w:b/>
+          <w:bCs/>
+        </w:rPr>
+        <w:t xml:space="preserve"> </w:t>
+      </w:r>
+      <w:proofErr w:type="spellStart"/>
+      <w:r>
+        <w:rPr>
+          <w:b/>
+          <w:bCs/>
+          <w:highlight w:val="yellow"/>
+        </w:rPr>
+        <w:t>country_name</w:t>
+      </w:r>
+      <w:proofErr w:type="spellEnd"/>
     </w:p>
     <w:p>
       <w:pPr>
@@ -15866,7 +16753,24 @@
           <w:b/>
           <w:bCs/>
         </w:rPr>
-        <w:t xml:space="preserve">_category = ? </w:t>
+        <w:t xml:space="preserve">_category = </w:t>
+      </w:r>
+      <w:proofErr w:type="spellStart"/>
+      <w:r>
+        <w:rPr>
+          <w:b/>
+          <w:bCs/>
+          <w:highlight w:val="yellow"/>
+        </w:rPr>
+        <w:t>sport_category</w:t>
+      </w:r>
+      <w:proofErr w:type="spellEnd"/>
+      <w:r>
+        <w:rPr>
+          <w:b/>
+          <w:bCs/>
+        </w:rPr>
+        <w:t xml:space="preserve"> </w:t>
       </w:r>
     </w:p>
     <w:p>
@@ -16172,8 +17076,18 @@
           <w:b/>
           <w:bCs/>
         </w:rPr>
-        <w:t>_category = ?</w:t>
-      </w:r>
+        <w:t xml:space="preserve">_category = </w:t>
+      </w:r>
+      <w:proofErr w:type="spellStart"/>
+      <w:r>
+        <w:rPr>
+          <w:b/>
+          <w:bCs/>
+          <w:highlight w:val="yellow"/>
+        </w:rPr>
+        <w:t>sport_category</w:t>
+      </w:r>
+      <w:proofErr w:type="spellEnd"/>
     </w:p>
     <w:p>
       <w:pPr>
@@ -16651,8 +17565,18 @@
           <w:b/>
           <w:bCs/>
         </w:rPr>
-        <w:t>_name = ?</w:t>
-      </w:r>
+        <w:t xml:space="preserve">_name = </w:t>
+      </w:r>
+      <w:proofErr w:type="spellStart"/>
+      <w:r>
+        <w:rPr>
+          <w:b/>
+          <w:bCs/>
+          <w:highlight w:val="yellow"/>
+        </w:rPr>
+        <w:t>country_name</w:t>
+      </w:r>
+      <w:proofErr w:type="spellEnd"/>
     </w:p>
     <w:p>
       <w:pPr>
@@ -16999,7 +17923,7 @@
           <w:color w:val="000000"/>
           <w:shd w:val="clear" w:color="auto" w:fill="FFFFFF"/>
         </w:rPr>
-        <w:t xml:space="preserve">                                                     </w:t>
+        <w:t xml:space="preserve">                                                     WHERE t4.user_name != t4.participant                                                                                      </w:t>
       </w:r>
       <w:r>
         <w:rPr>
@@ -17009,7 +17933,7 @@
           <w:color w:val="000000"/>
           <w:shd w:val="clear" w:color="auto" w:fill="FFFFFF"/>
         </w:rPr>
-        <w:t xml:space="preserve">WHERE t4.user_name != t4.participant </w:t>
+        <w:t xml:space="preserve">                                                         or </w:t>
       </w:r>
       <w:r>
         <w:rPr>
@@ -17019,7 +17943,18 @@
           <w:color w:val="000000"/>
           <w:shd w:val="clear" w:color="auto" w:fill="FFFFFF"/>
         </w:rPr>
-        <w:t xml:space="preserve">                                                                                     </w:t>
+        <w:t xml:space="preserve">t4.participant = </w:t>
+      </w:r>
+      <w:r>
+        <w:rPr>
+          <w:rFonts w:ascii="Roboto" w:hAnsi="Roboto"/>
+          <w:b/>
+          <w:bCs/>
+          <w:color w:val="000000"/>
+          <w:highlight w:val="yellow"/>
+          <w:shd w:val="clear" w:color="auto" w:fill="FFFFFF"/>
+        </w:rPr>
+        <w:t>participant</w:t>
       </w:r>
       <w:r>
         <w:rPr>
@@ -17029,7 +17964,7 @@
           <w:color w:val="000000"/>
           <w:shd w:val="clear" w:color="auto" w:fill="FFFFFF"/>
         </w:rPr>
-        <w:t xml:space="preserve">                                                         or </w:t>
+        <w:t xml:space="preserve"> </w:t>
       </w:r>
       <w:r>
         <w:rPr>
@@ -17039,7 +17974,30 @@
           <w:color w:val="000000"/>
           <w:shd w:val="clear" w:color="auto" w:fill="FFFFFF"/>
         </w:rPr>
-        <w:t>t4.participant = ? or t4.user_name = ?);</w:t>
+        <w:t xml:space="preserve">or t4.user_name = </w:t>
+      </w:r>
+      <w:proofErr w:type="spellStart"/>
+      <w:r>
+        <w:rPr>
+          <w:rFonts w:ascii="Roboto" w:hAnsi="Roboto"/>
+          <w:b/>
+          <w:bCs/>
+          <w:color w:val="000000"/>
+          <w:highlight w:val="yellow"/>
+          <w:shd w:val="clear" w:color="auto" w:fill="FFFFFF"/>
+        </w:rPr>
+        <w:t>user_name</w:t>
+      </w:r>
+      <w:proofErr w:type="spellEnd"/>
+      <w:r>
+        <w:rPr>
+          <w:rFonts w:ascii="Roboto" w:hAnsi="Roboto"/>
+          <w:b/>
+          <w:bCs/>
+          <w:color w:val="000000"/>
+          <w:shd w:val="clear" w:color="auto" w:fill="FFFFFF"/>
+        </w:rPr>
+        <w:t>);</w:t>
       </w:r>
     </w:p>
     <w:p>
@@ -18038,6 +18996,7 @@
   <w:style w:type="character" w:default="1" w:styleId="DefaultParagraphFont">
     <w:name w:val="Default Paragraph Font"/>
     <w:uiPriority w:val="1"/>
+    <w:semiHidden/>
     <w:unhideWhenUsed/>
   </w:style>
   <w:style w:type="table" w:default="1" w:styleId="TableNormal">

--- a/Software Documentation.docx
+++ b/Software Documentation.docx
@@ -7,6 +7,7 @@
         <w:pStyle w:val="IntenseQuote"/>
         <w:rPr>
           <w:rStyle w:val="IntenseReference"/>
+          <w:rFonts w:hint="cs"/>
           <w:sz w:val="36"/>
           <w:szCs w:val="36"/>
           <w:rtl/>
@@ -84,6 +85,15 @@
           <w:bCs/>
           <w:rtl/>
         </w:rPr>
+        <w:t xml:space="preserve"> סיום</w:t>
+      </w:r>
+      <w:r>
+        <w:rPr>
+          <w:rFonts w:hint="cs"/>
+          <w:b/>
+          <w:bCs/>
+          <w:rtl/>
+        </w:rPr>
         <w:t xml:space="preserve"> - </w:t>
       </w:r>
       <w:r>
@@ -102,6 +112,15 @@
           <w:rtl/>
         </w:rPr>
         <w:t>, אייל</w:t>
+      </w:r>
+      <w:r>
+        <w:rPr>
+          <w:rFonts w:hint="cs"/>
+          <w:b/>
+          <w:bCs/>
+          <w:rtl/>
+        </w:rPr>
+        <w:t xml:space="preserve"> מוסקוביץ</w:t>
       </w:r>
       <w:r>
         <w:rPr>
@@ -321,7 +340,14 @@
           <w:rFonts w:hint="cs"/>
           <w:rtl/>
         </w:rPr>
-        <w:t>הודות</w:t>
+        <w:t>א</w:t>
+      </w:r>
+      <w:r>
+        <w:rPr>
+          <w:rFonts w:hint="cs"/>
+          <w:rtl/>
+        </w:rPr>
+        <w:t>ודות</w:t>
       </w:r>
       <w:r>
         <w:rPr>
@@ -675,9 +701,18 @@
       <w:r>
         <w:rPr>
           <w:rFonts w:hint="cs"/>
-          <w:rtl/>
-        </w:rPr>
-        <w:t>טבלה זו מייצגת את כל שמות המדינות ואת הקוד המזהה של כל מדינה כאשר לכל מדינה יש קוד מזהה ייחודי משלה. טבלה זו מתלמאת על ידי שימוש בדאטה סט הנטען במהלך ריצת האפליקציה (יפורט בהמשך).</w:t>
+          <w:b/>
+          <w:bCs/>
+          <w:rtl/>
+        </w:rPr>
+        <w:t>טבלה זו</w:t>
+      </w:r>
+      <w:r>
+        <w:rPr>
+          <w:rFonts w:hint="cs"/>
+          <w:rtl/>
+        </w:rPr>
+        <w:t xml:space="preserve"> מייצגת את כל שמות המדינות ואת הקוד המזהה של כל מדינה כאשר לכל מדינה יש קוד מזהה ייחודי משלה. טבלה זו מתלמאת על ידי שימוש בדאטה סט הנטען במהלך ריצת האפליקציה (יפורט בהמשך).</w:t>
       </w:r>
     </w:p>
     <w:p>
@@ -2101,7 +2136,21 @@
           <w:rFonts w:hint="cs"/>
           <w:rtl/>
         </w:rPr>
-        <w:t xml:space="preserve"> היא טבלה אשר קיימת עבור כל יוזר שונה במשחק. היא מחזיקה את הפרטים הודות המשחקים אשר אליהם אותו יוזר בחר להירשם.בנוסף לכך, כאשר יוזר יצר משחק חדש, אותו משחק מתווסף אוטומטית לטבלה המשחקים אליהם היוזר רשום. חשוב להדגיש שהעמודה </w:t>
+        <w:t xml:space="preserve"> היא טבלה אשר קיימת עבור כל יוזר שונה במשחק. היא מחזיקה את הפרטים </w:t>
+      </w:r>
+      <w:r>
+        <w:rPr>
+          <w:rFonts w:hint="cs"/>
+          <w:rtl/>
+        </w:rPr>
+        <w:t>א</w:t>
+      </w:r>
+      <w:r>
+        <w:rPr>
+          <w:rFonts w:hint="cs"/>
+          <w:rtl/>
+        </w:rPr>
+        <w:t xml:space="preserve">ודות המשחקים אשר אליהם אותו יוזר בחר להירשם.בנוסף לכך, כאשר יוזר יצר משחק חדש, אותו משחק מתווסף אוטומטית לטבלה המשחקים אליהם היוזר רשום. חשוב להדגיש שהעמודה </w:t>
       </w:r>
       <w:proofErr w:type="spellStart"/>
       <w:r>
@@ -2743,10 +2792,33 @@
       <w:r>
         <w:rPr>
           <w:rFonts w:hint="cs"/>
+          <w:b/>
+          <w:bCs/>
           <w:rtl/>
         </w:rPr>
         <w:lastRenderedPageBreak/>
-        <w:t>טבלה זו אחראית להחזיק את המידע הודות כל היוזרים אשר בוחרים להירשם לאפליקציה. הטבלה מכילה את כל הפרטים הבסיסיים הנדרשים עבור כל יוזר.</w:t>
+        <w:t>טבלה זו</w:t>
+      </w:r>
+      <w:r>
+        <w:rPr>
+          <w:rFonts w:hint="cs"/>
+          <w:rtl/>
+        </w:rPr>
+        <w:t xml:space="preserve"> אחראית להחזיק את המידע </w:t>
+      </w:r>
+      <w:r>
+        <w:rPr>
+          <w:rFonts w:hint="cs"/>
+          <w:rtl/>
+        </w:rPr>
+        <w:t>א</w:t>
+      </w:r>
+      <w:r>
+        <w:rPr>
+          <w:rFonts w:hint="cs"/>
+          <w:rtl/>
+        </w:rPr>
+        <w:t>ודות כל היוזרים אשר בוחרים להירשם לאפליקציה. הטבלה מכילה את כל הפרטים הבסיסיים הנדרשים עבור כל יוזר.</w:t>
       </w:r>
     </w:p>
     <w:p>
@@ -3386,17 +3458,56 @@
       <w:pPr>
         <w:pStyle w:val="ListParagraph"/>
         <w:bidi/>
-      </w:pPr>
-      <w:r>
-        <w:rPr>
-          <w:rFonts w:hint="cs"/>
-          <w:rtl/>
-        </w:rPr>
-        <w:t xml:space="preserve">נעשה שימוש בטבלה זו כאשר האפליקציה מטריגה במקרה מסויים טריגר בשפת </w:t>
-      </w:r>
-      <w:r>
-        <w:rPr>
-          <w:rFonts w:hint="cs"/>
+        <w:rPr>
+          <w:rtl/>
+        </w:rPr>
+      </w:pPr>
+      <w:r>
+        <w:rPr>
+          <w:rFonts w:hint="cs"/>
+          <w:b/>
+          <w:bCs/>
+          <w:rtl/>
+        </w:rPr>
+        <w:t>נעשה שימוש בטבלה זו</w:t>
+      </w:r>
+      <w:r>
+        <w:rPr>
+          <w:rFonts w:hint="cs"/>
+          <w:rtl/>
+        </w:rPr>
+        <w:t xml:space="preserve"> כאשר האפליקציה מטריגה במקרה מסויים </w:t>
+      </w:r>
+      <w:r>
+        <w:rPr>
+          <w:rFonts w:hint="cs"/>
+          <w:b/>
+          <w:bCs/>
+          <w:rtl/>
+        </w:rPr>
+        <w:t>טריגר</w:t>
+      </w:r>
+      <w:r>
+        <w:rPr>
+          <w:rFonts w:hint="cs"/>
+          <w:rtl/>
+        </w:rPr>
+        <w:t xml:space="preserve"> </w:t>
+      </w:r>
+      <w:r>
+        <w:rPr>
+          <w:rFonts w:hint="cs"/>
+          <w:b/>
+          <w:bCs/>
+          <w:rtl/>
+        </w:rPr>
+        <w:t xml:space="preserve">בשפת </w:t>
+      </w:r>
+      <w:r>
+        <w:rPr>
+          <w:rFonts w:hint="cs"/>
+          <w:b/>
+          <w:bCs/>
         </w:rPr>
         <w:t>SQL</w:t>
       </w:r>
@@ -3408,14 +3519,26 @@
         <w:t xml:space="preserve"> שנקרא </w:t>
       </w:r>
       <w:r>
+        <w:rPr>
+          <w:b/>
+          <w:bCs/>
+        </w:rPr>
         <w:t>‘</w:t>
       </w:r>
       <w:proofErr w:type="spellStart"/>
       <w:r>
+        <w:rPr>
+          <w:b/>
+          <w:bCs/>
+        </w:rPr>
         <w:t>before_delete_game</w:t>
       </w:r>
       <w:proofErr w:type="spellEnd"/>
       <w:r>
+        <w:rPr>
+          <w:b/>
+          <w:bCs/>
+        </w:rPr>
         <w:t>’</w:t>
       </w:r>
       <w:r>
@@ -3447,7 +3570,23 @@
           <w:rFonts w:hint="cs"/>
           <w:rtl/>
         </w:rPr>
-        <w:t xml:space="preserve"> המקורית אותו משחק נכנס כרשומה בטבלת הארכיון על ידי הטריגר לשם שחזור מאוחר יותר במידה ואחד השחקנים שנרשם למשחק יחליט שלא ישתתף במשחק זה, משמע יהיה חסר שחקן אחד למשחק זה</w:t>
+        <w:t xml:space="preserve"> המקורית אותו משחק נכנס כרשומה בטבלת הארכיון </w:t>
+      </w:r>
+      <w:r>
+        <w:rPr>
+          <w:rFonts w:hint="cs"/>
+          <w:b/>
+          <w:bCs/>
+          <w:rtl/>
+        </w:rPr>
+        <w:t>על ידי הטריגר</w:t>
+      </w:r>
+      <w:r>
+        <w:rPr>
+          <w:rFonts w:hint="cs"/>
+          <w:rtl/>
+        </w:rPr>
+        <w:t xml:space="preserve"> לשם שחזור מאוחר יותר במידה ואחד השחקנים שנרשם למשחק יחליט שלא ישתתף במשחק זה, משמע יהיה חסר שחקן אחד למשחק זה</w:t>
       </w:r>
       <w:r>
         <w:rPr>
@@ -3468,11 +3607,425 @@
       <w:pPr>
         <w:pStyle w:val="ListParagraph"/>
         <w:bidi/>
+        <w:rPr>
+          <w:rtl/>
+        </w:rPr>
+      </w:pPr>
+    </w:p>
+    <w:p>
+      <w:pPr>
+        <w:pStyle w:val="ListParagraph"/>
+        <w:bidi/>
+        <w:rPr>
+          <w:b/>
+          <w:bCs/>
+          <w:u w:val="single"/>
+          <w:rtl/>
+        </w:rPr>
+      </w:pPr>
+      <w:r>
+        <w:rPr>
+          <w:rFonts w:hint="cs"/>
+          <w:b/>
+          <w:bCs/>
+          <w:u w:val="single"/>
+          <w:rtl/>
+        </w:rPr>
+        <w:t>הטריגר:</w:t>
+      </w:r>
+    </w:p>
+    <w:p>
+      <w:pPr>
+        <w:rPr>
+          <w:b/>
+          <w:bCs/>
+        </w:rPr>
+      </w:pPr>
+      <w:r>
+        <w:rPr>
+          <w:b/>
+          <w:bCs/>
+        </w:rPr>
+        <w:t xml:space="preserve">CREATE TRIGGER </w:t>
+      </w:r>
+      <w:proofErr w:type="spellStart"/>
+      <w:r>
+        <w:rPr>
+          <w:b/>
+          <w:bCs/>
+        </w:rPr>
+        <w:t>before_delete_game</w:t>
+      </w:r>
+      <w:proofErr w:type="spellEnd"/>
+      <w:r>
+        <w:rPr>
+          <w:b/>
+          <w:bCs/>
+        </w:rPr>
+        <w:t xml:space="preserve"> BEFORE DELETE ON </w:t>
+      </w:r>
+      <w:proofErr w:type="spellStart"/>
+      <w:r>
+        <w:rPr>
+          <w:b/>
+          <w:bCs/>
+        </w:rPr>
+        <w:t>game_details</w:t>
+      </w:r>
+      <w:proofErr w:type="spellEnd"/>
+    </w:p>
+    <w:p>
+      <w:pPr>
+        <w:rPr>
+          <w:b/>
+          <w:bCs/>
+        </w:rPr>
+      </w:pPr>
+      <w:r>
+        <w:rPr>
+          <w:b/>
+          <w:bCs/>
+        </w:rPr>
+        <w:t xml:space="preserve">FOR EACH ROW Begin  </w:t>
+      </w:r>
+    </w:p>
+    <w:p>
+      <w:pPr>
+        <w:rPr>
+          <w:b/>
+          <w:bCs/>
+        </w:rPr>
+      </w:pPr>
+      <w:r>
+        <w:rPr>
+          <w:b/>
+          <w:bCs/>
+        </w:rPr>
+        <w:t xml:space="preserve">INSERT INTO </w:t>
+      </w:r>
+      <w:proofErr w:type="spellStart"/>
+      <w:r>
+        <w:rPr>
+          <w:b/>
+          <w:bCs/>
+        </w:rPr>
+        <w:t>game_details_</w:t>
+      </w:r>
+      <w:proofErr w:type="gramStart"/>
+      <w:r>
+        <w:rPr>
+          <w:b/>
+          <w:bCs/>
+        </w:rPr>
+        <w:t>archives</w:t>
+      </w:r>
+      <w:proofErr w:type="spellEnd"/>
+      <w:r>
+        <w:rPr>
+          <w:b/>
+          <w:bCs/>
+        </w:rPr>
+        <w:t>(</w:t>
+      </w:r>
+      <w:proofErr w:type="spellStart"/>
+      <w:proofErr w:type="gramEnd"/>
+      <w:r>
+        <w:rPr>
+          <w:b/>
+          <w:bCs/>
+        </w:rPr>
+        <w:t>user_name</w:t>
+      </w:r>
+      <w:proofErr w:type="spellEnd"/>
+      <w:r>
+        <w:rPr>
+          <w:b/>
+          <w:bCs/>
+        </w:rPr>
+        <w:t xml:space="preserve"> , </w:t>
+      </w:r>
+      <w:proofErr w:type="spellStart"/>
+      <w:r>
+        <w:rPr>
+          <w:b/>
+          <w:bCs/>
+        </w:rPr>
+        <w:t>game_name</w:t>
+      </w:r>
+      <w:proofErr w:type="spellEnd"/>
+      <w:r>
+        <w:rPr>
+          <w:b/>
+          <w:bCs/>
+        </w:rPr>
+        <w:t xml:space="preserve"> , </w:t>
+      </w:r>
+      <w:proofErr w:type="spellStart"/>
+      <w:r>
+        <w:rPr>
+          <w:b/>
+          <w:bCs/>
+        </w:rPr>
+        <w:t>game_date</w:t>
+      </w:r>
+      <w:proofErr w:type="spellEnd"/>
+      <w:r>
+        <w:rPr>
+          <w:b/>
+          <w:bCs/>
+        </w:rPr>
+        <w:t xml:space="preserve"> , </w:t>
+      </w:r>
+      <w:proofErr w:type="spellStart"/>
+      <w:r>
+        <w:rPr>
+          <w:b/>
+          <w:bCs/>
+        </w:rPr>
+        <w:t>creation_date</w:t>
+      </w:r>
+      <w:proofErr w:type="spellEnd"/>
+      <w:r>
+        <w:rPr>
+          <w:b/>
+          <w:bCs/>
+        </w:rPr>
+        <w:t xml:space="preserve"> , city ,  </w:t>
+      </w:r>
+      <w:proofErr w:type="spellStart"/>
+      <w:r>
+        <w:rPr>
+          <w:b/>
+          <w:bCs/>
+        </w:rPr>
+        <w:t>sport_category</w:t>
+      </w:r>
+      <w:proofErr w:type="spellEnd"/>
+      <w:r>
+        <w:rPr>
+          <w:b/>
+          <w:bCs/>
+        </w:rPr>
+        <w:t xml:space="preserve"> , players , level ) </w:t>
+      </w:r>
+    </w:p>
+    <w:p>
+      <w:pPr>
+        <w:rPr>
+          <w:b/>
+          <w:bCs/>
+        </w:rPr>
+      </w:pPr>
+      <w:r>
+        <w:rPr>
+          <w:b/>
+          <w:bCs/>
+        </w:rPr>
+        <w:t>VALUES (</w:t>
+      </w:r>
+      <w:proofErr w:type="spellStart"/>
+      <w:r>
+        <w:rPr>
+          <w:b/>
+          <w:bCs/>
+        </w:rPr>
+        <w:t>OLD.user_</w:t>
+      </w:r>
+      <w:proofErr w:type="gramStart"/>
+      <w:r>
+        <w:rPr>
+          <w:b/>
+          <w:bCs/>
+        </w:rPr>
+        <w:t>name</w:t>
+      </w:r>
+      <w:proofErr w:type="spellEnd"/>
+      <w:r>
+        <w:rPr>
+          <w:b/>
+          <w:bCs/>
+        </w:rPr>
+        <w:t xml:space="preserve"> ,</w:t>
+      </w:r>
+      <w:proofErr w:type="gramEnd"/>
+      <w:r>
+        <w:rPr>
+          <w:b/>
+          <w:bCs/>
+        </w:rPr>
+        <w:t xml:space="preserve">  </w:t>
+      </w:r>
+      <w:proofErr w:type="spellStart"/>
+      <w:r>
+        <w:rPr>
+          <w:b/>
+          <w:bCs/>
+        </w:rPr>
+        <w:t>OLD.game_name</w:t>
+      </w:r>
+      <w:proofErr w:type="spellEnd"/>
+      <w:r>
+        <w:rPr>
+          <w:b/>
+          <w:bCs/>
+        </w:rPr>
+        <w:t xml:space="preserve"> ,  </w:t>
+      </w:r>
+      <w:proofErr w:type="spellStart"/>
+      <w:r>
+        <w:rPr>
+          <w:b/>
+          <w:bCs/>
+        </w:rPr>
+        <w:t>OLD.game_date</w:t>
+      </w:r>
+      <w:proofErr w:type="spellEnd"/>
+      <w:r>
+        <w:rPr>
+          <w:b/>
+          <w:bCs/>
+        </w:rPr>
+        <w:t xml:space="preserve"> ,  </w:t>
+      </w:r>
+      <w:proofErr w:type="spellStart"/>
+      <w:r>
+        <w:rPr>
+          <w:b/>
+          <w:bCs/>
+        </w:rPr>
+        <w:t>OLD.creation_date</w:t>
+      </w:r>
+      <w:proofErr w:type="spellEnd"/>
+      <w:r>
+        <w:rPr>
+          <w:b/>
+          <w:bCs/>
+        </w:rPr>
+        <w:t xml:space="preserve"> ,  </w:t>
+      </w:r>
+      <w:proofErr w:type="spellStart"/>
+      <w:r>
+        <w:rPr>
+          <w:b/>
+          <w:bCs/>
+        </w:rPr>
+        <w:t>OLD.city</w:t>
+      </w:r>
+      <w:proofErr w:type="spellEnd"/>
+      <w:r>
+        <w:rPr>
+          <w:b/>
+          <w:bCs/>
+        </w:rPr>
+        <w:t xml:space="preserve"> ,  </w:t>
+      </w:r>
+      <w:proofErr w:type="spellStart"/>
+      <w:r>
+        <w:rPr>
+          <w:b/>
+          <w:bCs/>
+        </w:rPr>
+        <w:t>OLD.sport_category</w:t>
+      </w:r>
+      <w:proofErr w:type="spellEnd"/>
+      <w:r>
+        <w:rPr>
+          <w:b/>
+          <w:bCs/>
+        </w:rPr>
+        <w:t xml:space="preserve"> ,  </w:t>
+      </w:r>
+      <w:proofErr w:type="spellStart"/>
+      <w:r>
+        <w:rPr>
+          <w:b/>
+          <w:bCs/>
+        </w:rPr>
+        <w:t>OLD.players</w:t>
+      </w:r>
+      <w:proofErr w:type="spellEnd"/>
+      <w:r>
+        <w:rPr>
+          <w:b/>
+          <w:bCs/>
+        </w:rPr>
+        <w:t xml:space="preserve"> ,  </w:t>
+      </w:r>
+      <w:proofErr w:type="spellStart"/>
+      <w:r>
+        <w:rPr>
+          <w:b/>
+          <w:bCs/>
+        </w:rPr>
+        <w:t>OLD.level</w:t>
+      </w:r>
+      <w:proofErr w:type="spellEnd"/>
+      <w:r>
+        <w:rPr>
+          <w:b/>
+          <w:bCs/>
+        </w:rPr>
+        <w:t xml:space="preserve">  );</w:t>
+      </w:r>
+    </w:p>
+    <w:p>
+      <w:pPr>
+        <w:rPr>
+          <w:b/>
+          <w:bCs/>
+        </w:rPr>
+      </w:pPr>
+      <w:r>
+        <w:rPr>
+          <w:b/>
+          <w:bCs/>
+        </w:rPr>
+        <w:t>END</w:t>
+      </w:r>
+    </w:p>
+    <w:p>
+      <w:pPr>
+        <w:pStyle w:val="ListParagraph"/>
+        <w:bidi/>
+        <w:rPr>
+          <w:u w:val="single"/>
+        </w:rPr>
+      </w:pPr>
+    </w:p>
+    <w:p>
+      <w:pPr>
+        <w:bidi/>
         <w:jc w:val="both"/>
         <w:rPr>
           <w:rtl/>
         </w:rPr>
       </w:pPr>
+      <w:r>
+        <w:rPr>
+          <w:rFonts w:hint="cs"/>
+          <w:b/>
+          <w:bCs/>
+          <w:u w:val="single"/>
+          <w:rtl/>
+        </w:rPr>
+        <w:t>אינדקסים:</w:t>
+      </w:r>
+      <w:r>
+        <w:rPr>
+          <w:rFonts w:hint="cs"/>
+          <w:rtl/>
+        </w:rPr>
+        <w:t xml:space="preserve"> </w:t>
+      </w:r>
+      <w:r>
+        <w:rPr>
+          <w:rtl/>
+        </w:rPr>
+        <w:t>לא ראינו צורך באינדקסים, משום שהאפליקציה טוענת את המידע באופן מהיר מספיק</w:t>
+      </w:r>
+      <w:r>
+        <w:t>.</w:t>
+      </w:r>
     </w:p>
     <w:p>
       <w:pPr>
@@ -3483,32 +4036,6 @@
           <w:rtl/>
         </w:rPr>
       </w:pPr>
-      <w:r>
-        <w:rPr>
-          <w:rFonts w:hint="cs"/>
-          <w:b/>
-          <w:bCs/>
-          <w:u w:val="single"/>
-          <w:rtl/>
-        </w:rPr>
-        <w:t>אינדקסים:</w:t>
-      </w:r>
-      <w:r>
-        <w:rPr>
-          <w:rFonts w:hint="cs"/>
-          <w:rtl/>
-        </w:rPr>
-        <w:t xml:space="preserve"> </w:t>
-      </w:r>
-      <w:r>
-        <w:rPr>
-          <w:rtl/>
-        </w:rPr>
-        <w:t>לא ראינו צורך באינדקסים, משום שהאפליקציה טוענת את המידע באופן מהיר מספיק</w:t>
-      </w:r>
-      <w:r>
-        <w:t>.</w:t>
-      </w:r>
     </w:p>
     <w:p>
       <w:pPr>
@@ -3573,187 +4100,6 @@
     </w:p>
     <w:p>
       <w:pPr>
-        <w:pStyle w:val="ListParagraph"/>
-        <w:bidi/>
-        <w:jc w:val="both"/>
-        <w:rPr>
-          <w:b/>
-          <w:bCs/>
-          <w:u w:val="single"/>
-        </w:rPr>
-      </w:pPr>
-    </w:p>
-    <w:p>
-      <w:pPr>
-        <w:pStyle w:val="ListParagraph"/>
-        <w:bidi/>
-        <w:jc w:val="both"/>
-        <w:rPr>
-          <w:b/>
-          <w:bCs/>
-          <w:u w:val="single"/>
-        </w:rPr>
-      </w:pPr>
-    </w:p>
-    <w:p>
-      <w:pPr>
-        <w:pStyle w:val="ListParagraph"/>
-        <w:bidi/>
-        <w:jc w:val="both"/>
-        <w:rPr>
-          <w:b/>
-          <w:bCs/>
-          <w:u w:val="single"/>
-        </w:rPr>
-      </w:pPr>
-    </w:p>
-    <w:p>
-      <w:pPr>
-        <w:pStyle w:val="ListParagraph"/>
-        <w:bidi/>
-        <w:jc w:val="both"/>
-        <w:rPr>
-          <w:b/>
-          <w:bCs/>
-          <w:u w:val="single"/>
-        </w:rPr>
-      </w:pPr>
-    </w:p>
-    <w:p>
-      <w:pPr>
-        <w:pStyle w:val="ListParagraph"/>
-        <w:bidi/>
-        <w:jc w:val="both"/>
-        <w:rPr>
-          <w:b/>
-          <w:bCs/>
-          <w:u w:val="single"/>
-        </w:rPr>
-      </w:pPr>
-    </w:p>
-    <w:p>
-      <w:pPr>
-        <w:pStyle w:val="ListParagraph"/>
-        <w:bidi/>
-        <w:jc w:val="both"/>
-        <w:rPr>
-          <w:b/>
-          <w:bCs/>
-          <w:u w:val="single"/>
-        </w:rPr>
-      </w:pPr>
-    </w:p>
-    <w:p>
-      <w:pPr>
-        <w:pStyle w:val="ListParagraph"/>
-        <w:bidi/>
-        <w:jc w:val="both"/>
-        <w:rPr>
-          <w:b/>
-          <w:bCs/>
-          <w:u w:val="single"/>
-        </w:rPr>
-      </w:pPr>
-    </w:p>
-    <w:p>
-      <w:pPr>
-        <w:pStyle w:val="ListParagraph"/>
-        <w:bidi/>
-        <w:jc w:val="both"/>
-        <w:rPr>
-          <w:b/>
-          <w:bCs/>
-          <w:u w:val="single"/>
-        </w:rPr>
-      </w:pPr>
-    </w:p>
-    <w:p>
-      <w:pPr>
-        <w:pStyle w:val="ListParagraph"/>
-        <w:bidi/>
-        <w:jc w:val="both"/>
-        <w:rPr>
-          <w:b/>
-          <w:bCs/>
-          <w:u w:val="single"/>
-        </w:rPr>
-      </w:pPr>
-    </w:p>
-    <w:p>
-      <w:pPr>
-        <w:pStyle w:val="ListParagraph"/>
-        <w:bidi/>
-        <w:jc w:val="both"/>
-        <w:rPr>
-          <w:b/>
-          <w:bCs/>
-          <w:u w:val="single"/>
-        </w:rPr>
-      </w:pPr>
-    </w:p>
-    <w:p>
-      <w:pPr>
-        <w:pStyle w:val="ListParagraph"/>
-        <w:bidi/>
-        <w:jc w:val="both"/>
-        <w:rPr>
-          <w:b/>
-          <w:bCs/>
-          <w:u w:val="single"/>
-        </w:rPr>
-      </w:pPr>
-    </w:p>
-    <w:p>
-      <w:pPr>
-        <w:pStyle w:val="ListParagraph"/>
-        <w:bidi/>
-        <w:jc w:val="both"/>
-        <w:rPr>
-          <w:b/>
-          <w:bCs/>
-          <w:u w:val="single"/>
-        </w:rPr>
-      </w:pPr>
-    </w:p>
-    <w:p>
-      <w:pPr>
-        <w:pStyle w:val="ListParagraph"/>
-        <w:bidi/>
-        <w:jc w:val="both"/>
-        <w:rPr>
-          <w:b/>
-          <w:bCs/>
-          <w:u w:val="single"/>
-        </w:rPr>
-      </w:pPr>
-    </w:p>
-    <w:p>
-      <w:pPr>
-        <w:pStyle w:val="ListParagraph"/>
-        <w:bidi/>
-        <w:jc w:val="both"/>
-        <w:rPr>
-          <w:b/>
-          <w:bCs/>
-          <w:u w:val="single"/>
-        </w:rPr>
-      </w:pPr>
-    </w:p>
-    <w:p>
-      <w:pPr>
-        <w:pStyle w:val="ListParagraph"/>
-        <w:bidi/>
-        <w:jc w:val="both"/>
-        <w:rPr>
-          <w:b/>
-          <w:bCs/>
-          <w:u w:val="single"/>
-        </w:rPr>
-      </w:pPr>
-    </w:p>
-    <w:p>
-      <w:pPr>
-        <w:pStyle w:val="ListParagraph"/>
         <w:bidi/>
         <w:jc w:val="both"/>
         <w:rPr>
@@ -4641,11 +4987,17 @@
         <w:t xml:space="preserve"> חבילה זו מכילה את המחלקות השונות אשר אחראיות על החלונות השונים באפילקציה, על המעבר בין החלונות ואת התקשרות בניהם. חבילה זו מייצגת את צד הלקוח של האפליקציה והיא עושה שימוש נרחב ב </w:t>
       </w:r>
       <w:r>
+        <w:rPr>
+          <w:b/>
+          <w:bCs/>
+        </w:rPr>
         <w:t>Java Swing</w:t>
       </w:r>
       <w:r>
         <w:rPr>
           <w:rFonts w:hint="cs"/>
+          <w:b/>
+          <w:bCs/>
           <w:rtl/>
         </w:rPr>
         <w:t>.</w:t>
@@ -4880,7 +5232,21 @@
           <w:rFonts w:hint="cs"/>
           <w:rtl/>
         </w:rPr>
-        <w:t xml:space="preserve"> מאפשר למשתמש למצוא משחקים לפי סינונים מסויימים וכן לראות סטטיסטיקות שונות הודות המשחקים הקיימים ברחבי העולם</w:t>
+        <w:t xml:space="preserve"> מאפשר למשתמש למצוא משחקים לפי סינונים מסויימים וכן לראות סטטיסטיקות שונות </w:t>
+      </w:r>
+      <w:r>
+        <w:rPr>
+          <w:rFonts w:hint="cs"/>
+          <w:rtl/>
+        </w:rPr>
+        <w:t>א</w:t>
+      </w:r>
+      <w:r>
+        <w:rPr>
+          <w:rFonts w:hint="cs"/>
+          <w:rtl/>
+        </w:rPr>
+        <w:t>ודות המשחקים הקיימים ברחבי העולם</w:t>
       </w:r>
       <w:r>
         <w:rPr>
@@ -5877,6 +6243,63 @@
           <w:rFonts w:hint="cs"/>
           <w:rtl/>
         </w:rPr>
+        <w:t xml:space="preserve"> (מחלקה זו ממשת את הממשק</w:t>
+      </w:r>
+      <w:r>
+        <w:rPr>
+          <w:rFonts w:hint="cs"/>
+          <w:rtl/>
+        </w:rPr>
+        <w:t xml:space="preserve"> </w:t>
+      </w:r>
+      <w:proofErr w:type="spellStart"/>
+      <w:r>
+        <w:rPr>
+          <w:b/>
+          <w:bCs/>
+        </w:rPr>
+        <w:t>GameDao</w:t>
+      </w:r>
+      <w:proofErr w:type="spellEnd"/>
+      <w:r>
+        <w:rPr>
+          <w:rFonts w:hint="cs"/>
+          <w:rtl/>
+        </w:rPr>
+        <w:t xml:space="preserve">). באותו אופן, המחלקה </w:t>
+      </w:r>
+      <w:proofErr w:type="spellStart"/>
+      <w:r>
+        <w:rPr>
+          <w:rFonts w:hint="cs"/>
+          <w:b/>
+          <w:bCs/>
+        </w:rPr>
+        <w:t>U</w:t>
+      </w:r>
+      <w:r>
+        <w:rPr>
+          <w:b/>
+          <w:bCs/>
+        </w:rPr>
+        <w:t>serDaoImpl</w:t>
+      </w:r>
+      <w:proofErr w:type="spellEnd"/>
+      <w:r>
+        <w:rPr>
+          <w:rFonts w:hint="cs"/>
+          <w:rtl/>
+        </w:rPr>
+        <w:t xml:space="preserve"> מכילה את כל השאילתות אשר מפונות למסד הנתונים כאשר מדובר באובייקט </w:t>
+      </w:r>
+      <w:r>
+        <w:t>user</w:t>
+      </w:r>
+      <w:r>
+        <w:rPr>
+          <w:rFonts w:hint="cs"/>
+          <w:rtl/>
+        </w:rPr>
         <w:t xml:space="preserve"> (מחלקה זו ממשת את הממשק </w:t>
       </w:r>
       <w:proofErr w:type="spellStart"/>
@@ -5885,15 +6308,211 @@
           <w:b/>
           <w:bCs/>
         </w:rPr>
+        <w:t>UserDao</w:t>
+      </w:r>
+      <w:proofErr w:type="spellEnd"/>
+      <w:r>
+        <w:rPr>
+          <w:rFonts w:hint="cs"/>
+          <w:rtl/>
+        </w:rPr>
+        <w:t>).</w:t>
+      </w:r>
+      <w:r>
+        <w:rPr>
+          <w:rFonts w:hint="cs"/>
+          <w:rtl/>
+        </w:rPr>
+        <w:t xml:space="preserve"> המחלקות </w:t>
+      </w:r>
+      <w:proofErr w:type="spellStart"/>
+      <w:r>
+        <w:rPr>
+          <w:b/>
+          <w:bCs/>
+        </w:rPr>
+        <w:t>GameDaoImpl</w:t>
+      </w:r>
+      <w:proofErr w:type="spellEnd"/>
+      <w:r>
+        <w:rPr>
+          <w:rFonts w:hint="cs"/>
+          <w:b/>
+          <w:bCs/>
+          <w:rtl/>
+        </w:rPr>
+        <w:t xml:space="preserve"> ו-</w:t>
+      </w:r>
+      <w:r>
+        <w:rPr>
+          <w:rFonts w:hint="cs"/>
+          <w:b/>
+          <w:bCs/>
+        </w:rPr>
+        <w:t xml:space="preserve"> </w:t>
+      </w:r>
+      <w:proofErr w:type="spellStart"/>
+      <w:r>
+        <w:rPr>
+          <w:rFonts w:hint="cs"/>
+          <w:b/>
+          <w:bCs/>
+        </w:rPr>
+        <w:t>U</w:t>
+      </w:r>
+      <w:r>
+        <w:rPr>
+          <w:b/>
+          <w:bCs/>
+        </w:rPr>
+        <w:t>serDaoImpl</w:t>
+      </w:r>
+      <w:proofErr w:type="spellEnd"/>
+      <w:r>
+        <w:rPr>
+          <w:rFonts w:hint="cs"/>
+          <w:rtl/>
+        </w:rPr>
+        <w:t xml:space="preserve"> מכילות מימושים של הפונקציות </w:t>
+      </w:r>
+      <w:r>
+        <w:rPr>
+          <w:rFonts w:hint="cs"/>
+          <w:rtl/>
+        </w:rPr>
+        <w:t xml:space="preserve">אשר </w:t>
+      </w:r>
+      <w:r>
+        <w:rPr>
+          <w:rFonts w:hint="cs"/>
+          <w:rtl/>
+        </w:rPr>
+        <w:t xml:space="preserve">מוגדרות בממשקים </w:t>
+      </w:r>
+      <w:proofErr w:type="spellStart"/>
+      <w:r>
+        <w:rPr>
+          <w:b/>
+          <w:bCs/>
+        </w:rPr>
         <w:t>GameDao</w:t>
       </w:r>
       <w:proofErr w:type="spellEnd"/>
       <w:r>
         <w:rPr>
           <w:rFonts w:hint="cs"/>
-          <w:rtl/>
-        </w:rPr>
-        <w:t xml:space="preserve">). באותו אופן, המחלקה </w:t>
+          <w:b/>
+          <w:bCs/>
+          <w:rtl/>
+        </w:rPr>
+        <w:t xml:space="preserve"> ו-</w:t>
+      </w:r>
+      <w:r>
+        <w:rPr>
+          <w:b/>
+          <w:bCs/>
+        </w:rPr>
+        <w:t xml:space="preserve"> </w:t>
+      </w:r>
+      <w:proofErr w:type="spellStart"/>
+      <w:r>
+        <w:rPr>
+          <w:b/>
+          <w:bCs/>
+        </w:rPr>
+        <w:t>UserDao</w:t>
+      </w:r>
+      <w:proofErr w:type="spellEnd"/>
+      <w:r>
+        <w:rPr>
+          <w:rFonts w:hint="cs"/>
+          <w:b/>
+          <w:bCs/>
+          <w:rtl/>
+        </w:rPr>
+        <w:t xml:space="preserve"> </w:t>
+      </w:r>
+      <w:r>
+        <w:rPr>
+          <w:rFonts w:hint="cs"/>
+          <w:rtl/>
+        </w:rPr>
+        <w:t xml:space="preserve">בהתאמה. כל פונקציה מפעילה שאילתה שונה </w:t>
+      </w:r>
+      <w:r>
+        <w:rPr>
+          <w:rFonts w:hint="cs"/>
+          <w:rtl/>
+        </w:rPr>
+        <w:t xml:space="preserve">מול </w:t>
+      </w:r>
+      <w:r>
+        <w:rPr>
+          <w:rFonts w:hint="cs"/>
+          <w:rtl/>
+        </w:rPr>
+        <w:t>מסד הנתונים בהתאם לצורך שלה (ראה בקוד תיעוד המסביר את הפונקציונליות של כל</w:t>
+      </w:r>
+      <w:r>
+        <w:rPr>
+          <w:rFonts w:hint="cs"/>
+          <w:rtl/>
+        </w:rPr>
+        <w:t xml:space="preserve"> אחת</w:t>
+      </w:r>
+      <w:r>
+        <w:rPr>
+          <w:rFonts w:hint="cs"/>
+          <w:rtl/>
+        </w:rPr>
+        <w:t xml:space="preserve"> </w:t>
+      </w:r>
+      <w:r>
+        <w:rPr>
+          <w:rFonts w:hint="cs"/>
+          <w:rtl/>
+        </w:rPr>
+        <w:t>מה</w:t>
+      </w:r>
+      <w:r>
+        <w:rPr>
+          <w:rFonts w:hint="cs"/>
+          <w:rtl/>
+        </w:rPr>
+        <w:t>פונקצי</w:t>
+      </w:r>
+      <w:r>
+        <w:rPr>
+          <w:rFonts w:hint="cs"/>
+          <w:rtl/>
+        </w:rPr>
+        <w:t xml:space="preserve">ות במחלקות </w:t>
+      </w:r>
+      <w:proofErr w:type="spellStart"/>
+      <w:r>
+        <w:rPr>
+          <w:b/>
+          <w:bCs/>
+        </w:rPr>
+        <w:t>GameDaoImpl</w:t>
+      </w:r>
+      <w:proofErr w:type="spellEnd"/>
+      <w:r>
+        <w:rPr>
+          <w:rFonts w:hint="cs"/>
+          <w:b/>
+          <w:bCs/>
+          <w:rtl/>
+        </w:rPr>
+        <w:t xml:space="preserve"> ו-</w:t>
+      </w:r>
+      <w:r>
+        <w:rPr>
+          <w:rFonts w:hint="cs"/>
+          <w:b/>
+          <w:bCs/>
+        </w:rPr>
+        <w:t xml:space="preserve"> </w:t>
       </w:r>
       <w:proofErr w:type="spellStart"/>
       <w:r>
@@ -5910,32 +6529,6 @@
           <w:bCs/>
         </w:rPr>
         <w:t>serDaoImpl</w:t>
-      </w:r>
-      <w:proofErr w:type="spellEnd"/>
-      <w:r>
-        <w:rPr>
-          <w:rFonts w:hint="cs"/>
-          <w:rtl/>
-        </w:rPr>
-        <w:t xml:space="preserve"> מכילה את כל השאילתות אשר מפונות למסד הנתונים כאשר מדובר באובייקט </w:t>
-      </w:r>
-      <w:r>
-        <w:t>user</w:t>
-      </w:r>
-      <w:r>
-        <w:rPr>
-          <w:rFonts w:hint="cs"/>
-          <w:rtl/>
-        </w:rPr>
-        <w:t xml:space="preserve"> (מחלקה זו ממשת את הממשק </w:t>
-      </w:r>
-      <w:proofErr w:type="spellStart"/>
-      <w:r>
-        <w:rPr>
-          <w:b/>
-          <w:bCs/>
-        </w:rPr>
-        <w:t>UserDao</w:t>
       </w:r>
       <w:proofErr w:type="spellEnd"/>
       <w:r>
@@ -5970,6 +6563,7 @@
           <w:b/>
           <w:bCs/>
           <w:u w:val="single"/>
+          <w:rtl/>
         </w:rPr>
       </w:pPr>
       <w:r>
@@ -6129,41 +6723,6 @@
         </w:rPr>
         <w:t xml:space="preserve"> השימוש בחבילה זו חשוב ברמת ארכיטקטורת האפילקציה שכן הוא מהווה כגוף המקשר בין צד הלקוח לבין השרת ומסד הנתונים. כמוכן, הוא יוצר הפרדה מלאה בין שתי צדדים אלו.</w:t>
       </w:r>
-    </w:p>
-    <w:p>
-      <w:pPr>
-        <w:pStyle w:val="ListParagraph"/>
-        <w:rPr>
-          <w:b/>
-          <w:bCs/>
-          <w:u w:val="single"/>
-          <w:rtl/>
-        </w:rPr>
-      </w:pPr>
-    </w:p>
-    <w:p>
-      <w:pPr>
-        <w:bidi/>
-        <w:jc w:val="both"/>
-        <w:rPr>
-          <w:b/>
-          <w:bCs/>
-          <w:u w:val="single"/>
-          <w:rtl/>
-        </w:rPr>
-      </w:pPr>
-    </w:p>
-    <w:p>
-      <w:pPr>
-        <w:bidi/>
-        <w:jc w:val="both"/>
-        <w:rPr>
-          <w:b/>
-          <w:bCs/>
-          <w:u w:val="single"/>
-          <w:rtl/>
-        </w:rPr>
-      </w:pPr>
     </w:p>
     <w:p>
       <w:pPr>
@@ -6829,7 +7388,21 @@
     </w:p>
     <w:p>
       <w:pPr>
-        <w:bidi/>
+        <w:pStyle w:val="ListParagraph"/>
+        <w:rPr>
+          <w:rFonts w:hint="cs"/>
+          <w:b/>
+          <w:bCs/>
+          <w:u w:val="single"/>
+          <w:rtl/>
+        </w:rPr>
+      </w:pPr>
+    </w:p>
+    <w:p>
+      <w:pPr>
+        <w:pStyle w:val="ListParagraph"/>
+        <w:bidi/>
+        <w:ind w:left="990"/>
         <w:jc w:val="both"/>
         <w:rPr>
           <w:b/>
@@ -7256,9 +7829,7 @@
     </w:p>
     <w:p>
       <w:pPr>
-        <w:pStyle w:val="ListParagraph"/>
-        <w:bidi/>
-        <w:ind w:left="990"/>
+        <w:bidi/>
         <w:jc w:val="both"/>
         <w:rPr>
           <w:b/>
@@ -7270,9 +7841,7 @@
     </w:p>
     <w:p>
       <w:pPr>
-        <w:pStyle w:val="ListParagraph"/>
-        <w:bidi/>
-        <w:ind w:left="990"/>
+        <w:bidi/>
         <w:jc w:val="both"/>
         <w:rPr>
           <w:b/>
@@ -7284,9 +7853,7 @@
     </w:p>
     <w:p>
       <w:pPr>
-        <w:pStyle w:val="ListParagraph"/>
-        <w:bidi/>
-        <w:ind w:left="990"/>
+        <w:bidi/>
         <w:jc w:val="both"/>
         <w:rPr>
           <w:b/>
@@ -7298,51 +7865,7 @@
     </w:p>
     <w:p>
       <w:pPr>
-        <w:pStyle w:val="ListParagraph"/>
-        <w:bidi/>
-        <w:ind w:left="990"/>
-        <w:jc w:val="both"/>
-        <w:rPr>
-          <w:b/>
-          <w:bCs/>
-          <w:u w:val="single"/>
-          <w:rtl/>
-        </w:rPr>
-      </w:pPr>
-    </w:p>
-    <w:p>
-      <w:pPr>
-        <w:pStyle w:val="ListParagraph"/>
-        <w:bidi/>
-        <w:ind w:left="990"/>
-        <w:jc w:val="both"/>
-        <w:rPr>
-          <w:b/>
-          <w:bCs/>
-          <w:u w:val="single"/>
-          <w:rtl/>
-        </w:rPr>
-      </w:pPr>
-    </w:p>
-    <w:p>
-      <w:pPr>
-        <w:pStyle w:val="ListParagraph"/>
-        <w:bidi/>
-        <w:ind w:left="990"/>
-        <w:jc w:val="both"/>
-        <w:rPr>
-          <w:b/>
-          <w:bCs/>
-          <w:u w:val="single"/>
-          <w:rtl/>
-        </w:rPr>
-      </w:pPr>
-    </w:p>
-    <w:p>
-      <w:pPr>
-        <w:pStyle w:val="ListParagraph"/>
-        <w:bidi/>
-        <w:ind w:left="990"/>
+        <w:bidi/>
         <w:jc w:val="both"/>
         <w:rPr>
           <w:b/>
@@ -10582,9 +11105,50 @@
     </w:p>
     <w:p>
       <w:pPr>
+        <w:pStyle w:val="ListParagraph"/>
+        <w:numPr>
+          <w:ilvl w:val="0"/>
+          <w:numId w:val="6"/>
+        </w:numPr>
         <w:bidi/>
         <w:jc w:val="both"/>
         <w:rPr>
+          <w:rtl/>
+        </w:rPr>
+      </w:pPr>
+      <w:r>
+        <w:rPr>
+          <w:rFonts w:hint="cs"/>
+          <w:b/>
+          <w:bCs/>
+          <w:u w:val="single"/>
+          <w:rtl/>
+        </w:rPr>
+        <w:t>הערה:</w:t>
+      </w:r>
+      <w:r>
+        <w:rPr>
+          <w:rFonts w:hint="cs"/>
+          <w:rtl/>
+        </w:rPr>
+        <w:t xml:space="preserve"> כל הערכים המסומנים בצהוב הם ה-</w:t>
+      </w:r>
+      <w:r>
+        <w:t xml:space="preserve">input </w:t>
+      </w:r>
+      <w:r>
+        <w:rPr>
+          <w:rFonts w:hint="cs"/>
+          <w:rtl/>
+        </w:rPr>
+        <w:t xml:space="preserve"> לשאילתות.</w:t>
+      </w:r>
+    </w:p>
+    <w:p>
+      <w:pPr>
+        <w:bidi/>
+        <w:jc w:val="both"/>
+        <w:rPr>
           <w:b/>
           <w:bCs/>
           <w:u w:val="single"/>
@@ -11252,15 +11816,15 @@
           <w:b/>
           <w:bCs/>
         </w:rPr>
-        <w:t xml:space="preserve"> u</w:t>
-      </w:r>
-      <w:proofErr w:type="spellStart"/>
-      <w:r>
-        <w:rPr>
-          <w:b/>
-          <w:bCs/>
-        </w:rPr>
-        <w:t>ser_name</w:t>
+        <w:t xml:space="preserve"> </w:t>
+      </w:r>
+      <w:proofErr w:type="spellStart"/>
+      <w:r>
+        <w:rPr>
+          <w:b/>
+          <w:bCs/>
+        </w:rPr>
+        <w:t>user_name</w:t>
       </w:r>
       <w:proofErr w:type="spellEnd"/>
       <w:r>
@@ -12651,28 +13215,21 @@
       <w:pPr>
         <w:bidi/>
         <w:rPr>
-          <w:rtl/>
-        </w:rPr>
-      </w:pPr>
-    </w:p>
-    <w:p>
-      <w:pPr>
-        <w:bidi/>
-        <w:rPr>
-          <w:b/>
-          <w:bCs/>
-          <w:u w:val="single"/>
-          <w:rtl/>
-        </w:rPr>
-      </w:pPr>
-      <w:r>
-        <w:rPr>
-          <w:rFonts w:hint="cs"/>
-          <w:b/>
-          <w:bCs/>
-          <w:u w:val="single"/>
-          <w:rtl/>
-        </w:rPr>
+          <w:b/>
+          <w:bCs/>
+          <w:u w:val="single"/>
+          <w:rtl/>
+        </w:rPr>
+      </w:pPr>
+      <w:r>
+        <w:rPr>
+          <w:rFonts w:hint="cs"/>
+          <w:b/>
+          <w:bCs/>
+          <w:u w:val="single"/>
+          <w:rtl/>
+        </w:rPr>
+        <w:lastRenderedPageBreak/>
         <w:t xml:space="preserve">לחיצה על כפתור </w:t>
       </w:r>
       <w:r>
@@ -13836,6 +14393,7 @@
           <w:rFonts w:hint="cs"/>
           <w:rtl/>
         </w:rPr>
+        <w:lastRenderedPageBreak/>
         <w:t xml:space="preserve">עדכון כמות השחקנים בטבלה </w:t>
       </w:r>
       <w:proofErr w:type="spellStart"/>
@@ -18170,11 +18728,10 @@
     </w:lvl>
   </w:abstractNum>
   <w:abstractNum w:abstractNumId="1" w15:restartNumberingAfterBreak="0">
-    <w:nsid w:val="1F5E22DC"/>
+    <w:nsid w:val="1E2D48CD"/>
     <w:multiLevelType w:val="hybridMultilevel"/>
-    <w:tmpl w:val="AF0A9E0E"/>
-    <w:lvl w:ilvl="0" w:tplc="3FE0E3BE">
-      <w:start w:val="3"/>
+    <w:tmpl w:val="F6967522"/>
+    <w:lvl w:ilvl="0" w:tplc="30A8E710">
       <w:numFmt w:val="bullet"/>
       <w:lvlText w:val=""/>
       <w:lvlJc w:val="left"/>
@@ -18283,6 +18840,119 @@
     </w:lvl>
   </w:abstractNum>
   <w:abstractNum w:abstractNumId="2" w15:restartNumberingAfterBreak="0">
+    <w:nsid w:val="1F5E22DC"/>
+    <w:multiLevelType w:val="hybridMultilevel"/>
+    <w:tmpl w:val="AF0A9E0E"/>
+    <w:lvl w:ilvl="0" w:tplc="3FE0E3BE">
+      <w:start w:val="3"/>
+      <w:numFmt w:val="bullet"/>
+      <w:lvlText w:val=""/>
+      <w:lvlJc w:val="left"/>
+      <w:pPr>
+        <w:ind w:left="720" w:hanging="360"/>
+      </w:pPr>
+      <w:rPr>
+        <w:rFonts w:ascii="Symbol" w:eastAsiaTheme="minorHAnsi" w:hAnsi="Symbol" w:cstheme="minorBidi" w:hint="default"/>
+      </w:rPr>
+    </w:lvl>
+    <w:lvl w:ilvl="1" w:tplc="04090003" w:tentative="1">
+      <w:start w:val="1"/>
+      <w:numFmt w:val="bullet"/>
+      <w:lvlText w:val="o"/>
+      <w:lvlJc w:val="left"/>
+      <w:pPr>
+        <w:ind w:left="1440" w:hanging="360"/>
+      </w:pPr>
+      <w:rPr>
+        <w:rFonts w:ascii="Courier New" w:hAnsi="Courier New" w:cs="Courier New" w:hint="default"/>
+      </w:rPr>
+    </w:lvl>
+    <w:lvl w:ilvl="2" w:tplc="04090005" w:tentative="1">
+      <w:start w:val="1"/>
+      <w:numFmt w:val="bullet"/>
+      <w:lvlText w:val=""/>
+      <w:lvlJc w:val="left"/>
+      <w:pPr>
+        <w:ind w:left="2160" w:hanging="360"/>
+      </w:pPr>
+      <w:rPr>
+        <w:rFonts w:ascii="Wingdings" w:hAnsi="Wingdings" w:hint="default"/>
+      </w:rPr>
+    </w:lvl>
+    <w:lvl w:ilvl="3" w:tplc="04090001" w:tentative="1">
+      <w:start w:val="1"/>
+      <w:numFmt w:val="bullet"/>
+      <w:lvlText w:val=""/>
+      <w:lvlJc w:val="left"/>
+      <w:pPr>
+        <w:ind w:left="2880" w:hanging="360"/>
+      </w:pPr>
+      <w:rPr>
+        <w:rFonts w:ascii="Symbol" w:hAnsi="Symbol" w:hint="default"/>
+      </w:rPr>
+    </w:lvl>
+    <w:lvl w:ilvl="4" w:tplc="04090003" w:tentative="1">
+      <w:start w:val="1"/>
+      <w:numFmt w:val="bullet"/>
+      <w:lvlText w:val="o"/>
+      <w:lvlJc w:val="left"/>
+      <w:pPr>
+        <w:ind w:left="3600" w:hanging="360"/>
+      </w:pPr>
+      <w:rPr>
+        <w:rFonts w:ascii="Courier New" w:hAnsi="Courier New" w:cs="Courier New" w:hint="default"/>
+      </w:rPr>
+    </w:lvl>
+    <w:lvl w:ilvl="5" w:tplc="04090005" w:tentative="1">
+      <w:start w:val="1"/>
+      <w:numFmt w:val="bullet"/>
+      <w:lvlText w:val=""/>
+      <w:lvlJc w:val="left"/>
+      <w:pPr>
+        <w:ind w:left="4320" w:hanging="360"/>
+      </w:pPr>
+      <w:rPr>
+        <w:rFonts w:ascii="Wingdings" w:hAnsi="Wingdings" w:hint="default"/>
+      </w:rPr>
+    </w:lvl>
+    <w:lvl w:ilvl="6" w:tplc="04090001" w:tentative="1">
+      <w:start w:val="1"/>
+      <w:numFmt w:val="bullet"/>
+      <w:lvlText w:val=""/>
+      <w:lvlJc w:val="left"/>
+      <w:pPr>
+        <w:ind w:left="5040" w:hanging="360"/>
+      </w:pPr>
+      <w:rPr>
+        <w:rFonts w:ascii="Symbol" w:hAnsi="Symbol" w:hint="default"/>
+      </w:rPr>
+    </w:lvl>
+    <w:lvl w:ilvl="7" w:tplc="04090003" w:tentative="1">
+      <w:start w:val="1"/>
+      <w:numFmt w:val="bullet"/>
+      <w:lvlText w:val="o"/>
+      <w:lvlJc w:val="left"/>
+      <w:pPr>
+        <w:ind w:left="5760" w:hanging="360"/>
+      </w:pPr>
+      <w:rPr>
+        <w:rFonts w:ascii="Courier New" w:hAnsi="Courier New" w:cs="Courier New" w:hint="default"/>
+      </w:rPr>
+    </w:lvl>
+    <w:lvl w:ilvl="8" w:tplc="04090005" w:tentative="1">
+      <w:start w:val="1"/>
+      <w:numFmt w:val="bullet"/>
+      <w:lvlText w:val=""/>
+      <w:lvlJc w:val="left"/>
+      <w:pPr>
+        <w:ind w:left="6480" w:hanging="360"/>
+      </w:pPr>
+      <w:rPr>
+        <w:rFonts w:ascii="Wingdings" w:hAnsi="Wingdings" w:hint="default"/>
+      </w:rPr>
+    </w:lvl>
+  </w:abstractNum>
+  <w:abstractNum w:abstractNumId="3" w15:restartNumberingAfterBreak="0">
     <w:nsid w:val="24EE0640"/>
     <w:multiLevelType w:val="hybridMultilevel"/>
     <w:tmpl w:val="587275AA"/>
@@ -18373,7 +19043,7 @@
       </w:pPr>
     </w:lvl>
   </w:abstractNum>
-  <w:abstractNum w:abstractNumId="3" w15:restartNumberingAfterBreak="0">
+  <w:abstractNum w:abstractNumId="4" w15:restartNumberingAfterBreak="0">
     <w:nsid w:val="4CF234C6"/>
     <w:multiLevelType w:val="hybridMultilevel"/>
     <w:tmpl w:val="F0DEF35A"/>
@@ -18486,7 +19156,7 @@
       </w:rPr>
     </w:lvl>
   </w:abstractNum>
-  <w:abstractNum w:abstractNumId="4" w15:restartNumberingAfterBreak="0">
+  <w:abstractNum w:abstractNumId="5" w15:restartNumberingAfterBreak="0">
     <w:nsid w:val="5DF25464"/>
     <w:multiLevelType w:val="hybridMultilevel"/>
     <w:tmpl w:val="BB6EF4E0"/>
@@ -18576,19 +19246,22 @@
     </w:lvl>
   </w:abstractNum>
   <w:num w:numId="1">
-    <w:abstractNumId w:val="4"/>
+    <w:abstractNumId w:val="5"/>
   </w:num>
   <w:num w:numId="2">
     <w:abstractNumId w:val="0"/>
   </w:num>
   <w:num w:numId="3">
+    <w:abstractNumId w:val="3"/>
+  </w:num>
+  <w:num w:numId="4">
     <w:abstractNumId w:val="2"/>
   </w:num>
-  <w:num w:numId="4">
+  <w:num w:numId="5">
+    <w:abstractNumId w:val="4"/>
+  </w:num>
+  <w:num w:numId="6">
     <w:abstractNumId w:val="1"/>
-  </w:num>
-  <w:num w:numId="5">
-    <w:abstractNumId w:val="3"/>
   </w:num>
 </w:numbering>
 </file>
@@ -18991,7 +19664,7 @@
   <w:style w:type="paragraph" w:default="1" w:styleId="Normal">
     <w:name w:val="Normal"/>
     <w:qFormat/>
-    <w:rsid w:val="005A5C76"/>
+    <w:rsid w:val="008D3054"/>
   </w:style>
   <w:style w:type="character" w:default="1" w:styleId="DefaultParagraphFont">
     <w:name w:val="Default Paragraph Font"/>
